--- a/project documents/hingtgen-nodebucket-tdd.docx
+++ b/project documents/hingtgen-nodebucket-tdd.docx
@@ -193,7 +193,7 @@
                 <w:color w:val="000000" w:themeColor="text1"/>
                 <w:sz w:val="24"/>
               </w:rPr>
-              <w:t>8/18/2023 9:49 PM</w:t>
+              <w:t>8/21/2023 6:10 PM</w:t>
             </w:r>
             <w:r>
               <w:rPr>
@@ -268,7 +268,7 @@
                 <w:color w:val="auto"/>
                 <w:sz w:val="24"/>
               </w:rPr>
-              <w:t>4.1</w:t>
+              <w:t>6.5</w:t>
             </w:r>
           </w:p>
         </w:tc>
@@ -1175,37 +1175,7 @@
                 <w:sz w:val="20"/>
                 <w:szCs w:val="20"/>
               </w:rPr>
-              <w:t>0.</w:t>
-            </w:r>
-            <w:r>
-              <w:rPr>
-                <w:rFonts w:ascii="Times New Roman" w:hAnsi="Times New Roman"/>
-                <w:b w:val="0"/>
-                <w:color w:val="auto"/>
-                <w:sz w:val="20"/>
-                <w:szCs w:val="20"/>
-              </w:rPr>
-              <w:t>6</w:t>
-            </w:r>
-            <w:r>
-              <w:rPr>
-                <w:rFonts w:ascii="Times New Roman" w:hAnsi="Times New Roman"/>
-                <w:b w:val="0"/>
-                <w:color w:val="auto"/>
-                <w:sz w:val="20"/>
-                <w:szCs w:val="20"/>
-              </w:rPr>
-              <w:t>.</w:t>
-            </w:r>
-            <w:r>
-              <w:rPr>
-                <w:rFonts w:ascii="Times New Roman" w:hAnsi="Times New Roman"/>
-                <w:b w:val="0"/>
-                <w:color w:val="auto"/>
-                <w:sz w:val="20"/>
-                <w:szCs w:val="20"/>
-              </w:rPr>
-              <w:t>5</w:t>
+              <w:t>0.6.5</w:t>
             </w:r>
           </w:p>
         </w:tc>
@@ -4212,7 +4182,7 @@
           <w:noProof/>
         </w:rPr>
         <w:drawing>
-          <wp:inline distT="0" distB="0" distL="0" distR="0" wp14:anchorId="56087692" wp14:editId="103463A2">
+          <wp:inline distT="0" distB="0" distL="0" distR="0" wp14:anchorId="56087692" wp14:editId="1DB899AD">
             <wp:extent cx="1138687" cy="1707955"/>
             <wp:effectExtent l="0" t="0" r="4445" b="6985"/>
             <wp:docPr id="1143719148" name="Picture 2" descr="Free Man Using a Laptop Stock Photo"/>

--- a/project documents/hingtgen-nodebucket-tdd.docx
+++ b/project documents/hingtgen-nodebucket-tdd.docx
@@ -193,7 +193,7 @@
                 <w:color w:val="000000" w:themeColor="text1"/>
                 <w:sz w:val="24"/>
               </w:rPr>
-              <w:t>8/21/2023 6:10 PM</w:t>
+              <w:t>8/22/2023 7:50 PM</w:t>
             </w:r>
             <w:r>
               <w:rPr>
@@ -1196,6 +1196,15 @@
                 <w:szCs w:val="20"/>
               </w:rPr>
             </w:pPr>
+            <w:r>
+              <w:rPr>
+                <w:rFonts w:ascii="Times New Roman" w:hAnsi="Times New Roman"/>
+                <w:b w:val="0"/>
+                <w:color w:val="auto"/>
+                <w:sz w:val="24"/>
+              </w:rPr>
+              <w:t>Shane Hingtgen</w:t>
+            </w:r>
           </w:p>
         </w:tc>
         <w:tc>
@@ -1213,15 +1222,7 @@
                 <w:szCs w:val="20"/>
               </w:rPr>
             </w:pPr>
-          </w:p>
-        </w:tc>
-        <w:tc>
-          <w:tcPr>
-            <w:tcW w:w="3510" w:type="dxa"/>
-          </w:tcPr>
-          <w:p>
-            <w:pPr>
-              <w:pStyle w:val="Instructions"/>
+            <w:r>
               <w:rPr>
                 <w:rFonts w:ascii="Times New Roman" w:hAnsi="Times New Roman"/>
                 <w:b w:val="0"/>
@@ -1229,12 +1230,13 @@
                 <w:sz w:val="20"/>
                 <w:szCs w:val="20"/>
               </w:rPr>
-            </w:pPr>
-          </w:p>
-        </w:tc>
-        <w:tc>
-          <w:tcPr>
-            <w:tcW w:w="1440" w:type="dxa"/>
+              <w:t>8/22/23</w:t>
+            </w:r>
+          </w:p>
+        </w:tc>
+        <w:tc>
+          <w:tcPr>
+            <w:tcW w:w="3510" w:type="dxa"/>
           </w:tcPr>
           <w:p>
             <w:pPr>
@@ -1247,6 +1249,65 @@
                 <w:szCs w:val="20"/>
               </w:rPr>
             </w:pPr>
+            <w:r>
+              <w:rPr>
+                <w:rFonts w:ascii="Times New Roman" w:hAnsi="Times New Roman"/>
+                <w:b w:val="0"/>
+                <w:color w:val="auto"/>
+                <w:sz w:val="20"/>
+                <w:szCs w:val="20"/>
+              </w:rPr>
+              <w:t xml:space="preserve">Add Unit test, functional </w:t>
+            </w:r>
+            <w:proofErr w:type="gramStart"/>
+            <w:r>
+              <w:rPr>
+                <w:rFonts w:ascii="Times New Roman" w:hAnsi="Times New Roman"/>
+                <w:b w:val="0"/>
+                <w:color w:val="auto"/>
+                <w:sz w:val="20"/>
+                <w:szCs w:val="20"/>
+              </w:rPr>
+              <w:t>test</w:t>
+            </w:r>
+            <w:proofErr w:type="gramEnd"/>
+            <w:r>
+              <w:rPr>
+                <w:rFonts w:ascii="Times New Roman" w:hAnsi="Times New Roman"/>
+                <w:b w:val="0"/>
+                <w:color w:val="auto"/>
+                <w:sz w:val="20"/>
+                <w:szCs w:val="20"/>
+              </w:rPr>
+              <w:t xml:space="preserve"> and swagger documentation</w:t>
+            </w:r>
+          </w:p>
+        </w:tc>
+        <w:tc>
+          <w:tcPr>
+            <w:tcW w:w="1440" w:type="dxa"/>
+          </w:tcPr>
+          <w:p>
+            <w:pPr>
+              <w:pStyle w:val="Instructions"/>
+              <w:rPr>
+                <w:rFonts w:ascii="Times New Roman" w:hAnsi="Times New Roman"/>
+                <w:b w:val="0"/>
+                <w:color w:val="auto"/>
+                <w:sz w:val="20"/>
+                <w:szCs w:val="20"/>
+              </w:rPr>
+            </w:pPr>
+            <w:r>
+              <w:rPr>
+                <w:rFonts w:ascii="Times New Roman" w:hAnsi="Times New Roman"/>
+                <w:b w:val="0"/>
+                <w:color w:val="auto"/>
+                <w:sz w:val="20"/>
+                <w:szCs w:val="20"/>
+              </w:rPr>
+              <w:t>7.0</w:t>
+            </w:r>
           </w:p>
         </w:tc>
       </w:tr>
@@ -4182,7 +4243,7 @@
           <w:noProof/>
         </w:rPr>
         <w:drawing>
-          <wp:inline distT="0" distB="0" distL="0" distR="0" wp14:anchorId="56087692" wp14:editId="1DB899AD">
+          <wp:inline distT="0" distB="0" distL="0" distR="0" wp14:anchorId="56087692" wp14:editId="3D9C5301">
             <wp:extent cx="1138687" cy="1707955"/>
             <wp:effectExtent l="0" t="0" r="4445" b="6985"/>
             <wp:docPr id="1143719148" name="Picture 2" descr="Free Man Using a Laptop Stock Photo"/>
@@ -5214,7 +5275,15 @@
         <w:t xml:space="preserve"> Loves her kids and is proud of them.</w:t>
       </w:r>
       <w:r>
-        <w:t xml:space="preserve"> Very organized individual</w:t>
+        <w:t xml:space="preserve"> </w:t>
+      </w:r>
+      <w:proofErr w:type="gramStart"/>
+      <w:r>
+        <w:t>Very</w:t>
+      </w:r>
+      <w:proofErr w:type="gramEnd"/>
+      <w:r>
+        <w:t xml:space="preserve"> organized individual</w:t>
       </w:r>
       <w:r>
         <w:t xml:space="preserve"> which relates to her job position</w:t>
@@ -14591,18 +14660,12 @@
       </w:pPr>
     </w:p>
     <w:p>
-      <w:pPr>
-        <w:spacing w:line="240" w:lineRule="auto"/>
-      </w:pPr>
       <w:proofErr w:type="spellStart"/>
       <w:r>
         <w:lastRenderedPageBreak/>
-        <w:t>findEmployeeById</w:t>
+        <w:t>createTasks</w:t>
       </w:r>
       <w:proofErr w:type="spellEnd"/>
-      <w:r>
-        <w:t xml:space="preserve"> test Swagger</w:t>
-      </w:r>
     </w:p>
     <w:tbl>
       <w:tblPr>
@@ -14771,6 +14834,1120 @@
                 <w:sz w:val="18"/>
                 <w:szCs w:val="18"/>
               </w:rPr>
+              <w:t>Create a post for 1009 {</w:t>
+            </w:r>
+          </w:p>
+          <w:p>
+            <w:pPr>
+              <w:rPr>
+                <w:color w:val="008000"/>
+                <w:sz w:val="18"/>
+                <w:szCs w:val="18"/>
+              </w:rPr>
+            </w:pPr>
+            <w:r>
+              <w:rPr>
+                <w:color w:val="008000"/>
+                <w:sz w:val="18"/>
+                <w:szCs w:val="18"/>
+              </w:rPr>
+              <w:t>“text”: “Unit Test”</w:t>
+            </w:r>
+          </w:p>
+          <w:p>
+            <w:pPr>
+              <w:rPr>
+                <w:color w:val="008000"/>
+                <w:sz w:val="18"/>
+                <w:szCs w:val="18"/>
+              </w:rPr>
+            </w:pPr>
+            <w:r>
+              <w:rPr>
+                <w:color w:val="008000"/>
+                <w:sz w:val="18"/>
+                <w:szCs w:val="18"/>
+              </w:rPr>
+              <w:t>}</w:t>
+            </w:r>
+          </w:p>
+        </w:tc>
+        <w:tc>
+          <w:tcPr>
+            <w:tcW w:w="1710" w:type="dxa"/>
+          </w:tcPr>
+          <w:p>
+            <w:pPr>
+              <w:rPr>
+                <w:color w:val="008000"/>
+                <w:sz w:val="18"/>
+                <w:szCs w:val="18"/>
+              </w:rPr>
+            </w:pPr>
+            <w:r>
+              <w:rPr>
+                <w:color w:val="008000"/>
+                <w:sz w:val="18"/>
+                <w:szCs w:val="18"/>
+              </w:rPr>
+              <w:t>It should how the mongo Id for created task</w:t>
+            </w:r>
+          </w:p>
+        </w:tc>
+        <w:tc>
+          <w:tcPr>
+            <w:tcW w:w="1800" w:type="dxa"/>
+          </w:tcPr>
+          <w:p>
+            <w:pPr>
+              <w:rPr>
+                <w:color w:val="008000"/>
+                <w:sz w:val="18"/>
+                <w:szCs w:val="18"/>
+              </w:rPr>
+            </w:pPr>
+            <w:r>
+              <w:rPr>
+                <w:noProof/>
+              </w:rPr>
+              <w:drawing>
+                <wp:inline distT="0" distB="0" distL="0" distR="0" wp14:anchorId="6810393F" wp14:editId="5171129B">
+                  <wp:extent cx="1005840" cy="454025"/>
+                  <wp:effectExtent l="0" t="0" r="3810" b="3175"/>
+                  <wp:docPr id="26129187" name="Picture 1" descr="A screenshot of a computer&#10;&#10;Description automatically generated"/>
+                  <wp:cNvGraphicFramePr>
+                    <a:graphicFrameLocks xmlns:a="http://schemas.openxmlformats.org/drawingml/2006/main" noChangeAspect="1"/>
+                  </wp:cNvGraphicFramePr>
+                  <a:graphic xmlns:a="http://schemas.openxmlformats.org/drawingml/2006/main">
+                    <a:graphicData uri="http://schemas.openxmlformats.org/drawingml/2006/picture">
+                      <pic:pic xmlns:pic="http://schemas.openxmlformats.org/drawingml/2006/picture">
+                        <pic:nvPicPr>
+                          <pic:cNvPr id="26129187" name="Picture 1" descr="A screenshot of a computer&#10;&#10;Description automatically generated"/>
+                          <pic:cNvPicPr/>
+                        </pic:nvPicPr>
+                        <pic:blipFill>
+                          <a:blip r:embed="rId41"/>
+                          <a:stretch>
+                            <a:fillRect/>
+                          </a:stretch>
+                        </pic:blipFill>
+                        <pic:spPr>
+                          <a:xfrm>
+                            <a:off x="0" y="0"/>
+                            <a:ext cx="1005840" cy="454025"/>
+                          </a:xfrm>
+                          <a:prstGeom prst="rect">
+                            <a:avLst/>
+                          </a:prstGeom>
+                        </pic:spPr>
+                      </pic:pic>
+                    </a:graphicData>
+                  </a:graphic>
+                </wp:inline>
+              </w:drawing>
+            </w:r>
+          </w:p>
+        </w:tc>
+        <w:tc>
+          <w:tcPr>
+            <w:tcW w:w="1350" w:type="dxa"/>
+          </w:tcPr>
+          <w:p>
+            <w:pPr>
+              <w:rPr>
+                <w:color w:val="008000"/>
+                <w:sz w:val="18"/>
+                <w:szCs w:val="18"/>
+              </w:rPr>
+            </w:pPr>
+            <w:r>
+              <w:rPr>
+                <w:color w:val="008000"/>
+                <w:sz w:val="18"/>
+                <w:szCs w:val="18"/>
+              </w:rPr>
+              <w:t>Pass</w:t>
+            </w:r>
+          </w:p>
+        </w:tc>
+        <w:tc>
+          <w:tcPr>
+            <w:tcW w:w="2250" w:type="dxa"/>
+          </w:tcPr>
+          <w:p>
+            <w:pPr>
+              <w:rPr>
+                <w:color w:val="008000"/>
+                <w:sz w:val="18"/>
+                <w:szCs w:val="18"/>
+              </w:rPr>
+            </w:pPr>
+            <w:r>
+              <w:rPr>
+                <w:color w:val="008000"/>
+                <w:sz w:val="18"/>
+                <w:szCs w:val="18"/>
+              </w:rPr>
+              <w:t>It worked as intended</w:t>
+            </w:r>
+          </w:p>
+        </w:tc>
+      </w:tr>
+      <w:tr>
+        <w:tc>
+          <w:tcPr>
+            <w:tcW w:w="670" w:type="dxa"/>
+          </w:tcPr>
+          <w:p>
+            <w:pPr>
+              <w:rPr>
+                <w:color w:val="008000"/>
+                <w:sz w:val="18"/>
+                <w:szCs w:val="18"/>
+              </w:rPr>
+            </w:pPr>
+            <w:r>
+              <w:rPr>
+                <w:color w:val="008000"/>
+                <w:sz w:val="18"/>
+                <w:szCs w:val="18"/>
+              </w:rPr>
+              <w:t>2</w:t>
+            </w:r>
+          </w:p>
+        </w:tc>
+        <w:tc>
+          <w:tcPr>
+            <w:tcW w:w="1688" w:type="dxa"/>
+          </w:tcPr>
+          <w:p>
+            <w:pPr>
+              <w:rPr>
+                <w:color w:val="008000"/>
+                <w:sz w:val="18"/>
+                <w:szCs w:val="18"/>
+              </w:rPr>
+            </w:pPr>
+            <w:r>
+              <w:rPr>
+                <w:color w:val="008000"/>
+                <w:sz w:val="18"/>
+                <w:szCs w:val="18"/>
+              </w:rPr>
+              <w:t>Attempt to post something other than “text”</w:t>
+            </w:r>
+          </w:p>
+        </w:tc>
+        <w:tc>
+          <w:tcPr>
+            <w:tcW w:w="1710" w:type="dxa"/>
+          </w:tcPr>
+          <w:p>
+            <w:pPr>
+              <w:rPr>
+                <w:color w:val="008000"/>
+                <w:sz w:val="18"/>
+                <w:szCs w:val="18"/>
+              </w:rPr>
+            </w:pPr>
+          </w:p>
+          <w:p>
+            <w:pPr>
+              <w:jc w:val="center"/>
+              <w:rPr>
+                <w:sz w:val="18"/>
+                <w:szCs w:val="18"/>
+              </w:rPr>
+            </w:pPr>
+            <w:r>
+              <w:rPr>
+                <w:sz w:val="18"/>
+                <w:szCs w:val="18"/>
+              </w:rPr>
+              <w:t>400 error</w:t>
+            </w:r>
+          </w:p>
+        </w:tc>
+        <w:tc>
+          <w:tcPr>
+            <w:tcW w:w="1800" w:type="dxa"/>
+          </w:tcPr>
+          <w:p>
+            <w:pPr>
+              <w:rPr>
+                <w:color w:val="008000"/>
+                <w:sz w:val="18"/>
+                <w:szCs w:val="18"/>
+              </w:rPr>
+            </w:pPr>
+            <w:r>
+              <w:rPr>
+                <w:noProof/>
+              </w:rPr>
+              <w:drawing>
+                <wp:inline distT="0" distB="0" distL="0" distR="0" wp14:anchorId="79E3B3A6" wp14:editId="2F6FE45D">
+                  <wp:extent cx="1005840" cy="415925"/>
+                  <wp:effectExtent l="0" t="0" r="3810" b="3175"/>
+                  <wp:docPr id="833363224" name="Picture 1" descr="A screenshot of a computer&#10;&#10;Description automatically generated"/>
+                  <wp:cNvGraphicFramePr>
+                    <a:graphicFrameLocks xmlns:a="http://schemas.openxmlformats.org/drawingml/2006/main" noChangeAspect="1"/>
+                  </wp:cNvGraphicFramePr>
+                  <a:graphic xmlns:a="http://schemas.openxmlformats.org/drawingml/2006/main">
+                    <a:graphicData uri="http://schemas.openxmlformats.org/drawingml/2006/picture">
+                      <pic:pic xmlns:pic="http://schemas.openxmlformats.org/drawingml/2006/picture">
+                        <pic:nvPicPr>
+                          <pic:cNvPr id="833363224" name="Picture 1" descr="A screenshot of a computer&#10;&#10;Description automatically generated"/>
+                          <pic:cNvPicPr/>
+                        </pic:nvPicPr>
+                        <pic:blipFill>
+                          <a:blip r:embed="rId42"/>
+                          <a:stretch>
+                            <a:fillRect/>
+                          </a:stretch>
+                        </pic:blipFill>
+                        <pic:spPr>
+                          <a:xfrm>
+                            <a:off x="0" y="0"/>
+                            <a:ext cx="1005840" cy="415925"/>
+                          </a:xfrm>
+                          <a:prstGeom prst="rect">
+                            <a:avLst/>
+                          </a:prstGeom>
+                        </pic:spPr>
+                      </pic:pic>
+                    </a:graphicData>
+                  </a:graphic>
+                </wp:inline>
+              </w:drawing>
+            </w:r>
+          </w:p>
+        </w:tc>
+        <w:tc>
+          <w:tcPr>
+            <w:tcW w:w="1350" w:type="dxa"/>
+          </w:tcPr>
+          <w:p>
+            <w:pPr>
+              <w:rPr>
+                <w:color w:val="008000"/>
+                <w:sz w:val="18"/>
+                <w:szCs w:val="18"/>
+              </w:rPr>
+            </w:pPr>
+            <w:r>
+              <w:rPr>
+                <w:color w:val="008000"/>
+                <w:sz w:val="18"/>
+                <w:szCs w:val="18"/>
+              </w:rPr>
+              <w:t>Pass</w:t>
+            </w:r>
+          </w:p>
+        </w:tc>
+        <w:tc>
+          <w:tcPr>
+            <w:tcW w:w="2250" w:type="dxa"/>
+          </w:tcPr>
+          <w:p>
+            <w:pPr>
+              <w:rPr>
+                <w:color w:val="008000"/>
+                <w:sz w:val="18"/>
+                <w:szCs w:val="18"/>
+              </w:rPr>
+            </w:pPr>
+            <w:r>
+              <w:rPr>
+                <w:color w:val="008000"/>
+                <w:sz w:val="18"/>
+                <w:szCs w:val="18"/>
+              </w:rPr>
+              <w:t>It worked as intended</w:t>
+            </w:r>
+          </w:p>
+        </w:tc>
+      </w:tr>
+    </w:tbl>
+    <w:p>
+      <w:pPr>
+        <w:spacing w:line="240" w:lineRule="auto"/>
+      </w:pPr>
+    </w:p>
+    <w:p>
+      <w:pPr>
+        <w:spacing w:line="240" w:lineRule="auto"/>
+      </w:pPr>
+      <w:proofErr w:type="spellStart"/>
+      <w:r>
+        <w:t>findAllTasks</w:t>
+      </w:r>
+      <w:proofErr w:type="spellEnd"/>
+    </w:p>
+    <w:p/>
+    <w:tbl>
+      <w:tblPr>
+        <w:tblStyle w:val="TableGrid"/>
+        <w:tblW w:w="9468" w:type="dxa"/>
+        <w:tblInd w:w="0" w:type="dxa"/>
+        <w:tblLayout w:type="fixed"/>
+        <w:tblLook w:val="04A0" w:firstRow="1" w:lastRow="0" w:firstColumn="1" w:lastColumn="0" w:noHBand="0" w:noVBand="1"/>
+      </w:tblPr>
+      <w:tblGrid>
+        <w:gridCol w:w="670"/>
+        <w:gridCol w:w="1688"/>
+        <w:gridCol w:w="1710"/>
+        <w:gridCol w:w="1800"/>
+        <w:gridCol w:w="1350"/>
+        <w:gridCol w:w="2250"/>
+      </w:tblGrid>
+      <w:tr>
+        <w:tc>
+          <w:tcPr>
+            <w:tcW w:w="670" w:type="dxa"/>
+          </w:tcPr>
+          <w:p>
+            <w:pPr>
+              <w:rPr>
+                <w:b/>
+              </w:rPr>
+            </w:pPr>
+            <w:r>
+              <w:rPr>
+                <w:b/>
+              </w:rPr>
+              <w:t>Step</w:t>
+            </w:r>
+          </w:p>
+        </w:tc>
+        <w:tc>
+          <w:tcPr>
+            <w:tcW w:w="1688" w:type="dxa"/>
+          </w:tcPr>
+          <w:p>
+            <w:pPr>
+              <w:rPr>
+                <w:b/>
+              </w:rPr>
+            </w:pPr>
+            <w:r>
+              <w:rPr>
+                <w:b/>
+              </w:rPr>
+              <w:t>Test Steps</w:t>
+            </w:r>
+          </w:p>
+        </w:tc>
+        <w:tc>
+          <w:tcPr>
+            <w:tcW w:w="1710" w:type="dxa"/>
+          </w:tcPr>
+          <w:p>
+            <w:pPr>
+              <w:rPr>
+                <w:b/>
+              </w:rPr>
+            </w:pPr>
+            <w:r>
+              <w:rPr>
+                <w:b/>
+              </w:rPr>
+              <w:t xml:space="preserve">Expected </w:t>
+            </w:r>
+          </w:p>
+        </w:tc>
+        <w:tc>
+          <w:tcPr>
+            <w:tcW w:w="1800" w:type="dxa"/>
+          </w:tcPr>
+          <w:p>
+            <w:pPr>
+              <w:rPr>
+                <w:b/>
+              </w:rPr>
+            </w:pPr>
+            <w:r>
+              <w:rPr>
+                <w:b/>
+              </w:rPr>
+              <w:t>Actual Results</w:t>
+            </w:r>
+          </w:p>
+        </w:tc>
+        <w:tc>
+          <w:tcPr>
+            <w:tcW w:w="1350" w:type="dxa"/>
+          </w:tcPr>
+          <w:p>
+            <w:pPr>
+              <w:rPr>
+                <w:b/>
+              </w:rPr>
+            </w:pPr>
+            <w:r>
+              <w:rPr>
+                <w:b/>
+              </w:rPr>
+              <w:t>(Pass/Fail)</w:t>
+            </w:r>
+          </w:p>
+        </w:tc>
+        <w:tc>
+          <w:tcPr>
+            <w:tcW w:w="2250" w:type="dxa"/>
+          </w:tcPr>
+          <w:p>
+            <w:pPr>
+              <w:rPr>
+                <w:b/>
+              </w:rPr>
+            </w:pPr>
+            <w:r>
+              <w:rPr>
+                <w:b/>
+              </w:rPr>
+              <w:t>Notes</w:t>
+            </w:r>
+          </w:p>
+        </w:tc>
+      </w:tr>
+      <w:tr>
+        <w:tc>
+          <w:tcPr>
+            <w:tcW w:w="670" w:type="dxa"/>
+          </w:tcPr>
+          <w:p>
+            <w:pPr>
+              <w:rPr>
+                <w:color w:val="008000"/>
+                <w:sz w:val="18"/>
+                <w:szCs w:val="18"/>
+              </w:rPr>
+            </w:pPr>
+            <w:r>
+              <w:rPr>
+                <w:color w:val="008000"/>
+                <w:sz w:val="18"/>
+                <w:szCs w:val="18"/>
+              </w:rPr>
+              <w:t>1</w:t>
+            </w:r>
+          </w:p>
+        </w:tc>
+        <w:tc>
+          <w:tcPr>
+            <w:tcW w:w="1688" w:type="dxa"/>
+          </w:tcPr>
+          <w:p>
+            <w:pPr>
+              <w:rPr>
+                <w:color w:val="008000"/>
+                <w:sz w:val="18"/>
+                <w:szCs w:val="18"/>
+              </w:rPr>
+            </w:pPr>
+            <w:r>
+              <w:rPr>
+                <w:color w:val="008000"/>
+                <w:sz w:val="18"/>
+                <w:szCs w:val="18"/>
+              </w:rPr>
+              <w:t xml:space="preserve">Create a GET request for </w:t>
+            </w:r>
+            <w:proofErr w:type="gramStart"/>
+            <w:r>
+              <w:rPr>
+                <w:color w:val="008000"/>
+                <w:sz w:val="18"/>
+                <w:szCs w:val="18"/>
+              </w:rPr>
+              <w:t>1009</w:t>
+            </w:r>
+            <w:proofErr w:type="gramEnd"/>
+          </w:p>
+          <w:p>
+            <w:pPr>
+              <w:rPr>
+                <w:color w:val="008000"/>
+                <w:sz w:val="18"/>
+                <w:szCs w:val="18"/>
+              </w:rPr>
+            </w:pPr>
+          </w:p>
+        </w:tc>
+        <w:tc>
+          <w:tcPr>
+            <w:tcW w:w="1710" w:type="dxa"/>
+          </w:tcPr>
+          <w:p>
+            <w:pPr>
+              <w:rPr>
+                <w:color w:val="008000"/>
+                <w:sz w:val="18"/>
+                <w:szCs w:val="18"/>
+              </w:rPr>
+            </w:pPr>
+            <w:r>
+              <w:rPr>
+                <w:color w:val="008000"/>
+                <w:sz w:val="18"/>
+                <w:szCs w:val="18"/>
+              </w:rPr>
+              <w:t xml:space="preserve">It should show all the tasks for that </w:t>
+            </w:r>
+            <w:proofErr w:type="spellStart"/>
+            <w:r>
+              <w:rPr>
+                <w:color w:val="008000"/>
+                <w:sz w:val="18"/>
+                <w:szCs w:val="18"/>
+              </w:rPr>
+              <w:t>empId</w:t>
+            </w:r>
+            <w:proofErr w:type="spellEnd"/>
+          </w:p>
+        </w:tc>
+        <w:tc>
+          <w:tcPr>
+            <w:tcW w:w="1800" w:type="dxa"/>
+          </w:tcPr>
+          <w:p>
+            <w:pPr>
+              <w:rPr>
+                <w:color w:val="008000"/>
+                <w:sz w:val="18"/>
+                <w:szCs w:val="18"/>
+              </w:rPr>
+            </w:pPr>
+            <w:r>
+              <w:rPr>
+                <w:noProof/>
+              </w:rPr>
+              <w:drawing>
+                <wp:inline distT="0" distB="0" distL="0" distR="0" wp14:anchorId="268F4D12" wp14:editId="628C6468">
+                  <wp:extent cx="1005840" cy="341630"/>
+                  <wp:effectExtent l="0" t="0" r="3810" b="1270"/>
+                  <wp:docPr id="401609586" name="Picture 1" descr="A screenshot of a computer&#10;&#10;Description automatically generated"/>
+                  <wp:cNvGraphicFramePr>
+                    <a:graphicFrameLocks xmlns:a="http://schemas.openxmlformats.org/drawingml/2006/main" noChangeAspect="1"/>
+                  </wp:cNvGraphicFramePr>
+                  <a:graphic xmlns:a="http://schemas.openxmlformats.org/drawingml/2006/main">
+                    <a:graphicData uri="http://schemas.openxmlformats.org/drawingml/2006/picture">
+                      <pic:pic xmlns:pic="http://schemas.openxmlformats.org/drawingml/2006/picture">
+                        <pic:nvPicPr>
+                          <pic:cNvPr id="401609586" name="Picture 1" descr="A screenshot of a computer&#10;&#10;Description automatically generated"/>
+                          <pic:cNvPicPr/>
+                        </pic:nvPicPr>
+                        <pic:blipFill>
+                          <a:blip r:embed="rId43"/>
+                          <a:stretch>
+                            <a:fillRect/>
+                          </a:stretch>
+                        </pic:blipFill>
+                        <pic:spPr>
+                          <a:xfrm>
+                            <a:off x="0" y="0"/>
+                            <a:ext cx="1005840" cy="341630"/>
+                          </a:xfrm>
+                          <a:prstGeom prst="rect">
+                            <a:avLst/>
+                          </a:prstGeom>
+                        </pic:spPr>
+                      </pic:pic>
+                    </a:graphicData>
+                  </a:graphic>
+                </wp:inline>
+              </w:drawing>
+            </w:r>
+          </w:p>
+        </w:tc>
+        <w:tc>
+          <w:tcPr>
+            <w:tcW w:w="1350" w:type="dxa"/>
+          </w:tcPr>
+          <w:p>
+            <w:pPr>
+              <w:rPr>
+                <w:color w:val="008000"/>
+                <w:sz w:val="18"/>
+                <w:szCs w:val="18"/>
+              </w:rPr>
+            </w:pPr>
+            <w:r>
+              <w:rPr>
+                <w:color w:val="008000"/>
+                <w:sz w:val="18"/>
+                <w:szCs w:val="18"/>
+              </w:rPr>
+              <w:t>Pass</w:t>
+            </w:r>
+          </w:p>
+        </w:tc>
+        <w:tc>
+          <w:tcPr>
+            <w:tcW w:w="2250" w:type="dxa"/>
+          </w:tcPr>
+          <w:p>
+            <w:pPr>
+              <w:rPr>
+                <w:color w:val="008000"/>
+                <w:sz w:val="18"/>
+                <w:szCs w:val="18"/>
+              </w:rPr>
+            </w:pPr>
+            <w:r>
+              <w:rPr>
+                <w:color w:val="008000"/>
+                <w:sz w:val="18"/>
+                <w:szCs w:val="18"/>
+              </w:rPr>
+              <w:t>It worked as intended</w:t>
+            </w:r>
+          </w:p>
+        </w:tc>
+      </w:tr>
+      <w:tr>
+        <w:tc>
+          <w:tcPr>
+            <w:tcW w:w="670" w:type="dxa"/>
+          </w:tcPr>
+          <w:p>
+            <w:pPr>
+              <w:rPr>
+                <w:color w:val="008000"/>
+                <w:sz w:val="18"/>
+                <w:szCs w:val="18"/>
+              </w:rPr>
+            </w:pPr>
+            <w:r>
+              <w:rPr>
+                <w:color w:val="008000"/>
+                <w:sz w:val="18"/>
+                <w:szCs w:val="18"/>
+              </w:rPr>
+              <w:t>2</w:t>
+            </w:r>
+          </w:p>
+        </w:tc>
+        <w:tc>
+          <w:tcPr>
+            <w:tcW w:w="1688" w:type="dxa"/>
+          </w:tcPr>
+          <w:p>
+            <w:pPr>
+              <w:rPr>
+                <w:color w:val="008000"/>
+                <w:sz w:val="18"/>
+                <w:szCs w:val="18"/>
+              </w:rPr>
+            </w:pPr>
+            <w:r>
+              <w:rPr>
+                <w:color w:val="008000"/>
+                <w:sz w:val="18"/>
+                <w:szCs w:val="18"/>
+              </w:rPr>
+              <w:t xml:space="preserve">Try an </w:t>
+            </w:r>
+            <w:proofErr w:type="spellStart"/>
+            <w:r>
+              <w:rPr>
+                <w:color w:val="008000"/>
+                <w:sz w:val="18"/>
+                <w:szCs w:val="18"/>
+              </w:rPr>
+              <w:t>empId</w:t>
+            </w:r>
+            <w:proofErr w:type="spellEnd"/>
+            <w:r>
+              <w:rPr>
+                <w:color w:val="008000"/>
+                <w:sz w:val="18"/>
+                <w:szCs w:val="18"/>
+              </w:rPr>
+              <w:t xml:space="preserve"> that doesn’t exist example 1111</w:t>
+            </w:r>
+          </w:p>
+        </w:tc>
+        <w:tc>
+          <w:tcPr>
+            <w:tcW w:w="1710" w:type="dxa"/>
+          </w:tcPr>
+          <w:p>
+            <w:pPr>
+              <w:rPr>
+                <w:color w:val="008000"/>
+                <w:sz w:val="18"/>
+                <w:szCs w:val="18"/>
+              </w:rPr>
+            </w:pPr>
+          </w:p>
+          <w:p>
+            <w:pPr>
+              <w:jc w:val="center"/>
+              <w:rPr>
+                <w:sz w:val="18"/>
+                <w:szCs w:val="18"/>
+              </w:rPr>
+            </w:pPr>
+            <w:r>
+              <w:rPr>
+                <w:sz w:val="18"/>
+                <w:szCs w:val="18"/>
+              </w:rPr>
+              <w:t>404 error</w:t>
+            </w:r>
+          </w:p>
+        </w:tc>
+        <w:tc>
+          <w:tcPr>
+            <w:tcW w:w="1800" w:type="dxa"/>
+          </w:tcPr>
+          <w:p>
+            <w:pPr>
+              <w:rPr>
+                <w:color w:val="008000"/>
+                <w:sz w:val="18"/>
+                <w:szCs w:val="18"/>
+              </w:rPr>
+            </w:pPr>
+            <w:r>
+              <w:rPr>
+                <w:noProof/>
+              </w:rPr>
+              <w:drawing>
+                <wp:inline distT="0" distB="0" distL="0" distR="0" wp14:anchorId="3EF4E4D0" wp14:editId="53FAE324">
+                  <wp:extent cx="1005840" cy="220345"/>
+                  <wp:effectExtent l="0" t="0" r="3810" b="8255"/>
+                  <wp:docPr id="736768855" name="Picture 1" descr="A screenshot of a computer&#10;&#10;Description automatically generated"/>
+                  <wp:cNvGraphicFramePr>
+                    <a:graphicFrameLocks xmlns:a="http://schemas.openxmlformats.org/drawingml/2006/main" noChangeAspect="1"/>
+                  </wp:cNvGraphicFramePr>
+                  <a:graphic xmlns:a="http://schemas.openxmlformats.org/drawingml/2006/main">
+                    <a:graphicData uri="http://schemas.openxmlformats.org/drawingml/2006/picture">
+                      <pic:pic xmlns:pic="http://schemas.openxmlformats.org/drawingml/2006/picture">
+                        <pic:nvPicPr>
+                          <pic:cNvPr id="736768855" name="Picture 1" descr="A screenshot of a computer&#10;&#10;Description automatically generated"/>
+                          <pic:cNvPicPr/>
+                        </pic:nvPicPr>
+                        <pic:blipFill>
+                          <a:blip r:embed="rId44"/>
+                          <a:stretch>
+                            <a:fillRect/>
+                          </a:stretch>
+                        </pic:blipFill>
+                        <pic:spPr>
+                          <a:xfrm>
+                            <a:off x="0" y="0"/>
+                            <a:ext cx="1005840" cy="220345"/>
+                          </a:xfrm>
+                          <a:prstGeom prst="rect">
+                            <a:avLst/>
+                          </a:prstGeom>
+                        </pic:spPr>
+                      </pic:pic>
+                    </a:graphicData>
+                  </a:graphic>
+                </wp:inline>
+              </w:drawing>
+            </w:r>
+          </w:p>
+        </w:tc>
+        <w:tc>
+          <w:tcPr>
+            <w:tcW w:w="1350" w:type="dxa"/>
+          </w:tcPr>
+          <w:p>
+            <w:pPr>
+              <w:rPr>
+                <w:color w:val="008000"/>
+                <w:sz w:val="18"/>
+                <w:szCs w:val="18"/>
+              </w:rPr>
+            </w:pPr>
+            <w:r>
+              <w:rPr>
+                <w:color w:val="008000"/>
+                <w:sz w:val="18"/>
+                <w:szCs w:val="18"/>
+              </w:rPr>
+              <w:t>Pass</w:t>
+            </w:r>
+          </w:p>
+        </w:tc>
+        <w:tc>
+          <w:tcPr>
+            <w:tcW w:w="2250" w:type="dxa"/>
+          </w:tcPr>
+          <w:p>
+            <w:pPr>
+              <w:rPr>
+                <w:color w:val="008000"/>
+                <w:sz w:val="18"/>
+                <w:szCs w:val="18"/>
+              </w:rPr>
+            </w:pPr>
+            <w:r>
+              <w:rPr>
+                <w:color w:val="008000"/>
+                <w:sz w:val="18"/>
+                <w:szCs w:val="18"/>
+              </w:rPr>
+              <w:t>It worked as intended</w:t>
+            </w:r>
+          </w:p>
+        </w:tc>
+      </w:tr>
+    </w:tbl>
+    <w:p>
+      <w:pPr>
+        <w:spacing w:line="240" w:lineRule="auto"/>
+      </w:pPr>
+    </w:p>
+    <w:p>
+      <w:pPr>
+        <w:spacing w:line="240" w:lineRule="auto"/>
+      </w:pPr>
+    </w:p>
+    <w:p>
+      <w:pPr>
+        <w:spacing w:line="240" w:lineRule="auto"/>
+      </w:pPr>
+    </w:p>
+    <w:p>
+      <w:pPr>
+        <w:spacing w:line="240" w:lineRule="auto"/>
+      </w:pPr>
+    </w:p>
+    <w:p>
+      <w:pPr>
+        <w:spacing w:line="240" w:lineRule="auto"/>
+      </w:pPr>
+    </w:p>
+    <w:p>
+      <w:pPr>
+        <w:spacing w:line="240" w:lineRule="auto"/>
+      </w:pPr>
+      <w:r>
+        <w:rPr>
+          <w:noProof/>
+        </w:rPr>
+        <w:drawing>
+          <wp:inline distT="0" distB="0" distL="0" distR="0" wp14:anchorId="07A3DD2C" wp14:editId="1C14D85C">
+            <wp:extent cx="5943600" cy="2128520"/>
+            <wp:effectExtent l="0" t="0" r="0" b="5080"/>
+            <wp:docPr id="1618421510" name="Picture 1" descr="A screenshot of a computer&#10;&#10;Description automatically generated"/>
+            <wp:cNvGraphicFramePr>
+              <a:graphicFrameLocks xmlns:a="http://schemas.openxmlformats.org/drawingml/2006/main" noChangeAspect="1"/>
+            </wp:cNvGraphicFramePr>
+            <a:graphic xmlns:a="http://schemas.openxmlformats.org/drawingml/2006/main">
+              <a:graphicData uri="http://schemas.openxmlformats.org/drawingml/2006/picture">
+                <pic:pic xmlns:pic="http://schemas.openxmlformats.org/drawingml/2006/picture">
+                  <pic:nvPicPr>
+                    <pic:cNvPr id="1618421510" name="Picture 1" descr="A screenshot of a computer&#10;&#10;Description automatically generated"/>
+                    <pic:cNvPicPr/>
+                  </pic:nvPicPr>
+                  <pic:blipFill>
+                    <a:blip r:embed="rId45"/>
+                    <a:stretch>
+                      <a:fillRect/>
+                    </a:stretch>
+                  </pic:blipFill>
+                  <pic:spPr>
+                    <a:xfrm>
+                      <a:off x="0" y="0"/>
+                      <a:ext cx="5943600" cy="2128520"/>
+                    </a:xfrm>
+                    <a:prstGeom prst="rect">
+                      <a:avLst/>
+                    </a:prstGeom>
+                  </pic:spPr>
+                </pic:pic>
+              </a:graphicData>
+            </a:graphic>
+          </wp:inline>
+        </w:drawing>
+      </w:r>
+    </w:p>
+    <w:p>
+      <w:pPr>
+        <w:spacing w:line="240" w:lineRule="auto"/>
+      </w:pPr>
+      <w:proofErr w:type="spellStart"/>
+      <w:r>
+        <w:t>findEmployeeById</w:t>
+      </w:r>
+      <w:proofErr w:type="spellEnd"/>
+      <w:r>
+        <w:t xml:space="preserve"> test Swagger</w:t>
+      </w:r>
+    </w:p>
+    <w:tbl>
+      <w:tblPr>
+        <w:tblStyle w:val="TableGrid"/>
+        <w:tblW w:w="9468" w:type="dxa"/>
+        <w:tblInd w:w="0" w:type="dxa"/>
+        <w:tblLayout w:type="fixed"/>
+        <w:tblLook w:val="04A0" w:firstRow="1" w:lastRow="0" w:firstColumn="1" w:lastColumn="0" w:noHBand="0" w:noVBand="1"/>
+      </w:tblPr>
+      <w:tblGrid>
+        <w:gridCol w:w="670"/>
+        <w:gridCol w:w="1688"/>
+        <w:gridCol w:w="1710"/>
+        <w:gridCol w:w="1800"/>
+        <w:gridCol w:w="1350"/>
+        <w:gridCol w:w="2250"/>
+      </w:tblGrid>
+      <w:tr>
+        <w:tc>
+          <w:tcPr>
+            <w:tcW w:w="670" w:type="dxa"/>
+          </w:tcPr>
+          <w:p>
+            <w:pPr>
+              <w:rPr>
+                <w:b/>
+              </w:rPr>
+            </w:pPr>
+            <w:r>
+              <w:rPr>
+                <w:b/>
+              </w:rPr>
+              <w:t>Step</w:t>
+            </w:r>
+          </w:p>
+        </w:tc>
+        <w:tc>
+          <w:tcPr>
+            <w:tcW w:w="1688" w:type="dxa"/>
+          </w:tcPr>
+          <w:p>
+            <w:pPr>
+              <w:rPr>
+                <w:b/>
+              </w:rPr>
+            </w:pPr>
+            <w:r>
+              <w:rPr>
+                <w:b/>
+              </w:rPr>
+              <w:t>Test Steps</w:t>
+            </w:r>
+          </w:p>
+        </w:tc>
+        <w:tc>
+          <w:tcPr>
+            <w:tcW w:w="1710" w:type="dxa"/>
+          </w:tcPr>
+          <w:p>
+            <w:pPr>
+              <w:rPr>
+                <w:b/>
+              </w:rPr>
+            </w:pPr>
+            <w:r>
+              <w:rPr>
+                <w:b/>
+              </w:rPr>
+              <w:t xml:space="preserve">Expected </w:t>
+            </w:r>
+          </w:p>
+        </w:tc>
+        <w:tc>
+          <w:tcPr>
+            <w:tcW w:w="1800" w:type="dxa"/>
+          </w:tcPr>
+          <w:p>
+            <w:pPr>
+              <w:rPr>
+                <w:b/>
+              </w:rPr>
+            </w:pPr>
+            <w:r>
+              <w:rPr>
+                <w:b/>
+              </w:rPr>
+              <w:t>Actual Results</w:t>
+            </w:r>
+          </w:p>
+        </w:tc>
+        <w:tc>
+          <w:tcPr>
+            <w:tcW w:w="1350" w:type="dxa"/>
+          </w:tcPr>
+          <w:p>
+            <w:pPr>
+              <w:rPr>
+                <w:b/>
+              </w:rPr>
+            </w:pPr>
+            <w:r>
+              <w:rPr>
+                <w:b/>
+              </w:rPr>
+              <w:t>(Pass/Fail)</w:t>
+            </w:r>
+          </w:p>
+        </w:tc>
+        <w:tc>
+          <w:tcPr>
+            <w:tcW w:w="2250" w:type="dxa"/>
+          </w:tcPr>
+          <w:p>
+            <w:pPr>
+              <w:rPr>
+                <w:b/>
+              </w:rPr>
+            </w:pPr>
+            <w:r>
+              <w:rPr>
+                <w:b/>
+              </w:rPr>
+              <w:t>Notes</w:t>
+            </w:r>
+          </w:p>
+        </w:tc>
+      </w:tr>
+      <w:tr>
+        <w:tc>
+          <w:tcPr>
+            <w:tcW w:w="670" w:type="dxa"/>
+          </w:tcPr>
+          <w:p>
+            <w:pPr>
+              <w:rPr>
+                <w:color w:val="008000"/>
+                <w:sz w:val="18"/>
+                <w:szCs w:val="18"/>
+              </w:rPr>
+            </w:pPr>
+            <w:r>
+              <w:rPr>
+                <w:color w:val="008000"/>
+                <w:sz w:val="18"/>
+                <w:szCs w:val="18"/>
+              </w:rPr>
+              <w:t>1</w:t>
+            </w:r>
+          </w:p>
+        </w:tc>
+        <w:tc>
+          <w:tcPr>
+            <w:tcW w:w="1688" w:type="dxa"/>
+          </w:tcPr>
+          <w:p>
+            <w:pPr>
+              <w:rPr>
+                <w:color w:val="008000"/>
+                <w:sz w:val="18"/>
+                <w:szCs w:val="18"/>
+              </w:rPr>
+            </w:pPr>
+            <w:r>
+              <w:rPr>
+                <w:color w:val="008000"/>
+                <w:sz w:val="18"/>
+                <w:szCs w:val="18"/>
+              </w:rPr>
               <w:t xml:space="preserve">Navigate to </w:t>
             </w:r>
             <w:r>
@@ -14815,7 +15992,7 @@
                           <pic:cNvPicPr/>
                         </pic:nvPicPr>
                         <pic:blipFill>
-                          <a:blip r:embed="rId41"/>
+                          <a:blip r:embed="rId46"/>
                           <a:stretch>
                             <a:fillRect/>
                           </a:stretch>
@@ -14933,6 +16110,7 @@
                 <w:sz w:val="18"/>
                 <w:szCs w:val="18"/>
               </w:rPr>
+              <w:lastRenderedPageBreak/>
               <w:t>2</w:t>
             </w:r>
           </w:p>
@@ -15027,7 +16205,7 @@
                           <pic:cNvPicPr/>
                         </pic:nvPicPr>
                         <pic:blipFill>
-                          <a:blip r:embed="rId42"/>
+                          <a:blip r:embed="rId47"/>
                           <a:stretch>
                             <a:fillRect/>
                           </a:stretch>
@@ -15239,7 +16417,7 @@
                           <pic:cNvPicPr/>
                         </pic:nvPicPr>
                         <pic:blipFill>
-                          <a:blip r:embed="rId43"/>
+                          <a:blip r:embed="rId48"/>
                           <a:stretch>
                             <a:fillRect/>
                           </a:stretch>
@@ -15339,47 +16517,712 @@
           <w:caps/>
         </w:rPr>
       </w:pPr>
-      <w:r>
+    </w:p>
+    <w:p>
+      <w:pPr>
+        <w:spacing w:line="240" w:lineRule="auto"/>
         <w:rPr>
-          <w:noProof/>
+          <w:rFonts w:cs="Times New Roman"/>
+          <w:caps/>
         </w:rPr>
-        <w:drawing>
-          <wp:inline distT="0" distB="0" distL="0" distR="0" wp14:anchorId="0D5422D3" wp14:editId="53DD0B80">
-            <wp:extent cx="5943600" cy="1884680"/>
-            <wp:effectExtent l="0" t="0" r="0" b="1270"/>
-            <wp:docPr id="888697155" name="Picture 1" descr="A screenshot of a computer&#10;&#10;Description automatically generated"/>
-            <wp:cNvGraphicFramePr>
-              <a:graphicFrameLocks xmlns:a="http://schemas.openxmlformats.org/drawingml/2006/main" noChangeAspect="1"/>
-            </wp:cNvGraphicFramePr>
-            <a:graphic xmlns:a="http://schemas.openxmlformats.org/drawingml/2006/main">
-              <a:graphicData uri="http://schemas.openxmlformats.org/drawingml/2006/picture">
-                <pic:pic xmlns:pic="http://schemas.openxmlformats.org/drawingml/2006/picture">
-                  <pic:nvPicPr>
-                    <pic:cNvPr id="888697155" name="Picture 1" descr="A screenshot of a computer&#10;&#10;Description automatically generated"/>
-                    <pic:cNvPicPr/>
-                  </pic:nvPicPr>
-                  <pic:blipFill>
-                    <a:blip r:embed="rId44"/>
-                    <a:stretch>
-                      <a:fillRect/>
-                    </a:stretch>
-                  </pic:blipFill>
-                  <pic:spPr>
-                    <a:xfrm>
-                      <a:off x="0" y="0"/>
-                      <a:ext cx="5943600" cy="1884680"/>
-                    </a:xfrm>
-                    <a:prstGeom prst="rect">
-                      <a:avLst/>
-                    </a:prstGeom>
-                  </pic:spPr>
-                </pic:pic>
-              </a:graphicData>
-            </a:graphic>
-          </wp:inline>
-        </w:drawing>
+      </w:pPr>
+      <w:r>
+        <w:rPr>
+          <w:rFonts w:cs="Times New Roman"/>
+          <w:caps/>
+        </w:rPr>
+        <w:t>Create task and get task by empid</w:t>
       </w:r>
     </w:p>
+    <w:tbl>
+      <w:tblPr>
+        <w:tblStyle w:val="TableGrid"/>
+        <w:tblW w:w="9468" w:type="dxa"/>
+        <w:tblInd w:w="0" w:type="dxa"/>
+        <w:tblLayout w:type="fixed"/>
+        <w:tblLook w:val="04A0" w:firstRow="1" w:lastRow="0" w:firstColumn="1" w:lastColumn="0" w:noHBand="0" w:noVBand="1"/>
+      </w:tblPr>
+      <w:tblGrid>
+        <w:gridCol w:w="670"/>
+        <w:gridCol w:w="1688"/>
+        <w:gridCol w:w="1710"/>
+        <w:gridCol w:w="1800"/>
+        <w:gridCol w:w="1350"/>
+        <w:gridCol w:w="2250"/>
+      </w:tblGrid>
+      <w:tr>
+        <w:tc>
+          <w:tcPr>
+            <w:tcW w:w="670" w:type="dxa"/>
+          </w:tcPr>
+          <w:p>
+            <w:pPr>
+              <w:rPr>
+                <w:b/>
+              </w:rPr>
+            </w:pPr>
+            <w:r>
+              <w:rPr>
+                <w:b/>
+              </w:rPr>
+              <w:t>Step</w:t>
+            </w:r>
+          </w:p>
+        </w:tc>
+        <w:tc>
+          <w:tcPr>
+            <w:tcW w:w="1688" w:type="dxa"/>
+          </w:tcPr>
+          <w:p>
+            <w:pPr>
+              <w:rPr>
+                <w:b/>
+              </w:rPr>
+            </w:pPr>
+            <w:r>
+              <w:rPr>
+                <w:b/>
+              </w:rPr>
+              <w:t>Test Steps</w:t>
+            </w:r>
+          </w:p>
+        </w:tc>
+        <w:tc>
+          <w:tcPr>
+            <w:tcW w:w="1710" w:type="dxa"/>
+          </w:tcPr>
+          <w:p>
+            <w:pPr>
+              <w:rPr>
+                <w:b/>
+              </w:rPr>
+            </w:pPr>
+            <w:r>
+              <w:rPr>
+                <w:b/>
+              </w:rPr>
+              <w:t xml:space="preserve">Expected </w:t>
+            </w:r>
+          </w:p>
+        </w:tc>
+        <w:tc>
+          <w:tcPr>
+            <w:tcW w:w="1800" w:type="dxa"/>
+          </w:tcPr>
+          <w:p>
+            <w:pPr>
+              <w:rPr>
+                <w:b/>
+              </w:rPr>
+            </w:pPr>
+            <w:r>
+              <w:rPr>
+                <w:b/>
+              </w:rPr>
+              <w:t>Actual Results</w:t>
+            </w:r>
+          </w:p>
+        </w:tc>
+        <w:tc>
+          <w:tcPr>
+            <w:tcW w:w="1350" w:type="dxa"/>
+          </w:tcPr>
+          <w:p>
+            <w:pPr>
+              <w:rPr>
+                <w:b/>
+              </w:rPr>
+            </w:pPr>
+            <w:r>
+              <w:rPr>
+                <w:b/>
+              </w:rPr>
+              <w:t>(Pass/Fail)</w:t>
+            </w:r>
+          </w:p>
+        </w:tc>
+        <w:tc>
+          <w:tcPr>
+            <w:tcW w:w="2250" w:type="dxa"/>
+          </w:tcPr>
+          <w:p>
+            <w:pPr>
+              <w:rPr>
+                <w:b/>
+              </w:rPr>
+            </w:pPr>
+            <w:r>
+              <w:rPr>
+                <w:b/>
+              </w:rPr>
+              <w:t>Notes</w:t>
+            </w:r>
+          </w:p>
+        </w:tc>
+      </w:tr>
+      <w:tr>
+        <w:tc>
+          <w:tcPr>
+            <w:tcW w:w="670" w:type="dxa"/>
+          </w:tcPr>
+          <w:p>
+            <w:pPr>
+              <w:rPr>
+                <w:color w:val="008000"/>
+                <w:sz w:val="18"/>
+                <w:szCs w:val="18"/>
+              </w:rPr>
+            </w:pPr>
+            <w:r>
+              <w:rPr>
+                <w:color w:val="008000"/>
+                <w:sz w:val="18"/>
+                <w:szCs w:val="18"/>
+              </w:rPr>
+              <w:t>1</w:t>
+            </w:r>
+          </w:p>
+        </w:tc>
+        <w:tc>
+          <w:tcPr>
+            <w:tcW w:w="1688" w:type="dxa"/>
+          </w:tcPr>
+          <w:p>
+            <w:pPr>
+              <w:rPr>
+                <w:color w:val="008000"/>
+                <w:sz w:val="18"/>
+                <w:szCs w:val="18"/>
+              </w:rPr>
+            </w:pPr>
+            <w:r>
+              <w:rPr>
+                <w:color w:val="008000"/>
+                <w:sz w:val="18"/>
+                <w:szCs w:val="18"/>
+              </w:rPr>
+              <w:t xml:space="preserve">Navigate to </w:t>
+            </w:r>
+            <w:r>
+              <w:rPr>
+                <w:color w:val="008000"/>
+                <w:sz w:val="18"/>
+                <w:szCs w:val="18"/>
+              </w:rPr>
+              <w:t>http://localhost:3000/api-docs/</w:t>
+            </w:r>
+          </w:p>
+        </w:tc>
+        <w:tc>
+          <w:tcPr>
+            <w:tcW w:w="1710" w:type="dxa"/>
+          </w:tcPr>
+          <w:p>
+            <w:pPr>
+              <w:rPr>
+                <w:color w:val="008000"/>
+                <w:sz w:val="18"/>
+                <w:szCs w:val="18"/>
+              </w:rPr>
+            </w:pPr>
+            <w:r>
+              <w:rPr>
+                <w:noProof/>
+              </w:rPr>
+              <w:drawing>
+                <wp:inline distT="0" distB="0" distL="0" distR="0" wp14:anchorId="7353903D" wp14:editId="67D160BB">
+                  <wp:extent cx="2838450" cy="1016505"/>
+                  <wp:effectExtent l="0" t="0" r="0" b="0"/>
+                  <wp:docPr id="2058116178" name="Picture 2058116178" descr="A screenshot of a computer&#10;&#10;Description automatically generated"/>
+                  <wp:cNvGraphicFramePr>
+                    <a:graphicFrameLocks xmlns:a="http://schemas.openxmlformats.org/drawingml/2006/main" noChangeAspect="1"/>
+                  </wp:cNvGraphicFramePr>
+                  <a:graphic xmlns:a="http://schemas.openxmlformats.org/drawingml/2006/main">
+                    <a:graphicData uri="http://schemas.openxmlformats.org/drawingml/2006/picture">
+                      <pic:pic xmlns:pic="http://schemas.openxmlformats.org/drawingml/2006/picture">
+                        <pic:nvPicPr>
+                          <pic:cNvPr id="1618421510" name="Picture 1" descr="A screenshot of a computer&#10;&#10;Description automatically generated"/>
+                          <pic:cNvPicPr/>
+                        </pic:nvPicPr>
+                        <pic:blipFill>
+                          <a:blip r:embed="rId45"/>
+                          <a:stretch>
+                            <a:fillRect/>
+                          </a:stretch>
+                        </pic:blipFill>
+                        <pic:spPr>
+                          <a:xfrm>
+                            <a:off x="0" y="0"/>
+                            <a:ext cx="2886106" cy="1033571"/>
+                          </a:xfrm>
+                          <a:prstGeom prst="rect">
+                            <a:avLst/>
+                          </a:prstGeom>
+                        </pic:spPr>
+                      </pic:pic>
+                    </a:graphicData>
+                  </a:graphic>
+                </wp:inline>
+              </w:drawing>
+            </w:r>
+          </w:p>
+        </w:tc>
+        <w:tc>
+          <w:tcPr>
+            <w:tcW w:w="1800" w:type="dxa"/>
+          </w:tcPr>
+          <w:p>
+            <w:pPr>
+              <w:rPr>
+                <w:color w:val="008000"/>
+                <w:sz w:val="18"/>
+                <w:szCs w:val="18"/>
+              </w:rPr>
+            </w:pPr>
+            <w:r>
+              <w:rPr>
+                <w:color w:val="008000"/>
+                <w:sz w:val="18"/>
+                <w:szCs w:val="18"/>
+              </w:rPr>
+              <w:t xml:space="preserve">Page loaded correctly </w:t>
+            </w:r>
+          </w:p>
+        </w:tc>
+        <w:tc>
+          <w:tcPr>
+            <w:tcW w:w="1350" w:type="dxa"/>
+          </w:tcPr>
+          <w:p>
+            <w:pPr>
+              <w:rPr>
+                <w:color w:val="008000"/>
+                <w:sz w:val="18"/>
+                <w:szCs w:val="18"/>
+              </w:rPr>
+            </w:pPr>
+            <w:r>
+              <w:rPr>
+                <w:color w:val="008000"/>
+                <w:sz w:val="18"/>
+                <w:szCs w:val="18"/>
+              </w:rPr>
+              <w:t>Pass</w:t>
+            </w:r>
+          </w:p>
+        </w:tc>
+        <w:tc>
+          <w:tcPr>
+            <w:tcW w:w="2250" w:type="dxa"/>
+          </w:tcPr>
+          <w:p>
+            <w:pPr>
+              <w:rPr>
+                <w:color w:val="008000"/>
+                <w:sz w:val="18"/>
+                <w:szCs w:val="18"/>
+              </w:rPr>
+            </w:pPr>
+            <w:r>
+              <w:rPr>
+                <w:color w:val="008000"/>
+                <w:sz w:val="18"/>
+                <w:szCs w:val="18"/>
+              </w:rPr>
+              <w:t>It worked as intended</w:t>
+            </w:r>
+          </w:p>
+        </w:tc>
+      </w:tr>
+      <w:tr>
+        <w:tc>
+          <w:tcPr>
+            <w:tcW w:w="670" w:type="dxa"/>
+          </w:tcPr>
+          <w:p>
+            <w:pPr>
+              <w:rPr>
+                <w:color w:val="008000"/>
+                <w:sz w:val="18"/>
+                <w:szCs w:val="18"/>
+              </w:rPr>
+            </w:pPr>
+            <w:r>
+              <w:rPr>
+                <w:color w:val="008000"/>
+                <w:sz w:val="18"/>
+                <w:szCs w:val="18"/>
+              </w:rPr>
+              <w:t>2</w:t>
+            </w:r>
+          </w:p>
+        </w:tc>
+        <w:tc>
+          <w:tcPr>
+            <w:tcW w:w="1688" w:type="dxa"/>
+          </w:tcPr>
+          <w:p>
+            <w:pPr>
+              <w:rPr>
+                <w:color w:val="008000"/>
+                <w:sz w:val="18"/>
+                <w:szCs w:val="18"/>
+              </w:rPr>
+            </w:pPr>
+            <w:r>
+              <w:rPr>
+                <w:color w:val="008000"/>
+                <w:sz w:val="18"/>
+                <w:szCs w:val="18"/>
+              </w:rPr>
+              <w:t>Click POST, click try it out and type 1010</w:t>
+            </w:r>
+          </w:p>
+        </w:tc>
+        <w:tc>
+          <w:tcPr>
+            <w:tcW w:w="1710" w:type="dxa"/>
+          </w:tcPr>
+          <w:p>
+            <w:pPr>
+              <w:rPr>
+                <w:color w:val="008000"/>
+                <w:sz w:val="18"/>
+                <w:szCs w:val="18"/>
+              </w:rPr>
+            </w:pPr>
+            <w:r>
+              <w:rPr>
+                <w:noProof/>
+              </w:rPr>
+              <w:drawing>
+                <wp:inline distT="0" distB="0" distL="0" distR="0" wp14:anchorId="6678C76A" wp14:editId="42871369">
+                  <wp:extent cx="948690" cy="862330"/>
+                  <wp:effectExtent l="0" t="0" r="3810" b="0"/>
+                  <wp:docPr id="652157440" name="Picture 1" descr="A screenshot of a computer&#10;&#10;Description automatically generated"/>
+                  <wp:cNvGraphicFramePr>
+                    <a:graphicFrameLocks xmlns:a="http://schemas.openxmlformats.org/drawingml/2006/main" noChangeAspect="1"/>
+                  </wp:cNvGraphicFramePr>
+                  <a:graphic xmlns:a="http://schemas.openxmlformats.org/drawingml/2006/main">
+                    <a:graphicData uri="http://schemas.openxmlformats.org/drawingml/2006/picture">
+                      <pic:pic xmlns:pic="http://schemas.openxmlformats.org/drawingml/2006/picture">
+                        <pic:nvPicPr>
+                          <pic:cNvPr id="652157440" name="Picture 1" descr="A screenshot of a computer&#10;&#10;Description automatically generated"/>
+                          <pic:cNvPicPr/>
+                        </pic:nvPicPr>
+                        <pic:blipFill>
+                          <a:blip r:embed="rId49"/>
+                          <a:stretch>
+                            <a:fillRect/>
+                          </a:stretch>
+                        </pic:blipFill>
+                        <pic:spPr>
+                          <a:xfrm>
+                            <a:off x="0" y="0"/>
+                            <a:ext cx="948690" cy="862330"/>
+                          </a:xfrm>
+                          <a:prstGeom prst="rect">
+                            <a:avLst/>
+                          </a:prstGeom>
+                        </pic:spPr>
+                      </pic:pic>
+                    </a:graphicData>
+                  </a:graphic>
+                </wp:inline>
+              </w:drawing>
+            </w:r>
+          </w:p>
+        </w:tc>
+        <w:tc>
+          <w:tcPr>
+            <w:tcW w:w="1800" w:type="dxa"/>
+          </w:tcPr>
+          <w:p>
+            <w:pPr>
+              <w:rPr>
+                <w:color w:val="008000"/>
+                <w:sz w:val="18"/>
+                <w:szCs w:val="18"/>
+              </w:rPr>
+            </w:pPr>
+            <w:proofErr w:type="spellStart"/>
+            <w:r>
+              <w:rPr>
+                <w:color w:val="008000"/>
+                <w:sz w:val="18"/>
+                <w:szCs w:val="18"/>
+              </w:rPr>
+              <w:t>createTask</w:t>
+            </w:r>
+            <w:proofErr w:type="spellEnd"/>
+            <w:r>
+              <w:rPr>
+                <w:color w:val="008000"/>
+                <w:sz w:val="18"/>
+                <w:szCs w:val="18"/>
+              </w:rPr>
+              <w:t xml:space="preserve"> created a new task for Harper’s profile</w:t>
+            </w:r>
+          </w:p>
+        </w:tc>
+        <w:tc>
+          <w:tcPr>
+            <w:tcW w:w="1350" w:type="dxa"/>
+          </w:tcPr>
+          <w:p>
+            <w:pPr>
+              <w:rPr>
+                <w:color w:val="008000"/>
+                <w:sz w:val="18"/>
+                <w:szCs w:val="18"/>
+              </w:rPr>
+            </w:pPr>
+            <w:r>
+              <w:rPr>
+                <w:color w:val="008000"/>
+                <w:sz w:val="18"/>
+                <w:szCs w:val="18"/>
+              </w:rPr>
+              <w:t>Pass</w:t>
+            </w:r>
+          </w:p>
+        </w:tc>
+        <w:tc>
+          <w:tcPr>
+            <w:tcW w:w="2250" w:type="dxa"/>
+          </w:tcPr>
+          <w:p>
+            <w:pPr>
+              <w:rPr>
+                <w:color w:val="008000"/>
+                <w:sz w:val="18"/>
+                <w:szCs w:val="18"/>
+              </w:rPr>
+            </w:pPr>
+            <w:r>
+              <w:rPr>
+                <w:color w:val="008000"/>
+                <w:sz w:val="18"/>
+                <w:szCs w:val="18"/>
+              </w:rPr>
+              <w:t>It worked as intended</w:t>
+            </w:r>
+          </w:p>
+        </w:tc>
+      </w:tr>
+      <w:tr>
+        <w:tc>
+          <w:tcPr>
+            <w:tcW w:w="670" w:type="dxa"/>
+          </w:tcPr>
+          <w:p>
+            <w:pPr>
+              <w:rPr>
+                <w:color w:val="008000"/>
+                <w:sz w:val="18"/>
+                <w:szCs w:val="18"/>
+              </w:rPr>
+            </w:pPr>
+            <w:r>
+              <w:rPr>
+                <w:color w:val="008000"/>
+                <w:sz w:val="18"/>
+                <w:szCs w:val="18"/>
+              </w:rPr>
+              <w:t>3</w:t>
+            </w:r>
+          </w:p>
+        </w:tc>
+        <w:tc>
+          <w:tcPr>
+            <w:tcW w:w="1688" w:type="dxa"/>
+          </w:tcPr>
+          <w:p>
+            <w:pPr>
+              <w:rPr>
+                <w:color w:val="008000"/>
+                <w:sz w:val="18"/>
+                <w:szCs w:val="18"/>
+              </w:rPr>
+            </w:pPr>
+            <w:r>
+              <w:rPr>
+                <w:color w:val="008000"/>
+                <w:sz w:val="18"/>
+                <w:szCs w:val="18"/>
+              </w:rPr>
+              <w:t>Click GET empid by tasks</w:t>
+            </w:r>
+            <w:r>
+              <w:rPr>
+                <w:color w:val="008000"/>
+                <w:sz w:val="18"/>
+                <w:szCs w:val="18"/>
+              </w:rPr>
+              <w:br/>
+              <w:t xml:space="preserve">click Try it </w:t>
+            </w:r>
+            <w:proofErr w:type="gramStart"/>
+            <w:r>
+              <w:rPr>
+                <w:color w:val="008000"/>
+                <w:sz w:val="18"/>
+                <w:szCs w:val="18"/>
+              </w:rPr>
+              <w:t>out</w:t>
+            </w:r>
+            <w:proofErr w:type="gramEnd"/>
+          </w:p>
+          <w:p>
+            <w:pPr>
+              <w:rPr>
+                <w:color w:val="008000"/>
+                <w:sz w:val="18"/>
+                <w:szCs w:val="18"/>
+              </w:rPr>
+            </w:pPr>
+            <w:r>
+              <w:rPr>
+                <w:color w:val="008000"/>
+                <w:sz w:val="18"/>
+                <w:szCs w:val="18"/>
+              </w:rPr>
+              <w:t>Add 1010</w:t>
+            </w:r>
+          </w:p>
+        </w:tc>
+        <w:tc>
+          <w:tcPr>
+            <w:tcW w:w="1710" w:type="dxa"/>
+          </w:tcPr>
+          <w:p>
+            <w:pPr>
+              <w:rPr>
+                <w:color w:val="008000"/>
+                <w:sz w:val="18"/>
+                <w:szCs w:val="18"/>
+              </w:rPr>
+            </w:pPr>
+            <w:r>
+              <w:rPr>
+                <w:noProof/>
+              </w:rPr>
+              <w:drawing>
+                <wp:inline distT="0" distB="0" distL="0" distR="0" wp14:anchorId="53007E2E" wp14:editId="54F59F26">
+                  <wp:extent cx="948690" cy="597535"/>
+                  <wp:effectExtent l="0" t="0" r="3810" b="0"/>
+                  <wp:docPr id="458562282" name="Picture 1" descr="A screenshot of a computer&#10;&#10;Description automatically generated"/>
+                  <wp:cNvGraphicFramePr>
+                    <a:graphicFrameLocks xmlns:a="http://schemas.openxmlformats.org/drawingml/2006/main" noChangeAspect="1"/>
+                  </wp:cNvGraphicFramePr>
+                  <a:graphic xmlns:a="http://schemas.openxmlformats.org/drawingml/2006/main">
+                    <a:graphicData uri="http://schemas.openxmlformats.org/drawingml/2006/picture">
+                      <pic:pic xmlns:pic="http://schemas.openxmlformats.org/drawingml/2006/picture">
+                        <pic:nvPicPr>
+                          <pic:cNvPr id="458562282" name="Picture 1" descr="A screenshot of a computer&#10;&#10;Description automatically generated"/>
+                          <pic:cNvPicPr/>
+                        </pic:nvPicPr>
+                        <pic:blipFill>
+                          <a:blip r:embed="rId50"/>
+                          <a:stretch>
+                            <a:fillRect/>
+                          </a:stretch>
+                        </pic:blipFill>
+                        <pic:spPr>
+                          <a:xfrm>
+                            <a:off x="0" y="0"/>
+                            <a:ext cx="948690" cy="597535"/>
+                          </a:xfrm>
+                          <a:prstGeom prst="rect">
+                            <a:avLst/>
+                          </a:prstGeom>
+                        </pic:spPr>
+                      </pic:pic>
+                    </a:graphicData>
+                  </a:graphic>
+                </wp:inline>
+              </w:drawing>
+            </w:r>
+          </w:p>
+        </w:tc>
+        <w:tc>
+          <w:tcPr>
+            <w:tcW w:w="1800" w:type="dxa"/>
+          </w:tcPr>
+          <w:p>
+            <w:pPr>
+              <w:rPr>
+                <w:color w:val="008000"/>
+                <w:sz w:val="18"/>
+                <w:szCs w:val="18"/>
+              </w:rPr>
+            </w:pPr>
+            <w:r>
+              <w:rPr>
+                <w:color w:val="008000"/>
+                <w:sz w:val="18"/>
+                <w:szCs w:val="18"/>
+              </w:rPr>
+              <w:t xml:space="preserve">It shows all the tasks from the </w:t>
+            </w:r>
+            <w:proofErr w:type="spellStart"/>
+            <w:r>
+              <w:rPr>
+                <w:color w:val="008000"/>
+                <w:sz w:val="18"/>
+                <w:szCs w:val="18"/>
+              </w:rPr>
+              <w:t>empId</w:t>
+            </w:r>
+            <w:proofErr w:type="spellEnd"/>
+          </w:p>
+        </w:tc>
+        <w:tc>
+          <w:tcPr>
+            <w:tcW w:w="1350" w:type="dxa"/>
+          </w:tcPr>
+          <w:p>
+            <w:pPr>
+              <w:rPr>
+                <w:color w:val="008000"/>
+                <w:sz w:val="18"/>
+                <w:szCs w:val="18"/>
+              </w:rPr>
+            </w:pPr>
+            <w:r>
+              <w:rPr>
+                <w:color w:val="008000"/>
+                <w:sz w:val="18"/>
+                <w:szCs w:val="18"/>
+              </w:rPr>
+              <w:t>Pass</w:t>
+            </w:r>
+          </w:p>
+        </w:tc>
+        <w:tc>
+          <w:tcPr>
+            <w:tcW w:w="2250" w:type="dxa"/>
+          </w:tcPr>
+          <w:p>
+            <w:pPr>
+              <w:rPr>
+                <w:color w:val="008000"/>
+                <w:sz w:val="18"/>
+                <w:szCs w:val="18"/>
+              </w:rPr>
+            </w:pPr>
+            <w:r>
+              <w:rPr>
+                <w:color w:val="008000"/>
+                <w:sz w:val="18"/>
+                <w:szCs w:val="18"/>
+              </w:rPr>
+              <w:t>It worked as intended</w:t>
+            </w:r>
+          </w:p>
+        </w:tc>
+      </w:tr>
+    </w:tbl>
     <w:p>
       <w:pPr>
         <w:spacing w:line="240" w:lineRule="auto"/>
@@ -15390,46 +17233,6 @@
           <w:caps/>
         </w:rPr>
       </w:pPr>
-      <w:r>
-        <w:rPr>
-          <w:noProof/>
-        </w:rPr>
-        <w:drawing>
-          <wp:inline distT="0" distB="0" distL="0" distR="0" wp14:anchorId="1ADD47C6" wp14:editId="3A4156A4">
-            <wp:extent cx="5984543" cy="3068380"/>
-            <wp:effectExtent l="0" t="0" r="0" b="0"/>
-            <wp:docPr id="488286105" name="Picture 488286105" descr="A screenshot of a computer&#10;&#10;Description automatically generated"/>
-            <wp:cNvGraphicFramePr>
-              <a:graphicFrameLocks xmlns:a="http://schemas.openxmlformats.org/drawingml/2006/main" noChangeAspect="1"/>
-            </wp:cNvGraphicFramePr>
-            <a:graphic xmlns:a="http://schemas.openxmlformats.org/drawingml/2006/main">
-              <a:graphicData uri="http://schemas.openxmlformats.org/drawingml/2006/picture">
-                <pic:pic xmlns:pic="http://schemas.openxmlformats.org/drawingml/2006/picture">
-                  <pic:nvPicPr>
-                    <pic:cNvPr id="1806643033" name="Picture 1" descr="A screenshot of a computer&#10;&#10;Description automatically generated"/>
-                    <pic:cNvPicPr/>
-                  </pic:nvPicPr>
-                  <pic:blipFill>
-                    <a:blip r:embed="rId42"/>
-                    <a:stretch>
-                      <a:fillRect/>
-                    </a:stretch>
-                  </pic:blipFill>
-                  <pic:spPr>
-                    <a:xfrm>
-                      <a:off x="0" y="0"/>
-                      <a:ext cx="5992366" cy="3072391"/>
-                    </a:xfrm>
-                    <a:prstGeom prst="rect">
-                      <a:avLst/>
-                    </a:prstGeom>
-                  </pic:spPr>
-                </pic:pic>
-              </a:graphicData>
-            </a:graphic>
-          </wp:inline>
-        </w:drawing>
-      </w:r>
     </w:p>
     <w:p>
       <w:pPr>
@@ -15441,47 +17244,6 @@
           <w:caps/>
         </w:rPr>
       </w:pPr>
-      <w:r>
-        <w:rPr>
-          <w:noProof/>
-        </w:rPr>
-        <w:lastRenderedPageBreak/>
-        <w:drawing>
-          <wp:inline distT="0" distB="0" distL="0" distR="0" wp14:anchorId="71B83B08" wp14:editId="1670FCEA">
-            <wp:extent cx="5943600" cy="3985260"/>
-            <wp:effectExtent l="0" t="0" r="0" b="0"/>
-            <wp:docPr id="839714821" name="Picture 1" descr="A screenshot of a computer&#10;&#10;Description automatically generated"/>
-            <wp:cNvGraphicFramePr>
-              <a:graphicFrameLocks xmlns:a="http://schemas.openxmlformats.org/drawingml/2006/main" noChangeAspect="1"/>
-            </wp:cNvGraphicFramePr>
-            <a:graphic xmlns:a="http://schemas.openxmlformats.org/drawingml/2006/main">
-              <a:graphicData uri="http://schemas.openxmlformats.org/drawingml/2006/picture">
-                <pic:pic xmlns:pic="http://schemas.openxmlformats.org/drawingml/2006/picture">
-                  <pic:nvPicPr>
-                    <pic:cNvPr id="839714821" name="Picture 1" descr="A screenshot of a computer&#10;&#10;Description automatically generated"/>
-                    <pic:cNvPicPr/>
-                  </pic:nvPicPr>
-                  <pic:blipFill>
-                    <a:blip r:embed="rId45"/>
-                    <a:stretch>
-                      <a:fillRect/>
-                    </a:stretch>
-                  </pic:blipFill>
-                  <pic:spPr>
-                    <a:xfrm>
-                      <a:off x="0" y="0"/>
-                      <a:ext cx="5943600" cy="3985260"/>
-                    </a:xfrm>
-                    <a:prstGeom prst="rect">
-                      <a:avLst/>
-                    </a:prstGeom>
-                  </pic:spPr>
-                </pic:pic>
-              </a:graphicData>
-            </a:graphic>
-          </wp:inline>
-        </w:drawing>
-      </w:r>
     </w:p>
     <w:p>
       <w:pPr>
@@ -15595,8 +17357,8 @@
       </w:pPr>
     </w:p>
     <w:sectPr>
-      <w:headerReference w:type="default" r:id="rId46"/>
-      <w:footerReference w:type="default" r:id="rId47"/>
+      <w:headerReference w:type="default" r:id="rId51"/>
+      <w:footerReference w:type="default" r:id="rId52"/>
       <w:pgSz w:w="12240" w:h="15840"/>
       <w:pgMar w:top="1440" w:right="1440" w:bottom="1440" w:left="1440" w:header="720" w:footer="720" w:gutter="0"/>
       <w:cols w:space="720"/>

--- a/project documents/hingtgen-nodebucket-tdd.docx
+++ b/project documents/hingtgen-nodebucket-tdd.docx
@@ -10,11 +10,9 @@
       <w:r>
         <w:t>&lt;</w:t>
       </w:r>
-      <w:proofErr w:type="spellStart"/>
       <w:r>
         <w:t>nodebucket</w:t>
       </w:r>
-      <w:proofErr w:type="spellEnd"/>
       <w:r>
         <w:t>&gt;</w:t>
       </w:r>
@@ -193,7 +191,7 @@
                 <w:color w:val="000000" w:themeColor="text1"/>
                 <w:sz w:val="24"/>
               </w:rPr>
-              <w:t>8/22/2023 7:50 PM</w:t>
+              <w:t>8/24/2023 8:20 PM</w:t>
             </w:r>
             <w:r>
               <w:rPr>
@@ -1126,10 +1124,17 @@
                 <w:sz w:val="20"/>
                 <w:szCs w:val="20"/>
               </w:rPr>
-              <w:t xml:space="preserve">Added </w:t>
-            </w:r>
-            <w:proofErr w:type="spellStart"/>
-            <w:r>
+              <w:t>Added Reqs and Swagger documentation</w:t>
+            </w:r>
+          </w:p>
+        </w:tc>
+        <w:tc>
+          <w:tcPr>
+            <w:tcW w:w="1440" w:type="dxa"/>
+          </w:tcPr>
+          <w:p>
+            <w:pPr>
+              <w:pStyle w:val="Instructions"/>
               <w:rPr>
                 <w:rFonts w:ascii="Times New Roman" w:hAnsi="Times New Roman"/>
                 <w:b w:val="0"/>
@@ -1137,9 +1142,7 @@
                 <w:sz w:val="20"/>
                 <w:szCs w:val="20"/>
               </w:rPr>
-              <w:t>Reqs</w:t>
-            </w:r>
-            <w:proofErr w:type="spellEnd"/>
+            </w:pPr>
             <w:r>
               <w:rPr>
                 <w:rFonts w:ascii="Times New Roman" w:hAnsi="Times New Roman"/>
@@ -1148,13 +1151,15 @@
                 <w:sz w:val="20"/>
                 <w:szCs w:val="20"/>
               </w:rPr>
-              <w:t xml:space="preserve"> and Swagger documentation</w:t>
-            </w:r>
-          </w:p>
-        </w:tc>
-        <w:tc>
-          <w:tcPr>
-            <w:tcW w:w="1440" w:type="dxa"/>
+              <w:t>0.6.5</w:t>
+            </w:r>
+          </w:p>
+        </w:tc>
+      </w:tr>
+      <w:tr>
+        <w:tc>
+          <w:tcPr>
+            <w:tcW w:w="2106" w:type="dxa"/>
           </w:tcPr>
           <w:p>
             <w:pPr>
@@ -1172,18 +1177,15 @@
                 <w:rFonts w:ascii="Times New Roman" w:hAnsi="Times New Roman"/>
                 <w:b w:val="0"/>
                 <w:color w:val="auto"/>
-                <w:sz w:val="20"/>
-                <w:szCs w:val="20"/>
-              </w:rPr>
-              <w:t>0.6.5</w:t>
-            </w:r>
-          </w:p>
-        </w:tc>
-      </w:tr>
-      <w:tr>
-        <w:tc>
-          <w:tcPr>
-            <w:tcW w:w="2106" w:type="dxa"/>
+                <w:sz w:val="24"/>
+              </w:rPr>
+              <w:t>Shane Hingtgen</w:t>
+            </w:r>
+          </w:p>
+        </w:tc>
+        <w:tc>
+          <w:tcPr>
+            <w:tcW w:w="1584" w:type="dxa"/>
           </w:tcPr>
           <w:p>
             <w:pPr>
@@ -1201,15 +1203,16 @@
                 <w:rFonts w:ascii="Times New Roman" w:hAnsi="Times New Roman"/>
                 <w:b w:val="0"/>
                 <w:color w:val="auto"/>
-                <w:sz w:val="24"/>
-              </w:rPr>
-              <w:t>Shane Hingtgen</w:t>
-            </w:r>
-          </w:p>
-        </w:tc>
-        <w:tc>
-          <w:tcPr>
-            <w:tcW w:w="1584" w:type="dxa"/>
+                <w:sz w:val="20"/>
+                <w:szCs w:val="20"/>
+              </w:rPr>
+              <w:t>8/22/23</w:t>
+            </w:r>
+          </w:p>
+        </w:tc>
+        <w:tc>
+          <w:tcPr>
+            <w:tcW w:w="3510" w:type="dxa"/>
           </w:tcPr>
           <w:p>
             <w:pPr>
@@ -1230,17 +1233,10 @@
                 <w:sz w:val="20"/>
                 <w:szCs w:val="20"/>
               </w:rPr>
-              <w:t>8/22/23</w:t>
-            </w:r>
-          </w:p>
-        </w:tc>
-        <w:tc>
-          <w:tcPr>
-            <w:tcW w:w="3510" w:type="dxa"/>
-          </w:tcPr>
-          <w:p>
-            <w:pPr>
-              <w:pStyle w:val="Instructions"/>
+              <w:t xml:space="preserve">Add Unit test, functional </w:t>
+            </w:r>
+            <w:proofErr w:type="gramStart"/>
+            <w:r>
               <w:rPr>
                 <w:rFonts w:ascii="Times New Roman" w:hAnsi="Times New Roman"/>
                 <w:b w:val="0"/>
@@ -1248,7 +1244,9 @@
                 <w:sz w:val="20"/>
                 <w:szCs w:val="20"/>
               </w:rPr>
-            </w:pPr>
+              <w:t>test</w:t>
+            </w:r>
+            <w:proofErr w:type="gramEnd"/>
             <w:r>
               <w:rPr>
                 <w:rFonts w:ascii="Times New Roman" w:hAnsi="Times New Roman"/>
@@ -1257,10 +1255,17 @@
                 <w:sz w:val="20"/>
                 <w:szCs w:val="20"/>
               </w:rPr>
-              <w:t xml:space="preserve">Add Unit test, functional </w:t>
-            </w:r>
-            <w:proofErr w:type="gramStart"/>
-            <w:r>
+              <w:t xml:space="preserve"> and swagger documentation</w:t>
+            </w:r>
+          </w:p>
+        </w:tc>
+        <w:tc>
+          <w:tcPr>
+            <w:tcW w:w="1440" w:type="dxa"/>
+          </w:tcPr>
+          <w:p>
+            <w:pPr>
+              <w:pStyle w:val="Instructions"/>
               <w:rPr>
                 <w:rFonts w:ascii="Times New Roman" w:hAnsi="Times New Roman"/>
                 <w:b w:val="0"/>
@@ -1268,9 +1273,7 @@
                 <w:sz w:val="20"/>
                 <w:szCs w:val="20"/>
               </w:rPr>
-              <w:t>test</w:t>
-            </w:r>
-            <w:proofErr w:type="gramEnd"/>
+            </w:pPr>
             <w:r>
               <w:rPr>
                 <w:rFonts w:ascii="Times New Roman" w:hAnsi="Times New Roman"/>
@@ -1279,13 +1282,15 @@
                 <w:sz w:val="20"/>
                 <w:szCs w:val="20"/>
               </w:rPr>
-              <w:t xml:space="preserve"> and swagger documentation</w:t>
-            </w:r>
-          </w:p>
-        </w:tc>
-        <w:tc>
-          <w:tcPr>
-            <w:tcW w:w="1440" w:type="dxa"/>
+              <w:t>7.0</w:t>
+            </w:r>
+          </w:p>
+        </w:tc>
+      </w:tr>
+      <w:tr>
+        <w:tc>
+          <w:tcPr>
+            <w:tcW w:w="2106" w:type="dxa"/>
           </w:tcPr>
           <w:p>
             <w:pPr>
@@ -1303,18 +1308,15 @@
                 <w:rFonts w:ascii="Times New Roman" w:hAnsi="Times New Roman"/>
                 <w:b w:val="0"/>
                 <w:color w:val="auto"/>
-                <w:sz w:val="20"/>
-                <w:szCs w:val="20"/>
-              </w:rPr>
-              <w:t>7.0</w:t>
-            </w:r>
-          </w:p>
-        </w:tc>
-      </w:tr>
-      <w:tr>
-        <w:tc>
-          <w:tcPr>
-            <w:tcW w:w="2106" w:type="dxa"/>
+                <w:sz w:val="24"/>
+              </w:rPr>
+              <w:t>Shane Hingtgen</w:t>
+            </w:r>
+          </w:p>
+        </w:tc>
+        <w:tc>
+          <w:tcPr>
+            <w:tcW w:w="1584" w:type="dxa"/>
           </w:tcPr>
           <w:p>
             <w:pPr>
@@ -1327,15 +1329,7 @@
                 <w:szCs w:val="20"/>
               </w:rPr>
             </w:pPr>
-          </w:p>
-        </w:tc>
-        <w:tc>
-          <w:tcPr>
-            <w:tcW w:w="1584" w:type="dxa"/>
-          </w:tcPr>
-          <w:p>
-            <w:pPr>
-              <w:pStyle w:val="Instructions"/>
+            <w:r>
               <w:rPr>
                 <w:rFonts w:ascii="Times New Roman" w:hAnsi="Times New Roman"/>
                 <w:b w:val="0"/>
@@ -1343,16 +1337,9 @@
                 <w:sz w:val="20"/>
                 <w:szCs w:val="20"/>
               </w:rPr>
-            </w:pPr>
-          </w:p>
-        </w:tc>
-        <w:tc>
-          <w:tcPr>
-            <w:tcW w:w="3510" w:type="dxa"/>
-          </w:tcPr>
-          <w:p>
-            <w:pPr>
-              <w:pStyle w:val="Instructions"/>
+              <w:t>8/</w:t>
+            </w:r>
+            <w:r>
               <w:rPr>
                 <w:rFonts w:ascii="Times New Roman" w:hAnsi="Times New Roman"/>
                 <w:b w:val="0"/>
@@ -1360,16 +1347,9 @@
                 <w:sz w:val="20"/>
                 <w:szCs w:val="20"/>
               </w:rPr>
-            </w:pPr>
-          </w:p>
-        </w:tc>
-        <w:tc>
-          <w:tcPr>
-            <w:tcW w:w="1440" w:type="dxa"/>
-          </w:tcPr>
-          <w:p>
-            <w:pPr>
-              <w:pStyle w:val="Instructions"/>
+              <w:t>24</w:t>
+            </w:r>
+            <w:r>
               <w:rPr>
                 <w:rFonts w:ascii="Times New Roman" w:hAnsi="Times New Roman"/>
                 <w:b w:val="0"/>
@@ -1377,7 +1357,62 @@
                 <w:sz w:val="20"/>
                 <w:szCs w:val="20"/>
               </w:rPr>
-            </w:pPr>
+              <w:t>/23</w:t>
+            </w:r>
+          </w:p>
+        </w:tc>
+        <w:tc>
+          <w:tcPr>
+            <w:tcW w:w="3510" w:type="dxa"/>
+          </w:tcPr>
+          <w:p>
+            <w:pPr>
+              <w:pStyle w:val="Instructions"/>
+              <w:rPr>
+                <w:rFonts w:ascii="Times New Roman" w:hAnsi="Times New Roman"/>
+                <w:b w:val="0"/>
+                <w:color w:val="auto"/>
+                <w:sz w:val="20"/>
+                <w:szCs w:val="20"/>
+              </w:rPr>
+            </w:pPr>
+            <w:r>
+              <w:rPr>
+                <w:rFonts w:ascii="Times New Roman" w:hAnsi="Times New Roman"/>
+                <w:b w:val="0"/>
+                <w:color w:val="auto"/>
+                <w:sz w:val="20"/>
+                <w:szCs w:val="20"/>
+              </w:rPr>
+              <w:t>Corrected the soapUI and swagger docs</w:t>
+            </w:r>
+          </w:p>
+        </w:tc>
+        <w:tc>
+          <w:tcPr>
+            <w:tcW w:w="1440" w:type="dxa"/>
+          </w:tcPr>
+          <w:p>
+            <w:pPr>
+              <w:pStyle w:val="Instructions"/>
+              <w:rPr>
+                <w:rFonts w:ascii="Times New Roman" w:hAnsi="Times New Roman"/>
+                <w:b w:val="0"/>
+                <w:color w:val="auto"/>
+                <w:sz w:val="20"/>
+                <w:szCs w:val="20"/>
+              </w:rPr>
+            </w:pPr>
+            <w:r>
+              <w:rPr>
+                <w:rFonts w:ascii="Times New Roman" w:hAnsi="Times New Roman"/>
+                <w:b w:val="0"/>
+                <w:color w:val="auto"/>
+                <w:sz w:val="20"/>
+                <w:szCs w:val="20"/>
+              </w:rPr>
+              <w:t>7.5</w:t>
+            </w:r>
           </w:p>
         </w:tc>
       </w:tr>
@@ -3369,15 +3404,7 @@
         <w:t>columns</w:t>
       </w:r>
       <w:r>
-        <w:t xml:space="preserve">, </w:t>
-      </w:r>
-      <w:proofErr w:type="spellStart"/>
-      <w:r>
-        <w:t>ToDo</w:t>
-      </w:r>
-      <w:proofErr w:type="spellEnd"/>
-      <w:r>
-        <w:t xml:space="preserve"> and Complete</w:t>
+        <w:t>, ToDo and Complete</w:t>
       </w:r>
       <w:r>
         <w:t xml:space="preserve"> with multiple categories to organize</w:t>
@@ -4243,7 +4270,7 @@
           <w:noProof/>
         </w:rPr>
         <w:drawing>
-          <wp:inline distT="0" distB="0" distL="0" distR="0" wp14:anchorId="56087692" wp14:editId="3D9C5301">
+          <wp:inline distT="0" distB="0" distL="0" distR="0" wp14:anchorId="56087692" wp14:editId="23C83D7F">
             <wp:extent cx="1138687" cy="1707955"/>
             <wp:effectExtent l="0" t="0" r="4445" b="6985"/>
             <wp:docPr id="1143719148" name="Picture 2" descr="Free Man Using a Laptop Stock Photo"/>
@@ -4299,15 +4326,7 @@
         </w:rPr>
       </w:pPr>
       <w:r>
-        <w:t>(</w:t>
-      </w:r>
-      <w:proofErr w:type="spellStart"/>
-      <w:r>
-        <w:t>Pexels</w:t>
-      </w:r>
-      <w:proofErr w:type="spellEnd"/>
-      <w:r>
-        <w:t>, 2020)</w:t>
+        <w:t>(Pexels, 2020)</w:t>
       </w:r>
     </w:p>
     <w:p>
@@ -4568,12 +4587,10 @@
       <w:r>
         <w:t xml:space="preserve">He needs VS code, node, angular, express, </w:t>
       </w:r>
-      <w:proofErr w:type="spellStart"/>
       <w:proofErr w:type="gramStart"/>
       <w:r>
         <w:t>mongoDB</w:t>
       </w:r>
-      <w:proofErr w:type="spellEnd"/>
       <w:proofErr w:type="gramEnd"/>
     </w:p>
     <w:p>
@@ -5095,14 +5112,9 @@
       <w:bookmarkStart w:id="16" w:name="_Toc142509016"/>
       <w:r>
         <w:lastRenderedPageBreak/>
-        <w:t xml:space="preserve">Persona 3 - Miriam </w:t>
-      </w:r>
-      <w:proofErr w:type="spellStart"/>
-      <w:r>
-        <w:t>Nuero</w:t>
+        <w:t>Persona 3 - Miriam Nuero</w:t>
       </w:r>
       <w:bookmarkEnd w:id="16"/>
-      <w:proofErr w:type="spellEnd"/>
     </w:p>
     <w:p/>
     <w:p>
@@ -5329,25 +5341,7 @@
           <w:bCs/>
           <w:color w:val="auto"/>
         </w:rPr>
-        <w:t xml:space="preserve">Miriam </w:t>
-      </w:r>
-      <w:proofErr w:type="spellStart"/>
-      <w:r>
-        <w:rPr>
-          <w:b w:val="0"/>
-          <w:bCs/>
-          <w:color w:val="auto"/>
-        </w:rPr>
-        <w:t>Nuero</w:t>
-      </w:r>
-      <w:proofErr w:type="spellEnd"/>
-      <w:r>
-        <w:rPr>
-          <w:b w:val="0"/>
-          <w:bCs/>
-          <w:color w:val="auto"/>
-        </w:rPr>
-        <w:t xml:space="preserve"> is a recent widow when her husband passed away last year. M</w:t>
+        <w:t>Miriam Nuero is a recent widow when her husband passed away last year. M</w:t>
       </w:r>
       <w:r>
         <w:rPr>
@@ -5512,13 +5506,8 @@
         </w:rPr>
         <w:t xml:space="preserve"> </w:t>
       </w:r>
-      <w:proofErr w:type="spellStart"/>
-      <w:r>
-        <w:t>mid level</w:t>
-      </w:r>
-      <w:proofErr w:type="spellEnd"/>
-      <w:r>
-        <w:t xml:space="preserve">, not really looking to learn more computer </w:t>
+      <w:r>
+        <w:t xml:space="preserve">mid level, not really looking to learn more computer </w:t>
       </w:r>
       <w:proofErr w:type="gramStart"/>
       <w:r>
@@ -6103,13 +6092,8 @@
               </w:rPr>
             </w:pPr>
             <w:r>
-              <w:t xml:space="preserve">Miriam </w:t>
-            </w:r>
-            <w:proofErr w:type="spellStart"/>
-            <w:r>
-              <w:t>Nuero</w:t>
-            </w:r>
-            <w:proofErr w:type="spellEnd"/>
+              <w:t>Miriam Nuero</w:t>
+            </w:r>
           </w:p>
           <w:p>
             <w:pPr>
@@ -6868,15 +6852,7 @@
               </w:rPr>
             </w:pPr>
             <w:r>
-              <w:t xml:space="preserve">Create a list of categories in </w:t>
-            </w:r>
-            <w:proofErr w:type="spellStart"/>
-            <w:r>
-              <w:t>todo</w:t>
-            </w:r>
-            <w:proofErr w:type="spellEnd"/>
-            <w:r>
-              <w:t xml:space="preserve"> </w:t>
+              <w:t xml:space="preserve">Create a list of categories in todo </w:t>
             </w:r>
             <w:r>
               <w:rPr>
@@ -6902,15 +6878,7 @@
               </w:rPr>
             </w:pPr>
             <w:r>
-              <w:t xml:space="preserve">Create a way to separate Categories in </w:t>
-            </w:r>
-            <w:proofErr w:type="spellStart"/>
-            <w:r>
-              <w:t>todo</w:t>
-            </w:r>
-            <w:proofErr w:type="spellEnd"/>
-            <w:r>
-              <w:t xml:space="preserve"> </w:t>
+              <w:t xml:space="preserve">Create a way to separate Categories in todo </w:t>
             </w:r>
             <w:r>
               <w:rPr>
@@ -8067,13 +8035,8 @@
                 <w:szCs w:val="22"/>
               </w:rPr>
             </w:pPr>
-            <w:proofErr w:type="spellStart"/>
-            <w:r>
-              <w:t>Hashout</w:t>
-            </w:r>
-            <w:proofErr w:type="spellEnd"/>
-            <w:r>
-              <w:t xml:space="preserve"> typed passwords </w:t>
+            <w:r>
+              <w:t xml:space="preserve">Hashout typed passwords </w:t>
             </w:r>
             <w:r>
               <w:rPr>
@@ -8147,15 +8110,7 @@
               </w:numPr>
             </w:pPr>
             <w:r>
-              <w:t xml:space="preserve">Lockout frequent invalid </w:t>
-            </w:r>
-            <w:proofErr w:type="spellStart"/>
-            <w:r>
-              <w:t>userid</w:t>
-            </w:r>
-            <w:proofErr w:type="spellEnd"/>
-            <w:r>
-              <w:t xml:space="preserve"> or passwords </w:t>
+              <w:t xml:space="preserve">Lockout frequent invalid userid or passwords </w:t>
             </w:r>
             <w:r>
               <w:rPr>
@@ -9238,12 +9193,10 @@
       <w:r>
         <w:t xml:space="preserve"> </w:t>
       </w:r>
-      <w:proofErr w:type="spellStart"/>
       <w:proofErr w:type="gramStart"/>
       <w:r>
         <w:t>Its</w:t>
       </w:r>
-      <w:proofErr w:type="spellEnd"/>
       <w:proofErr w:type="gramEnd"/>
       <w:r>
         <w:t xml:space="preserve"> also difficult to account for an roadblocks developers may have while creating the applications which could further push the </w:t>
@@ -9403,23 +9356,7 @@
           <w:i/>
           <w:iCs/>
         </w:rPr>
-        <w:t xml:space="preserve"> House of </w:t>
-      </w:r>
-      <w:proofErr w:type="spellStart"/>
-      <w:r>
-        <w:rPr>
-          <w:i/>
-          <w:iCs/>
-        </w:rPr>
-        <w:t>RavenClaw</w:t>
-      </w:r>
-      <w:proofErr w:type="spellEnd"/>
-      <w:r>
-        <w:rPr>
-          <w:i/>
-          <w:iCs/>
-        </w:rPr>
-        <w:t xml:space="preserve"> Colors</w:t>
+        <w:t xml:space="preserve"> House of RavenClaw Colors</w:t>
       </w:r>
     </w:p>
     <w:p>
@@ -10002,24 +9939,11 @@
         <w:t xml:space="preserve"> available to both non auth users and auth users. Application must be mobile friendly. Sign in will redirect to the Tasks page, and the sign out will direct to the home page. </w:t>
       </w:r>
       <w:r>
-        <w:t xml:space="preserve">Application must have the appropriate thrown errors, such as an </w:t>
-      </w:r>
-      <w:proofErr w:type="spellStart"/>
-      <w:r>
-        <w:t>empId</w:t>
-      </w:r>
-      <w:proofErr w:type="spellEnd"/>
-      <w:r>
-        <w:t xml:space="preserve"> not found 404, or issue with URL not found 404. Sign in must have errors for invalid </w:t>
-      </w:r>
-      <w:proofErr w:type="spellStart"/>
+        <w:t xml:space="preserve">Application must have the appropriate thrown errors, such as an empId not found 404, or issue with URL not found 404. Sign in must have errors for invalid </w:t>
+      </w:r>
       <w:proofErr w:type="gramStart"/>
       <w:r>
-        <w:t>empId</w:t>
-      </w:r>
-      <w:proofErr w:type="spellEnd"/>
-      <w:r>
-        <w:t>, and</w:t>
+        <w:t>empId, and</w:t>
       </w:r>
       <w:proofErr w:type="gramEnd"/>
       <w:r>
@@ -10211,18 +10135,8 @@
                 <w:sz w:val="24"/>
                 <w:szCs w:val="24"/>
               </w:rPr>
-              <w:t xml:space="preserve">Theme: House </w:t>
-            </w:r>
-            <w:proofErr w:type="spellStart"/>
-            <w:r>
-              <w:rPr>
-                <w:rFonts w:ascii="Times New Roman" w:hAnsi="Times New Roman" w:cs="Times New Roman"/>
-                <w:sz w:val="24"/>
-                <w:szCs w:val="24"/>
-              </w:rPr>
-              <w:t>Ravenclow</w:t>
-            </w:r>
-            <w:proofErr w:type="spellEnd"/>
+              <w:t>Theme: House Ravenclow</w:t>
+            </w:r>
           </w:p>
           <w:p>
             <w:pPr>
@@ -10796,18 +10710,8 @@
                 <w:sz w:val="24"/>
                 <w:szCs w:val="24"/>
               </w:rPr>
-              <w:t xml:space="preserve">Function: </w:t>
-            </w:r>
-            <w:proofErr w:type="spellStart"/>
-            <w:r>
-              <w:rPr>
-                <w:rFonts w:ascii="Times New Roman" w:hAnsi="Times New Roman" w:cs="Times New Roman"/>
-                <w:sz w:val="24"/>
-                <w:szCs w:val="24"/>
-              </w:rPr>
-              <w:t>findEmployeeById</w:t>
-            </w:r>
-            <w:proofErr w:type="spellEnd"/>
+              <w:t>Function: findEmployeeById</w:t>
+            </w:r>
           </w:p>
           <w:p>
             <w:pPr>
@@ -10828,45 +10732,17 @@
                 <w:sz w:val="24"/>
                 <w:szCs w:val="24"/>
               </w:rPr>
-              <w:t>Route: /</w:t>
-            </w:r>
-            <w:proofErr w:type="spellStart"/>
+              <w:t>Route: /api/employees</w:t>
+            </w:r>
+            <w:proofErr w:type="gramStart"/>
             <w:r>
               <w:rPr>
                 <w:rFonts w:ascii="Times New Roman" w:hAnsi="Times New Roman" w:cs="Times New Roman"/>
                 <w:sz w:val="24"/>
                 <w:szCs w:val="24"/>
               </w:rPr>
-              <w:t>api</w:t>
-            </w:r>
-            <w:proofErr w:type="spellEnd"/>
-            <w:r>
-              <w:rPr>
-                <w:rFonts w:ascii="Times New Roman" w:hAnsi="Times New Roman" w:cs="Times New Roman"/>
-                <w:sz w:val="24"/>
-                <w:szCs w:val="24"/>
-              </w:rPr>
-              <w:t>/employees</w:t>
-            </w:r>
-            <w:proofErr w:type="gramStart"/>
-            <w:r>
-              <w:rPr>
-                <w:rFonts w:ascii="Times New Roman" w:hAnsi="Times New Roman" w:cs="Times New Roman"/>
-                <w:sz w:val="24"/>
-                <w:szCs w:val="24"/>
-              </w:rPr>
-              <w:t>/:</w:t>
-            </w:r>
-            <w:proofErr w:type="spellStart"/>
-            <w:r>
-              <w:rPr>
-                <w:rFonts w:ascii="Times New Roman" w:hAnsi="Times New Roman" w:cs="Times New Roman"/>
-                <w:sz w:val="24"/>
-                <w:szCs w:val="24"/>
-              </w:rPr>
-              <w:t>empId</w:t>
-            </w:r>
-            <w:proofErr w:type="spellEnd"/>
+              <w:t>/:empId</w:t>
+            </w:r>
             <w:proofErr w:type="gramEnd"/>
           </w:p>
           <w:p>
@@ -10888,25 +10764,7 @@
                 <w:sz w:val="24"/>
                 <w:szCs w:val="24"/>
               </w:rPr>
-              <w:t>Example: localhost:3000/</w:t>
-            </w:r>
-            <w:proofErr w:type="spellStart"/>
-            <w:r>
-              <w:rPr>
-                <w:rFonts w:ascii="Times New Roman" w:hAnsi="Times New Roman" w:cs="Times New Roman"/>
-                <w:sz w:val="24"/>
-                <w:szCs w:val="24"/>
-              </w:rPr>
-              <w:t>api</w:t>
-            </w:r>
-            <w:proofErr w:type="spellEnd"/>
-            <w:r>
-              <w:rPr>
-                <w:rFonts w:ascii="Times New Roman" w:hAnsi="Times New Roman" w:cs="Times New Roman"/>
-                <w:sz w:val="24"/>
-                <w:szCs w:val="24"/>
-              </w:rPr>
-              <w:t>/employees/1007</w:t>
+              <w:t>Example: localhost:3000/api/employees/1007</w:t>
             </w:r>
           </w:p>
           <w:p>
@@ -10928,25 +10786,7 @@
                 <w:sz w:val="24"/>
                 <w:szCs w:val="24"/>
               </w:rPr>
-              <w:t>Swagger: localhost:3000/</w:t>
-            </w:r>
-            <w:proofErr w:type="spellStart"/>
-            <w:r>
-              <w:rPr>
-                <w:rFonts w:ascii="Times New Roman" w:hAnsi="Times New Roman" w:cs="Times New Roman"/>
-                <w:sz w:val="24"/>
-                <w:szCs w:val="24"/>
-              </w:rPr>
-              <w:t>api</w:t>
-            </w:r>
-            <w:proofErr w:type="spellEnd"/>
-            <w:r>
-              <w:rPr>
-                <w:rFonts w:ascii="Times New Roman" w:hAnsi="Times New Roman" w:cs="Times New Roman"/>
-                <w:sz w:val="24"/>
-                <w:szCs w:val="24"/>
-              </w:rPr>
-              <w:t>-docs</w:t>
+              <w:t>Swagger: localhost:3000/api-docs</w:t>
             </w:r>
           </w:p>
           <w:p>
@@ -10990,7 +10830,6 @@
                 <w:szCs w:val="24"/>
               </w:rPr>
             </w:pPr>
-            <w:proofErr w:type="spellStart"/>
             <w:r>
               <w:rPr>
                 <w:rFonts w:ascii="Times New Roman" w:hAnsi="Times New Roman" w:cs="Times New Roman"/>
@@ -10999,7 +10838,6 @@
               </w:rPr>
               <w:t>findEmployeeById</w:t>
             </w:r>
-            <w:proofErr w:type="spellEnd"/>
           </w:p>
           <w:p>
             <w:pPr>
@@ -11107,7 +10945,6 @@
                 <w:szCs w:val="24"/>
               </w:rPr>
             </w:pPr>
-            <w:proofErr w:type="spellStart"/>
             <w:proofErr w:type="gramStart"/>
             <w:r>
               <w:rPr>
@@ -11126,7 +10963,6 @@
               </w:rPr>
               <w:t>.ts</w:t>
             </w:r>
-            <w:proofErr w:type="spellEnd"/>
           </w:p>
           <w:p>
             <w:pPr>
@@ -11141,7 +10977,6 @@
                 <w:szCs w:val="24"/>
               </w:rPr>
             </w:pPr>
-            <w:proofErr w:type="spellStart"/>
             <w:proofErr w:type="gramStart"/>
             <w:r>
               <w:rPr>
@@ -11158,16 +10993,7 @@
                 <w:sz w:val="24"/>
                 <w:szCs w:val="24"/>
               </w:rPr>
-              <w:t>.ts</w:t>
-            </w:r>
-            <w:proofErr w:type="spellEnd"/>
-            <w:r>
-              <w:rPr>
-                <w:rFonts w:ascii="Times New Roman" w:hAnsi="Times New Roman" w:cs="Times New Roman"/>
-                <w:sz w:val="24"/>
-                <w:szCs w:val="24"/>
-              </w:rPr>
-              <w:t xml:space="preserve"> </w:t>
+              <w:t xml:space="preserve">.ts </w:t>
             </w:r>
           </w:p>
           <w:p>
@@ -11189,18 +11015,8 @@
                 <w:sz w:val="24"/>
                 <w:szCs w:val="24"/>
               </w:rPr>
-              <w:t>Route: localhost:4200/security/</w:t>
-            </w:r>
-            <w:proofErr w:type="spellStart"/>
-            <w:r>
-              <w:rPr>
-                <w:rFonts w:ascii="Times New Roman" w:hAnsi="Times New Roman" w:cs="Times New Roman"/>
-                <w:sz w:val="24"/>
-                <w:szCs w:val="24"/>
-              </w:rPr>
-              <w:t>signin</w:t>
-            </w:r>
-            <w:proofErr w:type="spellEnd"/>
+              <w:t>Route: localhost:4200/security/signin</w:t>
+            </w:r>
           </w:p>
           <w:p>
             <w:pPr>
@@ -11493,25 +11309,7 @@
                 <w:sz w:val="24"/>
                 <w:szCs w:val="24"/>
               </w:rPr>
-              <w:t xml:space="preserve">Tasks created are added to </w:t>
-            </w:r>
-            <w:proofErr w:type="spellStart"/>
-            <w:r>
-              <w:rPr>
-                <w:rFonts w:ascii="Times New Roman" w:hAnsi="Times New Roman" w:cs="Times New Roman"/>
-                <w:sz w:val="24"/>
-                <w:szCs w:val="24"/>
-              </w:rPr>
-              <w:t>ToDo</w:t>
-            </w:r>
-            <w:proofErr w:type="spellEnd"/>
-            <w:r>
-              <w:rPr>
-                <w:rFonts w:ascii="Times New Roman" w:hAnsi="Times New Roman" w:cs="Times New Roman"/>
-                <w:sz w:val="24"/>
-                <w:szCs w:val="24"/>
-              </w:rPr>
-              <w:t xml:space="preserve"> by default</w:t>
+              <w:t>Tasks created are added to ToDo by default</w:t>
             </w:r>
           </w:p>
         </w:tc>
@@ -12181,20 +11979,8 @@
                 <w:szCs w:val="20"/>
                 <w:shd w:val="clear" w:color="auto" w:fill="FFFFFF"/>
               </w:rPr>
-              <w:t>Navigate to localhost:4200/security/</w:t>
-            </w:r>
-            <w:proofErr w:type="spellStart"/>
-            <w:r>
-              <w:rPr>
-                <w:rStyle w:val="normaltextrun"/>
-                <w:color w:val="000000"/>
-                <w:sz w:val="20"/>
-                <w:szCs w:val="20"/>
-                <w:shd w:val="clear" w:color="auto" w:fill="FFFFFF"/>
-              </w:rPr>
-              <w:t>signin</w:t>
-            </w:r>
-            <w:proofErr w:type="spellEnd"/>
+              <w:t>Navigate to localhost:4200/security/signin</w:t>
+            </w:r>
             <w:r>
               <w:rPr>
                 <w:rStyle w:val="eop"/>
@@ -12543,23 +12329,13 @@
                 <w:szCs w:val="18"/>
               </w:rPr>
             </w:pPr>
-            <w:proofErr w:type="spellStart"/>
-            <w:r>
-              <w:rPr>
-                <w:color w:val="008000"/>
-                <w:sz w:val="18"/>
-                <w:szCs w:val="18"/>
-              </w:rPr>
-              <w:t>Asdasdasd</w:t>
-            </w:r>
-            <w:proofErr w:type="spellEnd"/>
-            <w:r>
-              <w:rPr>
-                <w:color w:val="008000"/>
-                <w:sz w:val="18"/>
-                <w:szCs w:val="18"/>
-              </w:rPr>
-              <w:t xml:space="preserve"> will give an error</w:t>
+            <w:r>
+              <w:rPr>
+                <w:color w:val="008000"/>
+                <w:sz w:val="18"/>
+                <w:szCs w:val="18"/>
+              </w:rPr>
+              <w:t>Asdasdasd will give an error</w:t>
             </w:r>
           </w:p>
         </w:tc>
@@ -12605,25 +12381,7 @@
                 <w:sz w:val="18"/>
                 <w:szCs w:val="18"/>
               </w:rPr>
-              <w:t xml:space="preserve">Test random numbers in </w:t>
-            </w:r>
-            <w:proofErr w:type="spellStart"/>
-            <w:r>
-              <w:rPr>
-                <w:color w:val="008000"/>
-                <w:sz w:val="18"/>
-                <w:szCs w:val="18"/>
-              </w:rPr>
-              <w:t>signin</w:t>
-            </w:r>
-            <w:proofErr w:type="spellEnd"/>
-            <w:r>
-              <w:rPr>
-                <w:color w:val="008000"/>
-                <w:sz w:val="18"/>
-                <w:szCs w:val="18"/>
-              </w:rPr>
-              <w:t xml:space="preserve"> </w:t>
+              <w:t xml:space="preserve">Test random numbers in signin </w:t>
             </w:r>
           </w:p>
         </w:tc>
@@ -12811,25 +12569,7 @@
                 <w:sz w:val="18"/>
                 <w:szCs w:val="18"/>
               </w:rPr>
-              <w:t xml:space="preserve">It will accept the created </w:t>
-            </w:r>
-            <w:proofErr w:type="spellStart"/>
-            <w:r>
-              <w:rPr>
-                <w:color w:val="008000"/>
-                <w:sz w:val="18"/>
-                <w:szCs w:val="18"/>
-              </w:rPr>
-              <w:t>empId</w:t>
-            </w:r>
-            <w:proofErr w:type="spellEnd"/>
-            <w:r>
-              <w:rPr>
-                <w:color w:val="008000"/>
-                <w:sz w:val="18"/>
-                <w:szCs w:val="18"/>
-              </w:rPr>
-              <w:t xml:space="preserve"> values from the DB</w:t>
+              <w:t>It will accept the created empId values from the DB</w:t>
             </w:r>
           </w:p>
         </w:tc>
@@ -13079,25 +12819,7 @@
                 <w:sz w:val="18"/>
                 <w:szCs w:val="18"/>
               </w:rPr>
-              <w:t xml:space="preserve"> see full name on which </w:t>
-            </w:r>
-            <w:proofErr w:type="spellStart"/>
-            <w:r>
-              <w:rPr>
-                <w:color w:val="008000"/>
-                <w:sz w:val="18"/>
-                <w:szCs w:val="18"/>
-              </w:rPr>
-              <w:t>id</w:t>
-            </w:r>
-            <w:proofErr w:type="spellEnd"/>
-            <w:r>
-              <w:rPr>
-                <w:color w:val="008000"/>
-                <w:sz w:val="18"/>
-                <w:szCs w:val="18"/>
-              </w:rPr>
-              <w:t xml:space="preserve"> is logged in</w:t>
+              <w:t xml:space="preserve"> see full name on which id is logged in</w:t>
             </w:r>
           </w:p>
         </w:tc>
@@ -13143,18 +12865,8 @@
                 <w:sz w:val="18"/>
                 <w:szCs w:val="18"/>
               </w:rPr>
-              <w:t xml:space="preserve">Tested </w:t>
-            </w:r>
-            <w:proofErr w:type="spellStart"/>
-            <w:r>
-              <w:rPr>
-                <w:color w:val="008000"/>
-                <w:sz w:val="18"/>
-                <w:szCs w:val="18"/>
-              </w:rPr>
-              <w:t>signout</w:t>
-            </w:r>
-            <w:proofErr w:type="spellEnd"/>
+              <w:t>Tested signout</w:t>
+            </w:r>
           </w:p>
         </w:tc>
         <w:tc>
@@ -13241,25 +12953,7 @@
                 <w:sz w:val="18"/>
                 <w:szCs w:val="18"/>
               </w:rPr>
-              <w:t xml:space="preserve">Checked to see if the </w:t>
-            </w:r>
-            <w:proofErr w:type="spellStart"/>
-            <w:r>
-              <w:rPr>
-                <w:color w:val="008000"/>
-                <w:sz w:val="18"/>
-                <w:szCs w:val="18"/>
-              </w:rPr>
-              <w:t>signout</w:t>
-            </w:r>
-            <w:proofErr w:type="spellEnd"/>
-            <w:r>
-              <w:rPr>
-                <w:color w:val="008000"/>
-                <w:sz w:val="18"/>
-                <w:szCs w:val="18"/>
-              </w:rPr>
-              <w:t xml:space="preserve"> works as intended</w:t>
+              <w:t>Checked to see if the signout works as intended</w:t>
             </w:r>
           </w:p>
         </w:tc>
@@ -13406,6 +13100,2492 @@
           <w:i/>
           <w:iCs/>
           <w:color w:val="FF0000"/>
+        </w:rPr>
+      </w:pPr>
+    </w:p>
+    <w:p>
+      <w:pPr>
+        <w:spacing w:line="240" w:lineRule="auto"/>
+        <w:rPr>
+          <w:i/>
+          <w:iCs/>
+        </w:rPr>
+      </w:pPr>
+      <w:r>
+        <w:rPr>
+          <w:i/>
+          <w:iCs/>
+        </w:rPr>
+        <w:t>Tasks page</w:t>
+      </w:r>
+      <w:r>
+        <w:rPr>
+          <w:i/>
+          <w:iCs/>
+        </w:rPr>
+        <w:br/>
+      </w:r>
+    </w:p>
+    <w:tbl>
+      <w:tblPr>
+        <w:tblStyle w:val="TableGrid"/>
+        <w:tblW w:w="9468" w:type="dxa"/>
+        <w:tblInd w:w="0" w:type="dxa"/>
+        <w:tblLayout w:type="fixed"/>
+        <w:tblLook w:val="04A0" w:firstRow="1" w:lastRow="0" w:firstColumn="1" w:lastColumn="0" w:noHBand="0" w:noVBand="1"/>
+      </w:tblPr>
+      <w:tblGrid>
+        <w:gridCol w:w="670"/>
+        <w:gridCol w:w="1688"/>
+        <w:gridCol w:w="1710"/>
+        <w:gridCol w:w="1800"/>
+        <w:gridCol w:w="1350"/>
+        <w:gridCol w:w="2250"/>
+      </w:tblGrid>
+      <w:tr>
+        <w:tc>
+          <w:tcPr>
+            <w:tcW w:w="670" w:type="dxa"/>
+          </w:tcPr>
+          <w:p>
+            <w:pPr>
+              <w:rPr>
+                <w:b/>
+              </w:rPr>
+            </w:pPr>
+            <w:r>
+              <w:rPr>
+                <w:b/>
+              </w:rPr>
+              <w:t>Step</w:t>
+            </w:r>
+          </w:p>
+        </w:tc>
+        <w:tc>
+          <w:tcPr>
+            <w:tcW w:w="1688" w:type="dxa"/>
+          </w:tcPr>
+          <w:p>
+            <w:pPr>
+              <w:rPr>
+                <w:b/>
+              </w:rPr>
+            </w:pPr>
+            <w:r>
+              <w:rPr>
+                <w:b/>
+              </w:rPr>
+              <w:t>Test Steps</w:t>
+            </w:r>
+          </w:p>
+        </w:tc>
+        <w:tc>
+          <w:tcPr>
+            <w:tcW w:w="1710" w:type="dxa"/>
+          </w:tcPr>
+          <w:p>
+            <w:pPr>
+              <w:rPr>
+                <w:b/>
+              </w:rPr>
+            </w:pPr>
+            <w:r>
+              <w:rPr>
+                <w:b/>
+              </w:rPr>
+              <w:t xml:space="preserve">Expected </w:t>
+            </w:r>
+          </w:p>
+        </w:tc>
+        <w:tc>
+          <w:tcPr>
+            <w:tcW w:w="1800" w:type="dxa"/>
+          </w:tcPr>
+          <w:p>
+            <w:pPr>
+              <w:rPr>
+                <w:b/>
+              </w:rPr>
+            </w:pPr>
+            <w:r>
+              <w:rPr>
+                <w:b/>
+              </w:rPr>
+              <w:t>Actual Results</w:t>
+            </w:r>
+          </w:p>
+        </w:tc>
+        <w:tc>
+          <w:tcPr>
+            <w:tcW w:w="1350" w:type="dxa"/>
+          </w:tcPr>
+          <w:p>
+            <w:pPr>
+              <w:rPr>
+                <w:b/>
+              </w:rPr>
+            </w:pPr>
+            <w:r>
+              <w:rPr>
+                <w:b/>
+              </w:rPr>
+              <w:t>(Pass/Fail)</w:t>
+            </w:r>
+          </w:p>
+        </w:tc>
+        <w:tc>
+          <w:tcPr>
+            <w:tcW w:w="2250" w:type="dxa"/>
+          </w:tcPr>
+          <w:p>
+            <w:pPr>
+              <w:rPr>
+                <w:b/>
+              </w:rPr>
+            </w:pPr>
+            <w:r>
+              <w:rPr>
+                <w:b/>
+              </w:rPr>
+              <w:t>Notes</w:t>
+            </w:r>
+          </w:p>
+        </w:tc>
+      </w:tr>
+      <w:tr>
+        <w:tc>
+          <w:tcPr>
+            <w:tcW w:w="670" w:type="dxa"/>
+          </w:tcPr>
+          <w:p>
+            <w:pPr>
+              <w:rPr>
+                <w:color w:val="008000"/>
+                <w:sz w:val="18"/>
+                <w:szCs w:val="18"/>
+              </w:rPr>
+            </w:pPr>
+            <w:r>
+              <w:rPr>
+                <w:color w:val="008000"/>
+                <w:sz w:val="18"/>
+                <w:szCs w:val="18"/>
+              </w:rPr>
+              <w:t>1</w:t>
+            </w:r>
+          </w:p>
+        </w:tc>
+        <w:tc>
+          <w:tcPr>
+            <w:tcW w:w="1688" w:type="dxa"/>
+          </w:tcPr>
+          <w:p>
+            <w:pPr>
+              <w:rPr>
+                <w:color w:val="008000"/>
+                <w:sz w:val="18"/>
+                <w:szCs w:val="18"/>
+              </w:rPr>
+            </w:pPr>
+            <w:r>
+              <w:rPr>
+                <w:color w:val="008000"/>
+                <w:sz w:val="18"/>
+                <w:szCs w:val="18"/>
+              </w:rPr>
+              <w:t>Click task page</w:t>
+            </w:r>
+          </w:p>
+        </w:tc>
+        <w:tc>
+          <w:tcPr>
+            <w:tcW w:w="1710" w:type="dxa"/>
+          </w:tcPr>
+          <w:p>
+            <w:pPr>
+              <w:rPr>
+                <w:color w:val="008000"/>
+                <w:sz w:val="18"/>
+                <w:szCs w:val="18"/>
+              </w:rPr>
+            </w:pPr>
+            <w:r>
+              <w:rPr>
+                <w:color w:val="008000"/>
+                <w:sz w:val="18"/>
+                <w:szCs w:val="18"/>
+              </w:rPr>
+              <w:t>Directs you to login</w:t>
+            </w:r>
+          </w:p>
+        </w:tc>
+        <w:tc>
+          <w:tcPr>
+            <w:tcW w:w="1800" w:type="dxa"/>
+          </w:tcPr>
+          <w:p>
+            <w:pPr>
+              <w:rPr>
+                <w:color w:val="008000"/>
+                <w:sz w:val="18"/>
+                <w:szCs w:val="18"/>
+              </w:rPr>
+            </w:pPr>
+            <w:r>
+              <w:rPr>
+                <w:color w:val="008000"/>
+                <w:sz w:val="18"/>
+                <w:szCs w:val="18"/>
+              </w:rPr>
+              <w:t>Directs to login</w:t>
+            </w:r>
+          </w:p>
+        </w:tc>
+        <w:tc>
+          <w:tcPr>
+            <w:tcW w:w="1350" w:type="dxa"/>
+          </w:tcPr>
+          <w:p>
+            <w:pPr>
+              <w:rPr>
+                <w:color w:val="008000"/>
+                <w:sz w:val="18"/>
+                <w:szCs w:val="18"/>
+              </w:rPr>
+            </w:pPr>
+            <w:r>
+              <w:rPr>
+                <w:color w:val="008000"/>
+                <w:sz w:val="18"/>
+                <w:szCs w:val="18"/>
+              </w:rPr>
+              <w:t>pass</w:t>
+            </w:r>
+          </w:p>
+        </w:tc>
+        <w:tc>
+          <w:tcPr>
+            <w:tcW w:w="2250" w:type="dxa"/>
+          </w:tcPr>
+          <w:p>
+            <w:pPr>
+              <w:rPr>
+                <w:color w:val="008000"/>
+                <w:sz w:val="18"/>
+                <w:szCs w:val="18"/>
+              </w:rPr>
+            </w:pPr>
+            <w:r>
+              <w:rPr>
+                <w:color w:val="008000"/>
+                <w:sz w:val="18"/>
+                <w:szCs w:val="18"/>
+              </w:rPr>
+              <w:t>Works as intended</w:t>
+            </w:r>
+          </w:p>
+        </w:tc>
+      </w:tr>
+      <w:tr>
+        <w:tc>
+          <w:tcPr>
+            <w:tcW w:w="670" w:type="dxa"/>
+          </w:tcPr>
+          <w:p>
+            <w:pPr>
+              <w:rPr>
+                <w:color w:val="008000"/>
+                <w:sz w:val="18"/>
+                <w:szCs w:val="18"/>
+              </w:rPr>
+            </w:pPr>
+            <w:r>
+              <w:rPr>
+                <w:color w:val="008000"/>
+                <w:sz w:val="18"/>
+                <w:szCs w:val="18"/>
+              </w:rPr>
+              <w:t>2</w:t>
+            </w:r>
+          </w:p>
+        </w:tc>
+        <w:tc>
+          <w:tcPr>
+            <w:tcW w:w="1688" w:type="dxa"/>
+          </w:tcPr>
+          <w:p>
+            <w:pPr>
+              <w:rPr>
+                <w:color w:val="008000"/>
+                <w:sz w:val="18"/>
+                <w:szCs w:val="18"/>
+              </w:rPr>
+            </w:pPr>
+            <w:r>
+              <w:rPr>
+                <w:color w:val="008000"/>
+                <w:sz w:val="18"/>
+                <w:szCs w:val="18"/>
+              </w:rPr>
+              <w:t>Login with 1010</w:t>
+            </w:r>
+          </w:p>
+        </w:tc>
+        <w:tc>
+          <w:tcPr>
+            <w:tcW w:w="1710" w:type="dxa"/>
+          </w:tcPr>
+          <w:p>
+            <w:pPr>
+              <w:rPr>
+                <w:color w:val="008000"/>
+                <w:sz w:val="18"/>
+                <w:szCs w:val="18"/>
+              </w:rPr>
+            </w:pPr>
+            <w:r>
+              <w:rPr>
+                <w:color w:val="008000"/>
+                <w:sz w:val="18"/>
+                <w:szCs w:val="18"/>
+              </w:rPr>
+              <w:t>Should log in and direct to tasks page</w:t>
+            </w:r>
+          </w:p>
+        </w:tc>
+        <w:tc>
+          <w:tcPr>
+            <w:tcW w:w="1800" w:type="dxa"/>
+          </w:tcPr>
+          <w:p>
+            <w:pPr>
+              <w:rPr>
+                <w:color w:val="008000"/>
+                <w:sz w:val="18"/>
+                <w:szCs w:val="18"/>
+              </w:rPr>
+            </w:pPr>
+            <w:r>
+              <w:rPr>
+                <w:color w:val="008000"/>
+                <w:sz w:val="18"/>
+                <w:szCs w:val="18"/>
+              </w:rPr>
+              <w:t>Logged in on the tasks page</w:t>
+            </w:r>
+          </w:p>
+        </w:tc>
+        <w:tc>
+          <w:tcPr>
+            <w:tcW w:w="1350" w:type="dxa"/>
+          </w:tcPr>
+          <w:p>
+            <w:pPr>
+              <w:rPr>
+                <w:color w:val="008000"/>
+                <w:sz w:val="18"/>
+                <w:szCs w:val="18"/>
+              </w:rPr>
+            </w:pPr>
+            <w:r>
+              <w:rPr>
+                <w:color w:val="008000"/>
+                <w:sz w:val="18"/>
+                <w:szCs w:val="18"/>
+              </w:rPr>
+              <w:t>pass</w:t>
+            </w:r>
+          </w:p>
+        </w:tc>
+        <w:tc>
+          <w:tcPr>
+            <w:tcW w:w="2250" w:type="dxa"/>
+          </w:tcPr>
+          <w:p>
+            <w:pPr>
+              <w:rPr>
+                <w:color w:val="008000"/>
+                <w:sz w:val="18"/>
+                <w:szCs w:val="18"/>
+              </w:rPr>
+            </w:pPr>
+            <w:r>
+              <w:rPr>
+                <w:color w:val="008000"/>
+                <w:sz w:val="18"/>
+                <w:szCs w:val="18"/>
+              </w:rPr>
+              <w:t>Works as intended</w:t>
+            </w:r>
+          </w:p>
+        </w:tc>
+      </w:tr>
+      <w:tr>
+        <w:tc>
+          <w:tcPr>
+            <w:tcW w:w="670" w:type="dxa"/>
+          </w:tcPr>
+          <w:p>
+            <w:pPr>
+              <w:rPr>
+                <w:color w:val="008000"/>
+                <w:sz w:val="18"/>
+                <w:szCs w:val="18"/>
+              </w:rPr>
+            </w:pPr>
+            <w:r>
+              <w:rPr>
+                <w:color w:val="008000"/>
+                <w:sz w:val="18"/>
+                <w:szCs w:val="18"/>
+              </w:rPr>
+              <w:t>3</w:t>
+            </w:r>
+          </w:p>
+        </w:tc>
+        <w:tc>
+          <w:tcPr>
+            <w:tcW w:w="1688" w:type="dxa"/>
+          </w:tcPr>
+          <w:p>
+            <w:pPr>
+              <w:rPr>
+                <w:color w:val="008000"/>
+                <w:sz w:val="18"/>
+                <w:szCs w:val="18"/>
+              </w:rPr>
+            </w:pPr>
+            <w:r>
+              <w:rPr>
+                <w:color w:val="008000"/>
+                <w:sz w:val="18"/>
+                <w:szCs w:val="18"/>
+              </w:rPr>
+              <w:t>Click home on nav bar</w:t>
+            </w:r>
+          </w:p>
+        </w:tc>
+        <w:tc>
+          <w:tcPr>
+            <w:tcW w:w="1710" w:type="dxa"/>
+          </w:tcPr>
+          <w:p>
+            <w:pPr>
+              <w:rPr>
+                <w:color w:val="008000"/>
+                <w:sz w:val="18"/>
+                <w:szCs w:val="18"/>
+              </w:rPr>
+            </w:pPr>
+            <w:r>
+              <w:rPr>
+                <w:color w:val="008000"/>
+                <w:sz w:val="18"/>
+                <w:szCs w:val="18"/>
+              </w:rPr>
+              <w:t>It will direct you home</w:t>
+            </w:r>
+          </w:p>
+        </w:tc>
+        <w:tc>
+          <w:tcPr>
+            <w:tcW w:w="1800" w:type="dxa"/>
+          </w:tcPr>
+          <w:p>
+            <w:pPr>
+              <w:rPr>
+                <w:color w:val="008000"/>
+                <w:sz w:val="18"/>
+                <w:szCs w:val="18"/>
+              </w:rPr>
+            </w:pPr>
+            <w:r>
+              <w:rPr>
+                <w:color w:val="008000"/>
+                <w:sz w:val="18"/>
+                <w:szCs w:val="18"/>
+              </w:rPr>
+              <w:t>Directs to home page</w:t>
+            </w:r>
+          </w:p>
+        </w:tc>
+        <w:tc>
+          <w:tcPr>
+            <w:tcW w:w="1350" w:type="dxa"/>
+          </w:tcPr>
+          <w:p>
+            <w:pPr>
+              <w:rPr>
+                <w:color w:val="008000"/>
+                <w:sz w:val="18"/>
+                <w:szCs w:val="18"/>
+              </w:rPr>
+            </w:pPr>
+            <w:r>
+              <w:rPr>
+                <w:color w:val="008000"/>
+                <w:sz w:val="18"/>
+                <w:szCs w:val="18"/>
+              </w:rPr>
+              <w:t>pass</w:t>
+            </w:r>
+          </w:p>
+        </w:tc>
+        <w:tc>
+          <w:tcPr>
+            <w:tcW w:w="2250" w:type="dxa"/>
+          </w:tcPr>
+          <w:p>
+            <w:pPr>
+              <w:rPr>
+                <w:color w:val="008000"/>
+                <w:sz w:val="18"/>
+                <w:szCs w:val="18"/>
+              </w:rPr>
+            </w:pPr>
+            <w:r>
+              <w:rPr>
+                <w:color w:val="008000"/>
+                <w:sz w:val="18"/>
+                <w:szCs w:val="18"/>
+              </w:rPr>
+              <w:t>Works as intended</w:t>
+            </w:r>
+          </w:p>
+        </w:tc>
+      </w:tr>
+      <w:tr>
+        <w:tc>
+          <w:tcPr>
+            <w:tcW w:w="670" w:type="dxa"/>
+          </w:tcPr>
+          <w:p>
+            <w:pPr>
+              <w:rPr>
+                <w:color w:val="008000"/>
+                <w:sz w:val="18"/>
+                <w:szCs w:val="18"/>
+              </w:rPr>
+            </w:pPr>
+            <w:r>
+              <w:rPr>
+                <w:color w:val="008000"/>
+                <w:sz w:val="18"/>
+                <w:szCs w:val="18"/>
+              </w:rPr>
+              <w:lastRenderedPageBreak/>
+              <w:t>4</w:t>
+            </w:r>
+          </w:p>
+        </w:tc>
+        <w:tc>
+          <w:tcPr>
+            <w:tcW w:w="1688" w:type="dxa"/>
+          </w:tcPr>
+          <w:p>
+            <w:pPr>
+              <w:rPr>
+                <w:color w:val="008000"/>
+                <w:sz w:val="18"/>
+                <w:szCs w:val="18"/>
+              </w:rPr>
+            </w:pPr>
+            <w:r>
+              <w:rPr>
+                <w:color w:val="008000"/>
+                <w:sz w:val="18"/>
+                <w:szCs w:val="18"/>
+              </w:rPr>
+              <w:t>Click my tasks the account info tab top right</w:t>
+            </w:r>
+          </w:p>
+        </w:tc>
+        <w:tc>
+          <w:tcPr>
+            <w:tcW w:w="1710" w:type="dxa"/>
+          </w:tcPr>
+          <w:p>
+            <w:pPr>
+              <w:rPr>
+                <w:color w:val="008000"/>
+                <w:sz w:val="18"/>
+                <w:szCs w:val="18"/>
+              </w:rPr>
+            </w:pPr>
+            <w:r>
+              <w:rPr>
+                <w:color w:val="008000"/>
+                <w:sz w:val="18"/>
+                <w:szCs w:val="18"/>
+              </w:rPr>
+              <w:t>Directs to tasks page</w:t>
+            </w:r>
+          </w:p>
+        </w:tc>
+        <w:tc>
+          <w:tcPr>
+            <w:tcW w:w="1800" w:type="dxa"/>
+          </w:tcPr>
+          <w:p>
+            <w:pPr>
+              <w:rPr>
+                <w:color w:val="008000"/>
+                <w:sz w:val="18"/>
+                <w:szCs w:val="18"/>
+              </w:rPr>
+            </w:pPr>
+            <w:r>
+              <w:rPr>
+                <w:color w:val="008000"/>
+                <w:sz w:val="18"/>
+                <w:szCs w:val="18"/>
+              </w:rPr>
+              <w:t>Directs to tasks page</w:t>
+            </w:r>
+          </w:p>
+        </w:tc>
+        <w:tc>
+          <w:tcPr>
+            <w:tcW w:w="1350" w:type="dxa"/>
+          </w:tcPr>
+          <w:p>
+            <w:pPr>
+              <w:rPr>
+                <w:color w:val="008000"/>
+                <w:sz w:val="18"/>
+                <w:szCs w:val="18"/>
+              </w:rPr>
+            </w:pPr>
+            <w:r>
+              <w:rPr>
+                <w:color w:val="008000"/>
+                <w:sz w:val="18"/>
+                <w:szCs w:val="18"/>
+              </w:rPr>
+              <w:t>pass</w:t>
+            </w:r>
+          </w:p>
+        </w:tc>
+        <w:tc>
+          <w:tcPr>
+            <w:tcW w:w="2250" w:type="dxa"/>
+          </w:tcPr>
+          <w:p>
+            <w:pPr>
+              <w:rPr>
+                <w:color w:val="008000"/>
+                <w:sz w:val="18"/>
+                <w:szCs w:val="18"/>
+              </w:rPr>
+            </w:pPr>
+            <w:r>
+              <w:rPr>
+                <w:color w:val="008000"/>
+                <w:sz w:val="18"/>
+                <w:szCs w:val="18"/>
+              </w:rPr>
+              <w:t>Works as intended</w:t>
+            </w:r>
+          </w:p>
+        </w:tc>
+      </w:tr>
+      <w:tr>
+        <w:tc>
+          <w:tcPr>
+            <w:tcW w:w="670" w:type="dxa"/>
+          </w:tcPr>
+          <w:p>
+            <w:pPr>
+              <w:rPr>
+                <w:color w:val="008000"/>
+                <w:sz w:val="18"/>
+                <w:szCs w:val="18"/>
+              </w:rPr>
+            </w:pPr>
+            <w:r>
+              <w:rPr>
+                <w:color w:val="008000"/>
+                <w:sz w:val="18"/>
+                <w:szCs w:val="18"/>
+              </w:rPr>
+              <w:t>5</w:t>
+            </w:r>
+          </w:p>
+        </w:tc>
+        <w:tc>
+          <w:tcPr>
+            <w:tcW w:w="1688" w:type="dxa"/>
+          </w:tcPr>
+          <w:p>
+            <w:pPr>
+              <w:rPr>
+                <w:color w:val="008000"/>
+                <w:sz w:val="18"/>
+                <w:szCs w:val="18"/>
+              </w:rPr>
+            </w:pPr>
+            <w:r>
+              <w:rPr>
+                <w:color w:val="008000"/>
+                <w:sz w:val="18"/>
+                <w:szCs w:val="18"/>
+              </w:rPr>
+              <w:t>Test the tasks by typing in testing, selecting Testing, click add</w:t>
+            </w:r>
+          </w:p>
+        </w:tc>
+        <w:tc>
+          <w:tcPr>
+            <w:tcW w:w="1710" w:type="dxa"/>
+          </w:tcPr>
+          <w:p>
+            <w:pPr>
+              <w:rPr>
+                <w:color w:val="008000"/>
+                <w:sz w:val="18"/>
+                <w:szCs w:val="18"/>
+              </w:rPr>
+            </w:pPr>
+            <w:r>
+              <w:rPr>
+                <w:color w:val="008000"/>
+                <w:sz w:val="18"/>
+                <w:szCs w:val="18"/>
+              </w:rPr>
+              <w:t xml:space="preserve">You should see a task populated in the todo column, with </w:t>
+            </w:r>
+            <w:proofErr w:type="gramStart"/>
+            <w:r>
+              <w:rPr>
+                <w:color w:val="008000"/>
+                <w:sz w:val="18"/>
+                <w:szCs w:val="18"/>
+              </w:rPr>
+              <w:t>the color green</w:t>
+            </w:r>
+            <w:proofErr w:type="gramEnd"/>
+          </w:p>
+        </w:tc>
+        <w:tc>
+          <w:tcPr>
+            <w:tcW w:w="1800" w:type="dxa"/>
+          </w:tcPr>
+          <w:p>
+            <w:pPr>
+              <w:rPr>
+                <w:color w:val="008000"/>
+                <w:sz w:val="18"/>
+                <w:szCs w:val="18"/>
+              </w:rPr>
+            </w:pPr>
+            <w:r>
+              <w:rPr>
+                <w:noProof/>
+              </w:rPr>
+              <w:drawing>
+                <wp:inline distT="0" distB="0" distL="0" distR="0" wp14:anchorId="4243F417" wp14:editId="43F7EC73">
+                  <wp:extent cx="1005840" cy="469900"/>
+                  <wp:effectExtent l="0" t="0" r="3810" b="6350"/>
+                  <wp:docPr id="857747920" name="Picture 1" descr="A screenshot of a phone&#10;&#10;Description automatically generated"/>
+                  <wp:cNvGraphicFramePr>
+                    <a:graphicFrameLocks xmlns:a="http://schemas.openxmlformats.org/drawingml/2006/main" noChangeAspect="1"/>
+                  </wp:cNvGraphicFramePr>
+                  <a:graphic xmlns:a="http://schemas.openxmlformats.org/drawingml/2006/main">
+                    <a:graphicData uri="http://schemas.openxmlformats.org/drawingml/2006/picture">
+                      <pic:pic xmlns:pic="http://schemas.openxmlformats.org/drawingml/2006/picture">
+                        <pic:nvPicPr>
+                          <pic:cNvPr id="857747920" name="Picture 1" descr="A screenshot of a phone&#10;&#10;Description automatically generated"/>
+                          <pic:cNvPicPr/>
+                        </pic:nvPicPr>
+                        <pic:blipFill>
+                          <a:blip r:embed="rId34"/>
+                          <a:stretch>
+                            <a:fillRect/>
+                          </a:stretch>
+                        </pic:blipFill>
+                        <pic:spPr>
+                          <a:xfrm>
+                            <a:off x="0" y="0"/>
+                            <a:ext cx="1005840" cy="469900"/>
+                          </a:xfrm>
+                          <a:prstGeom prst="rect">
+                            <a:avLst/>
+                          </a:prstGeom>
+                        </pic:spPr>
+                      </pic:pic>
+                    </a:graphicData>
+                  </a:graphic>
+                </wp:inline>
+              </w:drawing>
+            </w:r>
+          </w:p>
+        </w:tc>
+        <w:tc>
+          <w:tcPr>
+            <w:tcW w:w="1350" w:type="dxa"/>
+          </w:tcPr>
+          <w:p>
+            <w:pPr>
+              <w:rPr>
+                <w:color w:val="008000"/>
+                <w:sz w:val="18"/>
+                <w:szCs w:val="18"/>
+              </w:rPr>
+            </w:pPr>
+            <w:r>
+              <w:rPr>
+                <w:color w:val="008000"/>
+                <w:sz w:val="18"/>
+                <w:szCs w:val="18"/>
+              </w:rPr>
+              <w:t>pass</w:t>
+            </w:r>
+          </w:p>
+        </w:tc>
+        <w:tc>
+          <w:tcPr>
+            <w:tcW w:w="2250" w:type="dxa"/>
+          </w:tcPr>
+          <w:p>
+            <w:pPr>
+              <w:rPr>
+                <w:color w:val="008000"/>
+                <w:sz w:val="18"/>
+                <w:szCs w:val="18"/>
+              </w:rPr>
+            </w:pPr>
+            <w:r>
+              <w:rPr>
+                <w:color w:val="008000"/>
+                <w:sz w:val="18"/>
+                <w:szCs w:val="18"/>
+              </w:rPr>
+              <w:t>Works as intended</w:t>
+            </w:r>
+          </w:p>
+        </w:tc>
+      </w:tr>
+      <w:tr>
+        <w:tc>
+          <w:tcPr>
+            <w:tcW w:w="670" w:type="dxa"/>
+          </w:tcPr>
+          <w:p>
+            <w:pPr>
+              <w:rPr>
+                <w:color w:val="008000"/>
+                <w:sz w:val="18"/>
+                <w:szCs w:val="18"/>
+              </w:rPr>
+            </w:pPr>
+            <w:r>
+              <w:rPr>
+                <w:color w:val="008000"/>
+                <w:sz w:val="18"/>
+                <w:szCs w:val="18"/>
+              </w:rPr>
+              <w:t>6</w:t>
+            </w:r>
+          </w:p>
+        </w:tc>
+        <w:tc>
+          <w:tcPr>
+            <w:tcW w:w="1688" w:type="dxa"/>
+          </w:tcPr>
+          <w:p>
+            <w:pPr>
+              <w:rPr>
+                <w:color w:val="008000"/>
+                <w:sz w:val="18"/>
+                <w:szCs w:val="18"/>
+              </w:rPr>
+            </w:pPr>
+            <w:r>
+              <w:rPr>
+                <w:color w:val="008000"/>
+                <w:sz w:val="18"/>
+                <w:szCs w:val="18"/>
+              </w:rPr>
+              <w:t>Test the tasks by typing in meetings, selecting Meetings, click add</w:t>
+            </w:r>
+          </w:p>
+        </w:tc>
+        <w:tc>
+          <w:tcPr>
+            <w:tcW w:w="1710" w:type="dxa"/>
+          </w:tcPr>
+          <w:p>
+            <w:pPr>
+              <w:rPr>
+                <w:color w:val="008000"/>
+                <w:sz w:val="18"/>
+                <w:szCs w:val="18"/>
+              </w:rPr>
+            </w:pPr>
+            <w:r>
+              <w:rPr>
+                <w:color w:val="008000"/>
+                <w:sz w:val="18"/>
+                <w:szCs w:val="18"/>
+              </w:rPr>
+              <w:t xml:space="preserve">You should see a task populated in the todo column, with </w:t>
+            </w:r>
+            <w:proofErr w:type="gramStart"/>
+            <w:r>
+              <w:rPr>
+                <w:color w:val="008000"/>
+                <w:sz w:val="18"/>
+                <w:szCs w:val="18"/>
+              </w:rPr>
+              <w:t>the color red</w:t>
+            </w:r>
+            <w:proofErr w:type="gramEnd"/>
+          </w:p>
+        </w:tc>
+        <w:tc>
+          <w:tcPr>
+            <w:tcW w:w="1800" w:type="dxa"/>
+          </w:tcPr>
+          <w:p>
+            <w:pPr>
+              <w:rPr>
+                <w:color w:val="008000"/>
+                <w:sz w:val="18"/>
+                <w:szCs w:val="18"/>
+              </w:rPr>
+            </w:pPr>
+            <w:r>
+              <w:rPr>
+                <w:noProof/>
+              </w:rPr>
+              <w:drawing>
+                <wp:inline distT="0" distB="0" distL="0" distR="0" wp14:anchorId="1936C64E" wp14:editId="65625F99">
+                  <wp:extent cx="1005840" cy="469900"/>
+                  <wp:effectExtent l="0" t="0" r="3810" b="6350"/>
+                  <wp:docPr id="761687596" name="Picture 1" descr="A screenshot of a phone&#10;&#10;Description automatically generated"/>
+                  <wp:cNvGraphicFramePr>
+                    <a:graphicFrameLocks xmlns:a="http://schemas.openxmlformats.org/drawingml/2006/main" noChangeAspect="1"/>
+                  </wp:cNvGraphicFramePr>
+                  <a:graphic xmlns:a="http://schemas.openxmlformats.org/drawingml/2006/main">
+                    <a:graphicData uri="http://schemas.openxmlformats.org/drawingml/2006/picture">
+                      <pic:pic xmlns:pic="http://schemas.openxmlformats.org/drawingml/2006/picture">
+                        <pic:nvPicPr>
+                          <pic:cNvPr id="761687596" name="Picture 1" descr="A screenshot of a phone&#10;&#10;Description automatically generated"/>
+                          <pic:cNvPicPr/>
+                        </pic:nvPicPr>
+                        <pic:blipFill>
+                          <a:blip r:embed="rId34"/>
+                          <a:stretch>
+                            <a:fillRect/>
+                          </a:stretch>
+                        </pic:blipFill>
+                        <pic:spPr>
+                          <a:xfrm>
+                            <a:off x="0" y="0"/>
+                            <a:ext cx="1005840" cy="469900"/>
+                          </a:xfrm>
+                          <a:prstGeom prst="rect">
+                            <a:avLst/>
+                          </a:prstGeom>
+                        </pic:spPr>
+                      </pic:pic>
+                    </a:graphicData>
+                  </a:graphic>
+                </wp:inline>
+              </w:drawing>
+            </w:r>
+          </w:p>
+        </w:tc>
+        <w:tc>
+          <w:tcPr>
+            <w:tcW w:w="1350" w:type="dxa"/>
+          </w:tcPr>
+          <w:p>
+            <w:pPr>
+              <w:rPr>
+                <w:color w:val="008000"/>
+                <w:sz w:val="18"/>
+                <w:szCs w:val="18"/>
+              </w:rPr>
+            </w:pPr>
+            <w:r>
+              <w:rPr>
+                <w:color w:val="008000"/>
+                <w:sz w:val="18"/>
+                <w:szCs w:val="18"/>
+              </w:rPr>
+              <w:t>pass</w:t>
+            </w:r>
+          </w:p>
+        </w:tc>
+        <w:tc>
+          <w:tcPr>
+            <w:tcW w:w="2250" w:type="dxa"/>
+          </w:tcPr>
+          <w:p>
+            <w:pPr>
+              <w:rPr>
+                <w:color w:val="008000"/>
+                <w:sz w:val="18"/>
+                <w:szCs w:val="18"/>
+              </w:rPr>
+            </w:pPr>
+            <w:r>
+              <w:rPr>
+                <w:color w:val="008000"/>
+                <w:sz w:val="18"/>
+                <w:szCs w:val="18"/>
+              </w:rPr>
+              <w:t>Works as intended</w:t>
+            </w:r>
+          </w:p>
+        </w:tc>
+      </w:tr>
+      <w:tr>
+        <w:tc>
+          <w:tcPr>
+            <w:tcW w:w="670" w:type="dxa"/>
+          </w:tcPr>
+          <w:p>
+            <w:pPr>
+              <w:rPr>
+                <w:color w:val="008000"/>
+                <w:sz w:val="18"/>
+                <w:szCs w:val="18"/>
+              </w:rPr>
+            </w:pPr>
+            <w:r>
+              <w:rPr>
+                <w:color w:val="008000"/>
+                <w:sz w:val="18"/>
+                <w:szCs w:val="18"/>
+              </w:rPr>
+              <w:t>7</w:t>
+            </w:r>
+          </w:p>
+        </w:tc>
+        <w:tc>
+          <w:tcPr>
+            <w:tcW w:w="1688" w:type="dxa"/>
+          </w:tcPr>
+          <w:p>
+            <w:pPr>
+              <w:rPr>
+                <w:color w:val="008000"/>
+                <w:sz w:val="18"/>
+                <w:szCs w:val="18"/>
+              </w:rPr>
+            </w:pPr>
+            <w:r>
+              <w:rPr>
+                <w:color w:val="008000"/>
+                <w:sz w:val="18"/>
+                <w:szCs w:val="18"/>
+              </w:rPr>
+              <w:t>Test the tasks by typing in projects, selecting Projects, click add</w:t>
+            </w:r>
+          </w:p>
+        </w:tc>
+        <w:tc>
+          <w:tcPr>
+            <w:tcW w:w="1710" w:type="dxa"/>
+          </w:tcPr>
+          <w:p>
+            <w:pPr>
+              <w:rPr>
+                <w:color w:val="008000"/>
+                <w:sz w:val="18"/>
+                <w:szCs w:val="18"/>
+              </w:rPr>
+            </w:pPr>
+            <w:r>
+              <w:rPr>
+                <w:color w:val="008000"/>
+                <w:sz w:val="18"/>
+                <w:szCs w:val="18"/>
+              </w:rPr>
+              <w:t xml:space="preserve">You should see a task populated in the todo column, with </w:t>
+            </w:r>
+            <w:proofErr w:type="gramStart"/>
+            <w:r>
+              <w:rPr>
+                <w:color w:val="008000"/>
+                <w:sz w:val="18"/>
+                <w:szCs w:val="18"/>
+              </w:rPr>
+              <w:t>the color purple</w:t>
+            </w:r>
+            <w:proofErr w:type="gramEnd"/>
+          </w:p>
+        </w:tc>
+        <w:tc>
+          <w:tcPr>
+            <w:tcW w:w="1800" w:type="dxa"/>
+          </w:tcPr>
+          <w:p>
+            <w:pPr>
+              <w:rPr>
+                <w:color w:val="008000"/>
+                <w:sz w:val="18"/>
+                <w:szCs w:val="18"/>
+              </w:rPr>
+            </w:pPr>
+            <w:r>
+              <w:rPr>
+                <w:noProof/>
+              </w:rPr>
+              <w:drawing>
+                <wp:inline distT="0" distB="0" distL="0" distR="0" wp14:anchorId="09FA5271" wp14:editId="63397511">
+                  <wp:extent cx="1005840" cy="469900"/>
+                  <wp:effectExtent l="0" t="0" r="3810" b="6350"/>
+                  <wp:docPr id="877632201" name="Picture 1" descr="A screenshot of a phone&#10;&#10;Description automatically generated"/>
+                  <wp:cNvGraphicFramePr>
+                    <a:graphicFrameLocks xmlns:a="http://schemas.openxmlformats.org/drawingml/2006/main" noChangeAspect="1"/>
+                  </wp:cNvGraphicFramePr>
+                  <a:graphic xmlns:a="http://schemas.openxmlformats.org/drawingml/2006/main">
+                    <a:graphicData uri="http://schemas.openxmlformats.org/drawingml/2006/picture">
+                      <pic:pic xmlns:pic="http://schemas.openxmlformats.org/drawingml/2006/picture">
+                        <pic:nvPicPr>
+                          <pic:cNvPr id="877632201" name="Picture 1" descr="A screenshot of a phone&#10;&#10;Description automatically generated"/>
+                          <pic:cNvPicPr/>
+                        </pic:nvPicPr>
+                        <pic:blipFill>
+                          <a:blip r:embed="rId34"/>
+                          <a:stretch>
+                            <a:fillRect/>
+                          </a:stretch>
+                        </pic:blipFill>
+                        <pic:spPr>
+                          <a:xfrm>
+                            <a:off x="0" y="0"/>
+                            <a:ext cx="1005840" cy="469900"/>
+                          </a:xfrm>
+                          <a:prstGeom prst="rect">
+                            <a:avLst/>
+                          </a:prstGeom>
+                        </pic:spPr>
+                      </pic:pic>
+                    </a:graphicData>
+                  </a:graphic>
+                </wp:inline>
+              </w:drawing>
+            </w:r>
+          </w:p>
+        </w:tc>
+        <w:tc>
+          <w:tcPr>
+            <w:tcW w:w="1350" w:type="dxa"/>
+          </w:tcPr>
+          <w:p>
+            <w:pPr>
+              <w:rPr>
+                <w:color w:val="008000"/>
+                <w:sz w:val="18"/>
+                <w:szCs w:val="18"/>
+              </w:rPr>
+            </w:pPr>
+            <w:r>
+              <w:rPr>
+                <w:color w:val="008000"/>
+                <w:sz w:val="18"/>
+                <w:szCs w:val="18"/>
+              </w:rPr>
+              <w:t>pass</w:t>
+            </w:r>
+          </w:p>
+        </w:tc>
+        <w:tc>
+          <w:tcPr>
+            <w:tcW w:w="2250" w:type="dxa"/>
+          </w:tcPr>
+          <w:p>
+            <w:pPr>
+              <w:rPr>
+                <w:color w:val="008000"/>
+                <w:sz w:val="18"/>
+                <w:szCs w:val="18"/>
+              </w:rPr>
+            </w:pPr>
+            <w:r>
+              <w:rPr>
+                <w:color w:val="008000"/>
+                <w:sz w:val="18"/>
+                <w:szCs w:val="18"/>
+              </w:rPr>
+              <w:t>Works as intended</w:t>
+            </w:r>
+          </w:p>
+        </w:tc>
+      </w:tr>
+      <w:tr>
+        <w:tc>
+          <w:tcPr>
+            <w:tcW w:w="670" w:type="dxa"/>
+          </w:tcPr>
+          <w:p>
+            <w:pPr>
+              <w:rPr>
+                <w:color w:val="008000"/>
+                <w:sz w:val="18"/>
+                <w:szCs w:val="18"/>
+              </w:rPr>
+            </w:pPr>
+            <w:r>
+              <w:rPr>
+                <w:color w:val="008000"/>
+                <w:sz w:val="18"/>
+                <w:szCs w:val="18"/>
+              </w:rPr>
+              <w:t>8</w:t>
+            </w:r>
+          </w:p>
+        </w:tc>
+        <w:tc>
+          <w:tcPr>
+            <w:tcW w:w="1688" w:type="dxa"/>
+          </w:tcPr>
+          <w:p>
+            <w:pPr>
+              <w:rPr>
+                <w:color w:val="008000"/>
+                <w:sz w:val="18"/>
+                <w:szCs w:val="18"/>
+              </w:rPr>
+            </w:pPr>
+            <w:r>
+              <w:rPr>
+                <w:color w:val="008000"/>
+                <w:sz w:val="18"/>
+                <w:szCs w:val="18"/>
+              </w:rPr>
+              <w:t>Test the tasks by typing in other, selecting Other, click add</w:t>
+            </w:r>
+          </w:p>
+        </w:tc>
+        <w:tc>
+          <w:tcPr>
+            <w:tcW w:w="1710" w:type="dxa"/>
+          </w:tcPr>
+          <w:p>
+            <w:pPr>
+              <w:rPr>
+                <w:color w:val="008000"/>
+                <w:sz w:val="18"/>
+                <w:szCs w:val="18"/>
+              </w:rPr>
+            </w:pPr>
+            <w:r>
+              <w:rPr>
+                <w:color w:val="008000"/>
+                <w:sz w:val="18"/>
+                <w:szCs w:val="18"/>
+              </w:rPr>
+              <w:t>You should see a task populated in the todo column, with no color</w:t>
+            </w:r>
+          </w:p>
+        </w:tc>
+        <w:tc>
+          <w:tcPr>
+            <w:tcW w:w="1800" w:type="dxa"/>
+          </w:tcPr>
+          <w:p>
+            <w:pPr>
+              <w:rPr>
+                <w:color w:val="008000"/>
+                <w:sz w:val="18"/>
+                <w:szCs w:val="18"/>
+              </w:rPr>
+            </w:pPr>
+            <w:r>
+              <w:rPr>
+                <w:noProof/>
+              </w:rPr>
+              <w:drawing>
+                <wp:inline distT="0" distB="0" distL="0" distR="0" wp14:anchorId="2E4CF9F9" wp14:editId="5A1E9567">
+                  <wp:extent cx="1005840" cy="469900"/>
+                  <wp:effectExtent l="0" t="0" r="3810" b="6350"/>
+                  <wp:docPr id="2057719602" name="Picture 1"/>
+                  <wp:cNvGraphicFramePr>
+                    <a:graphicFrameLocks xmlns:a="http://schemas.openxmlformats.org/drawingml/2006/main" noChangeAspect="1"/>
+                  </wp:cNvGraphicFramePr>
+                  <a:graphic xmlns:a="http://schemas.openxmlformats.org/drawingml/2006/main">
+                    <a:graphicData uri="http://schemas.openxmlformats.org/drawingml/2006/picture">
+                      <pic:pic xmlns:pic="http://schemas.openxmlformats.org/drawingml/2006/picture">
+                        <pic:nvPicPr>
+                          <pic:cNvPr id="2057719602" name=""/>
+                          <pic:cNvPicPr/>
+                        </pic:nvPicPr>
+                        <pic:blipFill>
+                          <a:blip r:embed="rId34"/>
+                          <a:stretch>
+                            <a:fillRect/>
+                          </a:stretch>
+                        </pic:blipFill>
+                        <pic:spPr>
+                          <a:xfrm>
+                            <a:off x="0" y="0"/>
+                            <a:ext cx="1005840" cy="469900"/>
+                          </a:xfrm>
+                          <a:prstGeom prst="rect">
+                            <a:avLst/>
+                          </a:prstGeom>
+                        </pic:spPr>
+                      </pic:pic>
+                    </a:graphicData>
+                  </a:graphic>
+                </wp:inline>
+              </w:drawing>
+            </w:r>
+          </w:p>
+        </w:tc>
+        <w:tc>
+          <w:tcPr>
+            <w:tcW w:w="1350" w:type="dxa"/>
+          </w:tcPr>
+          <w:p>
+            <w:pPr>
+              <w:rPr>
+                <w:color w:val="008000"/>
+                <w:sz w:val="18"/>
+                <w:szCs w:val="18"/>
+              </w:rPr>
+            </w:pPr>
+            <w:r>
+              <w:rPr>
+                <w:color w:val="008000"/>
+                <w:sz w:val="18"/>
+                <w:szCs w:val="18"/>
+              </w:rPr>
+              <w:t>pass</w:t>
+            </w:r>
+          </w:p>
+        </w:tc>
+        <w:tc>
+          <w:tcPr>
+            <w:tcW w:w="2250" w:type="dxa"/>
+          </w:tcPr>
+          <w:p>
+            <w:pPr>
+              <w:rPr>
+                <w:color w:val="008000"/>
+                <w:sz w:val="18"/>
+                <w:szCs w:val="18"/>
+              </w:rPr>
+            </w:pPr>
+            <w:r>
+              <w:rPr>
+                <w:color w:val="008000"/>
+                <w:sz w:val="18"/>
+                <w:szCs w:val="18"/>
+              </w:rPr>
+              <w:t>Works as intended</w:t>
+            </w:r>
+          </w:p>
+        </w:tc>
+      </w:tr>
+      <w:tr>
+        <w:tc>
+          <w:tcPr>
+            <w:tcW w:w="670" w:type="dxa"/>
+          </w:tcPr>
+          <w:p>
+            <w:pPr>
+              <w:rPr>
+                <w:color w:val="008000"/>
+                <w:sz w:val="18"/>
+                <w:szCs w:val="18"/>
+              </w:rPr>
+            </w:pPr>
+            <w:r>
+              <w:rPr>
+                <w:color w:val="008000"/>
+                <w:sz w:val="18"/>
+                <w:szCs w:val="18"/>
+              </w:rPr>
+              <w:t>9</w:t>
+            </w:r>
+          </w:p>
+        </w:tc>
+        <w:tc>
+          <w:tcPr>
+            <w:tcW w:w="1688" w:type="dxa"/>
+          </w:tcPr>
+          <w:p>
+            <w:pPr>
+              <w:rPr>
+                <w:color w:val="008000"/>
+                <w:sz w:val="18"/>
+                <w:szCs w:val="18"/>
+              </w:rPr>
+            </w:pPr>
+            <w:r>
+              <w:rPr>
+                <w:color w:val="008000"/>
+                <w:sz w:val="18"/>
+                <w:szCs w:val="18"/>
+              </w:rPr>
+              <w:t>Hover over one of the colors</w:t>
+            </w:r>
+          </w:p>
+        </w:tc>
+        <w:tc>
+          <w:tcPr>
+            <w:tcW w:w="1710" w:type="dxa"/>
+          </w:tcPr>
+          <w:p>
+            <w:pPr>
+              <w:rPr>
+                <w:color w:val="008000"/>
+                <w:sz w:val="18"/>
+                <w:szCs w:val="18"/>
+              </w:rPr>
+            </w:pPr>
+            <w:r>
+              <w:rPr>
+                <w:color w:val="008000"/>
+                <w:sz w:val="18"/>
+                <w:szCs w:val="18"/>
+              </w:rPr>
+              <w:t>You should see what category was selected</w:t>
+            </w:r>
+          </w:p>
+        </w:tc>
+        <w:tc>
+          <w:tcPr>
+            <w:tcW w:w="1800" w:type="dxa"/>
+          </w:tcPr>
+          <w:p>
+            <w:pPr>
+              <w:rPr>
+                <w:color w:val="008000"/>
+                <w:sz w:val="18"/>
+                <w:szCs w:val="18"/>
+              </w:rPr>
+            </w:pPr>
+            <w:r>
+              <w:rPr>
+                <w:noProof/>
+              </w:rPr>
+              <w:drawing>
+                <wp:inline distT="0" distB="0" distL="0" distR="0" wp14:anchorId="6256895A" wp14:editId="2CE021FB">
+                  <wp:extent cx="1005840" cy="422910"/>
+                  <wp:effectExtent l="0" t="0" r="3810" b="0"/>
+                  <wp:docPr id="1551811426" name="Picture 1"/>
+                  <wp:cNvGraphicFramePr>
+                    <a:graphicFrameLocks xmlns:a="http://schemas.openxmlformats.org/drawingml/2006/main" noChangeAspect="1"/>
+                  </wp:cNvGraphicFramePr>
+                  <a:graphic xmlns:a="http://schemas.openxmlformats.org/drawingml/2006/main">
+                    <a:graphicData uri="http://schemas.openxmlformats.org/drawingml/2006/picture">
+                      <pic:pic xmlns:pic="http://schemas.openxmlformats.org/drawingml/2006/picture">
+                        <pic:nvPicPr>
+                          <pic:cNvPr id="1551811426" name=""/>
+                          <pic:cNvPicPr/>
+                        </pic:nvPicPr>
+                        <pic:blipFill>
+                          <a:blip r:embed="rId35"/>
+                          <a:stretch>
+                            <a:fillRect/>
+                          </a:stretch>
+                        </pic:blipFill>
+                        <pic:spPr>
+                          <a:xfrm>
+                            <a:off x="0" y="0"/>
+                            <a:ext cx="1005840" cy="422910"/>
+                          </a:xfrm>
+                          <a:prstGeom prst="rect">
+                            <a:avLst/>
+                          </a:prstGeom>
+                        </pic:spPr>
+                      </pic:pic>
+                    </a:graphicData>
+                  </a:graphic>
+                </wp:inline>
+              </w:drawing>
+            </w:r>
+          </w:p>
+        </w:tc>
+        <w:tc>
+          <w:tcPr>
+            <w:tcW w:w="1350" w:type="dxa"/>
+          </w:tcPr>
+          <w:p>
+            <w:pPr>
+              <w:rPr>
+                <w:color w:val="008000"/>
+                <w:sz w:val="18"/>
+                <w:szCs w:val="18"/>
+              </w:rPr>
+            </w:pPr>
+            <w:r>
+              <w:rPr>
+                <w:color w:val="008000"/>
+                <w:sz w:val="18"/>
+                <w:szCs w:val="18"/>
+              </w:rPr>
+              <w:t>pass</w:t>
+            </w:r>
+          </w:p>
+        </w:tc>
+        <w:tc>
+          <w:tcPr>
+            <w:tcW w:w="2250" w:type="dxa"/>
+          </w:tcPr>
+          <w:p>
+            <w:pPr>
+              <w:rPr>
+                <w:color w:val="008000"/>
+                <w:sz w:val="18"/>
+                <w:szCs w:val="18"/>
+              </w:rPr>
+            </w:pPr>
+            <w:r>
+              <w:rPr>
+                <w:color w:val="008000"/>
+                <w:sz w:val="18"/>
+                <w:szCs w:val="18"/>
+              </w:rPr>
+              <w:t>Works as intended</w:t>
+            </w:r>
+          </w:p>
+        </w:tc>
+      </w:tr>
+      <w:tr>
+        <w:tc>
+          <w:tcPr>
+            <w:tcW w:w="670" w:type="dxa"/>
+          </w:tcPr>
+          <w:p>
+            <w:pPr>
+              <w:rPr>
+                <w:color w:val="008000"/>
+                <w:sz w:val="18"/>
+                <w:szCs w:val="18"/>
+              </w:rPr>
+            </w:pPr>
+            <w:r>
+              <w:rPr>
+                <w:color w:val="008000"/>
+                <w:sz w:val="18"/>
+                <w:szCs w:val="18"/>
+              </w:rPr>
+              <w:t>10</w:t>
+            </w:r>
+          </w:p>
+        </w:tc>
+        <w:tc>
+          <w:tcPr>
+            <w:tcW w:w="1688" w:type="dxa"/>
+          </w:tcPr>
+          <w:p>
+            <w:pPr>
+              <w:rPr>
+                <w:color w:val="008000"/>
+                <w:sz w:val="18"/>
+                <w:szCs w:val="18"/>
+              </w:rPr>
+            </w:pPr>
+            <w:r>
+              <w:rPr>
+                <w:color w:val="008000"/>
+                <w:sz w:val="18"/>
+                <w:szCs w:val="18"/>
+              </w:rPr>
+              <w:t>Try to hit submit with no text or category selected</w:t>
+            </w:r>
+          </w:p>
+        </w:tc>
+        <w:tc>
+          <w:tcPr>
+            <w:tcW w:w="1710" w:type="dxa"/>
+          </w:tcPr>
+          <w:p>
+            <w:pPr>
+              <w:rPr>
+                <w:color w:val="008000"/>
+                <w:sz w:val="18"/>
+                <w:szCs w:val="18"/>
+              </w:rPr>
+            </w:pPr>
+            <w:r>
+              <w:rPr>
+                <w:color w:val="008000"/>
+                <w:sz w:val="18"/>
+                <w:szCs w:val="18"/>
+              </w:rPr>
+              <w:t>It will not let you hit submit, btn is faded and a message will appear please enter a task</w:t>
+            </w:r>
+          </w:p>
+        </w:tc>
+        <w:tc>
+          <w:tcPr>
+            <w:tcW w:w="1800" w:type="dxa"/>
+          </w:tcPr>
+          <w:p>
+            <w:pPr>
+              <w:rPr>
+                <w:color w:val="008000"/>
+                <w:sz w:val="18"/>
+                <w:szCs w:val="18"/>
+              </w:rPr>
+            </w:pPr>
+            <w:r>
+              <w:rPr>
+                <w:noProof/>
+              </w:rPr>
+              <w:drawing>
+                <wp:inline distT="0" distB="0" distL="0" distR="0" wp14:anchorId="2D845D52" wp14:editId="49FCE309">
+                  <wp:extent cx="1005840" cy="134620"/>
+                  <wp:effectExtent l="0" t="0" r="3810" b="0"/>
+                  <wp:docPr id="175101632" name="Picture 1"/>
+                  <wp:cNvGraphicFramePr>
+                    <a:graphicFrameLocks xmlns:a="http://schemas.openxmlformats.org/drawingml/2006/main" noChangeAspect="1"/>
+                  </wp:cNvGraphicFramePr>
+                  <a:graphic xmlns:a="http://schemas.openxmlformats.org/drawingml/2006/main">
+                    <a:graphicData uri="http://schemas.openxmlformats.org/drawingml/2006/picture">
+                      <pic:pic xmlns:pic="http://schemas.openxmlformats.org/drawingml/2006/picture">
+                        <pic:nvPicPr>
+                          <pic:cNvPr id="175101632" name=""/>
+                          <pic:cNvPicPr/>
+                        </pic:nvPicPr>
+                        <pic:blipFill>
+                          <a:blip r:embed="rId36"/>
+                          <a:stretch>
+                            <a:fillRect/>
+                          </a:stretch>
+                        </pic:blipFill>
+                        <pic:spPr>
+                          <a:xfrm>
+                            <a:off x="0" y="0"/>
+                            <a:ext cx="1005840" cy="134620"/>
+                          </a:xfrm>
+                          <a:prstGeom prst="rect">
+                            <a:avLst/>
+                          </a:prstGeom>
+                        </pic:spPr>
+                      </pic:pic>
+                    </a:graphicData>
+                  </a:graphic>
+                </wp:inline>
+              </w:drawing>
+            </w:r>
+          </w:p>
+        </w:tc>
+        <w:tc>
+          <w:tcPr>
+            <w:tcW w:w="1350" w:type="dxa"/>
+          </w:tcPr>
+          <w:p>
+            <w:pPr>
+              <w:rPr>
+                <w:color w:val="008000"/>
+                <w:sz w:val="18"/>
+                <w:szCs w:val="18"/>
+              </w:rPr>
+            </w:pPr>
+            <w:r>
+              <w:rPr>
+                <w:color w:val="008000"/>
+                <w:sz w:val="18"/>
+                <w:szCs w:val="18"/>
+              </w:rPr>
+              <w:t>pass</w:t>
+            </w:r>
+          </w:p>
+        </w:tc>
+        <w:tc>
+          <w:tcPr>
+            <w:tcW w:w="2250" w:type="dxa"/>
+          </w:tcPr>
+          <w:p>
+            <w:pPr>
+              <w:rPr>
+                <w:color w:val="008000"/>
+                <w:sz w:val="18"/>
+                <w:szCs w:val="18"/>
+              </w:rPr>
+            </w:pPr>
+            <w:r>
+              <w:rPr>
+                <w:color w:val="008000"/>
+                <w:sz w:val="18"/>
+                <w:szCs w:val="18"/>
+              </w:rPr>
+              <w:t>Works as intended</w:t>
+            </w:r>
+          </w:p>
+        </w:tc>
+      </w:tr>
+      <w:tr>
+        <w:tc>
+          <w:tcPr>
+            <w:tcW w:w="670" w:type="dxa"/>
+          </w:tcPr>
+          <w:p>
+            <w:pPr>
+              <w:rPr>
+                <w:color w:val="008000"/>
+                <w:sz w:val="18"/>
+                <w:szCs w:val="18"/>
+              </w:rPr>
+            </w:pPr>
+            <w:r>
+              <w:rPr>
+                <w:color w:val="008000"/>
+                <w:sz w:val="18"/>
+                <w:szCs w:val="18"/>
+              </w:rPr>
+              <w:t>11</w:t>
+            </w:r>
+          </w:p>
+        </w:tc>
+        <w:tc>
+          <w:tcPr>
+            <w:tcW w:w="1688" w:type="dxa"/>
+          </w:tcPr>
+          <w:p>
+            <w:pPr>
+              <w:rPr>
+                <w:color w:val="008000"/>
+                <w:sz w:val="18"/>
+                <w:szCs w:val="18"/>
+              </w:rPr>
+            </w:pPr>
+            <w:r>
+              <w:rPr>
+                <w:color w:val="008000"/>
+                <w:sz w:val="18"/>
+                <w:szCs w:val="18"/>
+              </w:rPr>
+              <w:t>Test the min character length of three</w:t>
+            </w:r>
+          </w:p>
+        </w:tc>
+        <w:tc>
+          <w:tcPr>
+            <w:tcW w:w="1710" w:type="dxa"/>
+          </w:tcPr>
+          <w:p>
+            <w:pPr>
+              <w:rPr>
+                <w:color w:val="008000"/>
+                <w:sz w:val="18"/>
+                <w:szCs w:val="18"/>
+              </w:rPr>
+            </w:pPr>
+            <w:r>
+              <w:rPr>
+                <w:color w:val="008000"/>
+                <w:sz w:val="18"/>
+                <w:szCs w:val="18"/>
+              </w:rPr>
+              <w:t>A message will appear, and the btn will remain faded</w:t>
+            </w:r>
+          </w:p>
+        </w:tc>
+        <w:tc>
+          <w:tcPr>
+            <w:tcW w:w="1800" w:type="dxa"/>
+          </w:tcPr>
+          <w:p>
+            <w:pPr>
+              <w:rPr>
+                <w:color w:val="008000"/>
+                <w:sz w:val="18"/>
+                <w:szCs w:val="18"/>
+              </w:rPr>
+            </w:pPr>
+            <w:r>
+              <w:rPr>
+                <w:noProof/>
+              </w:rPr>
+              <w:drawing>
+                <wp:inline distT="0" distB="0" distL="0" distR="0" wp14:anchorId="059EBEB8" wp14:editId="36074248">
+                  <wp:extent cx="1005840" cy="168910"/>
+                  <wp:effectExtent l="0" t="0" r="3810" b="2540"/>
+                  <wp:docPr id="1063737603" name="Picture 1"/>
+                  <wp:cNvGraphicFramePr>
+                    <a:graphicFrameLocks xmlns:a="http://schemas.openxmlformats.org/drawingml/2006/main" noChangeAspect="1"/>
+                  </wp:cNvGraphicFramePr>
+                  <a:graphic xmlns:a="http://schemas.openxmlformats.org/drawingml/2006/main">
+                    <a:graphicData uri="http://schemas.openxmlformats.org/drawingml/2006/picture">
+                      <pic:pic xmlns:pic="http://schemas.openxmlformats.org/drawingml/2006/picture">
+                        <pic:nvPicPr>
+                          <pic:cNvPr id="1063737603" name=""/>
+                          <pic:cNvPicPr/>
+                        </pic:nvPicPr>
+                        <pic:blipFill>
+                          <a:blip r:embed="rId37"/>
+                          <a:stretch>
+                            <a:fillRect/>
+                          </a:stretch>
+                        </pic:blipFill>
+                        <pic:spPr>
+                          <a:xfrm>
+                            <a:off x="0" y="0"/>
+                            <a:ext cx="1005840" cy="168910"/>
+                          </a:xfrm>
+                          <a:prstGeom prst="rect">
+                            <a:avLst/>
+                          </a:prstGeom>
+                        </pic:spPr>
+                      </pic:pic>
+                    </a:graphicData>
+                  </a:graphic>
+                </wp:inline>
+              </w:drawing>
+            </w:r>
+          </w:p>
+        </w:tc>
+        <w:tc>
+          <w:tcPr>
+            <w:tcW w:w="1350" w:type="dxa"/>
+          </w:tcPr>
+          <w:p>
+            <w:pPr>
+              <w:rPr>
+                <w:color w:val="008000"/>
+                <w:sz w:val="18"/>
+                <w:szCs w:val="18"/>
+              </w:rPr>
+            </w:pPr>
+            <w:r>
+              <w:rPr>
+                <w:color w:val="008000"/>
+                <w:sz w:val="18"/>
+                <w:szCs w:val="18"/>
+              </w:rPr>
+              <w:t>pass</w:t>
+            </w:r>
+          </w:p>
+        </w:tc>
+        <w:tc>
+          <w:tcPr>
+            <w:tcW w:w="2250" w:type="dxa"/>
+          </w:tcPr>
+          <w:p>
+            <w:pPr>
+              <w:rPr>
+                <w:color w:val="008000"/>
+                <w:sz w:val="18"/>
+                <w:szCs w:val="18"/>
+              </w:rPr>
+            </w:pPr>
+            <w:r>
+              <w:rPr>
+                <w:color w:val="008000"/>
+                <w:sz w:val="18"/>
+                <w:szCs w:val="18"/>
+              </w:rPr>
+              <w:t>Works as intended</w:t>
+            </w:r>
+          </w:p>
+        </w:tc>
+      </w:tr>
+      <w:tr>
+        <w:tc>
+          <w:tcPr>
+            <w:tcW w:w="670" w:type="dxa"/>
+          </w:tcPr>
+          <w:p>
+            <w:pPr>
+              <w:rPr>
+                <w:color w:val="008000"/>
+                <w:sz w:val="18"/>
+                <w:szCs w:val="18"/>
+              </w:rPr>
+            </w:pPr>
+            <w:r>
+              <w:rPr>
+                <w:color w:val="008000"/>
+                <w:sz w:val="18"/>
+                <w:szCs w:val="18"/>
+              </w:rPr>
+              <w:t>12</w:t>
+            </w:r>
+          </w:p>
+        </w:tc>
+        <w:tc>
+          <w:tcPr>
+            <w:tcW w:w="1688" w:type="dxa"/>
+          </w:tcPr>
+          <w:p>
+            <w:pPr>
+              <w:rPr>
+                <w:color w:val="008000"/>
+                <w:sz w:val="18"/>
+                <w:szCs w:val="18"/>
+              </w:rPr>
+            </w:pPr>
+            <w:r>
+              <w:rPr>
+                <w:color w:val="008000"/>
+                <w:sz w:val="18"/>
+                <w:szCs w:val="18"/>
+              </w:rPr>
+              <w:t>Test the max character length of 50</w:t>
+            </w:r>
+          </w:p>
+        </w:tc>
+        <w:tc>
+          <w:tcPr>
+            <w:tcW w:w="1710" w:type="dxa"/>
+          </w:tcPr>
+          <w:p>
+            <w:pPr>
+              <w:rPr>
+                <w:color w:val="008000"/>
+                <w:sz w:val="18"/>
+                <w:szCs w:val="18"/>
+              </w:rPr>
+            </w:pPr>
+            <w:r>
+              <w:rPr>
+                <w:color w:val="008000"/>
+                <w:sz w:val="18"/>
+                <w:szCs w:val="18"/>
+              </w:rPr>
+              <w:t>A message will appear and the btn will fade</w:t>
+            </w:r>
+          </w:p>
+        </w:tc>
+        <w:tc>
+          <w:tcPr>
+            <w:tcW w:w="1800" w:type="dxa"/>
+          </w:tcPr>
+          <w:p>
+            <w:pPr>
+              <w:rPr>
+                <w:color w:val="008000"/>
+                <w:sz w:val="18"/>
+                <w:szCs w:val="18"/>
+              </w:rPr>
+            </w:pPr>
+            <w:r>
+              <w:rPr>
+                <w:noProof/>
+              </w:rPr>
+              <w:drawing>
+                <wp:inline distT="0" distB="0" distL="0" distR="0" wp14:anchorId="4F8688CA" wp14:editId="773A95E8">
+                  <wp:extent cx="1005840" cy="226695"/>
+                  <wp:effectExtent l="0" t="0" r="3810" b="1905"/>
+                  <wp:docPr id="1597962405" name="Picture 1"/>
+                  <wp:cNvGraphicFramePr>
+                    <a:graphicFrameLocks xmlns:a="http://schemas.openxmlformats.org/drawingml/2006/main" noChangeAspect="1"/>
+                  </wp:cNvGraphicFramePr>
+                  <a:graphic xmlns:a="http://schemas.openxmlformats.org/drawingml/2006/main">
+                    <a:graphicData uri="http://schemas.openxmlformats.org/drawingml/2006/picture">
+                      <pic:pic xmlns:pic="http://schemas.openxmlformats.org/drawingml/2006/picture">
+                        <pic:nvPicPr>
+                          <pic:cNvPr id="1597962405" name=""/>
+                          <pic:cNvPicPr/>
+                        </pic:nvPicPr>
+                        <pic:blipFill>
+                          <a:blip r:embed="rId38"/>
+                          <a:stretch>
+                            <a:fillRect/>
+                          </a:stretch>
+                        </pic:blipFill>
+                        <pic:spPr>
+                          <a:xfrm>
+                            <a:off x="0" y="0"/>
+                            <a:ext cx="1005840" cy="226695"/>
+                          </a:xfrm>
+                          <a:prstGeom prst="rect">
+                            <a:avLst/>
+                          </a:prstGeom>
+                        </pic:spPr>
+                      </pic:pic>
+                    </a:graphicData>
+                  </a:graphic>
+                </wp:inline>
+              </w:drawing>
+            </w:r>
+          </w:p>
+        </w:tc>
+        <w:tc>
+          <w:tcPr>
+            <w:tcW w:w="1350" w:type="dxa"/>
+          </w:tcPr>
+          <w:p>
+            <w:pPr>
+              <w:rPr>
+                <w:color w:val="008000"/>
+                <w:sz w:val="18"/>
+                <w:szCs w:val="18"/>
+              </w:rPr>
+            </w:pPr>
+            <w:r>
+              <w:rPr>
+                <w:color w:val="008000"/>
+                <w:sz w:val="18"/>
+                <w:szCs w:val="18"/>
+              </w:rPr>
+              <w:t>pass</w:t>
+            </w:r>
+          </w:p>
+        </w:tc>
+        <w:tc>
+          <w:tcPr>
+            <w:tcW w:w="2250" w:type="dxa"/>
+          </w:tcPr>
+          <w:p>
+            <w:pPr>
+              <w:rPr>
+                <w:color w:val="008000"/>
+                <w:sz w:val="18"/>
+                <w:szCs w:val="18"/>
+              </w:rPr>
+            </w:pPr>
+            <w:r>
+              <w:rPr>
+                <w:color w:val="008000"/>
+                <w:sz w:val="18"/>
+                <w:szCs w:val="18"/>
+              </w:rPr>
+              <w:t>Works as intended</w:t>
+            </w:r>
+          </w:p>
+        </w:tc>
+      </w:tr>
+      <w:tr>
+        <w:tc>
+          <w:tcPr>
+            <w:tcW w:w="670" w:type="dxa"/>
+          </w:tcPr>
+          <w:p>
+            <w:pPr>
+              <w:rPr>
+                <w:color w:val="008000"/>
+                <w:sz w:val="18"/>
+                <w:szCs w:val="18"/>
+              </w:rPr>
+            </w:pPr>
+            <w:r>
+              <w:rPr>
+                <w:color w:val="008000"/>
+                <w:sz w:val="18"/>
+                <w:szCs w:val="18"/>
+              </w:rPr>
+              <w:t>13</w:t>
+            </w:r>
+          </w:p>
+        </w:tc>
+        <w:tc>
+          <w:tcPr>
+            <w:tcW w:w="1688" w:type="dxa"/>
+          </w:tcPr>
+          <w:p>
+            <w:pPr>
+              <w:rPr>
+                <w:color w:val="008000"/>
+                <w:sz w:val="18"/>
+                <w:szCs w:val="18"/>
+              </w:rPr>
+            </w:pPr>
+            <w:r>
+              <w:rPr>
+                <w:color w:val="008000"/>
+                <w:sz w:val="18"/>
+                <w:szCs w:val="18"/>
+              </w:rPr>
+              <w:t>Reload page</w:t>
+            </w:r>
+          </w:p>
+        </w:tc>
+        <w:tc>
+          <w:tcPr>
+            <w:tcW w:w="1710" w:type="dxa"/>
+          </w:tcPr>
+          <w:p>
+            <w:pPr>
+              <w:rPr>
+                <w:color w:val="008000"/>
+                <w:sz w:val="18"/>
+                <w:szCs w:val="18"/>
+              </w:rPr>
+            </w:pPr>
+            <w:r>
+              <w:rPr>
+                <w:color w:val="008000"/>
+                <w:sz w:val="18"/>
+                <w:szCs w:val="18"/>
+              </w:rPr>
+              <w:t>You should see the tasks you created in the todo column</w:t>
+            </w:r>
+          </w:p>
+        </w:tc>
+        <w:tc>
+          <w:tcPr>
+            <w:tcW w:w="1800" w:type="dxa"/>
+          </w:tcPr>
+          <w:p>
+            <w:pPr>
+              <w:rPr>
+                <w:color w:val="008000"/>
+                <w:sz w:val="18"/>
+                <w:szCs w:val="18"/>
+              </w:rPr>
+            </w:pPr>
+            <w:r>
+              <w:rPr>
+                <w:noProof/>
+              </w:rPr>
+              <w:drawing>
+                <wp:inline distT="0" distB="0" distL="0" distR="0" wp14:anchorId="1D95CE09" wp14:editId="170DE05A">
+                  <wp:extent cx="1005840" cy="469900"/>
+                  <wp:effectExtent l="0" t="0" r="3810" b="6350"/>
+                  <wp:docPr id="2077200584" name="Picture 1"/>
+                  <wp:cNvGraphicFramePr>
+                    <a:graphicFrameLocks xmlns:a="http://schemas.openxmlformats.org/drawingml/2006/main" noChangeAspect="1"/>
+                  </wp:cNvGraphicFramePr>
+                  <a:graphic xmlns:a="http://schemas.openxmlformats.org/drawingml/2006/main">
+                    <a:graphicData uri="http://schemas.openxmlformats.org/drawingml/2006/picture">
+                      <pic:pic xmlns:pic="http://schemas.openxmlformats.org/drawingml/2006/picture">
+                        <pic:nvPicPr>
+                          <pic:cNvPr id="2077200584" name=""/>
+                          <pic:cNvPicPr/>
+                        </pic:nvPicPr>
+                        <pic:blipFill>
+                          <a:blip r:embed="rId34"/>
+                          <a:stretch>
+                            <a:fillRect/>
+                          </a:stretch>
+                        </pic:blipFill>
+                        <pic:spPr>
+                          <a:xfrm>
+                            <a:off x="0" y="0"/>
+                            <a:ext cx="1005840" cy="469900"/>
+                          </a:xfrm>
+                          <a:prstGeom prst="rect">
+                            <a:avLst/>
+                          </a:prstGeom>
+                        </pic:spPr>
+                      </pic:pic>
+                    </a:graphicData>
+                  </a:graphic>
+                </wp:inline>
+              </w:drawing>
+            </w:r>
+          </w:p>
+        </w:tc>
+        <w:tc>
+          <w:tcPr>
+            <w:tcW w:w="1350" w:type="dxa"/>
+          </w:tcPr>
+          <w:p>
+            <w:pPr>
+              <w:rPr>
+                <w:color w:val="008000"/>
+                <w:sz w:val="18"/>
+                <w:szCs w:val="18"/>
+              </w:rPr>
+            </w:pPr>
+            <w:r>
+              <w:rPr>
+                <w:color w:val="008000"/>
+                <w:sz w:val="18"/>
+                <w:szCs w:val="18"/>
+              </w:rPr>
+              <w:t>pass</w:t>
+            </w:r>
+          </w:p>
+        </w:tc>
+        <w:tc>
+          <w:tcPr>
+            <w:tcW w:w="2250" w:type="dxa"/>
+          </w:tcPr>
+          <w:p>
+            <w:pPr>
+              <w:rPr>
+                <w:color w:val="008000"/>
+                <w:sz w:val="18"/>
+                <w:szCs w:val="18"/>
+              </w:rPr>
+            </w:pPr>
+            <w:r>
+              <w:rPr>
+                <w:color w:val="008000"/>
+                <w:sz w:val="18"/>
+                <w:szCs w:val="18"/>
+              </w:rPr>
+              <w:t>Works as intended</w:t>
+            </w:r>
+          </w:p>
+        </w:tc>
+      </w:tr>
+      <w:tr>
+        <w:tc>
+          <w:tcPr>
+            <w:tcW w:w="670" w:type="dxa"/>
+          </w:tcPr>
+          <w:p>
+            <w:pPr>
+              <w:rPr>
+                <w:color w:val="008000"/>
+                <w:sz w:val="18"/>
+                <w:szCs w:val="18"/>
+              </w:rPr>
+            </w:pPr>
+            <w:r>
+              <w:rPr>
+                <w:color w:val="008000"/>
+                <w:sz w:val="18"/>
+                <w:szCs w:val="18"/>
+              </w:rPr>
+              <w:t>14</w:t>
+            </w:r>
+          </w:p>
+        </w:tc>
+        <w:tc>
+          <w:tcPr>
+            <w:tcW w:w="1688" w:type="dxa"/>
+          </w:tcPr>
+          <w:p>
+            <w:pPr>
+              <w:rPr>
+                <w:color w:val="008000"/>
+                <w:sz w:val="18"/>
+                <w:szCs w:val="18"/>
+              </w:rPr>
+            </w:pPr>
+            <w:r>
+              <w:rPr>
+                <w:color w:val="008000"/>
+                <w:sz w:val="18"/>
+                <w:szCs w:val="18"/>
+              </w:rPr>
+              <w:t>add text 4 letters long, and do not select a category</w:t>
+            </w:r>
+          </w:p>
+        </w:tc>
+        <w:tc>
+          <w:tcPr>
+            <w:tcW w:w="1710" w:type="dxa"/>
+          </w:tcPr>
+          <w:p>
+            <w:pPr>
+              <w:rPr>
+                <w:color w:val="008000"/>
+                <w:sz w:val="18"/>
+                <w:szCs w:val="18"/>
+              </w:rPr>
+            </w:pPr>
+            <w:r>
+              <w:rPr>
+                <w:color w:val="008000"/>
+                <w:sz w:val="18"/>
+                <w:szCs w:val="18"/>
+              </w:rPr>
+              <w:t xml:space="preserve">Btn will unfade, however </w:t>
+            </w:r>
+            <w:proofErr w:type="gramStart"/>
+            <w:r>
+              <w:rPr>
+                <w:color w:val="008000"/>
+                <w:sz w:val="18"/>
+                <w:szCs w:val="18"/>
+              </w:rPr>
+              <w:t>It</w:t>
+            </w:r>
+            <w:proofErr w:type="gramEnd"/>
+            <w:r>
+              <w:rPr>
+                <w:color w:val="008000"/>
+                <w:sz w:val="18"/>
+                <w:szCs w:val="18"/>
+              </w:rPr>
+              <w:t xml:space="preserve"> will not submit and you will get an error message that says to choose a category</w:t>
+            </w:r>
+          </w:p>
+        </w:tc>
+        <w:tc>
+          <w:tcPr>
+            <w:tcW w:w="1800" w:type="dxa"/>
+          </w:tcPr>
+          <w:p>
+            <w:pPr>
+              <w:rPr>
+                <w:noProof/>
+              </w:rPr>
+            </w:pPr>
+            <w:r>
+              <w:rPr>
+                <w:noProof/>
+              </w:rPr>
+              <w:drawing>
+                <wp:inline distT="0" distB="0" distL="0" distR="0" wp14:anchorId="0A648F33" wp14:editId="4ED65B56">
+                  <wp:extent cx="1005840" cy="245745"/>
+                  <wp:effectExtent l="0" t="0" r="3810" b="1905"/>
+                  <wp:docPr id="83373858" name="Picture 1"/>
+                  <wp:cNvGraphicFramePr>
+                    <a:graphicFrameLocks xmlns:a="http://schemas.openxmlformats.org/drawingml/2006/main" noChangeAspect="1"/>
+                  </wp:cNvGraphicFramePr>
+                  <a:graphic xmlns:a="http://schemas.openxmlformats.org/drawingml/2006/main">
+                    <a:graphicData uri="http://schemas.openxmlformats.org/drawingml/2006/picture">
+                      <pic:pic xmlns:pic="http://schemas.openxmlformats.org/drawingml/2006/picture">
+                        <pic:nvPicPr>
+                          <pic:cNvPr id="83373858" name=""/>
+                          <pic:cNvPicPr/>
+                        </pic:nvPicPr>
+                        <pic:blipFill>
+                          <a:blip r:embed="rId39"/>
+                          <a:stretch>
+                            <a:fillRect/>
+                          </a:stretch>
+                        </pic:blipFill>
+                        <pic:spPr>
+                          <a:xfrm>
+                            <a:off x="0" y="0"/>
+                            <a:ext cx="1005840" cy="245745"/>
+                          </a:xfrm>
+                          <a:prstGeom prst="rect">
+                            <a:avLst/>
+                          </a:prstGeom>
+                        </pic:spPr>
+                      </pic:pic>
+                    </a:graphicData>
+                  </a:graphic>
+                </wp:inline>
+              </w:drawing>
+            </w:r>
+          </w:p>
+        </w:tc>
+        <w:tc>
+          <w:tcPr>
+            <w:tcW w:w="1350" w:type="dxa"/>
+          </w:tcPr>
+          <w:p>
+            <w:pPr>
+              <w:rPr>
+                <w:color w:val="008000"/>
+                <w:sz w:val="18"/>
+                <w:szCs w:val="18"/>
+              </w:rPr>
+            </w:pPr>
+            <w:r>
+              <w:rPr>
+                <w:color w:val="008000"/>
+                <w:sz w:val="18"/>
+                <w:szCs w:val="18"/>
+              </w:rPr>
+              <w:t>pass</w:t>
+            </w:r>
+          </w:p>
+        </w:tc>
+        <w:tc>
+          <w:tcPr>
+            <w:tcW w:w="2250" w:type="dxa"/>
+          </w:tcPr>
+          <w:p>
+            <w:pPr>
+              <w:rPr>
+                <w:color w:val="008000"/>
+                <w:sz w:val="18"/>
+                <w:szCs w:val="18"/>
+              </w:rPr>
+            </w:pPr>
+            <w:r>
+              <w:rPr>
+                <w:color w:val="008000"/>
+                <w:sz w:val="18"/>
+                <w:szCs w:val="18"/>
+              </w:rPr>
+              <w:t>Works as intended</w:t>
+            </w:r>
+          </w:p>
+        </w:tc>
+      </w:tr>
+      <w:tr>
+        <w:tc>
+          <w:tcPr>
+            <w:tcW w:w="670" w:type="dxa"/>
+          </w:tcPr>
+          <w:p>
+            <w:pPr>
+              <w:rPr>
+                <w:color w:val="008000"/>
+                <w:sz w:val="18"/>
+                <w:szCs w:val="18"/>
+              </w:rPr>
+            </w:pPr>
+          </w:p>
+        </w:tc>
+        <w:tc>
+          <w:tcPr>
+            <w:tcW w:w="1688" w:type="dxa"/>
+          </w:tcPr>
+          <w:p>
+            <w:pPr>
+              <w:rPr>
+                <w:color w:val="008000"/>
+                <w:sz w:val="18"/>
+                <w:szCs w:val="18"/>
+              </w:rPr>
+            </w:pPr>
+          </w:p>
+        </w:tc>
+        <w:tc>
+          <w:tcPr>
+            <w:tcW w:w="1710" w:type="dxa"/>
+          </w:tcPr>
+          <w:p>
+            <w:pPr>
+              <w:rPr>
+                <w:color w:val="008000"/>
+                <w:sz w:val="18"/>
+                <w:szCs w:val="18"/>
+              </w:rPr>
+            </w:pPr>
+          </w:p>
+        </w:tc>
+        <w:tc>
+          <w:tcPr>
+            <w:tcW w:w="1800" w:type="dxa"/>
+          </w:tcPr>
+          <w:p>
+            <w:pPr>
+              <w:rPr>
+                <w:noProof/>
+              </w:rPr>
+            </w:pPr>
+          </w:p>
+        </w:tc>
+        <w:tc>
+          <w:tcPr>
+            <w:tcW w:w="1350" w:type="dxa"/>
+          </w:tcPr>
+          <w:p>
+            <w:pPr>
+              <w:rPr>
+                <w:color w:val="008000"/>
+                <w:sz w:val="18"/>
+                <w:szCs w:val="18"/>
+              </w:rPr>
+            </w:pPr>
+          </w:p>
+        </w:tc>
+        <w:tc>
+          <w:tcPr>
+            <w:tcW w:w="2250" w:type="dxa"/>
+          </w:tcPr>
+          <w:p>
+            <w:pPr>
+              <w:rPr>
+                <w:color w:val="008000"/>
+                <w:sz w:val="18"/>
+                <w:szCs w:val="18"/>
+              </w:rPr>
+            </w:pPr>
+          </w:p>
+        </w:tc>
+      </w:tr>
+    </w:tbl>
+    <w:p>
+      <w:pPr>
+        <w:spacing w:line="240" w:lineRule="auto"/>
+        <w:rPr>
+          <w:i/>
+          <w:iCs/>
         </w:rPr>
       </w:pPr>
     </w:p>
@@ -13437,7 +15617,7 @@
                     <pic:cNvPicPr/>
                   </pic:nvPicPr>
                   <pic:blipFill>
-                    <a:blip r:embed="rId34"/>
+                    <a:blip r:embed="rId40"/>
                     <a:stretch>
                       <a:fillRect/>
                     </a:stretch>
@@ -13480,13 +15660,8 @@
       </w:r>
     </w:p>
     <w:p>
-      <w:proofErr w:type="spellStart"/>
-      <w:r>
-        <w:t>findEmployeeById</w:t>
-      </w:r>
-      <w:proofErr w:type="spellEnd"/>
-      <w:r>
-        <w:t xml:space="preserve"> test</w:t>
+      <w:r>
+        <w:t>findEmployeeById test</w:t>
       </w:r>
     </w:p>
     <w:tbl>
@@ -13714,7 +15889,7 @@
                           <pic:cNvPicPr/>
                         </pic:nvPicPr>
                         <pic:blipFill>
-                          <a:blip r:embed="rId35"/>
+                          <a:blip r:embed="rId41"/>
                           <a:stretch>
                             <a:fillRect/>
                           </a:stretch>
@@ -13881,7 +16056,7 @@
                           <pic:cNvPicPr/>
                         </pic:nvPicPr>
                         <pic:blipFill>
-                          <a:blip r:embed="rId36"/>
+                          <a:blip r:embed="rId42"/>
                           <a:stretch>
                             <a:fillRect/>
                           </a:stretch>
@@ -14051,7 +16226,7 @@
                           <pic:cNvPicPr/>
                         </pic:nvPicPr>
                         <pic:blipFill>
-                          <a:blip r:embed="rId37"/>
+                          <a:blip r:embed="rId43"/>
                           <a:stretch>
                             <a:fillRect/>
                           </a:stretch>
@@ -14218,7 +16393,7 @@
                           <pic:cNvPicPr/>
                         </pic:nvPicPr>
                         <pic:blipFill>
-                          <a:blip r:embed="rId38"/>
+                          <a:blip r:embed="rId44"/>
                           <a:stretch>
                             <a:fillRect/>
                           </a:stretch>
@@ -14388,7 +16563,7 @@
                           <pic:cNvPicPr/>
                         </pic:nvPicPr>
                         <pic:blipFill>
-                          <a:blip r:embed="rId39"/>
+                          <a:blip r:embed="rId45"/>
                           <a:stretch>
                             <a:fillRect/>
                           </a:stretch>
@@ -14555,7 +16730,7 @@
                           <pic:cNvPicPr/>
                         </pic:nvPicPr>
                         <pic:blipFill>
-                          <a:blip r:embed="rId40"/>
+                          <a:blip r:embed="rId46"/>
                           <a:stretch>
                             <a:fillRect/>
                           </a:stretch>
@@ -14660,12 +16835,10 @@
       </w:pPr>
     </w:p>
     <w:p>
-      <w:proofErr w:type="spellStart"/>
       <w:r>
         <w:lastRenderedPageBreak/>
         <w:t>createTasks</w:t>
       </w:r>
-      <w:proofErr w:type="spellEnd"/>
     </w:p>
     <w:tbl>
       <w:tblPr>
@@ -14834,24 +17007,142 @@
                 <w:sz w:val="18"/>
                 <w:szCs w:val="18"/>
               </w:rPr>
-              <w:t>Create a post for 1009 {</w:t>
-            </w:r>
-          </w:p>
-          <w:p>
-            <w:pPr>
-              <w:rPr>
-                <w:color w:val="008000"/>
-                <w:sz w:val="18"/>
-                <w:szCs w:val="18"/>
-              </w:rPr>
-            </w:pPr>
-            <w:r>
-              <w:rPr>
-                <w:color w:val="008000"/>
-                <w:sz w:val="18"/>
-                <w:szCs w:val="18"/>
-              </w:rPr>
-              <w:t>“text”: “Unit Test”</w:t>
+              <w:t xml:space="preserve">Create a post for 1009 </w:t>
+            </w:r>
+            <w:r>
+              <w:rPr>
+                <w:color w:val="008000"/>
+                <w:sz w:val="18"/>
+                <w:szCs w:val="18"/>
+              </w:rPr>
+              <w:br/>
+            </w:r>
+            <w:r>
+              <w:rPr>
+                <w:color w:val="008000"/>
+                <w:sz w:val="18"/>
+                <w:szCs w:val="18"/>
+              </w:rPr>
+              <w:t>{</w:t>
+            </w:r>
+          </w:p>
+          <w:p>
+            <w:pPr>
+              <w:rPr>
+                <w:color w:val="008000"/>
+                <w:sz w:val="18"/>
+                <w:szCs w:val="18"/>
+              </w:rPr>
+            </w:pPr>
+            <w:r>
+              <w:rPr>
+                <w:color w:val="008000"/>
+                <w:sz w:val="18"/>
+                <w:szCs w:val="18"/>
+              </w:rPr>
+              <w:t xml:space="preserve">    "task": {</w:t>
+            </w:r>
+          </w:p>
+          <w:p>
+            <w:pPr>
+              <w:rPr>
+                <w:color w:val="008000"/>
+                <w:sz w:val="18"/>
+                <w:szCs w:val="18"/>
+              </w:rPr>
+            </w:pPr>
+            <w:r>
+              <w:rPr>
+                <w:color w:val="008000"/>
+                <w:sz w:val="18"/>
+                <w:szCs w:val="18"/>
+              </w:rPr>
+              <w:t xml:space="preserve">        "text": "text test",</w:t>
+            </w:r>
+          </w:p>
+          <w:p>
+            <w:pPr>
+              <w:rPr>
+                <w:color w:val="008000"/>
+                <w:sz w:val="18"/>
+                <w:szCs w:val="18"/>
+              </w:rPr>
+            </w:pPr>
+            <w:r>
+              <w:rPr>
+                <w:color w:val="008000"/>
+                <w:sz w:val="18"/>
+                <w:szCs w:val="18"/>
+              </w:rPr>
+              <w:t xml:space="preserve">        "category": {</w:t>
+            </w:r>
+          </w:p>
+          <w:p>
+            <w:pPr>
+              <w:rPr>
+                <w:color w:val="008000"/>
+                <w:sz w:val="18"/>
+                <w:szCs w:val="18"/>
+              </w:rPr>
+            </w:pPr>
+            <w:r>
+              <w:rPr>
+                <w:color w:val="008000"/>
+                <w:sz w:val="18"/>
+                <w:szCs w:val="18"/>
+              </w:rPr>
+              <w:t xml:space="preserve">            "categoryName": "test",</w:t>
+            </w:r>
+          </w:p>
+          <w:p>
+            <w:pPr>
+              <w:rPr>
+                <w:color w:val="008000"/>
+                <w:sz w:val="18"/>
+                <w:szCs w:val="18"/>
+              </w:rPr>
+            </w:pPr>
+            <w:r>
+              <w:rPr>
+                <w:color w:val="008000"/>
+                <w:sz w:val="18"/>
+                <w:szCs w:val="18"/>
+              </w:rPr>
+              <w:t xml:space="preserve">            "backgroundColor": "red"</w:t>
+            </w:r>
+          </w:p>
+          <w:p>
+            <w:pPr>
+              <w:rPr>
+                <w:color w:val="008000"/>
+                <w:sz w:val="18"/>
+                <w:szCs w:val="18"/>
+              </w:rPr>
+            </w:pPr>
+            <w:r>
+              <w:rPr>
+                <w:color w:val="008000"/>
+                <w:sz w:val="18"/>
+                <w:szCs w:val="18"/>
+              </w:rPr>
+              <w:t xml:space="preserve">        }</w:t>
+            </w:r>
+          </w:p>
+          <w:p>
+            <w:pPr>
+              <w:rPr>
+                <w:color w:val="008000"/>
+                <w:sz w:val="18"/>
+                <w:szCs w:val="18"/>
+              </w:rPr>
+            </w:pPr>
+            <w:r>
+              <w:rPr>
+                <w:color w:val="008000"/>
+                <w:sz w:val="18"/>
+                <w:szCs w:val="18"/>
+              </w:rPr>
+              <w:t xml:space="preserve">    }</w:t>
             </w:r>
           </w:p>
           <w:p>
@@ -14871,6 +17162,15 @@
               <w:t>}</w:t>
             </w:r>
           </w:p>
+          <w:p>
+            <w:pPr>
+              <w:rPr>
+                <w:color w:val="008000"/>
+                <w:sz w:val="18"/>
+                <w:szCs w:val="18"/>
+              </w:rPr>
+            </w:pPr>
+          </w:p>
         </w:tc>
         <w:tc>
           <w:tcPr>
@@ -14911,10 +17211,10 @@
                 <w:noProof/>
               </w:rPr>
               <w:drawing>
-                <wp:inline distT="0" distB="0" distL="0" distR="0" wp14:anchorId="6810393F" wp14:editId="5171129B">
-                  <wp:extent cx="1005840" cy="454025"/>
-                  <wp:effectExtent l="0" t="0" r="3810" b="3175"/>
-                  <wp:docPr id="26129187" name="Picture 1" descr="A screenshot of a computer&#10;&#10;Description automatically generated"/>
+                <wp:inline distT="0" distB="0" distL="0" distR="0" wp14:anchorId="4A1F9EDD" wp14:editId="3A1E7188">
+                  <wp:extent cx="1005840" cy="614045"/>
+                  <wp:effectExtent l="0" t="0" r="3810" b="0"/>
+                  <wp:docPr id="218517815" name="Picture 1" descr="A screenshot of a computer&#10;&#10;Description automatically generated"/>
                   <wp:cNvGraphicFramePr>
                     <a:graphicFrameLocks xmlns:a="http://schemas.openxmlformats.org/drawingml/2006/main" noChangeAspect="1"/>
                   </wp:cNvGraphicFramePr>
@@ -14922,11 +17222,11 @@
                     <a:graphicData uri="http://schemas.openxmlformats.org/drawingml/2006/picture">
                       <pic:pic xmlns:pic="http://schemas.openxmlformats.org/drawingml/2006/picture">
                         <pic:nvPicPr>
-                          <pic:cNvPr id="26129187" name="Picture 1" descr="A screenshot of a computer&#10;&#10;Description automatically generated"/>
+                          <pic:cNvPr id="218517815" name="Picture 1" descr="A screenshot of a computer&#10;&#10;Description automatically generated"/>
                           <pic:cNvPicPr/>
                         </pic:nvPicPr>
                         <pic:blipFill>
-                          <a:blip r:embed="rId41"/>
+                          <a:blip r:embed="rId47"/>
                           <a:stretch>
                             <a:fillRect/>
                           </a:stretch>
@@ -14934,7 +17234,7 @@
                         <pic:spPr>
                           <a:xfrm>
                             <a:off x="0" y="0"/>
-                            <a:ext cx="1005840" cy="454025"/>
+                            <a:ext cx="1005840" cy="614045"/>
                           </a:xfrm>
                           <a:prstGeom prst="rect">
                             <a:avLst/>
@@ -15034,7 +17334,7 @@
                 <w:sz w:val="18"/>
                 <w:szCs w:val="18"/>
               </w:rPr>
-              <w:t>Attempt to post something other than “text”</w:t>
+              <w:t>Attempt to post something other than the original schema</w:t>
             </w:r>
           </w:p>
         </w:tc>
@@ -15085,10 +17385,10 @@
                 <w:noProof/>
               </w:rPr>
               <w:drawing>
-                <wp:inline distT="0" distB="0" distL="0" distR="0" wp14:anchorId="79E3B3A6" wp14:editId="2F6FE45D">
-                  <wp:extent cx="1005840" cy="415925"/>
-                  <wp:effectExtent l="0" t="0" r="3810" b="3175"/>
-                  <wp:docPr id="833363224" name="Picture 1" descr="A screenshot of a computer&#10;&#10;Description automatically generated"/>
+                <wp:inline distT="0" distB="0" distL="0" distR="0" wp14:anchorId="3CF641CD" wp14:editId="4E4735AE">
+                  <wp:extent cx="1005840" cy="515620"/>
+                  <wp:effectExtent l="0" t="0" r="3810" b="0"/>
+                  <wp:docPr id="353625656" name="Picture 1" descr="A screenshot of a computer&#10;&#10;Description automatically generated"/>
                   <wp:cNvGraphicFramePr>
                     <a:graphicFrameLocks xmlns:a="http://schemas.openxmlformats.org/drawingml/2006/main" noChangeAspect="1"/>
                   </wp:cNvGraphicFramePr>
@@ -15096,11 +17396,11 @@
                     <a:graphicData uri="http://schemas.openxmlformats.org/drawingml/2006/picture">
                       <pic:pic xmlns:pic="http://schemas.openxmlformats.org/drawingml/2006/picture">
                         <pic:nvPicPr>
-                          <pic:cNvPr id="833363224" name="Picture 1" descr="A screenshot of a computer&#10;&#10;Description automatically generated"/>
+                          <pic:cNvPr id="353625656" name="Picture 1" descr="A screenshot of a computer&#10;&#10;Description automatically generated"/>
                           <pic:cNvPicPr/>
                         </pic:nvPicPr>
                         <pic:blipFill>
-                          <a:blip r:embed="rId42"/>
+                          <a:blip r:embed="rId48"/>
                           <a:stretch>
                             <a:fillRect/>
                           </a:stretch>
@@ -15108,7 +17408,7 @@
                         <pic:spPr>
                           <a:xfrm>
                             <a:off x="0" y="0"/>
-                            <a:ext cx="1005840" cy="415925"/>
+                            <a:ext cx="1005840" cy="515620"/>
                           </a:xfrm>
                           <a:prstGeom prst="rect">
                             <a:avLst/>
@@ -15167,6 +17467,171 @@
           </w:p>
         </w:tc>
       </w:tr>
+      <w:tr>
+        <w:tc>
+          <w:tcPr>
+            <w:tcW w:w="670" w:type="dxa"/>
+          </w:tcPr>
+          <w:p>
+            <w:pPr>
+              <w:rPr>
+                <w:color w:val="008000"/>
+                <w:sz w:val="18"/>
+                <w:szCs w:val="18"/>
+              </w:rPr>
+            </w:pPr>
+            <w:r>
+              <w:rPr>
+                <w:color w:val="008000"/>
+                <w:sz w:val="18"/>
+                <w:szCs w:val="18"/>
+              </w:rPr>
+              <w:t>3</w:t>
+            </w:r>
+          </w:p>
+        </w:tc>
+        <w:tc>
+          <w:tcPr>
+            <w:tcW w:w="1688" w:type="dxa"/>
+          </w:tcPr>
+          <w:p>
+            <w:pPr>
+              <w:rPr>
+                <w:color w:val="008000"/>
+                <w:sz w:val="18"/>
+                <w:szCs w:val="18"/>
+              </w:rPr>
+            </w:pPr>
+            <w:r>
+              <w:rPr>
+                <w:color w:val="008000"/>
+                <w:sz w:val="18"/>
+                <w:szCs w:val="18"/>
+              </w:rPr>
+              <w:t>Attempted to add more properties</w:t>
+            </w:r>
+          </w:p>
+        </w:tc>
+        <w:tc>
+          <w:tcPr>
+            <w:tcW w:w="1710" w:type="dxa"/>
+          </w:tcPr>
+          <w:p>
+            <w:pPr>
+              <w:rPr>
+                <w:color w:val="008000"/>
+                <w:sz w:val="18"/>
+                <w:szCs w:val="18"/>
+              </w:rPr>
+            </w:pPr>
+            <w:r>
+              <w:rPr>
+                <w:sz w:val="18"/>
+                <w:szCs w:val="18"/>
+              </w:rPr>
+              <w:t>400 error</w:t>
+            </w:r>
+          </w:p>
+        </w:tc>
+        <w:tc>
+          <w:tcPr>
+            <w:tcW w:w="1800" w:type="dxa"/>
+          </w:tcPr>
+          <w:p>
+            <w:pPr>
+              <w:rPr>
+                <w:color w:val="008000"/>
+                <w:sz w:val="18"/>
+                <w:szCs w:val="18"/>
+              </w:rPr>
+            </w:pPr>
+            <w:r>
+              <w:rPr>
+                <w:noProof/>
+              </w:rPr>
+              <w:drawing>
+                <wp:inline distT="0" distB="0" distL="0" distR="0" wp14:anchorId="1CE336BE" wp14:editId="53B7EB64">
+                  <wp:extent cx="1005840" cy="528320"/>
+                  <wp:effectExtent l="0" t="0" r="3810" b="5080"/>
+                  <wp:docPr id="1637672376" name="Picture 1" descr="A screenshot of a computer&#10;&#10;Description automatically generated"/>
+                  <wp:cNvGraphicFramePr>
+                    <a:graphicFrameLocks xmlns:a="http://schemas.openxmlformats.org/drawingml/2006/main" noChangeAspect="1"/>
+                  </wp:cNvGraphicFramePr>
+                  <a:graphic xmlns:a="http://schemas.openxmlformats.org/drawingml/2006/main">
+                    <a:graphicData uri="http://schemas.openxmlformats.org/drawingml/2006/picture">
+                      <pic:pic xmlns:pic="http://schemas.openxmlformats.org/drawingml/2006/picture">
+                        <pic:nvPicPr>
+                          <pic:cNvPr id="1637672376" name="Picture 1" descr="A screenshot of a computer&#10;&#10;Description automatically generated"/>
+                          <pic:cNvPicPr/>
+                        </pic:nvPicPr>
+                        <pic:blipFill>
+                          <a:blip r:embed="rId49"/>
+                          <a:stretch>
+                            <a:fillRect/>
+                          </a:stretch>
+                        </pic:blipFill>
+                        <pic:spPr>
+                          <a:xfrm>
+                            <a:off x="0" y="0"/>
+                            <a:ext cx="1005840" cy="528320"/>
+                          </a:xfrm>
+                          <a:prstGeom prst="rect">
+                            <a:avLst/>
+                          </a:prstGeom>
+                        </pic:spPr>
+                      </pic:pic>
+                    </a:graphicData>
+                  </a:graphic>
+                </wp:inline>
+              </w:drawing>
+            </w:r>
+          </w:p>
+        </w:tc>
+        <w:tc>
+          <w:tcPr>
+            <w:tcW w:w="1350" w:type="dxa"/>
+          </w:tcPr>
+          <w:p>
+            <w:pPr>
+              <w:rPr>
+                <w:color w:val="008000"/>
+                <w:sz w:val="18"/>
+                <w:szCs w:val="18"/>
+              </w:rPr>
+            </w:pPr>
+            <w:r>
+              <w:rPr>
+                <w:color w:val="008000"/>
+                <w:sz w:val="18"/>
+                <w:szCs w:val="18"/>
+              </w:rPr>
+              <w:t>Pass</w:t>
+            </w:r>
+          </w:p>
+        </w:tc>
+        <w:tc>
+          <w:tcPr>
+            <w:tcW w:w="2250" w:type="dxa"/>
+          </w:tcPr>
+          <w:p>
+            <w:pPr>
+              <w:rPr>
+                <w:color w:val="008000"/>
+                <w:sz w:val="18"/>
+                <w:szCs w:val="18"/>
+              </w:rPr>
+            </w:pPr>
+            <w:r>
+              <w:rPr>
+                <w:color w:val="008000"/>
+                <w:sz w:val="18"/>
+                <w:szCs w:val="18"/>
+              </w:rPr>
+              <w:t>It worked as intended</w:t>
+            </w:r>
+          </w:p>
+        </w:tc>
+      </w:tr>
     </w:tbl>
     <w:p>
       <w:pPr>
@@ -15177,12 +17642,19 @@
       <w:pPr>
         <w:spacing w:line="240" w:lineRule="auto"/>
       </w:pPr>
-      <w:proofErr w:type="spellStart"/>
       <w:r>
         <w:t>findAllTasks</w:t>
       </w:r>
-      <w:proofErr w:type="spellEnd"/>
+      <w:r>
+        <w:t xml:space="preserve"> - </w:t>
+      </w:r>
+      <w:proofErr w:type="gramStart"/>
+      <w:r>
+        <w:t>updated</w:t>
+      </w:r>
+      <w:proofErr w:type="gramEnd"/>
     </w:p>
+    <w:p/>
     <w:p/>
     <w:tbl>
       <w:tblPr>
@@ -15392,18 +17864,8 @@
                 <w:sz w:val="18"/>
                 <w:szCs w:val="18"/>
               </w:rPr>
-              <w:t xml:space="preserve">It should show all the tasks for that </w:t>
-            </w:r>
-            <w:proofErr w:type="spellStart"/>
-            <w:r>
-              <w:rPr>
-                <w:color w:val="008000"/>
-                <w:sz w:val="18"/>
-                <w:szCs w:val="18"/>
-              </w:rPr>
-              <w:t>empId</w:t>
-            </w:r>
-            <w:proofErr w:type="spellEnd"/>
+              <w:t>It should show all the tasks for that empId</w:t>
+            </w:r>
           </w:p>
         </w:tc>
         <w:tc>
@@ -15423,10 +17885,10 @@
                 <w:noProof/>
               </w:rPr>
               <w:drawing>
-                <wp:inline distT="0" distB="0" distL="0" distR="0" wp14:anchorId="268F4D12" wp14:editId="628C6468">
-                  <wp:extent cx="1005840" cy="341630"/>
-                  <wp:effectExtent l="0" t="0" r="3810" b="1270"/>
-                  <wp:docPr id="401609586" name="Picture 1" descr="A screenshot of a computer&#10;&#10;Description automatically generated"/>
+                <wp:inline distT="0" distB="0" distL="0" distR="0" wp14:anchorId="15580A06" wp14:editId="6D853B94">
+                  <wp:extent cx="1005840" cy="463550"/>
+                  <wp:effectExtent l="0" t="0" r="3810" b="0"/>
+                  <wp:docPr id="1068047322" name="Picture 1" descr="A screenshot of a computer code&#10;&#10;Description automatically generated"/>
                   <wp:cNvGraphicFramePr>
                     <a:graphicFrameLocks xmlns:a="http://schemas.openxmlformats.org/drawingml/2006/main" noChangeAspect="1"/>
                   </wp:cNvGraphicFramePr>
@@ -15434,11 +17896,11 @@
                     <a:graphicData uri="http://schemas.openxmlformats.org/drawingml/2006/picture">
                       <pic:pic xmlns:pic="http://schemas.openxmlformats.org/drawingml/2006/picture">
                         <pic:nvPicPr>
-                          <pic:cNvPr id="401609586" name="Picture 1" descr="A screenshot of a computer&#10;&#10;Description automatically generated"/>
+                          <pic:cNvPr id="1068047322" name="Picture 1" descr="A screenshot of a computer code&#10;&#10;Description automatically generated"/>
                           <pic:cNvPicPr/>
                         </pic:nvPicPr>
                         <pic:blipFill>
-                          <a:blip r:embed="rId43"/>
+                          <a:blip r:embed="rId50"/>
                           <a:stretch>
                             <a:fillRect/>
                           </a:stretch>
@@ -15446,7 +17908,7 @@
                         <pic:spPr>
                           <a:xfrm>
                             <a:off x="0" y="0"/>
-                            <a:ext cx="1005840" cy="341630"/>
+                            <a:ext cx="1005840" cy="463550"/>
                           </a:xfrm>
                           <a:prstGeom prst="rect">
                             <a:avLst/>
@@ -15546,25 +18008,7 @@
                 <w:sz w:val="18"/>
                 <w:szCs w:val="18"/>
               </w:rPr>
-              <w:t xml:space="preserve">Try an </w:t>
-            </w:r>
-            <w:proofErr w:type="spellStart"/>
-            <w:r>
-              <w:rPr>
-                <w:color w:val="008000"/>
-                <w:sz w:val="18"/>
-                <w:szCs w:val="18"/>
-              </w:rPr>
-              <w:t>empId</w:t>
-            </w:r>
-            <w:proofErr w:type="spellEnd"/>
-            <w:r>
-              <w:rPr>
-                <w:color w:val="008000"/>
-                <w:sz w:val="18"/>
-                <w:szCs w:val="18"/>
-              </w:rPr>
-              <w:t xml:space="preserve"> that doesn’t exist example 1111</w:t>
+              <w:t>Try an empId that doesn’t exist example 1111</w:t>
             </w:r>
           </w:p>
         </w:tc>
@@ -15615,10 +18059,10 @@
                 <w:noProof/>
               </w:rPr>
               <w:drawing>
-                <wp:inline distT="0" distB="0" distL="0" distR="0" wp14:anchorId="3EF4E4D0" wp14:editId="53FAE324">
-                  <wp:extent cx="1005840" cy="220345"/>
-                  <wp:effectExtent l="0" t="0" r="3810" b="8255"/>
-                  <wp:docPr id="736768855" name="Picture 1" descr="A screenshot of a computer&#10;&#10;Description automatically generated"/>
+                <wp:inline distT="0" distB="0" distL="0" distR="0" wp14:anchorId="2B4B8DD6" wp14:editId="0C8D01F8">
+                  <wp:extent cx="1005840" cy="294640"/>
+                  <wp:effectExtent l="0" t="0" r="3810" b="0"/>
+                  <wp:docPr id="718252054" name="Picture 1" descr="A screenshot of a computer&#10;&#10;Description automatically generated"/>
                   <wp:cNvGraphicFramePr>
                     <a:graphicFrameLocks xmlns:a="http://schemas.openxmlformats.org/drawingml/2006/main" noChangeAspect="1"/>
                   </wp:cNvGraphicFramePr>
@@ -15626,11 +18070,11 @@
                     <a:graphicData uri="http://schemas.openxmlformats.org/drawingml/2006/picture">
                       <pic:pic xmlns:pic="http://schemas.openxmlformats.org/drawingml/2006/picture">
                         <pic:nvPicPr>
-                          <pic:cNvPr id="736768855" name="Picture 1" descr="A screenshot of a computer&#10;&#10;Description automatically generated"/>
+                          <pic:cNvPr id="718252054" name="Picture 1" descr="A screenshot of a computer&#10;&#10;Description automatically generated"/>
                           <pic:cNvPicPr/>
                         </pic:nvPicPr>
                         <pic:blipFill>
-                          <a:blip r:embed="rId44"/>
+                          <a:blip r:embed="rId51"/>
                           <a:stretch>
                             <a:fillRect/>
                           </a:stretch>
@@ -15638,7 +18082,7 @@
                         <pic:spPr>
                           <a:xfrm>
                             <a:off x="0" y="0"/>
-                            <a:ext cx="1005840" cy="220345"/>
+                            <a:ext cx="1005840" cy="294640"/>
                           </a:xfrm>
                           <a:prstGeom prst="rect">
                             <a:avLst/>
@@ -15747,7 +18191,7 @@
                     <pic:cNvPicPr/>
                   </pic:nvPicPr>
                   <pic:blipFill>
-                    <a:blip r:embed="rId45"/>
+                    <a:blip r:embed="rId52"/>
                     <a:stretch>
                       <a:fillRect/>
                     </a:stretch>
@@ -15772,13 +18216,8 @@
       <w:pPr>
         <w:spacing w:line="240" w:lineRule="auto"/>
       </w:pPr>
-      <w:proofErr w:type="spellStart"/>
-      <w:r>
-        <w:t>findEmployeeById</w:t>
-      </w:r>
-      <w:proofErr w:type="spellEnd"/>
-      <w:r>
-        <w:t xml:space="preserve"> test Swagger</w:t>
+      <w:r>
+        <w:t>findEmployeeById test Swagger</w:t>
       </w:r>
     </w:p>
     <w:tbl>
@@ -15992,7 +18431,7 @@
                           <pic:cNvPicPr/>
                         </pic:nvPicPr>
                         <pic:blipFill>
-                          <a:blip r:embed="rId46"/>
+                          <a:blip r:embed="rId53"/>
                           <a:stretch>
                             <a:fillRect/>
                           </a:stretch>
@@ -16032,18 +18471,8 @@
                 <w:sz w:val="18"/>
                 <w:szCs w:val="18"/>
               </w:rPr>
-              <w:t xml:space="preserve">Page loaded correctly with API </w:t>
-            </w:r>
-            <w:proofErr w:type="spellStart"/>
-            <w:r>
-              <w:rPr>
-                <w:color w:val="008000"/>
-                <w:sz w:val="18"/>
-                <w:szCs w:val="18"/>
-              </w:rPr>
-              <w:t>findEmployeeById</w:t>
-            </w:r>
-            <w:proofErr w:type="spellEnd"/>
+              <w:t>Page loaded correctly with API findEmployeeById</w:t>
+            </w:r>
           </w:p>
         </w:tc>
         <w:tc>
@@ -16110,7 +18539,6 @@
                 <w:sz w:val="18"/>
                 <w:szCs w:val="18"/>
               </w:rPr>
-              <w:lastRenderedPageBreak/>
               <w:t>2</w:t>
             </w:r>
           </w:p>
@@ -16205,7 +18633,7 @@
                           <pic:cNvPicPr/>
                         </pic:nvPicPr>
                         <pic:blipFill>
-                          <a:blip r:embed="rId47"/>
+                          <a:blip r:embed="rId54"/>
                           <a:stretch>
                             <a:fillRect/>
                           </a:stretch>
@@ -16239,23 +18667,13 @@
                 <w:szCs w:val="18"/>
               </w:rPr>
             </w:pPr>
-            <w:proofErr w:type="spellStart"/>
-            <w:r>
-              <w:rPr>
-                <w:color w:val="008000"/>
-                <w:sz w:val="18"/>
-                <w:szCs w:val="18"/>
-              </w:rPr>
-              <w:t>findEmployeeById</w:t>
-            </w:r>
-            <w:proofErr w:type="spellEnd"/>
-            <w:r>
-              <w:rPr>
-                <w:color w:val="008000"/>
-                <w:sz w:val="18"/>
-                <w:szCs w:val="18"/>
-              </w:rPr>
-              <w:t xml:space="preserve"> pulls up Ally’s info</w:t>
+            <w:r>
+              <w:rPr>
+                <w:color w:val="008000"/>
+                <w:sz w:val="18"/>
+                <w:szCs w:val="18"/>
+              </w:rPr>
+              <w:t>findEmployeeById pulls up Ally’s info</w:t>
             </w:r>
           </w:p>
         </w:tc>
@@ -16417,7 +18835,7 @@
                           <pic:cNvPicPr/>
                         </pic:nvPicPr>
                         <pic:blipFill>
-                          <a:blip r:embed="rId48"/>
+                          <a:blip r:embed="rId55"/>
                           <a:stretch>
                             <a:fillRect/>
                           </a:stretch>
@@ -16533,6 +18951,13 @@
         </w:rPr>
         <w:t>Create task and get task by empid</w:t>
       </w:r>
+      <w:r>
+        <w:rPr>
+          <w:rFonts w:cs="Times New Roman"/>
+          <w:caps/>
+        </w:rPr>
+        <w:t xml:space="preserve"> - corrected</w:t>
+      </w:r>
     </w:p>
     <w:tbl>
       <w:tblPr>
@@ -16730,10 +19155,10 @@
                 <w:noProof/>
               </w:rPr>
               <w:drawing>
-                <wp:inline distT="0" distB="0" distL="0" distR="0" wp14:anchorId="7353903D" wp14:editId="67D160BB">
+                <wp:inline distT="0" distB="0" distL="0" distR="0" wp14:anchorId="3C1904FD" wp14:editId="26E13068">
                   <wp:extent cx="2838450" cy="1016505"/>
                   <wp:effectExtent l="0" t="0" r="0" b="0"/>
-                  <wp:docPr id="2058116178" name="Picture 2058116178" descr="A screenshot of a computer&#10;&#10;Description automatically generated"/>
+                  <wp:docPr id="715845645" name="Picture 715845645" descr="A screenshot of a computer&#10;&#10;Description automatically generated"/>
                   <wp:cNvGraphicFramePr>
                     <a:graphicFrameLocks xmlns:a="http://schemas.openxmlformats.org/drawingml/2006/main" noChangeAspect="1"/>
                   </wp:cNvGraphicFramePr>
@@ -16745,7 +19170,7 @@
                           <pic:cNvPicPr/>
                         </pic:nvPicPr>
                         <pic:blipFill>
-                          <a:blip r:embed="rId45"/>
+                          <a:blip r:embed="rId52"/>
                           <a:stretch>
                             <a:fillRect/>
                           </a:stretch>
@@ -16875,7 +19300,7 @@
                 <w:sz w:val="18"/>
                 <w:szCs w:val="18"/>
               </w:rPr>
-              <w:t>Click POST, click try it out and type 1010</w:t>
+              <w:t>Click POST, click try it out and type 1010, can even fille the “string” values with some message</w:t>
             </w:r>
           </w:p>
         </w:tc>
@@ -16896,10 +19321,10 @@
                 <w:noProof/>
               </w:rPr>
               <w:drawing>
-                <wp:inline distT="0" distB="0" distL="0" distR="0" wp14:anchorId="6678C76A" wp14:editId="42871369">
-                  <wp:extent cx="948690" cy="862330"/>
-                  <wp:effectExtent l="0" t="0" r="3810" b="0"/>
-                  <wp:docPr id="652157440" name="Picture 1" descr="A screenshot of a computer&#10;&#10;Description automatically generated"/>
+                <wp:inline distT="0" distB="0" distL="0" distR="0" wp14:anchorId="280ADF19" wp14:editId="441D8957">
+                  <wp:extent cx="948690" cy="429260"/>
+                  <wp:effectExtent l="0" t="0" r="3810" b="8890"/>
+                  <wp:docPr id="1564601946" name="Picture 1" descr="A screenshot of a computer&#10;&#10;Description automatically generated"/>
                   <wp:cNvGraphicFramePr>
                     <a:graphicFrameLocks xmlns:a="http://schemas.openxmlformats.org/drawingml/2006/main" noChangeAspect="1"/>
                   </wp:cNvGraphicFramePr>
@@ -16907,11 +19332,11 @@
                     <a:graphicData uri="http://schemas.openxmlformats.org/drawingml/2006/picture">
                       <pic:pic xmlns:pic="http://schemas.openxmlformats.org/drawingml/2006/picture">
                         <pic:nvPicPr>
-                          <pic:cNvPr id="652157440" name="Picture 1" descr="A screenshot of a computer&#10;&#10;Description automatically generated"/>
+                          <pic:cNvPr id="1564601946" name="Picture 1" descr="A screenshot of a computer&#10;&#10;Description automatically generated"/>
                           <pic:cNvPicPr/>
                         </pic:nvPicPr>
                         <pic:blipFill>
-                          <a:blip r:embed="rId49"/>
+                          <a:blip r:embed="rId56"/>
                           <a:stretch>
                             <a:fillRect/>
                           </a:stretch>
@@ -16919,7 +19344,7 @@
                         <pic:spPr>
                           <a:xfrm>
                             <a:off x="0" y="0"/>
-                            <a:ext cx="948690" cy="862330"/>
+                            <a:ext cx="948690" cy="429260"/>
                           </a:xfrm>
                           <a:prstGeom prst="rect">
                             <a:avLst/>
@@ -16945,23 +19370,13 @@
                 <w:szCs w:val="18"/>
               </w:rPr>
             </w:pPr>
-            <w:proofErr w:type="spellStart"/>
-            <w:r>
-              <w:rPr>
-                <w:color w:val="008000"/>
-                <w:sz w:val="18"/>
-                <w:szCs w:val="18"/>
-              </w:rPr>
-              <w:t>createTask</w:t>
-            </w:r>
-            <w:proofErr w:type="spellEnd"/>
-            <w:r>
-              <w:rPr>
-                <w:color w:val="008000"/>
-                <w:sz w:val="18"/>
-                <w:szCs w:val="18"/>
-              </w:rPr>
-              <w:t xml:space="preserve"> created a new task for Harper’s profile</w:t>
+            <w:r>
+              <w:rPr>
+                <w:color w:val="008000"/>
+                <w:sz w:val="18"/>
+                <w:szCs w:val="18"/>
+              </w:rPr>
+              <w:t>createTask created a new task for Harper’s profile</w:t>
             </w:r>
           </w:p>
         </w:tc>
@@ -17108,10 +19523,10 @@
                 <w:noProof/>
               </w:rPr>
               <w:drawing>
-                <wp:inline distT="0" distB="0" distL="0" distR="0" wp14:anchorId="53007E2E" wp14:editId="54F59F26">
-                  <wp:extent cx="948690" cy="597535"/>
-                  <wp:effectExtent l="0" t="0" r="3810" b="0"/>
-                  <wp:docPr id="458562282" name="Picture 1" descr="A screenshot of a computer&#10;&#10;Description automatically generated"/>
+                <wp:inline distT="0" distB="0" distL="0" distR="0" wp14:anchorId="3C2A9E7B" wp14:editId="4A0EA049">
+                  <wp:extent cx="948690" cy="473075"/>
+                  <wp:effectExtent l="0" t="0" r="3810" b="3175"/>
+                  <wp:docPr id="1989576280" name="Picture 1" descr="A screenshot of a computer&#10;&#10;Description automatically generated"/>
                   <wp:cNvGraphicFramePr>
                     <a:graphicFrameLocks xmlns:a="http://schemas.openxmlformats.org/drawingml/2006/main" noChangeAspect="1"/>
                   </wp:cNvGraphicFramePr>
@@ -17119,11 +19534,11 @@
                     <a:graphicData uri="http://schemas.openxmlformats.org/drawingml/2006/picture">
                       <pic:pic xmlns:pic="http://schemas.openxmlformats.org/drawingml/2006/picture">
                         <pic:nvPicPr>
-                          <pic:cNvPr id="458562282" name="Picture 1" descr="A screenshot of a computer&#10;&#10;Description automatically generated"/>
+                          <pic:cNvPr id="1989576280" name="Picture 1" descr="A screenshot of a computer&#10;&#10;Description automatically generated"/>
                           <pic:cNvPicPr/>
                         </pic:nvPicPr>
                         <pic:blipFill>
-                          <a:blip r:embed="rId50"/>
+                          <a:blip r:embed="rId57"/>
                           <a:stretch>
                             <a:fillRect/>
                           </a:stretch>
@@ -17131,7 +19546,7 @@
                         <pic:spPr>
                           <a:xfrm>
                             <a:off x="0" y="0"/>
-                            <a:ext cx="948690" cy="597535"/>
+                            <a:ext cx="948690" cy="473075"/>
                           </a:xfrm>
                           <a:prstGeom prst="rect">
                             <a:avLst/>
@@ -17163,18 +19578,8 @@
                 <w:sz w:val="18"/>
                 <w:szCs w:val="18"/>
               </w:rPr>
-              <w:t xml:space="preserve">It shows all the tasks from the </w:t>
-            </w:r>
-            <w:proofErr w:type="spellStart"/>
-            <w:r>
-              <w:rPr>
-                <w:color w:val="008000"/>
-                <w:sz w:val="18"/>
-                <w:szCs w:val="18"/>
-              </w:rPr>
-              <w:t>empId</w:t>
-            </w:r>
-            <w:proofErr w:type="spellEnd"/>
+              <w:t>It shows all the tasks from the empId</w:t>
+            </w:r>
           </w:p>
         </w:tc>
         <w:tc>
@@ -17261,6 +19666,7 @@
         <w:rPr>
           <w:u w:val="none"/>
         </w:rPr>
+        <w:lastRenderedPageBreak/>
         <w:t>SECTION 4: REFERENCES</w:t>
       </w:r>
       <w:bookmarkEnd w:id="37"/>
@@ -17287,15 +19693,7 @@
         <w:t>Man using a laptop · Free stock photo</w:t>
       </w:r>
       <w:r>
-        <w:t xml:space="preserve">. </w:t>
-      </w:r>
-      <w:proofErr w:type="spellStart"/>
-      <w:r>
-        <w:t>Pexels</w:t>
-      </w:r>
-      <w:proofErr w:type="spellEnd"/>
-      <w:r>
-        <w:t>. https://www.pexels.com/photo/man-using-a-laptop-5198239/</w:t>
+        <w:t>. Pexels. https://www.pexels.com/photo/man-using-a-laptop-5198239/</w:t>
       </w:r>
     </w:p>
     <w:p>
@@ -17304,13 +19702,8 @@
         <w:spacing w:before="0" w:beforeAutospacing="0" w:after="0" w:afterAutospacing="0" w:line="480" w:lineRule="auto"/>
         <w:ind w:left="720" w:hanging="720"/>
       </w:pPr>
-      <w:proofErr w:type="spellStart"/>
-      <w:r>
-        <w:t>Pexels</w:t>
-      </w:r>
-      <w:proofErr w:type="spellEnd"/>
-      <w:r>
-        <w:t xml:space="preserve">. (2020, October 2). </w:t>
+      <w:r>
+        <w:t xml:space="preserve">Pexels. (2020, October 2). </w:t>
       </w:r>
       <w:r>
         <w:rPr>
@@ -17340,15 +19733,7 @@
         <w:t>Confident businesswoman sharing information from documents in workplace · Free Stock Photo</w:t>
       </w:r>
       <w:r>
-        <w:t xml:space="preserve">. </w:t>
-      </w:r>
-      <w:proofErr w:type="spellStart"/>
-      <w:r>
-        <w:t>Pexels</w:t>
-      </w:r>
-      <w:proofErr w:type="spellEnd"/>
-      <w:r>
-        <w:t>. https://www.pexels.com/photo/confident-businesswoman-sharing-information-from-documents-in-workplace-3757946/</w:t>
+        <w:t>. Pexels. https://www.pexels.com/photo/confident-businesswoman-sharing-information-from-documents-in-workplace-3757946/</w:t>
       </w:r>
     </w:p>
     <w:p>
@@ -17357,8 +19742,8 @@
       </w:pPr>
     </w:p>
     <w:sectPr>
-      <w:headerReference w:type="default" r:id="rId51"/>
-      <w:footerReference w:type="default" r:id="rId52"/>
+      <w:headerReference w:type="default" r:id="rId58"/>
+      <w:footerReference w:type="default" r:id="rId59"/>
       <w:pgSz w:w="12240" w:h="15840"/>
       <w:pgMar w:top="1440" w:right="1440" w:bottom="1440" w:left="1440" w:header="720" w:footer="720" w:gutter="0"/>
       <w:cols w:space="720"/>

--- a/project documents/hingtgen-nodebucket-tdd.docx
+++ b/project documents/hingtgen-nodebucket-tdd.docx
@@ -10,9 +10,11 @@
       <w:r>
         <w:t>&lt;</w:t>
       </w:r>
+      <w:proofErr w:type="spellStart"/>
       <w:r>
         <w:t>nodebucket</w:t>
       </w:r>
+      <w:proofErr w:type="spellEnd"/>
       <w:r>
         <w:t>&gt;</w:t>
       </w:r>
@@ -191,7 +193,7 @@
                 <w:color w:val="000000" w:themeColor="text1"/>
                 <w:sz w:val="24"/>
               </w:rPr>
-              <w:t>8/24/2023 8:20 PM</w:t>
+              <w:t>8/25/2023 7:48 PM</w:t>
             </w:r>
             <w:r>
               <w:rPr>
@@ -266,7 +268,7 @@
                 <w:color w:val="auto"/>
                 <w:sz w:val="24"/>
               </w:rPr>
-              <w:t>6.5</w:t>
+              <w:t>7.5</w:t>
             </w:r>
           </w:p>
         </w:tc>
@@ -1124,17 +1126,10 @@
                 <w:sz w:val="20"/>
                 <w:szCs w:val="20"/>
               </w:rPr>
-              <w:t>Added Reqs and Swagger documentation</w:t>
-            </w:r>
-          </w:p>
-        </w:tc>
-        <w:tc>
-          <w:tcPr>
-            <w:tcW w:w="1440" w:type="dxa"/>
-          </w:tcPr>
-          <w:p>
-            <w:pPr>
-              <w:pStyle w:val="Instructions"/>
+              <w:t xml:space="preserve">Added </w:t>
+            </w:r>
+            <w:proofErr w:type="spellStart"/>
+            <w:r>
               <w:rPr>
                 <w:rFonts w:ascii="Times New Roman" w:hAnsi="Times New Roman"/>
                 <w:b w:val="0"/>
@@ -1142,7 +1137,9 @@
                 <w:sz w:val="20"/>
                 <w:szCs w:val="20"/>
               </w:rPr>
-            </w:pPr>
+              <w:t>Reqs</w:t>
+            </w:r>
+            <w:proofErr w:type="spellEnd"/>
             <w:r>
               <w:rPr>
                 <w:rFonts w:ascii="Times New Roman" w:hAnsi="Times New Roman"/>
@@ -1151,15 +1148,13 @@
                 <w:sz w:val="20"/>
                 <w:szCs w:val="20"/>
               </w:rPr>
-              <w:t>0.6.5</w:t>
-            </w:r>
-          </w:p>
-        </w:tc>
-      </w:tr>
-      <w:tr>
-        <w:tc>
-          <w:tcPr>
-            <w:tcW w:w="2106" w:type="dxa"/>
+              <w:t xml:space="preserve"> and Swagger documentation</w:t>
+            </w:r>
+          </w:p>
+        </w:tc>
+        <w:tc>
+          <w:tcPr>
+            <w:tcW w:w="1440" w:type="dxa"/>
           </w:tcPr>
           <w:p>
             <w:pPr>
@@ -1177,15 +1172,18 @@
                 <w:rFonts w:ascii="Times New Roman" w:hAnsi="Times New Roman"/>
                 <w:b w:val="0"/>
                 <w:color w:val="auto"/>
-                <w:sz w:val="24"/>
-              </w:rPr>
-              <w:t>Shane Hingtgen</w:t>
-            </w:r>
-          </w:p>
-        </w:tc>
-        <w:tc>
-          <w:tcPr>
-            <w:tcW w:w="1584" w:type="dxa"/>
+                <w:sz w:val="20"/>
+                <w:szCs w:val="20"/>
+              </w:rPr>
+              <w:t>0.6.5</w:t>
+            </w:r>
+          </w:p>
+        </w:tc>
+      </w:tr>
+      <w:tr>
+        <w:tc>
+          <w:tcPr>
+            <w:tcW w:w="2106" w:type="dxa"/>
           </w:tcPr>
           <w:p>
             <w:pPr>
@@ -1203,16 +1201,15 @@
                 <w:rFonts w:ascii="Times New Roman" w:hAnsi="Times New Roman"/>
                 <w:b w:val="0"/>
                 <w:color w:val="auto"/>
-                <w:sz w:val="20"/>
-                <w:szCs w:val="20"/>
-              </w:rPr>
-              <w:t>8/22/23</w:t>
-            </w:r>
-          </w:p>
-        </w:tc>
-        <w:tc>
-          <w:tcPr>
-            <w:tcW w:w="3510" w:type="dxa"/>
+                <w:sz w:val="24"/>
+              </w:rPr>
+              <w:t>Shane Hingtgen</w:t>
+            </w:r>
+          </w:p>
+        </w:tc>
+        <w:tc>
+          <w:tcPr>
+            <w:tcW w:w="1584" w:type="dxa"/>
           </w:tcPr>
           <w:p>
             <w:pPr>
@@ -1233,10 +1230,17 @@
                 <w:sz w:val="20"/>
                 <w:szCs w:val="20"/>
               </w:rPr>
-              <w:t xml:space="preserve">Add Unit test, functional </w:t>
-            </w:r>
-            <w:proofErr w:type="gramStart"/>
-            <w:r>
+              <w:t>8/22/23</w:t>
+            </w:r>
+          </w:p>
+        </w:tc>
+        <w:tc>
+          <w:tcPr>
+            <w:tcW w:w="3510" w:type="dxa"/>
+          </w:tcPr>
+          <w:p>
+            <w:pPr>
+              <w:pStyle w:val="Instructions"/>
               <w:rPr>
                 <w:rFonts w:ascii="Times New Roman" w:hAnsi="Times New Roman"/>
                 <w:b w:val="0"/>
@@ -1244,9 +1248,7 @@
                 <w:sz w:val="20"/>
                 <w:szCs w:val="20"/>
               </w:rPr>
-              <w:t>test</w:t>
-            </w:r>
-            <w:proofErr w:type="gramEnd"/>
+            </w:pPr>
             <w:r>
               <w:rPr>
                 <w:rFonts w:ascii="Times New Roman" w:hAnsi="Times New Roman"/>
@@ -1255,17 +1257,10 @@
                 <w:sz w:val="20"/>
                 <w:szCs w:val="20"/>
               </w:rPr>
-              <w:t xml:space="preserve"> and swagger documentation</w:t>
-            </w:r>
-          </w:p>
-        </w:tc>
-        <w:tc>
-          <w:tcPr>
-            <w:tcW w:w="1440" w:type="dxa"/>
-          </w:tcPr>
-          <w:p>
-            <w:pPr>
-              <w:pStyle w:val="Instructions"/>
+              <w:t xml:space="preserve">Add Unit test, functional </w:t>
+            </w:r>
+            <w:proofErr w:type="gramStart"/>
+            <w:r>
               <w:rPr>
                 <w:rFonts w:ascii="Times New Roman" w:hAnsi="Times New Roman"/>
                 <w:b w:val="0"/>
@@ -1273,7 +1268,9 @@
                 <w:sz w:val="20"/>
                 <w:szCs w:val="20"/>
               </w:rPr>
-            </w:pPr>
+              <w:t>test</w:t>
+            </w:r>
+            <w:proofErr w:type="gramEnd"/>
             <w:r>
               <w:rPr>
                 <w:rFonts w:ascii="Times New Roman" w:hAnsi="Times New Roman"/>
@@ -1282,15 +1279,13 @@
                 <w:sz w:val="20"/>
                 <w:szCs w:val="20"/>
               </w:rPr>
-              <w:t>7.0</w:t>
-            </w:r>
-          </w:p>
-        </w:tc>
-      </w:tr>
-      <w:tr>
-        <w:tc>
-          <w:tcPr>
-            <w:tcW w:w="2106" w:type="dxa"/>
+              <w:t xml:space="preserve"> and swagger documentation</w:t>
+            </w:r>
+          </w:p>
+        </w:tc>
+        <w:tc>
+          <w:tcPr>
+            <w:tcW w:w="1440" w:type="dxa"/>
           </w:tcPr>
           <w:p>
             <w:pPr>
@@ -1308,19 +1303,12 @@
                 <w:rFonts w:ascii="Times New Roman" w:hAnsi="Times New Roman"/>
                 <w:b w:val="0"/>
                 <w:color w:val="auto"/>
-                <w:sz w:val="24"/>
-              </w:rPr>
-              <w:t>Shane Hingtgen</w:t>
-            </w:r>
-          </w:p>
-        </w:tc>
-        <w:tc>
-          <w:tcPr>
-            <w:tcW w:w="1584" w:type="dxa"/>
-          </w:tcPr>
-          <w:p>
-            <w:pPr>
-              <w:pStyle w:val="Instructions"/>
+                <w:sz w:val="20"/>
+                <w:szCs w:val="20"/>
+              </w:rPr>
+              <w:t>0.</w:t>
+            </w:r>
+            <w:r>
               <w:rPr>
                 <w:rFonts w:ascii="Times New Roman" w:hAnsi="Times New Roman"/>
                 <w:b w:val="0"/>
@@ -1328,8 +1316,19 @@
                 <w:sz w:val="20"/>
                 <w:szCs w:val="20"/>
               </w:rPr>
-            </w:pPr>
-            <w:r>
+              <w:t>7.0</w:t>
+            </w:r>
+          </w:p>
+        </w:tc>
+      </w:tr>
+      <w:tr>
+        <w:tc>
+          <w:tcPr>
+            <w:tcW w:w="2106" w:type="dxa"/>
+          </w:tcPr>
+          <w:p>
+            <w:pPr>
+              <w:pStyle w:val="Instructions"/>
               <w:rPr>
                 <w:rFonts w:ascii="Times New Roman" w:hAnsi="Times New Roman"/>
                 <w:b w:val="0"/>
@@ -1337,9 +1336,34 @@
                 <w:sz w:val="20"/>
                 <w:szCs w:val="20"/>
               </w:rPr>
-              <w:t>8/</w:t>
-            </w:r>
-            <w:r>
+            </w:pPr>
+            <w:r>
+              <w:rPr>
+                <w:rFonts w:ascii="Times New Roman" w:hAnsi="Times New Roman"/>
+                <w:b w:val="0"/>
+                <w:color w:val="auto"/>
+                <w:sz w:val="24"/>
+              </w:rPr>
+              <w:t xml:space="preserve"> </w:t>
+            </w:r>
+            <w:r>
+              <w:rPr>
+                <w:rFonts w:ascii="Times New Roman" w:hAnsi="Times New Roman"/>
+                <w:b w:val="0"/>
+                <w:color w:val="auto"/>
+                <w:sz w:val="24"/>
+              </w:rPr>
+              <w:t>Shane Hingtgen</w:t>
+            </w:r>
+          </w:p>
+        </w:tc>
+        <w:tc>
+          <w:tcPr>
+            <w:tcW w:w="1584" w:type="dxa"/>
+          </w:tcPr>
+          <w:p>
+            <w:pPr>
+              <w:pStyle w:val="Instructions"/>
               <w:rPr>
                 <w:rFonts w:ascii="Times New Roman" w:hAnsi="Times New Roman"/>
                 <w:b w:val="0"/>
@@ -1347,8 +1371,7 @@
                 <w:sz w:val="20"/>
                 <w:szCs w:val="20"/>
               </w:rPr>
-              <w:t>24</w:t>
-            </w:r>
+            </w:pPr>
             <w:r>
               <w:rPr>
                 <w:rFonts w:ascii="Times New Roman" w:hAnsi="Times New Roman"/>
@@ -1357,7 +1380,7 @@
                 <w:sz w:val="20"/>
                 <w:szCs w:val="20"/>
               </w:rPr>
-              <w:t>/23</w:t>
+              <w:t>8/24/23</w:t>
             </w:r>
           </w:p>
         </w:tc>
@@ -1384,17 +1407,10 @@
                 <w:sz w:val="20"/>
                 <w:szCs w:val="20"/>
               </w:rPr>
-              <w:t>Corrected the soapUI and swagger docs</w:t>
-            </w:r>
-          </w:p>
-        </w:tc>
-        <w:tc>
-          <w:tcPr>
-            <w:tcW w:w="1440" w:type="dxa"/>
-          </w:tcPr>
-          <w:p>
-            <w:pPr>
-              <w:pStyle w:val="Instructions"/>
+              <w:t xml:space="preserve">Corrected the </w:t>
+            </w:r>
+            <w:proofErr w:type="spellStart"/>
+            <w:r>
               <w:rPr>
                 <w:rFonts w:ascii="Times New Roman" w:hAnsi="Times New Roman"/>
                 <w:b w:val="0"/>
@@ -1402,7 +1418,46 @@
                 <w:sz w:val="20"/>
                 <w:szCs w:val="20"/>
               </w:rPr>
-            </w:pPr>
+              <w:t>soapUI</w:t>
+            </w:r>
+            <w:proofErr w:type="spellEnd"/>
+            <w:r>
+              <w:rPr>
+                <w:rFonts w:ascii="Times New Roman" w:hAnsi="Times New Roman"/>
+                <w:b w:val="0"/>
+                <w:color w:val="auto"/>
+                <w:sz w:val="20"/>
+                <w:szCs w:val="20"/>
+              </w:rPr>
+              <w:t xml:space="preserve"> and swagger docs</w:t>
+            </w:r>
+          </w:p>
+        </w:tc>
+        <w:tc>
+          <w:tcPr>
+            <w:tcW w:w="1440" w:type="dxa"/>
+          </w:tcPr>
+          <w:p>
+            <w:pPr>
+              <w:pStyle w:val="Instructions"/>
+              <w:rPr>
+                <w:rFonts w:ascii="Times New Roman" w:hAnsi="Times New Roman"/>
+                <w:b w:val="0"/>
+                <w:color w:val="auto"/>
+                <w:sz w:val="20"/>
+                <w:szCs w:val="20"/>
+              </w:rPr>
+            </w:pPr>
+            <w:r>
+              <w:rPr>
+                <w:rFonts w:ascii="Times New Roman" w:hAnsi="Times New Roman"/>
+                <w:b w:val="0"/>
+                <w:color w:val="auto"/>
+                <w:sz w:val="20"/>
+                <w:szCs w:val="20"/>
+              </w:rPr>
+              <w:t>0.</w:t>
+            </w:r>
             <w:r>
               <w:rPr>
                 <w:rFonts w:ascii="Times New Roman" w:hAnsi="Times New Roman"/>
@@ -3404,7 +3459,15 @@
         <w:t>columns</w:t>
       </w:r>
       <w:r>
-        <w:t>, ToDo and Complete</w:t>
+        <w:t xml:space="preserve">, </w:t>
+      </w:r>
+      <w:proofErr w:type="spellStart"/>
+      <w:r>
+        <w:t>ToDo</w:t>
+      </w:r>
+      <w:proofErr w:type="spellEnd"/>
+      <w:r>
+        <w:t xml:space="preserve"> and Complete</w:t>
       </w:r>
       <w:r>
         <w:t xml:space="preserve"> with multiple categories to organize</w:t>
@@ -4270,7 +4333,7 @@
           <w:noProof/>
         </w:rPr>
         <w:drawing>
-          <wp:inline distT="0" distB="0" distL="0" distR="0" wp14:anchorId="56087692" wp14:editId="23C83D7F">
+          <wp:inline distT="0" distB="0" distL="0" distR="0" wp14:anchorId="56087692" wp14:editId="6EEC34B8">
             <wp:extent cx="1138687" cy="1707955"/>
             <wp:effectExtent l="0" t="0" r="4445" b="6985"/>
             <wp:docPr id="1143719148" name="Picture 2" descr="Free Man Using a Laptop Stock Photo"/>
@@ -4326,7 +4389,15 @@
         </w:rPr>
       </w:pPr>
       <w:r>
-        <w:t>(Pexels, 2020)</w:t>
+        <w:t>(</w:t>
+      </w:r>
+      <w:proofErr w:type="spellStart"/>
+      <w:r>
+        <w:t>Pexels</w:t>
+      </w:r>
+      <w:proofErr w:type="spellEnd"/>
+      <w:r>
+        <w:t>, 2020)</w:t>
       </w:r>
     </w:p>
     <w:p>
@@ -4587,10 +4658,12 @@
       <w:r>
         <w:t xml:space="preserve">He needs VS code, node, angular, express, </w:t>
       </w:r>
+      <w:proofErr w:type="spellStart"/>
       <w:proofErr w:type="gramStart"/>
       <w:r>
         <w:t>mongoDB</w:t>
       </w:r>
+      <w:proofErr w:type="spellEnd"/>
       <w:proofErr w:type="gramEnd"/>
     </w:p>
     <w:p>
@@ -5112,9 +5185,14 @@
       <w:bookmarkStart w:id="16" w:name="_Toc142509016"/>
       <w:r>
         <w:lastRenderedPageBreak/>
-        <w:t>Persona 3 - Miriam Nuero</w:t>
+        <w:t xml:space="preserve">Persona 3 - Miriam </w:t>
+      </w:r>
+      <w:proofErr w:type="spellStart"/>
+      <w:r>
+        <w:t>Nuero</w:t>
       </w:r>
       <w:bookmarkEnd w:id="16"/>
+      <w:proofErr w:type="spellEnd"/>
     </w:p>
     <w:p/>
     <w:p>
@@ -5341,7 +5419,25 @@
           <w:bCs/>
           <w:color w:val="auto"/>
         </w:rPr>
-        <w:t>Miriam Nuero is a recent widow when her husband passed away last year. M</w:t>
+        <w:t xml:space="preserve">Miriam </w:t>
+      </w:r>
+      <w:proofErr w:type="spellStart"/>
+      <w:r>
+        <w:rPr>
+          <w:b w:val="0"/>
+          <w:bCs/>
+          <w:color w:val="auto"/>
+        </w:rPr>
+        <w:t>Nuero</w:t>
+      </w:r>
+      <w:proofErr w:type="spellEnd"/>
+      <w:r>
+        <w:rPr>
+          <w:b w:val="0"/>
+          <w:bCs/>
+          <w:color w:val="auto"/>
+        </w:rPr>
+        <w:t xml:space="preserve"> is a recent widow when her husband passed away last year. M</w:t>
       </w:r>
       <w:r>
         <w:rPr>
@@ -5506,8 +5602,13 @@
         </w:rPr>
         <w:t xml:space="preserve"> </w:t>
       </w:r>
-      <w:r>
-        <w:t xml:space="preserve">mid level, not really looking to learn more computer </w:t>
+      <w:proofErr w:type="spellStart"/>
+      <w:r>
+        <w:t>mid level</w:t>
+      </w:r>
+      <w:proofErr w:type="spellEnd"/>
+      <w:r>
+        <w:t xml:space="preserve">, not really looking to learn more computer </w:t>
       </w:r>
       <w:proofErr w:type="gramStart"/>
       <w:r>
@@ -6092,8 +6193,13 @@
               </w:rPr>
             </w:pPr>
             <w:r>
-              <w:t>Miriam Nuero</w:t>
-            </w:r>
+              <w:t xml:space="preserve">Miriam </w:t>
+            </w:r>
+            <w:proofErr w:type="spellStart"/>
+            <w:r>
+              <w:t>Nuero</w:t>
+            </w:r>
+            <w:proofErr w:type="spellEnd"/>
           </w:p>
           <w:p>
             <w:pPr>
@@ -6852,7 +6958,15 @@
               </w:rPr>
             </w:pPr>
             <w:r>
-              <w:t xml:space="preserve">Create a list of categories in todo </w:t>
+              <w:t xml:space="preserve">Create a list of categories in </w:t>
+            </w:r>
+            <w:proofErr w:type="spellStart"/>
+            <w:r>
+              <w:t>todo</w:t>
+            </w:r>
+            <w:proofErr w:type="spellEnd"/>
+            <w:r>
+              <w:t xml:space="preserve"> </w:t>
             </w:r>
             <w:r>
               <w:rPr>
@@ -6878,7 +6992,15 @@
               </w:rPr>
             </w:pPr>
             <w:r>
-              <w:t xml:space="preserve">Create a way to separate Categories in todo </w:t>
+              <w:t xml:space="preserve">Create a way to separate Categories in </w:t>
+            </w:r>
+            <w:proofErr w:type="spellStart"/>
+            <w:r>
+              <w:t>todo</w:t>
+            </w:r>
+            <w:proofErr w:type="spellEnd"/>
+            <w:r>
+              <w:t xml:space="preserve"> </w:t>
             </w:r>
             <w:r>
               <w:rPr>
@@ -8035,8 +8157,13 @@
                 <w:szCs w:val="22"/>
               </w:rPr>
             </w:pPr>
-            <w:r>
-              <w:t xml:space="preserve">Hashout typed passwords </w:t>
+            <w:proofErr w:type="spellStart"/>
+            <w:r>
+              <w:t>Hashout</w:t>
+            </w:r>
+            <w:proofErr w:type="spellEnd"/>
+            <w:r>
+              <w:t xml:space="preserve"> typed passwords </w:t>
             </w:r>
             <w:r>
               <w:rPr>
@@ -8110,7 +8237,15 @@
               </w:numPr>
             </w:pPr>
             <w:r>
-              <w:t xml:space="preserve">Lockout frequent invalid userid or passwords </w:t>
+              <w:t xml:space="preserve">Lockout frequent invalid </w:t>
+            </w:r>
+            <w:proofErr w:type="spellStart"/>
+            <w:r>
+              <w:t>userid</w:t>
+            </w:r>
+            <w:proofErr w:type="spellEnd"/>
+            <w:r>
+              <w:t xml:space="preserve"> or passwords </w:t>
             </w:r>
             <w:r>
               <w:rPr>
@@ -9193,10 +9328,12 @@
       <w:r>
         <w:t xml:space="preserve"> </w:t>
       </w:r>
+      <w:proofErr w:type="spellStart"/>
       <w:proofErr w:type="gramStart"/>
       <w:r>
         <w:t>Its</w:t>
       </w:r>
+      <w:proofErr w:type="spellEnd"/>
       <w:proofErr w:type="gramEnd"/>
       <w:r>
         <w:t xml:space="preserve"> also difficult to account for an roadblocks developers may have while creating the applications which could further push the </w:t>
@@ -9356,7 +9493,23 @@
           <w:i/>
           <w:iCs/>
         </w:rPr>
-        <w:t xml:space="preserve"> House of RavenClaw Colors</w:t>
+        <w:t xml:space="preserve"> House of </w:t>
+      </w:r>
+      <w:proofErr w:type="spellStart"/>
+      <w:r>
+        <w:rPr>
+          <w:i/>
+          <w:iCs/>
+        </w:rPr>
+        <w:t>RavenClaw</w:t>
+      </w:r>
+      <w:proofErr w:type="spellEnd"/>
+      <w:r>
+        <w:rPr>
+          <w:i/>
+          <w:iCs/>
+        </w:rPr>
+        <w:t xml:space="preserve"> Colors</w:t>
       </w:r>
     </w:p>
     <w:p>
@@ -9939,11 +10092,24 @@
         <w:t xml:space="preserve"> available to both non auth users and auth users. Application must be mobile friendly. Sign in will redirect to the Tasks page, and the sign out will direct to the home page. </w:t>
       </w:r>
       <w:r>
-        <w:t xml:space="preserve">Application must have the appropriate thrown errors, such as an empId not found 404, or issue with URL not found 404. Sign in must have errors for invalid </w:t>
-      </w:r>
+        <w:t xml:space="preserve">Application must have the appropriate thrown errors, such as an </w:t>
+      </w:r>
+      <w:proofErr w:type="spellStart"/>
+      <w:r>
+        <w:t>empId</w:t>
+      </w:r>
+      <w:proofErr w:type="spellEnd"/>
+      <w:r>
+        <w:t xml:space="preserve"> not found 404, or issue with URL not found 404. Sign in must have errors for invalid </w:t>
+      </w:r>
+      <w:proofErr w:type="spellStart"/>
       <w:proofErr w:type="gramStart"/>
       <w:r>
-        <w:t>empId, and</w:t>
+        <w:t>empId</w:t>
+      </w:r>
+      <w:proofErr w:type="spellEnd"/>
+      <w:r>
+        <w:t>, and</w:t>
       </w:r>
       <w:proofErr w:type="gramEnd"/>
       <w:r>
@@ -10135,8 +10301,18 @@
                 <w:sz w:val="24"/>
                 <w:szCs w:val="24"/>
               </w:rPr>
-              <w:t>Theme: House Ravenclow</w:t>
-            </w:r>
+              <w:t xml:space="preserve">Theme: House </w:t>
+            </w:r>
+            <w:proofErr w:type="spellStart"/>
+            <w:r>
+              <w:rPr>
+                <w:rFonts w:ascii="Times New Roman" w:hAnsi="Times New Roman" w:cs="Times New Roman"/>
+                <w:sz w:val="24"/>
+                <w:szCs w:val="24"/>
+              </w:rPr>
+              <w:t>Ravenclow</w:t>
+            </w:r>
+            <w:proofErr w:type="spellEnd"/>
           </w:p>
           <w:p>
             <w:pPr>
@@ -10710,8 +10886,18 @@
                 <w:sz w:val="24"/>
                 <w:szCs w:val="24"/>
               </w:rPr>
-              <w:t>Function: findEmployeeById</w:t>
-            </w:r>
+              <w:t xml:space="preserve">Function: </w:t>
+            </w:r>
+            <w:proofErr w:type="spellStart"/>
+            <w:r>
+              <w:rPr>
+                <w:rFonts w:ascii="Times New Roman" w:hAnsi="Times New Roman" w:cs="Times New Roman"/>
+                <w:sz w:val="24"/>
+                <w:szCs w:val="24"/>
+              </w:rPr>
+              <w:t>findEmployeeById</w:t>
+            </w:r>
+            <w:proofErr w:type="spellEnd"/>
           </w:p>
           <w:p>
             <w:pPr>
@@ -10732,17 +10918,45 @@
                 <w:sz w:val="24"/>
                 <w:szCs w:val="24"/>
               </w:rPr>
-              <w:t>Route: /api/employees</w:t>
-            </w:r>
-            <w:proofErr w:type="gramStart"/>
+              <w:t>Route: /</w:t>
+            </w:r>
+            <w:proofErr w:type="spellStart"/>
             <w:r>
               <w:rPr>
                 <w:rFonts w:ascii="Times New Roman" w:hAnsi="Times New Roman" w:cs="Times New Roman"/>
                 <w:sz w:val="24"/>
                 <w:szCs w:val="24"/>
               </w:rPr>
-              <w:t>/:empId</w:t>
-            </w:r>
+              <w:t>api</w:t>
+            </w:r>
+            <w:proofErr w:type="spellEnd"/>
+            <w:r>
+              <w:rPr>
+                <w:rFonts w:ascii="Times New Roman" w:hAnsi="Times New Roman" w:cs="Times New Roman"/>
+                <w:sz w:val="24"/>
+                <w:szCs w:val="24"/>
+              </w:rPr>
+              <w:t>/employees</w:t>
+            </w:r>
+            <w:proofErr w:type="gramStart"/>
+            <w:r>
+              <w:rPr>
+                <w:rFonts w:ascii="Times New Roman" w:hAnsi="Times New Roman" w:cs="Times New Roman"/>
+                <w:sz w:val="24"/>
+                <w:szCs w:val="24"/>
+              </w:rPr>
+              <w:t>/:</w:t>
+            </w:r>
+            <w:proofErr w:type="spellStart"/>
+            <w:r>
+              <w:rPr>
+                <w:rFonts w:ascii="Times New Roman" w:hAnsi="Times New Roman" w:cs="Times New Roman"/>
+                <w:sz w:val="24"/>
+                <w:szCs w:val="24"/>
+              </w:rPr>
+              <w:t>empId</w:t>
+            </w:r>
+            <w:proofErr w:type="spellEnd"/>
             <w:proofErr w:type="gramEnd"/>
           </w:p>
           <w:p>
@@ -10764,7 +10978,25 @@
                 <w:sz w:val="24"/>
                 <w:szCs w:val="24"/>
               </w:rPr>
-              <w:t>Example: localhost:3000/api/employees/1007</w:t>
+              <w:t>Example: localhost:3000/</w:t>
+            </w:r>
+            <w:proofErr w:type="spellStart"/>
+            <w:r>
+              <w:rPr>
+                <w:rFonts w:ascii="Times New Roman" w:hAnsi="Times New Roman" w:cs="Times New Roman"/>
+                <w:sz w:val="24"/>
+                <w:szCs w:val="24"/>
+              </w:rPr>
+              <w:t>api</w:t>
+            </w:r>
+            <w:proofErr w:type="spellEnd"/>
+            <w:r>
+              <w:rPr>
+                <w:rFonts w:ascii="Times New Roman" w:hAnsi="Times New Roman" w:cs="Times New Roman"/>
+                <w:sz w:val="24"/>
+                <w:szCs w:val="24"/>
+              </w:rPr>
+              <w:t>/employees/1007</w:t>
             </w:r>
           </w:p>
           <w:p>
@@ -10786,7 +11018,25 @@
                 <w:sz w:val="24"/>
                 <w:szCs w:val="24"/>
               </w:rPr>
-              <w:t>Swagger: localhost:3000/api-docs</w:t>
+              <w:t>Swagger: localhost:3000/</w:t>
+            </w:r>
+            <w:proofErr w:type="spellStart"/>
+            <w:r>
+              <w:rPr>
+                <w:rFonts w:ascii="Times New Roman" w:hAnsi="Times New Roman" w:cs="Times New Roman"/>
+                <w:sz w:val="24"/>
+                <w:szCs w:val="24"/>
+              </w:rPr>
+              <w:t>api</w:t>
+            </w:r>
+            <w:proofErr w:type="spellEnd"/>
+            <w:r>
+              <w:rPr>
+                <w:rFonts w:ascii="Times New Roman" w:hAnsi="Times New Roman" w:cs="Times New Roman"/>
+                <w:sz w:val="24"/>
+                <w:szCs w:val="24"/>
+              </w:rPr>
+              <w:t>-docs</w:t>
             </w:r>
           </w:p>
           <w:p>
@@ -10830,6 +11080,7 @@
                 <w:szCs w:val="24"/>
               </w:rPr>
             </w:pPr>
+            <w:proofErr w:type="spellStart"/>
             <w:r>
               <w:rPr>
                 <w:rFonts w:ascii="Times New Roman" w:hAnsi="Times New Roman" w:cs="Times New Roman"/>
@@ -10838,6 +11089,7 @@
               </w:rPr>
               <w:t>findEmployeeById</w:t>
             </w:r>
+            <w:proofErr w:type="spellEnd"/>
           </w:p>
           <w:p>
             <w:pPr>
@@ -10945,6 +11197,7 @@
                 <w:szCs w:val="24"/>
               </w:rPr>
             </w:pPr>
+            <w:proofErr w:type="spellStart"/>
             <w:proofErr w:type="gramStart"/>
             <w:r>
               <w:rPr>
@@ -10963,6 +11216,7 @@
               </w:rPr>
               <w:t>.ts</w:t>
             </w:r>
+            <w:proofErr w:type="spellEnd"/>
           </w:p>
           <w:p>
             <w:pPr>
@@ -10977,6 +11231,7 @@
                 <w:szCs w:val="24"/>
               </w:rPr>
             </w:pPr>
+            <w:proofErr w:type="spellStart"/>
             <w:proofErr w:type="gramStart"/>
             <w:r>
               <w:rPr>
@@ -10993,7 +11248,16 @@
                 <w:sz w:val="24"/>
                 <w:szCs w:val="24"/>
               </w:rPr>
-              <w:t xml:space="preserve">.ts </w:t>
+              <w:t>.ts</w:t>
+            </w:r>
+            <w:proofErr w:type="spellEnd"/>
+            <w:r>
+              <w:rPr>
+                <w:rFonts w:ascii="Times New Roman" w:hAnsi="Times New Roman" w:cs="Times New Roman"/>
+                <w:sz w:val="24"/>
+                <w:szCs w:val="24"/>
+              </w:rPr>
+              <w:t xml:space="preserve"> </w:t>
             </w:r>
           </w:p>
           <w:p>
@@ -11015,8 +11279,18 @@
                 <w:sz w:val="24"/>
                 <w:szCs w:val="24"/>
               </w:rPr>
-              <w:t>Route: localhost:4200/security/signin</w:t>
-            </w:r>
+              <w:t>Route: localhost:4200/security/</w:t>
+            </w:r>
+            <w:proofErr w:type="spellStart"/>
+            <w:r>
+              <w:rPr>
+                <w:rFonts w:ascii="Times New Roman" w:hAnsi="Times New Roman" w:cs="Times New Roman"/>
+                <w:sz w:val="24"/>
+                <w:szCs w:val="24"/>
+              </w:rPr>
+              <w:t>signin</w:t>
+            </w:r>
+            <w:proofErr w:type="spellEnd"/>
           </w:p>
           <w:p>
             <w:pPr>
@@ -11309,7 +11583,25 @@
                 <w:sz w:val="24"/>
                 <w:szCs w:val="24"/>
               </w:rPr>
-              <w:t>Tasks created are added to ToDo by default</w:t>
+              <w:t xml:space="preserve">Tasks created are added to </w:t>
+            </w:r>
+            <w:proofErr w:type="spellStart"/>
+            <w:r>
+              <w:rPr>
+                <w:rFonts w:ascii="Times New Roman" w:hAnsi="Times New Roman" w:cs="Times New Roman"/>
+                <w:sz w:val="24"/>
+                <w:szCs w:val="24"/>
+              </w:rPr>
+              <w:t>ToDo</w:t>
+            </w:r>
+            <w:proofErr w:type="spellEnd"/>
+            <w:r>
+              <w:rPr>
+                <w:rFonts w:ascii="Times New Roman" w:hAnsi="Times New Roman" w:cs="Times New Roman"/>
+                <w:sz w:val="24"/>
+                <w:szCs w:val="24"/>
+              </w:rPr>
+              <w:t xml:space="preserve"> by default</w:t>
             </w:r>
           </w:p>
         </w:tc>
@@ -11979,8 +12271,20 @@
                 <w:szCs w:val="20"/>
                 <w:shd w:val="clear" w:color="auto" w:fill="FFFFFF"/>
               </w:rPr>
-              <w:t>Navigate to localhost:4200/security/signin</w:t>
-            </w:r>
+              <w:t>Navigate to localhost:4200/security/</w:t>
+            </w:r>
+            <w:proofErr w:type="spellStart"/>
+            <w:r>
+              <w:rPr>
+                <w:rStyle w:val="normaltextrun"/>
+                <w:color w:val="000000"/>
+                <w:sz w:val="20"/>
+                <w:szCs w:val="20"/>
+                <w:shd w:val="clear" w:color="auto" w:fill="FFFFFF"/>
+              </w:rPr>
+              <w:t>signin</w:t>
+            </w:r>
+            <w:proofErr w:type="spellEnd"/>
             <w:r>
               <w:rPr>
                 <w:rStyle w:val="eop"/>
@@ -12329,13 +12633,23 @@
                 <w:szCs w:val="18"/>
               </w:rPr>
             </w:pPr>
-            <w:r>
-              <w:rPr>
-                <w:color w:val="008000"/>
-                <w:sz w:val="18"/>
-                <w:szCs w:val="18"/>
-              </w:rPr>
-              <w:t>Asdasdasd will give an error</w:t>
+            <w:proofErr w:type="spellStart"/>
+            <w:r>
+              <w:rPr>
+                <w:color w:val="008000"/>
+                <w:sz w:val="18"/>
+                <w:szCs w:val="18"/>
+              </w:rPr>
+              <w:t>Asdasdasd</w:t>
+            </w:r>
+            <w:proofErr w:type="spellEnd"/>
+            <w:r>
+              <w:rPr>
+                <w:color w:val="008000"/>
+                <w:sz w:val="18"/>
+                <w:szCs w:val="18"/>
+              </w:rPr>
+              <w:t xml:space="preserve"> will give an error</w:t>
             </w:r>
           </w:p>
         </w:tc>
@@ -12381,7 +12695,25 @@
                 <w:sz w:val="18"/>
                 <w:szCs w:val="18"/>
               </w:rPr>
-              <w:t xml:space="preserve">Test random numbers in signin </w:t>
+              <w:t xml:space="preserve">Test random numbers in </w:t>
+            </w:r>
+            <w:proofErr w:type="spellStart"/>
+            <w:r>
+              <w:rPr>
+                <w:color w:val="008000"/>
+                <w:sz w:val="18"/>
+                <w:szCs w:val="18"/>
+              </w:rPr>
+              <w:t>signin</w:t>
+            </w:r>
+            <w:proofErr w:type="spellEnd"/>
+            <w:r>
+              <w:rPr>
+                <w:color w:val="008000"/>
+                <w:sz w:val="18"/>
+                <w:szCs w:val="18"/>
+              </w:rPr>
+              <w:t xml:space="preserve"> </w:t>
             </w:r>
           </w:p>
         </w:tc>
@@ -12569,7 +12901,25 @@
                 <w:sz w:val="18"/>
                 <w:szCs w:val="18"/>
               </w:rPr>
-              <w:t>It will accept the created empId values from the DB</w:t>
+              <w:t xml:space="preserve">It will accept the created </w:t>
+            </w:r>
+            <w:proofErr w:type="spellStart"/>
+            <w:r>
+              <w:rPr>
+                <w:color w:val="008000"/>
+                <w:sz w:val="18"/>
+                <w:szCs w:val="18"/>
+              </w:rPr>
+              <w:t>empId</w:t>
+            </w:r>
+            <w:proofErr w:type="spellEnd"/>
+            <w:r>
+              <w:rPr>
+                <w:color w:val="008000"/>
+                <w:sz w:val="18"/>
+                <w:szCs w:val="18"/>
+              </w:rPr>
+              <w:t xml:space="preserve"> values from the DB</w:t>
             </w:r>
           </w:p>
         </w:tc>
@@ -12819,7 +13169,25 @@
                 <w:sz w:val="18"/>
                 <w:szCs w:val="18"/>
               </w:rPr>
-              <w:t xml:space="preserve"> see full name on which id is logged in</w:t>
+              <w:t xml:space="preserve"> see full name on which </w:t>
+            </w:r>
+            <w:proofErr w:type="spellStart"/>
+            <w:r>
+              <w:rPr>
+                <w:color w:val="008000"/>
+                <w:sz w:val="18"/>
+                <w:szCs w:val="18"/>
+              </w:rPr>
+              <w:t>id</w:t>
+            </w:r>
+            <w:proofErr w:type="spellEnd"/>
+            <w:r>
+              <w:rPr>
+                <w:color w:val="008000"/>
+                <w:sz w:val="18"/>
+                <w:szCs w:val="18"/>
+              </w:rPr>
+              <w:t xml:space="preserve"> is logged in</w:t>
             </w:r>
           </w:p>
         </w:tc>
@@ -12865,8 +13233,18 @@
                 <w:sz w:val="18"/>
                 <w:szCs w:val="18"/>
               </w:rPr>
-              <w:t>Tested signout</w:t>
-            </w:r>
+              <w:t xml:space="preserve">Tested </w:t>
+            </w:r>
+            <w:proofErr w:type="spellStart"/>
+            <w:r>
+              <w:rPr>
+                <w:color w:val="008000"/>
+                <w:sz w:val="18"/>
+                <w:szCs w:val="18"/>
+              </w:rPr>
+              <w:t>signout</w:t>
+            </w:r>
+            <w:proofErr w:type="spellEnd"/>
           </w:p>
         </w:tc>
         <w:tc>
@@ -12953,7 +13331,25 @@
                 <w:sz w:val="18"/>
                 <w:szCs w:val="18"/>
               </w:rPr>
-              <w:t>Checked to see if the signout works as intended</w:t>
+              <w:t xml:space="preserve">Checked to see if the </w:t>
+            </w:r>
+            <w:proofErr w:type="spellStart"/>
+            <w:r>
+              <w:rPr>
+                <w:color w:val="008000"/>
+                <w:sz w:val="18"/>
+                <w:szCs w:val="18"/>
+              </w:rPr>
+              <w:t>signout</w:t>
+            </w:r>
+            <w:proofErr w:type="spellEnd"/>
+            <w:r>
+              <w:rPr>
+                <w:color w:val="008000"/>
+                <w:sz w:val="18"/>
+                <w:szCs w:val="18"/>
+              </w:rPr>
+              <w:t xml:space="preserve"> works as intended</w:t>
             </w:r>
           </w:p>
         </w:tc>
@@ -13852,7 +14248,25 @@
                 <w:sz w:val="18"/>
                 <w:szCs w:val="18"/>
               </w:rPr>
-              <w:t xml:space="preserve">You should see a task populated in the todo column, with </w:t>
+              <w:t xml:space="preserve">You should see a task populated in the </w:t>
+            </w:r>
+            <w:proofErr w:type="spellStart"/>
+            <w:r>
+              <w:rPr>
+                <w:color w:val="008000"/>
+                <w:sz w:val="18"/>
+                <w:szCs w:val="18"/>
+              </w:rPr>
+              <w:t>todo</w:t>
+            </w:r>
+            <w:proofErr w:type="spellEnd"/>
+            <w:r>
+              <w:rPr>
+                <w:color w:val="008000"/>
+                <w:sz w:val="18"/>
+                <w:szCs w:val="18"/>
+              </w:rPr>
+              <w:t xml:space="preserve"> column, with </w:t>
             </w:r>
             <w:proofErr w:type="gramStart"/>
             <w:r>
@@ -14028,7 +14442,25 @@
                 <w:sz w:val="18"/>
                 <w:szCs w:val="18"/>
               </w:rPr>
-              <w:t xml:space="preserve">You should see a task populated in the todo column, with </w:t>
+              <w:t xml:space="preserve">You should see a task populated in the </w:t>
+            </w:r>
+            <w:proofErr w:type="spellStart"/>
+            <w:r>
+              <w:rPr>
+                <w:color w:val="008000"/>
+                <w:sz w:val="18"/>
+                <w:szCs w:val="18"/>
+              </w:rPr>
+              <w:t>todo</w:t>
+            </w:r>
+            <w:proofErr w:type="spellEnd"/>
+            <w:r>
+              <w:rPr>
+                <w:color w:val="008000"/>
+                <w:sz w:val="18"/>
+                <w:szCs w:val="18"/>
+              </w:rPr>
+              <w:t xml:space="preserve"> column, with </w:t>
             </w:r>
             <w:proofErr w:type="gramStart"/>
             <w:r>
@@ -14204,7 +14636,25 @@
                 <w:sz w:val="18"/>
                 <w:szCs w:val="18"/>
               </w:rPr>
-              <w:t xml:space="preserve">You should see a task populated in the todo column, with </w:t>
+              <w:t xml:space="preserve">You should see a task populated in the </w:t>
+            </w:r>
+            <w:proofErr w:type="spellStart"/>
+            <w:r>
+              <w:rPr>
+                <w:color w:val="008000"/>
+                <w:sz w:val="18"/>
+                <w:szCs w:val="18"/>
+              </w:rPr>
+              <w:t>todo</w:t>
+            </w:r>
+            <w:proofErr w:type="spellEnd"/>
+            <w:r>
+              <w:rPr>
+                <w:color w:val="008000"/>
+                <w:sz w:val="18"/>
+                <w:szCs w:val="18"/>
+              </w:rPr>
+              <w:t xml:space="preserve"> column, with </w:t>
             </w:r>
             <w:proofErr w:type="gramStart"/>
             <w:r>
@@ -14380,7 +14830,25 @@
                 <w:sz w:val="18"/>
                 <w:szCs w:val="18"/>
               </w:rPr>
-              <w:t>You should see a task populated in the todo column, with no color</w:t>
+              <w:t xml:space="preserve">You should see a task populated in the </w:t>
+            </w:r>
+            <w:proofErr w:type="spellStart"/>
+            <w:r>
+              <w:rPr>
+                <w:color w:val="008000"/>
+                <w:sz w:val="18"/>
+                <w:szCs w:val="18"/>
+              </w:rPr>
+              <w:t>todo</w:t>
+            </w:r>
+            <w:proofErr w:type="spellEnd"/>
+            <w:r>
+              <w:rPr>
+                <w:color w:val="008000"/>
+                <w:sz w:val="18"/>
+                <w:szCs w:val="18"/>
+              </w:rPr>
+              <w:t xml:space="preserve"> column, with no color</w:t>
             </w:r>
           </w:p>
         </w:tc>
@@ -14712,7 +15180,25 @@
                 <w:sz w:val="18"/>
                 <w:szCs w:val="18"/>
               </w:rPr>
-              <w:t>It will not let you hit submit, btn is faded and a message will appear please enter a task</w:t>
+              <w:t xml:space="preserve">It will not let you hit submit, </w:t>
+            </w:r>
+            <w:proofErr w:type="spellStart"/>
+            <w:r>
+              <w:rPr>
+                <w:color w:val="008000"/>
+                <w:sz w:val="18"/>
+                <w:szCs w:val="18"/>
+              </w:rPr>
+              <w:t>btn</w:t>
+            </w:r>
+            <w:proofErr w:type="spellEnd"/>
+            <w:r>
+              <w:rPr>
+                <w:color w:val="008000"/>
+                <w:sz w:val="18"/>
+                <w:szCs w:val="18"/>
+              </w:rPr>
+              <w:t xml:space="preserve"> is faded and a message will appear please enter a task</w:t>
             </w:r>
           </w:p>
         </w:tc>
@@ -14856,7 +15342,25 @@
                 <w:sz w:val="18"/>
                 <w:szCs w:val="18"/>
               </w:rPr>
-              <w:t>Test the min character length of three</w:t>
+              <w:t xml:space="preserve">Test the </w:t>
+            </w:r>
+            <w:proofErr w:type="spellStart"/>
+            <w:r>
+              <w:rPr>
+                <w:color w:val="008000"/>
+                <w:sz w:val="18"/>
+                <w:szCs w:val="18"/>
+              </w:rPr>
+              <w:t>min</w:t>
+            </w:r>
+            <w:proofErr w:type="spellEnd"/>
+            <w:r>
+              <w:rPr>
+                <w:color w:val="008000"/>
+                <w:sz w:val="18"/>
+                <w:szCs w:val="18"/>
+              </w:rPr>
+              <w:t xml:space="preserve"> character length of three</w:t>
             </w:r>
           </w:p>
         </w:tc>
@@ -14878,7 +15382,25 @@
                 <w:sz w:val="18"/>
                 <w:szCs w:val="18"/>
               </w:rPr>
-              <w:t>A message will appear, and the btn will remain faded</w:t>
+              <w:t xml:space="preserve">A message will appear, and the </w:t>
+            </w:r>
+            <w:proofErr w:type="spellStart"/>
+            <w:r>
+              <w:rPr>
+                <w:color w:val="008000"/>
+                <w:sz w:val="18"/>
+                <w:szCs w:val="18"/>
+              </w:rPr>
+              <w:t>btn</w:t>
+            </w:r>
+            <w:proofErr w:type="spellEnd"/>
+            <w:r>
+              <w:rPr>
+                <w:color w:val="008000"/>
+                <w:sz w:val="18"/>
+                <w:szCs w:val="18"/>
+              </w:rPr>
+              <w:t xml:space="preserve"> will remain faded</w:t>
             </w:r>
           </w:p>
         </w:tc>
@@ -15044,7 +15566,25 @@
                 <w:sz w:val="18"/>
                 <w:szCs w:val="18"/>
               </w:rPr>
-              <w:t>A message will appear and the btn will fade</w:t>
+              <w:t xml:space="preserve">A message will appear and the </w:t>
+            </w:r>
+            <w:proofErr w:type="spellStart"/>
+            <w:r>
+              <w:rPr>
+                <w:color w:val="008000"/>
+                <w:sz w:val="18"/>
+                <w:szCs w:val="18"/>
+              </w:rPr>
+              <w:t>btn</w:t>
+            </w:r>
+            <w:proofErr w:type="spellEnd"/>
+            <w:r>
+              <w:rPr>
+                <w:color w:val="008000"/>
+                <w:sz w:val="18"/>
+                <w:szCs w:val="18"/>
+              </w:rPr>
+              <w:t xml:space="preserve"> will fade</w:t>
             </w:r>
           </w:p>
         </w:tc>
@@ -15210,7 +15750,25 @@
                 <w:sz w:val="18"/>
                 <w:szCs w:val="18"/>
               </w:rPr>
-              <w:t>You should see the tasks you created in the todo column</w:t>
+              <w:t xml:space="preserve">You should see the tasks you created in the </w:t>
+            </w:r>
+            <w:proofErr w:type="spellStart"/>
+            <w:r>
+              <w:rPr>
+                <w:color w:val="008000"/>
+                <w:sz w:val="18"/>
+                <w:szCs w:val="18"/>
+              </w:rPr>
+              <w:t>todo</w:t>
+            </w:r>
+            <w:proofErr w:type="spellEnd"/>
+            <w:r>
+              <w:rPr>
+                <w:color w:val="008000"/>
+                <w:sz w:val="18"/>
+                <w:szCs w:val="18"/>
+              </w:rPr>
+              <w:t xml:space="preserve"> column</w:t>
             </w:r>
           </w:p>
         </w:tc>
@@ -15370,13 +15928,41 @@
                 <w:szCs w:val="18"/>
               </w:rPr>
             </w:pPr>
-            <w:r>
-              <w:rPr>
-                <w:color w:val="008000"/>
-                <w:sz w:val="18"/>
-                <w:szCs w:val="18"/>
-              </w:rPr>
-              <w:t xml:space="preserve">Btn will unfade, however </w:t>
+            <w:proofErr w:type="spellStart"/>
+            <w:r>
+              <w:rPr>
+                <w:color w:val="008000"/>
+                <w:sz w:val="18"/>
+                <w:szCs w:val="18"/>
+              </w:rPr>
+              <w:t>Btn</w:t>
+            </w:r>
+            <w:proofErr w:type="spellEnd"/>
+            <w:r>
+              <w:rPr>
+                <w:color w:val="008000"/>
+                <w:sz w:val="18"/>
+                <w:szCs w:val="18"/>
+              </w:rPr>
+              <w:t xml:space="preserve"> will </w:t>
+            </w:r>
+            <w:proofErr w:type="spellStart"/>
+            <w:r>
+              <w:rPr>
+                <w:color w:val="008000"/>
+                <w:sz w:val="18"/>
+                <w:szCs w:val="18"/>
+              </w:rPr>
+              <w:t>unfade</w:t>
+            </w:r>
+            <w:proofErr w:type="spellEnd"/>
+            <w:r>
+              <w:rPr>
+                <w:color w:val="008000"/>
+                <w:sz w:val="18"/>
+                <w:szCs w:val="18"/>
+              </w:rPr>
+              <w:t xml:space="preserve">, however </w:t>
             </w:r>
             <w:proofErr w:type="gramStart"/>
             <w:r>
@@ -15660,8 +16246,13 @@
       </w:r>
     </w:p>
     <w:p>
-      <w:r>
-        <w:t>findEmployeeById test</w:t>
+      <w:proofErr w:type="spellStart"/>
+      <w:r>
+        <w:t>findEmployeeById</w:t>
+      </w:r>
+      <w:proofErr w:type="spellEnd"/>
+      <w:r>
+        <w:t xml:space="preserve"> test</w:t>
       </w:r>
     </w:p>
     <w:tbl>
@@ -16835,10 +17426,12 @@
       </w:pPr>
     </w:p>
     <w:p>
+      <w:proofErr w:type="spellStart"/>
       <w:r>
         <w:lastRenderedPageBreak/>
         <w:t>createTasks</w:t>
       </w:r>
+      <w:proofErr w:type="spellEnd"/>
     </w:p>
     <w:tbl>
       <w:tblPr>
@@ -17091,24 +17684,60 @@
                 <w:sz w:val="18"/>
                 <w:szCs w:val="18"/>
               </w:rPr>
-              <w:t xml:space="preserve">            "categoryName": "test",</w:t>
-            </w:r>
-          </w:p>
-          <w:p>
-            <w:pPr>
-              <w:rPr>
-                <w:color w:val="008000"/>
-                <w:sz w:val="18"/>
-                <w:szCs w:val="18"/>
-              </w:rPr>
-            </w:pPr>
-            <w:r>
-              <w:rPr>
-                <w:color w:val="008000"/>
-                <w:sz w:val="18"/>
-                <w:szCs w:val="18"/>
-              </w:rPr>
-              <w:t xml:space="preserve">            "backgroundColor": "red"</w:t>
+              <w:t xml:space="preserve">            "</w:t>
+            </w:r>
+            <w:proofErr w:type="spellStart"/>
+            <w:r>
+              <w:rPr>
+                <w:color w:val="008000"/>
+                <w:sz w:val="18"/>
+                <w:szCs w:val="18"/>
+              </w:rPr>
+              <w:t>categoryName</w:t>
+            </w:r>
+            <w:proofErr w:type="spellEnd"/>
+            <w:r>
+              <w:rPr>
+                <w:color w:val="008000"/>
+                <w:sz w:val="18"/>
+                <w:szCs w:val="18"/>
+              </w:rPr>
+              <w:t>": "test",</w:t>
+            </w:r>
+          </w:p>
+          <w:p>
+            <w:pPr>
+              <w:rPr>
+                <w:color w:val="008000"/>
+                <w:sz w:val="18"/>
+                <w:szCs w:val="18"/>
+              </w:rPr>
+            </w:pPr>
+            <w:r>
+              <w:rPr>
+                <w:color w:val="008000"/>
+                <w:sz w:val="18"/>
+                <w:szCs w:val="18"/>
+              </w:rPr>
+              <w:t xml:space="preserve">            "</w:t>
+            </w:r>
+            <w:proofErr w:type="spellStart"/>
+            <w:r>
+              <w:rPr>
+                <w:color w:val="008000"/>
+                <w:sz w:val="18"/>
+                <w:szCs w:val="18"/>
+              </w:rPr>
+              <w:t>backgroundColor</w:t>
+            </w:r>
+            <w:proofErr w:type="spellEnd"/>
+            <w:r>
+              <w:rPr>
+                <w:color w:val="008000"/>
+                <w:sz w:val="18"/>
+                <w:szCs w:val="18"/>
+              </w:rPr>
+              <w:t>": "red"</w:t>
             </w:r>
           </w:p>
           <w:p>
@@ -17642,9 +18271,11 @@
       <w:pPr>
         <w:spacing w:line="240" w:lineRule="auto"/>
       </w:pPr>
+      <w:proofErr w:type="spellStart"/>
       <w:r>
         <w:t>findAllTasks</w:t>
       </w:r>
+      <w:proofErr w:type="spellEnd"/>
       <w:r>
         <w:t xml:space="preserve"> - </w:t>
       </w:r>
@@ -17864,8 +18495,18 @@
                 <w:sz w:val="18"/>
                 <w:szCs w:val="18"/>
               </w:rPr>
-              <w:t>It should show all the tasks for that empId</w:t>
-            </w:r>
+              <w:t xml:space="preserve">It should show all the tasks for that </w:t>
+            </w:r>
+            <w:proofErr w:type="spellStart"/>
+            <w:r>
+              <w:rPr>
+                <w:color w:val="008000"/>
+                <w:sz w:val="18"/>
+                <w:szCs w:val="18"/>
+              </w:rPr>
+              <w:t>empId</w:t>
+            </w:r>
+            <w:proofErr w:type="spellEnd"/>
           </w:p>
         </w:tc>
         <w:tc>
@@ -18008,7 +18649,25 @@
                 <w:sz w:val="18"/>
                 <w:szCs w:val="18"/>
               </w:rPr>
-              <w:t>Try an empId that doesn’t exist example 1111</w:t>
+              <w:t xml:space="preserve">Try an </w:t>
+            </w:r>
+            <w:proofErr w:type="spellStart"/>
+            <w:r>
+              <w:rPr>
+                <w:color w:val="008000"/>
+                <w:sz w:val="18"/>
+                <w:szCs w:val="18"/>
+              </w:rPr>
+              <w:t>empId</w:t>
+            </w:r>
+            <w:proofErr w:type="spellEnd"/>
+            <w:r>
+              <w:rPr>
+                <w:color w:val="008000"/>
+                <w:sz w:val="18"/>
+                <w:szCs w:val="18"/>
+              </w:rPr>
+              <w:t xml:space="preserve"> that doesn’t exist example 1111</w:t>
             </w:r>
           </w:p>
         </w:tc>
@@ -18175,6 +18834,7 @@
         <w:rPr>
           <w:noProof/>
         </w:rPr>
+        <w:lastRenderedPageBreak/>
         <w:drawing>
           <wp:inline distT="0" distB="0" distL="0" distR="0" wp14:anchorId="07A3DD2C" wp14:editId="1C14D85C">
             <wp:extent cx="5943600" cy="2128520"/>
@@ -18216,8 +18876,13 @@
       <w:pPr>
         <w:spacing w:line="240" w:lineRule="auto"/>
       </w:pPr>
-      <w:r>
-        <w:t>findEmployeeById test Swagger</w:t>
+      <w:proofErr w:type="spellStart"/>
+      <w:r>
+        <w:t>findEmployeeById</w:t>
+      </w:r>
+      <w:proofErr w:type="spellEnd"/>
+      <w:r>
+        <w:t xml:space="preserve"> test Swagger</w:t>
       </w:r>
     </w:p>
     <w:tbl>
@@ -18471,8 +19136,18 @@
                 <w:sz w:val="18"/>
                 <w:szCs w:val="18"/>
               </w:rPr>
-              <w:t>Page loaded correctly with API findEmployeeById</w:t>
-            </w:r>
+              <w:t xml:space="preserve">Page loaded correctly with API </w:t>
+            </w:r>
+            <w:proofErr w:type="spellStart"/>
+            <w:r>
+              <w:rPr>
+                <w:color w:val="008000"/>
+                <w:sz w:val="18"/>
+                <w:szCs w:val="18"/>
+              </w:rPr>
+              <w:t>findEmployeeById</w:t>
+            </w:r>
+            <w:proofErr w:type="spellEnd"/>
           </w:p>
         </w:tc>
         <w:tc>
@@ -18667,13 +19342,23 @@
                 <w:szCs w:val="18"/>
               </w:rPr>
             </w:pPr>
-            <w:r>
-              <w:rPr>
-                <w:color w:val="008000"/>
-                <w:sz w:val="18"/>
-                <w:szCs w:val="18"/>
-              </w:rPr>
-              <w:t>findEmployeeById pulls up Ally’s info</w:t>
+            <w:proofErr w:type="spellStart"/>
+            <w:r>
+              <w:rPr>
+                <w:color w:val="008000"/>
+                <w:sz w:val="18"/>
+                <w:szCs w:val="18"/>
+              </w:rPr>
+              <w:t>findEmployeeById</w:t>
+            </w:r>
+            <w:proofErr w:type="spellEnd"/>
+            <w:r>
+              <w:rPr>
+                <w:color w:val="008000"/>
+                <w:sz w:val="18"/>
+                <w:szCs w:val="18"/>
+              </w:rPr>
+              <w:t xml:space="preserve"> pulls up Ally’s info</w:t>
             </w:r>
           </w:p>
         </w:tc>
@@ -19370,13 +20055,23 @@
                 <w:szCs w:val="18"/>
               </w:rPr>
             </w:pPr>
-            <w:r>
-              <w:rPr>
-                <w:color w:val="008000"/>
-                <w:sz w:val="18"/>
-                <w:szCs w:val="18"/>
-              </w:rPr>
-              <w:t>createTask created a new task for Harper’s profile</w:t>
+            <w:proofErr w:type="spellStart"/>
+            <w:r>
+              <w:rPr>
+                <w:color w:val="008000"/>
+                <w:sz w:val="18"/>
+                <w:szCs w:val="18"/>
+              </w:rPr>
+              <w:t>createTask</w:t>
+            </w:r>
+            <w:proofErr w:type="spellEnd"/>
+            <w:r>
+              <w:rPr>
+                <w:color w:val="008000"/>
+                <w:sz w:val="18"/>
+                <w:szCs w:val="18"/>
+              </w:rPr>
+              <w:t xml:space="preserve"> created a new task for Harper’s profile</w:t>
             </w:r>
           </w:p>
         </w:tc>
@@ -19578,8 +20273,18 @@
                 <w:sz w:val="18"/>
                 <w:szCs w:val="18"/>
               </w:rPr>
-              <w:t>It shows all the tasks from the empId</w:t>
-            </w:r>
+              <w:t xml:space="preserve">It shows all the tasks from the </w:t>
+            </w:r>
+            <w:proofErr w:type="spellStart"/>
+            <w:r>
+              <w:rPr>
+                <w:color w:val="008000"/>
+                <w:sz w:val="18"/>
+                <w:szCs w:val="18"/>
+              </w:rPr>
+              <w:t>empId</w:t>
+            </w:r>
+            <w:proofErr w:type="spellEnd"/>
           </w:p>
         </w:tc>
         <w:tc>
@@ -19693,7 +20398,15 @@
         <w:t>Man using a laptop · Free stock photo</w:t>
       </w:r>
       <w:r>
-        <w:t>. Pexels. https://www.pexels.com/photo/man-using-a-laptop-5198239/</w:t>
+        <w:t xml:space="preserve">. </w:t>
+      </w:r>
+      <w:proofErr w:type="spellStart"/>
+      <w:r>
+        <w:t>Pexels</w:t>
+      </w:r>
+      <w:proofErr w:type="spellEnd"/>
+      <w:r>
+        <w:t>. https://www.pexels.com/photo/man-using-a-laptop-5198239/</w:t>
       </w:r>
     </w:p>
     <w:p>
@@ -19702,8 +20415,13 @@
         <w:spacing w:before="0" w:beforeAutospacing="0" w:after="0" w:afterAutospacing="0" w:line="480" w:lineRule="auto"/>
         <w:ind w:left="720" w:hanging="720"/>
       </w:pPr>
-      <w:r>
-        <w:t xml:space="preserve">Pexels. (2020, October 2). </w:t>
+      <w:proofErr w:type="spellStart"/>
+      <w:r>
+        <w:t>Pexels</w:t>
+      </w:r>
+      <w:proofErr w:type="spellEnd"/>
+      <w:r>
+        <w:t xml:space="preserve">. (2020, October 2). </w:t>
       </w:r>
       <w:r>
         <w:rPr>
@@ -19733,7 +20451,15 @@
         <w:t>Confident businesswoman sharing information from documents in workplace · Free Stock Photo</w:t>
       </w:r>
       <w:r>
-        <w:t>. Pexels. https://www.pexels.com/photo/confident-businesswoman-sharing-information-from-documents-in-workplace-3757946/</w:t>
+        <w:t xml:space="preserve">. </w:t>
+      </w:r>
+      <w:proofErr w:type="spellStart"/>
+      <w:r>
+        <w:t>Pexels</w:t>
+      </w:r>
+      <w:proofErr w:type="spellEnd"/>
+      <w:r>
+        <w:t>. https://www.pexels.com/photo/confident-businesswoman-sharing-information-from-documents-in-workplace-3757946/</w:t>
       </w:r>
     </w:p>
     <w:p>

--- a/project documents/hingtgen-nodebucket-tdd.docx
+++ b/project documents/hingtgen-nodebucket-tdd.docx
@@ -193,7 +193,7 @@
                 <w:color w:val="000000" w:themeColor="text1"/>
                 <w:sz w:val="24"/>
               </w:rPr>
-              <w:t>8/25/2023 7:48 PM</w:t>
+              <w:t>8/28/2023 7:17 PM</w:t>
             </w:r>
             <w:r>
               <w:rPr>
@@ -1257,29 +1257,7 @@
                 <w:sz w:val="20"/>
                 <w:szCs w:val="20"/>
               </w:rPr>
-              <w:t xml:space="preserve">Add Unit test, functional </w:t>
-            </w:r>
-            <w:proofErr w:type="gramStart"/>
-            <w:r>
-              <w:rPr>
-                <w:rFonts w:ascii="Times New Roman" w:hAnsi="Times New Roman"/>
-                <w:b w:val="0"/>
-                <w:color w:val="auto"/>
-                <w:sz w:val="20"/>
-                <w:szCs w:val="20"/>
-              </w:rPr>
-              <w:t>test</w:t>
-            </w:r>
-            <w:proofErr w:type="gramEnd"/>
-            <w:r>
-              <w:rPr>
-                <w:rFonts w:ascii="Times New Roman" w:hAnsi="Times New Roman"/>
-                <w:b w:val="0"/>
-                <w:color w:val="auto"/>
-                <w:sz w:val="20"/>
-                <w:szCs w:val="20"/>
-              </w:rPr>
-              <w:t xml:space="preserve"> and swagger documentation</w:t>
+              <w:t>Add Unit test, functional test and swagger documentation</w:t>
             </w:r>
           </w:p>
         </w:tc>
@@ -4310,15 +4288,7 @@
       </w:pPr>
       <w:bookmarkStart w:id="4" w:name="_Toc142509003"/>
       <w:r>
-        <w:t xml:space="preserve">Persona 1 </w:t>
-      </w:r>
-      <w:proofErr w:type="gramStart"/>
-      <w:r>
-        <w:t>-  Dan</w:t>
-      </w:r>
-      <w:proofErr w:type="gramEnd"/>
-      <w:r>
-        <w:t xml:space="preserve"> Patel</w:t>
+        <w:t>Persona 1 -  Dan Patel</w:t>
       </w:r>
       <w:bookmarkEnd w:id="4"/>
     </w:p>
@@ -4333,7 +4303,7 @@
           <w:noProof/>
         </w:rPr>
         <w:drawing>
-          <wp:inline distT="0" distB="0" distL="0" distR="0" wp14:anchorId="56087692" wp14:editId="6EEC34B8">
+          <wp:inline distT="0" distB="0" distL="0" distR="0" wp14:anchorId="56087692" wp14:editId="1EC89149">
             <wp:extent cx="1138687" cy="1707955"/>
             <wp:effectExtent l="0" t="0" r="4445" b="6985"/>
             <wp:docPr id="1143719148" name="Picture 2" descr="Free Man Using a Laptop Stock Photo"/>
@@ -4546,18 +4516,8 @@
           <w:bCs/>
           <w:color w:val="auto"/>
         </w:rPr>
-        <w:t xml:space="preserve"> Very computer savvy, knows computers very well, and in his free time attempts to make games with unreal </w:t>
-      </w:r>
-      <w:proofErr w:type="gramStart"/>
-      <w:r>
-        <w:rPr>
-          <w:b w:val="0"/>
-          <w:bCs/>
-          <w:color w:val="auto"/>
-        </w:rPr>
-        <w:t>engine</w:t>
-      </w:r>
-      <w:proofErr w:type="gramEnd"/>
+        <w:t xml:space="preserve"> Very computer savvy, knows computers very well, and in his free time attempts to make games with unreal engine</w:t>
+      </w:r>
       <w:r>
         <w:rPr>
           <w:b w:val="0"/>
@@ -4611,13 +4571,8 @@
         <w:t xml:space="preserve"> </w:t>
       </w:r>
       <w:r>
-        <w:t xml:space="preserve">Will use dev features for creation of tasks, will even use tasks and sign </w:t>
-      </w:r>
-      <w:proofErr w:type="gramStart"/>
-      <w:r>
-        <w:t>in</w:t>
-      </w:r>
-      <w:proofErr w:type="gramEnd"/>
+        <w:t>Will use dev features for creation of tasks, will even use tasks and sign in</w:t>
+      </w:r>
     </w:p>
     <w:p>
       <w:r>
@@ -4625,17 +4580,8 @@
           <w:b/>
           <w:bCs/>
         </w:rPr>
-        <w:t xml:space="preserve">Feature to Not likely to </w:t>
-      </w:r>
-      <w:proofErr w:type="gramStart"/>
-      <w:r>
-        <w:rPr>
-          <w:b/>
-          <w:bCs/>
-        </w:rPr>
-        <w:t>use:</w:t>
-      </w:r>
-      <w:proofErr w:type="gramEnd"/>
+        <w:t>Feature to Not likely to use:</w:t>
+      </w:r>
       <w:r>
         <w:rPr>
           <w:b/>
@@ -4659,12 +4605,10 @@
         <w:t xml:space="preserve">He needs VS code, node, angular, express, </w:t>
       </w:r>
       <w:proofErr w:type="spellStart"/>
-      <w:proofErr w:type="gramStart"/>
       <w:r>
         <w:t>mongoDB</w:t>
       </w:r>
       <w:proofErr w:type="spellEnd"/>
-      <w:proofErr w:type="gramEnd"/>
     </w:p>
     <w:p>
       <w:pPr>
@@ -5339,15 +5283,7 @@
         <w:t xml:space="preserve">: </w:t>
       </w:r>
       <w:r>
-        <w:t xml:space="preserve">Ready to retire, content with work position, loves her job but happy to be off work. Looking forward </w:t>
-      </w:r>
-      <w:proofErr w:type="gramStart"/>
-      <w:r>
-        <w:t>for</w:t>
-      </w:r>
-      <w:proofErr w:type="gramEnd"/>
-      <w:r>
-        <w:t xml:space="preserve"> vacations with this </w:t>
+        <w:t xml:space="preserve">Ready to retire, content with work position, loves her job but happy to be off work. Looking forward for vacations with this </w:t>
       </w:r>
       <w:r>
         <w:t>newfound</w:t>
@@ -5365,15 +5301,7 @@
         <w:t xml:space="preserve"> Loves her kids and is proud of them.</w:t>
       </w:r>
       <w:r>
-        <w:t xml:space="preserve"> </w:t>
-      </w:r>
-      <w:proofErr w:type="gramStart"/>
-      <w:r>
-        <w:t>Very</w:t>
-      </w:r>
-      <w:proofErr w:type="gramEnd"/>
-      <w:r>
-        <w:t xml:space="preserve"> organized individual</w:t>
+        <w:t xml:space="preserve"> Very organized individual</w:t>
       </w:r>
       <w:r>
         <w:t xml:space="preserve"> which relates to her job position</w:t>
@@ -5477,25 +5405,7 @@
           <w:bCs/>
           <w:color w:val="auto"/>
         </w:rPr>
-        <w:t xml:space="preserve"> She only uses computers at work and currently manages her projects through excel. Would like an easy way to manage tasks. </w:t>
-      </w:r>
-      <w:proofErr w:type="gramStart"/>
-      <w:r>
-        <w:rPr>
-          <w:b w:val="0"/>
-          <w:bCs/>
-          <w:color w:val="auto"/>
-        </w:rPr>
-        <w:t>Probably is</w:t>
-      </w:r>
-      <w:proofErr w:type="gramEnd"/>
-      <w:r>
-        <w:rPr>
-          <w:b w:val="0"/>
-          <w:bCs/>
-          <w:color w:val="auto"/>
-        </w:rPr>
-        <w:t xml:space="preserve"> using her computer much besides work and Facebook. Avid reader.</w:t>
+        <w:t xml:space="preserve"> She only uses computers at work and currently manages her projects through excel. Would like an easy way to manage tasks. Probably is using her computer much besides work and Facebook. Avid reader.</w:t>
       </w:r>
     </w:p>
     <w:p>
@@ -5504,17 +5414,8 @@
           <w:b/>
           <w:bCs/>
         </w:rPr>
-        <w:t xml:space="preserve">Feature Most likely to </w:t>
-      </w:r>
-      <w:proofErr w:type="gramStart"/>
-      <w:r>
-        <w:rPr>
-          <w:b/>
-          <w:bCs/>
-        </w:rPr>
-        <w:t>use:</w:t>
-      </w:r>
-      <w:proofErr w:type="gramEnd"/>
+        <w:t>Feature Most likely to use:</w:t>
+      </w:r>
       <w:r>
         <w:rPr>
           <w:b/>
@@ -5532,17 +5433,8 @@
           <w:b/>
           <w:bCs/>
         </w:rPr>
-        <w:t xml:space="preserve">Feature to Not likely to </w:t>
-      </w:r>
-      <w:proofErr w:type="gramStart"/>
-      <w:r>
-        <w:rPr>
-          <w:b/>
-          <w:bCs/>
-        </w:rPr>
-        <w:t>use:</w:t>
-      </w:r>
-      <w:proofErr w:type="gramEnd"/>
+        <w:t>Feature to Not likely to use:</w:t>
+      </w:r>
       <w:r>
         <w:rPr>
           <w:b/>
@@ -5579,13 +5471,8 @@
         <w:t>Tasks manager</w:t>
       </w:r>
       <w:r>
-        <w:t xml:space="preserve">, log </w:t>
-      </w:r>
-      <w:proofErr w:type="gramStart"/>
-      <w:r>
-        <w:t>in</w:t>
-      </w:r>
-      <w:proofErr w:type="gramEnd"/>
+        <w:t>, log in</w:t>
+      </w:r>
     </w:p>
     <w:p>
       <w:r>
@@ -5608,13 +5495,8 @@
       </w:r>
       <w:proofErr w:type="spellEnd"/>
       <w:r>
-        <w:t xml:space="preserve">, not really looking to learn more computer </w:t>
-      </w:r>
-      <w:proofErr w:type="gramStart"/>
-      <w:r>
-        <w:t>skills</w:t>
-      </w:r>
-      <w:proofErr w:type="gramEnd"/>
+        <w:t>, not really looking to learn more computer skills</w:t>
+      </w:r>
     </w:p>
     <w:p>
       <w:r>
@@ -5677,13 +5559,8 @@
         <w:t xml:space="preserve"> </w:t>
       </w:r>
       <w:r>
-        <w:t xml:space="preserve">Facebook to keep track of her </w:t>
-      </w:r>
-      <w:proofErr w:type="gramStart"/>
-      <w:r>
-        <w:t>kids</w:t>
-      </w:r>
-      <w:proofErr w:type="gramEnd"/>
+        <w:t>Facebook to keep track of her kids</w:t>
+      </w:r>
     </w:p>
     <w:p/>
     <w:p/>
@@ -5821,15 +5698,7 @@
           </w:tcPr>
           <w:p>
             <w:r>
-              <w:t xml:space="preserve">As a technical user I want a CLI for quick task creation </w:t>
-            </w:r>
-            <w:proofErr w:type="gramStart"/>
-            <w:r>
-              <w:t>To</w:t>
-            </w:r>
-            <w:proofErr w:type="gramEnd"/>
-            <w:r>
-              <w:t xml:space="preserve"> streamline adding tasks without leaving the terminal</w:t>
+              <w:t>As a technical user I want a CLI for quick task creation To streamline adding tasks without leaving the terminal</w:t>
             </w:r>
           </w:p>
         </w:tc>
@@ -5870,15 +5739,7 @@
           </w:tcPr>
           <w:p>
             <w:r>
-              <w:t xml:space="preserve">As a technical user I need webhook support for task updates </w:t>
-            </w:r>
-            <w:proofErr w:type="gramStart"/>
-            <w:r>
-              <w:t>To</w:t>
-            </w:r>
-            <w:proofErr w:type="gramEnd"/>
-            <w:r>
-              <w:t xml:space="preserve"> receive real-time notifications in our development chat</w:t>
+              <w:t>As a technical user I need webhook support for task updates To receive real-time notifications in our development chat</w:t>
             </w:r>
           </w:p>
         </w:tc>
@@ -5897,15 +5758,7 @@
           </w:tcPr>
           <w:p>
             <w:r>
-              <w:t xml:space="preserve">As a technical user I want keyboard shortcuts for task actions </w:t>
-            </w:r>
-            <w:proofErr w:type="gramStart"/>
-            <w:r>
-              <w:t>To</w:t>
-            </w:r>
-            <w:proofErr w:type="gramEnd"/>
-            <w:r>
-              <w:t xml:space="preserve"> navigate and manage tasks more efficiently</w:t>
+              <w:t>As a technical user I want keyboard shortcuts for task actions To navigate and manage tasks more efficiently</w:t>
             </w:r>
           </w:p>
         </w:tc>
@@ -5987,15 +5840,7 @@
           </w:tcPr>
           <w:p>
             <w:r>
-              <w:t xml:space="preserve">As a user I need task prioritization </w:t>
-            </w:r>
-            <w:proofErr w:type="gramStart"/>
-            <w:r>
-              <w:t>To</w:t>
-            </w:r>
-            <w:proofErr w:type="gramEnd"/>
-            <w:r>
-              <w:t xml:space="preserve"> focus on high-priority tasks and meet campaign deadlines</w:t>
+              <w:t>As a user I need task prioritization To focus on high-priority tasks and meet campaign deadlines</w:t>
             </w:r>
           </w:p>
         </w:tc>
@@ -6077,15 +5922,7 @@
           </w:tcPr>
           <w:p>
             <w:r>
-              <w:t xml:space="preserve">As a user I need a high level of security so my </w:t>
-            </w:r>
-            <w:proofErr w:type="gramStart"/>
-            <w:r>
-              <w:t>clients</w:t>
-            </w:r>
-            <w:proofErr w:type="gramEnd"/>
-            <w:r>
-              <w:t xml:space="preserve"> data is protected</w:t>
+              <w:t>As a user I need a high level of security so my clients data is protected</w:t>
             </w:r>
           </w:p>
         </w:tc>
@@ -6231,15 +6068,7 @@
           </w:tcPr>
           <w:p>
             <w:r>
-              <w:t xml:space="preserve">As a user, I want access secure </w:t>
-            </w:r>
-            <w:proofErr w:type="gramStart"/>
-            <w:r>
-              <w:t>in order to</w:t>
-            </w:r>
-            <w:proofErr w:type="gramEnd"/>
-            <w:r>
-              <w:t xml:space="preserve"> honor NDAs I have signed with clients</w:t>
+              <w:t>As a user, I want access secure in order to honor NDAs I have signed with clients</w:t>
             </w:r>
           </w:p>
         </w:tc>
@@ -6762,15 +6591,7 @@
               </w:rPr>
             </w:pPr>
             <w:r>
-              <w:t xml:space="preserve">As a technical user I want a CLI for quick task creation </w:t>
-            </w:r>
-            <w:proofErr w:type="gramStart"/>
-            <w:r>
-              <w:t>To</w:t>
-            </w:r>
-            <w:proofErr w:type="gramEnd"/>
-            <w:r>
-              <w:t xml:space="preserve"> streamline adding tasks without leaving the terminal</w:t>
+              <w:t>As a technical user I want a CLI for quick task creation To streamline adding tasks without leaving the terminal</w:t>
             </w:r>
           </w:p>
           <w:p>
@@ -7124,15 +6945,7 @@
               </w:rPr>
             </w:pPr>
             <w:r>
-              <w:t xml:space="preserve">As a technical user I need webhook support for task updates </w:t>
-            </w:r>
-            <w:proofErr w:type="gramStart"/>
-            <w:r>
-              <w:t>To</w:t>
-            </w:r>
-            <w:proofErr w:type="gramEnd"/>
-            <w:r>
-              <w:t xml:space="preserve"> receive real-time notifications in our development chat</w:t>
+              <w:t>As a technical user I need webhook support for task updates To receive real-time notifications in our development chat</w:t>
             </w:r>
           </w:p>
           <w:p>
@@ -7307,15 +7120,7 @@
           </w:tcPr>
           <w:p>
             <w:r>
-              <w:t xml:space="preserve">As a technical user I want keyboard shortcuts for task actions </w:t>
-            </w:r>
-            <w:proofErr w:type="gramStart"/>
-            <w:r>
-              <w:t>To</w:t>
-            </w:r>
-            <w:proofErr w:type="gramEnd"/>
-            <w:r>
-              <w:t xml:space="preserve"> navigate and manage tasks more efficiently</w:t>
+              <w:t>As a technical user I want keyboard shortcuts for task actions To navigate and manage tasks more efficiently</w:t>
             </w:r>
           </w:p>
         </w:tc>
@@ -7410,15 +7215,7 @@
           </w:tcPr>
           <w:p>
             <w:r>
-              <w:t xml:space="preserve">As a user I need task prioritization </w:t>
-            </w:r>
-            <w:proofErr w:type="gramStart"/>
-            <w:r>
-              <w:t>To</w:t>
-            </w:r>
-            <w:proofErr w:type="gramEnd"/>
-            <w:r>
-              <w:t xml:space="preserve"> focus on high-priority tasks and meet campaign deadlines</w:t>
+              <w:t>As a user I need task prioritization To focus on high-priority tasks and meet campaign deadlines</w:t>
             </w:r>
           </w:p>
           <w:p>
@@ -7572,16 +7369,8 @@
                 <w:highlight w:val="green"/>
               </w:rPr>
               <w:lastRenderedPageBreak/>
-              <w:t xml:space="preserve">As a user, I want to be able to separate tasks by client to be able to keep them </w:t>
-            </w:r>
-            <w:proofErr w:type="gramStart"/>
-            <w:r>
-              <w:rPr>
-                <w:highlight w:val="green"/>
-              </w:rPr>
-              <w:t>organized</w:t>
-            </w:r>
-            <w:proofErr w:type="gramEnd"/>
+              <w:t>As a user, I want to be able to separate tasks by client to be able to keep them organized</w:t>
+            </w:r>
           </w:p>
           <w:p>
             <w:pPr>
@@ -7768,16 +7557,8 @@
               <w:rPr>
                 <w:highlight w:val="green"/>
               </w:rPr>
-              <w:t xml:space="preserve">As a working professional, I need to be able to work on mobile due to my busy </w:t>
-            </w:r>
-            <w:proofErr w:type="gramStart"/>
-            <w:r>
-              <w:rPr>
-                <w:highlight w:val="green"/>
-              </w:rPr>
-              <w:t>schedule</w:t>
-            </w:r>
-            <w:proofErr w:type="gramEnd"/>
+              <w:t>As a working professional, I need to be able to work on mobile due to my busy schedule</w:t>
+            </w:r>
           </w:p>
           <w:p>
             <w:pPr>
@@ -8108,15 +7889,7 @@
               </w:rPr>
             </w:pPr>
             <w:r>
-              <w:t xml:space="preserve">As a user I need a high level of security so my </w:t>
-            </w:r>
-            <w:proofErr w:type="gramStart"/>
-            <w:r>
-              <w:t>clients</w:t>
-            </w:r>
-            <w:proofErr w:type="gramEnd"/>
-            <w:r>
-              <w:t xml:space="preserve"> data is protected</w:t>
+              <w:t>As a user I need a high level of security so my clients data is protected</w:t>
             </w:r>
           </w:p>
           <w:p>
@@ -8374,13 +8147,8 @@
           </w:tcPr>
           <w:p>
             <w:r>
-              <w:t xml:space="preserve">As a user, I want access secure in order to honor NDAs I have signed with </w:t>
-            </w:r>
-            <w:proofErr w:type="gramStart"/>
-            <w:r>
-              <w:t>clients</w:t>
-            </w:r>
-            <w:proofErr w:type="gramEnd"/>
+              <w:t>As a user, I want access secure in order to honor NDAs I have signed with clients</w:t>
+            </w:r>
           </w:p>
           <w:p>
             <w:pPr>
@@ -8435,15 +8203,7 @@
               </w:numPr>
             </w:pPr>
             <w:r>
-              <w:t xml:space="preserve">Encrypt </w:t>
-            </w:r>
-            <w:proofErr w:type="gramStart"/>
-            <w:r>
-              <w:t>clients</w:t>
-            </w:r>
-            <w:proofErr w:type="gramEnd"/>
-            <w:r>
-              <w:t xml:space="preserve"> data </w:t>
+              <w:t xml:space="preserve">Encrypt clients data </w:t>
             </w:r>
             <w:r>
               <w:rPr>
@@ -9297,15 +9057,7 @@
         </w:rPr>
       </w:pPr>
       <w:r>
-        <w:t xml:space="preserve">Some assumptions made such as mobile development whether it was part of the initial design, </w:t>
-      </w:r>
-      <w:proofErr w:type="gramStart"/>
-      <w:r>
-        <w:t>It</w:t>
-      </w:r>
-      <w:proofErr w:type="gramEnd"/>
-      <w:r>
-        <w:t xml:space="preserve"> is also difficult to gauge how long or how difficult something is. </w:t>
+        <w:t xml:space="preserve">Some assumptions made such as mobile development whether it was part of the initial design, It is also difficult to gauge how long or how difficult something is. </w:t>
       </w:r>
       <w:r>
         <w:t>Often</w:t>
@@ -9329,22 +9081,12 @@
         <w:t xml:space="preserve"> </w:t>
       </w:r>
       <w:proofErr w:type="spellStart"/>
-      <w:proofErr w:type="gramStart"/>
       <w:r>
         <w:t>Its</w:t>
       </w:r>
       <w:proofErr w:type="spellEnd"/>
-      <w:proofErr w:type="gramEnd"/>
-      <w:r>
-        <w:t xml:space="preserve"> also difficult to account for an roadblocks developers may have while creating the applications which could further push the </w:t>
-      </w:r>
-      <w:proofErr w:type="gramStart"/>
-      <w:r>
-        <w:t>amount</w:t>
-      </w:r>
-      <w:proofErr w:type="gramEnd"/>
-      <w:r>
-        <w:t xml:space="preserve"> of hours worked on the application.</w:t>
+      <w:r>
+        <w:t xml:space="preserve"> also difficult to account for an roadblocks developers may have while creating the applications which could further push the amount of hours worked on the application.</w:t>
       </w:r>
       <w:r>
         <w:t xml:space="preserve"> A lot of the points made during the stories left out the creation of a database, which may lead to a problem during development.</w:t>
@@ -10081,15 +9823,7 @@
     </w:p>
     <w:p>
       <w:r>
-        <w:t xml:space="preserve">The theme is House Ravenclaw and applied to all the pages on the application, The home page, contact us page, and about us page </w:t>
-      </w:r>
-      <w:proofErr w:type="gramStart"/>
-      <w:r>
-        <w:t>are</w:t>
-      </w:r>
-      <w:proofErr w:type="gramEnd"/>
-      <w:r>
-        <w:t xml:space="preserve"> available to both non auth users and auth users. Application must be mobile friendly. Sign in will redirect to the Tasks page, and the sign out will direct to the home page. </w:t>
+        <w:t xml:space="preserve">The theme is House Ravenclaw and applied to all the pages on the application, The home page, contact us page, and about us page are available to both non auth users and auth users. Application must be mobile friendly. Sign in will redirect to the Tasks page, and the sign out will direct to the home page. </w:t>
       </w:r>
       <w:r>
         <w:t xml:space="preserve">Application must have the appropriate thrown errors, such as an </w:t>
@@ -10103,17 +9837,12 @@
         <w:t xml:space="preserve"> not found 404, or issue with URL not found 404. Sign in must have errors for invalid </w:t>
       </w:r>
       <w:proofErr w:type="spellStart"/>
-      <w:proofErr w:type="gramStart"/>
       <w:r>
         <w:t>empId</w:t>
       </w:r>
       <w:proofErr w:type="spellEnd"/>
       <w:r>
-        <w:t>, and</w:t>
-      </w:r>
-      <w:proofErr w:type="gramEnd"/>
-      <w:r>
-        <w:t xml:space="preserve"> must show message to be a numerical value.</w:t>
+        <w:t>, and must show message to be a numerical value.</w:t>
       </w:r>
       <w:r>
         <w:t xml:space="preserve"> All error messages, sign in messages, connection messages and close of connection messages should be logged to the console.</w:t>
@@ -10426,7 +10155,7 @@
               <w:pStyle w:val="NoSpacing"/>
               <w:numPr>
                 <w:ilvl w:val="0"/>
-                <w:numId w:val="31"/>
+                <w:numId w:val="38"/>
               </w:numPr>
               <w:rPr>
                 <w:rFonts w:ascii="Times New Roman" w:hAnsi="Times New Roman" w:cs="Times New Roman"/>
@@ -10434,46 +10163,6 @@
                 <w:szCs w:val="24"/>
               </w:rPr>
             </w:pPr>
-            <w:r>
-              <w:rPr>
-                <w:rFonts w:ascii="Times New Roman" w:hAnsi="Times New Roman" w:cs="Times New Roman"/>
-                <w:sz w:val="24"/>
-                <w:szCs w:val="24"/>
-              </w:rPr>
-              <w:t xml:space="preserve">Must be accessible by non auth </w:t>
-            </w:r>
-            <w:proofErr w:type="gramStart"/>
-            <w:r>
-              <w:rPr>
-                <w:rFonts w:ascii="Times New Roman" w:hAnsi="Times New Roman" w:cs="Times New Roman"/>
-                <w:sz w:val="24"/>
-                <w:szCs w:val="24"/>
-              </w:rPr>
-              <w:t>users</w:t>
-            </w:r>
-            <w:proofErr w:type="gramEnd"/>
-          </w:p>
-          <w:p>
-            <w:pPr>
-              <w:pStyle w:val="NoSpacing"/>
-              <w:numPr>
-                <w:ilvl w:val="0"/>
-                <w:numId w:val="31"/>
-              </w:numPr>
-              <w:rPr>
-                <w:rFonts w:ascii="Times New Roman" w:hAnsi="Times New Roman" w:cs="Times New Roman"/>
-                <w:sz w:val="24"/>
-                <w:szCs w:val="24"/>
-              </w:rPr>
-            </w:pPr>
-            <w:r>
-              <w:rPr>
-                <w:rFonts w:ascii="Times New Roman" w:hAnsi="Times New Roman" w:cs="Times New Roman"/>
-                <w:sz w:val="24"/>
-                <w:szCs w:val="24"/>
-              </w:rPr>
-              <w:t>Must match theme</w:t>
-            </w:r>
           </w:p>
         </w:tc>
       </w:tr>
@@ -10548,78 +10237,6 @@
                 <w:szCs w:val="24"/>
               </w:rPr>
             </w:pPr>
-            <w:r>
-              <w:rPr>
-                <w:rFonts w:ascii="Times New Roman" w:hAnsi="Times New Roman" w:cs="Times New Roman"/>
-                <w:sz w:val="24"/>
-                <w:szCs w:val="24"/>
-              </w:rPr>
-              <w:t xml:space="preserve">Must Match </w:t>
-            </w:r>
-            <w:proofErr w:type="gramStart"/>
-            <w:r>
-              <w:rPr>
-                <w:rFonts w:ascii="Times New Roman" w:hAnsi="Times New Roman" w:cs="Times New Roman"/>
-                <w:sz w:val="24"/>
-                <w:szCs w:val="24"/>
-              </w:rPr>
-              <w:t>theme</w:t>
-            </w:r>
-            <w:proofErr w:type="gramEnd"/>
-          </w:p>
-          <w:p>
-            <w:pPr>
-              <w:pStyle w:val="NoSpacing"/>
-              <w:numPr>
-                <w:ilvl w:val="0"/>
-                <w:numId w:val="32"/>
-              </w:numPr>
-              <w:rPr>
-                <w:rFonts w:ascii="Times New Roman" w:hAnsi="Times New Roman" w:cs="Times New Roman"/>
-                <w:sz w:val="24"/>
-                <w:szCs w:val="24"/>
-              </w:rPr>
-            </w:pPr>
-            <w:r>
-              <w:rPr>
-                <w:rFonts w:ascii="Times New Roman" w:hAnsi="Times New Roman" w:cs="Times New Roman"/>
-                <w:sz w:val="24"/>
-                <w:szCs w:val="24"/>
-              </w:rPr>
-              <w:t xml:space="preserve">Create Back story of 250 </w:t>
-            </w:r>
-            <w:proofErr w:type="gramStart"/>
-            <w:r>
-              <w:rPr>
-                <w:rFonts w:ascii="Times New Roman" w:hAnsi="Times New Roman" w:cs="Times New Roman"/>
-                <w:sz w:val="24"/>
-                <w:szCs w:val="24"/>
-              </w:rPr>
-              <w:t>words</w:t>
-            </w:r>
-            <w:proofErr w:type="gramEnd"/>
-          </w:p>
-          <w:p>
-            <w:pPr>
-              <w:pStyle w:val="NoSpacing"/>
-              <w:numPr>
-                <w:ilvl w:val="0"/>
-                <w:numId w:val="32"/>
-              </w:numPr>
-              <w:rPr>
-                <w:rFonts w:ascii="Times New Roman" w:hAnsi="Times New Roman" w:cs="Times New Roman"/>
-                <w:sz w:val="24"/>
-                <w:szCs w:val="24"/>
-              </w:rPr>
-            </w:pPr>
-            <w:r>
-              <w:rPr>
-                <w:rFonts w:ascii="Times New Roman" w:hAnsi="Times New Roman" w:cs="Times New Roman"/>
-                <w:sz w:val="24"/>
-                <w:szCs w:val="24"/>
-              </w:rPr>
-              <w:t>Accessible by non auth users</w:t>
-            </w:r>
           </w:p>
         </w:tc>
       </w:tr>
@@ -10694,68 +10311,6 @@
                 <w:szCs w:val="24"/>
               </w:rPr>
             </w:pPr>
-            <w:r>
-              <w:rPr>
-                <w:rFonts w:ascii="Times New Roman" w:hAnsi="Times New Roman" w:cs="Times New Roman"/>
-                <w:sz w:val="24"/>
-                <w:szCs w:val="24"/>
-              </w:rPr>
-              <w:t xml:space="preserve">Must match </w:t>
-            </w:r>
-            <w:proofErr w:type="gramStart"/>
-            <w:r>
-              <w:rPr>
-                <w:rFonts w:ascii="Times New Roman" w:hAnsi="Times New Roman" w:cs="Times New Roman"/>
-                <w:sz w:val="24"/>
-                <w:szCs w:val="24"/>
-              </w:rPr>
-              <w:t>theme</w:t>
-            </w:r>
-            <w:proofErr w:type="gramEnd"/>
-          </w:p>
-          <w:p>
-            <w:pPr>
-              <w:pStyle w:val="NoSpacing"/>
-              <w:numPr>
-                <w:ilvl w:val="0"/>
-                <w:numId w:val="33"/>
-              </w:numPr>
-              <w:rPr>
-                <w:rFonts w:ascii="Times New Roman" w:hAnsi="Times New Roman" w:cs="Times New Roman"/>
-                <w:sz w:val="24"/>
-                <w:szCs w:val="24"/>
-              </w:rPr>
-            </w:pPr>
-            <w:r>
-              <w:rPr>
-                <w:rFonts w:ascii="Times New Roman" w:hAnsi="Times New Roman" w:cs="Times New Roman"/>
-                <w:sz w:val="24"/>
-                <w:szCs w:val="24"/>
-              </w:rPr>
-              <w:t>Add a google API for location of Bellevue University</w:t>
-            </w:r>
-          </w:p>
-          <w:p>
-            <w:pPr>
-              <w:pStyle w:val="NoSpacing"/>
-              <w:numPr>
-                <w:ilvl w:val="0"/>
-                <w:numId w:val="33"/>
-              </w:numPr>
-              <w:rPr>
-                <w:rFonts w:ascii="Times New Roman" w:hAnsi="Times New Roman" w:cs="Times New Roman"/>
-                <w:sz w:val="24"/>
-                <w:szCs w:val="24"/>
-              </w:rPr>
-            </w:pPr>
-            <w:r>
-              <w:rPr>
-                <w:rFonts w:ascii="Times New Roman" w:hAnsi="Times New Roman" w:cs="Times New Roman"/>
-                <w:sz w:val="24"/>
-                <w:szCs w:val="24"/>
-              </w:rPr>
-              <w:t>Contact info: Phone number, Address, email, see prototype</w:t>
-            </w:r>
           </w:p>
         </w:tc>
       </w:tr>
@@ -10936,28 +10491,18 @@
                 <w:sz w:val="24"/>
                 <w:szCs w:val="24"/>
               </w:rPr>
-              <w:t>/employees</w:t>
-            </w:r>
-            <w:proofErr w:type="gramStart"/>
+              <w:t>/employees/:</w:t>
+            </w:r>
+            <w:proofErr w:type="spellStart"/>
             <w:r>
               <w:rPr>
                 <w:rFonts w:ascii="Times New Roman" w:hAnsi="Times New Roman" w:cs="Times New Roman"/>
                 <w:sz w:val="24"/>
                 <w:szCs w:val="24"/>
               </w:rPr>
-              <w:t>/:</w:t>
-            </w:r>
-            <w:proofErr w:type="spellStart"/>
-            <w:r>
-              <w:rPr>
-                <w:rFonts w:ascii="Times New Roman" w:hAnsi="Times New Roman" w:cs="Times New Roman"/>
-                <w:sz w:val="24"/>
-                <w:szCs w:val="24"/>
-              </w:rPr>
               <w:t>empId</w:t>
             </w:r>
             <w:proofErr w:type="spellEnd"/>
-            <w:proofErr w:type="gramEnd"/>
           </w:p>
           <w:p>
             <w:pPr>
@@ -11136,7 +10681,6 @@
                 <w:sz w:val="24"/>
                 <w:szCs w:val="24"/>
               </w:rPr>
-              <w:lastRenderedPageBreak/>
               <w:t>Angular:</w:t>
             </w:r>
           </w:p>
@@ -11198,23 +10742,13 @@
               </w:rPr>
             </w:pPr>
             <w:proofErr w:type="spellStart"/>
-            <w:proofErr w:type="gramStart"/>
             <w:r>
               <w:rPr>
                 <w:rFonts w:ascii="Times New Roman" w:hAnsi="Times New Roman" w:cs="Times New Roman"/>
                 <w:sz w:val="24"/>
                 <w:szCs w:val="24"/>
               </w:rPr>
-              <w:t>signin.component</w:t>
-            </w:r>
-            <w:proofErr w:type="gramEnd"/>
-            <w:r>
-              <w:rPr>
-                <w:rFonts w:ascii="Times New Roman" w:hAnsi="Times New Roman" w:cs="Times New Roman"/>
-                <w:sz w:val="24"/>
-                <w:szCs w:val="24"/>
-              </w:rPr>
-              <w:t>.ts</w:t>
+              <w:t>signin.component.ts</w:t>
             </w:r>
             <w:proofErr w:type="spellEnd"/>
           </w:p>
@@ -11232,23 +10766,13 @@
               </w:rPr>
             </w:pPr>
             <w:proofErr w:type="spellStart"/>
-            <w:proofErr w:type="gramStart"/>
             <w:r>
               <w:rPr>
                 <w:rFonts w:ascii="Times New Roman" w:hAnsi="Times New Roman" w:cs="Times New Roman"/>
                 <w:sz w:val="24"/>
                 <w:szCs w:val="24"/>
               </w:rPr>
-              <w:t>security.service</w:t>
-            </w:r>
-            <w:proofErr w:type="gramEnd"/>
-            <w:r>
-              <w:rPr>
-                <w:rFonts w:ascii="Times New Roman" w:hAnsi="Times New Roman" w:cs="Times New Roman"/>
-                <w:sz w:val="24"/>
-                <w:szCs w:val="24"/>
-              </w:rPr>
-              <w:t>.ts</w:t>
+              <w:t>security.service.ts</w:t>
             </w:r>
             <w:proofErr w:type="spellEnd"/>
             <w:r>
@@ -11279,6 +10803,7 @@
                 <w:sz w:val="24"/>
                 <w:szCs w:val="24"/>
               </w:rPr>
+              <w:lastRenderedPageBreak/>
               <w:t>Route: localhost:4200/security/</w:t>
             </w:r>
             <w:proofErr w:type="spellStart"/>
@@ -11377,14 +10902,6 @@
                 <w:szCs w:val="24"/>
               </w:rPr>
             </w:pPr>
-            <w:r>
-              <w:rPr>
-                <w:rFonts w:ascii="Times New Roman" w:hAnsi="Times New Roman" w:cs="Times New Roman"/>
-                <w:sz w:val="24"/>
-                <w:szCs w:val="24"/>
-              </w:rPr>
-              <w:t>Must match theme</w:t>
-            </w:r>
           </w:p>
         </w:tc>
       </w:tr>
@@ -11459,150 +10976,6 @@
                 <w:szCs w:val="24"/>
               </w:rPr>
             </w:pPr>
-            <w:r>
-              <w:rPr>
-                <w:rFonts w:ascii="Times New Roman" w:hAnsi="Times New Roman" w:cs="Times New Roman"/>
-                <w:sz w:val="24"/>
-                <w:szCs w:val="24"/>
-              </w:rPr>
-              <w:t xml:space="preserve">Needs input field for new </w:t>
-            </w:r>
-            <w:proofErr w:type="gramStart"/>
-            <w:r>
-              <w:rPr>
-                <w:rFonts w:ascii="Times New Roman" w:hAnsi="Times New Roman" w:cs="Times New Roman"/>
-                <w:sz w:val="24"/>
-                <w:szCs w:val="24"/>
-              </w:rPr>
-              <w:t>tasks</w:t>
-            </w:r>
-            <w:proofErr w:type="gramEnd"/>
-          </w:p>
-          <w:p>
-            <w:pPr>
-              <w:pStyle w:val="NoSpacing"/>
-              <w:numPr>
-                <w:ilvl w:val="0"/>
-                <w:numId w:val="34"/>
-              </w:numPr>
-              <w:rPr>
-                <w:rFonts w:ascii="Times New Roman" w:hAnsi="Times New Roman" w:cs="Times New Roman"/>
-                <w:sz w:val="24"/>
-                <w:szCs w:val="24"/>
-              </w:rPr>
-            </w:pPr>
-            <w:r>
-              <w:rPr>
-                <w:rFonts w:ascii="Times New Roman" w:hAnsi="Times New Roman" w:cs="Times New Roman"/>
-                <w:sz w:val="24"/>
-                <w:szCs w:val="24"/>
-              </w:rPr>
-              <w:t xml:space="preserve">Submit </w:t>
-            </w:r>
-            <w:proofErr w:type="gramStart"/>
-            <w:r>
-              <w:rPr>
-                <w:rFonts w:ascii="Times New Roman" w:hAnsi="Times New Roman" w:cs="Times New Roman"/>
-                <w:sz w:val="24"/>
-                <w:szCs w:val="24"/>
-              </w:rPr>
-              <w:t>button</w:t>
-            </w:r>
-            <w:proofErr w:type="gramEnd"/>
-          </w:p>
-          <w:p>
-            <w:pPr>
-              <w:pStyle w:val="NoSpacing"/>
-              <w:numPr>
-                <w:ilvl w:val="0"/>
-                <w:numId w:val="34"/>
-              </w:numPr>
-              <w:rPr>
-                <w:rFonts w:ascii="Times New Roman" w:hAnsi="Times New Roman" w:cs="Times New Roman"/>
-                <w:sz w:val="24"/>
-                <w:szCs w:val="24"/>
-              </w:rPr>
-            </w:pPr>
-            <w:r>
-              <w:rPr>
-                <w:rFonts w:ascii="Times New Roman" w:hAnsi="Times New Roman" w:cs="Times New Roman"/>
-                <w:sz w:val="24"/>
-                <w:szCs w:val="24"/>
-              </w:rPr>
-              <w:t>Column for Todo items</w:t>
-            </w:r>
-          </w:p>
-          <w:p>
-            <w:pPr>
-              <w:pStyle w:val="NoSpacing"/>
-              <w:numPr>
-                <w:ilvl w:val="0"/>
-                <w:numId w:val="34"/>
-              </w:numPr>
-              <w:rPr>
-                <w:rFonts w:ascii="Times New Roman" w:hAnsi="Times New Roman" w:cs="Times New Roman"/>
-                <w:sz w:val="24"/>
-                <w:szCs w:val="24"/>
-              </w:rPr>
-            </w:pPr>
-            <w:r>
-              <w:rPr>
-                <w:rFonts w:ascii="Times New Roman" w:hAnsi="Times New Roman" w:cs="Times New Roman"/>
-                <w:sz w:val="24"/>
-                <w:szCs w:val="24"/>
-              </w:rPr>
-              <w:t xml:space="preserve">Column for Done </w:t>
-            </w:r>
-            <w:proofErr w:type="gramStart"/>
-            <w:r>
-              <w:rPr>
-                <w:rFonts w:ascii="Times New Roman" w:hAnsi="Times New Roman" w:cs="Times New Roman"/>
-                <w:sz w:val="24"/>
-                <w:szCs w:val="24"/>
-              </w:rPr>
-              <w:t>items</w:t>
-            </w:r>
-            <w:proofErr w:type="gramEnd"/>
-          </w:p>
-          <w:p>
-            <w:pPr>
-              <w:pStyle w:val="NoSpacing"/>
-              <w:numPr>
-                <w:ilvl w:val="0"/>
-                <w:numId w:val="34"/>
-              </w:numPr>
-              <w:rPr>
-                <w:rFonts w:ascii="Times New Roman" w:hAnsi="Times New Roman" w:cs="Times New Roman"/>
-                <w:sz w:val="24"/>
-                <w:szCs w:val="24"/>
-              </w:rPr>
-            </w:pPr>
-            <w:r>
-              <w:rPr>
-                <w:rFonts w:ascii="Times New Roman" w:hAnsi="Times New Roman" w:cs="Times New Roman"/>
-                <w:sz w:val="24"/>
-                <w:szCs w:val="24"/>
-              </w:rPr>
-              <w:t xml:space="preserve">Tasks created are added to </w:t>
-            </w:r>
-            <w:proofErr w:type="spellStart"/>
-            <w:r>
-              <w:rPr>
-                <w:rFonts w:ascii="Times New Roman" w:hAnsi="Times New Roman" w:cs="Times New Roman"/>
-                <w:sz w:val="24"/>
-                <w:szCs w:val="24"/>
-              </w:rPr>
-              <w:t>ToDo</w:t>
-            </w:r>
-            <w:proofErr w:type="spellEnd"/>
-            <w:r>
-              <w:rPr>
-                <w:rFonts w:ascii="Times New Roman" w:hAnsi="Times New Roman" w:cs="Times New Roman"/>
-                <w:sz w:val="24"/>
-                <w:szCs w:val="24"/>
-              </w:rPr>
-              <w:t xml:space="preserve"> by default</w:t>
-            </w:r>
           </w:p>
         </w:tc>
       </w:tr>
@@ -11677,64 +11050,6 @@
                 <w:szCs w:val="24"/>
               </w:rPr>
             </w:pPr>
-            <w:r>
-              <w:rPr>
-                <w:rFonts w:ascii="Times New Roman" w:hAnsi="Times New Roman" w:cs="Times New Roman"/>
-                <w:sz w:val="24"/>
-                <w:szCs w:val="24"/>
-              </w:rPr>
-              <w:t xml:space="preserve">Employees able to organize items in both </w:t>
-            </w:r>
-            <w:proofErr w:type="gramStart"/>
-            <w:r>
-              <w:rPr>
-                <w:rFonts w:ascii="Times New Roman" w:hAnsi="Times New Roman" w:cs="Times New Roman"/>
-                <w:sz w:val="24"/>
-                <w:szCs w:val="24"/>
-              </w:rPr>
-              <w:t>columns</w:t>
-            </w:r>
-            <w:proofErr w:type="gramEnd"/>
-          </w:p>
-          <w:p>
-            <w:pPr>
-              <w:pStyle w:val="NoSpacing"/>
-              <w:numPr>
-                <w:ilvl w:val="0"/>
-                <w:numId w:val="35"/>
-              </w:numPr>
-              <w:rPr>
-                <w:rFonts w:ascii="Times New Roman" w:hAnsi="Times New Roman" w:cs="Times New Roman"/>
-                <w:sz w:val="24"/>
-                <w:szCs w:val="24"/>
-              </w:rPr>
-            </w:pPr>
-            <w:r>
-              <w:rPr>
-                <w:rFonts w:ascii="Times New Roman" w:hAnsi="Times New Roman" w:cs="Times New Roman"/>
-                <w:sz w:val="24"/>
-                <w:szCs w:val="24"/>
-              </w:rPr>
-              <w:t xml:space="preserve">Tasks </w:t>
-            </w:r>
-            <w:proofErr w:type="gramStart"/>
-            <w:r>
-              <w:rPr>
-                <w:rFonts w:ascii="Times New Roman" w:hAnsi="Times New Roman" w:cs="Times New Roman"/>
-                <w:sz w:val="24"/>
-                <w:szCs w:val="24"/>
-              </w:rPr>
-              <w:t>are able to</w:t>
-            </w:r>
-            <w:proofErr w:type="gramEnd"/>
-            <w:r>
-              <w:rPr>
-                <w:rFonts w:ascii="Times New Roman" w:hAnsi="Times New Roman" w:cs="Times New Roman"/>
-                <w:sz w:val="24"/>
-                <w:szCs w:val="24"/>
-              </w:rPr>
-              <w:t xml:space="preserve"> move between columns</w:t>
-            </w:r>
           </w:p>
         </w:tc>
       </w:tr>
@@ -11809,46 +11124,6 @@
                 <w:szCs w:val="24"/>
               </w:rPr>
             </w:pPr>
-            <w:r>
-              <w:rPr>
-                <w:rFonts w:ascii="Times New Roman" w:hAnsi="Times New Roman" w:cs="Times New Roman"/>
-                <w:sz w:val="24"/>
-                <w:szCs w:val="24"/>
-              </w:rPr>
-              <w:t xml:space="preserve">Employees are able to delete </w:t>
-            </w:r>
-            <w:proofErr w:type="gramStart"/>
-            <w:r>
-              <w:rPr>
-                <w:rFonts w:ascii="Times New Roman" w:hAnsi="Times New Roman" w:cs="Times New Roman"/>
-                <w:sz w:val="24"/>
-                <w:szCs w:val="24"/>
-              </w:rPr>
-              <w:t>tasks</w:t>
-            </w:r>
-            <w:proofErr w:type="gramEnd"/>
-          </w:p>
-          <w:p>
-            <w:pPr>
-              <w:pStyle w:val="NoSpacing"/>
-              <w:numPr>
-                <w:ilvl w:val="0"/>
-                <w:numId w:val="36"/>
-              </w:numPr>
-              <w:rPr>
-                <w:rFonts w:ascii="Times New Roman" w:hAnsi="Times New Roman" w:cs="Times New Roman"/>
-                <w:sz w:val="24"/>
-                <w:szCs w:val="24"/>
-              </w:rPr>
-            </w:pPr>
-            <w:r>
-              <w:rPr>
-                <w:rFonts w:ascii="Times New Roman" w:hAnsi="Times New Roman" w:cs="Times New Roman"/>
-                <w:sz w:val="24"/>
-                <w:szCs w:val="24"/>
-              </w:rPr>
-              <w:t>Must have confirmation message before deleting tasks</w:t>
-            </w:r>
           </w:p>
         </w:tc>
       </w:tr>
@@ -11923,78 +11198,6 @@
                 <w:szCs w:val="24"/>
               </w:rPr>
             </w:pPr>
-            <w:r>
-              <w:rPr>
-                <w:rFonts w:ascii="Times New Roman" w:hAnsi="Times New Roman" w:cs="Times New Roman"/>
-                <w:sz w:val="24"/>
-                <w:szCs w:val="24"/>
-              </w:rPr>
-              <w:t xml:space="preserve">Must match </w:t>
-            </w:r>
-            <w:proofErr w:type="gramStart"/>
-            <w:r>
-              <w:rPr>
-                <w:rFonts w:ascii="Times New Roman" w:hAnsi="Times New Roman" w:cs="Times New Roman"/>
-                <w:sz w:val="24"/>
-                <w:szCs w:val="24"/>
-              </w:rPr>
-              <w:t>theme</w:t>
-            </w:r>
-            <w:proofErr w:type="gramEnd"/>
-          </w:p>
-          <w:p>
-            <w:pPr>
-              <w:pStyle w:val="NoSpacing"/>
-              <w:numPr>
-                <w:ilvl w:val="0"/>
-                <w:numId w:val="37"/>
-              </w:numPr>
-              <w:rPr>
-                <w:rFonts w:ascii="Times New Roman" w:hAnsi="Times New Roman" w:cs="Times New Roman"/>
-                <w:sz w:val="24"/>
-                <w:szCs w:val="24"/>
-              </w:rPr>
-            </w:pPr>
-            <w:r>
-              <w:rPr>
-                <w:rFonts w:ascii="Times New Roman" w:hAnsi="Times New Roman" w:cs="Times New Roman"/>
-                <w:sz w:val="24"/>
-                <w:szCs w:val="24"/>
-              </w:rPr>
-              <w:t xml:space="preserve">Customized with image and </w:t>
-            </w:r>
-            <w:proofErr w:type="gramStart"/>
-            <w:r>
-              <w:rPr>
-                <w:rFonts w:ascii="Times New Roman" w:hAnsi="Times New Roman" w:cs="Times New Roman"/>
-                <w:sz w:val="24"/>
-                <w:szCs w:val="24"/>
-              </w:rPr>
-              <w:t>theme</w:t>
-            </w:r>
-            <w:proofErr w:type="gramEnd"/>
-          </w:p>
-          <w:p>
-            <w:pPr>
-              <w:pStyle w:val="NoSpacing"/>
-              <w:numPr>
-                <w:ilvl w:val="0"/>
-                <w:numId w:val="37"/>
-              </w:numPr>
-              <w:rPr>
-                <w:rFonts w:ascii="Times New Roman" w:hAnsi="Times New Roman" w:cs="Times New Roman"/>
-                <w:sz w:val="24"/>
-                <w:szCs w:val="24"/>
-              </w:rPr>
-            </w:pPr>
-            <w:r>
-              <w:rPr>
-                <w:rFonts w:ascii="Times New Roman" w:hAnsi="Times New Roman" w:cs="Times New Roman"/>
-                <w:sz w:val="24"/>
-                <w:szCs w:val="24"/>
-              </w:rPr>
-              <w:t>Have 404 messaging</w:t>
-            </w:r>
           </w:p>
         </w:tc>
       </w:tr>
@@ -12324,6 +11527,7 @@
                 <w:sz w:val="18"/>
                 <w:szCs w:val="18"/>
               </w:rPr>
+              <w:lastRenderedPageBreak/>
               <w:drawing>
                 <wp:inline distT="0" distB="0" distL="0" distR="0" wp14:anchorId="4AAFD038" wp14:editId="0A07C300">
                   <wp:extent cx="948690" cy="613410"/>
@@ -12402,6 +11606,7 @@
                 <w:sz w:val="18"/>
                 <w:szCs w:val="18"/>
               </w:rPr>
+              <w:lastRenderedPageBreak/>
               <w:t>Employee sign in page</w:t>
             </w:r>
           </w:p>
@@ -12514,18 +11719,8 @@
                 <w:sz w:val="18"/>
                 <w:szCs w:val="18"/>
               </w:rPr>
-              <w:t xml:space="preserve">Should give an </w:t>
-            </w:r>
-            <w:proofErr w:type="gramStart"/>
-            <w:r>
-              <w:rPr>
-                <w:color w:val="008000"/>
-                <w:sz w:val="18"/>
-                <w:szCs w:val="18"/>
-              </w:rPr>
-              <w:t>error</w:t>
-            </w:r>
-            <w:proofErr w:type="gramEnd"/>
+              <w:t>Should give an error</w:t>
+            </w:r>
           </w:p>
           <w:p>
             <w:pPr>
@@ -13151,25 +12346,7 @@
                 <w:sz w:val="18"/>
                 <w:szCs w:val="18"/>
               </w:rPr>
-              <w:t xml:space="preserve">Tested to see we </w:t>
-            </w:r>
-            <w:proofErr w:type="gramStart"/>
-            <w:r>
-              <w:rPr>
-                <w:color w:val="008000"/>
-                <w:sz w:val="18"/>
-                <w:szCs w:val="18"/>
-              </w:rPr>
-              <w:t>are able to</w:t>
-            </w:r>
-            <w:proofErr w:type="gramEnd"/>
-            <w:r>
-              <w:rPr>
-                <w:color w:val="008000"/>
-                <w:sz w:val="18"/>
-                <w:szCs w:val="18"/>
-              </w:rPr>
-              <w:t xml:space="preserve"> see full name on which </w:t>
+              <w:t xml:space="preserve">Tested to see we are able to see full name on which </w:t>
             </w:r>
             <w:proofErr w:type="spellStart"/>
             <w:r>
@@ -14069,7 +13246,6 @@
                 <w:sz w:val="18"/>
                 <w:szCs w:val="18"/>
               </w:rPr>
-              <w:lastRenderedPageBreak/>
               <w:t>4</w:t>
             </w:r>
           </w:p>
@@ -14266,18 +13442,8 @@
                 <w:sz w:val="18"/>
                 <w:szCs w:val="18"/>
               </w:rPr>
-              <w:t xml:space="preserve"> column, with </w:t>
-            </w:r>
-            <w:proofErr w:type="gramStart"/>
-            <w:r>
-              <w:rPr>
-                <w:color w:val="008000"/>
-                <w:sz w:val="18"/>
-                <w:szCs w:val="18"/>
-              </w:rPr>
-              <w:t>the color green</w:t>
-            </w:r>
-            <w:proofErr w:type="gramEnd"/>
+              <w:t xml:space="preserve"> column, with the color green</w:t>
+            </w:r>
           </w:p>
         </w:tc>
         <w:tc>
@@ -14460,18 +13626,8 @@
                 <w:sz w:val="18"/>
                 <w:szCs w:val="18"/>
               </w:rPr>
-              <w:t xml:space="preserve"> column, with </w:t>
-            </w:r>
-            <w:proofErr w:type="gramStart"/>
-            <w:r>
-              <w:rPr>
-                <w:color w:val="008000"/>
-                <w:sz w:val="18"/>
-                <w:szCs w:val="18"/>
-              </w:rPr>
-              <w:t>the color red</w:t>
-            </w:r>
-            <w:proofErr w:type="gramEnd"/>
+              <w:t xml:space="preserve"> column, with the color red</w:t>
+            </w:r>
           </w:p>
         </w:tc>
         <w:tc>
@@ -14614,7 +13770,16 @@
                 <w:sz w:val="18"/>
                 <w:szCs w:val="18"/>
               </w:rPr>
-              <w:t>Test the tasks by typing in projects, selecting Projects, click add</w:t>
+              <w:t xml:space="preserve">Test the tasks by typing in projects, </w:t>
+            </w:r>
+            <w:r>
+              <w:rPr>
+                <w:color w:val="008000"/>
+                <w:sz w:val="18"/>
+                <w:szCs w:val="18"/>
+              </w:rPr>
+              <w:lastRenderedPageBreak/>
+              <w:t>selecting Projects, click add</w:t>
             </w:r>
           </w:p>
         </w:tc>
@@ -14636,6 +13801,7 @@
                 <w:sz w:val="18"/>
                 <w:szCs w:val="18"/>
               </w:rPr>
+              <w:lastRenderedPageBreak/>
               <w:t xml:space="preserve">You should see a task populated in the </w:t>
             </w:r>
             <w:proofErr w:type="spellStart"/>
@@ -14654,18 +13820,17 @@
                 <w:sz w:val="18"/>
                 <w:szCs w:val="18"/>
               </w:rPr>
-              <w:t xml:space="preserve"> column, with </w:t>
-            </w:r>
-            <w:proofErr w:type="gramStart"/>
-            <w:r>
-              <w:rPr>
-                <w:color w:val="008000"/>
-                <w:sz w:val="18"/>
-                <w:szCs w:val="18"/>
-              </w:rPr>
-              <w:t>the color purple</w:t>
-            </w:r>
-            <w:proofErr w:type="gramEnd"/>
+              <w:t xml:space="preserve"> column, </w:t>
+            </w:r>
+            <w:r>
+              <w:rPr>
+                <w:color w:val="008000"/>
+                <w:sz w:val="18"/>
+                <w:szCs w:val="18"/>
+              </w:rPr>
+              <w:lastRenderedPageBreak/>
+              <w:t>with the color purple</w:t>
+            </w:r>
           </w:p>
         </w:tc>
         <w:tc>
@@ -14684,6 +13849,7 @@
               <w:rPr>
                 <w:noProof/>
               </w:rPr>
+              <w:lastRenderedPageBreak/>
               <w:drawing>
                 <wp:inline distT="0" distB="0" distL="0" distR="0" wp14:anchorId="09FA5271" wp14:editId="63397511">
                   <wp:extent cx="1005840" cy="469900"/>
@@ -15962,25 +15128,7 @@
                 <w:sz w:val="18"/>
                 <w:szCs w:val="18"/>
               </w:rPr>
-              <w:t xml:space="preserve">, however </w:t>
-            </w:r>
-            <w:proofErr w:type="gramStart"/>
-            <w:r>
-              <w:rPr>
-                <w:color w:val="008000"/>
-                <w:sz w:val="18"/>
-                <w:szCs w:val="18"/>
-              </w:rPr>
-              <w:t>It</w:t>
-            </w:r>
-            <w:proofErr w:type="gramEnd"/>
-            <w:r>
-              <w:rPr>
-                <w:color w:val="008000"/>
-                <w:sz w:val="18"/>
-                <w:szCs w:val="18"/>
-              </w:rPr>
-              <w:t xml:space="preserve"> will not submit and you will get an error message that says to choose a category</w:t>
+              <w:t>, however It will not submit and you will get an error message that says to choose a category</w:t>
             </w:r>
           </w:p>
         </w:tc>
@@ -16186,7 +15334,6 @@
         <w:rPr>
           <w:noProof/>
         </w:rPr>
-        <w:lastRenderedPageBreak/>
         <w:drawing>
           <wp:inline distT="0" distB="0" distL="0" distR="0" wp14:anchorId="706083B1" wp14:editId="19F9483C">
             <wp:extent cx="5943600" cy="2921000"/>
@@ -16400,6 +15547,7 @@
                 <w:sz w:val="18"/>
                 <w:szCs w:val="18"/>
               </w:rPr>
+              <w:lastRenderedPageBreak/>
               <w:t>1</w:t>
             </w:r>
           </w:p>
@@ -17428,7 +16576,6 @@
     <w:p>
       <w:proofErr w:type="spellStart"/>
       <w:r>
-        <w:lastRenderedPageBreak/>
         <w:t>createTasks</w:t>
       </w:r>
       <w:proofErr w:type="spellEnd"/>
@@ -18115,6 +17262,7 @@
                 <w:sz w:val="18"/>
                 <w:szCs w:val="18"/>
               </w:rPr>
+              <w:lastRenderedPageBreak/>
               <w:t>3</w:t>
             </w:r>
           </w:p>
@@ -18277,13 +17425,8 @@
       </w:r>
       <w:proofErr w:type="spellEnd"/>
       <w:r>
-        <w:t xml:space="preserve"> - </w:t>
-      </w:r>
-      <w:proofErr w:type="gramStart"/>
-      <w:r>
-        <w:t>updated</w:t>
-      </w:r>
-      <w:proofErr w:type="gramEnd"/>
+        <w:t xml:space="preserve"> - updated</w:t>
+      </w:r>
     </w:p>
     <w:p/>
     <w:p/>
@@ -18454,18 +17597,8 @@
                 <w:sz w:val="18"/>
                 <w:szCs w:val="18"/>
               </w:rPr>
-              <w:t xml:space="preserve">Create a GET request for </w:t>
-            </w:r>
-            <w:proofErr w:type="gramStart"/>
-            <w:r>
-              <w:rPr>
-                <w:color w:val="008000"/>
-                <w:sz w:val="18"/>
-                <w:szCs w:val="18"/>
-              </w:rPr>
-              <w:t>1009</w:t>
-            </w:r>
-            <w:proofErr w:type="gramEnd"/>
+              <w:t>Create a GET request for 1009</w:t>
+            </w:r>
           </w:p>
           <w:p>
             <w:pPr>
@@ -18834,7 +17967,6 @@
         <w:rPr>
           <w:noProof/>
         </w:rPr>
-        <w:lastRenderedPageBreak/>
         <w:drawing>
           <wp:inline distT="0" distB="0" distL="0" distR="0" wp14:anchorId="07A3DD2C" wp14:editId="1C14D85C">
             <wp:extent cx="5943600" cy="2128520"/>
@@ -19245,18 +18377,8 @@
                 <w:szCs w:val="18"/>
               </w:rPr>
               <w:br/>
-              <w:t xml:space="preserve">click Try it </w:t>
-            </w:r>
-            <w:proofErr w:type="gramStart"/>
-            <w:r>
-              <w:rPr>
-                <w:color w:val="008000"/>
-                <w:sz w:val="18"/>
-                <w:szCs w:val="18"/>
-              </w:rPr>
-              <w:t>out</w:t>
-            </w:r>
-            <w:proofErr w:type="gramEnd"/>
+              <w:t>click Try it out</w:t>
+            </w:r>
           </w:p>
           <w:p>
             <w:pPr>
@@ -19426,6 +18548,7 @@
                 <w:sz w:val="18"/>
                 <w:szCs w:val="18"/>
               </w:rPr>
+              <w:lastRenderedPageBreak/>
               <w:t>3</w:t>
             </w:r>
           </w:p>
@@ -19457,18 +18580,8 @@
                 <w:szCs w:val="18"/>
               </w:rPr>
               <w:br/>
-              <w:t xml:space="preserve">click Try it </w:t>
-            </w:r>
-            <w:proofErr w:type="gramStart"/>
-            <w:r>
-              <w:rPr>
-                <w:color w:val="008000"/>
-                <w:sz w:val="18"/>
-                <w:szCs w:val="18"/>
-              </w:rPr>
-              <w:t>out</w:t>
-            </w:r>
-            <w:proofErr w:type="gramEnd"/>
+              <w:t>click Try it out</w:t>
+            </w:r>
           </w:p>
           <w:p>
             <w:pPr>
@@ -20170,18 +19283,8 @@
                 <w:szCs w:val="18"/>
               </w:rPr>
               <w:br/>
-              <w:t xml:space="preserve">click Try it </w:t>
-            </w:r>
-            <w:proofErr w:type="gramStart"/>
-            <w:r>
-              <w:rPr>
-                <w:color w:val="008000"/>
-                <w:sz w:val="18"/>
-                <w:szCs w:val="18"/>
-              </w:rPr>
-              <w:t>out</w:t>
-            </w:r>
-            <w:proofErr w:type="gramEnd"/>
+              <w:t>click Try it out</w:t>
+            </w:r>
           </w:p>
           <w:p>
             <w:pPr>
@@ -20371,7 +19474,6 @@
         <w:rPr>
           <w:u w:val="none"/>
         </w:rPr>
-        <w:lastRenderedPageBreak/>
         <w:t>SECTION 4: REFERENCES</w:t>
       </w:r>
       <w:bookmarkEnd w:id="37"/>
@@ -23957,6 +23059,119 @@
     </w:lvl>
   </w:abstractNum>
   <w:abstractNum w:abstractNumId="26" w15:restartNumberingAfterBreak="0">
+    <w:nsid w:val="5F7A0ACF"/>
+    <w:multiLevelType w:val="hybridMultilevel"/>
+    <w:tmpl w:val="93E405DC"/>
+    <w:lvl w:ilvl="0" w:tplc="04090001">
+      <w:start w:val="1"/>
+      <w:numFmt w:val="bullet"/>
+      <w:lvlText w:val=""/>
+      <w:lvlJc w:val="left"/>
+      <w:pPr>
+        <w:ind w:left="720" w:hanging="360"/>
+      </w:pPr>
+      <w:rPr>
+        <w:rFonts w:ascii="Symbol" w:hAnsi="Symbol" w:hint="default"/>
+      </w:rPr>
+    </w:lvl>
+    <w:lvl w:ilvl="1" w:tplc="04090003" w:tentative="1">
+      <w:start w:val="1"/>
+      <w:numFmt w:val="bullet"/>
+      <w:lvlText w:val="o"/>
+      <w:lvlJc w:val="left"/>
+      <w:pPr>
+        <w:ind w:left="1440" w:hanging="360"/>
+      </w:pPr>
+      <w:rPr>
+        <w:rFonts w:ascii="Courier New" w:hAnsi="Courier New" w:cs="Courier New" w:hint="default"/>
+      </w:rPr>
+    </w:lvl>
+    <w:lvl w:ilvl="2" w:tplc="04090005" w:tentative="1">
+      <w:start w:val="1"/>
+      <w:numFmt w:val="bullet"/>
+      <w:lvlText w:val=""/>
+      <w:lvlJc w:val="left"/>
+      <w:pPr>
+        <w:ind w:left="2160" w:hanging="360"/>
+      </w:pPr>
+      <w:rPr>
+        <w:rFonts w:ascii="Wingdings" w:hAnsi="Wingdings" w:hint="default"/>
+      </w:rPr>
+    </w:lvl>
+    <w:lvl w:ilvl="3" w:tplc="04090001" w:tentative="1">
+      <w:start w:val="1"/>
+      <w:numFmt w:val="bullet"/>
+      <w:lvlText w:val=""/>
+      <w:lvlJc w:val="left"/>
+      <w:pPr>
+        <w:ind w:left="2880" w:hanging="360"/>
+      </w:pPr>
+      <w:rPr>
+        <w:rFonts w:ascii="Symbol" w:hAnsi="Symbol" w:hint="default"/>
+      </w:rPr>
+    </w:lvl>
+    <w:lvl w:ilvl="4" w:tplc="04090003" w:tentative="1">
+      <w:start w:val="1"/>
+      <w:numFmt w:val="bullet"/>
+      <w:lvlText w:val="o"/>
+      <w:lvlJc w:val="left"/>
+      <w:pPr>
+        <w:ind w:left="3600" w:hanging="360"/>
+      </w:pPr>
+      <w:rPr>
+        <w:rFonts w:ascii="Courier New" w:hAnsi="Courier New" w:cs="Courier New" w:hint="default"/>
+      </w:rPr>
+    </w:lvl>
+    <w:lvl w:ilvl="5" w:tplc="04090005" w:tentative="1">
+      <w:start w:val="1"/>
+      <w:numFmt w:val="bullet"/>
+      <w:lvlText w:val=""/>
+      <w:lvlJc w:val="left"/>
+      <w:pPr>
+        <w:ind w:left="4320" w:hanging="360"/>
+      </w:pPr>
+      <w:rPr>
+        <w:rFonts w:ascii="Wingdings" w:hAnsi="Wingdings" w:hint="default"/>
+      </w:rPr>
+    </w:lvl>
+    <w:lvl w:ilvl="6" w:tplc="04090001" w:tentative="1">
+      <w:start w:val="1"/>
+      <w:numFmt w:val="bullet"/>
+      <w:lvlText w:val=""/>
+      <w:lvlJc w:val="left"/>
+      <w:pPr>
+        <w:ind w:left="5040" w:hanging="360"/>
+      </w:pPr>
+      <w:rPr>
+        <w:rFonts w:ascii="Symbol" w:hAnsi="Symbol" w:hint="default"/>
+      </w:rPr>
+    </w:lvl>
+    <w:lvl w:ilvl="7" w:tplc="04090003" w:tentative="1">
+      <w:start w:val="1"/>
+      <w:numFmt w:val="bullet"/>
+      <w:lvlText w:val="o"/>
+      <w:lvlJc w:val="left"/>
+      <w:pPr>
+        <w:ind w:left="5760" w:hanging="360"/>
+      </w:pPr>
+      <w:rPr>
+        <w:rFonts w:ascii="Courier New" w:hAnsi="Courier New" w:cs="Courier New" w:hint="default"/>
+      </w:rPr>
+    </w:lvl>
+    <w:lvl w:ilvl="8" w:tplc="04090005" w:tentative="1">
+      <w:start w:val="1"/>
+      <w:numFmt w:val="bullet"/>
+      <w:lvlText w:val=""/>
+      <w:lvlJc w:val="left"/>
+      <w:pPr>
+        <w:ind w:left="6480" w:hanging="360"/>
+      </w:pPr>
+      <w:rPr>
+        <w:rFonts w:ascii="Wingdings" w:hAnsi="Wingdings" w:hint="default"/>
+      </w:rPr>
+    </w:lvl>
+  </w:abstractNum>
+  <w:abstractNum w:abstractNumId="27" w15:restartNumberingAfterBreak="0">
     <w:nsid w:val="5F9E0853"/>
     <w:multiLevelType w:val="hybridMultilevel"/>
     <w:tmpl w:val="E5CC7880"/>
@@ -24069,7 +23284,7 @@
       </w:rPr>
     </w:lvl>
   </w:abstractNum>
-  <w:abstractNum w:abstractNumId="27" w15:restartNumberingAfterBreak="0">
+  <w:abstractNum w:abstractNumId="28" w15:restartNumberingAfterBreak="0">
     <w:nsid w:val="61E26E6A"/>
     <w:multiLevelType w:val="hybridMultilevel"/>
     <w:tmpl w:val="DB0E3048"/>
@@ -24182,7 +23397,7 @@
       </w:rPr>
     </w:lvl>
   </w:abstractNum>
-  <w:abstractNum w:abstractNumId="28" w15:restartNumberingAfterBreak="0">
+  <w:abstractNum w:abstractNumId="29" w15:restartNumberingAfterBreak="0">
     <w:nsid w:val="63B566DA"/>
     <w:multiLevelType w:val="hybridMultilevel"/>
     <w:tmpl w:val="1F544342"/>
@@ -24295,7 +23510,7 @@
       </w:rPr>
     </w:lvl>
   </w:abstractNum>
-  <w:abstractNum w:abstractNumId="29" w15:restartNumberingAfterBreak="0">
+  <w:abstractNum w:abstractNumId="30" w15:restartNumberingAfterBreak="0">
     <w:nsid w:val="6476563B"/>
     <w:multiLevelType w:val="hybridMultilevel"/>
     <w:tmpl w:val="D264DB62"/>
@@ -24408,7 +23623,7 @@
       </w:rPr>
     </w:lvl>
   </w:abstractNum>
-  <w:abstractNum w:abstractNumId="30" w15:restartNumberingAfterBreak="0">
+  <w:abstractNum w:abstractNumId="31" w15:restartNumberingAfterBreak="0">
     <w:nsid w:val="657631A2"/>
     <w:multiLevelType w:val="hybridMultilevel"/>
     <w:tmpl w:val="83CE14C6"/>
@@ -24521,7 +23736,7 @@
       </w:rPr>
     </w:lvl>
   </w:abstractNum>
-  <w:abstractNum w:abstractNumId="31" w15:restartNumberingAfterBreak="0">
+  <w:abstractNum w:abstractNumId="32" w15:restartNumberingAfterBreak="0">
     <w:nsid w:val="667153F1"/>
     <w:multiLevelType w:val="hybridMultilevel"/>
     <w:tmpl w:val="355EAE6C"/>
@@ -24634,7 +23849,7 @@
       </w:rPr>
     </w:lvl>
   </w:abstractNum>
-  <w:abstractNum w:abstractNumId="32" w15:restartNumberingAfterBreak="0">
+  <w:abstractNum w:abstractNumId="33" w15:restartNumberingAfterBreak="0">
     <w:nsid w:val="67991991"/>
     <w:multiLevelType w:val="hybridMultilevel"/>
     <w:tmpl w:val="04EAF6EA"/>
@@ -24747,7 +23962,7 @@
       </w:rPr>
     </w:lvl>
   </w:abstractNum>
-  <w:abstractNum w:abstractNumId="33" w15:restartNumberingAfterBreak="0">
+  <w:abstractNum w:abstractNumId="34" w15:restartNumberingAfterBreak="0">
     <w:nsid w:val="682946DA"/>
     <w:multiLevelType w:val="hybridMultilevel"/>
     <w:tmpl w:val="A982547A"/>
@@ -24860,7 +24075,7 @@
       </w:rPr>
     </w:lvl>
   </w:abstractNum>
-  <w:abstractNum w:abstractNumId="34" w15:restartNumberingAfterBreak="0">
+  <w:abstractNum w:abstractNumId="35" w15:restartNumberingAfterBreak="0">
     <w:nsid w:val="6FA549FB"/>
     <w:multiLevelType w:val="hybridMultilevel"/>
     <w:tmpl w:val="80A01EDE"/>
@@ -24973,7 +24188,7 @@
       </w:rPr>
     </w:lvl>
   </w:abstractNum>
-  <w:abstractNum w:abstractNumId="35" w15:restartNumberingAfterBreak="0">
+  <w:abstractNum w:abstractNumId="36" w15:restartNumberingAfterBreak="0">
     <w:nsid w:val="710228CC"/>
     <w:multiLevelType w:val="hybridMultilevel"/>
     <w:tmpl w:val="973EC6D6"/>
@@ -25086,7 +24301,7 @@
       </w:rPr>
     </w:lvl>
   </w:abstractNum>
-  <w:abstractNum w:abstractNumId="36" w15:restartNumberingAfterBreak="0">
+  <w:abstractNum w:abstractNumId="37" w15:restartNumberingAfterBreak="0">
     <w:nsid w:val="76044791"/>
     <w:multiLevelType w:val="hybridMultilevel"/>
     <w:tmpl w:val="9B2C772E"/>
@@ -25203,7 +24418,7 @@
     <w:abstractNumId w:val="3"/>
   </w:num>
   <w:num w:numId="2" w16cid:durableId="1258709525">
-    <w:abstractNumId w:val="27"/>
+    <w:abstractNumId w:val="28"/>
   </w:num>
   <w:num w:numId="3" w16cid:durableId="1555966537">
     <w:abstractNumId w:val="11"/>
@@ -25215,7 +24430,7 @@
     <w:abstractNumId w:val="4"/>
   </w:num>
   <w:num w:numId="6" w16cid:durableId="585384003">
-    <w:abstractNumId w:val="36"/>
+    <w:abstractNumId w:val="37"/>
   </w:num>
   <w:num w:numId="7" w16cid:durableId="181094911">
     <w:abstractNumId w:val="14"/>
@@ -25227,19 +24442,19 @@
     <w:abstractNumId w:val="1"/>
   </w:num>
   <w:num w:numId="10" w16cid:durableId="2120683055">
-    <w:abstractNumId w:val="33"/>
+    <w:abstractNumId w:val="34"/>
   </w:num>
   <w:num w:numId="11" w16cid:durableId="1559170484">
     <w:abstractNumId w:val="24"/>
   </w:num>
   <w:num w:numId="12" w16cid:durableId="2121485589">
-    <w:abstractNumId w:val="29"/>
+    <w:abstractNumId w:val="30"/>
   </w:num>
   <w:num w:numId="13" w16cid:durableId="2097096578">
-    <w:abstractNumId w:val="35"/>
+    <w:abstractNumId w:val="36"/>
   </w:num>
   <w:num w:numId="14" w16cid:durableId="1991278463">
-    <w:abstractNumId w:val="34"/>
+    <w:abstractNumId w:val="35"/>
   </w:num>
   <w:num w:numId="15" w16cid:durableId="1568684983">
     <w:abstractNumId w:val="7"/>
@@ -25260,13 +24475,13 @@
     <w:abstractNumId w:val="8"/>
   </w:num>
   <w:num w:numId="21" w16cid:durableId="730353124">
-    <w:abstractNumId w:val="30"/>
+    <w:abstractNumId w:val="31"/>
   </w:num>
   <w:num w:numId="22" w16cid:durableId="811096714">
     <w:abstractNumId w:val="12"/>
   </w:num>
   <w:num w:numId="23" w16cid:durableId="1786339430">
-    <w:abstractNumId w:val="28"/>
+    <w:abstractNumId w:val="29"/>
   </w:num>
   <w:num w:numId="24" w16cid:durableId="662852001">
     <w:abstractNumId w:val="22"/>
@@ -25290,7 +24505,7 @@
     <w:abstractNumId w:val="21"/>
   </w:num>
   <w:num w:numId="31" w16cid:durableId="265239321">
-    <w:abstractNumId w:val="32"/>
+    <w:abstractNumId w:val="33"/>
   </w:num>
   <w:num w:numId="32" w16cid:durableId="2123650218">
     <w:abstractNumId w:val="18"/>
@@ -25299,7 +24514,7 @@
     <w:abstractNumId w:val="17"/>
   </w:num>
   <w:num w:numId="34" w16cid:durableId="788818486">
-    <w:abstractNumId w:val="26"/>
+    <w:abstractNumId w:val="27"/>
   </w:num>
   <w:num w:numId="35" w16cid:durableId="606156047">
     <w:abstractNumId w:val="23"/>
@@ -25308,7 +24523,10 @@
     <w:abstractNumId w:val="20"/>
   </w:num>
   <w:num w:numId="37" w16cid:durableId="1947302505">
-    <w:abstractNumId w:val="31"/>
+    <w:abstractNumId w:val="32"/>
+  </w:num>
+  <w:num w:numId="38" w16cid:durableId="89862659">
+    <w:abstractNumId w:val="26"/>
   </w:num>
 </w:numbering>
 </file>

--- a/project documents/hingtgen-nodebucket-tdd.docx
+++ b/project documents/hingtgen-nodebucket-tdd.docx
@@ -10,11 +10,9 @@
       <w:r>
         <w:t>&lt;</w:t>
       </w:r>
-      <w:proofErr w:type="spellStart"/>
       <w:r>
         <w:t>nodebucket</w:t>
       </w:r>
-      <w:proofErr w:type="spellEnd"/>
       <w:r>
         <w:t>&gt;</w:t>
       </w:r>
@@ -193,7 +191,7 @@
                 <w:color w:val="000000" w:themeColor="text1"/>
                 <w:sz w:val="24"/>
               </w:rPr>
-              <w:t>8/28/2023 7:17 PM</w:t>
+              <w:t>8/29/2023 8:54 PM</w:t>
             </w:r>
             <w:r>
               <w:rPr>
@@ -268,7 +266,29 @@
                 <w:color w:val="auto"/>
                 <w:sz w:val="24"/>
               </w:rPr>
-              <w:t>7.5</w:t>
+              <w:t>8</w:t>
+            </w:r>
+            <w:r>
+              <w:rPr>
+                <w:rFonts w:ascii="Times New Roman" w:hAnsi="Times New Roman"/>
+                <w:b w:val="0"/>
+                <w:i/>
+                <w:iCs/>
+                <w:color w:val="auto"/>
+                <w:sz w:val="24"/>
+              </w:rPr>
+              <w:t>.</w:t>
+            </w:r>
+            <w:r>
+              <w:rPr>
+                <w:rFonts w:ascii="Times New Roman" w:hAnsi="Times New Roman"/>
+                <w:b w:val="0"/>
+                <w:i/>
+                <w:iCs/>
+                <w:color w:val="auto"/>
+                <w:sz w:val="24"/>
+              </w:rPr>
+              <w:t>3</w:t>
             </w:r>
           </w:p>
         </w:tc>
@@ -1126,10 +1146,17 @@
                 <w:sz w:val="20"/>
                 <w:szCs w:val="20"/>
               </w:rPr>
-              <w:t xml:space="preserve">Added </w:t>
-            </w:r>
-            <w:proofErr w:type="spellStart"/>
-            <w:r>
+              <w:t>Added Reqs and Swagger documentation</w:t>
+            </w:r>
+          </w:p>
+        </w:tc>
+        <w:tc>
+          <w:tcPr>
+            <w:tcW w:w="1440" w:type="dxa"/>
+          </w:tcPr>
+          <w:p>
+            <w:pPr>
+              <w:pStyle w:val="Instructions"/>
               <w:rPr>
                 <w:rFonts w:ascii="Times New Roman" w:hAnsi="Times New Roman"/>
                 <w:b w:val="0"/>
@@ -1137,9 +1164,7 @@
                 <w:sz w:val="20"/>
                 <w:szCs w:val="20"/>
               </w:rPr>
-              <w:t>Reqs</w:t>
-            </w:r>
-            <w:proofErr w:type="spellEnd"/>
+            </w:pPr>
             <w:r>
               <w:rPr>
                 <w:rFonts w:ascii="Times New Roman" w:hAnsi="Times New Roman"/>
@@ -1148,13 +1173,15 @@
                 <w:sz w:val="20"/>
                 <w:szCs w:val="20"/>
               </w:rPr>
-              <w:t xml:space="preserve"> and Swagger documentation</w:t>
-            </w:r>
-          </w:p>
-        </w:tc>
-        <w:tc>
-          <w:tcPr>
-            <w:tcW w:w="1440" w:type="dxa"/>
+              <w:t>0.6.5</w:t>
+            </w:r>
+          </w:p>
+        </w:tc>
+      </w:tr>
+      <w:tr>
+        <w:tc>
+          <w:tcPr>
+            <w:tcW w:w="2106" w:type="dxa"/>
           </w:tcPr>
           <w:p>
             <w:pPr>
@@ -1172,18 +1199,15 @@
                 <w:rFonts w:ascii="Times New Roman" w:hAnsi="Times New Roman"/>
                 <w:b w:val="0"/>
                 <w:color w:val="auto"/>
-                <w:sz w:val="20"/>
-                <w:szCs w:val="20"/>
-              </w:rPr>
-              <w:t>0.6.5</w:t>
-            </w:r>
-          </w:p>
-        </w:tc>
-      </w:tr>
-      <w:tr>
-        <w:tc>
-          <w:tcPr>
-            <w:tcW w:w="2106" w:type="dxa"/>
+                <w:sz w:val="24"/>
+              </w:rPr>
+              <w:t>Shane Hingtgen</w:t>
+            </w:r>
+          </w:p>
+        </w:tc>
+        <w:tc>
+          <w:tcPr>
+            <w:tcW w:w="1584" w:type="dxa"/>
           </w:tcPr>
           <w:p>
             <w:pPr>
@@ -1201,15 +1225,16 @@
                 <w:rFonts w:ascii="Times New Roman" w:hAnsi="Times New Roman"/>
                 <w:b w:val="0"/>
                 <w:color w:val="auto"/>
-                <w:sz w:val="24"/>
-              </w:rPr>
-              <w:t>Shane Hingtgen</w:t>
-            </w:r>
-          </w:p>
-        </w:tc>
-        <w:tc>
-          <w:tcPr>
-            <w:tcW w:w="1584" w:type="dxa"/>
+                <w:sz w:val="20"/>
+                <w:szCs w:val="20"/>
+              </w:rPr>
+              <w:t>8/22/23</w:t>
+            </w:r>
+          </w:p>
+        </w:tc>
+        <w:tc>
+          <w:tcPr>
+            <w:tcW w:w="3510" w:type="dxa"/>
           </w:tcPr>
           <w:p>
             <w:pPr>
@@ -1230,13 +1255,13 @@
                 <w:sz w:val="20"/>
                 <w:szCs w:val="20"/>
               </w:rPr>
-              <w:t>8/22/23</w:t>
-            </w:r>
-          </w:p>
-        </w:tc>
-        <w:tc>
-          <w:tcPr>
-            <w:tcW w:w="3510" w:type="dxa"/>
+              <w:t>Add Unit test, functional test and swagger documentation</w:t>
+            </w:r>
+          </w:p>
+        </w:tc>
+        <w:tc>
+          <w:tcPr>
+            <w:tcW w:w="1440" w:type="dxa"/>
           </w:tcPr>
           <w:p>
             <w:pPr>
@@ -1257,17 +1282,9 @@
                 <w:sz w:val="20"/>
                 <w:szCs w:val="20"/>
               </w:rPr>
-              <w:t>Add Unit test, functional test and swagger documentation</w:t>
-            </w:r>
-          </w:p>
-        </w:tc>
-        <w:tc>
-          <w:tcPr>
-            <w:tcW w:w="1440" w:type="dxa"/>
-          </w:tcPr>
-          <w:p>
-            <w:pPr>
-              <w:pStyle w:val="Instructions"/>
+              <w:t>0.</w:t>
+            </w:r>
+            <w:r>
               <w:rPr>
                 <w:rFonts w:ascii="Times New Roman" w:hAnsi="Times New Roman"/>
                 <w:b w:val="0"/>
@@ -1275,8 +1292,19 @@
                 <w:sz w:val="20"/>
                 <w:szCs w:val="20"/>
               </w:rPr>
-            </w:pPr>
-            <w:r>
+              <w:t>7.0</w:t>
+            </w:r>
+          </w:p>
+        </w:tc>
+      </w:tr>
+      <w:tr>
+        <w:tc>
+          <w:tcPr>
+            <w:tcW w:w="2106" w:type="dxa"/>
+          </w:tcPr>
+          <w:p>
+            <w:pPr>
+              <w:pStyle w:val="Instructions"/>
               <w:rPr>
                 <w:rFonts w:ascii="Times New Roman" w:hAnsi="Times New Roman"/>
                 <w:b w:val="0"/>
@@ -1284,9 +1312,34 @@
                 <w:sz w:val="20"/>
                 <w:szCs w:val="20"/>
               </w:rPr>
-              <w:t>0.</w:t>
-            </w:r>
-            <w:r>
+            </w:pPr>
+            <w:r>
+              <w:rPr>
+                <w:rFonts w:ascii="Times New Roman" w:hAnsi="Times New Roman"/>
+                <w:b w:val="0"/>
+                <w:color w:val="auto"/>
+                <w:sz w:val="24"/>
+              </w:rPr>
+              <w:t xml:space="preserve"> </w:t>
+            </w:r>
+            <w:r>
+              <w:rPr>
+                <w:rFonts w:ascii="Times New Roman" w:hAnsi="Times New Roman"/>
+                <w:b w:val="0"/>
+                <w:color w:val="auto"/>
+                <w:sz w:val="24"/>
+              </w:rPr>
+              <w:t>Shane Hingtgen</w:t>
+            </w:r>
+          </w:p>
+        </w:tc>
+        <w:tc>
+          <w:tcPr>
+            <w:tcW w:w="1584" w:type="dxa"/>
+          </w:tcPr>
+          <w:p>
+            <w:pPr>
+              <w:pStyle w:val="Instructions"/>
               <w:rPr>
                 <w:rFonts w:ascii="Times New Roman" w:hAnsi="Times New Roman"/>
                 <w:b w:val="0"/>
@@ -1294,19 +1347,8 @@
                 <w:sz w:val="20"/>
                 <w:szCs w:val="20"/>
               </w:rPr>
-              <w:t>7.0</w:t>
-            </w:r>
-          </w:p>
-        </w:tc>
-      </w:tr>
-      <w:tr>
-        <w:tc>
-          <w:tcPr>
-            <w:tcW w:w="2106" w:type="dxa"/>
-          </w:tcPr>
-          <w:p>
-            <w:pPr>
-              <w:pStyle w:val="Instructions"/>
+            </w:pPr>
+            <w:r>
               <w:rPr>
                 <w:rFonts w:ascii="Times New Roman" w:hAnsi="Times New Roman"/>
                 <w:b w:val="0"/>
@@ -1314,30 +1356,13 @@
                 <w:sz w:val="20"/>
                 <w:szCs w:val="20"/>
               </w:rPr>
-            </w:pPr>
-            <w:r>
-              <w:rPr>
-                <w:rFonts w:ascii="Times New Roman" w:hAnsi="Times New Roman"/>
-                <w:b w:val="0"/>
-                <w:color w:val="auto"/>
-                <w:sz w:val="24"/>
-              </w:rPr>
-              <w:t xml:space="preserve"> </w:t>
-            </w:r>
-            <w:r>
-              <w:rPr>
-                <w:rFonts w:ascii="Times New Roman" w:hAnsi="Times New Roman"/>
-                <w:b w:val="0"/>
-                <w:color w:val="auto"/>
-                <w:sz w:val="24"/>
-              </w:rPr>
-              <w:t>Shane Hingtgen</w:t>
-            </w:r>
-          </w:p>
-        </w:tc>
-        <w:tc>
-          <w:tcPr>
-            <w:tcW w:w="1584" w:type="dxa"/>
+              <w:t>8/24/23</w:t>
+            </w:r>
+          </w:p>
+        </w:tc>
+        <w:tc>
+          <w:tcPr>
+            <w:tcW w:w="3510" w:type="dxa"/>
           </w:tcPr>
           <w:p>
             <w:pPr>
@@ -1358,13 +1383,13 @@
                 <w:sz w:val="20"/>
                 <w:szCs w:val="20"/>
               </w:rPr>
-              <w:t>8/24/23</w:t>
-            </w:r>
-          </w:p>
-        </w:tc>
-        <w:tc>
-          <w:tcPr>
-            <w:tcW w:w="3510" w:type="dxa"/>
+              <w:t>Corrected the soapUI and swagger docs</w:t>
+            </w:r>
+          </w:p>
+        </w:tc>
+        <w:tc>
+          <w:tcPr>
+            <w:tcW w:w="1440" w:type="dxa"/>
           </w:tcPr>
           <w:p>
             <w:pPr>
@@ -1385,9 +1410,8 @@
                 <w:sz w:val="20"/>
                 <w:szCs w:val="20"/>
               </w:rPr>
-              <w:t xml:space="preserve">Corrected the </w:t>
-            </w:r>
-            <w:proofErr w:type="spellStart"/>
+              <w:t>0.</w:t>
+            </w:r>
             <w:r>
               <w:rPr>
                 <w:rFonts w:ascii="Times New Roman" w:hAnsi="Times New Roman"/>
@@ -1396,10 +1420,19 @@
                 <w:sz w:val="20"/>
                 <w:szCs w:val="20"/>
               </w:rPr>
-              <w:t>soapUI</w:t>
-            </w:r>
-            <w:proofErr w:type="spellEnd"/>
-            <w:r>
+              <w:t>7.5</w:t>
+            </w:r>
+          </w:p>
+        </w:tc>
+      </w:tr>
+      <w:tr>
+        <w:tc>
+          <w:tcPr>
+            <w:tcW w:w="2106" w:type="dxa"/>
+          </w:tcPr>
+          <w:p>
+            <w:pPr>
+              <w:pStyle w:val="Instructions"/>
               <w:rPr>
                 <w:rFonts w:ascii="Times New Roman" w:hAnsi="Times New Roman"/>
                 <w:b w:val="0"/>
@@ -1407,13 +1440,21 @@
                 <w:sz w:val="20"/>
                 <w:szCs w:val="20"/>
               </w:rPr>
-              <w:t xml:space="preserve"> and swagger docs</w:t>
-            </w:r>
-          </w:p>
-        </w:tc>
-        <w:tc>
-          <w:tcPr>
-            <w:tcW w:w="1440" w:type="dxa"/>
+            </w:pPr>
+            <w:r>
+              <w:rPr>
+                <w:rFonts w:ascii="Times New Roman" w:hAnsi="Times New Roman"/>
+                <w:b w:val="0"/>
+                <w:color w:val="auto"/>
+                <w:sz w:val="24"/>
+              </w:rPr>
+              <w:t>Shane Hingtgen</w:t>
+            </w:r>
+          </w:p>
+        </w:tc>
+        <w:tc>
+          <w:tcPr>
+            <w:tcW w:w="1584" w:type="dxa"/>
           </w:tcPr>
           <w:p>
             <w:pPr>
@@ -1434,9 +1475,17 @@
                 <w:sz w:val="20"/>
                 <w:szCs w:val="20"/>
               </w:rPr>
-              <w:t>0.</w:t>
-            </w:r>
-            <w:r>
+              <w:t>8/29/23</w:t>
+            </w:r>
+          </w:p>
+        </w:tc>
+        <w:tc>
+          <w:tcPr>
+            <w:tcW w:w="3510" w:type="dxa"/>
+          </w:tcPr>
+          <w:p>
+            <w:pPr>
+              <w:pStyle w:val="Instructions"/>
               <w:rPr>
                 <w:rFonts w:ascii="Times New Roman" w:hAnsi="Times New Roman"/>
                 <w:b w:val="0"/>
@@ -1444,7 +1493,43 @@
                 <w:sz w:val="20"/>
                 <w:szCs w:val="20"/>
               </w:rPr>
-              <w:t>7.5</w:t>
+            </w:pPr>
+            <w:r>
+              <w:rPr>
+                <w:rFonts w:ascii="Times New Roman" w:hAnsi="Times New Roman"/>
+                <w:b w:val="0"/>
+                <w:color w:val="auto"/>
+                <w:sz w:val="20"/>
+                <w:szCs w:val="20"/>
+              </w:rPr>
+              <w:t>Fixed reqs and added swagger documentation</w:t>
+            </w:r>
+          </w:p>
+        </w:tc>
+        <w:tc>
+          <w:tcPr>
+            <w:tcW w:w="1440" w:type="dxa"/>
+          </w:tcPr>
+          <w:p>
+            <w:pPr>
+              <w:pStyle w:val="Instructions"/>
+              <w:rPr>
+                <w:rFonts w:ascii="Times New Roman" w:hAnsi="Times New Roman"/>
+                <w:b w:val="0"/>
+                <w:color w:val="auto"/>
+                <w:sz w:val="20"/>
+                <w:szCs w:val="20"/>
+              </w:rPr>
+            </w:pPr>
+            <w:r>
+              <w:rPr>
+                <w:rFonts w:ascii="Times New Roman" w:hAnsi="Times New Roman"/>
+                <w:b w:val="0"/>
+                <w:color w:val="auto"/>
+                <w:sz w:val="20"/>
+                <w:szCs w:val="20"/>
+              </w:rPr>
+              <w:t>0.8.3</w:t>
             </w:r>
           </w:p>
         </w:tc>
@@ -3437,15 +3522,7 @@
         <w:t>columns</w:t>
       </w:r>
       <w:r>
-        <w:t xml:space="preserve">, </w:t>
-      </w:r>
-      <w:proofErr w:type="spellStart"/>
-      <w:r>
-        <w:t>ToDo</w:t>
-      </w:r>
-      <w:proofErr w:type="spellEnd"/>
-      <w:r>
-        <w:t xml:space="preserve"> and Complete</w:t>
+        <w:t>, ToDo and Complete</w:t>
       </w:r>
       <w:r>
         <w:t xml:space="preserve"> with multiple categories to organize</w:t>
@@ -4303,7 +4380,7 @@
           <w:noProof/>
         </w:rPr>
         <w:drawing>
-          <wp:inline distT="0" distB="0" distL="0" distR="0" wp14:anchorId="56087692" wp14:editId="1EC89149">
+          <wp:inline distT="0" distB="0" distL="0" distR="0" wp14:anchorId="56087692" wp14:editId="7BD22D6B">
             <wp:extent cx="1138687" cy="1707955"/>
             <wp:effectExtent l="0" t="0" r="4445" b="6985"/>
             <wp:docPr id="1143719148" name="Picture 2" descr="Free Man Using a Laptop Stock Photo"/>
@@ -4359,15 +4436,7 @@
         </w:rPr>
       </w:pPr>
       <w:r>
-        <w:t>(</w:t>
-      </w:r>
-      <w:proofErr w:type="spellStart"/>
-      <w:r>
-        <w:t>Pexels</w:t>
-      </w:r>
-      <w:proofErr w:type="spellEnd"/>
-      <w:r>
-        <w:t>, 2020)</w:t>
+        <w:t>(Pexels, 2020)</w:t>
       </w:r>
     </w:p>
     <w:p>
@@ -4602,13 +4671,8 @@
         <w:t xml:space="preserve">Application Needs: </w:t>
       </w:r>
       <w:r>
-        <w:t xml:space="preserve">He needs VS code, node, angular, express, </w:t>
+        <w:t>He needs VS code, node, angular, express, mongoDB</w:t>
       </w:r>
-      <w:proofErr w:type="spellStart"/>
-      <w:r>
-        <w:t>mongoDB</w:t>
-      </w:r>
-      <w:proofErr w:type="spellEnd"/>
     </w:p>
     <w:p>
       <w:pPr>
@@ -5129,14 +5193,9 @@
       <w:bookmarkStart w:id="16" w:name="_Toc142509016"/>
       <w:r>
         <w:lastRenderedPageBreak/>
-        <w:t xml:space="preserve">Persona 3 - Miriam </w:t>
-      </w:r>
-      <w:proofErr w:type="spellStart"/>
-      <w:r>
-        <w:t>Nuero</w:t>
+        <w:t>Persona 3 - Miriam Nuero</w:t>
       </w:r>
       <w:bookmarkEnd w:id="16"/>
-      <w:proofErr w:type="spellEnd"/>
     </w:p>
     <w:p/>
     <w:p>
@@ -5347,25 +5406,7 @@
           <w:bCs/>
           <w:color w:val="auto"/>
         </w:rPr>
-        <w:t xml:space="preserve">Miriam </w:t>
-      </w:r>
-      <w:proofErr w:type="spellStart"/>
-      <w:r>
-        <w:rPr>
-          <w:b w:val="0"/>
-          <w:bCs/>
-          <w:color w:val="auto"/>
-        </w:rPr>
-        <w:t>Nuero</w:t>
-      </w:r>
-      <w:proofErr w:type="spellEnd"/>
-      <w:r>
-        <w:rPr>
-          <w:b w:val="0"/>
-          <w:bCs/>
-          <w:color w:val="auto"/>
-        </w:rPr>
-        <w:t xml:space="preserve"> is a recent widow when her husband passed away last year. M</w:t>
+        <w:t>Miriam Nuero is a recent widow when her husband passed away last year. M</w:t>
       </w:r>
       <w:r>
         <w:rPr>
@@ -5489,13 +5530,8 @@
         </w:rPr>
         <w:t xml:space="preserve"> </w:t>
       </w:r>
-      <w:proofErr w:type="spellStart"/>
       <w:r>
-        <w:t>mid level</w:t>
-      </w:r>
-      <w:proofErr w:type="spellEnd"/>
-      <w:r>
-        <w:t>, not really looking to learn more computer skills</w:t>
+        <w:t>mid level, not really looking to learn more computer skills</w:t>
       </w:r>
     </w:p>
     <w:p>
@@ -6030,13 +6066,8 @@
               </w:rPr>
             </w:pPr>
             <w:r>
-              <w:t xml:space="preserve">Miriam </w:t>
-            </w:r>
-            <w:proofErr w:type="spellStart"/>
-            <w:r>
-              <w:t>Nuero</w:t>
-            </w:r>
-            <w:proofErr w:type="spellEnd"/>
+              <w:t>Miriam Nuero</w:t>
+            </w:r>
           </w:p>
           <w:p>
             <w:pPr>
@@ -6779,15 +6810,7 @@
               </w:rPr>
             </w:pPr>
             <w:r>
-              <w:t xml:space="preserve">Create a list of categories in </w:t>
-            </w:r>
-            <w:proofErr w:type="spellStart"/>
-            <w:r>
-              <w:t>todo</w:t>
-            </w:r>
-            <w:proofErr w:type="spellEnd"/>
-            <w:r>
-              <w:t xml:space="preserve"> </w:t>
+              <w:t xml:space="preserve">Create a list of categories in todo </w:t>
             </w:r>
             <w:r>
               <w:rPr>
@@ -6813,15 +6836,7 @@
               </w:rPr>
             </w:pPr>
             <w:r>
-              <w:t xml:space="preserve">Create a way to separate Categories in </w:t>
-            </w:r>
-            <w:proofErr w:type="spellStart"/>
-            <w:r>
-              <w:t>todo</w:t>
-            </w:r>
-            <w:proofErr w:type="spellEnd"/>
-            <w:r>
-              <w:t xml:space="preserve"> </w:t>
+              <w:t xml:space="preserve">Create a way to separate Categories in todo </w:t>
             </w:r>
             <w:r>
               <w:rPr>
@@ -7930,13 +7945,8 @@
                 <w:szCs w:val="22"/>
               </w:rPr>
             </w:pPr>
-            <w:proofErr w:type="spellStart"/>
-            <w:r>
-              <w:t>Hashout</w:t>
-            </w:r>
-            <w:proofErr w:type="spellEnd"/>
-            <w:r>
-              <w:t xml:space="preserve"> typed passwords </w:t>
+            <w:r>
+              <w:t xml:space="preserve">Hashout typed passwords </w:t>
             </w:r>
             <w:r>
               <w:rPr>
@@ -8010,15 +8020,7 @@
               </w:numPr>
             </w:pPr>
             <w:r>
-              <w:t xml:space="preserve">Lockout frequent invalid </w:t>
-            </w:r>
-            <w:proofErr w:type="spellStart"/>
-            <w:r>
-              <w:t>userid</w:t>
-            </w:r>
-            <w:proofErr w:type="spellEnd"/>
-            <w:r>
-              <w:t xml:space="preserve"> or passwords </w:t>
+              <w:t xml:space="preserve">Lockout frequent invalid userid or passwords </w:t>
             </w:r>
             <w:r>
               <w:rPr>
@@ -9078,15 +9080,7 @@
         <w:t>, may need to find outside resources to assist in password encryption if this application had password and security.</w:t>
       </w:r>
       <w:r>
-        <w:t xml:space="preserve"> </w:t>
-      </w:r>
-      <w:proofErr w:type="spellStart"/>
-      <w:r>
-        <w:t>Its</w:t>
-      </w:r>
-      <w:proofErr w:type="spellEnd"/>
-      <w:r>
-        <w:t xml:space="preserve"> also difficult to account for an roadblocks developers may have while creating the applications which could further push the amount of hours worked on the application.</w:t>
+        <w:t xml:space="preserve"> Its also difficult to account for an roadblocks developers may have while creating the applications which could further push the amount of hours worked on the application.</w:t>
       </w:r>
       <w:r>
         <w:t xml:space="preserve"> A lot of the points made during the stories left out the creation of a database, which may lead to a problem during development.</w:t>
@@ -9235,23 +9229,7 @@
           <w:i/>
           <w:iCs/>
         </w:rPr>
-        <w:t xml:space="preserve"> House of </w:t>
-      </w:r>
-      <w:proofErr w:type="spellStart"/>
-      <w:r>
-        <w:rPr>
-          <w:i/>
-          <w:iCs/>
-        </w:rPr>
-        <w:t>RavenClaw</w:t>
-      </w:r>
-      <w:proofErr w:type="spellEnd"/>
-      <w:r>
-        <w:rPr>
-          <w:i/>
-          <w:iCs/>
-        </w:rPr>
-        <w:t xml:space="preserve"> Colors</w:t>
+        <w:t xml:space="preserve"> House of RavenClaw Colors</w:t>
       </w:r>
     </w:p>
     <w:p>
@@ -9826,23 +9804,7 @@
         <w:t xml:space="preserve">The theme is House Ravenclaw and applied to all the pages on the application, The home page, contact us page, and about us page are available to both non auth users and auth users. Application must be mobile friendly. Sign in will redirect to the Tasks page, and the sign out will direct to the home page. </w:t>
       </w:r>
       <w:r>
-        <w:t xml:space="preserve">Application must have the appropriate thrown errors, such as an </w:t>
-      </w:r>
-      <w:proofErr w:type="spellStart"/>
-      <w:r>
-        <w:t>empId</w:t>
-      </w:r>
-      <w:proofErr w:type="spellEnd"/>
-      <w:r>
-        <w:t xml:space="preserve"> not found 404, or issue with URL not found 404. Sign in must have errors for invalid </w:t>
-      </w:r>
-      <w:proofErr w:type="spellStart"/>
-      <w:r>
-        <w:t>empId</w:t>
-      </w:r>
-      <w:proofErr w:type="spellEnd"/>
-      <w:r>
-        <w:t>, and must show message to be a numerical value.</w:t>
+        <w:t>Application must have the appropriate thrown errors, such as an empId not found 404, or issue with URL not found 404. Sign in must have errors for invalid empId, and must show message to be a numerical value.</w:t>
       </w:r>
       <w:r>
         <w:t xml:space="preserve"> All error messages, sign in messages, connection messages and close of connection messages should be logged to the console.</w:t>
@@ -10030,18 +9992,8 @@
                 <w:sz w:val="24"/>
                 <w:szCs w:val="24"/>
               </w:rPr>
-              <w:t xml:space="preserve">Theme: House </w:t>
-            </w:r>
-            <w:proofErr w:type="spellStart"/>
-            <w:r>
-              <w:rPr>
-                <w:rFonts w:ascii="Times New Roman" w:hAnsi="Times New Roman" w:cs="Times New Roman"/>
-                <w:sz w:val="24"/>
-                <w:szCs w:val="24"/>
-              </w:rPr>
-              <w:t>Ravenclow</w:t>
-            </w:r>
-            <w:proofErr w:type="spellEnd"/>
+              <w:t>Theme: House Ravenclow</w:t>
+            </w:r>
           </w:p>
           <w:p>
             <w:pPr>
@@ -10153,6 +10105,24 @@
           <w:p>
             <w:pPr>
               <w:pStyle w:val="NoSpacing"/>
+              <w:rPr>
+                <w:rFonts w:ascii="Times New Roman" w:hAnsi="Times New Roman" w:cs="Times New Roman"/>
+                <w:sz w:val="24"/>
+                <w:szCs w:val="24"/>
+              </w:rPr>
+            </w:pPr>
+            <w:r>
+              <w:rPr>
+                <w:rFonts w:ascii="Times New Roman" w:hAnsi="Times New Roman" w:cs="Times New Roman"/>
+                <w:sz w:val="24"/>
+                <w:szCs w:val="24"/>
+              </w:rPr>
+              <w:t>Angular:</w:t>
+            </w:r>
+          </w:p>
+          <w:p>
+            <w:pPr>
+              <w:pStyle w:val="NoSpacing"/>
               <w:numPr>
                 <w:ilvl w:val="0"/>
                 <w:numId w:val="38"/>
@@ -10163,6 +10133,428 @@
                 <w:szCs w:val="24"/>
               </w:rPr>
             </w:pPr>
+            <w:hyperlink r:id="rId30" w:history="1">
+              <w:r>
+                <w:rPr>
+                  <w:rStyle w:val="Hyperlink"/>
+                  <w:rFonts w:ascii="Times New Roman" w:hAnsi="Times New Roman" w:cs="Times New Roman"/>
+                  <w:sz w:val="24"/>
+                  <w:szCs w:val="24"/>
+                </w:rPr>
+                <w:t>home.component.html</w:t>
+              </w:r>
+            </w:hyperlink>
+          </w:p>
+          <w:p>
+            <w:pPr>
+              <w:pStyle w:val="NoSpacing"/>
+              <w:numPr>
+                <w:ilvl w:val="0"/>
+                <w:numId w:val="38"/>
+              </w:numPr>
+              <w:rPr>
+                <w:rFonts w:ascii="Times New Roman" w:hAnsi="Times New Roman" w:cs="Times New Roman"/>
+                <w:sz w:val="24"/>
+                <w:szCs w:val="24"/>
+              </w:rPr>
+            </w:pPr>
+            <w:hyperlink r:id="rId31" w:history="1">
+              <w:r>
+                <w:rPr>
+                  <w:rStyle w:val="Hyperlink"/>
+                </w:rPr>
+                <w:t>h</w:t>
+              </w:r>
+              <w:r>
+                <w:rPr>
+                  <w:rStyle w:val="Hyperlink"/>
+                  <w:rFonts w:ascii="Times New Roman" w:hAnsi="Times New Roman" w:cs="Times New Roman"/>
+                  <w:sz w:val="24"/>
+                  <w:szCs w:val="24"/>
+                </w:rPr>
+                <w:t>ome.component.ts</w:t>
+              </w:r>
+            </w:hyperlink>
+          </w:p>
+          <w:p>
+            <w:pPr>
+              <w:pStyle w:val="NoSpacing"/>
+              <w:numPr>
+                <w:ilvl w:val="0"/>
+                <w:numId w:val="38"/>
+              </w:numPr>
+              <w:rPr>
+                <w:rFonts w:ascii="Times New Roman" w:hAnsi="Times New Roman" w:cs="Times New Roman"/>
+                <w:sz w:val="24"/>
+                <w:szCs w:val="24"/>
+              </w:rPr>
+            </w:pPr>
+            <w:r>
+              <w:rPr>
+                <w:rFonts w:ascii="Times New Roman" w:hAnsi="Times New Roman" w:cs="Times New Roman"/>
+                <w:sz w:val="24"/>
+                <w:szCs w:val="24"/>
+              </w:rPr>
+              <w:t>home.component.css</w:t>
+            </w:r>
+          </w:p>
+          <w:p>
+            <w:pPr>
+              <w:pStyle w:val="NoSpacing"/>
+              <w:numPr>
+                <w:ilvl w:val="0"/>
+                <w:numId w:val="38"/>
+              </w:numPr>
+              <w:rPr>
+                <w:rFonts w:ascii="Times New Roman" w:hAnsi="Times New Roman" w:cs="Times New Roman"/>
+                <w:sz w:val="24"/>
+                <w:szCs w:val="24"/>
+              </w:rPr>
+            </w:pPr>
+            <w:r>
+              <w:rPr>
+                <w:rFonts w:ascii="Times New Roman" w:hAnsi="Times New Roman" w:cs="Times New Roman"/>
+                <w:sz w:val="24"/>
+                <w:szCs w:val="24"/>
+              </w:rPr>
+              <w:t>base-layout.component.css</w:t>
+            </w:r>
+          </w:p>
+          <w:p>
+            <w:pPr>
+              <w:pStyle w:val="NoSpacing"/>
+              <w:numPr>
+                <w:ilvl w:val="0"/>
+                <w:numId w:val="38"/>
+              </w:numPr>
+              <w:rPr>
+                <w:rFonts w:ascii="Times New Roman" w:hAnsi="Times New Roman" w:cs="Times New Roman"/>
+                <w:sz w:val="24"/>
+                <w:szCs w:val="24"/>
+              </w:rPr>
+            </w:pPr>
+            <w:r>
+              <w:rPr>
+                <w:rFonts w:ascii="Times New Roman" w:hAnsi="Times New Roman" w:cs="Times New Roman"/>
+                <w:sz w:val="24"/>
+                <w:szCs w:val="24"/>
+              </w:rPr>
+              <w:t>base-layout.component.</w:t>
+            </w:r>
+            <w:r>
+              <w:rPr>
+                <w:rFonts w:ascii="Times New Roman" w:hAnsi="Times New Roman" w:cs="Times New Roman"/>
+                <w:sz w:val="24"/>
+                <w:szCs w:val="24"/>
+              </w:rPr>
+              <w:t>html</w:t>
+            </w:r>
+          </w:p>
+          <w:p>
+            <w:pPr>
+              <w:pStyle w:val="NoSpacing"/>
+              <w:numPr>
+                <w:ilvl w:val="0"/>
+                <w:numId w:val="38"/>
+              </w:numPr>
+              <w:rPr>
+                <w:rFonts w:ascii="Times New Roman" w:hAnsi="Times New Roman" w:cs="Times New Roman"/>
+                <w:sz w:val="24"/>
+                <w:szCs w:val="24"/>
+              </w:rPr>
+            </w:pPr>
+            <w:r>
+              <w:rPr>
+                <w:rFonts w:ascii="Times New Roman" w:hAnsi="Times New Roman" w:cs="Times New Roman"/>
+                <w:sz w:val="24"/>
+                <w:szCs w:val="24"/>
+              </w:rPr>
+              <w:t>base-layout.component.</w:t>
+            </w:r>
+            <w:r>
+              <w:rPr>
+                <w:rFonts w:ascii="Times New Roman" w:hAnsi="Times New Roman" w:cs="Times New Roman"/>
+                <w:sz w:val="24"/>
+                <w:szCs w:val="24"/>
+              </w:rPr>
+              <w:t>ts</w:t>
+            </w:r>
+          </w:p>
+          <w:p>
+            <w:pPr>
+              <w:pStyle w:val="NoSpacing"/>
+              <w:numPr>
+                <w:ilvl w:val="0"/>
+                <w:numId w:val="38"/>
+              </w:numPr>
+              <w:rPr>
+                <w:rFonts w:ascii="Times New Roman" w:hAnsi="Times New Roman" w:cs="Times New Roman"/>
+                <w:sz w:val="24"/>
+                <w:szCs w:val="24"/>
+              </w:rPr>
+            </w:pPr>
+            <w:r>
+              <w:rPr>
+                <w:rFonts w:ascii="Times New Roman" w:hAnsi="Times New Roman" w:cs="Times New Roman"/>
+                <w:sz w:val="24"/>
+                <w:szCs w:val="24"/>
+              </w:rPr>
+              <w:t>nav</w:t>
+            </w:r>
+            <w:r>
+              <w:rPr>
+                <w:rFonts w:ascii="Times New Roman" w:hAnsi="Times New Roman" w:cs="Times New Roman"/>
+                <w:sz w:val="24"/>
+                <w:szCs w:val="24"/>
+              </w:rPr>
+              <w:t>.component.css</w:t>
+            </w:r>
+          </w:p>
+          <w:p>
+            <w:pPr>
+              <w:pStyle w:val="NoSpacing"/>
+              <w:numPr>
+                <w:ilvl w:val="0"/>
+                <w:numId w:val="38"/>
+              </w:numPr>
+              <w:rPr>
+                <w:rFonts w:ascii="Times New Roman" w:hAnsi="Times New Roman" w:cs="Times New Roman"/>
+                <w:sz w:val="24"/>
+                <w:szCs w:val="24"/>
+              </w:rPr>
+            </w:pPr>
+            <w:r>
+              <w:rPr>
+                <w:rFonts w:ascii="Times New Roman" w:hAnsi="Times New Roman" w:cs="Times New Roman"/>
+                <w:sz w:val="24"/>
+                <w:szCs w:val="24"/>
+              </w:rPr>
+              <w:t>nav</w:t>
+            </w:r>
+            <w:r>
+              <w:rPr>
+                <w:rFonts w:ascii="Times New Roman" w:hAnsi="Times New Roman" w:cs="Times New Roman"/>
+                <w:sz w:val="24"/>
+                <w:szCs w:val="24"/>
+              </w:rPr>
+              <w:t>.component.html</w:t>
+            </w:r>
+          </w:p>
+          <w:p>
+            <w:pPr>
+              <w:pStyle w:val="NoSpacing"/>
+              <w:numPr>
+                <w:ilvl w:val="0"/>
+                <w:numId w:val="38"/>
+              </w:numPr>
+              <w:rPr>
+                <w:rFonts w:ascii="Times New Roman" w:hAnsi="Times New Roman" w:cs="Times New Roman"/>
+                <w:sz w:val="24"/>
+                <w:szCs w:val="24"/>
+              </w:rPr>
+            </w:pPr>
+            <w:r>
+              <w:rPr>
+                <w:rFonts w:ascii="Times New Roman" w:hAnsi="Times New Roman" w:cs="Times New Roman"/>
+                <w:sz w:val="24"/>
+                <w:szCs w:val="24"/>
+              </w:rPr>
+              <w:t>nav</w:t>
+            </w:r>
+            <w:r>
+              <w:rPr>
+                <w:rFonts w:ascii="Times New Roman" w:hAnsi="Times New Roman" w:cs="Times New Roman"/>
+                <w:sz w:val="24"/>
+                <w:szCs w:val="24"/>
+              </w:rPr>
+              <w:t>.component.ts</w:t>
+            </w:r>
+          </w:p>
+          <w:p>
+            <w:pPr>
+              <w:pStyle w:val="NoSpacing"/>
+              <w:numPr>
+                <w:ilvl w:val="0"/>
+                <w:numId w:val="38"/>
+              </w:numPr>
+              <w:rPr>
+                <w:rFonts w:ascii="Times New Roman" w:hAnsi="Times New Roman" w:cs="Times New Roman"/>
+                <w:sz w:val="24"/>
+                <w:szCs w:val="24"/>
+              </w:rPr>
+            </w:pPr>
+            <w:r>
+              <w:rPr>
+                <w:rFonts w:ascii="Times New Roman" w:hAnsi="Times New Roman" w:cs="Times New Roman"/>
+                <w:sz w:val="24"/>
+                <w:szCs w:val="24"/>
+              </w:rPr>
+              <w:t>footer</w:t>
+            </w:r>
+            <w:r>
+              <w:rPr>
+                <w:rFonts w:ascii="Times New Roman" w:hAnsi="Times New Roman" w:cs="Times New Roman"/>
+                <w:sz w:val="24"/>
+                <w:szCs w:val="24"/>
+              </w:rPr>
+              <w:t>.component.css</w:t>
+            </w:r>
+          </w:p>
+          <w:p>
+            <w:pPr>
+              <w:pStyle w:val="NoSpacing"/>
+              <w:numPr>
+                <w:ilvl w:val="0"/>
+                <w:numId w:val="38"/>
+              </w:numPr>
+              <w:rPr>
+                <w:rFonts w:ascii="Times New Roman" w:hAnsi="Times New Roman" w:cs="Times New Roman"/>
+                <w:sz w:val="24"/>
+                <w:szCs w:val="24"/>
+              </w:rPr>
+            </w:pPr>
+            <w:r>
+              <w:rPr>
+                <w:rFonts w:ascii="Times New Roman" w:hAnsi="Times New Roman" w:cs="Times New Roman"/>
+                <w:sz w:val="24"/>
+                <w:szCs w:val="24"/>
+              </w:rPr>
+              <w:t>footer.component.html</w:t>
+            </w:r>
+          </w:p>
+          <w:p>
+            <w:pPr>
+              <w:pStyle w:val="NoSpacing"/>
+              <w:numPr>
+                <w:ilvl w:val="0"/>
+                <w:numId w:val="38"/>
+              </w:numPr>
+              <w:rPr>
+                <w:rFonts w:ascii="Times New Roman" w:hAnsi="Times New Roman" w:cs="Times New Roman"/>
+                <w:sz w:val="24"/>
+                <w:szCs w:val="24"/>
+              </w:rPr>
+            </w:pPr>
+            <w:r>
+              <w:rPr>
+                <w:rFonts w:ascii="Times New Roman" w:hAnsi="Times New Roman" w:cs="Times New Roman"/>
+                <w:sz w:val="24"/>
+                <w:szCs w:val="24"/>
+              </w:rPr>
+              <w:t>footer.component.ts</w:t>
+            </w:r>
+          </w:p>
+          <w:p>
+            <w:pPr>
+              <w:pStyle w:val="NoSpacing"/>
+              <w:numPr>
+                <w:ilvl w:val="0"/>
+                <w:numId w:val="38"/>
+              </w:numPr>
+              <w:rPr>
+                <w:rFonts w:ascii="Times New Roman" w:hAnsi="Times New Roman" w:cs="Times New Roman"/>
+                <w:sz w:val="24"/>
+                <w:szCs w:val="24"/>
+              </w:rPr>
+            </w:pPr>
+            <w:r>
+              <w:rPr>
+                <w:rFonts w:ascii="Times New Roman" w:hAnsi="Times New Roman" w:cs="Times New Roman"/>
+                <w:sz w:val="24"/>
+                <w:szCs w:val="24"/>
+              </w:rPr>
+              <w:t>update app-routing.module.ts</w:t>
+            </w:r>
+          </w:p>
+          <w:p>
+            <w:pPr>
+              <w:pStyle w:val="NoSpacing"/>
+              <w:numPr>
+                <w:ilvl w:val="0"/>
+                <w:numId w:val="38"/>
+              </w:numPr>
+              <w:rPr>
+                <w:rFonts w:ascii="Times New Roman" w:hAnsi="Times New Roman" w:cs="Times New Roman"/>
+                <w:sz w:val="24"/>
+                <w:szCs w:val="24"/>
+              </w:rPr>
+            </w:pPr>
+            <w:r>
+              <w:rPr>
+                <w:rFonts w:ascii="Times New Roman" w:hAnsi="Times New Roman" w:cs="Times New Roman"/>
+                <w:sz w:val="24"/>
+                <w:szCs w:val="24"/>
+              </w:rPr>
+              <w:t>update app</w:t>
+            </w:r>
+            <w:r>
+              <w:rPr>
+                <w:rFonts w:ascii="Times New Roman" w:hAnsi="Times New Roman" w:cs="Times New Roman"/>
+                <w:sz w:val="24"/>
+                <w:szCs w:val="24"/>
+              </w:rPr>
+              <w:t>.component</w:t>
+            </w:r>
+            <w:r>
+              <w:rPr>
+                <w:rFonts w:ascii="Times New Roman" w:hAnsi="Times New Roman" w:cs="Times New Roman"/>
+                <w:sz w:val="24"/>
+                <w:szCs w:val="24"/>
+              </w:rPr>
+              <w:t>.ts</w:t>
+            </w:r>
+          </w:p>
+          <w:p>
+            <w:pPr>
+              <w:pStyle w:val="NoSpacing"/>
+              <w:numPr>
+                <w:ilvl w:val="0"/>
+                <w:numId w:val="38"/>
+              </w:numPr>
+              <w:rPr>
+                <w:rFonts w:ascii="Times New Roman" w:hAnsi="Times New Roman" w:cs="Times New Roman"/>
+                <w:sz w:val="24"/>
+                <w:szCs w:val="24"/>
+              </w:rPr>
+            </w:pPr>
+            <w:r>
+              <w:rPr>
+                <w:rFonts w:ascii="Times New Roman" w:hAnsi="Times New Roman" w:cs="Times New Roman"/>
+                <w:sz w:val="24"/>
+                <w:szCs w:val="24"/>
+              </w:rPr>
+              <w:t>update app.module.ts</w:t>
+            </w:r>
+          </w:p>
+          <w:p>
+            <w:pPr>
+              <w:pStyle w:val="NoSpacing"/>
+              <w:numPr>
+                <w:ilvl w:val="0"/>
+                <w:numId w:val="38"/>
+              </w:numPr>
+              <w:rPr>
+                <w:rFonts w:ascii="Times New Roman" w:hAnsi="Times New Roman" w:cs="Times New Roman"/>
+                <w:sz w:val="24"/>
+                <w:szCs w:val="24"/>
+              </w:rPr>
+            </w:pPr>
+            <w:r>
+              <w:rPr>
+                <w:rFonts w:ascii="Times New Roman" w:hAnsi="Times New Roman" w:cs="Times New Roman"/>
+                <w:sz w:val="24"/>
+                <w:szCs w:val="24"/>
+              </w:rPr>
+              <w:t xml:space="preserve">route: </w:t>
+            </w:r>
+            <w:r>
+              <w:rPr>
+                <w:rFonts w:ascii="Times New Roman" w:hAnsi="Times New Roman" w:cs="Times New Roman"/>
+                <w:sz w:val="24"/>
+                <w:szCs w:val="24"/>
+              </w:rPr>
+              <w:t>http://localhost:3000/#/home</w:t>
+            </w:r>
           </w:p>
         </w:tc>
       </w:tr>
@@ -10227,6 +10619,24 @@
           <w:p>
             <w:pPr>
               <w:pStyle w:val="NoSpacing"/>
+              <w:rPr>
+                <w:rFonts w:ascii="Times New Roman" w:hAnsi="Times New Roman" w:cs="Times New Roman"/>
+                <w:sz w:val="24"/>
+                <w:szCs w:val="24"/>
+              </w:rPr>
+            </w:pPr>
+            <w:r>
+              <w:rPr>
+                <w:rFonts w:ascii="Times New Roman" w:hAnsi="Times New Roman" w:cs="Times New Roman"/>
+                <w:sz w:val="24"/>
+                <w:szCs w:val="24"/>
+              </w:rPr>
+              <w:t>Angular:</w:t>
+            </w:r>
+          </w:p>
+          <w:p>
+            <w:pPr>
+              <w:pStyle w:val="NoSpacing"/>
               <w:numPr>
                 <w:ilvl w:val="0"/>
                 <w:numId w:val="32"/>
@@ -10237,6 +10647,171 @@
                 <w:szCs w:val="24"/>
               </w:rPr>
             </w:pPr>
+            <w:r>
+              <w:rPr>
+                <w:rFonts w:ascii="Times New Roman" w:hAnsi="Times New Roman" w:cs="Times New Roman"/>
+                <w:sz w:val="24"/>
+                <w:szCs w:val="24"/>
+              </w:rPr>
+              <w:t>contact</w:t>
+            </w:r>
+            <w:r>
+              <w:rPr>
+                <w:rFonts w:ascii="Times New Roman" w:hAnsi="Times New Roman" w:cs="Times New Roman"/>
+                <w:sz w:val="24"/>
+                <w:szCs w:val="24"/>
+              </w:rPr>
+              <w:t>.component.css</w:t>
+            </w:r>
+          </w:p>
+          <w:p>
+            <w:pPr>
+              <w:pStyle w:val="NoSpacing"/>
+              <w:numPr>
+                <w:ilvl w:val="0"/>
+                <w:numId w:val="32"/>
+              </w:numPr>
+              <w:rPr>
+                <w:rFonts w:ascii="Times New Roman" w:hAnsi="Times New Roman" w:cs="Times New Roman"/>
+                <w:sz w:val="24"/>
+                <w:szCs w:val="24"/>
+              </w:rPr>
+            </w:pPr>
+            <w:r>
+              <w:rPr>
+                <w:rFonts w:ascii="Times New Roman" w:hAnsi="Times New Roman" w:cs="Times New Roman"/>
+                <w:sz w:val="24"/>
+                <w:szCs w:val="24"/>
+              </w:rPr>
+              <w:t>contact.component.html</w:t>
+            </w:r>
+          </w:p>
+          <w:p>
+            <w:pPr>
+              <w:pStyle w:val="NoSpacing"/>
+              <w:numPr>
+                <w:ilvl w:val="0"/>
+                <w:numId w:val="32"/>
+              </w:numPr>
+              <w:rPr>
+                <w:rFonts w:ascii="Times New Roman" w:hAnsi="Times New Roman" w:cs="Times New Roman"/>
+                <w:sz w:val="24"/>
+                <w:szCs w:val="24"/>
+              </w:rPr>
+            </w:pPr>
+            <w:r>
+              <w:rPr>
+                <w:rFonts w:ascii="Times New Roman" w:hAnsi="Times New Roman" w:cs="Times New Roman"/>
+                <w:sz w:val="24"/>
+                <w:szCs w:val="24"/>
+              </w:rPr>
+              <w:t>contact.component.ts</w:t>
+            </w:r>
+          </w:p>
+          <w:p>
+            <w:pPr>
+              <w:pStyle w:val="NoSpacing"/>
+              <w:numPr>
+                <w:ilvl w:val="0"/>
+                <w:numId w:val="32"/>
+              </w:numPr>
+              <w:rPr>
+                <w:rFonts w:ascii="Times New Roman" w:hAnsi="Times New Roman" w:cs="Times New Roman"/>
+                <w:sz w:val="24"/>
+                <w:szCs w:val="24"/>
+              </w:rPr>
+            </w:pPr>
+            <w:r>
+              <w:rPr>
+                <w:rFonts w:ascii="Times New Roman" w:hAnsi="Times New Roman" w:cs="Times New Roman"/>
+                <w:sz w:val="24"/>
+                <w:szCs w:val="24"/>
+              </w:rPr>
+              <w:t>update app-routing.module.ts</w:t>
+            </w:r>
+          </w:p>
+          <w:p>
+            <w:pPr>
+              <w:pStyle w:val="NoSpacing"/>
+              <w:numPr>
+                <w:ilvl w:val="0"/>
+                <w:numId w:val="32"/>
+              </w:numPr>
+              <w:rPr>
+                <w:rFonts w:ascii="Times New Roman" w:hAnsi="Times New Roman" w:cs="Times New Roman"/>
+                <w:sz w:val="24"/>
+                <w:szCs w:val="24"/>
+              </w:rPr>
+            </w:pPr>
+            <w:r>
+              <w:rPr>
+                <w:rFonts w:ascii="Times New Roman" w:hAnsi="Times New Roman" w:cs="Times New Roman"/>
+                <w:sz w:val="24"/>
+                <w:szCs w:val="24"/>
+              </w:rPr>
+              <w:lastRenderedPageBreak/>
+              <w:t>update app.component.ts</w:t>
+            </w:r>
+          </w:p>
+          <w:p>
+            <w:pPr>
+              <w:pStyle w:val="NoSpacing"/>
+              <w:numPr>
+                <w:ilvl w:val="0"/>
+                <w:numId w:val="32"/>
+              </w:numPr>
+              <w:rPr>
+                <w:rFonts w:ascii="Times New Roman" w:hAnsi="Times New Roman" w:cs="Times New Roman"/>
+                <w:sz w:val="24"/>
+                <w:szCs w:val="24"/>
+              </w:rPr>
+            </w:pPr>
+            <w:r>
+              <w:rPr>
+                <w:rFonts w:ascii="Times New Roman" w:hAnsi="Times New Roman" w:cs="Times New Roman"/>
+                <w:sz w:val="24"/>
+                <w:szCs w:val="24"/>
+              </w:rPr>
+              <w:t>update app.module.ts</w:t>
+            </w:r>
+          </w:p>
+          <w:p>
+            <w:pPr>
+              <w:pStyle w:val="NoSpacing"/>
+              <w:numPr>
+                <w:ilvl w:val="0"/>
+                <w:numId w:val="32"/>
+              </w:numPr>
+              <w:rPr>
+                <w:rFonts w:ascii="Times New Roman" w:hAnsi="Times New Roman" w:cs="Times New Roman"/>
+                <w:sz w:val="24"/>
+                <w:szCs w:val="24"/>
+              </w:rPr>
+            </w:pPr>
+            <w:r>
+              <w:rPr>
+                <w:rFonts w:ascii="Times New Roman" w:hAnsi="Times New Roman" w:cs="Times New Roman"/>
+                <w:sz w:val="24"/>
+                <w:szCs w:val="24"/>
+              </w:rPr>
+              <w:t xml:space="preserve">route: </w:t>
+            </w:r>
+            <w:r>
+              <w:rPr>
+                <w:rFonts w:ascii="Times New Roman" w:hAnsi="Times New Roman" w:cs="Times New Roman"/>
+                <w:sz w:val="24"/>
+                <w:szCs w:val="24"/>
+              </w:rPr>
+              <w:t>http://localhost:3000/#/</w:t>
+            </w:r>
+            <w:r>
+              <w:rPr>
+                <w:rFonts w:ascii="Times New Roman" w:hAnsi="Times New Roman" w:cs="Times New Roman"/>
+                <w:sz w:val="24"/>
+                <w:szCs w:val="24"/>
+              </w:rPr>
+              <w:t>about</w:t>
+            </w:r>
           </w:p>
         </w:tc>
       </w:tr>
@@ -10266,6 +10841,7 @@
                 <w:sz w:val="24"/>
                 <w:szCs w:val="24"/>
               </w:rPr>
+              <w:lastRenderedPageBreak/>
               <w:t>R - 4</w:t>
             </w:r>
           </w:p>
@@ -10301,6 +10877,24 @@
           <w:p>
             <w:pPr>
               <w:pStyle w:val="NoSpacing"/>
+              <w:rPr>
+                <w:rFonts w:ascii="Times New Roman" w:hAnsi="Times New Roman" w:cs="Times New Roman"/>
+                <w:sz w:val="24"/>
+                <w:szCs w:val="24"/>
+              </w:rPr>
+            </w:pPr>
+            <w:r>
+              <w:rPr>
+                <w:rFonts w:ascii="Times New Roman" w:hAnsi="Times New Roman" w:cs="Times New Roman"/>
+                <w:sz w:val="24"/>
+                <w:szCs w:val="24"/>
+              </w:rPr>
+              <w:t>Angular:</w:t>
+            </w:r>
+          </w:p>
+          <w:p>
+            <w:pPr>
+              <w:pStyle w:val="NoSpacing"/>
               <w:numPr>
                 <w:ilvl w:val="0"/>
                 <w:numId w:val="33"/>
@@ -10311,6 +10905,200 @@
                 <w:szCs w:val="24"/>
               </w:rPr>
             </w:pPr>
+            <w:r>
+              <w:rPr>
+                <w:rFonts w:ascii="Times New Roman" w:hAnsi="Times New Roman" w:cs="Times New Roman"/>
+                <w:sz w:val="24"/>
+                <w:szCs w:val="24"/>
+              </w:rPr>
+              <w:t>contact</w:t>
+            </w:r>
+            <w:r>
+              <w:rPr>
+                <w:rFonts w:ascii="Times New Roman" w:hAnsi="Times New Roman" w:cs="Times New Roman"/>
+                <w:sz w:val="24"/>
+                <w:szCs w:val="24"/>
+              </w:rPr>
+              <w:t>.component.css</w:t>
+            </w:r>
+          </w:p>
+          <w:p>
+            <w:pPr>
+              <w:pStyle w:val="NoSpacing"/>
+              <w:numPr>
+                <w:ilvl w:val="0"/>
+                <w:numId w:val="33"/>
+              </w:numPr>
+              <w:rPr>
+                <w:rFonts w:ascii="Times New Roman" w:hAnsi="Times New Roman" w:cs="Times New Roman"/>
+                <w:sz w:val="24"/>
+                <w:szCs w:val="24"/>
+              </w:rPr>
+            </w:pPr>
+            <w:r>
+              <w:rPr>
+                <w:rFonts w:ascii="Times New Roman" w:hAnsi="Times New Roman" w:cs="Times New Roman"/>
+                <w:sz w:val="24"/>
+                <w:szCs w:val="24"/>
+              </w:rPr>
+              <w:t>contact</w:t>
+            </w:r>
+            <w:r>
+              <w:rPr>
+                <w:rFonts w:ascii="Times New Roman" w:hAnsi="Times New Roman" w:cs="Times New Roman"/>
+                <w:sz w:val="24"/>
+                <w:szCs w:val="24"/>
+              </w:rPr>
+              <w:t>.component.html</w:t>
+            </w:r>
+          </w:p>
+          <w:p>
+            <w:pPr>
+              <w:pStyle w:val="NoSpacing"/>
+              <w:numPr>
+                <w:ilvl w:val="0"/>
+                <w:numId w:val="33"/>
+              </w:numPr>
+              <w:rPr>
+                <w:rFonts w:ascii="Times New Roman" w:hAnsi="Times New Roman" w:cs="Times New Roman"/>
+                <w:sz w:val="24"/>
+                <w:szCs w:val="24"/>
+              </w:rPr>
+            </w:pPr>
+            <w:r>
+              <w:rPr>
+                <w:rFonts w:ascii="Times New Roman" w:hAnsi="Times New Roman" w:cs="Times New Roman"/>
+                <w:sz w:val="24"/>
+                <w:szCs w:val="24"/>
+              </w:rPr>
+              <w:t>contact</w:t>
+            </w:r>
+            <w:r>
+              <w:rPr>
+                <w:rFonts w:ascii="Times New Roman" w:hAnsi="Times New Roman" w:cs="Times New Roman"/>
+                <w:sz w:val="24"/>
+                <w:szCs w:val="24"/>
+              </w:rPr>
+              <w:t>.component.ts</w:t>
+            </w:r>
+          </w:p>
+          <w:p>
+            <w:pPr>
+              <w:pStyle w:val="NoSpacing"/>
+              <w:numPr>
+                <w:ilvl w:val="0"/>
+                <w:numId w:val="33"/>
+              </w:numPr>
+              <w:rPr>
+                <w:rFonts w:ascii="Times New Roman" w:hAnsi="Times New Roman" w:cs="Times New Roman"/>
+                <w:sz w:val="24"/>
+                <w:szCs w:val="24"/>
+              </w:rPr>
+            </w:pPr>
+            <w:r>
+              <w:rPr>
+                <w:rFonts w:ascii="Times New Roman" w:hAnsi="Times New Roman" w:cs="Times New Roman"/>
+                <w:sz w:val="24"/>
+                <w:szCs w:val="24"/>
+              </w:rPr>
+              <w:t>iframe for Bellevue university location</w:t>
+            </w:r>
+          </w:p>
+          <w:p>
+            <w:pPr>
+              <w:pStyle w:val="NoSpacing"/>
+              <w:numPr>
+                <w:ilvl w:val="0"/>
+                <w:numId w:val="33"/>
+              </w:numPr>
+              <w:rPr>
+                <w:rFonts w:ascii="Times New Roman" w:hAnsi="Times New Roman" w:cs="Times New Roman"/>
+                <w:sz w:val="24"/>
+                <w:szCs w:val="24"/>
+              </w:rPr>
+            </w:pPr>
+            <w:r>
+              <w:rPr>
+                <w:rFonts w:ascii="Times New Roman" w:hAnsi="Times New Roman" w:cs="Times New Roman"/>
+                <w:sz w:val="24"/>
+                <w:szCs w:val="24"/>
+              </w:rPr>
+              <w:t>update app-routing.module.ts</w:t>
+            </w:r>
+          </w:p>
+          <w:p>
+            <w:pPr>
+              <w:pStyle w:val="NoSpacing"/>
+              <w:numPr>
+                <w:ilvl w:val="0"/>
+                <w:numId w:val="33"/>
+              </w:numPr>
+              <w:rPr>
+                <w:rFonts w:ascii="Times New Roman" w:hAnsi="Times New Roman" w:cs="Times New Roman"/>
+                <w:sz w:val="24"/>
+                <w:szCs w:val="24"/>
+              </w:rPr>
+            </w:pPr>
+            <w:r>
+              <w:rPr>
+                <w:rFonts w:ascii="Times New Roman" w:hAnsi="Times New Roman" w:cs="Times New Roman"/>
+                <w:sz w:val="24"/>
+                <w:szCs w:val="24"/>
+              </w:rPr>
+              <w:t>update app.component.ts</w:t>
+            </w:r>
+          </w:p>
+          <w:p>
+            <w:pPr>
+              <w:pStyle w:val="NoSpacing"/>
+              <w:numPr>
+                <w:ilvl w:val="0"/>
+                <w:numId w:val="33"/>
+              </w:numPr>
+              <w:rPr>
+                <w:rFonts w:ascii="Times New Roman" w:hAnsi="Times New Roman" w:cs="Times New Roman"/>
+                <w:sz w:val="24"/>
+                <w:szCs w:val="24"/>
+              </w:rPr>
+            </w:pPr>
+            <w:r>
+              <w:rPr>
+                <w:rFonts w:ascii="Times New Roman" w:hAnsi="Times New Roman" w:cs="Times New Roman"/>
+                <w:sz w:val="24"/>
+                <w:szCs w:val="24"/>
+              </w:rPr>
+              <w:t>update app.module.ts</w:t>
+            </w:r>
+          </w:p>
+          <w:p>
+            <w:pPr>
+              <w:pStyle w:val="NoSpacing"/>
+              <w:numPr>
+                <w:ilvl w:val="0"/>
+                <w:numId w:val="33"/>
+              </w:numPr>
+              <w:rPr>
+                <w:rFonts w:ascii="Times New Roman" w:hAnsi="Times New Roman" w:cs="Times New Roman"/>
+                <w:sz w:val="24"/>
+                <w:szCs w:val="24"/>
+              </w:rPr>
+            </w:pPr>
+            <w:r>
+              <w:rPr>
+                <w:rFonts w:ascii="Times New Roman" w:hAnsi="Times New Roman" w:cs="Times New Roman"/>
+                <w:sz w:val="24"/>
+                <w:szCs w:val="24"/>
+              </w:rPr>
+              <w:t xml:space="preserve">route: </w:t>
+            </w:r>
+            <w:r>
+              <w:rPr>
+                <w:rFonts w:ascii="Times New Roman" w:hAnsi="Times New Roman" w:cs="Times New Roman"/>
+                <w:sz w:val="24"/>
+                <w:szCs w:val="24"/>
+              </w:rPr>
+              <w:t>http://localhost:3000/#/contact</w:t>
+            </w:r>
           </w:p>
         </w:tc>
       </w:tr>
@@ -10441,18 +11229,8 @@
                 <w:sz w:val="24"/>
                 <w:szCs w:val="24"/>
               </w:rPr>
-              <w:t xml:space="preserve">Function: </w:t>
-            </w:r>
-            <w:proofErr w:type="spellStart"/>
-            <w:r>
-              <w:rPr>
-                <w:rFonts w:ascii="Times New Roman" w:hAnsi="Times New Roman" w:cs="Times New Roman"/>
-                <w:sz w:val="24"/>
-                <w:szCs w:val="24"/>
-              </w:rPr>
-              <w:t>findEmployeeById</w:t>
-            </w:r>
-            <w:proofErr w:type="spellEnd"/>
+              <w:t>Function: findEmployeeById</w:t>
+            </w:r>
           </w:p>
           <w:p>
             <w:pPr>
@@ -10473,36 +11251,8 @@
                 <w:sz w:val="24"/>
                 <w:szCs w:val="24"/>
               </w:rPr>
-              <w:t>Route: /</w:t>
-            </w:r>
-            <w:proofErr w:type="spellStart"/>
-            <w:r>
-              <w:rPr>
-                <w:rFonts w:ascii="Times New Roman" w:hAnsi="Times New Roman" w:cs="Times New Roman"/>
-                <w:sz w:val="24"/>
-                <w:szCs w:val="24"/>
-              </w:rPr>
-              <w:t>api</w:t>
-            </w:r>
-            <w:proofErr w:type="spellEnd"/>
-            <w:r>
-              <w:rPr>
-                <w:rFonts w:ascii="Times New Roman" w:hAnsi="Times New Roman" w:cs="Times New Roman"/>
-                <w:sz w:val="24"/>
-                <w:szCs w:val="24"/>
-              </w:rPr>
-              <w:t>/employees/:</w:t>
-            </w:r>
-            <w:proofErr w:type="spellStart"/>
-            <w:r>
-              <w:rPr>
-                <w:rFonts w:ascii="Times New Roman" w:hAnsi="Times New Roman" w:cs="Times New Roman"/>
-                <w:sz w:val="24"/>
-                <w:szCs w:val="24"/>
-              </w:rPr>
-              <w:t>empId</w:t>
-            </w:r>
-            <w:proofErr w:type="spellEnd"/>
+              <w:t>Route: /api/employees/:empId</w:t>
+            </w:r>
           </w:p>
           <w:p>
             <w:pPr>
@@ -10523,25 +11273,7 @@
                 <w:sz w:val="24"/>
                 <w:szCs w:val="24"/>
               </w:rPr>
-              <w:t>Example: localhost:3000/</w:t>
-            </w:r>
-            <w:proofErr w:type="spellStart"/>
-            <w:r>
-              <w:rPr>
-                <w:rFonts w:ascii="Times New Roman" w:hAnsi="Times New Roman" w:cs="Times New Roman"/>
-                <w:sz w:val="24"/>
-                <w:szCs w:val="24"/>
-              </w:rPr>
-              <w:t>api</w:t>
-            </w:r>
-            <w:proofErr w:type="spellEnd"/>
-            <w:r>
-              <w:rPr>
-                <w:rFonts w:ascii="Times New Roman" w:hAnsi="Times New Roman" w:cs="Times New Roman"/>
-                <w:sz w:val="24"/>
-                <w:szCs w:val="24"/>
-              </w:rPr>
-              <w:t>/employees/1007</w:t>
+              <w:t>Example: localhost:3000/api/employees/1007</w:t>
             </w:r>
           </w:p>
           <w:p>
@@ -10563,25 +11295,7 @@
                 <w:sz w:val="24"/>
                 <w:szCs w:val="24"/>
               </w:rPr>
-              <w:t>Swagger: localhost:3000/</w:t>
-            </w:r>
-            <w:proofErr w:type="spellStart"/>
-            <w:r>
-              <w:rPr>
-                <w:rFonts w:ascii="Times New Roman" w:hAnsi="Times New Roman" w:cs="Times New Roman"/>
-                <w:sz w:val="24"/>
-                <w:szCs w:val="24"/>
-              </w:rPr>
-              <w:t>api</w:t>
-            </w:r>
-            <w:proofErr w:type="spellEnd"/>
-            <w:r>
-              <w:rPr>
-                <w:rFonts w:ascii="Times New Roman" w:hAnsi="Times New Roman" w:cs="Times New Roman"/>
-                <w:sz w:val="24"/>
-                <w:szCs w:val="24"/>
-              </w:rPr>
-              <w:t>-docs</w:t>
+              <w:t>Swagger: localhost:3000/api-docs</w:t>
             </w:r>
           </w:p>
           <w:p>
@@ -10593,6 +11307,46 @@
                 <w:szCs w:val="24"/>
               </w:rPr>
             </w:pPr>
+            <w:r>
+              <w:rPr>
+                <w:noProof/>
+              </w:rPr>
+              <w:drawing>
+                <wp:inline distT="0" distB="0" distL="0" distR="0" wp14:anchorId="29CBBCC9" wp14:editId="57FBE589">
+                  <wp:extent cx="3009159" cy="1777847"/>
+                  <wp:effectExtent l="0" t="0" r="1270" b="0"/>
+                  <wp:docPr id="283379166" name="Picture 1"/>
+                  <wp:cNvGraphicFramePr>
+                    <a:graphicFrameLocks xmlns:a="http://schemas.openxmlformats.org/drawingml/2006/main" noChangeAspect="1"/>
+                  </wp:cNvGraphicFramePr>
+                  <a:graphic xmlns:a="http://schemas.openxmlformats.org/drawingml/2006/main">
+                    <a:graphicData uri="http://schemas.openxmlformats.org/drawingml/2006/picture">
+                      <pic:pic xmlns:pic="http://schemas.openxmlformats.org/drawingml/2006/picture">
+                        <pic:nvPicPr>
+                          <pic:cNvPr id="283379166" name=""/>
+                          <pic:cNvPicPr/>
+                        </pic:nvPicPr>
+                        <pic:blipFill>
+                          <a:blip r:embed="rId32"/>
+                          <a:stretch>
+                            <a:fillRect/>
+                          </a:stretch>
+                        </pic:blipFill>
+                        <pic:spPr>
+                          <a:xfrm>
+                            <a:off x="0" y="0"/>
+                            <a:ext cx="3014839" cy="1781203"/>
+                          </a:xfrm>
+                          <a:prstGeom prst="rect">
+                            <a:avLst/>
+                          </a:prstGeom>
+                        </pic:spPr>
+                      </pic:pic>
+                    </a:graphicData>
+                  </a:graphic>
+                </wp:inline>
+              </w:drawing>
+            </w:r>
           </w:p>
           <w:p>
             <w:pPr>
@@ -10625,7 +11379,6 @@
                 <w:szCs w:val="24"/>
               </w:rPr>
             </w:pPr>
-            <w:proofErr w:type="spellStart"/>
             <w:r>
               <w:rPr>
                 <w:rFonts w:ascii="Times New Roman" w:hAnsi="Times New Roman" w:cs="Times New Roman"/>
@@ -10634,7 +11387,6 @@
               </w:rPr>
               <w:t>findEmployeeById</w:t>
             </w:r>
-            <w:proofErr w:type="spellEnd"/>
           </w:p>
           <w:p>
             <w:pPr>
@@ -10741,7 +11493,6 @@
                 <w:szCs w:val="24"/>
               </w:rPr>
             </w:pPr>
-            <w:proofErr w:type="spellStart"/>
             <w:r>
               <w:rPr>
                 <w:rFonts w:ascii="Times New Roman" w:hAnsi="Times New Roman" w:cs="Times New Roman"/>
@@ -10750,7 +11501,6 @@
               </w:rPr>
               <w:t>signin.component.ts</w:t>
             </w:r>
-            <w:proofErr w:type="spellEnd"/>
           </w:p>
           <w:p>
             <w:pPr>
@@ -10765,23 +11515,13 @@
                 <w:szCs w:val="24"/>
               </w:rPr>
             </w:pPr>
-            <w:proofErr w:type="spellStart"/>
-            <w:r>
-              <w:rPr>
-                <w:rFonts w:ascii="Times New Roman" w:hAnsi="Times New Roman" w:cs="Times New Roman"/>
-                <w:sz w:val="24"/>
-                <w:szCs w:val="24"/>
-              </w:rPr>
-              <w:t>security.service.ts</w:t>
-            </w:r>
-            <w:proofErr w:type="spellEnd"/>
-            <w:r>
-              <w:rPr>
-                <w:rFonts w:ascii="Times New Roman" w:hAnsi="Times New Roman" w:cs="Times New Roman"/>
-                <w:sz w:val="24"/>
-                <w:szCs w:val="24"/>
-              </w:rPr>
-              <w:t xml:space="preserve"> </w:t>
+            <w:r>
+              <w:rPr>
+                <w:rFonts w:ascii="Times New Roman" w:hAnsi="Times New Roman" w:cs="Times New Roman"/>
+                <w:sz w:val="24"/>
+                <w:szCs w:val="24"/>
+              </w:rPr>
+              <w:t xml:space="preserve">security.service.ts </w:t>
             </w:r>
           </w:p>
           <w:p>
@@ -10803,19 +11543,8 @@
                 <w:sz w:val="24"/>
                 <w:szCs w:val="24"/>
               </w:rPr>
-              <w:lastRenderedPageBreak/>
-              <w:t>Route: localhost:4200/security/</w:t>
-            </w:r>
-            <w:proofErr w:type="spellStart"/>
-            <w:r>
-              <w:rPr>
-                <w:rFonts w:ascii="Times New Roman" w:hAnsi="Times New Roman" w:cs="Times New Roman"/>
-                <w:sz w:val="24"/>
-                <w:szCs w:val="24"/>
-              </w:rPr>
-              <w:t>signin</w:t>
-            </w:r>
-            <w:proofErr w:type="spellEnd"/>
+              <w:t>Route: localhost:4200/security/signin</w:t>
+            </w:r>
           </w:p>
           <w:p>
             <w:pPr>
@@ -10856,8 +11585,7 @@
                 <w:sz w:val="24"/>
                 <w:szCs w:val="24"/>
               </w:rPr>
-              <w:lastRenderedPageBreak/>
-              <w:t>R - 6</w:t>
+              <w:t>R – 5.1</w:t>
             </w:r>
           </w:p>
         </w:tc>
@@ -10886,7 +11614,7 @@
                 <w:sz w:val="24"/>
                 <w:szCs w:val="24"/>
               </w:rPr>
-              <w:t>Tasks Page</w:t>
+              <w:t>Sing in page</w:t>
             </w:r>
           </w:p>
           <w:p>
@@ -10894,7 +11622,7 @@
               <w:pStyle w:val="NoSpacing"/>
               <w:numPr>
                 <w:ilvl w:val="0"/>
-                <w:numId w:val="34"/>
+                <w:numId w:val="39"/>
               </w:numPr>
               <w:rPr>
                 <w:rFonts w:ascii="Times New Roman" w:hAnsi="Times New Roman" w:cs="Times New Roman"/>
@@ -10902,6 +11630,147 @@
                 <w:szCs w:val="24"/>
               </w:rPr>
             </w:pPr>
+            <w:r>
+              <w:rPr>
+                <w:rFonts w:ascii="Times New Roman" w:hAnsi="Times New Roman" w:cs="Times New Roman"/>
+                <w:sz w:val="24"/>
+                <w:szCs w:val="24"/>
+              </w:rPr>
+              <w:t>signin.component.html</w:t>
+            </w:r>
+          </w:p>
+          <w:p>
+            <w:pPr>
+              <w:pStyle w:val="NoSpacing"/>
+              <w:numPr>
+                <w:ilvl w:val="0"/>
+                <w:numId w:val="39"/>
+              </w:numPr>
+              <w:rPr>
+                <w:rFonts w:ascii="Times New Roman" w:hAnsi="Times New Roman" w:cs="Times New Roman"/>
+                <w:sz w:val="24"/>
+                <w:szCs w:val="24"/>
+              </w:rPr>
+            </w:pPr>
+            <w:r>
+              <w:rPr>
+                <w:rFonts w:ascii="Times New Roman" w:hAnsi="Times New Roman" w:cs="Times New Roman"/>
+                <w:sz w:val="24"/>
+                <w:szCs w:val="24"/>
+              </w:rPr>
+              <w:lastRenderedPageBreak/>
+              <w:t>signin.component.css</w:t>
+            </w:r>
+          </w:p>
+          <w:p>
+            <w:pPr>
+              <w:pStyle w:val="NoSpacing"/>
+              <w:numPr>
+                <w:ilvl w:val="0"/>
+                <w:numId w:val="39"/>
+              </w:numPr>
+              <w:rPr>
+                <w:rFonts w:ascii="Times New Roman" w:hAnsi="Times New Roman" w:cs="Times New Roman"/>
+                <w:sz w:val="24"/>
+                <w:szCs w:val="24"/>
+              </w:rPr>
+            </w:pPr>
+            <w:r>
+              <w:rPr>
+                <w:rFonts w:ascii="Times New Roman" w:hAnsi="Times New Roman" w:cs="Times New Roman"/>
+                <w:sz w:val="24"/>
+                <w:szCs w:val="24"/>
+              </w:rPr>
+              <w:t>signin.component.ts</w:t>
+            </w:r>
+          </w:p>
+          <w:p>
+            <w:pPr>
+              <w:pStyle w:val="NoSpacing"/>
+              <w:numPr>
+                <w:ilvl w:val="0"/>
+                <w:numId w:val="39"/>
+              </w:numPr>
+              <w:rPr>
+                <w:rFonts w:ascii="Times New Roman" w:hAnsi="Times New Roman" w:cs="Times New Roman"/>
+                <w:sz w:val="24"/>
+                <w:szCs w:val="24"/>
+              </w:rPr>
+            </w:pPr>
+            <w:r>
+              <w:rPr>
+                <w:rFonts w:ascii="Times New Roman" w:hAnsi="Times New Roman" w:cs="Times New Roman"/>
+                <w:sz w:val="24"/>
+                <w:szCs w:val="24"/>
+              </w:rPr>
+              <w:t xml:space="preserve">security.service.ts </w:t>
+            </w:r>
+          </w:p>
+          <w:p>
+            <w:pPr>
+              <w:pStyle w:val="NoSpacing"/>
+              <w:numPr>
+                <w:ilvl w:val="0"/>
+                <w:numId w:val="39"/>
+              </w:numPr>
+              <w:rPr>
+                <w:rFonts w:ascii="Times New Roman" w:hAnsi="Times New Roman" w:cs="Times New Roman"/>
+                <w:sz w:val="24"/>
+                <w:szCs w:val="24"/>
+              </w:rPr>
+            </w:pPr>
+            <w:r>
+              <w:rPr>
+                <w:rFonts w:ascii="Times New Roman" w:hAnsi="Times New Roman" w:cs="Times New Roman"/>
+                <w:sz w:val="24"/>
+                <w:szCs w:val="24"/>
+              </w:rPr>
+              <w:t>auth.guard.ts</w:t>
+            </w:r>
+          </w:p>
+          <w:p>
+            <w:pPr>
+              <w:pStyle w:val="NoSpacing"/>
+              <w:numPr>
+                <w:ilvl w:val="0"/>
+                <w:numId w:val="39"/>
+              </w:numPr>
+              <w:rPr>
+                <w:rFonts w:ascii="Times New Roman" w:hAnsi="Times New Roman" w:cs="Times New Roman"/>
+                <w:sz w:val="24"/>
+                <w:szCs w:val="24"/>
+              </w:rPr>
+            </w:pPr>
+            <w:r>
+              <w:rPr>
+                <w:rFonts w:ascii="Times New Roman" w:hAnsi="Times New Roman" w:cs="Times New Roman"/>
+                <w:sz w:val="24"/>
+                <w:szCs w:val="24"/>
+              </w:rPr>
+              <w:t>security-routing.module.ts</w:t>
+            </w:r>
+          </w:p>
+          <w:p>
+            <w:pPr>
+              <w:pStyle w:val="NoSpacing"/>
+              <w:numPr>
+                <w:ilvl w:val="0"/>
+                <w:numId w:val="39"/>
+              </w:numPr>
+              <w:rPr>
+                <w:rFonts w:ascii="Times New Roman" w:hAnsi="Times New Roman" w:cs="Times New Roman"/>
+                <w:sz w:val="24"/>
+                <w:szCs w:val="24"/>
+              </w:rPr>
+            </w:pPr>
+            <w:r>
+              <w:rPr>
+                <w:rFonts w:ascii="Times New Roman" w:hAnsi="Times New Roman" w:cs="Times New Roman"/>
+                <w:sz w:val="24"/>
+                <w:szCs w:val="24"/>
+              </w:rPr>
+              <w:t>security.component.ts</w:t>
+            </w:r>
           </w:p>
         </w:tc>
       </w:tr>
@@ -10931,7 +11800,8 @@
                 <w:sz w:val="24"/>
                 <w:szCs w:val="24"/>
               </w:rPr>
-              <w:t>R – 6.1</w:t>
+              <w:lastRenderedPageBreak/>
+              <w:t>R - 6</w:t>
             </w:r>
           </w:p>
         </w:tc>
@@ -10966,6 +11836,24 @@
           <w:p>
             <w:pPr>
               <w:pStyle w:val="NoSpacing"/>
+              <w:rPr>
+                <w:rFonts w:ascii="Times New Roman" w:hAnsi="Times New Roman" w:cs="Times New Roman"/>
+                <w:sz w:val="24"/>
+                <w:szCs w:val="24"/>
+              </w:rPr>
+            </w:pPr>
+            <w:r>
+              <w:rPr>
+                <w:rFonts w:ascii="Times New Roman" w:hAnsi="Times New Roman" w:cs="Times New Roman"/>
+                <w:sz w:val="24"/>
+                <w:szCs w:val="24"/>
+              </w:rPr>
+              <w:t>Angular:</w:t>
+            </w:r>
+          </w:p>
+          <w:p>
+            <w:pPr>
+              <w:pStyle w:val="NoSpacing"/>
               <w:numPr>
                 <w:ilvl w:val="0"/>
                 <w:numId w:val="34"/>
@@ -10976,6 +11864,244 @@
                 <w:szCs w:val="24"/>
               </w:rPr>
             </w:pPr>
+            <w:r>
+              <w:rPr>
+                <w:rFonts w:ascii="Times New Roman" w:hAnsi="Times New Roman" w:cs="Times New Roman"/>
+                <w:sz w:val="24"/>
+                <w:szCs w:val="24"/>
+              </w:rPr>
+              <w:t>tasks.component</w:t>
+            </w:r>
+            <w:r>
+              <w:rPr>
+                <w:rFonts w:ascii="Times New Roman" w:hAnsi="Times New Roman" w:cs="Times New Roman"/>
+                <w:sz w:val="24"/>
+                <w:szCs w:val="24"/>
+              </w:rPr>
+              <w:t>.css</w:t>
+            </w:r>
+          </w:p>
+          <w:p>
+            <w:pPr>
+              <w:pStyle w:val="NoSpacing"/>
+              <w:numPr>
+                <w:ilvl w:val="0"/>
+                <w:numId w:val="34"/>
+              </w:numPr>
+              <w:rPr>
+                <w:rFonts w:ascii="Times New Roman" w:hAnsi="Times New Roman" w:cs="Times New Roman"/>
+                <w:sz w:val="24"/>
+                <w:szCs w:val="24"/>
+              </w:rPr>
+            </w:pPr>
+            <w:r>
+              <w:rPr>
+                <w:rFonts w:ascii="Times New Roman" w:hAnsi="Times New Roman" w:cs="Times New Roman"/>
+                <w:sz w:val="24"/>
+                <w:szCs w:val="24"/>
+              </w:rPr>
+              <w:t>tasks.component</w:t>
+            </w:r>
+            <w:r>
+              <w:rPr>
+                <w:rFonts w:ascii="Times New Roman" w:hAnsi="Times New Roman" w:cs="Times New Roman"/>
+                <w:sz w:val="24"/>
+                <w:szCs w:val="24"/>
+              </w:rPr>
+              <w:t>.ts</w:t>
+            </w:r>
+          </w:p>
+          <w:p>
+            <w:pPr>
+              <w:pStyle w:val="NoSpacing"/>
+              <w:numPr>
+                <w:ilvl w:val="0"/>
+                <w:numId w:val="34"/>
+              </w:numPr>
+              <w:rPr>
+                <w:rFonts w:ascii="Times New Roman" w:hAnsi="Times New Roman" w:cs="Times New Roman"/>
+                <w:sz w:val="24"/>
+                <w:szCs w:val="24"/>
+              </w:rPr>
+            </w:pPr>
+            <w:r>
+              <w:rPr>
+                <w:rFonts w:ascii="Times New Roman" w:hAnsi="Times New Roman" w:cs="Times New Roman"/>
+                <w:sz w:val="24"/>
+                <w:szCs w:val="24"/>
+              </w:rPr>
+              <w:t>tasks.component</w:t>
+            </w:r>
+            <w:r>
+              <w:rPr>
+                <w:rFonts w:ascii="Times New Roman" w:hAnsi="Times New Roman" w:cs="Times New Roman"/>
+                <w:sz w:val="24"/>
+                <w:szCs w:val="24"/>
+              </w:rPr>
+              <w:t>.html</w:t>
+            </w:r>
+          </w:p>
+          <w:p>
+            <w:pPr>
+              <w:pStyle w:val="NoSpacing"/>
+              <w:numPr>
+                <w:ilvl w:val="0"/>
+                <w:numId w:val="34"/>
+              </w:numPr>
+              <w:rPr>
+                <w:rFonts w:ascii="Times New Roman" w:hAnsi="Times New Roman" w:cs="Times New Roman"/>
+                <w:sz w:val="24"/>
+                <w:szCs w:val="24"/>
+              </w:rPr>
+            </w:pPr>
+            <w:r>
+              <w:rPr>
+                <w:rFonts w:ascii="Times New Roman" w:hAnsi="Times New Roman" w:cs="Times New Roman"/>
+                <w:sz w:val="24"/>
+                <w:szCs w:val="24"/>
+              </w:rPr>
+              <w:t>task-management-routing.module.ts</w:t>
+            </w:r>
+          </w:p>
+          <w:p>
+            <w:pPr>
+              <w:pStyle w:val="NoSpacing"/>
+              <w:numPr>
+                <w:ilvl w:val="0"/>
+                <w:numId w:val="34"/>
+              </w:numPr>
+              <w:rPr>
+                <w:rFonts w:ascii="Times New Roman" w:hAnsi="Times New Roman" w:cs="Times New Roman"/>
+                <w:sz w:val="24"/>
+                <w:szCs w:val="24"/>
+              </w:rPr>
+            </w:pPr>
+            <w:r>
+              <w:rPr>
+                <w:rFonts w:ascii="Times New Roman" w:hAnsi="Times New Roman" w:cs="Times New Roman"/>
+                <w:sz w:val="24"/>
+                <w:szCs w:val="24"/>
+              </w:rPr>
+              <w:t>task-mangement.component.ts</w:t>
+            </w:r>
+          </w:p>
+          <w:p>
+            <w:pPr>
+              <w:pStyle w:val="NoSpacing"/>
+              <w:numPr>
+                <w:ilvl w:val="0"/>
+                <w:numId w:val="34"/>
+              </w:numPr>
+              <w:rPr>
+                <w:rFonts w:ascii="Times New Roman" w:hAnsi="Times New Roman" w:cs="Times New Roman"/>
+                <w:sz w:val="24"/>
+                <w:szCs w:val="24"/>
+              </w:rPr>
+            </w:pPr>
+            <w:r>
+              <w:rPr>
+                <w:rFonts w:ascii="Times New Roman" w:hAnsi="Times New Roman" w:cs="Times New Roman"/>
+                <w:sz w:val="24"/>
+                <w:szCs w:val="24"/>
+              </w:rPr>
+              <w:t>task-mangement.module.ts</w:t>
+            </w:r>
+          </w:p>
+          <w:p>
+            <w:pPr>
+              <w:pStyle w:val="NoSpacing"/>
+              <w:numPr>
+                <w:ilvl w:val="0"/>
+                <w:numId w:val="34"/>
+              </w:numPr>
+              <w:rPr>
+                <w:rFonts w:ascii="Times New Roman" w:hAnsi="Times New Roman" w:cs="Times New Roman"/>
+                <w:sz w:val="24"/>
+                <w:szCs w:val="24"/>
+              </w:rPr>
+            </w:pPr>
+            <w:r>
+              <w:rPr>
+                <w:rFonts w:ascii="Times New Roman" w:hAnsi="Times New Roman" w:cs="Times New Roman"/>
+                <w:sz w:val="24"/>
+                <w:szCs w:val="24"/>
+              </w:rPr>
+              <w:t>task.service.ts</w:t>
+            </w:r>
+          </w:p>
+          <w:p>
+            <w:pPr>
+              <w:pStyle w:val="NoSpacing"/>
+              <w:numPr>
+                <w:ilvl w:val="0"/>
+                <w:numId w:val="34"/>
+              </w:numPr>
+              <w:rPr>
+                <w:rFonts w:ascii="Times New Roman" w:hAnsi="Times New Roman" w:cs="Times New Roman"/>
+                <w:sz w:val="24"/>
+                <w:szCs w:val="24"/>
+              </w:rPr>
+            </w:pPr>
+            <w:r>
+              <w:rPr>
+                <w:rFonts w:ascii="Times New Roman" w:hAnsi="Times New Roman" w:cs="Times New Roman"/>
+                <w:sz w:val="24"/>
+                <w:szCs w:val="24"/>
+              </w:rPr>
+              <w:t>employee.interface.ts</w:t>
+            </w:r>
+          </w:p>
+          <w:p>
+            <w:pPr>
+              <w:pStyle w:val="NoSpacing"/>
+              <w:numPr>
+                <w:ilvl w:val="0"/>
+                <w:numId w:val="34"/>
+              </w:numPr>
+              <w:rPr>
+                <w:rFonts w:ascii="Times New Roman" w:hAnsi="Times New Roman" w:cs="Times New Roman"/>
+                <w:sz w:val="24"/>
+                <w:szCs w:val="24"/>
+              </w:rPr>
+            </w:pPr>
+            <w:r>
+              <w:rPr>
+                <w:rFonts w:ascii="Times New Roman" w:hAnsi="Times New Roman" w:cs="Times New Roman"/>
+                <w:sz w:val="24"/>
+                <w:szCs w:val="24"/>
+              </w:rPr>
+              <w:t>item.interface.ts</w:t>
+            </w:r>
+          </w:p>
+          <w:p>
+            <w:pPr>
+              <w:pStyle w:val="NoSpacing"/>
+              <w:numPr>
+                <w:ilvl w:val="0"/>
+                <w:numId w:val="34"/>
+              </w:numPr>
+              <w:rPr>
+                <w:rFonts w:ascii="Times New Roman" w:hAnsi="Times New Roman" w:cs="Times New Roman"/>
+                <w:sz w:val="24"/>
+                <w:szCs w:val="24"/>
+              </w:rPr>
+            </w:pPr>
+            <w:r>
+              <w:rPr>
+                <w:rFonts w:ascii="Times New Roman" w:hAnsi="Times New Roman" w:cs="Times New Roman"/>
+                <w:sz w:val="24"/>
+                <w:szCs w:val="24"/>
+              </w:rPr>
+              <w:t xml:space="preserve">Route: </w:t>
+            </w:r>
+            <w:r>
+              <w:rPr>
+                <w:rFonts w:ascii="Times New Roman" w:hAnsi="Times New Roman" w:cs="Times New Roman"/>
+                <w:sz w:val="24"/>
+                <w:szCs w:val="24"/>
+              </w:rPr>
+              <w:t>http://localhost:3000/#/task-management/my-tasks</w:t>
+            </w:r>
           </w:p>
         </w:tc>
       </w:tr>
@@ -11005,7 +12131,7 @@
                 <w:sz w:val="24"/>
                 <w:szCs w:val="24"/>
               </w:rPr>
-              <w:t>R – 6.2</w:t>
+              <w:t>R – 6.1</w:t>
             </w:r>
           </w:p>
         </w:tc>
@@ -11042,7 +12168,7 @@
               <w:pStyle w:val="NoSpacing"/>
               <w:numPr>
                 <w:ilvl w:val="0"/>
-                <w:numId w:val="35"/>
+                <w:numId w:val="34"/>
               </w:numPr>
               <w:rPr>
                 <w:rFonts w:ascii="Times New Roman" w:hAnsi="Times New Roman" w:cs="Times New Roman"/>
@@ -11050,6 +12176,2336 @@
                 <w:szCs w:val="24"/>
               </w:rPr>
             </w:pPr>
+            <w:r>
+              <w:rPr>
+                <w:rFonts w:ascii="Times New Roman" w:hAnsi="Times New Roman" w:cs="Times New Roman"/>
+                <w:sz w:val="24"/>
+                <w:szCs w:val="24"/>
+              </w:rPr>
+              <w:t>tasks.component</w:t>
+            </w:r>
+            <w:r>
+              <w:rPr>
+                <w:rFonts w:ascii="Times New Roman" w:hAnsi="Times New Roman" w:cs="Times New Roman"/>
+                <w:sz w:val="24"/>
+                <w:szCs w:val="24"/>
+              </w:rPr>
+              <w:t>.css</w:t>
+            </w:r>
+          </w:p>
+          <w:p>
+            <w:pPr>
+              <w:pStyle w:val="NoSpacing"/>
+              <w:numPr>
+                <w:ilvl w:val="0"/>
+                <w:numId w:val="34"/>
+              </w:numPr>
+              <w:rPr>
+                <w:rFonts w:ascii="Times New Roman" w:hAnsi="Times New Roman" w:cs="Times New Roman"/>
+                <w:sz w:val="24"/>
+                <w:szCs w:val="24"/>
+              </w:rPr>
+            </w:pPr>
+            <w:r>
+              <w:rPr>
+                <w:rFonts w:ascii="Times New Roman" w:hAnsi="Times New Roman" w:cs="Times New Roman"/>
+                <w:sz w:val="24"/>
+                <w:szCs w:val="24"/>
+              </w:rPr>
+              <w:t>tasks.component</w:t>
+            </w:r>
+            <w:r>
+              <w:rPr>
+                <w:rFonts w:ascii="Times New Roman" w:hAnsi="Times New Roman" w:cs="Times New Roman"/>
+                <w:sz w:val="24"/>
+                <w:szCs w:val="24"/>
+              </w:rPr>
+              <w:t>.ts</w:t>
+            </w:r>
+          </w:p>
+          <w:p>
+            <w:pPr>
+              <w:pStyle w:val="NoSpacing"/>
+              <w:numPr>
+                <w:ilvl w:val="0"/>
+                <w:numId w:val="34"/>
+              </w:numPr>
+              <w:rPr>
+                <w:rFonts w:ascii="Times New Roman" w:hAnsi="Times New Roman" w:cs="Times New Roman"/>
+                <w:sz w:val="24"/>
+                <w:szCs w:val="24"/>
+              </w:rPr>
+            </w:pPr>
+            <w:r>
+              <w:rPr>
+                <w:rFonts w:ascii="Times New Roman" w:hAnsi="Times New Roman" w:cs="Times New Roman"/>
+                <w:sz w:val="24"/>
+                <w:szCs w:val="24"/>
+              </w:rPr>
+              <w:t>tasks.component</w:t>
+            </w:r>
+            <w:r>
+              <w:rPr>
+                <w:rFonts w:ascii="Times New Roman" w:hAnsi="Times New Roman" w:cs="Times New Roman"/>
+                <w:sz w:val="24"/>
+                <w:szCs w:val="24"/>
+              </w:rPr>
+              <w:t>.html</w:t>
+            </w:r>
+          </w:p>
+          <w:p>
+            <w:pPr>
+              <w:pStyle w:val="NoSpacing"/>
+              <w:numPr>
+                <w:ilvl w:val="0"/>
+                <w:numId w:val="34"/>
+              </w:numPr>
+              <w:rPr>
+                <w:rFonts w:ascii="Times New Roman" w:hAnsi="Times New Roman" w:cs="Times New Roman"/>
+                <w:sz w:val="24"/>
+                <w:szCs w:val="24"/>
+              </w:rPr>
+            </w:pPr>
+            <w:r>
+              <w:rPr>
+                <w:rFonts w:ascii="Times New Roman" w:hAnsi="Times New Roman" w:cs="Times New Roman"/>
+                <w:sz w:val="24"/>
+                <w:szCs w:val="24"/>
+              </w:rPr>
+              <w:t>task-management-routing.module.ts</w:t>
+            </w:r>
+          </w:p>
+          <w:p>
+            <w:pPr>
+              <w:pStyle w:val="NoSpacing"/>
+              <w:numPr>
+                <w:ilvl w:val="0"/>
+                <w:numId w:val="34"/>
+              </w:numPr>
+              <w:rPr>
+                <w:rFonts w:ascii="Times New Roman" w:hAnsi="Times New Roman" w:cs="Times New Roman"/>
+                <w:sz w:val="24"/>
+                <w:szCs w:val="24"/>
+              </w:rPr>
+            </w:pPr>
+            <w:r>
+              <w:rPr>
+                <w:rFonts w:ascii="Times New Roman" w:hAnsi="Times New Roman" w:cs="Times New Roman"/>
+                <w:sz w:val="24"/>
+                <w:szCs w:val="24"/>
+              </w:rPr>
+              <w:t>task-mangement.component.ts</w:t>
+            </w:r>
+          </w:p>
+          <w:p>
+            <w:pPr>
+              <w:pStyle w:val="NoSpacing"/>
+              <w:numPr>
+                <w:ilvl w:val="0"/>
+                <w:numId w:val="34"/>
+              </w:numPr>
+              <w:rPr>
+                <w:rFonts w:ascii="Times New Roman" w:hAnsi="Times New Roman" w:cs="Times New Roman"/>
+                <w:sz w:val="24"/>
+                <w:szCs w:val="24"/>
+              </w:rPr>
+            </w:pPr>
+            <w:r>
+              <w:rPr>
+                <w:rFonts w:ascii="Times New Roman" w:hAnsi="Times New Roman" w:cs="Times New Roman"/>
+                <w:sz w:val="24"/>
+                <w:szCs w:val="24"/>
+              </w:rPr>
+              <w:t>task-mangement.module.ts</w:t>
+            </w:r>
+          </w:p>
+          <w:p>
+            <w:pPr>
+              <w:pStyle w:val="NoSpacing"/>
+              <w:numPr>
+                <w:ilvl w:val="0"/>
+                <w:numId w:val="34"/>
+              </w:numPr>
+              <w:rPr>
+                <w:rFonts w:ascii="Times New Roman" w:hAnsi="Times New Roman" w:cs="Times New Roman"/>
+                <w:sz w:val="24"/>
+                <w:szCs w:val="24"/>
+              </w:rPr>
+            </w:pPr>
+            <w:r>
+              <w:rPr>
+                <w:rFonts w:ascii="Times New Roman" w:hAnsi="Times New Roman" w:cs="Times New Roman"/>
+                <w:sz w:val="24"/>
+                <w:szCs w:val="24"/>
+              </w:rPr>
+              <w:t>task.service.ts</w:t>
+            </w:r>
+          </w:p>
+          <w:p>
+            <w:pPr>
+              <w:pStyle w:val="NoSpacing"/>
+              <w:ind w:left="360"/>
+              <w:rPr>
+                <w:rFonts w:ascii="Times New Roman" w:hAnsi="Times New Roman" w:cs="Times New Roman"/>
+                <w:sz w:val="24"/>
+                <w:szCs w:val="24"/>
+              </w:rPr>
+            </w:pPr>
+          </w:p>
+          <w:p>
+            <w:pPr>
+              <w:pStyle w:val="NoSpacing"/>
+              <w:rPr>
+                <w:rFonts w:ascii="Times New Roman" w:hAnsi="Times New Roman" w:cs="Times New Roman"/>
+                <w:sz w:val="24"/>
+                <w:szCs w:val="24"/>
+              </w:rPr>
+            </w:pPr>
+            <w:r>
+              <w:rPr>
+                <w:rFonts w:ascii="Times New Roman" w:hAnsi="Times New Roman" w:cs="Times New Roman"/>
+                <w:sz w:val="24"/>
+                <w:szCs w:val="24"/>
+              </w:rPr>
+              <w:t>Node.js API:</w:t>
+            </w:r>
+          </w:p>
+          <w:p>
+            <w:pPr>
+              <w:pStyle w:val="NoSpacing"/>
+              <w:numPr>
+                <w:ilvl w:val="0"/>
+                <w:numId w:val="15"/>
+              </w:numPr>
+              <w:rPr>
+                <w:rFonts w:ascii="Times New Roman" w:hAnsi="Times New Roman" w:cs="Times New Roman"/>
+                <w:sz w:val="24"/>
+                <w:szCs w:val="24"/>
+              </w:rPr>
+            </w:pPr>
+            <w:r>
+              <w:rPr>
+                <w:rFonts w:ascii="Times New Roman" w:hAnsi="Times New Roman" w:cs="Times New Roman"/>
+                <w:sz w:val="24"/>
+                <w:szCs w:val="24"/>
+              </w:rPr>
+              <w:t>Employees:</w:t>
+            </w:r>
+          </w:p>
+          <w:p>
+            <w:pPr>
+              <w:pStyle w:val="NoSpacing"/>
+              <w:numPr>
+                <w:ilvl w:val="0"/>
+                <w:numId w:val="15"/>
+              </w:numPr>
+              <w:rPr>
+                <w:rFonts w:ascii="Times New Roman" w:hAnsi="Times New Roman" w:cs="Times New Roman"/>
+                <w:sz w:val="24"/>
+                <w:szCs w:val="24"/>
+              </w:rPr>
+            </w:pPr>
+            <w:r>
+              <w:rPr>
+                <w:rFonts w:ascii="Times New Roman" w:hAnsi="Times New Roman" w:cs="Times New Roman"/>
+                <w:sz w:val="24"/>
+                <w:szCs w:val="24"/>
+              </w:rPr>
+              <w:t xml:space="preserve">Function: </w:t>
+            </w:r>
+            <w:r>
+              <w:rPr>
+                <w:rFonts w:ascii="Times New Roman" w:hAnsi="Times New Roman" w:cs="Times New Roman"/>
+                <w:sz w:val="24"/>
+                <w:szCs w:val="24"/>
+              </w:rPr>
+              <w:t>createTask</w:t>
+            </w:r>
+          </w:p>
+          <w:p>
+            <w:pPr>
+              <w:pStyle w:val="NoSpacing"/>
+              <w:numPr>
+                <w:ilvl w:val="0"/>
+                <w:numId w:val="15"/>
+              </w:numPr>
+              <w:rPr>
+                <w:rFonts w:ascii="Times New Roman" w:hAnsi="Times New Roman" w:cs="Times New Roman"/>
+                <w:sz w:val="24"/>
+                <w:szCs w:val="24"/>
+              </w:rPr>
+            </w:pPr>
+            <w:r>
+              <w:rPr>
+                <w:rFonts w:ascii="Times New Roman" w:hAnsi="Times New Roman" w:cs="Times New Roman"/>
+                <w:sz w:val="24"/>
+                <w:szCs w:val="24"/>
+              </w:rPr>
+              <w:t>Route: /api/employees/:empId</w:t>
+            </w:r>
+            <w:r>
+              <w:rPr>
+                <w:rFonts w:ascii="Times New Roman" w:hAnsi="Times New Roman" w:cs="Times New Roman"/>
+                <w:sz w:val="24"/>
+                <w:szCs w:val="24"/>
+              </w:rPr>
+              <w:t>/tasks</w:t>
+            </w:r>
+          </w:p>
+          <w:p>
+            <w:pPr>
+              <w:pStyle w:val="NoSpacing"/>
+              <w:numPr>
+                <w:ilvl w:val="1"/>
+                <w:numId w:val="15"/>
+              </w:numPr>
+              <w:rPr>
+                <w:rFonts w:ascii="Times New Roman" w:hAnsi="Times New Roman" w:cs="Times New Roman"/>
+                <w:sz w:val="24"/>
+                <w:szCs w:val="24"/>
+              </w:rPr>
+            </w:pPr>
+            <w:r>
+              <w:rPr>
+                <w:rFonts w:ascii="Times New Roman" w:hAnsi="Times New Roman" w:cs="Times New Roman"/>
+                <w:sz w:val="24"/>
+                <w:szCs w:val="24"/>
+              </w:rPr>
+              <w:t>Example: /api/employees/</w:t>
+            </w:r>
+            <w:r>
+              <w:rPr>
+                <w:rFonts w:ascii="Times New Roman" w:hAnsi="Times New Roman" w:cs="Times New Roman"/>
+                <w:sz w:val="24"/>
+                <w:szCs w:val="24"/>
+              </w:rPr>
+              <w:t>1009</w:t>
+            </w:r>
+            <w:r>
+              <w:rPr>
+                <w:rFonts w:ascii="Times New Roman" w:hAnsi="Times New Roman" w:cs="Times New Roman"/>
+                <w:sz w:val="24"/>
+                <w:szCs w:val="24"/>
+              </w:rPr>
+              <w:t>/tasks</w:t>
+            </w:r>
+          </w:p>
+          <w:p>
+            <w:pPr>
+              <w:shd w:val="clear" w:color="auto" w:fill="333333"/>
+              <w:tabs>
+                <w:tab w:val="left" w:pos="916"/>
+                <w:tab w:val="left" w:pos="1832"/>
+                <w:tab w:val="left" w:pos="2748"/>
+                <w:tab w:val="left" w:pos="3664"/>
+                <w:tab w:val="left" w:pos="4580"/>
+                <w:tab w:val="left" w:pos="5496"/>
+                <w:tab w:val="left" w:pos="6412"/>
+                <w:tab w:val="left" w:pos="7328"/>
+                <w:tab w:val="left" w:pos="8244"/>
+                <w:tab w:val="left" w:pos="9160"/>
+                <w:tab w:val="left" w:pos="10076"/>
+                <w:tab w:val="left" w:pos="10992"/>
+                <w:tab w:val="left" w:pos="11908"/>
+                <w:tab w:val="left" w:pos="12824"/>
+                <w:tab w:val="left" w:pos="13740"/>
+                <w:tab w:val="left" w:pos="14656"/>
+              </w:tabs>
+              <w:wordWrap w:val="0"/>
+              <w:spacing w:after="0" w:line="240" w:lineRule="auto"/>
+              <w:rPr>
+                <w:rFonts w:ascii="Consolas" w:eastAsia="Times New Roman" w:hAnsi="Consolas" w:cs="Courier New"/>
+                <w:b/>
+                <w:bCs/>
+                <w:color w:val="FFFFFF"/>
+                <w:sz w:val="18"/>
+                <w:szCs w:val="18"/>
+              </w:rPr>
+            </w:pPr>
+            <w:r>
+              <w:rPr>
+                <w:rFonts w:ascii="Consolas" w:eastAsia="Times New Roman" w:hAnsi="Consolas" w:cs="Courier New"/>
+                <w:b/>
+                <w:bCs/>
+                <w:color w:val="FFFFFF"/>
+                <w:sz w:val="18"/>
+                <w:szCs w:val="18"/>
+              </w:rPr>
+              <w:t>{</w:t>
+            </w:r>
+          </w:p>
+          <w:p>
+            <w:pPr>
+              <w:shd w:val="clear" w:color="auto" w:fill="333333"/>
+              <w:tabs>
+                <w:tab w:val="left" w:pos="916"/>
+                <w:tab w:val="left" w:pos="1832"/>
+                <w:tab w:val="left" w:pos="2748"/>
+                <w:tab w:val="left" w:pos="3664"/>
+                <w:tab w:val="left" w:pos="4580"/>
+                <w:tab w:val="left" w:pos="5496"/>
+                <w:tab w:val="left" w:pos="6412"/>
+                <w:tab w:val="left" w:pos="7328"/>
+                <w:tab w:val="left" w:pos="8244"/>
+                <w:tab w:val="left" w:pos="9160"/>
+                <w:tab w:val="left" w:pos="10076"/>
+                <w:tab w:val="left" w:pos="10992"/>
+                <w:tab w:val="left" w:pos="11908"/>
+                <w:tab w:val="left" w:pos="12824"/>
+                <w:tab w:val="left" w:pos="13740"/>
+                <w:tab w:val="left" w:pos="14656"/>
+              </w:tabs>
+              <w:wordWrap w:val="0"/>
+              <w:spacing w:after="0" w:line="240" w:lineRule="auto"/>
+              <w:rPr>
+                <w:rFonts w:ascii="Consolas" w:eastAsia="Times New Roman" w:hAnsi="Consolas" w:cs="Courier New"/>
+                <w:b/>
+                <w:bCs/>
+                <w:color w:val="FFFFFF"/>
+                <w:sz w:val="18"/>
+                <w:szCs w:val="18"/>
+              </w:rPr>
+            </w:pPr>
+            <w:r>
+              <w:rPr>
+                <w:rFonts w:ascii="Consolas" w:eastAsia="Times New Roman" w:hAnsi="Consolas" w:cs="Courier New"/>
+                <w:b/>
+                <w:bCs/>
+                <w:color w:val="FFFFFF"/>
+                <w:sz w:val="18"/>
+                <w:szCs w:val="18"/>
+              </w:rPr>
+              <w:t xml:space="preserve">  "task": {</w:t>
+            </w:r>
+          </w:p>
+          <w:p>
+            <w:pPr>
+              <w:shd w:val="clear" w:color="auto" w:fill="333333"/>
+              <w:tabs>
+                <w:tab w:val="left" w:pos="916"/>
+                <w:tab w:val="left" w:pos="1832"/>
+                <w:tab w:val="left" w:pos="2748"/>
+                <w:tab w:val="left" w:pos="3664"/>
+                <w:tab w:val="left" w:pos="4580"/>
+                <w:tab w:val="left" w:pos="5496"/>
+                <w:tab w:val="left" w:pos="6412"/>
+                <w:tab w:val="left" w:pos="7328"/>
+                <w:tab w:val="left" w:pos="8244"/>
+                <w:tab w:val="left" w:pos="9160"/>
+                <w:tab w:val="left" w:pos="10076"/>
+                <w:tab w:val="left" w:pos="10992"/>
+                <w:tab w:val="left" w:pos="11908"/>
+                <w:tab w:val="left" w:pos="12824"/>
+                <w:tab w:val="left" w:pos="13740"/>
+                <w:tab w:val="left" w:pos="14656"/>
+              </w:tabs>
+              <w:wordWrap w:val="0"/>
+              <w:spacing w:after="0" w:line="240" w:lineRule="auto"/>
+              <w:rPr>
+                <w:rFonts w:ascii="Consolas" w:eastAsia="Times New Roman" w:hAnsi="Consolas" w:cs="Courier New"/>
+                <w:b/>
+                <w:bCs/>
+                <w:color w:val="FFFFFF"/>
+                <w:sz w:val="18"/>
+                <w:szCs w:val="18"/>
+              </w:rPr>
+            </w:pPr>
+            <w:r>
+              <w:rPr>
+                <w:rFonts w:ascii="Consolas" w:eastAsia="Times New Roman" w:hAnsi="Consolas" w:cs="Courier New"/>
+                <w:b/>
+                <w:bCs/>
+                <w:color w:val="FFFFFF"/>
+                <w:sz w:val="18"/>
+                <w:szCs w:val="18"/>
+              </w:rPr>
+              <w:t xml:space="preserve">    "text": </w:t>
+            </w:r>
+            <w:r>
+              <w:rPr>
+                <w:rFonts w:ascii="Consolas" w:eastAsia="Times New Roman" w:hAnsi="Consolas" w:cs="Courier New"/>
+                <w:b/>
+                <w:bCs/>
+                <w:color w:val="A2FCA2"/>
+                <w:sz w:val="18"/>
+                <w:szCs w:val="18"/>
+              </w:rPr>
+              <w:t>"string"</w:t>
+            </w:r>
+            <w:r>
+              <w:rPr>
+                <w:rFonts w:ascii="Consolas" w:eastAsia="Times New Roman" w:hAnsi="Consolas" w:cs="Courier New"/>
+                <w:b/>
+                <w:bCs/>
+                <w:color w:val="FFFFFF"/>
+                <w:sz w:val="18"/>
+                <w:szCs w:val="18"/>
+              </w:rPr>
+              <w:t>,</w:t>
+            </w:r>
+          </w:p>
+          <w:p>
+            <w:pPr>
+              <w:shd w:val="clear" w:color="auto" w:fill="333333"/>
+              <w:tabs>
+                <w:tab w:val="left" w:pos="916"/>
+                <w:tab w:val="left" w:pos="1832"/>
+                <w:tab w:val="left" w:pos="2748"/>
+                <w:tab w:val="left" w:pos="3664"/>
+                <w:tab w:val="left" w:pos="4580"/>
+                <w:tab w:val="left" w:pos="5496"/>
+                <w:tab w:val="left" w:pos="6412"/>
+                <w:tab w:val="left" w:pos="7328"/>
+                <w:tab w:val="left" w:pos="8244"/>
+                <w:tab w:val="left" w:pos="9160"/>
+                <w:tab w:val="left" w:pos="10076"/>
+                <w:tab w:val="left" w:pos="10992"/>
+                <w:tab w:val="left" w:pos="11908"/>
+                <w:tab w:val="left" w:pos="12824"/>
+                <w:tab w:val="left" w:pos="13740"/>
+                <w:tab w:val="left" w:pos="14656"/>
+              </w:tabs>
+              <w:wordWrap w:val="0"/>
+              <w:spacing w:after="0" w:line="240" w:lineRule="auto"/>
+              <w:rPr>
+                <w:rFonts w:ascii="Consolas" w:eastAsia="Times New Roman" w:hAnsi="Consolas" w:cs="Courier New"/>
+                <w:b/>
+                <w:bCs/>
+                <w:color w:val="FFFFFF"/>
+                <w:sz w:val="18"/>
+                <w:szCs w:val="18"/>
+              </w:rPr>
+            </w:pPr>
+            <w:r>
+              <w:rPr>
+                <w:rFonts w:ascii="Consolas" w:eastAsia="Times New Roman" w:hAnsi="Consolas" w:cs="Courier New"/>
+                <w:b/>
+                <w:bCs/>
+                <w:color w:val="FFFFFF"/>
+                <w:sz w:val="18"/>
+                <w:szCs w:val="18"/>
+              </w:rPr>
+              <w:t xml:space="preserve">    "category": {</w:t>
+            </w:r>
+          </w:p>
+          <w:p>
+            <w:pPr>
+              <w:shd w:val="clear" w:color="auto" w:fill="333333"/>
+              <w:tabs>
+                <w:tab w:val="left" w:pos="916"/>
+                <w:tab w:val="left" w:pos="1832"/>
+                <w:tab w:val="left" w:pos="2748"/>
+                <w:tab w:val="left" w:pos="3664"/>
+                <w:tab w:val="left" w:pos="4580"/>
+                <w:tab w:val="left" w:pos="5496"/>
+                <w:tab w:val="left" w:pos="6412"/>
+                <w:tab w:val="left" w:pos="7328"/>
+                <w:tab w:val="left" w:pos="8244"/>
+                <w:tab w:val="left" w:pos="9160"/>
+                <w:tab w:val="left" w:pos="10076"/>
+                <w:tab w:val="left" w:pos="10992"/>
+                <w:tab w:val="left" w:pos="11908"/>
+                <w:tab w:val="left" w:pos="12824"/>
+                <w:tab w:val="left" w:pos="13740"/>
+                <w:tab w:val="left" w:pos="14656"/>
+              </w:tabs>
+              <w:wordWrap w:val="0"/>
+              <w:spacing w:after="0" w:line="240" w:lineRule="auto"/>
+              <w:rPr>
+                <w:rFonts w:ascii="Consolas" w:eastAsia="Times New Roman" w:hAnsi="Consolas" w:cs="Courier New"/>
+                <w:b/>
+                <w:bCs/>
+                <w:color w:val="FFFFFF"/>
+                <w:sz w:val="18"/>
+                <w:szCs w:val="18"/>
+              </w:rPr>
+            </w:pPr>
+            <w:r>
+              <w:rPr>
+                <w:rFonts w:ascii="Consolas" w:eastAsia="Times New Roman" w:hAnsi="Consolas" w:cs="Courier New"/>
+                <w:b/>
+                <w:bCs/>
+                <w:color w:val="FFFFFF"/>
+                <w:sz w:val="18"/>
+                <w:szCs w:val="18"/>
+              </w:rPr>
+              <w:t xml:space="preserve">      "categoryName": </w:t>
+            </w:r>
+            <w:r>
+              <w:rPr>
+                <w:rFonts w:ascii="Consolas" w:eastAsia="Times New Roman" w:hAnsi="Consolas" w:cs="Courier New"/>
+                <w:b/>
+                <w:bCs/>
+                <w:color w:val="A2FCA2"/>
+                <w:sz w:val="18"/>
+                <w:szCs w:val="18"/>
+              </w:rPr>
+              <w:t>"string"</w:t>
+            </w:r>
+            <w:r>
+              <w:rPr>
+                <w:rFonts w:ascii="Consolas" w:eastAsia="Times New Roman" w:hAnsi="Consolas" w:cs="Courier New"/>
+                <w:b/>
+                <w:bCs/>
+                <w:color w:val="FFFFFF"/>
+                <w:sz w:val="18"/>
+                <w:szCs w:val="18"/>
+              </w:rPr>
+              <w:t>,</w:t>
+            </w:r>
+          </w:p>
+          <w:p>
+            <w:pPr>
+              <w:shd w:val="clear" w:color="auto" w:fill="333333"/>
+              <w:tabs>
+                <w:tab w:val="left" w:pos="916"/>
+                <w:tab w:val="left" w:pos="1832"/>
+                <w:tab w:val="left" w:pos="2748"/>
+                <w:tab w:val="left" w:pos="3664"/>
+                <w:tab w:val="left" w:pos="4580"/>
+                <w:tab w:val="left" w:pos="5496"/>
+                <w:tab w:val="left" w:pos="6412"/>
+                <w:tab w:val="left" w:pos="7328"/>
+                <w:tab w:val="left" w:pos="8244"/>
+                <w:tab w:val="left" w:pos="9160"/>
+                <w:tab w:val="left" w:pos="10076"/>
+                <w:tab w:val="left" w:pos="10992"/>
+                <w:tab w:val="left" w:pos="11908"/>
+                <w:tab w:val="left" w:pos="12824"/>
+                <w:tab w:val="left" w:pos="13740"/>
+                <w:tab w:val="left" w:pos="14656"/>
+              </w:tabs>
+              <w:wordWrap w:val="0"/>
+              <w:spacing w:after="0" w:line="240" w:lineRule="auto"/>
+              <w:rPr>
+                <w:rFonts w:ascii="Consolas" w:eastAsia="Times New Roman" w:hAnsi="Consolas" w:cs="Courier New"/>
+                <w:b/>
+                <w:bCs/>
+                <w:color w:val="FFFFFF"/>
+                <w:sz w:val="18"/>
+                <w:szCs w:val="18"/>
+              </w:rPr>
+            </w:pPr>
+            <w:r>
+              <w:rPr>
+                <w:rFonts w:ascii="Consolas" w:eastAsia="Times New Roman" w:hAnsi="Consolas" w:cs="Courier New"/>
+                <w:b/>
+                <w:bCs/>
+                <w:color w:val="FFFFFF"/>
+                <w:sz w:val="18"/>
+                <w:szCs w:val="18"/>
+              </w:rPr>
+              <w:t xml:space="preserve">      "backgroundColor": </w:t>
+            </w:r>
+            <w:r>
+              <w:rPr>
+                <w:rFonts w:ascii="Consolas" w:eastAsia="Times New Roman" w:hAnsi="Consolas" w:cs="Courier New"/>
+                <w:b/>
+                <w:bCs/>
+                <w:color w:val="A2FCA2"/>
+                <w:sz w:val="18"/>
+                <w:szCs w:val="18"/>
+              </w:rPr>
+              <w:t>"string"</w:t>
+            </w:r>
+          </w:p>
+          <w:p>
+            <w:pPr>
+              <w:shd w:val="clear" w:color="auto" w:fill="333333"/>
+              <w:tabs>
+                <w:tab w:val="left" w:pos="916"/>
+                <w:tab w:val="left" w:pos="1832"/>
+                <w:tab w:val="left" w:pos="2748"/>
+                <w:tab w:val="left" w:pos="3664"/>
+                <w:tab w:val="left" w:pos="4580"/>
+                <w:tab w:val="left" w:pos="5496"/>
+                <w:tab w:val="left" w:pos="6412"/>
+                <w:tab w:val="left" w:pos="7328"/>
+                <w:tab w:val="left" w:pos="8244"/>
+                <w:tab w:val="left" w:pos="9160"/>
+                <w:tab w:val="left" w:pos="10076"/>
+                <w:tab w:val="left" w:pos="10992"/>
+                <w:tab w:val="left" w:pos="11908"/>
+                <w:tab w:val="left" w:pos="12824"/>
+                <w:tab w:val="left" w:pos="13740"/>
+                <w:tab w:val="left" w:pos="14656"/>
+              </w:tabs>
+              <w:wordWrap w:val="0"/>
+              <w:spacing w:after="0" w:line="240" w:lineRule="auto"/>
+              <w:rPr>
+                <w:rFonts w:ascii="Consolas" w:eastAsia="Times New Roman" w:hAnsi="Consolas" w:cs="Courier New"/>
+                <w:b/>
+                <w:bCs/>
+                <w:color w:val="FFFFFF"/>
+                <w:sz w:val="18"/>
+                <w:szCs w:val="18"/>
+              </w:rPr>
+            </w:pPr>
+            <w:r>
+              <w:rPr>
+                <w:rFonts w:ascii="Consolas" w:eastAsia="Times New Roman" w:hAnsi="Consolas" w:cs="Courier New"/>
+                <w:b/>
+                <w:bCs/>
+                <w:color w:val="FFFFFF"/>
+                <w:sz w:val="18"/>
+                <w:szCs w:val="18"/>
+              </w:rPr>
+              <w:t xml:space="preserve">    }</w:t>
+            </w:r>
+          </w:p>
+          <w:p>
+            <w:pPr>
+              <w:shd w:val="clear" w:color="auto" w:fill="333333"/>
+              <w:tabs>
+                <w:tab w:val="left" w:pos="916"/>
+                <w:tab w:val="left" w:pos="1832"/>
+                <w:tab w:val="left" w:pos="2748"/>
+                <w:tab w:val="left" w:pos="3664"/>
+                <w:tab w:val="left" w:pos="4580"/>
+                <w:tab w:val="left" w:pos="5496"/>
+                <w:tab w:val="left" w:pos="6412"/>
+                <w:tab w:val="left" w:pos="7328"/>
+                <w:tab w:val="left" w:pos="8244"/>
+                <w:tab w:val="left" w:pos="9160"/>
+                <w:tab w:val="left" w:pos="10076"/>
+                <w:tab w:val="left" w:pos="10992"/>
+                <w:tab w:val="left" w:pos="11908"/>
+                <w:tab w:val="left" w:pos="12824"/>
+                <w:tab w:val="left" w:pos="13740"/>
+                <w:tab w:val="left" w:pos="14656"/>
+              </w:tabs>
+              <w:wordWrap w:val="0"/>
+              <w:spacing w:after="0" w:line="240" w:lineRule="auto"/>
+              <w:rPr>
+                <w:rFonts w:ascii="Consolas" w:eastAsia="Times New Roman" w:hAnsi="Consolas" w:cs="Courier New"/>
+                <w:b/>
+                <w:bCs/>
+                <w:color w:val="FFFFFF"/>
+                <w:sz w:val="18"/>
+                <w:szCs w:val="18"/>
+              </w:rPr>
+            </w:pPr>
+            <w:r>
+              <w:rPr>
+                <w:rFonts w:ascii="Consolas" w:eastAsia="Times New Roman" w:hAnsi="Consolas" w:cs="Courier New"/>
+                <w:b/>
+                <w:bCs/>
+                <w:color w:val="FFFFFF"/>
+                <w:sz w:val="18"/>
+                <w:szCs w:val="18"/>
+              </w:rPr>
+              <w:t xml:space="preserve">  }</w:t>
+            </w:r>
+          </w:p>
+          <w:p>
+            <w:pPr>
+              <w:shd w:val="clear" w:color="auto" w:fill="333333"/>
+              <w:tabs>
+                <w:tab w:val="left" w:pos="916"/>
+                <w:tab w:val="left" w:pos="1832"/>
+                <w:tab w:val="left" w:pos="2748"/>
+                <w:tab w:val="left" w:pos="3664"/>
+                <w:tab w:val="left" w:pos="4580"/>
+                <w:tab w:val="left" w:pos="5496"/>
+                <w:tab w:val="left" w:pos="6412"/>
+                <w:tab w:val="left" w:pos="7328"/>
+                <w:tab w:val="left" w:pos="8244"/>
+                <w:tab w:val="left" w:pos="9160"/>
+                <w:tab w:val="left" w:pos="10076"/>
+                <w:tab w:val="left" w:pos="10992"/>
+                <w:tab w:val="left" w:pos="11908"/>
+                <w:tab w:val="left" w:pos="12824"/>
+                <w:tab w:val="left" w:pos="13740"/>
+                <w:tab w:val="left" w:pos="14656"/>
+              </w:tabs>
+              <w:spacing w:after="0" w:line="240" w:lineRule="auto"/>
+              <w:rPr>
+                <w:rFonts w:ascii="Courier New" w:eastAsia="Times New Roman" w:hAnsi="Courier New" w:cs="Courier New"/>
+                <w:b/>
+                <w:bCs/>
+                <w:color w:val="FFFFFF"/>
+                <w:sz w:val="18"/>
+                <w:szCs w:val="18"/>
+              </w:rPr>
+            </w:pPr>
+            <w:r>
+              <w:rPr>
+                <w:rFonts w:ascii="Consolas" w:eastAsia="Times New Roman" w:hAnsi="Consolas" w:cs="Courier New"/>
+                <w:b/>
+                <w:bCs/>
+                <w:color w:val="FFFFFF"/>
+                <w:sz w:val="18"/>
+                <w:szCs w:val="18"/>
+              </w:rPr>
+              <w:t>}</w:t>
+            </w:r>
+          </w:p>
+          <w:p>
+            <w:pPr>
+              <w:pStyle w:val="NoSpacing"/>
+              <w:numPr>
+                <w:ilvl w:val="0"/>
+                <w:numId w:val="15"/>
+              </w:numPr>
+              <w:rPr>
+                <w:rFonts w:ascii="Times New Roman" w:hAnsi="Times New Roman" w:cs="Times New Roman"/>
+                <w:sz w:val="24"/>
+                <w:szCs w:val="24"/>
+              </w:rPr>
+            </w:pPr>
+            <w:r>
+              <w:rPr>
+                <w:rFonts w:ascii="Times New Roman" w:hAnsi="Times New Roman" w:cs="Times New Roman"/>
+                <w:sz w:val="24"/>
+                <w:szCs w:val="24"/>
+              </w:rPr>
+              <w:t>Swagger: localhost:3000/api-docs</w:t>
+            </w:r>
+          </w:p>
+          <w:p>
+            <w:pPr>
+              <w:pStyle w:val="NoSpacing"/>
+              <w:rPr>
+                <w:rFonts w:ascii="Times New Roman" w:hAnsi="Times New Roman" w:cs="Times New Roman"/>
+                <w:sz w:val="24"/>
+                <w:szCs w:val="24"/>
+              </w:rPr>
+            </w:pPr>
+            <w:r>
+              <w:rPr>
+                <w:noProof/>
+              </w:rPr>
+              <w:lastRenderedPageBreak/>
+              <w:drawing>
+                <wp:inline distT="0" distB="0" distL="0" distR="0" wp14:anchorId="38CEF7E0" wp14:editId="2FAFA681">
+                  <wp:extent cx="2641535" cy="1726311"/>
+                  <wp:effectExtent l="0" t="0" r="6985" b="7620"/>
+                  <wp:docPr id="248319183" name="Picture 1"/>
+                  <wp:cNvGraphicFramePr>
+                    <a:graphicFrameLocks xmlns:a="http://schemas.openxmlformats.org/drawingml/2006/main" noChangeAspect="1"/>
+                  </wp:cNvGraphicFramePr>
+                  <a:graphic xmlns:a="http://schemas.openxmlformats.org/drawingml/2006/main">
+                    <a:graphicData uri="http://schemas.openxmlformats.org/drawingml/2006/picture">
+                      <pic:pic xmlns:pic="http://schemas.openxmlformats.org/drawingml/2006/picture">
+                        <pic:nvPicPr>
+                          <pic:cNvPr id="248319183" name=""/>
+                          <pic:cNvPicPr/>
+                        </pic:nvPicPr>
+                        <pic:blipFill>
+                          <a:blip r:embed="rId33"/>
+                          <a:stretch>
+                            <a:fillRect/>
+                          </a:stretch>
+                        </pic:blipFill>
+                        <pic:spPr>
+                          <a:xfrm>
+                            <a:off x="0" y="0"/>
+                            <a:ext cx="2651185" cy="1732617"/>
+                          </a:xfrm>
+                          <a:prstGeom prst="rect">
+                            <a:avLst/>
+                          </a:prstGeom>
+                        </pic:spPr>
+                      </pic:pic>
+                    </a:graphicData>
+                  </a:graphic>
+                </wp:inline>
+              </w:drawing>
+            </w:r>
+            <w:r>
+              <w:rPr>
+                <w:rFonts w:ascii="Times New Roman" w:hAnsi="Times New Roman" w:cs="Times New Roman"/>
+                <w:sz w:val="24"/>
+                <w:szCs w:val="24"/>
+              </w:rPr>
+              <w:t xml:space="preserve"> </w:t>
+            </w:r>
+          </w:p>
+          <w:p>
+            <w:pPr>
+              <w:pStyle w:val="NoSpacing"/>
+              <w:rPr>
+                <w:rFonts w:ascii="Times New Roman" w:hAnsi="Times New Roman" w:cs="Times New Roman"/>
+                <w:sz w:val="24"/>
+                <w:szCs w:val="24"/>
+              </w:rPr>
+            </w:pPr>
+            <w:r>
+              <w:rPr>
+                <w:rFonts w:ascii="Times New Roman" w:hAnsi="Times New Roman" w:cs="Times New Roman"/>
+                <w:sz w:val="24"/>
+                <w:szCs w:val="24"/>
+              </w:rPr>
+              <w:t>Node.js API:</w:t>
+            </w:r>
+          </w:p>
+          <w:p>
+            <w:pPr>
+              <w:pStyle w:val="NoSpacing"/>
+              <w:numPr>
+                <w:ilvl w:val="0"/>
+                <w:numId w:val="15"/>
+              </w:numPr>
+              <w:rPr>
+                <w:rFonts w:ascii="Times New Roman" w:hAnsi="Times New Roman" w:cs="Times New Roman"/>
+                <w:sz w:val="24"/>
+                <w:szCs w:val="24"/>
+              </w:rPr>
+            </w:pPr>
+            <w:r>
+              <w:rPr>
+                <w:rFonts w:ascii="Times New Roman" w:hAnsi="Times New Roman" w:cs="Times New Roman"/>
+                <w:sz w:val="24"/>
+                <w:szCs w:val="24"/>
+              </w:rPr>
+              <w:t>Employees:</w:t>
+            </w:r>
+          </w:p>
+          <w:p>
+            <w:pPr>
+              <w:pStyle w:val="NoSpacing"/>
+              <w:numPr>
+                <w:ilvl w:val="0"/>
+                <w:numId w:val="15"/>
+              </w:numPr>
+              <w:rPr>
+                <w:rFonts w:ascii="Times New Roman" w:hAnsi="Times New Roman" w:cs="Times New Roman"/>
+                <w:sz w:val="24"/>
+                <w:szCs w:val="24"/>
+              </w:rPr>
+            </w:pPr>
+            <w:r>
+              <w:rPr>
+                <w:rFonts w:ascii="Times New Roman" w:hAnsi="Times New Roman" w:cs="Times New Roman"/>
+                <w:sz w:val="24"/>
+                <w:szCs w:val="24"/>
+              </w:rPr>
+              <w:t xml:space="preserve">Function: </w:t>
+            </w:r>
+            <w:r>
+              <w:rPr>
+                <w:rFonts w:ascii="Times New Roman" w:hAnsi="Times New Roman" w:cs="Times New Roman"/>
+                <w:sz w:val="24"/>
+                <w:szCs w:val="24"/>
+              </w:rPr>
+              <w:t>findAllTasks</w:t>
+            </w:r>
+          </w:p>
+          <w:p>
+            <w:pPr>
+              <w:pStyle w:val="NoSpacing"/>
+              <w:numPr>
+                <w:ilvl w:val="0"/>
+                <w:numId w:val="15"/>
+              </w:numPr>
+              <w:rPr>
+                <w:rFonts w:ascii="Times New Roman" w:hAnsi="Times New Roman" w:cs="Times New Roman"/>
+                <w:sz w:val="24"/>
+                <w:szCs w:val="24"/>
+              </w:rPr>
+            </w:pPr>
+            <w:r>
+              <w:rPr>
+                <w:rFonts w:ascii="Times New Roman" w:hAnsi="Times New Roman" w:cs="Times New Roman"/>
+                <w:sz w:val="24"/>
+                <w:szCs w:val="24"/>
+              </w:rPr>
+              <w:t>Route: /api/employees/:empId</w:t>
+            </w:r>
+            <w:r>
+              <w:rPr>
+                <w:rFonts w:ascii="Times New Roman" w:hAnsi="Times New Roman" w:cs="Times New Roman"/>
+                <w:sz w:val="24"/>
+                <w:szCs w:val="24"/>
+              </w:rPr>
+              <w:t>/tasks</w:t>
+            </w:r>
+          </w:p>
+          <w:p>
+            <w:pPr>
+              <w:pStyle w:val="NoSpacing"/>
+              <w:numPr>
+                <w:ilvl w:val="1"/>
+                <w:numId w:val="15"/>
+              </w:numPr>
+              <w:rPr>
+                <w:rFonts w:ascii="Times New Roman" w:hAnsi="Times New Roman" w:cs="Times New Roman"/>
+                <w:sz w:val="24"/>
+                <w:szCs w:val="24"/>
+              </w:rPr>
+            </w:pPr>
+            <w:r>
+              <w:rPr>
+                <w:rFonts w:ascii="Times New Roman" w:hAnsi="Times New Roman" w:cs="Times New Roman"/>
+                <w:sz w:val="24"/>
+                <w:szCs w:val="24"/>
+              </w:rPr>
+              <w:t>Example: /api/employees/</w:t>
+            </w:r>
+            <w:r>
+              <w:rPr>
+                <w:rFonts w:ascii="Times New Roman" w:hAnsi="Times New Roman" w:cs="Times New Roman"/>
+                <w:sz w:val="24"/>
+                <w:szCs w:val="24"/>
+              </w:rPr>
+              <w:t xml:space="preserve">1009 </w:t>
+            </w:r>
+            <w:r>
+              <w:rPr>
+                <w:rFonts w:ascii="Times New Roman" w:hAnsi="Times New Roman" w:cs="Times New Roman"/>
+                <w:sz w:val="24"/>
+                <w:szCs w:val="24"/>
+              </w:rPr>
+              <w:t>/tasks</w:t>
+            </w:r>
+          </w:p>
+          <w:p>
+            <w:pPr>
+              <w:pStyle w:val="HTMLPreformatted"/>
+              <w:shd w:val="clear" w:color="auto" w:fill="333333"/>
+              <w:wordWrap w:val="0"/>
+              <w:rPr>
+                <w:rStyle w:val="HTMLCode"/>
+                <w:rFonts w:ascii="Consolas" w:hAnsi="Consolas"/>
+                <w:b/>
+                <w:bCs/>
+                <w:color w:val="FFFFFF"/>
+                <w:sz w:val="18"/>
+                <w:szCs w:val="18"/>
+              </w:rPr>
+            </w:pPr>
+            <w:r>
+              <w:rPr>
+                <w:rStyle w:val="HTMLCode"/>
+                <w:rFonts w:ascii="Consolas" w:hAnsi="Consolas"/>
+                <w:b/>
+                <w:bCs/>
+                <w:color w:val="FFFFFF"/>
+                <w:sz w:val="18"/>
+                <w:szCs w:val="18"/>
+              </w:rPr>
+              <w:t>{</w:t>
+            </w:r>
+          </w:p>
+          <w:p>
+            <w:pPr>
+              <w:pStyle w:val="HTMLPreformatted"/>
+              <w:shd w:val="clear" w:color="auto" w:fill="333333"/>
+              <w:wordWrap w:val="0"/>
+              <w:rPr>
+                <w:rStyle w:val="HTMLCode"/>
+                <w:rFonts w:ascii="Consolas" w:hAnsi="Consolas"/>
+                <w:b/>
+                <w:bCs/>
+                <w:color w:val="FFFFFF"/>
+                <w:sz w:val="18"/>
+                <w:szCs w:val="18"/>
+              </w:rPr>
+            </w:pPr>
+            <w:r>
+              <w:rPr>
+                <w:rStyle w:val="HTMLCode"/>
+                <w:rFonts w:ascii="Consolas" w:hAnsi="Consolas"/>
+                <w:b/>
+                <w:bCs/>
+                <w:color w:val="FFFFFF"/>
+                <w:sz w:val="18"/>
+                <w:szCs w:val="18"/>
+              </w:rPr>
+              <w:t xml:space="preserve">  </w:t>
+            </w:r>
+            <w:r>
+              <w:rPr>
+                <w:rStyle w:val="hljs-attr"/>
+                <w:rFonts w:ascii="Consolas" w:hAnsi="Consolas"/>
+                <w:b/>
+                <w:bCs/>
+                <w:color w:val="FFFFFF"/>
+                <w:sz w:val="18"/>
+                <w:szCs w:val="18"/>
+              </w:rPr>
+              <w:t>"_id"</w:t>
+            </w:r>
+            <w:r>
+              <w:rPr>
+                <w:rStyle w:val="HTMLCode"/>
+                <w:rFonts w:ascii="Consolas" w:hAnsi="Consolas"/>
+                <w:b/>
+                <w:bCs/>
+                <w:color w:val="FFFFFF"/>
+                <w:sz w:val="18"/>
+                <w:szCs w:val="18"/>
+              </w:rPr>
+              <w:t xml:space="preserve">: </w:t>
+            </w:r>
+            <w:r>
+              <w:rPr>
+                <w:rStyle w:val="HTMLCode"/>
+                <w:rFonts w:ascii="Consolas" w:hAnsi="Consolas"/>
+                <w:b/>
+                <w:bCs/>
+                <w:color w:val="A2FCA2"/>
+                <w:sz w:val="18"/>
+                <w:szCs w:val="18"/>
+              </w:rPr>
+              <w:t>"64dc00db700fe8a0d1600220"</w:t>
+            </w:r>
+            <w:r>
+              <w:rPr>
+                <w:rStyle w:val="HTMLCode"/>
+                <w:rFonts w:ascii="Consolas" w:hAnsi="Consolas"/>
+                <w:b/>
+                <w:bCs/>
+                <w:color w:val="FFFFFF"/>
+                <w:sz w:val="18"/>
+                <w:szCs w:val="18"/>
+              </w:rPr>
+              <w:t>,</w:t>
+            </w:r>
+          </w:p>
+          <w:p>
+            <w:pPr>
+              <w:pStyle w:val="HTMLPreformatted"/>
+              <w:shd w:val="clear" w:color="auto" w:fill="333333"/>
+              <w:wordWrap w:val="0"/>
+              <w:rPr>
+                <w:rStyle w:val="HTMLCode"/>
+                <w:rFonts w:ascii="Consolas" w:hAnsi="Consolas"/>
+                <w:b/>
+                <w:bCs/>
+                <w:color w:val="FFFFFF"/>
+                <w:sz w:val="18"/>
+                <w:szCs w:val="18"/>
+              </w:rPr>
+            </w:pPr>
+            <w:r>
+              <w:rPr>
+                <w:rStyle w:val="HTMLCode"/>
+                <w:rFonts w:ascii="Consolas" w:hAnsi="Consolas"/>
+                <w:b/>
+                <w:bCs/>
+                <w:color w:val="FFFFFF"/>
+                <w:sz w:val="18"/>
+                <w:szCs w:val="18"/>
+              </w:rPr>
+              <w:t xml:space="preserve">  </w:t>
+            </w:r>
+            <w:r>
+              <w:rPr>
+                <w:rStyle w:val="hljs-attr"/>
+                <w:rFonts w:ascii="Consolas" w:hAnsi="Consolas"/>
+                <w:b/>
+                <w:bCs/>
+                <w:color w:val="FFFFFF"/>
+                <w:sz w:val="18"/>
+                <w:szCs w:val="18"/>
+              </w:rPr>
+              <w:t>"empId"</w:t>
+            </w:r>
+            <w:r>
+              <w:rPr>
+                <w:rStyle w:val="HTMLCode"/>
+                <w:rFonts w:ascii="Consolas" w:hAnsi="Consolas"/>
+                <w:b/>
+                <w:bCs/>
+                <w:color w:val="FFFFFF"/>
+                <w:sz w:val="18"/>
+                <w:szCs w:val="18"/>
+              </w:rPr>
+              <w:t xml:space="preserve">: </w:t>
+            </w:r>
+            <w:r>
+              <w:rPr>
+                <w:rStyle w:val="HTMLCode"/>
+                <w:rFonts w:ascii="Consolas" w:hAnsi="Consolas"/>
+                <w:b/>
+                <w:bCs/>
+                <w:color w:val="D36363"/>
+                <w:sz w:val="18"/>
+                <w:szCs w:val="18"/>
+              </w:rPr>
+              <w:t>1009</w:t>
+            </w:r>
+            <w:r>
+              <w:rPr>
+                <w:rStyle w:val="HTMLCode"/>
+                <w:rFonts w:ascii="Consolas" w:hAnsi="Consolas"/>
+                <w:b/>
+                <w:bCs/>
+                <w:color w:val="FFFFFF"/>
+                <w:sz w:val="18"/>
+                <w:szCs w:val="18"/>
+              </w:rPr>
+              <w:t>,</w:t>
+            </w:r>
+          </w:p>
+          <w:p>
+            <w:pPr>
+              <w:pStyle w:val="HTMLPreformatted"/>
+              <w:shd w:val="clear" w:color="auto" w:fill="333333"/>
+              <w:wordWrap w:val="0"/>
+              <w:rPr>
+                <w:rStyle w:val="HTMLCode"/>
+                <w:rFonts w:ascii="Consolas" w:hAnsi="Consolas"/>
+                <w:b/>
+                <w:bCs/>
+                <w:color w:val="FFFFFF"/>
+                <w:sz w:val="18"/>
+                <w:szCs w:val="18"/>
+              </w:rPr>
+            </w:pPr>
+            <w:r>
+              <w:rPr>
+                <w:rStyle w:val="HTMLCode"/>
+                <w:rFonts w:ascii="Consolas" w:hAnsi="Consolas"/>
+                <w:b/>
+                <w:bCs/>
+                <w:color w:val="FFFFFF"/>
+                <w:sz w:val="18"/>
+                <w:szCs w:val="18"/>
+              </w:rPr>
+              <w:t xml:space="preserve">  </w:t>
+            </w:r>
+            <w:r>
+              <w:rPr>
+                <w:rStyle w:val="hljs-attr"/>
+                <w:rFonts w:ascii="Consolas" w:hAnsi="Consolas"/>
+                <w:b/>
+                <w:bCs/>
+                <w:color w:val="FFFFFF"/>
+                <w:sz w:val="18"/>
+                <w:szCs w:val="18"/>
+              </w:rPr>
+              <w:t>"todo"</w:t>
+            </w:r>
+            <w:r>
+              <w:rPr>
+                <w:rStyle w:val="HTMLCode"/>
+                <w:rFonts w:ascii="Consolas" w:hAnsi="Consolas"/>
+                <w:b/>
+                <w:bCs/>
+                <w:color w:val="FFFFFF"/>
+                <w:sz w:val="18"/>
+                <w:szCs w:val="18"/>
+              </w:rPr>
+              <w:t>: [</w:t>
+            </w:r>
+          </w:p>
+          <w:p>
+            <w:pPr>
+              <w:pStyle w:val="HTMLPreformatted"/>
+              <w:shd w:val="clear" w:color="auto" w:fill="333333"/>
+              <w:wordWrap w:val="0"/>
+              <w:rPr>
+                <w:rStyle w:val="HTMLCode"/>
+                <w:rFonts w:ascii="Consolas" w:hAnsi="Consolas"/>
+                <w:b/>
+                <w:bCs/>
+                <w:color w:val="FFFFFF"/>
+                <w:sz w:val="18"/>
+                <w:szCs w:val="18"/>
+              </w:rPr>
+            </w:pPr>
+            <w:r>
+              <w:rPr>
+                <w:rStyle w:val="HTMLCode"/>
+                <w:rFonts w:ascii="Consolas" w:hAnsi="Consolas"/>
+                <w:b/>
+                <w:bCs/>
+                <w:color w:val="FFFFFF"/>
+                <w:sz w:val="18"/>
+                <w:szCs w:val="18"/>
+              </w:rPr>
+              <w:t xml:space="preserve">    {</w:t>
+            </w:r>
+          </w:p>
+          <w:p>
+            <w:pPr>
+              <w:pStyle w:val="HTMLPreformatted"/>
+              <w:shd w:val="clear" w:color="auto" w:fill="333333"/>
+              <w:wordWrap w:val="0"/>
+              <w:rPr>
+                <w:rStyle w:val="HTMLCode"/>
+                <w:rFonts w:ascii="Consolas" w:hAnsi="Consolas"/>
+                <w:b/>
+                <w:bCs/>
+                <w:color w:val="FFFFFF"/>
+                <w:sz w:val="18"/>
+                <w:szCs w:val="18"/>
+              </w:rPr>
+            </w:pPr>
+            <w:r>
+              <w:rPr>
+                <w:rStyle w:val="HTMLCode"/>
+                <w:rFonts w:ascii="Consolas" w:hAnsi="Consolas"/>
+                <w:b/>
+                <w:bCs/>
+                <w:color w:val="FFFFFF"/>
+                <w:sz w:val="18"/>
+                <w:szCs w:val="18"/>
+              </w:rPr>
+              <w:t xml:space="preserve">      </w:t>
+            </w:r>
+            <w:r>
+              <w:rPr>
+                <w:rStyle w:val="hljs-attr"/>
+                <w:rFonts w:ascii="Consolas" w:hAnsi="Consolas"/>
+                <w:b/>
+                <w:bCs/>
+                <w:color w:val="FFFFFF"/>
+                <w:sz w:val="18"/>
+                <w:szCs w:val="18"/>
+              </w:rPr>
+              <w:t>"_id"</w:t>
+            </w:r>
+            <w:r>
+              <w:rPr>
+                <w:rStyle w:val="HTMLCode"/>
+                <w:rFonts w:ascii="Consolas" w:hAnsi="Consolas"/>
+                <w:b/>
+                <w:bCs/>
+                <w:color w:val="FFFFFF"/>
+                <w:sz w:val="18"/>
+                <w:szCs w:val="18"/>
+              </w:rPr>
+              <w:t xml:space="preserve">: </w:t>
+            </w:r>
+            <w:r>
+              <w:rPr>
+                <w:rStyle w:val="HTMLCode"/>
+                <w:rFonts w:ascii="Consolas" w:hAnsi="Consolas"/>
+                <w:b/>
+                <w:bCs/>
+                <w:color w:val="A2FCA2"/>
+                <w:sz w:val="18"/>
+                <w:szCs w:val="18"/>
+              </w:rPr>
+              <w:t>"64ee9826aff0efa03bfbd942"</w:t>
+            </w:r>
+            <w:r>
+              <w:rPr>
+                <w:rStyle w:val="HTMLCode"/>
+                <w:rFonts w:ascii="Consolas" w:hAnsi="Consolas"/>
+                <w:b/>
+                <w:bCs/>
+                <w:color w:val="FFFFFF"/>
+                <w:sz w:val="18"/>
+                <w:szCs w:val="18"/>
+              </w:rPr>
+              <w:t>,</w:t>
+            </w:r>
+          </w:p>
+          <w:p>
+            <w:pPr>
+              <w:pStyle w:val="HTMLPreformatted"/>
+              <w:shd w:val="clear" w:color="auto" w:fill="333333"/>
+              <w:wordWrap w:val="0"/>
+              <w:rPr>
+                <w:rStyle w:val="HTMLCode"/>
+                <w:rFonts w:ascii="Consolas" w:hAnsi="Consolas"/>
+                <w:b/>
+                <w:bCs/>
+                <w:color w:val="FFFFFF"/>
+                <w:sz w:val="18"/>
+                <w:szCs w:val="18"/>
+              </w:rPr>
+            </w:pPr>
+            <w:r>
+              <w:rPr>
+                <w:rStyle w:val="HTMLCode"/>
+                <w:rFonts w:ascii="Consolas" w:hAnsi="Consolas"/>
+                <w:b/>
+                <w:bCs/>
+                <w:color w:val="FFFFFF"/>
+                <w:sz w:val="18"/>
+                <w:szCs w:val="18"/>
+              </w:rPr>
+              <w:t xml:space="preserve">      </w:t>
+            </w:r>
+            <w:r>
+              <w:rPr>
+                <w:rStyle w:val="hljs-attr"/>
+                <w:rFonts w:ascii="Consolas" w:hAnsi="Consolas"/>
+                <w:b/>
+                <w:bCs/>
+                <w:color w:val="FFFFFF"/>
+                <w:sz w:val="18"/>
+                <w:szCs w:val="18"/>
+              </w:rPr>
+              <w:t>"text"</w:t>
+            </w:r>
+            <w:r>
+              <w:rPr>
+                <w:rStyle w:val="HTMLCode"/>
+                <w:rFonts w:ascii="Consolas" w:hAnsi="Consolas"/>
+                <w:b/>
+                <w:bCs/>
+                <w:color w:val="FFFFFF"/>
+                <w:sz w:val="18"/>
+                <w:szCs w:val="18"/>
+              </w:rPr>
+              <w:t xml:space="preserve">: </w:t>
+            </w:r>
+            <w:r>
+              <w:rPr>
+                <w:rStyle w:val="HTMLCode"/>
+                <w:rFonts w:ascii="Consolas" w:hAnsi="Consolas"/>
+                <w:b/>
+                <w:bCs/>
+                <w:color w:val="A2FCA2"/>
+                <w:sz w:val="18"/>
+                <w:szCs w:val="18"/>
+              </w:rPr>
+              <w:t>"testing 2"</w:t>
+            </w:r>
+            <w:r>
+              <w:rPr>
+                <w:rStyle w:val="HTMLCode"/>
+                <w:rFonts w:ascii="Consolas" w:hAnsi="Consolas"/>
+                <w:b/>
+                <w:bCs/>
+                <w:color w:val="FFFFFF"/>
+                <w:sz w:val="18"/>
+                <w:szCs w:val="18"/>
+              </w:rPr>
+              <w:t>,</w:t>
+            </w:r>
+          </w:p>
+          <w:p>
+            <w:pPr>
+              <w:pStyle w:val="HTMLPreformatted"/>
+              <w:shd w:val="clear" w:color="auto" w:fill="333333"/>
+              <w:wordWrap w:val="0"/>
+              <w:rPr>
+                <w:rStyle w:val="HTMLCode"/>
+                <w:rFonts w:ascii="Consolas" w:hAnsi="Consolas"/>
+                <w:b/>
+                <w:bCs/>
+                <w:color w:val="FFFFFF"/>
+                <w:sz w:val="18"/>
+                <w:szCs w:val="18"/>
+              </w:rPr>
+            </w:pPr>
+            <w:r>
+              <w:rPr>
+                <w:rStyle w:val="HTMLCode"/>
+                <w:rFonts w:ascii="Consolas" w:hAnsi="Consolas"/>
+                <w:b/>
+                <w:bCs/>
+                <w:color w:val="FFFFFF"/>
+                <w:sz w:val="18"/>
+                <w:szCs w:val="18"/>
+              </w:rPr>
+              <w:t xml:space="preserve">      </w:t>
+            </w:r>
+            <w:r>
+              <w:rPr>
+                <w:rStyle w:val="hljs-attr"/>
+                <w:rFonts w:ascii="Consolas" w:hAnsi="Consolas"/>
+                <w:b/>
+                <w:bCs/>
+                <w:color w:val="FFFFFF"/>
+                <w:sz w:val="18"/>
+                <w:szCs w:val="18"/>
+              </w:rPr>
+              <w:t>"category"</w:t>
+            </w:r>
+            <w:r>
+              <w:rPr>
+                <w:rStyle w:val="HTMLCode"/>
+                <w:rFonts w:ascii="Consolas" w:hAnsi="Consolas"/>
+                <w:b/>
+                <w:bCs/>
+                <w:color w:val="FFFFFF"/>
+                <w:sz w:val="18"/>
+                <w:szCs w:val="18"/>
+              </w:rPr>
+              <w:t>: {</w:t>
+            </w:r>
+          </w:p>
+          <w:p>
+            <w:pPr>
+              <w:pStyle w:val="HTMLPreformatted"/>
+              <w:shd w:val="clear" w:color="auto" w:fill="333333"/>
+              <w:wordWrap w:val="0"/>
+              <w:rPr>
+                <w:rStyle w:val="HTMLCode"/>
+                <w:rFonts w:ascii="Consolas" w:hAnsi="Consolas"/>
+                <w:b/>
+                <w:bCs/>
+                <w:color w:val="FFFFFF"/>
+                <w:sz w:val="18"/>
+                <w:szCs w:val="18"/>
+              </w:rPr>
+            </w:pPr>
+            <w:r>
+              <w:rPr>
+                <w:rStyle w:val="HTMLCode"/>
+                <w:rFonts w:ascii="Consolas" w:hAnsi="Consolas"/>
+                <w:b/>
+                <w:bCs/>
+                <w:color w:val="FFFFFF"/>
+                <w:sz w:val="18"/>
+                <w:szCs w:val="18"/>
+              </w:rPr>
+              <w:t xml:space="preserve">        </w:t>
+            </w:r>
+            <w:r>
+              <w:rPr>
+                <w:rStyle w:val="hljs-attr"/>
+                <w:rFonts w:ascii="Consolas" w:hAnsi="Consolas"/>
+                <w:b/>
+                <w:bCs/>
+                <w:color w:val="FFFFFF"/>
+                <w:sz w:val="18"/>
+                <w:szCs w:val="18"/>
+              </w:rPr>
+              <w:t>"categoryName"</w:t>
+            </w:r>
+            <w:r>
+              <w:rPr>
+                <w:rStyle w:val="HTMLCode"/>
+                <w:rFonts w:ascii="Consolas" w:hAnsi="Consolas"/>
+                <w:b/>
+                <w:bCs/>
+                <w:color w:val="FFFFFF"/>
+                <w:sz w:val="18"/>
+                <w:szCs w:val="18"/>
+              </w:rPr>
+              <w:t xml:space="preserve">: </w:t>
+            </w:r>
+            <w:r>
+              <w:rPr>
+                <w:rStyle w:val="HTMLCode"/>
+                <w:rFonts w:ascii="Consolas" w:hAnsi="Consolas"/>
+                <w:b/>
+                <w:bCs/>
+                <w:color w:val="A2FCA2"/>
+                <w:sz w:val="18"/>
+                <w:szCs w:val="18"/>
+              </w:rPr>
+              <w:t>"string"</w:t>
+            </w:r>
+            <w:r>
+              <w:rPr>
+                <w:rStyle w:val="HTMLCode"/>
+                <w:rFonts w:ascii="Consolas" w:hAnsi="Consolas"/>
+                <w:b/>
+                <w:bCs/>
+                <w:color w:val="FFFFFF"/>
+                <w:sz w:val="18"/>
+                <w:szCs w:val="18"/>
+              </w:rPr>
+              <w:t>,</w:t>
+            </w:r>
+          </w:p>
+          <w:p>
+            <w:pPr>
+              <w:pStyle w:val="HTMLPreformatted"/>
+              <w:shd w:val="clear" w:color="auto" w:fill="333333"/>
+              <w:wordWrap w:val="0"/>
+              <w:rPr>
+                <w:rStyle w:val="HTMLCode"/>
+                <w:rFonts w:ascii="Consolas" w:hAnsi="Consolas"/>
+                <w:b/>
+                <w:bCs/>
+                <w:color w:val="FFFFFF"/>
+                <w:sz w:val="18"/>
+                <w:szCs w:val="18"/>
+              </w:rPr>
+            </w:pPr>
+            <w:r>
+              <w:rPr>
+                <w:rStyle w:val="HTMLCode"/>
+                <w:rFonts w:ascii="Consolas" w:hAnsi="Consolas"/>
+                <w:b/>
+                <w:bCs/>
+                <w:color w:val="FFFFFF"/>
+                <w:sz w:val="18"/>
+                <w:szCs w:val="18"/>
+              </w:rPr>
+              <w:t xml:space="preserve">        </w:t>
+            </w:r>
+            <w:r>
+              <w:rPr>
+                <w:rStyle w:val="hljs-attr"/>
+                <w:rFonts w:ascii="Consolas" w:hAnsi="Consolas"/>
+                <w:b/>
+                <w:bCs/>
+                <w:color w:val="FFFFFF"/>
+                <w:sz w:val="18"/>
+                <w:szCs w:val="18"/>
+              </w:rPr>
+              <w:t>"backgroundColor"</w:t>
+            </w:r>
+            <w:r>
+              <w:rPr>
+                <w:rStyle w:val="HTMLCode"/>
+                <w:rFonts w:ascii="Consolas" w:hAnsi="Consolas"/>
+                <w:b/>
+                <w:bCs/>
+                <w:color w:val="FFFFFF"/>
+                <w:sz w:val="18"/>
+                <w:szCs w:val="18"/>
+              </w:rPr>
+              <w:t xml:space="preserve">: </w:t>
+            </w:r>
+            <w:r>
+              <w:rPr>
+                <w:rStyle w:val="HTMLCode"/>
+                <w:rFonts w:ascii="Consolas" w:hAnsi="Consolas"/>
+                <w:b/>
+                <w:bCs/>
+                <w:color w:val="A2FCA2"/>
+                <w:sz w:val="18"/>
+                <w:szCs w:val="18"/>
+              </w:rPr>
+              <w:t>"string"</w:t>
+            </w:r>
+          </w:p>
+          <w:p>
+            <w:pPr>
+              <w:pStyle w:val="HTMLPreformatted"/>
+              <w:shd w:val="clear" w:color="auto" w:fill="333333"/>
+              <w:wordWrap w:val="0"/>
+              <w:rPr>
+                <w:rStyle w:val="HTMLCode"/>
+                <w:rFonts w:ascii="Consolas" w:hAnsi="Consolas"/>
+                <w:b/>
+                <w:bCs/>
+                <w:color w:val="FFFFFF"/>
+                <w:sz w:val="18"/>
+                <w:szCs w:val="18"/>
+              </w:rPr>
+            </w:pPr>
+            <w:r>
+              <w:rPr>
+                <w:rStyle w:val="HTMLCode"/>
+                <w:rFonts w:ascii="Consolas" w:hAnsi="Consolas"/>
+                <w:b/>
+                <w:bCs/>
+                <w:color w:val="FFFFFF"/>
+                <w:sz w:val="18"/>
+                <w:szCs w:val="18"/>
+              </w:rPr>
+              <w:t xml:space="preserve">      }</w:t>
+            </w:r>
+          </w:p>
+          <w:p>
+            <w:pPr>
+              <w:pStyle w:val="HTMLPreformatted"/>
+              <w:shd w:val="clear" w:color="auto" w:fill="333333"/>
+              <w:wordWrap w:val="0"/>
+              <w:rPr>
+                <w:rStyle w:val="HTMLCode"/>
+                <w:rFonts w:ascii="Consolas" w:hAnsi="Consolas"/>
+                <w:b/>
+                <w:bCs/>
+                <w:color w:val="FFFFFF"/>
+                <w:sz w:val="18"/>
+                <w:szCs w:val="18"/>
+              </w:rPr>
+            </w:pPr>
+            <w:r>
+              <w:rPr>
+                <w:rStyle w:val="HTMLCode"/>
+                <w:rFonts w:ascii="Consolas" w:hAnsi="Consolas"/>
+                <w:b/>
+                <w:bCs/>
+                <w:color w:val="FFFFFF"/>
+                <w:sz w:val="18"/>
+                <w:szCs w:val="18"/>
+              </w:rPr>
+              <w:t xml:space="preserve">    }</w:t>
+            </w:r>
+          </w:p>
+          <w:p>
+            <w:pPr>
+              <w:pStyle w:val="HTMLPreformatted"/>
+              <w:shd w:val="clear" w:color="auto" w:fill="333333"/>
+              <w:wordWrap w:val="0"/>
+              <w:rPr>
+                <w:rStyle w:val="HTMLCode"/>
+                <w:rFonts w:ascii="Consolas" w:hAnsi="Consolas"/>
+                <w:b/>
+                <w:bCs/>
+                <w:color w:val="FFFFFF"/>
+                <w:sz w:val="18"/>
+                <w:szCs w:val="18"/>
+              </w:rPr>
+            </w:pPr>
+            <w:r>
+              <w:rPr>
+                <w:rStyle w:val="HTMLCode"/>
+                <w:rFonts w:ascii="Consolas" w:hAnsi="Consolas"/>
+                <w:b/>
+                <w:bCs/>
+                <w:color w:val="FFFFFF"/>
+                <w:sz w:val="18"/>
+                <w:szCs w:val="18"/>
+              </w:rPr>
+              <w:t xml:space="preserve">  ],</w:t>
+            </w:r>
+          </w:p>
+          <w:p>
+            <w:pPr>
+              <w:pStyle w:val="HTMLPreformatted"/>
+              <w:shd w:val="clear" w:color="auto" w:fill="333333"/>
+              <w:wordWrap w:val="0"/>
+              <w:rPr>
+                <w:rStyle w:val="HTMLCode"/>
+                <w:rFonts w:ascii="Consolas" w:hAnsi="Consolas"/>
+                <w:b/>
+                <w:bCs/>
+                <w:color w:val="FFFFFF"/>
+                <w:sz w:val="18"/>
+                <w:szCs w:val="18"/>
+              </w:rPr>
+            </w:pPr>
+            <w:r>
+              <w:rPr>
+                <w:rStyle w:val="HTMLCode"/>
+                <w:rFonts w:ascii="Consolas" w:hAnsi="Consolas"/>
+                <w:b/>
+                <w:bCs/>
+                <w:color w:val="FFFFFF"/>
+                <w:sz w:val="18"/>
+                <w:szCs w:val="18"/>
+              </w:rPr>
+              <w:t xml:space="preserve">  </w:t>
+            </w:r>
+            <w:r>
+              <w:rPr>
+                <w:rStyle w:val="hljs-attr"/>
+                <w:rFonts w:ascii="Consolas" w:hAnsi="Consolas"/>
+                <w:b/>
+                <w:bCs/>
+                <w:color w:val="FFFFFF"/>
+                <w:sz w:val="18"/>
+                <w:szCs w:val="18"/>
+              </w:rPr>
+              <w:t>"done"</w:t>
+            </w:r>
+            <w:r>
+              <w:rPr>
+                <w:rStyle w:val="HTMLCode"/>
+                <w:rFonts w:ascii="Consolas" w:hAnsi="Consolas"/>
+                <w:b/>
+                <w:bCs/>
+                <w:color w:val="FFFFFF"/>
+                <w:sz w:val="18"/>
+                <w:szCs w:val="18"/>
+              </w:rPr>
+              <w:t>: [</w:t>
+            </w:r>
+          </w:p>
+          <w:p>
+            <w:pPr>
+              <w:pStyle w:val="HTMLPreformatted"/>
+              <w:shd w:val="clear" w:color="auto" w:fill="333333"/>
+              <w:wordWrap w:val="0"/>
+              <w:rPr>
+                <w:rStyle w:val="HTMLCode"/>
+                <w:rFonts w:ascii="Consolas" w:hAnsi="Consolas"/>
+                <w:b/>
+                <w:bCs/>
+                <w:color w:val="FFFFFF"/>
+                <w:sz w:val="18"/>
+                <w:szCs w:val="18"/>
+              </w:rPr>
+            </w:pPr>
+            <w:r>
+              <w:rPr>
+                <w:rStyle w:val="HTMLCode"/>
+                <w:rFonts w:ascii="Consolas" w:hAnsi="Consolas"/>
+                <w:b/>
+                <w:bCs/>
+                <w:color w:val="FFFFFF"/>
+                <w:sz w:val="18"/>
+                <w:szCs w:val="18"/>
+              </w:rPr>
+              <w:t xml:space="preserve">    {</w:t>
+            </w:r>
+          </w:p>
+          <w:p>
+            <w:pPr>
+              <w:pStyle w:val="HTMLPreformatted"/>
+              <w:shd w:val="clear" w:color="auto" w:fill="333333"/>
+              <w:wordWrap w:val="0"/>
+              <w:rPr>
+                <w:rStyle w:val="HTMLCode"/>
+                <w:rFonts w:ascii="Consolas" w:hAnsi="Consolas"/>
+                <w:b/>
+                <w:bCs/>
+                <w:color w:val="FFFFFF"/>
+                <w:sz w:val="18"/>
+                <w:szCs w:val="18"/>
+              </w:rPr>
+            </w:pPr>
+            <w:r>
+              <w:rPr>
+                <w:rStyle w:val="HTMLCode"/>
+                <w:rFonts w:ascii="Consolas" w:hAnsi="Consolas"/>
+                <w:b/>
+                <w:bCs/>
+                <w:color w:val="FFFFFF"/>
+                <w:sz w:val="18"/>
+                <w:szCs w:val="18"/>
+              </w:rPr>
+              <w:t xml:space="preserve">      </w:t>
+            </w:r>
+            <w:r>
+              <w:rPr>
+                <w:rStyle w:val="hljs-attr"/>
+                <w:rFonts w:ascii="Consolas" w:hAnsi="Consolas"/>
+                <w:b/>
+                <w:bCs/>
+                <w:color w:val="FFFFFF"/>
+                <w:sz w:val="18"/>
+                <w:szCs w:val="18"/>
+              </w:rPr>
+              <w:t>"_id"</w:t>
+            </w:r>
+            <w:r>
+              <w:rPr>
+                <w:rStyle w:val="HTMLCode"/>
+                <w:rFonts w:ascii="Consolas" w:hAnsi="Consolas"/>
+                <w:b/>
+                <w:bCs/>
+                <w:color w:val="FFFFFF"/>
+                <w:sz w:val="18"/>
+                <w:szCs w:val="18"/>
+              </w:rPr>
+              <w:t xml:space="preserve">: </w:t>
+            </w:r>
+            <w:r>
+              <w:rPr>
+                <w:rStyle w:val="HTMLCode"/>
+                <w:rFonts w:ascii="Consolas" w:hAnsi="Consolas"/>
+                <w:b/>
+                <w:bCs/>
+                <w:color w:val="A2FCA2"/>
+                <w:sz w:val="18"/>
+                <w:szCs w:val="18"/>
+              </w:rPr>
+              <w:t>"64ee9e07f4c383466c441d23"</w:t>
+            </w:r>
+            <w:r>
+              <w:rPr>
+                <w:rStyle w:val="HTMLCode"/>
+                <w:rFonts w:ascii="Consolas" w:hAnsi="Consolas"/>
+                <w:b/>
+                <w:bCs/>
+                <w:color w:val="FFFFFF"/>
+                <w:sz w:val="18"/>
+                <w:szCs w:val="18"/>
+              </w:rPr>
+              <w:t>,</w:t>
+            </w:r>
+          </w:p>
+          <w:p>
+            <w:pPr>
+              <w:pStyle w:val="HTMLPreformatted"/>
+              <w:shd w:val="clear" w:color="auto" w:fill="333333"/>
+              <w:wordWrap w:val="0"/>
+              <w:rPr>
+                <w:rStyle w:val="HTMLCode"/>
+                <w:rFonts w:ascii="Consolas" w:hAnsi="Consolas"/>
+                <w:b/>
+                <w:bCs/>
+                <w:color w:val="FFFFFF"/>
+                <w:sz w:val="18"/>
+                <w:szCs w:val="18"/>
+              </w:rPr>
+            </w:pPr>
+            <w:r>
+              <w:rPr>
+                <w:rStyle w:val="HTMLCode"/>
+                <w:rFonts w:ascii="Consolas" w:hAnsi="Consolas"/>
+                <w:b/>
+                <w:bCs/>
+                <w:color w:val="FFFFFF"/>
+                <w:sz w:val="18"/>
+                <w:szCs w:val="18"/>
+              </w:rPr>
+              <w:t xml:space="preserve">      </w:t>
+            </w:r>
+            <w:r>
+              <w:rPr>
+                <w:rStyle w:val="hljs-attr"/>
+                <w:rFonts w:ascii="Consolas" w:hAnsi="Consolas"/>
+                <w:b/>
+                <w:bCs/>
+                <w:color w:val="FFFFFF"/>
+                <w:sz w:val="18"/>
+                <w:szCs w:val="18"/>
+              </w:rPr>
+              <w:t>"text"</w:t>
+            </w:r>
+            <w:r>
+              <w:rPr>
+                <w:rStyle w:val="HTMLCode"/>
+                <w:rFonts w:ascii="Consolas" w:hAnsi="Consolas"/>
+                <w:b/>
+                <w:bCs/>
+                <w:color w:val="FFFFFF"/>
+                <w:sz w:val="18"/>
+                <w:szCs w:val="18"/>
+              </w:rPr>
+              <w:t xml:space="preserve">: </w:t>
+            </w:r>
+            <w:r>
+              <w:rPr>
+                <w:rStyle w:val="HTMLCode"/>
+                <w:rFonts w:ascii="Consolas" w:hAnsi="Consolas"/>
+                <w:b/>
+                <w:bCs/>
+                <w:color w:val="A2FCA2"/>
+                <w:sz w:val="18"/>
+                <w:szCs w:val="18"/>
+              </w:rPr>
+              <w:t>"testing 45"</w:t>
+            </w:r>
+            <w:r>
+              <w:rPr>
+                <w:rStyle w:val="HTMLCode"/>
+                <w:rFonts w:ascii="Consolas" w:hAnsi="Consolas"/>
+                <w:b/>
+                <w:bCs/>
+                <w:color w:val="FFFFFF"/>
+                <w:sz w:val="18"/>
+                <w:szCs w:val="18"/>
+              </w:rPr>
+              <w:t>,</w:t>
+            </w:r>
+          </w:p>
+          <w:p>
+            <w:pPr>
+              <w:pStyle w:val="HTMLPreformatted"/>
+              <w:shd w:val="clear" w:color="auto" w:fill="333333"/>
+              <w:wordWrap w:val="0"/>
+              <w:rPr>
+                <w:rStyle w:val="HTMLCode"/>
+                <w:rFonts w:ascii="Consolas" w:hAnsi="Consolas"/>
+                <w:b/>
+                <w:bCs/>
+                <w:color w:val="FFFFFF"/>
+                <w:sz w:val="18"/>
+                <w:szCs w:val="18"/>
+              </w:rPr>
+            </w:pPr>
+            <w:r>
+              <w:rPr>
+                <w:rStyle w:val="HTMLCode"/>
+                <w:rFonts w:ascii="Consolas" w:hAnsi="Consolas"/>
+                <w:b/>
+                <w:bCs/>
+                <w:color w:val="FFFFFF"/>
+                <w:sz w:val="18"/>
+                <w:szCs w:val="18"/>
+              </w:rPr>
+              <w:t xml:space="preserve">      </w:t>
+            </w:r>
+            <w:r>
+              <w:rPr>
+                <w:rStyle w:val="hljs-attr"/>
+                <w:rFonts w:ascii="Consolas" w:hAnsi="Consolas"/>
+                <w:b/>
+                <w:bCs/>
+                <w:color w:val="FFFFFF"/>
+                <w:sz w:val="18"/>
+                <w:szCs w:val="18"/>
+              </w:rPr>
+              <w:t>"category"</w:t>
+            </w:r>
+            <w:r>
+              <w:rPr>
+                <w:rStyle w:val="HTMLCode"/>
+                <w:rFonts w:ascii="Consolas" w:hAnsi="Consolas"/>
+                <w:b/>
+                <w:bCs/>
+                <w:color w:val="FFFFFF"/>
+                <w:sz w:val="18"/>
+                <w:szCs w:val="18"/>
+              </w:rPr>
+              <w:t>: {</w:t>
+            </w:r>
+          </w:p>
+          <w:p>
+            <w:pPr>
+              <w:pStyle w:val="HTMLPreformatted"/>
+              <w:shd w:val="clear" w:color="auto" w:fill="333333"/>
+              <w:wordWrap w:val="0"/>
+              <w:rPr>
+                <w:rStyle w:val="HTMLCode"/>
+                <w:rFonts w:ascii="Consolas" w:hAnsi="Consolas"/>
+                <w:b/>
+                <w:bCs/>
+                <w:color w:val="FFFFFF"/>
+                <w:sz w:val="18"/>
+                <w:szCs w:val="18"/>
+              </w:rPr>
+            </w:pPr>
+            <w:r>
+              <w:rPr>
+                <w:rStyle w:val="HTMLCode"/>
+                <w:rFonts w:ascii="Consolas" w:hAnsi="Consolas"/>
+                <w:b/>
+                <w:bCs/>
+                <w:color w:val="FFFFFF"/>
+                <w:sz w:val="18"/>
+                <w:szCs w:val="18"/>
+              </w:rPr>
+              <w:t xml:space="preserve">        </w:t>
+            </w:r>
+            <w:r>
+              <w:rPr>
+                <w:rStyle w:val="hljs-attr"/>
+                <w:rFonts w:ascii="Consolas" w:hAnsi="Consolas"/>
+                <w:b/>
+                <w:bCs/>
+                <w:color w:val="FFFFFF"/>
+                <w:sz w:val="18"/>
+                <w:szCs w:val="18"/>
+              </w:rPr>
+              <w:t>"categoryName"</w:t>
+            </w:r>
+            <w:r>
+              <w:rPr>
+                <w:rStyle w:val="HTMLCode"/>
+                <w:rFonts w:ascii="Consolas" w:hAnsi="Consolas"/>
+                <w:b/>
+                <w:bCs/>
+                <w:color w:val="FFFFFF"/>
+                <w:sz w:val="18"/>
+                <w:szCs w:val="18"/>
+              </w:rPr>
+              <w:t xml:space="preserve">: </w:t>
+            </w:r>
+            <w:r>
+              <w:rPr>
+                <w:rStyle w:val="HTMLCode"/>
+                <w:rFonts w:ascii="Consolas" w:hAnsi="Consolas"/>
+                <w:b/>
+                <w:bCs/>
+                <w:color w:val="A2FCA2"/>
+                <w:sz w:val="18"/>
+                <w:szCs w:val="18"/>
+              </w:rPr>
+              <w:t>"string"</w:t>
+            </w:r>
+            <w:r>
+              <w:rPr>
+                <w:rStyle w:val="HTMLCode"/>
+                <w:rFonts w:ascii="Consolas" w:hAnsi="Consolas"/>
+                <w:b/>
+                <w:bCs/>
+                <w:color w:val="FFFFFF"/>
+                <w:sz w:val="18"/>
+                <w:szCs w:val="18"/>
+              </w:rPr>
+              <w:t>,</w:t>
+            </w:r>
+          </w:p>
+          <w:p>
+            <w:pPr>
+              <w:pStyle w:val="HTMLPreformatted"/>
+              <w:shd w:val="clear" w:color="auto" w:fill="333333"/>
+              <w:wordWrap w:val="0"/>
+              <w:rPr>
+                <w:rStyle w:val="HTMLCode"/>
+                <w:rFonts w:ascii="Consolas" w:hAnsi="Consolas"/>
+                <w:b/>
+                <w:bCs/>
+                <w:color w:val="FFFFFF"/>
+                <w:sz w:val="18"/>
+                <w:szCs w:val="18"/>
+              </w:rPr>
+            </w:pPr>
+            <w:r>
+              <w:rPr>
+                <w:rStyle w:val="HTMLCode"/>
+                <w:rFonts w:ascii="Consolas" w:hAnsi="Consolas"/>
+                <w:b/>
+                <w:bCs/>
+                <w:color w:val="FFFFFF"/>
+                <w:sz w:val="18"/>
+                <w:szCs w:val="18"/>
+              </w:rPr>
+              <w:t xml:space="preserve">        </w:t>
+            </w:r>
+            <w:r>
+              <w:rPr>
+                <w:rStyle w:val="hljs-attr"/>
+                <w:rFonts w:ascii="Consolas" w:hAnsi="Consolas"/>
+                <w:b/>
+                <w:bCs/>
+                <w:color w:val="FFFFFF"/>
+                <w:sz w:val="18"/>
+                <w:szCs w:val="18"/>
+              </w:rPr>
+              <w:t>"backgroundColor"</w:t>
+            </w:r>
+            <w:r>
+              <w:rPr>
+                <w:rStyle w:val="HTMLCode"/>
+                <w:rFonts w:ascii="Consolas" w:hAnsi="Consolas"/>
+                <w:b/>
+                <w:bCs/>
+                <w:color w:val="FFFFFF"/>
+                <w:sz w:val="18"/>
+                <w:szCs w:val="18"/>
+              </w:rPr>
+              <w:t xml:space="preserve">: </w:t>
+            </w:r>
+            <w:r>
+              <w:rPr>
+                <w:rStyle w:val="HTMLCode"/>
+                <w:rFonts w:ascii="Consolas" w:hAnsi="Consolas"/>
+                <w:b/>
+                <w:bCs/>
+                <w:color w:val="A2FCA2"/>
+                <w:sz w:val="18"/>
+                <w:szCs w:val="18"/>
+              </w:rPr>
+              <w:t>"string"</w:t>
+            </w:r>
+          </w:p>
+          <w:p>
+            <w:pPr>
+              <w:pStyle w:val="HTMLPreformatted"/>
+              <w:shd w:val="clear" w:color="auto" w:fill="333333"/>
+              <w:wordWrap w:val="0"/>
+              <w:rPr>
+                <w:rStyle w:val="HTMLCode"/>
+                <w:rFonts w:ascii="Consolas" w:hAnsi="Consolas"/>
+                <w:b/>
+                <w:bCs/>
+                <w:color w:val="FFFFFF"/>
+                <w:sz w:val="18"/>
+                <w:szCs w:val="18"/>
+              </w:rPr>
+            </w:pPr>
+            <w:r>
+              <w:rPr>
+                <w:rStyle w:val="HTMLCode"/>
+                <w:rFonts w:ascii="Consolas" w:hAnsi="Consolas"/>
+                <w:b/>
+                <w:bCs/>
+                <w:color w:val="FFFFFF"/>
+                <w:sz w:val="18"/>
+                <w:szCs w:val="18"/>
+              </w:rPr>
+              <w:t xml:space="preserve">      }</w:t>
+            </w:r>
+          </w:p>
+          <w:p>
+            <w:pPr>
+              <w:pStyle w:val="HTMLPreformatted"/>
+              <w:shd w:val="clear" w:color="auto" w:fill="333333"/>
+              <w:wordWrap w:val="0"/>
+              <w:rPr>
+                <w:rStyle w:val="HTMLCode"/>
+                <w:rFonts w:ascii="Consolas" w:hAnsi="Consolas"/>
+                <w:b/>
+                <w:bCs/>
+                <w:color w:val="FFFFFF"/>
+                <w:sz w:val="18"/>
+                <w:szCs w:val="18"/>
+              </w:rPr>
+            </w:pPr>
+            <w:r>
+              <w:rPr>
+                <w:rStyle w:val="HTMLCode"/>
+                <w:rFonts w:ascii="Consolas" w:hAnsi="Consolas"/>
+                <w:b/>
+                <w:bCs/>
+                <w:color w:val="FFFFFF"/>
+                <w:sz w:val="18"/>
+                <w:szCs w:val="18"/>
+              </w:rPr>
+              <w:t xml:space="preserve">    }</w:t>
+            </w:r>
+          </w:p>
+          <w:p>
+            <w:pPr>
+              <w:pStyle w:val="HTMLPreformatted"/>
+              <w:shd w:val="clear" w:color="auto" w:fill="333333"/>
+              <w:wordWrap w:val="0"/>
+              <w:rPr>
+                <w:rStyle w:val="HTMLCode"/>
+                <w:rFonts w:ascii="Consolas" w:hAnsi="Consolas"/>
+                <w:b/>
+                <w:bCs/>
+                <w:color w:val="FFFFFF"/>
+                <w:sz w:val="18"/>
+                <w:szCs w:val="18"/>
+              </w:rPr>
+            </w:pPr>
+            <w:r>
+              <w:rPr>
+                <w:rStyle w:val="HTMLCode"/>
+                <w:rFonts w:ascii="Consolas" w:hAnsi="Consolas"/>
+                <w:b/>
+                <w:bCs/>
+                <w:color w:val="FFFFFF"/>
+                <w:sz w:val="18"/>
+                <w:szCs w:val="18"/>
+              </w:rPr>
+              <w:t xml:space="preserve">  ]</w:t>
+            </w:r>
+          </w:p>
+          <w:p>
+            <w:pPr>
+              <w:pStyle w:val="HTMLPreformatted"/>
+              <w:shd w:val="clear" w:color="auto" w:fill="333333"/>
+              <w:rPr>
+                <w:b/>
+                <w:bCs/>
+                <w:color w:val="FFFFFF"/>
+                <w:sz w:val="18"/>
+                <w:szCs w:val="18"/>
+              </w:rPr>
+            </w:pPr>
+            <w:r>
+              <w:rPr>
+                <w:rStyle w:val="HTMLCode"/>
+                <w:rFonts w:ascii="Consolas" w:hAnsi="Consolas"/>
+                <w:b/>
+                <w:bCs/>
+                <w:color w:val="FFFFFF"/>
+                <w:sz w:val="18"/>
+                <w:szCs w:val="18"/>
+              </w:rPr>
+              <w:t>}</w:t>
+            </w:r>
+          </w:p>
+          <w:p>
+            <w:pPr>
+              <w:pStyle w:val="NoSpacing"/>
+              <w:numPr>
+                <w:ilvl w:val="1"/>
+                <w:numId w:val="15"/>
+              </w:numPr>
+              <w:rPr>
+                <w:rFonts w:ascii="Times New Roman" w:hAnsi="Times New Roman" w:cs="Times New Roman"/>
+                <w:sz w:val="24"/>
+                <w:szCs w:val="24"/>
+              </w:rPr>
+            </w:pPr>
+          </w:p>
+          <w:p>
+            <w:pPr>
+              <w:shd w:val="clear" w:color="auto" w:fill="333333"/>
+              <w:tabs>
+                <w:tab w:val="left" w:pos="916"/>
+                <w:tab w:val="left" w:pos="1832"/>
+                <w:tab w:val="left" w:pos="2748"/>
+                <w:tab w:val="left" w:pos="3664"/>
+                <w:tab w:val="left" w:pos="4580"/>
+                <w:tab w:val="left" w:pos="5496"/>
+                <w:tab w:val="left" w:pos="6412"/>
+                <w:tab w:val="left" w:pos="7328"/>
+                <w:tab w:val="left" w:pos="8244"/>
+                <w:tab w:val="left" w:pos="9160"/>
+                <w:tab w:val="left" w:pos="10076"/>
+                <w:tab w:val="left" w:pos="10992"/>
+                <w:tab w:val="left" w:pos="11908"/>
+                <w:tab w:val="left" w:pos="12824"/>
+                <w:tab w:val="left" w:pos="13740"/>
+                <w:tab w:val="left" w:pos="14656"/>
+              </w:tabs>
+              <w:spacing w:after="0" w:line="240" w:lineRule="auto"/>
+              <w:rPr>
+                <w:rFonts w:ascii="Courier New" w:eastAsia="Times New Roman" w:hAnsi="Courier New" w:cs="Courier New"/>
+                <w:color w:val="FFFFFF"/>
+                <w:sz w:val="18"/>
+                <w:szCs w:val="18"/>
+              </w:rPr>
+            </w:pPr>
+          </w:p>
+          <w:p>
+            <w:pPr>
+              <w:pStyle w:val="NoSpacing"/>
+              <w:numPr>
+                <w:ilvl w:val="0"/>
+                <w:numId w:val="15"/>
+              </w:numPr>
+              <w:rPr>
+                <w:rFonts w:ascii="Times New Roman" w:hAnsi="Times New Roman" w:cs="Times New Roman"/>
+                <w:sz w:val="24"/>
+                <w:szCs w:val="24"/>
+              </w:rPr>
+            </w:pPr>
+            <w:r>
+              <w:rPr>
+                <w:rFonts w:ascii="Times New Roman" w:hAnsi="Times New Roman" w:cs="Times New Roman"/>
+                <w:sz w:val="24"/>
+                <w:szCs w:val="24"/>
+              </w:rPr>
+              <w:t>Swagger: localhost:3000/api-docs</w:t>
+            </w:r>
+          </w:p>
+          <w:p>
+            <w:pPr>
+              <w:pStyle w:val="NoSpacing"/>
+              <w:rPr>
+                <w:rFonts w:ascii="Times New Roman" w:hAnsi="Times New Roman" w:cs="Times New Roman"/>
+                <w:sz w:val="24"/>
+                <w:szCs w:val="24"/>
+              </w:rPr>
+            </w:pPr>
+          </w:p>
+          <w:p>
+            <w:pPr>
+              <w:pStyle w:val="NoSpacing"/>
+              <w:rPr>
+                <w:rFonts w:ascii="Times New Roman" w:hAnsi="Times New Roman" w:cs="Times New Roman"/>
+                <w:sz w:val="24"/>
+                <w:szCs w:val="24"/>
+              </w:rPr>
+            </w:pPr>
+            <w:r>
+              <w:rPr>
+                <w:noProof/>
+              </w:rPr>
+              <w:lastRenderedPageBreak/>
+              <w:drawing>
+                <wp:inline distT="0" distB="0" distL="0" distR="0" wp14:anchorId="210CCF69" wp14:editId="54514BF7">
+                  <wp:extent cx="2315261" cy="2272716"/>
+                  <wp:effectExtent l="0" t="0" r="8890" b="0"/>
+                  <wp:docPr id="1243013090" name="Picture 1"/>
+                  <wp:cNvGraphicFramePr>
+                    <a:graphicFrameLocks xmlns:a="http://schemas.openxmlformats.org/drawingml/2006/main" noChangeAspect="1"/>
+                  </wp:cNvGraphicFramePr>
+                  <a:graphic xmlns:a="http://schemas.openxmlformats.org/drawingml/2006/main">
+                    <a:graphicData uri="http://schemas.openxmlformats.org/drawingml/2006/picture">
+                      <pic:pic xmlns:pic="http://schemas.openxmlformats.org/drawingml/2006/picture">
+                        <pic:nvPicPr>
+                          <pic:cNvPr id="1243013090" name=""/>
+                          <pic:cNvPicPr/>
+                        </pic:nvPicPr>
+                        <pic:blipFill>
+                          <a:blip r:embed="rId34"/>
+                          <a:stretch>
+                            <a:fillRect/>
+                          </a:stretch>
+                        </pic:blipFill>
+                        <pic:spPr>
+                          <a:xfrm>
+                            <a:off x="0" y="0"/>
+                            <a:ext cx="2327146" cy="2284382"/>
+                          </a:xfrm>
+                          <a:prstGeom prst="rect">
+                            <a:avLst/>
+                          </a:prstGeom>
+                        </pic:spPr>
+                      </pic:pic>
+                    </a:graphicData>
+                  </a:graphic>
+                </wp:inline>
+              </w:drawing>
+            </w:r>
           </w:p>
         </w:tc>
       </w:tr>
@@ -11079,7 +14535,8 @@
                 <w:sz w:val="24"/>
                 <w:szCs w:val="24"/>
               </w:rPr>
-              <w:t>R – 6.3</w:t>
+              <w:lastRenderedPageBreak/>
+              <w:t>R – 6.2</w:t>
             </w:r>
           </w:p>
         </w:tc>
@@ -11114,9 +14571,27 @@
           <w:p>
             <w:pPr>
               <w:pStyle w:val="NoSpacing"/>
+              <w:rPr>
+                <w:rFonts w:ascii="Times New Roman" w:hAnsi="Times New Roman" w:cs="Times New Roman"/>
+                <w:sz w:val="24"/>
+                <w:szCs w:val="24"/>
+              </w:rPr>
+            </w:pPr>
+            <w:r>
+              <w:rPr>
+                <w:rFonts w:ascii="Times New Roman" w:hAnsi="Times New Roman" w:cs="Times New Roman"/>
+                <w:sz w:val="24"/>
+                <w:szCs w:val="24"/>
+              </w:rPr>
+              <w:t>Angular:</w:t>
+            </w:r>
+          </w:p>
+          <w:p>
+            <w:pPr>
+              <w:pStyle w:val="NoSpacing"/>
               <w:numPr>
                 <w:ilvl w:val="0"/>
-                <w:numId w:val="36"/>
+                <w:numId w:val="15"/>
               </w:numPr>
               <w:rPr>
                 <w:rFonts w:ascii="Times New Roman" w:hAnsi="Times New Roman" w:cs="Times New Roman"/>
@@ -11124,6 +14599,479 @@
                 <w:szCs w:val="24"/>
               </w:rPr>
             </w:pPr>
+            <w:r>
+              <w:rPr>
+                <w:rFonts w:ascii="Times New Roman" w:hAnsi="Times New Roman" w:cs="Times New Roman"/>
+                <w:sz w:val="24"/>
+                <w:szCs w:val="24"/>
+              </w:rPr>
+              <w:t>asks.component</w:t>
+            </w:r>
+            <w:r>
+              <w:rPr>
+                <w:rFonts w:ascii="Times New Roman" w:hAnsi="Times New Roman" w:cs="Times New Roman"/>
+                <w:sz w:val="24"/>
+                <w:szCs w:val="24"/>
+              </w:rPr>
+              <w:t>.css</w:t>
+            </w:r>
+          </w:p>
+          <w:p>
+            <w:pPr>
+              <w:pStyle w:val="NoSpacing"/>
+              <w:numPr>
+                <w:ilvl w:val="0"/>
+                <w:numId w:val="15"/>
+              </w:numPr>
+              <w:rPr>
+                <w:rFonts w:ascii="Times New Roman" w:hAnsi="Times New Roman" w:cs="Times New Roman"/>
+                <w:sz w:val="24"/>
+                <w:szCs w:val="24"/>
+              </w:rPr>
+            </w:pPr>
+            <w:r>
+              <w:rPr>
+                <w:rFonts w:ascii="Times New Roman" w:hAnsi="Times New Roman" w:cs="Times New Roman"/>
+                <w:sz w:val="24"/>
+                <w:szCs w:val="24"/>
+              </w:rPr>
+              <w:t>tasks.component</w:t>
+            </w:r>
+            <w:r>
+              <w:rPr>
+                <w:rFonts w:ascii="Times New Roman" w:hAnsi="Times New Roman" w:cs="Times New Roman"/>
+                <w:sz w:val="24"/>
+                <w:szCs w:val="24"/>
+              </w:rPr>
+              <w:t>.ts</w:t>
+            </w:r>
+          </w:p>
+          <w:p>
+            <w:pPr>
+              <w:pStyle w:val="NoSpacing"/>
+              <w:numPr>
+                <w:ilvl w:val="0"/>
+                <w:numId w:val="15"/>
+              </w:numPr>
+              <w:rPr>
+                <w:rFonts w:ascii="Times New Roman" w:hAnsi="Times New Roman" w:cs="Times New Roman"/>
+                <w:sz w:val="24"/>
+                <w:szCs w:val="24"/>
+              </w:rPr>
+            </w:pPr>
+            <w:r>
+              <w:rPr>
+                <w:rFonts w:ascii="Times New Roman" w:hAnsi="Times New Roman" w:cs="Times New Roman"/>
+                <w:sz w:val="24"/>
+                <w:szCs w:val="24"/>
+              </w:rPr>
+              <w:t>tasks.component</w:t>
+            </w:r>
+            <w:r>
+              <w:rPr>
+                <w:rFonts w:ascii="Times New Roman" w:hAnsi="Times New Roman" w:cs="Times New Roman"/>
+                <w:sz w:val="24"/>
+                <w:szCs w:val="24"/>
+              </w:rPr>
+              <w:t>.html</w:t>
+            </w:r>
+          </w:p>
+          <w:p>
+            <w:pPr>
+              <w:pStyle w:val="NoSpacing"/>
+              <w:numPr>
+                <w:ilvl w:val="0"/>
+                <w:numId w:val="15"/>
+              </w:numPr>
+              <w:rPr>
+                <w:rFonts w:ascii="Times New Roman" w:hAnsi="Times New Roman" w:cs="Times New Roman"/>
+                <w:sz w:val="24"/>
+                <w:szCs w:val="24"/>
+              </w:rPr>
+            </w:pPr>
+            <w:r>
+              <w:rPr>
+                <w:rFonts w:ascii="Times New Roman" w:hAnsi="Times New Roman" w:cs="Times New Roman"/>
+                <w:sz w:val="24"/>
+                <w:szCs w:val="24"/>
+              </w:rPr>
+              <w:t>task-management-routing.module.ts</w:t>
+            </w:r>
+          </w:p>
+          <w:p>
+            <w:pPr>
+              <w:pStyle w:val="NoSpacing"/>
+              <w:numPr>
+                <w:ilvl w:val="0"/>
+                <w:numId w:val="15"/>
+              </w:numPr>
+              <w:rPr>
+                <w:rFonts w:ascii="Times New Roman" w:hAnsi="Times New Roman" w:cs="Times New Roman"/>
+                <w:sz w:val="24"/>
+                <w:szCs w:val="24"/>
+              </w:rPr>
+            </w:pPr>
+            <w:r>
+              <w:rPr>
+                <w:rFonts w:ascii="Times New Roman" w:hAnsi="Times New Roman" w:cs="Times New Roman"/>
+                <w:sz w:val="24"/>
+                <w:szCs w:val="24"/>
+              </w:rPr>
+              <w:t>task-mangement.component.ts</w:t>
+            </w:r>
+          </w:p>
+          <w:p>
+            <w:pPr>
+              <w:pStyle w:val="NoSpacing"/>
+              <w:numPr>
+                <w:ilvl w:val="0"/>
+                <w:numId w:val="15"/>
+              </w:numPr>
+              <w:rPr>
+                <w:rFonts w:ascii="Times New Roman" w:hAnsi="Times New Roman" w:cs="Times New Roman"/>
+                <w:sz w:val="24"/>
+                <w:szCs w:val="24"/>
+              </w:rPr>
+            </w:pPr>
+            <w:r>
+              <w:rPr>
+                <w:rFonts w:ascii="Times New Roman" w:hAnsi="Times New Roman" w:cs="Times New Roman"/>
+                <w:sz w:val="24"/>
+                <w:szCs w:val="24"/>
+              </w:rPr>
+              <w:t>task-mangement.module.ts</w:t>
+            </w:r>
+          </w:p>
+          <w:p>
+            <w:pPr>
+              <w:pStyle w:val="NoSpacing"/>
+              <w:numPr>
+                <w:ilvl w:val="0"/>
+                <w:numId w:val="15"/>
+              </w:numPr>
+              <w:rPr>
+                <w:rFonts w:ascii="Times New Roman" w:hAnsi="Times New Roman" w:cs="Times New Roman"/>
+                <w:sz w:val="24"/>
+                <w:szCs w:val="24"/>
+              </w:rPr>
+            </w:pPr>
+            <w:r>
+              <w:rPr>
+                <w:rFonts w:ascii="Times New Roman" w:hAnsi="Times New Roman" w:cs="Times New Roman"/>
+                <w:sz w:val="24"/>
+                <w:szCs w:val="24"/>
+              </w:rPr>
+              <w:t>task.service.ts</w:t>
+            </w:r>
+          </w:p>
+          <w:p>
+            <w:pPr>
+              <w:pStyle w:val="NoSpacing"/>
+              <w:numPr>
+                <w:ilvl w:val="0"/>
+                <w:numId w:val="15"/>
+              </w:numPr>
+              <w:rPr>
+                <w:rFonts w:ascii="Times New Roman" w:hAnsi="Times New Roman" w:cs="Times New Roman"/>
+                <w:sz w:val="24"/>
+                <w:szCs w:val="24"/>
+              </w:rPr>
+            </w:pPr>
+            <w:r>
+              <w:rPr>
+                <w:rFonts w:ascii="Times New Roman" w:hAnsi="Times New Roman" w:cs="Times New Roman"/>
+                <w:sz w:val="24"/>
+                <w:szCs w:val="24"/>
+              </w:rPr>
+              <w:t>tasks.component</w:t>
+            </w:r>
+            <w:r>
+              <w:rPr>
+                <w:rFonts w:ascii="Times New Roman" w:hAnsi="Times New Roman" w:cs="Times New Roman"/>
+                <w:sz w:val="24"/>
+                <w:szCs w:val="24"/>
+              </w:rPr>
+              <w:t>.css</w:t>
+            </w:r>
+          </w:p>
+          <w:p>
+            <w:pPr>
+              <w:pStyle w:val="NoSpacing"/>
+              <w:numPr>
+                <w:ilvl w:val="0"/>
+                <w:numId w:val="15"/>
+              </w:numPr>
+              <w:rPr>
+                <w:rFonts w:ascii="Times New Roman" w:hAnsi="Times New Roman" w:cs="Times New Roman"/>
+                <w:sz w:val="24"/>
+                <w:szCs w:val="24"/>
+              </w:rPr>
+            </w:pPr>
+            <w:r>
+              <w:rPr>
+                <w:rFonts w:ascii="Times New Roman" w:hAnsi="Times New Roman" w:cs="Times New Roman"/>
+                <w:sz w:val="24"/>
+                <w:szCs w:val="24"/>
+              </w:rPr>
+              <w:t>tasks.component</w:t>
+            </w:r>
+            <w:r>
+              <w:rPr>
+                <w:rFonts w:ascii="Times New Roman" w:hAnsi="Times New Roman" w:cs="Times New Roman"/>
+                <w:sz w:val="24"/>
+                <w:szCs w:val="24"/>
+              </w:rPr>
+              <w:t>.ts</w:t>
+            </w:r>
+          </w:p>
+          <w:p>
+            <w:pPr>
+              <w:pStyle w:val="NoSpacing"/>
+              <w:numPr>
+                <w:ilvl w:val="0"/>
+                <w:numId w:val="15"/>
+              </w:numPr>
+              <w:rPr>
+                <w:rFonts w:ascii="Times New Roman" w:hAnsi="Times New Roman" w:cs="Times New Roman"/>
+                <w:sz w:val="24"/>
+                <w:szCs w:val="24"/>
+              </w:rPr>
+            </w:pPr>
+            <w:r>
+              <w:rPr>
+                <w:rFonts w:ascii="Times New Roman" w:hAnsi="Times New Roman" w:cs="Times New Roman"/>
+                <w:sz w:val="24"/>
+                <w:szCs w:val="24"/>
+              </w:rPr>
+              <w:t>tasks.component</w:t>
+            </w:r>
+            <w:r>
+              <w:rPr>
+                <w:rFonts w:ascii="Times New Roman" w:hAnsi="Times New Roman" w:cs="Times New Roman"/>
+                <w:sz w:val="24"/>
+                <w:szCs w:val="24"/>
+              </w:rPr>
+              <w:t>.html</w:t>
+            </w:r>
+          </w:p>
+          <w:p>
+            <w:pPr>
+              <w:pStyle w:val="NoSpacing"/>
+              <w:numPr>
+                <w:ilvl w:val="0"/>
+                <w:numId w:val="15"/>
+              </w:numPr>
+              <w:rPr>
+                <w:rFonts w:ascii="Times New Roman" w:hAnsi="Times New Roman" w:cs="Times New Roman"/>
+                <w:sz w:val="24"/>
+                <w:szCs w:val="24"/>
+              </w:rPr>
+            </w:pPr>
+          </w:p>
+          <w:p>
+            <w:pPr>
+              <w:pStyle w:val="NoSpacing"/>
+              <w:rPr>
+                <w:rFonts w:ascii="Times New Roman" w:hAnsi="Times New Roman" w:cs="Times New Roman"/>
+                <w:sz w:val="24"/>
+                <w:szCs w:val="24"/>
+              </w:rPr>
+            </w:pPr>
+            <w:r>
+              <w:rPr>
+                <w:rFonts w:ascii="Times New Roman" w:hAnsi="Times New Roman" w:cs="Times New Roman"/>
+                <w:sz w:val="24"/>
+                <w:szCs w:val="24"/>
+              </w:rPr>
+              <w:t>Node.JS api:</w:t>
+            </w:r>
+          </w:p>
+          <w:p>
+            <w:pPr>
+              <w:pStyle w:val="NoSpacing"/>
+              <w:numPr>
+                <w:ilvl w:val="0"/>
+                <w:numId w:val="15"/>
+              </w:numPr>
+              <w:rPr>
+                <w:rFonts w:ascii="Times New Roman" w:hAnsi="Times New Roman" w:cs="Times New Roman"/>
+                <w:sz w:val="24"/>
+                <w:szCs w:val="24"/>
+              </w:rPr>
+            </w:pPr>
+            <w:r>
+              <w:rPr>
+                <w:rFonts w:ascii="Times New Roman" w:hAnsi="Times New Roman" w:cs="Times New Roman"/>
+                <w:sz w:val="24"/>
+                <w:szCs w:val="24"/>
+              </w:rPr>
+              <w:t>Function: updateTask</w:t>
+            </w:r>
+          </w:p>
+          <w:p>
+            <w:pPr>
+              <w:pStyle w:val="NoSpacing"/>
+              <w:numPr>
+                <w:ilvl w:val="0"/>
+                <w:numId w:val="15"/>
+              </w:numPr>
+              <w:rPr>
+                <w:rFonts w:ascii="Times New Roman" w:hAnsi="Times New Roman" w:cs="Times New Roman"/>
+                <w:sz w:val="24"/>
+                <w:szCs w:val="24"/>
+              </w:rPr>
+            </w:pPr>
+            <w:r>
+              <w:rPr>
+                <w:rFonts w:ascii="Times New Roman" w:hAnsi="Times New Roman" w:cs="Times New Roman"/>
+                <w:sz w:val="24"/>
+                <w:szCs w:val="24"/>
+              </w:rPr>
+              <w:t>Route: /api/employees/:empId</w:t>
+            </w:r>
+            <w:r>
+              <w:rPr>
+                <w:rFonts w:ascii="Times New Roman" w:hAnsi="Times New Roman" w:cs="Times New Roman"/>
+                <w:sz w:val="24"/>
+                <w:szCs w:val="24"/>
+              </w:rPr>
+              <w:t>/tasks</w:t>
+            </w:r>
+          </w:p>
+          <w:p>
+            <w:pPr>
+              <w:pStyle w:val="NoSpacing"/>
+              <w:numPr>
+                <w:ilvl w:val="1"/>
+                <w:numId w:val="15"/>
+              </w:numPr>
+              <w:rPr>
+                <w:rFonts w:ascii="Times New Roman" w:hAnsi="Times New Roman" w:cs="Times New Roman"/>
+                <w:sz w:val="24"/>
+                <w:szCs w:val="24"/>
+              </w:rPr>
+            </w:pPr>
+            <w:r>
+              <w:rPr>
+                <w:rFonts w:ascii="Times New Roman" w:hAnsi="Times New Roman" w:cs="Times New Roman"/>
+                <w:sz w:val="24"/>
+                <w:szCs w:val="24"/>
+              </w:rPr>
+              <w:t xml:space="preserve">Example: </w:t>
+            </w:r>
+          </w:p>
+          <w:p>
+            <w:pPr>
+              <w:pStyle w:val="NoSpacing"/>
+              <w:numPr>
+                <w:ilvl w:val="1"/>
+                <w:numId w:val="15"/>
+              </w:numPr>
+              <w:rPr>
+                <w:rFonts w:ascii="Times New Roman" w:hAnsi="Times New Roman" w:cs="Times New Roman"/>
+                <w:sz w:val="24"/>
+                <w:szCs w:val="24"/>
+              </w:rPr>
+            </w:pPr>
+            <w:r>
+              <w:rPr>
+                <w:rFonts w:ascii="Times New Roman" w:hAnsi="Times New Roman" w:cs="Times New Roman"/>
+                <w:sz w:val="24"/>
+                <w:szCs w:val="24"/>
+              </w:rPr>
+              <w:t>/api/employees/</w:t>
+            </w:r>
+            <w:r>
+              <w:rPr>
+                <w:rFonts w:ascii="Times New Roman" w:hAnsi="Times New Roman" w:cs="Times New Roman"/>
+                <w:sz w:val="24"/>
+                <w:szCs w:val="24"/>
+              </w:rPr>
+              <w:t>1009/tasks</w:t>
+            </w:r>
+          </w:p>
+          <w:p>
+            <w:pPr>
+              <w:pStyle w:val="NoSpacing"/>
+              <w:numPr>
+                <w:ilvl w:val="0"/>
+                <w:numId w:val="15"/>
+              </w:numPr>
+              <w:rPr>
+                <w:rFonts w:ascii="Times New Roman" w:hAnsi="Times New Roman" w:cs="Times New Roman"/>
+                <w:sz w:val="24"/>
+                <w:szCs w:val="24"/>
+              </w:rPr>
+            </w:pPr>
+            <w:r>
+              <w:rPr>
+                <w:rFonts w:ascii="Times New Roman" w:hAnsi="Times New Roman" w:cs="Times New Roman"/>
+                <w:sz w:val="24"/>
+                <w:szCs w:val="24"/>
+              </w:rPr>
+              <w:t>Swagger: localhost:3000/api-docs</w:t>
+            </w:r>
+          </w:p>
+          <w:p>
+            <w:pPr>
+              <w:pStyle w:val="NoSpacing"/>
+              <w:rPr>
+                <w:rFonts w:ascii="Times New Roman" w:hAnsi="Times New Roman" w:cs="Times New Roman"/>
+                <w:sz w:val="24"/>
+                <w:szCs w:val="24"/>
+              </w:rPr>
+            </w:pPr>
+          </w:p>
+          <w:p>
+            <w:pPr>
+              <w:pStyle w:val="NoSpacing"/>
+              <w:rPr>
+                <w:rFonts w:ascii="Times New Roman" w:hAnsi="Times New Roman" w:cs="Times New Roman"/>
+                <w:sz w:val="24"/>
+                <w:szCs w:val="24"/>
+              </w:rPr>
+            </w:pPr>
+            <w:r>
+              <w:rPr>
+                <w:noProof/>
+              </w:rPr>
+              <w:lastRenderedPageBreak/>
+              <w:drawing>
+                <wp:inline distT="0" distB="0" distL="0" distR="0" wp14:anchorId="5B74A853" wp14:editId="2565A7C9">
+                  <wp:extent cx="3339389" cy="2362903"/>
+                  <wp:effectExtent l="0" t="0" r="0" b="0"/>
+                  <wp:docPr id="1260548267" name="Picture 1"/>
+                  <wp:cNvGraphicFramePr>
+                    <a:graphicFrameLocks xmlns:a="http://schemas.openxmlformats.org/drawingml/2006/main" noChangeAspect="1"/>
+                  </wp:cNvGraphicFramePr>
+                  <a:graphic xmlns:a="http://schemas.openxmlformats.org/drawingml/2006/main">
+                    <a:graphicData uri="http://schemas.openxmlformats.org/drawingml/2006/picture">
+                      <pic:pic xmlns:pic="http://schemas.openxmlformats.org/drawingml/2006/picture">
+                        <pic:nvPicPr>
+                          <pic:cNvPr id="1260548267" name=""/>
+                          <pic:cNvPicPr/>
+                        </pic:nvPicPr>
+                        <pic:blipFill>
+                          <a:blip r:embed="rId35"/>
+                          <a:stretch>
+                            <a:fillRect/>
+                          </a:stretch>
+                        </pic:blipFill>
+                        <pic:spPr>
+                          <a:xfrm>
+                            <a:off x="0" y="0"/>
+                            <a:ext cx="3349651" cy="2370164"/>
+                          </a:xfrm>
+                          <a:prstGeom prst="rect">
+                            <a:avLst/>
+                          </a:prstGeom>
+                        </pic:spPr>
+                      </pic:pic>
+                    </a:graphicData>
+                  </a:graphic>
+                </wp:inline>
+              </w:drawing>
+            </w:r>
           </w:p>
         </w:tc>
       </w:tr>
@@ -11153,6 +15101,609 @@
                 <w:sz w:val="24"/>
                 <w:szCs w:val="24"/>
               </w:rPr>
+              <w:lastRenderedPageBreak/>
+              <w:t>R – 6.3</w:t>
+            </w:r>
+          </w:p>
+        </w:tc>
+        <w:tc>
+          <w:tcPr>
+            <w:tcW w:w="7702" w:type="dxa"/>
+            <w:tcBorders>
+              <w:top w:val="single" w:sz="4" w:space="0" w:color="auto"/>
+              <w:left w:val="single" w:sz="4" w:space="0" w:color="auto"/>
+              <w:bottom w:val="single" w:sz="4" w:space="0" w:color="auto"/>
+              <w:right w:val="single" w:sz="4" w:space="0" w:color="auto"/>
+            </w:tcBorders>
+          </w:tcPr>
+          <w:p>
+            <w:pPr>
+              <w:pStyle w:val="NoSpacing"/>
+              <w:rPr>
+                <w:rFonts w:ascii="Times New Roman" w:hAnsi="Times New Roman" w:cs="Times New Roman"/>
+                <w:sz w:val="24"/>
+                <w:szCs w:val="24"/>
+              </w:rPr>
+            </w:pPr>
+            <w:r>
+              <w:rPr>
+                <w:rFonts w:ascii="Times New Roman" w:hAnsi="Times New Roman" w:cs="Times New Roman"/>
+                <w:sz w:val="24"/>
+                <w:szCs w:val="24"/>
+              </w:rPr>
+              <w:t>Tasks Page</w:t>
+            </w:r>
+          </w:p>
+          <w:p>
+            <w:pPr>
+              <w:pStyle w:val="NoSpacing"/>
+              <w:numPr>
+                <w:ilvl w:val="0"/>
+                <w:numId w:val="36"/>
+              </w:numPr>
+              <w:rPr>
+                <w:rFonts w:ascii="Times New Roman" w:hAnsi="Times New Roman" w:cs="Times New Roman"/>
+                <w:sz w:val="24"/>
+                <w:szCs w:val="24"/>
+              </w:rPr>
+            </w:pPr>
+            <w:r>
+              <w:rPr>
+                <w:rFonts w:ascii="Times New Roman" w:hAnsi="Times New Roman" w:cs="Times New Roman"/>
+                <w:sz w:val="24"/>
+                <w:szCs w:val="24"/>
+              </w:rPr>
+              <w:t>tasks.component</w:t>
+            </w:r>
+            <w:r>
+              <w:rPr>
+                <w:rFonts w:ascii="Times New Roman" w:hAnsi="Times New Roman" w:cs="Times New Roman"/>
+                <w:sz w:val="24"/>
+                <w:szCs w:val="24"/>
+              </w:rPr>
+              <w:t>.css</w:t>
+            </w:r>
+          </w:p>
+          <w:p>
+            <w:pPr>
+              <w:pStyle w:val="NoSpacing"/>
+              <w:numPr>
+                <w:ilvl w:val="0"/>
+                <w:numId w:val="36"/>
+              </w:numPr>
+              <w:rPr>
+                <w:rFonts w:ascii="Times New Roman" w:hAnsi="Times New Roman" w:cs="Times New Roman"/>
+                <w:sz w:val="24"/>
+                <w:szCs w:val="24"/>
+              </w:rPr>
+            </w:pPr>
+            <w:r>
+              <w:rPr>
+                <w:rFonts w:ascii="Times New Roman" w:hAnsi="Times New Roman" w:cs="Times New Roman"/>
+                <w:sz w:val="24"/>
+                <w:szCs w:val="24"/>
+              </w:rPr>
+              <w:t>tasks.component</w:t>
+            </w:r>
+            <w:r>
+              <w:rPr>
+                <w:rFonts w:ascii="Times New Roman" w:hAnsi="Times New Roman" w:cs="Times New Roman"/>
+                <w:sz w:val="24"/>
+                <w:szCs w:val="24"/>
+              </w:rPr>
+              <w:t>.ts</w:t>
+            </w:r>
+          </w:p>
+          <w:p>
+            <w:pPr>
+              <w:pStyle w:val="NoSpacing"/>
+              <w:numPr>
+                <w:ilvl w:val="0"/>
+                <w:numId w:val="36"/>
+              </w:numPr>
+              <w:rPr>
+                <w:rFonts w:ascii="Times New Roman" w:hAnsi="Times New Roman" w:cs="Times New Roman"/>
+                <w:sz w:val="24"/>
+                <w:szCs w:val="24"/>
+              </w:rPr>
+            </w:pPr>
+            <w:r>
+              <w:rPr>
+                <w:rFonts w:ascii="Times New Roman" w:hAnsi="Times New Roman" w:cs="Times New Roman"/>
+                <w:sz w:val="24"/>
+                <w:szCs w:val="24"/>
+              </w:rPr>
+              <w:t>tasks.component</w:t>
+            </w:r>
+            <w:r>
+              <w:rPr>
+                <w:rFonts w:ascii="Times New Roman" w:hAnsi="Times New Roman" w:cs="Times New Roman"/>
+                <w:sz w:val="24"/>
+                <w:szCs w:val="24"/>
+              </w:rPr>
+              <w:t>.html</w:t>
+            </w:r>
+          </w:p>
+          <w:p>
+            <w:pPr>
+              <w:pStyle w:val="NoSpacing"/>
+              <w:numPr>
+                <w:ilvl w:val="0"/>
+                <w:numId w:val="36"/>
+              </w:numPr>
+              <w:rPr>
+                <w:rFonts w:ascii="Times New Roman" w:hAnsi="Times New Roman" w:cs="Times New Roman"/>
+                <w:sz w:val="24"/>
+                <w:szCs w:val="24"/>
+              </w:rPr>
+            </w:pPr>
+            <w:r>
+              <w:rPr>
+                <w:rFonts w:ascii="Times New Roman" w:hAnsi="Times New Roman" w:cs="Times New Roman"/>
+                <w:sz w:val="24"/>
+                <w:szCs w:val="24"/>
+              </w:rPr>
+              <w:t>asks.component</w:t>
+            </w:r>
+            <w:r>
+              <w:rPr>
+                <w:rFonts w:ascii="Times New Roman" w:hAnsi="Times New Roman" w:cs="Times New Roman"/>
+                <w:sz w:val="24"/>
+                <w:szCs w:val="24"/>
+              </w:rPr>
+              <w:t>.css</w:t>
+            </w:r>
+          </w:p>
+          <w:p>
+            <w:pPr>
+              <w:pStyle w:val="NoSpacing"/>
+              <w:numPr>
+                <w:ilvl w:val="0"/>
+                <w:numId w:val="36"/>
+              </w:numPr>
+              <w:rPr>
+                <w:rFonts w:ascii="Times New Roman" w:hAnsi="Times New Roman" w:cs="Times New Roman"/>
+                <w:sz w:val="24"/>
+                <w:szCs w:val="24"/>
+              </w:rPr>
+            </w:pPr>
+            <w:r>
+              <w:rPr>
+                <w:rFonts w:ascii="Times New Roman" w:hAnsi="Times New Roman" w:cs="Times New Roman"/>
+                <w:sz w:val="24"/>
+                <w:szCs w:val="24"/>
+              </w:rPr>
+              <w:t>tasks.component</w:t>
+            </w:r>
+            <w:r>
+              <w:rPr>
+                <w:rFonts w:ascii="Times New Roman" w:hAnsi="Times New Roman" w:cs="Times New Roman"/>
+                <w:sz w:val="24"/>
+                <w:szCs w:val="24"/>
+              </w:rPr>
+              <w:t>.ts</w:t>
+            </w:r>
+          </w:p>
+          <w:p>
+            <w:pPr>
+              <w:pStyle w:val="NoSpacing"/>
+              <w:numPr>
+                <w:ilvl w:val="0"/>
+                <w:numId w:val="36"/>
+              </w:numPr>
+              <w:rPr>
+                <w:rFonts w:ascii="Times New Roman" w:hAnsi="Times New Roman" w:cs="Times New Roman"/>
+                <w:sz w:val="24"/>
+                <w:szCs w:val="24"/>
+              </w:rPr>
+            </w:pPr>
+            <w:r>
+              <w:rPr>
+                <w:rFonts w:ascii="Times New Roman" w:hAnsi="Times New Roman" w:cs="Times New Roman"/>
+                <w:sz w:val="24"/>
+                <w:szCs w:val="24"/>
+              </w:rPr>
+              <w:t>tasks.component</w:t>
+            </w:r>
+            <w:r>
+              <w:rPr>
+                <w:rFonts w:ascii="Times New Roman" w:hAnsi="Times New Roman" w:cs="Times New Roman"/>
+                <w:sz w:val="24"/>
+                <w:szCs w:val="24"/>
+              </w:rPr>
+              <w:t>.html</w:t>
+            </w:r>
+          </w:p>
+          <w:p>
+            <w:pPr>
+              <w:pStyle w:val="NoSpacing"/>
+              <w:numPr>
+                <w:ilvl w:val="0"/>
+                <w:numId w:val="36"/>
+              </w:numPr>
+              <w:rPr>
+                <w:rFonts w:ascii="Times New Roman" w:hAnsi="Times New Roman" w:cs="Times New Roman"/>
+                <w:sz w:val="24"/>
+                <w:szCs w:val="24"/>
+              </w:rPr>
+            </w:pPr>
+            <w:r>
+              <w:rPr>
+                <w:rFonts w:ascii="Times New Roman" w:hAnsi="Times New Roman" w:cs="Times New Roman"/>
+                <w:sz w:val="24"/>
+                <w:szCs w:val="24"/>
+              </w:rPr>
+              <w:t>task-management-routing.module.ts</w:t>
+            </w:r>
+          </w:p>
+          <w:p>
+            <w:pPr>
+              <w:pStyle w:val="NoSpacing"/>
+              <w:numPr>
+                <w:ilvl w:val="0"/>
+                <w:numId w:val="36"/>
+              </w:numPr>
+              <w:rPr>
+                <w:rFonts w:ascii="Times New Roman" w:hAnsi="Times New Roman" w:cs="Times New Roman"/>
+                <w:sz w:val="24"/>
+                <w:szCs w:val="24"/>
+              </w:rPr>
+            </w:pPr>
+            <w:r>
+              <w:rPr>
+                <w:rFonts w:ascii="Times New Roman" w:hAnsi="Times New Roman" w:cs="Times New Roman"/>
+                <w:sz w:val="24"/>
+                <w:szCs w:val="24"/>
+              </w:rPr>
+              <w:t>task-mangement.component.ts</w:t>
+            </w:r>
+          </w:p>
+          <w:p>
+            <w:pPr>
+              <w:pStyle w:val="NoSpacing"/>
+              <w:numPr>
+                <w:ilvl w:val="0"/>
+                <w:numId w:val="36"/>
+              </w:numPr>
+              <w:rPr>
+                <w:rFonts w:ascii="Times New Roman" w:hAnsi="Times New Roman" w:cs="Times New Roman"/>
+                <w:sz w:val="24"/>
+                <w:szCs w:val="24"/>
+              </w:rPr>
+            </w:pPr>
+            <w:r>
+              <w:rPr>
+                <w:rFonts w:ascii="Times New Roman" w:hAnsi="Times New Roman" w:cs="Times New Roman"/>
+                <w:sz w:val="24"/>
+                <w:szCs w:val="24"/>
+              </w:rPr>
+              <w:t>task-mangement.module.ts</w:t>
+            </w:r>
+          </w:p>
+          <w:p>
+            <w:pPr>
+              <w:pStyle w:val="NoSpacing"/>
+              <w:numPr>
+                <w:ilvl w:val="0"/>
+                <w:numId w:val="36"/>
+              </w:numPr>
+              <w:rPr>
+                <w:rFonts w:ascii="Times New Roman" w:hAnsi="Times New Roman" w:cs="Times New Roman"/>
+                <w:sz w:val="24"/>
+                <w:szCs w:val="24"/>
+              </w:rPr>
+            </w:pPr>
+            <w:r>
+              <w:rPr>
+                <w:rFonts w:ascii="Times New Roman" w:hAnsi="Times New Roman" w:cs="Times New Roman"/>
+                <w:sz w:val="24"/>
+                <w:szCs w:val="24"/>
+              </w:rPr>
+              <w:t>task.service.ts</w:t>
+            </w:r>
+          </w:p>
+          <w:p>
+            <w:pPr>
+              <w:pStyle w:val="NoSpacing"/>
+              <w:numPr>
+                <w:ilvl w:val="0"/>
+                <w:numId w:val="36"/>
+              </w:numPr>
+              <w:rPr>
+                <w:rFonts w:ascii="Times New Roman" w:hAnsi="Times New Roman" w:cs="Times New Roman"/>
+                <w:sz w:val="24"/>
+                <w:szCs w:val="24"/>
+              </w:rPr>
+            </w:pPr>
+          </w:p>
+          <w:p>
+            <w:pPr>
+              <w:pStyle w:val="NoSpacing"/>
+              <w:rPr>
+                <w:rFonts w:ascii="Times New Roman" w:hAnsi="Times New Roman" w:cs="Times New Roman"/>
+                <w:sz w:val="24"/>
+                <w:szCs w:val="24"/>
+              </w:rPr>
+            </w:pPr>
+          </w:p>
+          <w:p>
+            <w:pPr>
+              <w:pStyle w:val="NoSpacing"/>
+              <w:rPr>
+                <w:rFonts w:ascii="Times New Roman" w:hAnsi="Times New Roman" w:cs="Times New Roman"/>
+                <w:sz w:val="24"/>
+                <w:szCs w:val="24"/>
+              </w:rPr>
+            </w:pPr>
+            <w:r>
+              <w:rPr>
+                <w:rFonts w:ascii="Times New Roman" w:hAnsi="Times New Roman" w:cs="Times New Roman"/>
+                <w:sz w:val="24"/>
+                <w:szCs w:val="24"/>
+              </w:rPr>
+              <w:t>Node.js API:</w:t>
+            </w:r>
+          </w:p>
+          <w:p>
+            <w:pPr>
+              <w:pStyle w:val="NoSpacing"/>
+              <w:numPr>
+                <w:ilvl w:val="0"/>
+                <w:numId w:val="36"/>
+              </w:numPr>
+              <w:rPr>
+                <w:rFonts w:ascii="Times New Roman" w:hAnsi="Times New Roman" w:cs="Times New Roman"/>
+                <w:sz w:val="24"/>
+                <w:szCs w:val="24"/>
+              </w:rPr>
+            </w:pPr>
+            <w:r>
+              <w:rPr>
+                <w:rFonts w:ascii="Times New Roman" w:hAnsi="Times New Roman" w:cs="Times New Roman"/>
+                <w:sz w:val="24"/>
+                <w:szCs w:val="24"/>
+              </w:rPr>
+              <w:t>Employees:</w:t>
+            </w:r>
+          </w:p>
+          <w:p>
+            <w:pPr>
+              <w:pStyle w:val="NoSpacing"/>
+              <w:numPr>
+                <w:ilvl w:val="0"/>
+                <w:numId w:val="36"/>
+              </w:numPr>
+              <w:rPr>
+                <w:rFonts w:ascii="Times New Roman" w:hAnsi="Times New Roman" w:cs="Times New Roman"/>
+                <w:sz w:val="24"/>
+                <w:szCs w:val="24"/>
+              </w:rPr>
+            </w:pPr>
+            <w:r>
+              <w:rPr>
+                <w:rFonts w:ascii="Times New Roman" w:hAnsi="Times New Roman" w:cs="Times New Roman"/>
+                <w:sz w:val="24"/>
+                <w:szCs w:val="24"/>
+              </w:rPr>
+              <w:t xml:space="preserve">Function: </w:t>
+            </w:r>
+            <w:r>
+              <w:rPr>
+                <w:rFonts w:ascii="Times New Roman" w:hAnsi="Times New Roman" w:cs="Times New Roman"/>
+                <w:sz w:val="24"/>
+                <w:szCs w:val="24"/>
+              </w:rPr>
+              <w:t>deleteTask</w:t>
+            </w:r>
+          </w:p>
+          <w:p>
+            <w:pPr>
+              <w:pStyle w:val="NoSpacing"/>
+              <w:numPr>
+                <w:ilvl w:val="0"/>
+                <w:numId w:val="36"/>
+              </w:numPr>
+              <w:rPr>
+                <w:rFonts w:ascii="Times New Roman" w:hAnsi="Times New Roman" w:cs="Times New Roman"/>
+                <w:sz w:val="24"/>
+                <w:szCs w:val="24"/>
+              </w:rPr>
+            </w:pPr>
+            <w:r>
+              <w:rPr>
+                <w:rFonts w:ascii="Times New Roman" w:hAnsi="Times New Roman" w:cs="Times New Roman"/>
+                <w:sz w:val="24"/>
+                <w:szCs w:val="24"/>
+              </w:rPr>
+              <w:t>Route: /api/employees/:empId</w:t>
+            </w:r>
+            <w:r>
+              <w:rPr>
+                <w:rFonts w:ascii="Times New Roman" w:hAnsi="Times New Roman" w:cs="Times New Roman"/>
+                <w:sz w:val="24"/>
+                <w:szCs w:val="24"/>
+              </w:rPr>
+              <w:t>/tasks</w:t>
+            </w:r>
+            <w:r>
+              <w:rPr>
+                <w:rFonts w:ascii="Times New Roman" w:hAnsi="Times New Roman" w:cs="Times New Roman"/>
+                <w:sz w:val="24"/>
+                <w:szCs w:val="24"/>
+              </w:rPr>
+              <w:t>/:taskId</w:t>
+            </w:r>
+          </w:p>
+          <w:p>
+            <w:pPr>
+              <w:pStyle w:val="NoSpacing"/>
+              <w:numPr>
+                <w:ilvl w:val="1"/>
+                <w:numId w:val="36"/>
+              </w:numPr>
+              <w:rPr>
+                <w:rFonts w:ascii="Times New Roman" w:hAnsi="Times New Roman" w:cs="Times New Roman"/>
+                <w:sz w:val="24"/>
+                <w:szCs w:val="24"/>
+              </w:rPr>
+            </w:pPr>
+            <w:r>
+              <w:rPr>
+                <w:rFonts w:ascii="Times New Roman" w:hAnsi="Times New Roman" w:cs="Times New Roman"/>
+                <w:sz w:val="24"/>
+                <w:szCs w:val="24"/>
+              </w:rPr>
+              <w:t xml:space="preserve">Example: </w:t>
+            </w:r>
+          </w:p>
+          <w:p>
+            <w:pPr>
+              <w:pStyle w:val="NoSpacing"/>
+              <w:numPr>
+                <w:ilvl w:val="1"/>
+                <w:numId w:val="36"/>
+              </w:numPr>
+              <w:rPr>
+                <w:rFonts w:ascii="Times New Roman" w:hAnsi="Times New Roman" w:cs="Times New Roman"/>
+                <w:sz w:val="24"/>
+                <w:szCs w:val="24"/>
+              </w:rPr>
+            </w:pPr>
+            <w:r>
+              <w:rPr>
+                <w:rFonts w:ascii="Times New Roman" w:hAnsi="Times New Roman" w:cs="Times New Roman"/>
+                <w:sz w:val="24"/>
+                <w:szCs w:val="24"/>
+              </w:rPr>
+              <w:t>/api/employees/</w:t>
+            </w:r>
+            <w:r>
+              <w:rPr>
+                <w:rFonts w:ascii="Times New Roman" w:hAnsi="Times New Roman" w:cs="Times New Roman"/>
+                <w:sz w:val="24"/>
+                <w:szCs w:val="24"/>
+              </w:rPr>
+              <w:t>1009</w:t>
+            </w:r>
+            <w:r>
+              <w:rPr>
+                <w:rFonts w:ascii="Times New Roman" w:hAnsi="Times New Roman" w:cs="Times New Roman"/>
+                <w:sz w:val="24"/>
+                <w:szCs w:val="24"/>
+              </w:rPr>
+              <w:t>/tasks/</w:t>
+            </w:r>
+            <w:r>
+              <w:rPr>
+                <w:rFonts w:ascii="Times New Roman" w:hAnsi="Times New Roman" w:cs="Times New Roman"/>
+                <w:sz w:val="24"/>
+                <w:szCs w:val="24"/>
+              </w:rPr>
+              <w:t>64ee9826aff0efa03bfbd942</w:t>
+            </w:r>
+          </w:p>
+          <w:p>
+            <w:pPr>
+              <w:pStyle w:val="NoSpacing"/>
+              <w:numPr>
+                <w:ilvl w:val="0"/>
+                <w:numId w:val="36"/>
+              </w:numPr>
+              <w:rPr>
+                <w:rFonts w:ascii="Times New Roman" w:hAnsi="Times New Roman" w:cs="Times New Roman"/>
+                <w:sz w:val="24"/>
+                <w:szCs w:val="24"/>
+              </w:rPr>
+            </w:pPr>
+            <w:r>
+              <w:rPr>
+                <w:rFonts w:ascii="Times New Roman" w:hAnsi="Times New Roman" w:cs="Times New Roman"/>
+                <w:sz w:val="24"/>
+                <w:szCs w:val="24"/>
+              </w:rPr>
+              <w:t>Swagger: localhost:3000/api-docs</w:t>
+            </w:r>
+          </w:p>
+          <w:p>
+            <w:pPr>
+              <w:pStyle w:val="NoSpacing"/>
+              <w:rPr>
+                <w:rFonts w:ascii="Times New Roman" w:hAnsi="Times New Roman" w:cs="Times New Roman"/>
+                <w:sz w:val="24"/>
+                <w:szCs w:val="24"/>
+              </w:rPr>
+            </w:pPr>
+            <w:r>
+              <w:rPr>
+                <w:noProof/>
+              </w:rPr>
+              <w:lastRenderedPageBreak/>
+              <w:drawing>
+                <wp:inline distT="0" distB="0" distL="0" distR="0" wp14:anchorId="3EFEA303" wp14:editId="29365BD2">
+                  <wp:extent cx="3269754" cy="2415286"/>
+                  <wp:effectExtent l="0" t="0" r="6985" b="4445"/>
+                  <wp:docPr id="1919592924" name="Picture 1"/>
+                  <wp:cNvGraphicFramePr>
+                    <a:graphicFrameLocks xmlns:a="http://schemas.openxmlformats.org/drawingml/2006/main" noChangeAspect="1"/>
+                  </wp:cNvGraphicFramePr>
+                  <a:graphic xmlns:a="http://schemas.openxmlformats.org/drawingml/2006/main">
+                    <a:graphicData uri="http://schemas.openxmlformats.org/drawingml/2006/picture">
+                      <pic:pic xmlns:pic="http://schemas.openxmlformats.org/drawingml/2006/picture">
+                        <pic:nvPicPr>
+                          <pic:cNvPr id="1919592924" name=""/>
+                          <pic:cNvPicPr/>
+                        </pic:nvPicPr>
+                        <pic:blipFill>
+                          <a:blip r:embed="rId36"/>
+                          <a:stretch>
+                            <a:fillRect/>
+                          </a:stretch>
+                        </pic:blipFill>
+                        <pic:spPr>
+                          <a:xfrm>
+                            <a:off x="0" y="0"/>
+                            <a:ext cx="3274980" cy="2419147"/>
+                          </a:xfrm>
+                          <a:prstGeom prst="rect">
+                            <a:avLst/>
+                          </a:prstGeom>
+                        </pic:spPr>
+                      </pic:pic>
+                    </a:graphicData>
+                  </a:graphic>
+                </wp:inline>
+              </w:drawing>
+            </w:r>
+          </w:p>
+        </w:tc>
+      </w:tr>
+      <w:tr>
+        <w:tc>
+          <w:tcPr>
+            <w:tcW w:w="0" w:type="auto"/>
+            <w:tcBorders>
+              <w:top w:val="single" w:sz="4" w:space="0" w:color="auto"/>
+              <w:left w:val="single" w:sz="4" w:space="0" w:color="auto"/>
+              <w:bottom w:val="single" w:sz="4" w:space="0" w:color="auto"/>
+              <w:right w:val="single" w:sz="4" w:space="0" w:color="auto"/>
+            </w:tcBorders>
+          </w:tcPr>
+          <w:p>
+            <w:pPr>
+              <w:pStyle w:val="NoSpacing"/>
+              <w:rPr>
+                <w:rFonts w:ascii="Times New Roman" w:hAnsi="Times New Roman" w:cs="Times New Roman"/>
+                <w:sz w:val="24"/>
+                <w:szCs w:val="24"/>
+              </w:rPr>
+            </w:pPr>
+            <w:r>
+              <w:rPr>
+                <w:rFonts w:ascii="Times New Roman" w:hAnsi="Times New Roman" w:cs="Times New Roman"/>
+                <w:sz w:val="24"/>
+                <w:szCs w:val="24"/>
+              </w:rPr>
+              <w:lastRenderedPageBreak/>
               <w:t>R - 7</w:t>
             </w:r>
           </w:p>
@@ -11450,6 +16001,7 @@
                 <w:sz w:val="18"/>
                 <w:szCs w:val="18"/>
               </w:rPr>
+              <w:lastRenderedPageBreak/>
               <w:t>1</w:t>
             </w:r>
           </w:p>
@@ -11474,20 +16026,8 @@
                 <w:szCs w:val="20"/>
                 <w:shd w:val="clear" w:color="auto" w:fill="FFFFFF"/>
               </w:rPr>
-              <w:t>Navigate to localhost:4200/security/</w:t>
-            </w:r>
-            <w:proofErr w:type="spellStart"/>
-            <w:r>
-              <w:rPr>
-                <w:rStyle w:val="normaltextrun"/>
-                <w:color w:val="000000"/>
-                <w:sz w:val="20"/>
-                <w:szCs w:val="20"/>
-                <w:shd w:val="clear" w:color="auto" w:fill="FFFFFF"/>
-              </w:rPr>
-              <w:t>signin</w:t>
-            </w:r>
-            <w:proofErr w:type="spellEnd"/>
+              <w:t>Navigate to localhost:4200/security/signin</w:t>
+            </w:r>
             <w:r>
               <w:rPr>
                 <w:rStyle w:val="eop"/>
@@ -11527,7 +16067,6 @@
                 <w:sz w:val="18"/>
                 <w:szCs w:val="18"/>
               </w:rPr>
-              <w:lastRenderedPageBreak/>
               <w:drawing>
                 <wp:inline distT="0" distB="0" distL="0" distR="0" wp14:anchorId="4AAFD038" wp14:editId="0A07C300">
                   <wp:extent cx="948690" cy="613410"/>
@@ -11546,7 +16085,7 @@
                           </pic:cNvPicPr>
                         </pic:nvPicPr>
                         <pic:blipFill>
-                          <a:blip r:embed="rId30" cstate="print">
+                          <a:blip r:embed="rId37" cstate="print">
                             <a:extLst>
                               <a:ext uri="{28A0092B-C50C-407E-A947-70E740481C1C}">
                                 <a14:useLocalDpi xmlns:a14="http://schemas.microsoft.com/office/drawing/2010/main" val="0"/>
@@ -11606,7 +16145,6 @@
                 <w:sz w:val="18"/>
                 <w:szCs w:val="18"/>
               </w:rPr>
-              <w:lastRenderedPageBreak/>
               <w:t>Employee sign in page</w:t>
             </w:r>
           </w:p>
@@ -11750,7 +16288,7 @@
                           <pic:cNvPicPr/>
                         </pic:nvPicPr>
                         <pic:blipFill>
-                          <a:blip r:embed="rId31"/>
+                          <a:blip r:embed="rId38"/>
                           <a:stretch>
                             <a:fillRect/>
                           </a:stretch>
@@ -11828,23 +16366,13 @@
                 <w:szCs w:val="18"/>
               </w:rPr>
             </w:pPr>
-            <w:proofErr w:type="spellStart"/>
-            <w:r>
-              <w:rPr>
-                <w:color w:val="008000"/>
-                <w:sz w:val="18"/>
-                <w:szCs w:val="18"/>
-              </w:rPr>
-              <w:t>Asdasdasd</w:t>
-            </w:r>
-            <w:proofErr w:type="spellEnd"/>
-            <w:r>
-              <w:rPr>
-                <w:color w:val="008000"/>
-                <w:sz w:val="18"/>
-                <w:szCs w:val="18"/>
-              </w:rPr>
-              <w:t xml:space="preserve"> will give an error</w:t>
+            <w:r>
+              <w:rPr>
+                <w:color w:val="008000"/>
+                <w:sz w:val="18"/>
+                <w:szCs w:val="18"/>
+              </w:rPr>
+              <w:t>Asdasdasd will give an error</w:t>
             </w:r>
           </w:p>
         </w:tc>
@@ -11890,25 +16418,7 @@
                 <w:sz w:val="18"/>
                 <w:szCs w:val="18"/>
               </w:rPr>
-              <w:t xml:space="preserve">Test random numbers in </w:t>
-            </w:r>
-            <w:proofErr w:type="spellStart"/>
-            <w:r>
-              <w:rPr>
-                <w:color w:val="008000"/>
-                <w:sz w:val="18"/>
-                <w:szCs w:val="18"/>
-              </w:rPr>
-              <w:t>signin</w:t>
-            </w:r>
-            <w:proofErr w:type="spellEnd"/>
-            <w:r>
-              <w:rPr>
-                <w:color w:val="008000"/>
-                <w:sz w:val="18"/>
-                <w:szCs w:val="18"/>
-              </w:rPr>
-              <w:t xml:space="preserve"> </w:t>
+              <w:t xml:space="preserve">Test random numbers in signin </w:t>
             </w:r>
           </w:p>
         </w:tc>
@@ -11944,7 +16454,7 @@
                           <pic:cNvPicPr/>
                         </pic:nvPicPr>
                         <pic:blipFill>
-                          <a:blip r:embed="rId32"/>
+                          <a:blip r:embed="rId39"/>
                           <a:stretch>
                             <a:fillRect/>
                           </a:stretch>
@@ -12096,25 +16606,7 @@
                 <w:sz w:val="18"/>
                 <w:szCs w:val="18"/>
               </w:rPr>
-              <w:t xml:space="preserve">It will accept the created </w:t>
-            </w:r>
-            <w:proofErr w:type="spellStart"/>
-            <w:r>
-              <w:rPr>
-                <w:color w:val="008000"/>
-                <w:sz w:val="18"/>
-                <w:szCs w:val="18"/>
-              </w:rPr>
-              <w:t>empId</w:t>
-            </w:r>
-            <w:proofErr w:type="spellEnd"/>
-            <w:r>
-              <w:rPr>
-                <w:color w:val="008000"/>
-                <w:sz w:val="18"/>
-                <w:szCs w:val="18"/>
-              </w:rPr>
-              <w:t xml:space="preserve"> values from the DB</w:t>
+              <w:t>It will accept the created empId values from the DB</w:t>
             </w:r>
           </w:p>
         </w:tc>
@@ -12262,7 +16754,7 @@
                           <pic:cNvPicPr/>
                         </pic:nvPicPr>
                         <pic:blipFill>
-                          <a:blip r:embed="rId33"/>
+                          <a:blip r:embed="rId40"/>
                           <a:stretch>
                             <a:fillRect/>
                           </a:stretch>
@@ -12346,25 +16838,7 @@
                 <w:sz w:val="18"/>
                 <w:szCs w:val="18"/>
               </w:rPr>
-              <w:t xml:space="preserve">Tested to see we are able to see full name on which </w:t>
-            </w:r>
-            <w:proofErr w:type="spellStart"/>
-            <w:r>
-              <w:rPr>
-                <w:color w:val="008000"/>
-                <w:sz w:val="18"/>
-                <w:szCs w:val="18"/>
-              </w:rPr>
-              <w:t>id</w:t>
-            </w:r>
-            <w:proofErr w:type="spellEnd"/>
-            <w:r>
-              <w:rPr>
-                <w:color w:val="008000"/>
-                <w:sz w:val="18"/>
-                <w:szCs w:val="18"/>
-              </w:rPr>
-              <w:t xml:space="preserve"> is logged in</w:t>
+              <w:t>Tested to see we are able to see full name on which id is logged in</w:t>
             </w:r>
           </w:p>
         </w:tc>
@@ -12410,18 +16884,8 @@
                 <w:sz w:val="18"/>
                 <w:szCs w:val="18"/>
               </w:rPr>
-              <w:t xml:space="preserve">Tested </w:t>
-            </w:r>
-            <w:proofErr w:type="spellStart"/>
-            <w:r>
-              <w:rPr>
-                <w:color w:val="008000"/>
-                <w:sz w:val="18"/>
-                <w:szCs w:val="18"/>
-              </w:rPr>
-              <w:t>signout</w:t>
-            </w:r>
-            <w:proofErr w:type="spellEnd"/>
+              <w:t>Tested signout</w:t>
+            </w:r>
           </w:p>
         </w:tc>
         <w:tc>
@@ -12508,25 +16972,7 @@
                 <w:sz w:val="18"/>
                 <w:szCs w:val="18"/>
               </w:rPr>
-              <w:t xml:space="preserve">Checked to see if the </w:t>
-            </w:r>
-            <w:proofErr w:type="spellStart"/>
-            <w:r>
-              <w:rPr>
-                <w:color w:val="008000"/>
-                <w:sz w:val="18"/>
-                <w:szCs w:val="18"/>
-              </w:rPr>
-              <w:t>signout</w:t>
-            </w:r>
-            <w:proofErr w:type="spellEnd"/>
-            <w:r>
-              <w:rPr>
-                <w:color w:val="008000"/>
-                <w:sz w:val="18"/>
-                <w:szCs w:val="18"/>
-              </w:rPr>
-              <w:t xml:space="preserve"> works as intended</w:t>
+              <w:t>Checked to see if the signout works as intended</w:t>
             </w:r>
           </w:p>
         </w:tc>
@@ -13424,25 +17870,7 @@
                 <w:sz w:val="18"/>
                 <w:szCs w:val="18"/>
               </w:rPr>
-              <w:t xml:space="preserve">You should see a task populated in the </w:t>
-            </w:r>
-            <w:proofErr w:type="spellStart"/>
-            <w:r>
-              <w:rPr>
-                <w:color w:val="008000"/>
-                <w:sz w:val="18"/>
-                <w:szCs w:val="18"/>
-              </w:rPr>
-              <w:t>todo</w:t>
-            </w:r>
-            <w:proofErr w:type="spellEnd"/>
-            <w:r>
-              <w:rPr>
-                <w:color w:val="008000"/>
-                <w:sz w:val="18"/>
-                <w:szCs w:val="18"/>
-              </w:rPr>
-              <w:t xml:space="preserve"> column, with the color green</w:t>
+              <w:t>You should see a task populated in the todo column, with the color green</w:t>
             </w:r>
           </w:p>
         </w:tc>
@@ -13478,7 +17906,7 @@
                           <pic:cNvPicPr/>
                         </pic:nvPicPr>
                         <pic:blipFill>
-                          <a:blip r:embed="rId34"/>
+                          <a:blip r:embed="rId41"/>
                           <a:stretch>
                             <a:fillRect/>
                           </a:stretch>
@@ -13608,25 +18036,7 @@
                 <w:sz w:val="18"/>
                 <w:szCs w:val="18"/>
               </w:rPr>
-              <w:t xml:space="preserve">You should see a task populated in the </w:t>
-            </w:r>
-            <w:proofErr w:type="spellStart"/>
-            <w:r>
-              <w:rPr>
-                <w:color w:val="008000"/>
-                <w:sz w:val="18"/>
-                <w:szCs w:val="18"/>
-              </w:rPr>
-              <w:t>todo</w:t>
-            </w:r>
-            <w:proofErr w:type="spellEnd"/>
-            <w:r>
-              <w:rPr>
-                <w:color w:val="008000"/>
-                <w:sz w:val="18"/>
-                <w:szCs w:val="18"/>
-              </w:rPr>
-              <w:t xml:space="preserve"> column, with the color red</w:t>
+              <w:t>You should see a task populated in the todo column, with the color red</w:t>
             </w:r>
           </w:p>
         </w:tc>
@@ -13662,7 +18072,7 @@
                           <pic:cNvPicPr/>
                         </pic:nvPicPr>
                         <pic:blipFill>
-                          <a:blip r:embed="rId34"/>
+                          <a:blip r:embed="rId41"/>
                           <a:stretch>
                             <a:fillRect/>
                           </a:stretch>
@@ -13748,6 +18158,7 @@
                 <w:sz w:val="18"/>
                 <w:szCs w:val="18"/>
               </w:rPr>
+              <w:lastRenderedPageBreak/>
               <w:t>7</w:t>
             </w:r>
           </w:p>
@@ -13770,16 +18181,7 @@
                 <w:sz w:val="18"/>
                 <w:szCs w:val="18"/>
               </w:rPr>
-              <w:t xml:space="preserve">Test the tasks by typing in projects, </w:t>
-            </w:r>
-            <w:r>
-              <w:rPr>
-                <w:color w:val="008000"/>
-                <w:sz w:val="18"/>
-                <w:szCs w:val="18"/>
-              </w:rPr>
-              <w:lastRenderedPageBreak/>
-              <w:t>selecting Projects, click add</w:t>
+              <w:t>Test the tasks by typing in projects, selecting Projects, click add</w:t>
             </w:r>
           </w:p>
         </w:tc>
@@ -13801,35 +18203,7 @@
                 <w:sz w:val="18"/>
                 <w:szCs w:val="18"/>
               </w:rPr>
-              <w:lastRenderedPageBreak/>
-              <w:t xml:space="preserve">You should see a task populated in the </w:t>
-            </w:r>
-            <w:proofErr w:type="spellStart"/>
-            <w:r>
-              <w:rPr>
-                <w:color w:val="008000"/>
-                <w:sz w:val="18"/>
-                <w:szCs w:val="18"/>
-              </w:rPr>
-              <w:t>todo</w:t>
-            </w:r>
-            <w:proofErr w:type="spellEnd"/>
-            <w:r>
-              <w:rPr>
-                <w:color w:val="008000"/>
-                <w:sz w:val="18"/>
-                <w:szCs w:val="18"/>
-              </w:rPr>
-              <w:t xml:space="preserve"> column, </w:t>
-            </w:r>
-            <w:r>
-              <w:rPr>
-                <w:color w:val="008000"/>
-                <w:sz w:val="18"/>
-                <w:szCs w:val="18"/>
-              </w:rPr>
-              <w:lastRenderedPageBreak/>
-              <w:t>with the color purple</w:t>
+              <w:t>You should see a task populated in the todo column, with the color purple</w:t>
             </w:r>
           </w:p>
         </w:tc>
@@ -13849,7 +18223,6 @@
               <w:rPr>
                 <w:noProof/>
               </w:rPr>
-              <w:lastRenderedPageBreak/>
               <w:drawing>
                 <wp:inline distT="0" distB="0" distL="0" distR="0" wp14:anchorId="09FA5271" wp14:editId="63397511">
                   <wp:extent cx="1005840" cy="469900"/>
@@ -13866,7 +18239,7 @@
                           <pic:cNvPicPr/>
                         </pic:nvPicPr>
                         <pic:blipFill>
-                          <a:blip r:embed="rId34"/>
+                          <a:blip r:embed="rId41"/>
                           <a:stretch>
                             <a:fillRect/>
                           </a:stretch>
@@ -13996,25 +18369,7 @@
                 <w:sz w:val="18"/>
                 <w:szCs w:val="18"/>
               </w:rPr>
-              <w:t xml:space="preserve">You should see a task populated in the </w:t>
-            </w:r>
-            <w:proofErr w:type="spellStart"/>
-            <w:r>
-              <w:rPr>
-                <w:color w:val="008000"/>
-                <w:sz w:val="18"/>
-                <w:szCs w:val="18"/>
-              </w:rPr>
-              <w:t>todo</w:t>
-            </w:r>
-            <w:proofErr w:type="spellEnd"/>
-            <w:r>
-              <w:rPr>
-                <w:color w:val="008000"/>
-                <w:sz w:val="18"/>
-                <w:szCs w:val="18"/>
-              </w:rPr>
-              <w:t xml:space="preserve"> column, with no color</w:t>
+              <w:t>You should see a task populated in the todo column, with no color</w:t>
             </w:r>
           </w:p>
         </w:tc>
@@ -14050,7 +18405,7 @@
                           <pic:cNvPicPr/>
                         </pic:nvPicPr>
                         <pic:blipFill>
-                          <a:blip r:embed="rId34"/>
+                          <a:blip r:embed="rId41"/>
                           <a:stretch>
                             <a:fillRect/>
                           </a:stretch>
@@ -14216,7 +18571,7 @@
                           <pic:cNvPicPr/>
                         </pic:nvPicPr>
                         <pic:blipFill>
-                          <a:blip r:embed="rId35"/>
+                          <a:blip r:embed="rId42"/>
                           <a:stretch>
                             <a:fillRect/>
                           </a:stretch>
@@ -14346,25 +18701,7 @@
                 <w:sz w:val="18"/>
                 <w:szCs w:val="18"/>
               </w:rPr>
-              <w:t xml:space="preserve">It will not let you hit submit, </w:t>
-            </w:r>
-            <w:proofErr w:type="spellStart"/>
-            <w:r>
-              <w:rPr>
-                <w:color w:val="008000"/>
-                <w:sz w:val="18"/>
-                <w:szCs w:val="18"/>
-              </w:rPr>
-              <w:t>btn</w:t>
-            </w:r>
-            <w:proofErr w:type="spellEnd"/>
-            <w:r>
-              <w:rPr>
-                <w:color w:val="008000"/>
-                <w:sz w:val="18"/>
-                <w:szCs w:val="18"/>
-              </w:rPr>
-              <w:t xml:space="preserve"> is faded and a message will appear please enter a task</w:t>
+              <w:t>It will not let you hit submit, btn is faded and a message will appear please enter a task</w:t>
             </w:r>
           </w:p>
         </w:tc>
@@ -14400,7 +18737,7 @@
                           <pic:cNvPicPr/>
                         </pic:nvPicPr>
                         <pic:blipFill>
-                          <a:blip r:embed="rId36"/>
+                          <a:blip r:embed="rId43"/>
                           <a:stretch>
                             <a:fillRect/>
                           </a:stretch>
@@ -14508,25 +18845,7 @@
                 <w:sz w:val="18"/>
                 <w:szCs w:val="18"/>
               </w:rPr>
-              <w:t xml:space="preserve">Test the </w:t>
-            </w:r>
-            <w:proofErr w:type="spellStart"/>
-            <w:r>
-              <w:rPr>
-                <w:color w:val="008000"/>
-                <w:sz w:val="18"/>
-                <w:szCs w:val="18"/>
-              </w:rPr>
-              <w:t>min</w:t>
-            </w:r>
-            <w:proofErr w:type="spellEnd"/>
-            <w:r>
-              <w:rPr>
-                <w:color w:val="008000"/>
-                <w:sz w:val="18"/>
-                <w:szCs w:val="18"/>
-              </w:rPr>
-              <w:t xml:space="preserve"> character length of three</w:t>
+              <w:t>Test the min character length of three</w:t>
             </w:r>
           </w:p>
         </w:tc>
@@ -14548,25 +18867,7 @@
                 <w:sz w:val="18"/>
                 <w:szCs w:val="18"/>
               </w:rPr>
-              <w:t xml:space="preserve">A message will appear, and the </w:t>
-            </w:r>
-            <w:proofErr w:type="spellStart"/>
-            <w:r>
-              <w:rPr>
-                <w:color w:val="008000"/>
-                <w:sz w:val="18"/>
-                <w:szCs w:val="18"/>
-              </w:rPr>
-              <w:t>btn</w:t>
-            </w:r>
-            <w:proofErr w:type="spellEnd"/>
-            <w:r>
-              <w:rPr>
-                <w:color w:val="008000"/>
-                <w:sz w:val="18"/>
-                <w:szCs w:val="18"/>
-              </w:rPr>
-              <w:t xml:space="preserve"> will remain faded</w:t>
+              <w:t>A message will appear, and the btn will remain faded</w:t>
             </w:r>
           </w:p>
         </w:tc>
@@ -14602,7 +18903,7 @@
                           <pic:cNvPicPr/>
                         </pic:nvPicPr>
                         <pic:blipFill>
-                          <a:blip r:embed="rId37"/>
+                          <a:blip r:embed="rId44"/>
                           <a:stretch>
                             <a:fillRect/>
                           </a:stretch>
@@ -14732,25 +19033,7 @@
                 <w:sz w:val="18"/>
                 <w:szCs w:val="18"/>
               </w:rPr>
-              <w:t xml:space="preserve">A message will appear and the </w:t>
-            </w:r>
-            <w:proofErr w:type="spellStart"/>
-            <w:r>
-              <w:rPr>
-                <w:color w:val="008000"/>
-                <w:sz w:val="18"/>
-                <w:szCs w:val="18"/>
-              </w:rPr>
-              <w:t>btn</w:t>
-            </w:r>
-            <w:proofErr w:type="spellEnd"/>
-            <w:r>
-              <w:rPr>
-                <w:color w:val="008000"/>
-                <w:sz w:val="18"/>
-                <w:szCs w:val="18"/>
-              </w:rPr>
-              <w:t xml:space="preserve"> will fade</w:t>
+              <w:t>A message will appear and the btn will fade</w:t>
             </w:r>
           </w:p>
         </w:tc>
@@ -14786,7 +19069,7 @@
                           <pic:cNvPicPr/>
                         </pic:nvPicPr>
                         <pic:blipFill>
-                          <a:blip r:embed="rId38"/>
+                          <a:blip r:embed="rId45"/>
                           <a:stretch>
                             <a:fillRect/>
                           </a:stretch>
@@ -14916,25 +19199,7 @@
                 <w:sz w:val="18"/>
                 <w:szCs w:val="18"/>
               </w:rPr>
-              <w:t xml:space="preserve">You should see the tasks you created in the </w:t>
-            </w:r>
-            <w:proofErr w:type="spellStart"/>
-            <w:r>
-              <w:rPr>
-                <w:color w:val="008000"/>
-                <w:sz w:val="18"/>
-                <w:szCs w:val="18"/>
-              </w:rPr>
-              <w:t>todo</w:t>
-            </w:r>
-            <w:proofErr w:type="spellEnd"/>
-            <w:r>
-              <w:rPr>
-                <w:color w:val="008000"/>
-                <w:sz w:val="18"/>
-                <w:szCs w:val="18"/>
-              </w:rPr>
-              <w:t xml:space="preserve"> column</w:t>
+              <w:t>You should see the tasks you created in the todo column</w:t>
             </w:r>
           </w:p>
         </w:tc>
@@ -14970,7 +19235,7 @@
                           <pic:cNvPicPr/>
                         </pic:nvPicPr>
                         <pic:blipFill>
-                          <a:blip r:embed="rId34"/>
+                          <a:blip r:embed="rId41"/>
                           <a:stretch>
                             <a:fillRect/>
                           </a:stretch>
@@ -15094,41 +19359,13 @@
                 <w:szCs w:val="18"/>
               </w:rPr>
             </w:pPr>
-            <w:proofErr w:type="spellStart"/>
-            <w:r>
-              <w:rPr>
-                <w:color w:val="008000"/>
-                <w:sz w:val="18"/>
-                <w:szCs w:val="18"/>
-              </w:rPr>
-              <w:t>Btn</w:t>
-            </w:r>
-            <w:proofErr w:type="spellEnd"/>
-            <w:r>
-              <w:rPr>
-                <w:color w:val="008000"/>
-                <w:sz w:val="18"/>
-                <w:szCs w:val="18"/>
-              </w:rPr>
-              <w:t xml:space="preserve"> will </w:t>
-            </w:r>
-            <w:proofErr w:type="spellStart"/>
-            <w:r>
-              <w:rPr>
-                <w:color w:val="008000"/>
-                <w:sz w:val="18"/>
-                <w:szCs w:val="18"/>
-              </w:rPr>
-              <w:t>unfade</w:t>
-            </w:r>
-            <w:proofErr w:type="spellEnd"/>
-            <w:r>
-              <w:rPr>
-                <w:color w:val="008000"/>
-                <w:sz w:val="18"/>
-                <w:szCs w:val="18"/>
-              </w:rPr>
-              <w:t>, however It will not submit and you will get an error message that says to choose a category</w:t>
+            <w:r>
+              <w:rPr>
+                <w:color w:val="008000"/>
+                <w:sz w:val="18"/>
+                <w:szCs w:val="18"/>
+              </w:rPr>
+              <w:t>Btn will unfade, however It will not submit and you will get an error message that says to choose a category</w:t>
             </w:r>
           </w:p>
         </w:tc>
@@ -15162,7 +19399,7 @@
                           <pic:cNvPicPr/>
                         </pic:nvPicPr>
                         <pic:blipFill>
-                          <a:blip r:embed="rId39"/>
+                          <a:blip r:embed="rId46"/>
                           <a:stretch>
                             <a:fillRect/>
                           </a:stretch>
@@ -15350,7 +19587,7 @@
                     <pic:cNvPicPr/>
                   </pic:nvPicPr>
                   <pic:blipFill>
-                    <a:blip r:embed="rId40"/>
+                    <a:blip r:embed="rId47"/>
                     <a:stretch>
                       <a:fillRect/>
                     </a:stretch>
@@ -15378,6 +19615,7 @@
       </w:pPr>
       <w:bookmarkStart w:id="36" w:name="_Toc142489813"/>
       <w:r>
+        <w:lastRenderedPageBreak/>
         <w:t>4</w:t>
       </w:r>
       <w:r>
@@ -15393,13 +19631,8 @@
       </w:r>
     </w:p>
     <w:p>
-      <w:proofErr w:type="spellStart"/>
       <w:r>
-        <w:t>findEmployeeById</w:t>
-      </w:r>
-      <w:proofErr w:type="spellEnd"/>
-      <w:r>
-        <w:t xml:space="preserve"> test</w:t>
+        <w:t>findEmployeeById test</w:t>
       </w:r>
     </w:p>
     <w:tbl>
@@ -15547,7 +19780,6 @@
                 <w:sz w:val="18"/>
                 <w:szCs w:val="18"/>
               </w:rPr>
-              <w:lastRenderedPageBreak/>
               <w:t>1</w:t>
             </w:r>
           </w:p>
@@ -15628,7 +19860,7 @@
                           <pic:cNvPicPr/>
                         </pic:nvPicPr>
                         <pic:blipFill>
-                          <a:blip r:embed="rId41"/>
+                          <a:blip r:embed="rId48"/>
                           <a:stretch>
                             <a:fillRect/>
                           </a:stretch>
@@ -15795,7 +20027,7 @@
                           <pic:cNvPicPr/>
                         </pic:nvPicPr>
                         <pic:blipFill>
-                          <a:blip r:embed="rId42"/>
+                          <a:blip r:embed="rId49"/>
                           <a:stretch>
                             <a:fillRect/>
                           </a:stretch>
@@ -15965,7 +20197,7 @@
                           <pic:cNvPicPr/>
                         </pic:nvPicPr>
                         <pic:blipFill>
-                          <a:blip r:embed="rId43"/>
+                          <a:blip r:embed="rId50"/>
                           <a:stretch>
                             <a:fillRect/>
                           </a:stretch>
@@ -16132,7 +20364,7 @@
                           <pic:cNvPicPr/>
                         </pic:nvPicPr>
                         <pic:blipFill>
-                          <a:blip r:embed="rId44"/>
+                          <a:blip r:embed="rId51"/>
                           <a:stretch>
                             <a:fillRect/>
                           </a:stretch>
@@ -16302,7 +20534,7 @@
                           <pic:cNvPicPr/>
                         </pic:nvPicPr>
                         <pic:blipFill>
-                          <a:blip r:embed="rId45"/>
+                          <a:blip r:embed="rId52"/>
                           <a:stretch>
                             <a:fillRect/>
                           </a:stretch>
@@ -16469,7 +20701,7 @@
                           <pic:cNvPicPr/>
                         </pic:nvPicPr>
                         <pic:blipFill>
-                          <a:blip r:embed="rId46"/>
+                          <a:blip r:embed="rId53"/>
                           <a:stretch>
                             <a:fillRect/>
                           </a:stretch>
@@ -16574,11 +20806,9 @@
       </w:pPr>
     </w:p>
     <w:p>
-      <w:proofErr w:type="spellStart"/>
       <w:r>
         <w:t>createTasks</w:t>
       </w:r>
-      <w:proofErr w:type="spellEnd"/>
     </w:p>
     <w:tbl>
       <w:tblPr>
@@ -16831,60 +21061,24 @@
                 <w:sz w:val="18"/>
                 <w:szCs w:val="18"/>
               </w:rPr>
-              <w:t xml:space="preserve">            "</w:t>
-            </w:r>
-            <w:proofErr w:type="spellStart"/>
-            <w:r>
-              <w:rPr>
-                <w:color w:val="008000"/>
-                <w:sz w:val="18"/>
-                <w:szCs w:val="18"/>
-              </w:rPr>
-              <w:t>categoryName</w:t>
-            </w:r>
-            <w:proofErr w:type="spellEnd"/>
-            <w:r>
-              <w:rPr>
-                <w:color w:val="008000"/>
-                <w:sz w:val="18"/>
-                <w:szCs w:val="18"/>
-              </w:rPr>
-              <w:t>": "test",</w:t>
-            </w:r>
-          </w:p>
-          <w:p>
-            <w:pPr>
-              <w:rPr>
-                <w:color w:val="008000"/>
-                <w:sz w:val="18"/>
-                <w:szCs w:val="18"/>
-              </w:rPr>
-            </w:pPr>
-            <w:r>
-              <w:rPr>
-                <w:color w:val="008000"/>
-                <w:sz w:val="18"/>
-                <w:szCs w:val="18"/>
-              </w:rPr>
-              <w:t xml:space="preserve">            "</w:t>
-            </w:r>
-            <w:proofErr w:type="spellStart"/>
-            <w:r>
-              <w:rPr>
-                <w:color w:val="008000"/>
-                <w:sz w:val="18"/>
-                <w:szCs w:val="18"/>
-              </w:rPr>
-              <w:t>backgroundColor</w:t>
-            </w:r>
-            <w:proofErr w:type="spellEnd"/>
-            <w:r>
-              <w:rPr>
-                <w:color w:val="008000"/>
-                <w:sz w:val="18"/>
-                <w:szCs w:val="18"/>
-              </w:rPr>
-              <w:t>": "red"</w:t>
+              <w:t xml:space="preserve">            "categoryName": "test",</w:t>
+            </w:r>
+          </w:p>
+          <w:p>
+            <w:pPr>
+              <w:rPr>
+                <w:color w:val="008000"/>
+                <w:sz w:val="18"/>
+                <w:szCs w:val="18"/>
+              </w:rPr>
+            </w:pPr>
+            <w:r>
+              <w:rPr>
+                <w:color w:val="008000"/>
+                <w:sz w:val="18"/>
+                <w:szCs w:val="18"/>
+              </w:rPr>
+              <w:t xml:space="preserve">            "backgroundColor": "red"</w:t>
             </w:r>
           </w:p>
           <w:p>
@@ -17002,7 +21196,7 @@
                           <pic:cNvPicPr/>
                         </pic:nvPicPr>
                         <pic:blipFill>
-                          <a:blip r:embed="rId47"/>
+                          <a:blip r:embed="rId54"/>
                           <a:stretch>
                             <a:fillRect/>
                           </a:stretch>
@@ -17088,6 +21282,7 @@
                 <w:sz w:val="18"/>
                 <w:szCs w:val="18"/>
               </w:rPr>
+              <w:lastRenderedPageBreak/>
               <w:t>2</w:t>
             </w:r>
           </w:p>
@@ -17176,7 +21371,7 @@
                           <pic:cNvPicPr/>
                         </pic:nvPicPr>
                         <pic:blipFill>
-                          <a:blip r:embed="rId48"/>
+                          <a:blip r:embed="rId55"/>
                           <a:stretch>
                             <a:fillRect/>
                           </a:stretch>
@@ -17262,7 +21457,6 @@
                 <w:sz w:val="18"/>
                 <w:szCs w:val="18"/>
               </w:rPr>
-              <w:lastRenderedPageBreak/>
               <w:t>3</w:t>
             </w:r>
           </w:p>
@@ -17342,7 +21536,7 @@
                           <pic:cNvPicPr/>
                         </pic:nvPicPr>
                         <pic:blipFill>
-                          <a:blip r:embed="rId49"/>
+                          <a:blip r:embed="rId56"/>
                           <a:stretch>
                             <a:fillRect/>
                           </a:stretch>
@@ -17419,11 +21613,9 @@
       <w:pPr>
         <w:spacing w:line="240" w:lineRule="auto"/>
       </w:pPr>
-      <w:proofErr w:type="spellStart"/>
       <w:r>
         <w:t>findAllTasks</w:t>
       </w:r>
-      <w:proofErr w:type="spellEnd"/>
       <w:r>
         <w:t xml:space="preserve"> - updated</w:t>
       </w:r>
@@ -17628,18 +21820,8 @@
                 <w:sz w:val="18"/>
                 <w:szCs w:val="18"/>
               </w:rPr>
-              <w:t xml:space="preserve">It should show all the tasks for that </w:t>
-            </w:r>
-            <w:proofErr w:type="spellStart"/>
-            <w:r>
-              <w:rPr>
-                <w:color w:val="008000"/>
-                <w:sz w:val="18"/>
-                <w:szCs w:val="18"/>
-              </w:rPr>
-              <w:t>empId</w:t>
-            </w:r>
-            <w:proofErr w:type="spellEnd"/>
+              <w:t>It should show all the tasks for that empId</w:t>
+            </w:r>
           </w:p>
         </w:tc>
         <w:tc>
@@ -17674,7 +21856,7 @@
                           <pic:cNvPicPr/>
                         </pic:nvPicPr>
                         <pic:blipFill>
-                          <a:blip r:embed="rId50"/>
+                          <a:blip r:embed="rId57"/>
                           <a:stretch>
                             <a:fillRect/>
                           </a:stretch>
@@ -17782,25 +21964,7 @@
                 <w:sz w:val="18"/>
                 <w:szCs w:val="18"/>
               </w:rPr>
-              <w:t xml:space="preserve">Try an </w:t>
-            </w:r>
-            <w:proofErr w:type="spellStart"/>
-            <w:r>
-              <w:rPr>
-                <w:color w:val="008000"/>
-                <w:sz w:val="18"/>
-                <w:szCs w:val="18"/>
-              </w:rPr>
-              <w:t>empId</w:t>
-            </w:r>
-            <w:proofErr w:type="spellEnd"/>
-            <w:r>
-              <w:rPr>
-                <w:color w:val="008000"/>
-                <w:sz w:val="18"/>
-                <w:szCs w:val="18"/>
-              </w:rPr>
-              <w:t xml:space="preserve"> that doesn’t exist example 1111</w:t>
+              <w:t>Try an empId that doesn’t exist example 1111</w:t>
             </w:r>
           </w:p>
         </w:tc>
@@ -17866,7 +22030,7 @@
                           <pic:cNvPicPr/>
                         </pic:nvPicPr>
                         <pic:blipFill>
-                          <a:blip r:embed="rId51"/>
+                          <a:blip r:embed="rId58"/>
                           <a:stretch>
                             <a:fillRect/>
                           </a:stretch>
@@ -17967,11 +22131,12 @@
         <w:rPr>
           <w:noProof/>
         </w:rPr>
+        <w:lastRenderedPageBreak/>
         <w:drawing>
-          <wp:inline distT="0" distB="0" distL="0" distR="0" wp14:anchorId="07A3DD2C" wp14:editId="1C14D85C">
-            <wp:extent cx="5943600" cy="2128520"/>
-            <wp:effectExtent l="0" t="0" r="0" b="5080"/>
-            <wp:docPr id="1618421510" name="Picture 1" descr="A screenshot of a computer&#10;&#10;Description automatically generated"/>
+          <wp:inline distT="0" distB="0" distL="0" distR="0" wp14:anchorId="47C0E689" wp14:editId="3855367D">
+            <wp:extent cx="5943600" cy="3677285"/>
+            <wp:effectExtent l="0" t="0" r="0" b="0"/>
+            <wp:docPr id="523294026" name="Picture 1" descr="A screenshot of a computer&#10;&#10;Description automatically generated"/>
             <wp:cNvGraphicFramePr>
               <a:graphicFrameLocks xmlns:a="http://schemas.openxmlformats.org/drawingml/2006/main" noChangeAspect="1"/>
             </wp:cNvGraphicFramePr>
@@ -17979,11 +22144,11 @@
               <a:graphicData uri="http://schemas.openxmlformats.org/drawingml/2006/picture">
                 <pic:pic xmlns:pic="http://schemas.openxmlformats.org/drawingml/2006/picture">
                   <pic:nvPicPr>
-                    <pic:cNvPr id="1618421510" name="Picture 1" descr="A screenshot of a computer&#10;&#10;Description automatically generated"/>
+                    <pic:cNvPr id="523294026" name="Picture 1" descr="A screenshot of a computer&#10;&#10;Description automatically generated"/>
                     <pic:cNvPicPr/>
                   </pic:nvPicPr>
                   <pic:blipFill>
-                    <a:blip r:embed="rId52"/>
+                    <a:blip r:embed="rId59"/>
                     <a:stretch>
                       <a:fillRect/>
                     </a:stretch>
@@ -17991,7 +22156,7 @@
                   <pic:spPr>
                     <a:xfrm>
                       <a:off x="0" y="0"/>
-                      <a:ext cx="5943600" cy="2128520"/>
+                      <a:ext cx="5943600" cy="3677285"/>
                     </a:xfrm>
                     <a:prstGeom prst="rect">
                       <a:avLst/>
@@ -18008,13 +22173,8 @@
       <w:pPr>
         <w:spacing w:line="240" w:lineRule="auto"/>
       </w:pPr>
-      <w:proofErr w:type="spellStart"/>
       <w:r>
-        <w:t>findEmployeeById</w:t>
-      </w:r>
-      <w:proofErr w:type="spellEnd"/>
-      <w:r>
-        <w:t xml:space="preserve"> test Swagger</w:t>
+        <w:t>findEmployeeById test Swagger</w:t>
       </w:r>
     </w:p>
     <w:tbl>
@@ -18228,7 +22388,7 @@
                           <pic:cNvPicPr/>
                         </pic:nvPicPr>
                         <pic:blipFill>
-                          <a:blip r:embed="rId53"/>
+                          <a:blip r:embed="rId60"/>
                           <a:stretch>
                             <a:fillRect/>
                           </a:stretch>
@@ -18268,18 +22428,8 @@
                 <w:sz w:val="18"/>
                 <w:szCs w:val="18"/>
               </w:rPr>
-              <w:t xml:space="preserve">Page loaded correctly with API </w:t>
-            </w:r>
-            <w:proofErr w:type="spellStart"/>
-            <w:r>
-              <w:rPr>
-                <w:color w:val="008000"/>
-                <w:sz w:val="18"/>
-                <w:szCs w:val="18"/>
-              </w:rPr>
-              <w:t>findEmployeeById</w:t>
-            </w:r>
-            <w:proofErr w:type="spellEnd"/>
+              <w:t>Page loaded correctly with API findEmployeeById</w:t>
+            </w:r>
           </w:p>
         </w:tc>
         <w:tc>
@@ -18430,7 +22580,7 @@
                           <pic:cNvPicPr/>
                         </pic:nvPicPr>
                         <pic:blipFill>
-                          <a:blip r:embed="rId54"/>
+                          <a:blip r:embed="rId61"/>
                           <a:stretch>
                             <a:fillRect/>
                           </a:stretch>
@@ -18464,23 +22614,13 @@
                 <w:szCs w:val="18"/>
               </w:rPr>
             </w:pPr>
-            <w:proofErr w:type="spellStart"/>
-            <w:r>
-              <w:rPr>
-                <w:color w:val="008000"/>
-                <w:sz w:val="18"/>
-                <w:szCs w:val="18"/>
-              </w:rPr>
-              <w:t>findEmployeeById</w:t>
-            </w:r>
-            <w:proofErr w:type="spellEnd"/>
-            <w:r>
-              <w:rPr>
-                <w:color w:val="008000"/>
-                <w:sz w:val="18"/>
-                <w:szCs w:val="18"/>
-              </w:rPr>
-              <w:t xml:space="preserve"> pulls up Ally’s info</w:t>
+            <w:r>
+              <w:rPr>
+                <w:color w:val="008000"/>
+                <w:sz w:val="18"/>
+                <w:szCs w:val="18"/>
+              </w:rPr>
+              <w:t>findEmployeeById pulls up Ally’s info</w:t>
             </w:r>
           </w:p>
         </w:tc>
@@ -18548,7 +22688,6 @@
                 <w:sz w:val="18"/>
                 <w:szCs w:val="18"/>
               </w:rPr>
-              <w:lastRenderedPageBreak/>
               <w:t>3</w:t>
             </w:r>
           </w:p>
@@ -18633,7 +22772,7 @@
                           <pic:cNvPicPr/>
                         </pic:nvPicPr>
                         <pic:blipFill>
-                          <a:blip r:embed="rId55"/>
+                          <a:blip r:embed="rId62"/>
                           <a:stretch>
                             <a:fillRect/>
                           </a:stretch>
@@ -18968,7 +23107,7 @@
                           <pic:cNvPicPr/>
                         </pic:nvPicPr>
                         <pic:blipFill>
-                          <a:blip r:embed="rId52"/>
+                          <a:blip r:embed="rId63"/>
                           <a:stretch>
                             <a:fillRect/>
                           </a:stretch>
@@ -19134,7 +23273,7 @@
                           <pic:cNvPicPr/>
                         </pic:nvPicPr>
                         <pic:blipFill>
-                          <a:blip r:embed="rId56"/>
+                          <a:blip r:embed="rId64"/>
                           <a:stretch>
                             <a:fillRect/>
                           </a:stretch>
@@ -19168,23 +23307,13 @@
                 <w:szCs w:val="18"/>
               </w:rPr>
             </w:pPr>
-            <w:proofErr w:type="spellStart"/>
-            <w:r>
-              <w:rPr>
-                <w:color w:val="008000"/>
-                <w:sz w:val="18"/>
-                <w:szCs w:val="18"/>
-              </w:rPr>
-              <w:t>createTask</w:t>
-            </w:r>
-            <w:proofErr w:type="spellEnd"/>
-            <w:r>
-              <w:rPr>
-                <w:color w:val="008000"/>
-                <w:sz w:val="18"/>
-                <w:szCs w:val="18"/>
-              </w:rPr>
-              <w:t xml:space="preserve"> created a new task for Harper’s profile</w:t>
+            <w:r>
+              <w:rPr>
+                <w:color w:val="008000"/>
+                <w:sz w:val="18"/>
+                <w:szCs w:val="18"/>
+              </w:rPr>
+              <w:t>createTask created a new task for Harper’s profile</w:t>
             </w:r>
           </w:p>
         </w:tc>
@@ -19252,6 +23381,7 @@
                 <w:sz w:val="18"/>
                 <w:szCs w:val="18"/>
               </w:rPr>
+              <w:lastRenderedPageBreak/>
               <w:t>3</w:t>
             </w:r>
           </w:p>
@@ -19336,7 +23466,7 @@
                           <pic:cNvPicPr/>
                         </pic:nvPicPr>
                         <pic:blipFill>
-                          <a:blip r:embed="rId57"/>
+                          <a:blip r:embed="rId65"/>
                           <a:stretch>
                             <a:fillRect/>
                           </a:stretch>
@@ -19376,18 +23506,8 @@
                 <w:sz w:val="18"/>
                 <w:szCs w:val="18"/>
               </w:rPr>
-              <w:t xml:space="preserve">It shows all the tasks from the </w:t>
-            </w:r>
-            <w:proofErr w:type="spellStart"/>
-            <w:r>
-              <w:rPr>
-                <w:color w:val="008000"/>
-                <w:sz w:val="18"/>
-                <w:szCs w:val="18"/>
-              </w:rPr>
-              <w:t>empId</w:t>
-            </w:r>
-            <w:proofErr w:type="spellEnd"/>
+              <w:t>It shows all the tasks from the empId</w:t>
+            </w:r>
           </w:p>
         </w:tc>
         <w:tc>
@@ -19500,15 +23620,7 @@
         <w:t>Man using a laptop · Free stock photo</w:t>
       </w:r>
       <w:r>
-        <w:t xml:space="preserve">. </w:t>
-      </w:r>
-      <w:proofErr w:type="spellStart"/>
-      <w:r>
-        <w:t>Pexels</w:t>
-      </w:r>
-      <w:proofErr w:type="spellEnd"/>
-      <w:r>
-        <w:t>. https://www.pexels.com/photo/man-using-a-laptop-5198239/</w:t>
+        <w:t>. Pexels. https://www.pexels.com/photo/man-using-a-laptop-5198239/</w:t>
       </w:r>
     </w:p>
     <w:p>
@@ -19517,13 +23629,8 @@
         <w:spacing w:before="0" w:beforeAutospacing="0" w:after="0" w:afterAutospacing="0" w:line="480" w:lineRule="auto"/>
         <w:ind w:left="720" w:hanging="720"/>
       </w:pPr>
-      <w:proofErr w:type="spellStart"/>
       <w:r>
-        <w:t>Pexels</w:t>
-      </w:r>
-      <w:proofErr w:type="spellEnd"/>
-      <w:r>
-        <w:t xml:space="preserve">. (2020, October 2). </w:t>
+        <w:t xml:space="preserve">Pexels. (2020, October 2). </w:t>
       </w:r>
       <w:r>
         <w:rPr>
@@ -19553,15 +23660,7 @@
         <w:t>Confident businesswoman sharing information from documents in workplace · Free Stock Photo</w:t>
       </w:r>
       <w:r>
-        <w:t xml:space="preserve">. </w:t>
-      </w:r>
-      <w:proofErr w:type="spellStart"/>
-      <w:r>
-        <w:t>Pexels</w:t>
-      </w:r>
-      <w:proofErr w:type="spellEnd"/>
-      <w:r>
-        <w:t>. https://www.pexels.com/photo/confident-businesswoman-sharing-information-from-documents-in-workplace-3757946/</w:t>
+        <w:t>. Pexels. https://www.pexels.com/photo/confident-businesswoman-sharing-information-from-documents-in-workplace-3757946/</w:t>
       </w:r>
     </w:p>
     <w:p>
@@ -19570,8 +23669,8 @@
       </w:pPr>
     </w:p>
     <w:sectPr>
-      <w:headerReference w:type="default" r:id="rId58"/>
-      <w:footerReference w:type="default" r:id="rId59"/>
+      <w:headerReference w:type="default" r:id="rId66"/>
+      <w:footerReference w:type="default" r:id="rId67"/>
       <w:pgSz w:w="12240" w:h="15840"/>
       <w:pgMar w:top="1440" w:right="1440" w:bottom="1440" w:left="1440" w:header="720" w:footer="720" w:gutter="0"/>
       <w:cols w:space="720"/>
@@ -20914,7 +25013,7 @@
   <w:abstractNum w:abstractNumId="7" w15:restartNumberingAfterBreak="0">
     <w:nsid w:val="1F472CA6"/>
     <w:multiLevelType w:val="hybridMultilevel"/>
-    <w:tmpl w:val="446E8646"/>
+    <w:tmpl w:val="C6D219BC"/>
     <w:lvl w:ilvl="0" w:tplc="04090001">
       <w:start w:val="1"/>
       <w:numFmt w:val="bullet"/>
@@ -22396,7 +26495,7 @@
         <w:rFonts w:ascii="Symbol" w:hAnsi="Symbol" w:hint="default"/>
       </w:rPr>
     </w:lvl>
-    <w:lvl w:ilvl="1" w:tplc="04090003" w:tentative="1">
+    <w:lvl w:ilvl="1" w:tplc="04090003">
       <w:start w:val="1"/>
       <w:numFmt w:val="bullet"/>
       <w:lvlText w:val="o"/>
@@ -22833,6 +26932,119 @@
     </w:lvl>
   </w:abstractNum>
   <w:abstractNum w:abstractNumId="24" w15:restartNumberingAfterBreak="0">
+    <w:nsid w:val="50EF22E0"/>
+    <w:multiLevelType w:val="hybridMultilevel"/>
+    <w:tmpl w:val="6D90A49E"/>
+    <w:lvl w:ilvl="0" w:tplc="04090001">
+      <w:start w:val="1"/>
+      <w:numFmt w:val="bullet"/>
+      <w:lvlText w:val=""/>
+      <w:lvlJc w:val="left"/>
+      <w:pPr>
+        <w:ind w:left="720" w:hanging="360"/>
+      </w:pPr>
+      <w:rPr>
+        <w:rFonts w:ascii="Symbol" w:hAnsi="Symbol" w:hint="default"/>
+      </w:rPr>
+    </w:lvl>
+    <w:lvl w:ilvl="1" w:tplc="04090003" w:tentative="1">
+      <w:start w:val="1"/>
+      <w:numFmt w:val="bullet"/>
+      <w:lvlText w:val="o"/>
+      <w:lvlJc w:val="left"/>
+      <w:pPr>
+        <w:ind w:left="1440" w:hanging="360"/>
+      </w:pPr>
+      <w:rPr>
+        <w:rFonts w:ascii="Courier New" w:hAnsi="Courier New" w:cs="Courier New" w:hint="default"/>
+      </w:rPr>
+    </w:lvl>
+    <w:lvl w:ilvl="2" w:tplc="04090005" w:tentative="1">
+      <w:start w:val="1"/>
+      <w:numFmt w:val="bullet"/>
+      <w:lvlText w:val=""/>
+      <w:lvlJc w:val="left"/>
+      <w:pPr>
+        <w:ind w:left="2160" w:hanging="360"/>
+      </w:pPr>
+      <w:rPr>
+        <w:rFonts w:ascii="Wingdings" w:hAnsi="Wingdings" w:hint="default"/>
+      </w:rPr>
+    </w:lvl>
+    <w:lvl w:ilvl="3" w:tplc="04090001" w:tentative="1">
+      <w:start w:val="1"/>
+      <w:numFmt w:val="bullet"/>
+      <w:lvlText w:val=""/>
+      <w:lvlJc w:val="left"/>
+      <w:pPr>
+        <w:ind w:left="2880" w:hanging="360"/>
+      </w:pPr>
+      <w:rPr>
+        <w:rFonts w:ascii="Symbol" w:hAnsi="Symbol" w:hint="default"/>
+      </w:rPr>
+    </w:lvl>
+    <w:lvl w:ilvl="4" w:tplc="04090003" w:tentative="1">
+      <w:start w:val="1"/>
+      <w:numFmt w:val="bullet"/>
+      <w:lvlText w:val="o"/>
+      <w:lvlJc w:val="left"/>
+      <w:pPr>
+        <w:ind w:left="3600" w:hanging="360"/>
+      </w:pPr>
+      <w:rPr>
+        <w:rFonts w:ascii="Courier New" w:hAnsi="Courier New" w:cs="Courier New" w:hint="default"/>
+      </w:rPr>
+    </w:lvl>
+    <w:lvl w:ilvl="5" w:tplc="04090005" w:tentative="1">
+      <w:start w:val="1"/>
+      <w:numFmt w:val="bullet"/>
+      <w:lvlText w:val=""/>
+      <w:lvlJc w:val="left"/>
+      <w:pPr>
+        <w:ind w:left="4320" w:hanging="360"/>
+      </w:pPr>
+      <w:rPr>
+        <w:rFonts w:ascii="Wingdings" w:hAnsi="Wingdings" w:hint="default"/>
+      </w:rPr>
+    </w:lvl>
+    <w:lvl w:ilvl="6" w:tplc="04090001" w:tentative="1">
+      <w:start w:val="1"/>
+      <w:numFmt w:val="bullet"/>
+      <w:lvlText w:val=""/>
+      <w:lvlJc w:val="left"/>
+      <w:pPr>
+        <w:ind w:left="5040" w:hanging="360"/>
+      </w:pPr>
+      <w:rPr>
+        <w:rFonts w:ascii="Symbol" w:hAnsi="Symbol" w:hint="default"/>
+      </w:rPr>
+    </w:lvl>
+    <w:lvl w:ilvl="7" w:tplc="04090003" w:tentative="1">
+      <w:start w:val="1"/>
+      <w:numFmt w:val="bullet"/>
+      <w:lvlText w:val="o"/>
+      <w:lvlJc w:val="left"/>
+      <w:pPr>
+        <w:ind w:left="5760" w:hanging="360"/>
+      </w:pPr>
+      <w:rPr>
+        <w:rFonts w:ascii="Courier New" w:hAnsi="Courier New" w:cs="Courier New" w:hint="default"/>
+      </w:rPr>
+    </w:lvl>
+    <w:lvl w:ilvl="8" w:tplc="04090005" w:tentative="1">
+      <w:start w:val="1"/>
+      <w:numFmt w:val="bullet"/>
+      <w:lvlText w:val=""/>
+      <w:lvlJc w:val="left"/>
+      <w:pPr>
+        <w:ind w:left="6480" w:hanging="360"/>
+      </w:pPr>
+      <w:rPr>
+        <w:rFonts w:ascii="Wingdings" w:hAnsi="Wingdings" w:hint="default"/>
+      </w:rPr>
+    </w:lvl>
+  </w:abstractNum>
+  <w:abstractNum w:abstractNumId="25" w15:restartNumberingAfterBreak="0">
     <w:nsid w:val="5CED43EA"/>
     <w:multiLevelType w:val="hybridMultilevel"/>
     <w:tmpl w:val="51883E3A"/>
@@ -22945,7 +27157,7 @@
       </w:rPr>
     </w:lvl>
   </w:abstractNum>
-  <w:abstractNum w:abstractNumId="25" w15:restartNumberingAfterBreak="0">
+  <w:abstractNum w:abstractNumId="26" w15:restartNumberingAfterBreak="0">
     <w:nsid w:val="5DDC1BDD"/>
     <w:multiLevelType w:val="hybridMultilevel"/>
     <w:tmpl w:val="71380DF4"/>
@@ -23058,7 +27270,7 @@
       </w:rPr>
     </w:lvl>
   </w:abstractNum>
-  <w:abstractNum w:abstractNumId="26" w15:restartNumberingAfterBreak="0">
+  <w:abstractNum w:abstractNumId="27" w15:restartNumberingAfterBreak="0">
     <w:nsid w:val="5F7A0ACF"/>
     <w:multiLevelType w:val="hybridMultilevel"/>
     <w:tmpl w:val="93E405DC"/>
@@ -23171,7 +27383,7 @@
       </w:rPr>
     </w:lvl>
   </w:abstractNum>
-  <w:abstractNum w:abstractNumId="27" w15:restartNumberingAfterBreak="0">
+  <w:abstractNum w:abstractNumId="28" w15:restartNumberingAfterBreak="0">
     <w:nsid w:val="5F9E0853"/>
     <w:multiLevelType w:val="hybridMultilevel"/>
     <w:tmpl w:val="E5CC7880"/>
@@ -23284,7 +27496,7 @@
       </w:rPr>
     </w:lvl>
   </w:abstractNum>
-  <w:abstractNum w:abstractNumId="28" w15:restartNumberingAfterBreak="0">
+  <w:abstractNum w:abstractNumId="29" w15:restartNumberingAfterBreak="0">
     <w:nsid w:val="61E26E6A"/>
     <w:multiLevelType w:val="hybridMultilevel"/>
     <w:tmpl w:val="DB0E3048"/>
@@ -23397,7 +27609,7 @@
       </w:rPr>
     </w:lvl>
   </w:abstractNum>
-  <w:abstractNum w:abstractNumId="29" w15:restartNumberingAfterBreak="0">
+  <w:abstractNum w:abstractNumId="30" w15:restartNumberingAfterBreak="0">
     <w:nsid w:val="63B566DA"/>
     <w:multiLevelType w:val="hybridMultilevel"/>
     <w:tmpl w:val="1F544342"/>
@@ -23510,7 +27722,7 @@
       </w:rPr>
     </w:lvl>
   </w:abstractNum>
-  <w:abstractNum w:abstractNumId="30" w15:restartNumberingAfterBreak="0">
+  <w:abstractNum w:abstractNumId="31" w15:restartNumberingAfterBreak="0">
     <w:nsid w:val="6476563B"/>
     <w:multiLevelType w:val="hybridMultilevel"/>
     <w:tmpl w:val="D264DB62"/>
@@ -23623,7 +27835,7 @@
       </w:rPr>
     </w:lvl>
   </w:abstractNum>
-  <w:abstractNum w:abstractNumId="31" w15:restartNumberingAfterBreak="0">
+  <w:abstractNum w:abstractNumId="32" w15:restartNumberingAfterBreak="0">
     <w:nsid w:val="657631A2"/>
     <w:multiLevelType w:val="hybridMultilevel"/>
     <w:tmpl w:val="83CE14C6"/>
@@ -23736,7 +27948,7 @@
       </w:rPr>
     </w:lvl>
   </w:abstractNum>
-  <w:abstractNum w:abstractNumId="32" w15:restartNumberingAfterBreak="0">
+  <w:abstractNum w:abstractNumId="33" w15:restartNumberingAfterBreak="0">
     <w:nsid w:val="667153F1"/>
     <w:multiLevelType w:val="hybridMultilevel"/>
     <w:tmpl w:val="355EAE6C"/>
@@ -23849,7 +28061,7 @@
       </w:rPr>
     </w:lvl>
   </w:abstractNum>
-  <w:abstractNum w:abstractNumId="33" w15:restartNumberingAfterBreak="0">
+  <w:abstractNum w:abstractNumId="34" w15:restartNumberingAfterBreak="0">
     <w:nsid w:val="67991991"/>
     <w:multiLevelType w:val="hybridMultilevel"/>
     <w:tmpl w:val="04EAF6EA"/>
@@ -23962,7 +28174,7 @@
       </w:rPr>
     </w:lvl>
   </w:abstractNum>
-  <w:abstractNum w:abstractNumId="34" w15:restartNumberingAfterBreak="0">
+  <w:abstractNum w:abstractNumId="35" w15:restartNumberingAfterBreak="0">
     <w:nsid w:val="682946DA"/>
     <w:multiLevelType w:val="hybridMultilevel"/>
     <w:tmpl w:val="A982547A"/>
@@ -24075,7 +28287,7 @@
       </w:rPr>
     </w:lvl>
   </w:abstractNum>
-  <w:abstractNum w:abstractNumId="35" w15:restartNumberingAfterBreak="0">
+  <w:abstractNum w:abstractNumId="36" w15:restartNumberingAfterBreak="0">
     <w:nsid w:val="6FA549FB"/>
     <w:multiLevelType w:val="hybridMultilevel"/>
     <w:tmpl w:val="80A01EDE"/>
@@ -24188,7 +28400,7 @@
       </w:rPr>
     </w:lvl>
   </w:abstractNum>
-  <w:abstractNum w:abstractNumId="36" w15:restartNumberingAfterBreak="0">
+  <w:abstractNum w:abstractNumId="37" w15:restartNumberingAfterBreak="0">
     <w:nsid w:val="710228CC"/>
     <w:multiLevelType w:val="hybridMultilevel"/>
     <w:tmpl w:val="973EC6D6"/>
@@ -24301,7 +28513,7 @@
       </w:rPr>
     </w:lvl>
   </w:abstractNum>
-  <w:abstractNum w:abstractNumId="37" w15:restartNumberingAfterBreak="0">
+  <w:abstractNum w:abstractNumId="38" w15:restartNumberingAfterBreak="0">
     <w:nsid w:val="76044791"/>
     <w:multiLevelType w:val="hybridMultilevel"/>
     <w:tmpl w:val="9B2C772E"/>
@@ -24418,7 +28630,7 @@
     <w:abstractNumId w:val="3"/>
   </w:num>
   <w:num w:numId="2" w16cid:durableId="1258709525">
-    <w:abstractNumId w:val="28"/>
+    <w:abstractNumId w:val="29"/>
   </w:num>
   <w:num w:numId="3" w16cid:durableId="1555966537">
     <w:abstractNumId w:val="11"/>
@@ -24430,7 +28642,7 @@
     <w:abstractNumId w:val="4"/>
   </w:num>
   <w:num w:numId="6" w16cid:durableId="585384003">
-    <w:abstractNumId w:val="37"/>
+    <w:abstractNumId w:val="38"/>
   </w:num>
   <w:num w:numId="7" w16cid:durableId="181094911">
     <w:abstractNumId w:val="14"/>
@@ -24442,19 +28654,19 @@
     <w:abstractNumId w:val="1"/>
   </w:num>
   <w:num w:numId="10" w16cid:durableId="2120683055">
-    <w:abstractNumId w:val="34"/>
+    <w:abstractNumId w:val="35"/>
   </w:num>
   <w:num w:numId="11" w16cid:durableId="1559170484">
-    <w:abstractNumId w:val="24"/>
+    <w:abstractNumId w:val="25"/>
   </w:num>
   <w:num w:numId="12" w16cid:durableId="2121485589">
-    <w:abstractNumId w:val="30"/>
+    <w:abstractNumId w:val="31"/>
   </w:num>
   <w:num w:numId="13" w16cid:durableId="2097096578">
-    <w:abstractNumId w:val="36"/>
+    <w:abstractNumId w:val="37"/>
   </w:num>
   <w:num w:numId="14" w16cid:durableId="1991278463">
-    <w:abstractNumId w:val="35"/>
+    <w:abstractNumId w:val="36"/>
   </w:num>
   <w:num w:numId="15" w16cid:durableId="1568684983">
     <w:abstractNumId w:val="7"/>
@@ -24463,7 +28675,7 @@
     <w:abstractNumId w:val="13"/>
   </w:num>
   <w:num w:numId="17" w16cid:durableId="960065966">
-    <w:abstractNumId w:val="25"/>
+    <w:abstractNumId w:val="26"/>
   </w:num>
   <w:num w:numId="18" w16cid:durableId="460346138">
     <w:abstractNumId w:val="19"/>
@@ -24475,13 +28687,13 @@
     <w:abstractNumId w:val="8"/>
   </w:num>
   <w:num w:numId="21" w16cid:durableId="730353124">
-    <w:abstractNumId w:val="31"/>
+    <w:abstractNumId w:val="32"/>
   </w:num>
   <w:num w:numId="22" w16cid:durableId="811096714">
     <w:abstractNumId w:val="12"/>
   </w:num>
   <w:num w:numId="23" w16cid:durableId="1786339430">
-    <w:abstractNumId w:val="29"/>
+    <w:abstractNumId w:val="30"/>
   </w:num>
   <w:num w:numId="24" w16cid:durableId="662852001">
     <w:abstractNumId w:val="22"/>
@@ -24505,7 +28717,7 @@
     <w:abstractNumId w:val="21"/>
   </w:num>
   <w:num w:numId="31" w16cid:durableId="265239321">
-    <w:abstractNumId w:val="33"/>
+    <w:abstractNumId w:val="34"/>
   </w:num>
   <w:num w:numId="32" w16cid:durableId="2123650218">
     <w:abstractNumId w:val="18"/>
@@ -24514,7 +28726,7 @@
     <w:abstractNumId w:val="17"/>
   </w:num>
   <w:num w:numId="34" w16cid:durableId="788818486">
-    <w:abstractNumId w:val="27"/>
+    <w:abstractNumId w:val="28"/>
   </w:num>
   <w:num w:numId="35" w16cid:durableId="606156047">
     <w:abstractNumId w:val="23"/>
@@ -24523,10 +28735,13 @@
     <w:abstractNumId w:val="20"/>
   </w:num>
   <w:num w:numId="37" w16cid:durableId="1947302505">
-    <w:abstractNumId w:val="32"/>
+    <w:abstractNumId w:val="33"/>
   </w:num>
   <w:num w:numId="38" w16cid:durableId="89862659">
-    <w:abstractNumId w:val="26"/>
+    <w:abstractNumId w:val="27"/>
+  </w:num>
+  <w:num w:numId="39" w16cid:durableId="756638361">
+    <w:abstractNumId w:val="24"/>
   </w:num>
 </w:numbering>
 </file>
@@ -25409,6 +29624,72 @@
       <w:u w:val="single"/>
     </w:rPr>
   </w:style>
+  <w:style w:type="paragraph" w:styleId="HTMLPreformatted">
+    <w:name w:val="HTML Preformatted"/>
+    <w:basedOn w:val="Normal"/>
+    <w:link w:val="HTMLPreformattedChar"/>
+    <w:uiPriority w:val="99"/>
+    <w:semiHidden/>
+    <w:unhideWhenUsed/>
+    <w:rsid w:val="00335948"/>
+    <w:pPr>
+      <w:tabs>
+        <w:tab w:val="left" w:pos="916"/>
+        <w:tab w:val="left" w:pos="1832"/>
+        <w:tab w:val="left" w:pos="2748"/>
+        <w:tab w:val="left" w:pos="3664"/>
+        <w:tab w:val="left" w:pos="4580"/>
+        <w:tab w:val="left" w:pos="5496"/>
+        <w:tab w:val="left" w:pos="6412"/>
+        <w:tab w:val="left" w:pos="7328"/>
+        <w:tab w:val="left" w:pos="8244"/>
+        <w:tab w:val="left" w:pos="9160"/>
+        <w:tab w:val="left" w:pos="10076"/>
+        <w:tab w:val="left" w:pos="10992"/>
+        <w:tab w:val="left" w:pos="11908"/>
+        <w:tab w:val="left" w:pos="12824"/>
+        <w:tab w:val="left" w:pos="13740"/>
+        <w:tab w:val="left" w:pos="14656"/>
+      </w:tabs>
+      <w:spacing w:after="0" w:line="240" w:lineRule="auto"/>
+    </w:pPr>
+    <w:rPr>
+      <w:rFonts w:ascii="Courier New" w:eastAsia="Times New Roman" w:hAnsi="Courier New" w:cs="Courier New"/>
+      <w:sz w:val="20"/>
+      <w:szCs w:val="20"/>
+    </w:rPr>
+  </w:style>
+  <w:style w:type="character" w:customStyle="1" w:styleId="HTMLPreformattedChar">
+    <w:name w:val="HTML Preformatted Char"/>
+    <w:basedOn w:val="DefaultParagraphFont"/>
+    <w:link w:val="HTMLPreformatted"/>
+    <w:uiPriority w:val="99"/>
+    <w:semiHidden/>
+    <w:rsid w:val="00335948"/>
+    <w:rPr>
+      <w:rFonts w:ascii="Courier New" w:eastAsia="Times New Roman" w:hAnsi="Courier New" w:cs="Courier New"/>
+      <w:sz w:val="20"/>
+      <w:szCs w:val="20"/>
+    </w:rPr>
+  </w:style>
+  <w:style w:type="character" w:styleId="HTMLCode">
+    <w:name w:val="HTML Code"/>
+    <w:basedOn w:val="DefaultParagraphFont"/>
+    <w:uiPriority w:val="99"/>
+    <w:semiHidden/>
+    <w:unhideWhenUsed/>
+    <w:rsid w:val="00335948"/>
+    <w:rPr>
+      <w:rFonts w:ascii="Courier New" w:eastAsia="Times New Roman" w:hAnsi="Courier New" w:cs="Courier New"/>
+      <w:sz w:val="20"/>
+      <w:szCs w:val="20"/>
+    </w:rPr>
+  </w:style>
+  <w:style w:type="character" w:customStyle="1" w:styleId="hljs-attr">
+    <w:name w:val="hljs-attr"/>
+    <w:basedOn w:val="DefaultParagraphFont"/>
+    <w:rsid w:val="00335948"/>
+  </w:style>
 </w:styles>
 </file>
 

--- a/project documents/hingtgen-nodebucket-tdd.docx
+++ b/project documents/hingtgen-nodebucket-tdd.docx
@@ -10,9 +10,11 @@
       <w:r>
         <w:t>&lt;</w:t>
       </w:r>
+      <w:proofErr w:type="spellStart"/>
       <w:r>
         <w:t>nodebucket</w:t>
       </w:r>
+      <w:proofErr w:type="spellEnd"/>
       <w:r>
         <w:t>&gt;</w:t>
       </w:r>
@@ -191,7 +193,7 @@
                 <w:color w:val="000000" w:themeColor="text1"/>
                 <w:sz w:val="24"/>
               </w:rPr>
-              <w:t>8/29/2023 8:54 PM</w:t>
+              <w:t>8/30/2023 5:54 PM</w:t>
             </w:r>
             <w:r>
               <w:rPr>
@@ -1146,17 +1148,10 @@
                 <w:sz w:val="20"/>
                 <w:szCs w:val="20"/>
               </w:rPr>
-              <w:t>Added Reqs and Swagger documentation</w:t>
-            </w:r>
-          </w:p>
-        </w:tc>
-        <w:tc>
-          <w:tcPr>
-            <w:tcW w:w="1440" w:type="dxa"/>
-          </w:tcPr>
-          <w:p>
-            <w:pPr>
-              <w:pStyle w:val="Instructions"/>
+              <w:t xml:space="preserve">Added </w:t>
+            </w:r>
+            <w:proofErr w:type="spellStart"/>
+            <w:r>
               <w:rPr>
                 <w:rFonts w:ascii="Times New Roman" w:hAnsi="Times New Roman"/>
                 <w:b w:val="0"/>
@@ -1164,7 +1159,9 @@
                 <w:sz w:val="20"/>
                 <w:szCs w:val="20"/>
               </w:rPr>
-            </w:pPr>
+              <w:t>Reqs</w:t>
+            </w:r>
+            <w:proofErr w:type="spellEnd"/>
             <w:r>
               <w:rPr>
                 <w:rFonts w:ascii="Times New Roman" w:hAnsi="Times New Roman"/>
@@ -1173,15 +1170,13 @@
                 <w:sz w:val="20"/>
                 <w:szCs w:val="20"/>
               </w:rPr>
-              <w:t>0.6.5</w:t>
-            </w:r>
-          </w:p>
-        </w:tc>
-      </w:tr>
-      <w:tr>
-        <w:tc>
-          <w:tcPr>
-            <w:tcW w:w="2106" w:type="dxa"/>
+              <w:t xml:space="preserve"> and Swagger documentation</w:t>
+            </w:r>
+          </w:p>
+        </w:tc>
+        <w:tc>
+          <w:tcPr>
+            <w:tcW w:w="1440" w:type="dxa"/>
           </w:tcPr>
           <w:p>
             <w:pPr>
@@ -1199,15 +1194,18 @@
                 <w:rFonts w:ascii="Times New Roman" w:hAnsi="Times New Roman"/>
                 <w:b w:val="0"/>
                 <w:color w:val="auto"/>
-                <w:sz w:val="24"/>
-              </w:rPr>
-              <w:t>Shane Hingtgen</w:t>
-            </w:r>
-          </w:p>
-        </w:tc>
-        <w:tc>
-          <w:tcPr>
-            <w:tcW w:w="1584" w:type="dxa"/>
+                <w:sz w:val="20"/>
+                <w:szCs w:val="20"/>
+              </w:rPr>
+              <w:t>0.6.5</w:t>
+            </w:r>
+          </w:p>
+        </w:tc>
+      </w:tr>
+      <w:tr>
+        <w:tc>
+          <w:tcPr>
+            <w:tcW w:w="2106" w:type="dxa"/>
           </w:tcPr>
           <w:p>
             <w:pPr>
@@ -1225,16 +1223,15 @@
                 <w:rFonts w:ascii="Times New Roman" w:hAnsi="Times New Roman"/>
                 <w:b w:val="0"/>
                 <w:color w:val="auto"/>
-                <w:sz w:val="20"/>
-                <w:szCs w:val="20"/>
-              </w:rPr>
-              <w:t>8/22/23</w:t>
-            </w:r>
-          </w:p>
-        </w:tc>
-        <w:tc>
-          <w:tcPr>
-            <w:tcW w:w="3510" w:type="dxa"/>
+                <w:sz w:val="24"/>
+              </w:rPr>
+              <w:t>Shane Hingtgen</w:t>
+            </w:r>
+          </w:p>
+        </w:tc>
+        <w:tc>
+          <w:tcPr>
+            <w:tcW w:w="1584" w:type="dxa"/>
           </w:tcPr>
           <w:p>
             <w:pPr>
@@ -1255,13 +1252,13 @@
                 <w:sz w:val="20"/>
                 <w:szCs w:val="20"/>
               </w:rPr>
-              <w:t>Add Unit test, functional test and swagger documentation</w:t>
-            </w:r>
-          </w:p>
-        </w:tc>
-        <w:tc>
-          <w:tcPr>
-            <w:tcW w:w="1440" w:type="dxa"/>
+              <w:t>8/22/23</w:t>
+            </w:r>
+          </w:p>
+        </w:tc>
+        <w:tc>
+          <w:tcPr>
+            <w:tcW w:w="3510" w:type="dxa"/>
           </w:tcPr>
           <w:p>
             <w:pPr>
@@ -1282,8 +1279,9 @@
                 <w:sz w:val="20"/>
                 <w:szCs w:val="20"/>
               </w:rPr>
-              <w:t>0.</w:t>
-            </w:r>
+              <w:t xml:space="preserve">Add Unit test, functional </w:t>
+            </w:r>
+            <w:proofErr w:type="gramStart"/>
             <w:r>
               <w:rPr>
                 <w:rFonts w:ascii="Times New Roman" w:hAnsi="Times New Roman"/>
@@ -1292,19 +1290,10 @@
                 <w:sz w:val="20"/>
                 <w:szCs w:val="20"/>
               </w:rPr>
-              <w:t>7.0</w:t>
-            </w:r>
-          </w:p>
-        </w:tc>
-      </w:tr>
-      <w:tr>
-        <w:tc>
-          <w:tcPr>
-            <w:tcW w:w="2106" w:type="dxa"/>
-          </w:tcPr>
-          <w:p>
-            <w:pPr>
-              <w:pStyle w:val="Instructions"/>
+              <w:t>test</w:t>
+            </w:r>
+            <w:proofErr w:type="gramEnd"/>
+            <w:r>
               <w:rPr>
                 <w:rFonts w:ascii="Times New Roman" w:hAnsi="Times New Roman"/>
                 <w:b w:val="0"/>
@@ -1312,30 +1301,13 @@
                 <w:sz w:val="20"/>
                 <w:szCs w:val="20"/>
               </w:rPr>
-            </w:pPr>
-            <w:r>
-              <w:rPr>
-                <w:rFonts w:ascii="Times New Roman" w:hAnsi="Times New Roman"/>
-                <w:b w:val="0"/>
-                <w:color w:val="auto"/>
-                <w:sz w:val="24"/>
-              </w:rPr>
-              <w:t xml:space="preserve"> </w:t>
-            </w:r>
-            <w:r>
-              <w:rPr>
-                <w:rFonts w:ascii="Times New Roman" w:hAnsi="Times New Roman"/>
-                <w:b w:val="0"/>
-                <w:color w:val="auto"/>
-                <w:sz w:val="24"/>
-              </w:rPr>
-              <w:t>Shane Hingtgen</w:t>
-            </w:r>
-          </w:p>
-        </w:tc>
-        <w:tc>
-          <w:tcPr>
-            <w:tcW w:w="1584" w:type="dxa"/>
+              <w:t xml:space="preserve"> and swagger documentation</w:t>
+            </w:r>
+          </w:p>
+        </w:tc>
+        <w:tc>
+          <w:tcPr>
+            <w:tcW w:w="1440" w:type="dxa"/>
           </w:tcPr>
           <w:p>
             <w:pPr>
@@ -1356,17 +1328,9 @@
                 <w:sz w:val="20"/>
                 <w:szCs w:val="20"/>
               </w:rPr>
-              <w:t>8/24/23</w:t>
-            </w:r>
-          </w:p>
-        </w:tc>
-        <w:tc>
-          <w:tcPr>
-            <w:tcW w:w="3510" w:type="dxa"/>
-          </w:tcPr>
-          <w:p>
-            <w:pPr>
-              <w:pStyle w:val="Instructions"/>
+              <w:t>0.</w:t>
+            </w:r>
+            <w:r>
               <w:rPr>
                 <w:rFonts w:ascii="Times New Roman" w:hAnsi="Times New Roman"/>
                 <w:b w:val="0"/>
@@ -1374,8 +1338,19 @@
                 <w:sz w:val="20"/>
                 <w:szCs w:val="20"/>
               </w:rPr>
-            </w:pPr>
-            <w:r>
+              <w:t>7.0</w:t>
+            </w:r>
+          </w:p>
+        </w:tc>
+      </w:tr>
+      <w:tr>
+        <w:tc>
+          <w:tcPr>
+            <w:tcW w:w="2106" w:type="dxa"/>
+          </w:tcPr>
+          <w:p>
+            <w:pPr>
+              <w:pStyle w:val="Instructions"/>
               <w:rPr>
                 <w:rFonts w:ascii="Times New Roman" w:hAnsi="Times New Roman"/>
                 <w:b w:val="0"/>
@@ -1383,13 +1358,30 @@
                 <w:sz w:val="20"/>
                 <w:szCs w:val="20"/>
               </w:rPr>
-              <w:t>Corrected the soapUI and swagger docs</w:t>
-            </w:r>
-          </w:p>
-        </w:tc>
-        <w:tc>
-          <w:tcPr>
-            <w:tcW w:w="1440" w:type="dxa"/>
+            </w:pPr>
+            <w:r>
+              <w:rPr>
+                <w:rFonts w:ascii="Times New Roman" w:hAnsi="Times New Roman"/>
+                <w:b w:val="0"/>
+                <w:color w:val="auto"/>
+                <w:sz w:val="24"/>
+              </w:rPr>
+              <w:t xml:space="preserve"> </w:t>
+            </w:r>
+            <w:r>
+              <w:rPr>
+                <w:rFonts w:ascii="Times New Roman" w:hAnsi="Times New Roman"/>
+                <w:b w:val="0"/>
+                <w:color w:val="auto"/>
+                <w:sz w:val="24"/>
+              </w:rPr>
+              <w:t>Shane Hingtgen</w:t>
+            </w:r>
+          </w:p>
+        </w:tc>
+        <w:tc>
+          <w:tcPr>
+            <w:tcW w:w="1584" w:type="dxa"/>
           </w:tcPr>
           <w:p>
             <w:pPr>
@@ -1410,9 +1402,17 @@
                 <w:sz w:val="20"/>
                 <w:szCs w:val="20"/>
               </w:rPr>
-              <w:t>0.</w:t>
-            </w:r>
-            <w:r>
+              <w:t>8/24/23</w:t>
+            </w:r>
+          </w:p>
+        </w:tc>
+        <w:tc>
+          <w:tcPr>
+            <w:tcW w:w="3510" w:type="dxa"/>
+          </w:tcPr>
+          <w:p>
+            <w:pPr>
+              <w:pStyle w:val="Instructions"/>
               <w:rPr>
                 <w:rFonts w:ascii="Times New Roman" w:hAnsi="Times New Roman"/>
                 <w:b w:val="0"/>
@@ -1420,19 +1420,8 @@
                 <w:sz w:val="20"/>
                 <w:szCs w:val="20"/>
               </w:rPr>
-              <w:t>7.5</w:t>
-            </w:r>
-          </w:p>
-        </w:tc>
-      </w:tr>
-      <w:tr>
-        <w:tc>
-          <w:tcPr>
-            <w:tcW w:w="2106" w:type="dxa"/>
-          </w:tcPr>
-          <w:p>
-            <w:pPr>
-              <w:pStyle w:val="Instructions"/>
+            </w:pPr>
+            <w:r>
               <w:rPr>
                 <w:rFonts w:ascii="Times New Roman" w:hAnsi="Times New Roman"/>
                 <w:b w:val="0"/>
@@ -1440,25 +1429,10 @@
                 <w:sz w:val="20"/>
                 <w:szCs w:val="20"/>
               </w:rPr>
-            </w:pPr>
-            <w:r>
-              <w:rPr>
-                <w:rFonts w:ascii="Times New Roman" w:hAnsi="Times New Roman"/>
-                <w:b w:val="0"/>
-                <w:color w:val="auto"/>
-                <w:sz w:val="24"/>
-              </w:rPr>
-              <w:t>Shane Hingtgen</w:t>
-            </w:r>
-          </w:p>
-        </w:tc>
-        <w:tc>
-          <w:tcPr>
-            <w:tcW w:w="1584" w:type="dxa"/>
-          </w:tcPr>
-          <w:p>
-            <w:pPr>
-              <w:pStyle w:val="Instructions"/>
+              <w:t xml:space="preserve">Corrected the </w:t>
+            </w:r>
+            <w:proofErr w:type="spellStart"/>
+            <w:r>
               <w:rPr>
                 <w:rFonts w:ascii="Times New Roman" w:hAnsi="Times New Roman"/>
                 <w:b w:val="0"/>
@@ -1466,7 +1440,9 @@
                 <w:sz w:val="20"/>
                 <w:szCs w:val="20"/>
               </w:rPr>
-            </w:pPr>
+              <w:t>soapUI</w:t>
+            </w:r>
+            <w:proofErr w:type="spellEnd"/>
             <w:r>
               <w:rPr>
                 <w:rFonts w:ascii="Times New Roman" w:hAnsi="Times New Roman"/>
@@ -1475,13 +1451,13 @@
                 <w:sz w:val="20"/>
                 <w:szCs w:val="20"/>
               </w:rPr>
-              <w:t>8/29/23</w:t>
-            </w:r>
-          </w:p>
-        </w:tc>
-        <w:tc>
-          <w:tcPr>
-            <w:tcW w:w="3510" w:type="dxa"/>
+              <w:t xml:space="preserve"> and swagger docs</w:t>
+            </w:r>
+          </w:p>
+        </w:tc>
+        <w:tc>
+          <w:tcPr>
+            <w:tcW w:w="1440" w:type="dxa"/>
           </w:tcPr>
           <w:p>
             <w:pPr>
@@ -1502,7 +1478,121 @@
                 <w:sz w:val="20"/>
                 <w:szCs w:val="20"/>
               </w:rPr>
-              <w:t>Fixed reqs and added swagger documentation</w:t>
+              <w:t>0.</w:t>
+            </w:r>
+            <w:r>
+              <w:rPr>
+                <w:rFonts w:ascii="Times New Roman" w:hAnsi="Times New Roman"/>
+                <w:b w:val="0"/>
+                <w:color w:val="auto"/>
+                <w:sz w:val="20"/>
+                <w:szCs w:val="20"/>
+              </w:rPr>
+              <w:t>7.5</w:t>
+            </w:r>
+          </w:p>
+        </w:tc>
+      </w:tr>
+      <w:tr>
+        <w:tc>
+          <w:tcPr>
+            <w:tcW w:w="2106" w:type="dxa"/>
+          </w:tcPr>
+          <w:p>
+            <w:pPr>
+              <w:pStyle w:val="Instructions"/>
+              <w:rPr>
+                <w:rFonts w:ascii="Times New Roman" w:hAnsi="Times New Roman"/>
+                <w:b w:val="0"/>
+                <w:color w:val="auto"/>
+                <w:sz w:val="20"/>
+                <w:szCs w:val="20"/>
+              </w:rPr>
+            </w:pPr>
+            <w:r>
+              <w:rPr>
+                <w:rFonts w:ascii="Times New Roman" w:hAnsi="Times New Roman"/>
+                <w:b w:val="0"/>
+                <w:color w:val="auto"/>
+                <w:sz w:val="24"/>
+              </w:rPr>
+              <w:t>Shane Hingtgen</w:t>
+            </w:r>
+          </w:p>
+        </w:tc>
+        <w:tc>
+          <w:tcPr>
+            <w:tcW w:w="1584" w:type="dxa"/>
+          </w:tcPr>
+          <w:p>
+            <w:pPr>
+              <w:pStyle w:val="Instructions"/>
+              <w:rPr>
+                <w:rFonts w:ascii="Times New Roman" w:hAnsi="Times New Roman"/>
+                <w:b w:val="0"/>
+                <w:color w:val="auto"/>
+                <w:sz w:val="20"/>
+                <w:szCs w:val="20"/>
+              </w:rPr>
+            </w:pPr>
+            <w:r>
+              <w:rPr>
+                <w:rFonts w:ascii="Times New Roman" w:hAnsi="Times New Roman"/>
+                <w:b w:val="0"/>
+                <w:color w:val="auto"/>
+                <w:sz w:val="20"/>
+                <w:szCs w:val="20"/>
+              </w:rPr>
+              <w:t>8/29/23</w:t>
+            </w:r>
+          </w:p>
+        </w:tc>
+        <w:tc>
+          <w:tcPr>
+            <w:tcW w:w="3510" w:type="dxa"/>
+          </w:tcPr>
+          <w:p>
+            <w:pPr>
+              <w:pStyle w:val="Instructions"/>
+              <w:rPr>
+                <w:rFonts w:ascii="Times New Roman" w:hAnsi="Times New Roman"/>
+                <w:b w:val="0"/>
+                <w:color w:val="auto"/>
+                <w:sz w:val="20"/>
+                <w:szCs w:val="20"/>
+              </w:rPr>
+            </w:pPr>
+            <w:r>
+              <w:rPr>
+                <w:rFonts w:ascii="Times New Roman" w:hAnsi="Times New Roman"/>
+                <w:b w:val="0"/>
+                <w:color w:val="auto"/>
+                <w:sz w:val="20"/>
+                <w:szCs w:val="20"/>
+              </w:rPr>
+              <w:t xml:space="preserve">Fixed </w:t>
+            </w:r>
+            <w:proofErr w:type="spellStart"/>
+            <w:r>
+              <w:rPr>
+                <w:rFonts w:ascii="Times New Roman" w:hAnsi="Times New Roman"/>
+                <w:b w:val="0"/>
+                <w:color w:val="auto"/>
+                <w:sz w:val="20"/>
+                <w:szCs w:val="20"/>
+              </w:rPr>
+              <w:t>reqs</w:t>
+            </w:r>
+            <w:proofErr w:type="spellEnd"/>
+            <w:r>
+              <w:rPr>
+                <w:rFonts w:ascii="Times New Roman" w:hAnsi="Times New Roman"/>
+                <w:b w:val="0"/>
+                <w:color w:val="auto"/>
+                <w:sz w:val="20"/>
+                <w:szCs w:val="20"/>
+              </w:rPr>
+              <w:t xml:space="preserve"> and added swagger documentation</w:t>
             </w:r>
           </w:p>
         </w:tc>
@@ -3522,7 +3612,15 @@
         <w:t>columns</w:t>
       </w:r>
       <w:r>
-        <w:t>, ToDo and Complete</w:t>
+        <w:t xml:space="preserve">, </w:t>
+      </w:r>
+      <w:proofErr w:type="spellStart"/>
+      <w:r>
+        <w:t>ToDo</w:t>
+      </w:r>
+      <w:proofErr w:type="spellEnd"/>
+      <w:r>
+        <w:t xml:space="preserve"> and Complete</w:t>
       </w:r>
       <w:r>
         <w:t xml:space="preserve"> with multiple categories to organize</w:t>
@@ -4365,7 +4463,15 @@
       </w:pPr>
       <w:bookmarkStart w:id="4" w:name="_Toc142509003"/>
       <w:r>
-        <w:t>Persona 1 -  Dan Patel</w:t>
+        <w:t xml:space="preserve">Persona 1 </w:t>
+      </w:r>
+      <w:proofErr w:type="gramStart"/>
+      <w:r>
+        <w:t>-  Dan</w:t>
+      </w:r>
+      <w:proofErr w:type="gramEnd"/>
+      <w:r>
+        <w:t xml:space="preserve"> Patel</w:t>
       </w:r>
       <w:bookmarkEnd w:id="4"/>
     </w:p>
@@ -4380,7 +4486,7 @@
           <w:noProof/>
         </w:rPr>
         <w:drawing>
-          <wp:inline distT="0" distB="0" distL="0" distR="0" wp14:anchorId="56087692" wp14:editId="7BD22D6B">
+          <wp:inline distT="0" distB="0" distL="0" distR="0" wp14:anchorId="56087692" wp14:editId="2E55A2F8">
             <wp:extent cx="1138687" cy="1707955"/>
             <wp:effectExtent l="0" t="0" r="4445" b="6985"/>
             <wp:docPr id="1143719148" name="Picture 2" descr="Free Man Using a Laptop Stock Photo"/>
@@ -4436,7 +4542,15 @@
         </w:rPr>
       </w:pPr>
       <w:r>
-        <w:t>(Pexels, 2020)</w:t>
+        <w:t>(</w:t>
+      </w:r>
+      <w:proofErr w:type="spellStart"/>
+      <w:r>
+        <w:t>Pexels</w:t>
+      </w:r>
+      <w:proofErr w:type="spellEnd"/>
+      <w:r>
+        <w:t>, 2020)</w:t>
       </w:r>
     </w:p>
     <w:p>
@@ -4585,8 +4699,18 @@
           <w:bCs/>
           <w:color w:val="auto"/>
         </w:rPr>
-        <w:t xml:space="preserve"> Very computer savvy, knows computers very well, and in his free time attempts to make games with unreal engine</w:t>
-      </w:r>
+        <w:t xml:space="preserve"> Very computer savvy, knows computers very well, and in his free time attempts to make games with unreal </w:t>
+      </w:r>
+      <w:proofErr w:type="gramStart"/>
+      <w:r>
+        <w:rPr>
+          <w:b w:val="0"/>
+          <w:bCs/>
+          <w:color w:val="auto"/>
+        </w:rPr>
+        <w:t>engine</w:t>
+      </w:r>
+      <w:proofErr w:type="gramEnd"/>
       <w:r>
         <w:rPr>
           <w:b w:val="0"/>
@@ -4640,8 +4764,13 @@
         <w:t xml:space="preserve"> </w:t>
       </w:r>
       <w:r>
-        <w:t>Will use dev features for creation of tasks, will even use tasks and sign in</w:t>
-      </w:r>
+        <w:t xml:space="preserve">Will use dev features for creation of tasks, will even use tasks and sign </w:t>
+      </w:r>
+      <w:proofErr w:type="gramStart"/>
+      <w:r>
+        <w:t>in</w:t>
+      </w:r>
+      <w:proofErr w:type="gramEnd"/>
     </w:p>
     <w:p>
       <w:r>
@@ -4649,8 +4778,17 @@
           <w:b/>
           <w:bCs/>
         </w:rPr>
-        <w:t>Feature to Not likely to use:</w:t>
-      </w:r>
+        <w:t xml:space="preserve">Feature to Not likely to </w:t>
+      </w:r>
+      <w:proofErr w:type="gramStart"/>
+      <w:r>
+        <w:rPr>
+          <w:b/>
+          <w:bCs/>
+        </w:rPr>
+        <w:t>use:</w:t>
+      </w:r>
+      <w:proofErr w:type="gramEnd"/>
       <w:r>
         <w:rPr>
           <w:b/>
@@ -4671,8 +4809,15 @@
         <w:t xml:space="preserve">Application Needs: </w:t>
       </w:r>
       <w:r>
-        <w:t>He needs VS code, node, angular, express, mongoDB</w:t>
-      </w:r>
+        <w:t xml:space="preserve">He needs VS code, node, angular, express, </w:t>
+      </w:r>
+      <w:proofErr w:type="spellStart"/>
+      <w:proofErr w:type="gramStart"/>
+      <w:r>
+        <w:t>mongoDB</w:t>
+      </w:r>
+      <w:proofErr w:type="spellEnd"/>
+      <w:proofErr w:type="gramEnd"/>
     </w:p>
     <w:p>
       <w:pPr>
@@ -5193,9 +5338,14 @@
       <w:bookmarkStart w:id="16" w:name="_Toc142509016"/>
       <w:r>
         <w:lastRenderedPageBreak/>
-        <w:t>Persona 3 - Miriam Nuero</w:t>
+        <w:t xml:space="preserve">Persona 3 - Miriam </w:t>
+      </w:r>
+      <w:proofErr w:type="spellStart"/>
+      <w:r>
+        <w:t>Nuero</w:t>
       </w:r>
       <w:bookmarkEnd w:id="16"/>
+      <w:proofErr w:type="spellEnd"/>
     </w:p>
     <w:p/>
     <w:p>
@@ -5342,7 +5492,15 @@
         <w:t xml:space="preserve">: </w:t>
       </w:r>
       <w:r>
-        <w:t xml:space="preserve">Ready to retire, content with work position, loves her job but happy to be off work. Looking forward for vacations with this </w:t>
+        <w:t xml:space="preserve">Ready to retire, content with work position, loves her job but happy to be off work. Looking forward </w:t>
+      </w:r>
+      <w:proofErr w:type="gramStart"/>
+      <w:r>
+        <w:t>for</w:t>
+      </w:r>
+      <w:proofErr w:type="gramEnd"/>
+      <w:r>
+        <w:t xml:space="preserve"> vacations with this </w:t>
       </w:r>
       <w:r>
         <w:t>newfound</w:t>
@@ -5360,7 +5518,15 @@
         <w:t xml:space="preserve"> Loves her kids and is proud of them.</w:t>
       </w:r>
       <w:r>
-        <w:t xml:space="preserve"> Very organized individual</w:t>
+        <w:t xml:space="preserve"> </w:t>
+      </w:r>
+      <w:proofErr w:type="gramStart"/>
+      <w:r>
+        <w:t>Very</w:t>
+      </w:r>
+      <w:proofErr w:type="gramEnd"/>
+      <w:r>
+        <w:t xml:space="preserve"> organized individual</w:t>
       </w:r>
       <w:r>
         <w:t xml:space="preserve"> which relates to her job position</w:t>
@@ -5406,7 +5572,25 @@
           <w:bCs/>
           <w:color w:val="auto"/>
         </w:rPr>
-        <w:t>Miriam Nuero is a recent widow when her husband passed away last year. M</w:t>
+        <w:t xml:space="preserve">Miriam </w:t>
+      </w:r>
+      <w:proofErr w:type="spellStart"/>
+      <w:r>
+        <w:rPr>
+          <w:b w:val="0"/>
+          <w:bCs/>
+          <w:color w:val="auto"/>
+        </w:rPr>
+        <w:t>Nuero</w:t>
+      </w:r>
+      <w:proofErr w:type="spellEnd"/>
+      <w:r>
+        <w:rPr>
+          <w:b w:val="0"/>
+          <w:bCs/>
+          <w:color w:val="auto"/>
+        </w:rPr>
+        <w:t xml:space="preserve"> is a recent widow when her husband passed away last year. M</w:t>
       </w:r>
       <w:r>
         <w:rPr>
@@ -5446,7 +5630,25 @@
           <w:bCs/>
           <w:color w:val="auto"/>
         </w:rPr>
-        <w:t xml:space="preserve"> She only uses computers at work and currently manages her projects through excel. Would like an easy way to manage tasks. Probably is using her computer much besides work and Facebook. Avid reader.</w:t>
+        <w:t xml:space="preserve"> She only uses computers at work and currently manages her projects through excel. Would like an easy way to manage tasks. </w:t>
+      </w:r>
+      <w:proofErr w:type="gramStart"/>
+      <w:r>
+        <w:rPr>
+          <w:b w:val="0"/>
+          <w:bCs/>
+          <w:color w:val="auto"/>
+        </w:rPr>
+        <w:t>Probably is</w:t>
+      </w:r>
+      <w:proofErr w:type="gramEnd"/>
+      <w:r>
+        <w:rPr>
+          <w:b w:val="0"/>
+          <w:bCs/>
+          <w:color w:val="auto"/>
+        </w:rPr>
+        <w:t xml:space="preserve"> using her computer much besides work and Facebook. Avid reader.</w:t>
       </w:r>
     </w:p>
     <w:p>
@@ -5455,8 +5657,17 @@
           <w:b/>
           <w:bCs/>
         </w:rPr>
-        <w:t>Feature Most likely to use:</w:t>
-      </w:r>
+        <w:t xml:space="preserve">Feature Most likely to </w:t>
+      </w:r>
+      <w:proofErr w:type="gramStart"/>
+      <w:r>
+        <w:rPr>
+          <w:b/>
+          <w:bCs/>
+        </w:rPr>
+        <w:t>use:</w:t>
+      </w:r>
+      <w:proofErr w:type="gramEnd"/>
       <w:r>
         <w:rPr>
           <w:b/>
@@ -5474,8 +5685,17 @@
           <w:b/>
           <w:bCs/>
         </w:rPr>
-        <w:t>Feature to Not likely to use:</w:t>
-      </w:r>
+        <w:t xml:space="preserve">Feature to Not likely to </w:t>
+      </w:r>
+      <w:proofErr w:type="gramStart"/>
+      <w:r>
+        <w:rPr>
+          <w:b/>
+          <w:bCs/>
+        </w:rPr>
+        <w:t>use:</w:t>
+      </w:r>
+      <w:proofErr w:type="gramEnd"/>
       <w:r>
         <w:rPr>
           <w:b/>
@@ -5512,8 +5732,13 @@
         <w:t>Tasks manager</w:t>
       </w:r>
       <w:r>
-        <w:t>, log in</w:t>
-      </w:r>
+        <w:t xml:space="preserve">, log </w:t>
+      </w:r>
+      <w:proofErr w:type="gramStart"/>
+      <w:r>
+        <w:t>in</w:t>
+      </w:r>
+      <w:proofErr w:type="gramEnd"/>
     </w:p>
     <w:p>
       <w:r>
@@ -5530,9 +5755,19 @@
         </w:rPr>
         <w:t xml:space="preserve"> </w:t>
       </w:r>
-      <w:r>
-        <w:t>mid level, not really looking to learn more computer skills</w:t>
-      </w:r>
+      <w:proofErr w:type="spellStart"/>
+      <w:r>
+        <w:t>mid level</w:t>
+      </w:r>
+      <w:proofErr w:type="spellEnd"/>
+      <w:r>
+        <w:t xml:space="preserve">, not really looking to learn more computer </w:t>
+      </w:r>
+      <w:proofErr w:type="gramStart"/>
+      <w:r>
+        <w:t>skills</w:t>
+      </w:r>
+      <w:proofErr w:type="gramEnd"/>
     </w:p>
     <w:p>
       <w:r>
@@ -5595,8 +5830,13 @@
         <w:t xml:space="preserve"> </w:t>
       </w:r>
       <w:r>
-        <w:t>Facebook to keep track of her kids</w:t>
-      </w:r>
+        <w:t xml:space="preserve">Facebook to keep track of her </w:t>
+      </w:r>
+      <w:proofErr w:type="gramStart"/>
+      <w:r>
+        <w:t>kids</w:t>
+      </w:r>
+      <w:proofErr w:type="gramEnd"/>
     </w:p>
     <w:p/>
     <w:p/>
@@ -5734,7 +5974,15 @@
           </w:tcPr>
           <w:p>
             <w:r>
-              <w:t>As a technical user I want a CLI for quick task creation To streamline adding tasks without leaving the terminal</w:t>
+              <w:t xml:space="preserve">As a technical user I want a CLI for quick task creation </w:t>
+            </w:r>
+            <w:proofErr w:type="gramStart"/>
+            <w:r>
+              <w:t>To</w:t>
+            </w:r>
+            <w:proofErr w:type="gramEnd"/>
+            <w:r>
+              <w:t xml:space="preserve"> streamline adding tasks without leaving the terminal</w:t>
             </w:r>
           </w:p>
         </w:tc>
@@ -5775,7 +6023,15 @@
           </w:tcPr>
           <w:p>
             <w:r>
-              <w:t>As a technical user I need webhook support for task updates To receive real-time notifications in our development chat</w:t>
+              <w:t xml:space="preserve">As a technical user I need webhook support for task updates </w:t>
+            </w:r>
+            <w:proofErr w:type="gramStart"/>
+            <w:r>
+              <w:t>To</w:t>
+            </w:r>
+            <w:proofErr w:type="gramEnd"/>
+            <w:r>
+              <w:t xml:space="preserve"> receive real-time notifications in our development chat</w:t>
             </w:r>
           </w:p>
         </w:tc>
@@ -5794,7 +6050,15 @@
           </w:tcPr>
           <w:p>
             <w:r>
-              <w:t>As a technical user I want keyboard shortcuts for task actions To navigate and manage tasks more efficiently</w:t>
+              <w:t xml:space="preserve">As a technical user I want keyboard shortcuts for task actions </w:t>
+            </w:r>
+            <w:proofErr w:type="gramStart"/>
+            <w:r>
+              <w:t>To</w:t>
+            </w:r>
+            <w:proofErr w:type="gramEnd"/>
+            <w:r>
+              <w:t xml:space="preserve"> navigate and manage tasks more efficiently</w:t>
             </w:r>
           </w:p>
         </w:tc>
@@ -5876,7 +6140,15 @@
           </w:tcPr>
           <w:p>
             <w:r>
-              <w:t>As a user I need task prioritization To focus on high-priority tasks and meet campaign deadlines</w:t>
+              <w:t xml:space="preserve">As a user I need task prioritization </w:t>
+            </w:r>
+            <w:proofErr w:type="gramStart"/>
+            <w:r>
+              <w:t>To</w:t>
+            </w:r>
+            <w:proofErr w:type="gramEnd"/>
+            <w:r>
+              <w:t xml:space="preserve"> focus on high-priority tasks and meet campaign deadlines</w:t>
             </w:r>
           </w:p>
         </w:tc>
@@ -5958,7 +6230,15 @@
           </w:tcPr>
           <w:p>
             <w:r>
-              <w:t>As a user I need a high level of security so my clients data is protected</w:t>
+              <w:t xml:space="preserve">As a user I need a high level of security so my </w:t>
+            </w:r>
+            <w:proofErr w:type="gramStart"/>
+            <w:r>
+              <w:t>clients</w:t>
+            </w:r>
+            <w:proofErr w:type="gramEnd"/>
+            <w:r>
+              <w:t xml:space="preserve"> data is protected</w:t>
             </w:r>
           </w:p>
         </w:tc>
@@ -6066,8 +6346,13 @@
               </w:rPr>
             </w:pPr>
             <w:r>
-              <w:t>Miriam Nuero</w:t>
-            </w:r>
+              <w:t xml:space="preserve">Miriam </w:t>
+            </w:r>
+            <w:proofErr w:type="spellStart"/>
+            <w:r>
+              <w:t>Nuero</w:t>
+            </w:r>
+            <w:proofErr w:type="spellEnd"/>
           </w:p>
           <w:p>
             <w:pPr>
@@ -6099,7 +6384,15 @@
           </w:tcPr>
           <w:p>
             <w:r>
-              <w:t>As a user, I want access secure in order to honor NDAs I have signed with clients</w:t>
+              <w:t xml:space="preserve">As a user, I want access secure </w:t>
+            </w:r>
+            <w:proofErr w:type="gramStart"/>
+            <w:r>
+              <w:t>in order to</w:t>
+            </w:r>
+            <w:proofErr w:type="gramEnd"/>
+            <w:r>
+              <w:t xml:space="preserve"> honor NDAs I have signed with clients</w:t>
             </w:r>
           </w:p>
         </w:tc>
@@ -6622,7 +6915,15 @@
               </w:rPr>
             </w:pPr>
             <w:r>
-              <w:t>As a technical user I want a CLI for quick task creation To streamline adding tasks without leaving the terminal</w:t>
+              <w:t xml:space="preserve">As a technical user I want a CLI for quick task creation </w:t>
+            </w:r>
+            <w:proofErr w:type="gramStart"/>
+            <w:r>
+              <w:t>To</w:t>
+            </w:r>
+            <w:proofErr w:type="gramEnd"/>
+            <w:r>
+              <w:t xml:space="preserve"> streamline adding tasks without leaving the terminal</w:t>
             </w:r>
           </w:p>
           <w:p>
@@ -6810,7 +7111,15 @@
               </w:rPr>
             </w:pPr>
             <w:r>
-              <w:t xml:space="preserve">Create a list of categories in todo </w:t>
+              <w:t xml:space="preserve">Create a list of categories in </w:t>
+            </w:r>
+            <w:proofErr w:type="spellStart"/>
+            <w:r>
+              <w:t>todo</w:t>
+            </w:r>
+            <w:proofErr w:type="spellEnd"/>
+            <w:r>
+              <w:t xml:space="preserve"> </w:t>
             </w:r>
             <w:r>
               <w:rPr>
@@ -6836,7 +7145,15 @@
               </w:rPr>
             </w:pPr>
             <w:r>
-              <w:t xml:space="preserve">Create a way to separate Categories in todo </w:t>
+              <w:t xml:space="preserve">Create a way to separate Categories in </w:t>
+            </w:r>
+            <w:proofErr w:type="spellStart"/>
+            <w:r>
+              <w:t>todo</w:t>
+            </w:r>
+            <w:proofErr w:type="spellEnd"/>
+            <w:r>
+              <w:t xml:space="preserve"> </w:t>
             </w:r>
             <w:r>
               <w:rPr>
@@ -6960,7 +7277,15 @@
               </w:rPr>
             </w:pPr>
             <w:r>
-              <w:t>As a technical user I need webhook support for task updates To receive real-time notifications in our development chat</w:t>
+              <w:t xml:space="preserve">As a technical user I need webhook support for task updates </w:t>
+            </w:r>
+            <w:proofErr w:type="gramStart"/>
+            <w:r>
+              <w:t>To</w:t>
+            </w:r>
+            <w:proofErr w:type="gramEnd"/>
+            <w:r>
+              <w:t xml:space="preserve"> receive real-time notifications in our development chat</w:t>
             </w:r>
           </w:p>
           <w:p>
@@ -7135,7 +7460,15 @@
           </w:tcPr>
           <w:p>
             <w:r>
-              <w:t>As a technical user I want keyboard shortcuts for task actions To navigate and manage tasks more efficiently</w:t>
+              <w:t xml:space="preserve">As a technical user I want keyboard shortcuts for task actions </w:t>
+            </w:r>
+            <w:proofErr w:type="gramStart"/>
+            <w:r>
+              <w:t>To</w:t>
+            </w:r>
+            <w:proofErr w:type="gramEnd"/>
+            <w:r>
+              <w:t xml:space="preserve"> navigate and manage tasks more efficiently</w:t>
             </w:r>
           </w:p>
         </w:tc>
@@ -7230,7 +7563,15 @@
           </w:tcPr>
           <w:p>
             <w:r>
-              <w:t>As a user I need task prioritization To focus on high-priority tasks and meet campaign deadlines</w:t>
+              <w:t xml:space="preserve">As a user I need task prioritization </w:t>
+            </w:r>
+            <w:proofErr w:type="gramStart"/>
+            <w:r>
+              <w:t>To</w:t>
+            </w:r>
+            <w:proofErr w:type="gramEnd"/>
+            <w:r>
+              <w:t xml:space="preserve"> focus on high-priority tasks and meet campaign deadlines</w:t>
             </w:r>
           </w:p>
           <w:p>
@@ -7384,8 +7725,16 @@
                 <w:highlight w:val="green"/>
               </w:rPr>
               <w:lastRenderedPageBreak/>
-              <w:t>As a user, I want to be able to separate tasks by client to be able to keep them organized</w:t>
-            </w:r>
+              <w:t xml:space="preserve">As a user, I want to be able to separate tasks by client to be able to keep them </w:t>
+            </w:r>
+            <w:proofErr w:type="gramStart"/>
+            <w:r>
+              <w:rPr>
+                <w:highlight w:val="green"/>
+              </w:rPr>
+              <w:t>organized</w:t>
+            </w:r>
+            <w:proofErr w:type="gramEnd"/>
           </w:p>
           <w:p>
             <w:pPr>
@@ -7572,8 +7921,16 @@
               <w:rPr>
                 <w:highlight w:val="green"/>
               </w:rPr>
-              <w:t>As a working professional, I need to be able to work on mobile due to my busy schedule</w:t>
-            </w:r>
+              <w:t xml:space="preserve">As a working professional, I need to be able to work on mobile due to my busy </w:t>
+            </w:r>
+            <w:proofErr w:type="gramStart"/>
+            <w:r>
+              <w:rPr>
+                <w:highlight w:val="green"/>
+              </w:rPr>
+              <w:t>schedule</w:t>
+            </w:r>
+            <w:proofErr w:type="gramEnd"/>
           </w:p>
           <w:p>
             <w:pPr>
@@ -7904,7 +8261,15 @@
               </w:rPr>
             </w:pPr>
             <w:r>
-              <w:t>As a user I need a high level of security so my clients data is protected</w:t>
+              <w:t xml:space="preserve">As a user I need a high level of security so my </w:t>
+            </w:r>
+            <w:proofErr w:type="gramStart"/>
+            <w:r>
+              <w:t>clients</w:t>
+            </w:r>
+            <w:proofErr w:type="gramEnd"/>
+            <w:r>
+              <w:t xml:space="preserve"> data is protected</w:t>
             </w:r>
           </w:p>
           <w:p>
@@ -7945,8 +8310,13 @@
                 <w:szCs w:val="22"/>
               </w:rPr>
             </w:pPr>
-            <w:r>
-              <w:t xml:space="preserve">Hashout typed passwords </w:t>
+            <w:proofErr w:type="spellStart"/>
+            <w:r>
+              <w:t>Hashout</w:t>
+            </w:r>
+            <w:proofErr w:type="spellEnd"/>
+            <w:r>
+              <w:t xml:space="preserve"> typed passwords </w:t>
             </w:r>
             <w:r>
               <w:rPr>
@@ -8020,7 +8390,15 @@
               </w:numPr>
             </w:pPr>
             <w:r>
-              <w:t xml:space="preserve">Lockout frequent invalid userid or passwords </w:t>
+              <w:t xml:space="preserve">Lockout frequent invalid </w:t>
+            </w:r>
+            <w:proofErr w:type="spellStart"/>
+            <w:r>
+              <w:t>userid</w:t>
+            </w:r>
+            <w:proofErr w:type="spellEnd"/>
+            <w:r>
+              <w:t xml:space="preserve"> or passwords </w:t>
             </w:r>
             <w:r>
               <w:rPr>
@@ -8149,8 +8527,13 @@
           </w:tcPr>
           <w:p>
             <w:r>
-              <w:t>As a user, I want access secure in order to honor NDAs I have signed with clients</w:t>
-            </w:r>
+              <w:t xml:space="preserve">As a user, I want access secure in order to honor NDAs I have signed with </w:t>
+            </w:r>
+            <w:proofErr w:type="gramStart"/>
+            <w:r>
+              <w:t>clients</w:t>
+            </w:r>
+            <w:proofErr w:type="gramEnd"/>
           </w:p>
           <w:p>
             <w:pPr>
@@ -8205,7 +8588,15 @@
               </w:numPr>
             </w:pPr>
             <w:r>
-              <w:t xml:space="preserve">Encrypt clients data </w:t>
+              <w:t xml:space="preserve">Encrypt </w:t>
+            </w:r>
+            <w:proofErr w:type="gramStart"/>
+            <w:r>
+              <w:t>clients</w:t>
+            </w:r>
+            <w:proofErr w:type="gramEnd"/>
+            <w:r>
+              <w:t xml:space="preserve"> data </w:t>
             </w:r>
             <w:r>
               <w:rPr>
@@ -9059,7 +9450,15 @@
         </w:rPr>
       </w:pPr>
       <w:r>
-        <w:t xml:space="preserve">Some assumptions made such as mobile development whether it was part of the initial design, It is also difficult to gauge how long or how difficult something is. </w:t>
+        <w:t xml:space="preserve">Some assumptions made such as mobile development whether it was part of the initial design, </w:t>
+      </w:r>
+      <w:proofErr w:type="gramStart"/>
+      <w:r>
+        <w:t>It</w:t>
+      </w:r>
+      <w:proofErr w:type="gramEnd"/>
+      <w:r>
+        <w:t xml:space="preserve"> is also difficult to gauge how long or how difficult something is. </w:t>
       </w:r>
       <w:r>
         <w:t>Often</w:t>
@@ -9080,7 +9479,25 @@
         <w:t>, may need to find outside resources to assist in password encryption if this application had password and security.</w:t>
       </w:r>
       <w:r>
-        <w:t xml:space="preserve"> Its also difficult to account for an roadblocks developers may have while creating the applications which could further push the amount of hours worked on the application.</w:t>
+        <w:t xml:space="preserve"> </w:t>
+      </w:r>
+      <w:proofErr w:type="spellStart"/>
+      <w:proofErr w:type="gramStart"/>
+      <w:r>
+        <w:t>Its</w:t>
+      </w:r>
+      <w:proofErr w:type="spellEnd"/>
+      <w:proofErr w:type="gramEnd"/>
+      <w:r>
+        <w:t xml:space="preserve"> also difficult to account for an roadblocks developers may have while creating the applications which could further push the </w:t>
+      </w:r>
+      <w:proofErr w:type="gramStart"/>
+      <w:r>
+        <w:t>amount</w:t>
+      </w:r>
+      <w:proofErr w:type="gramEnd"/>
+      <w:r>
+        <w:t xml:space="preserve"> of hours worked on the application.</w:t>
       </w:r>
       <w:r>
         <w:t xml:space="preserve"> A lot of the points made during the stories left out the creation of a database, which may lead to a problem during development.</w:t>
@@ -9229,7 +9646,23 @@
           <w:i/>
           <w:iCs/>
         </w:rPr>
-        <w:t xml:space="preserve"> House of RavenClaw Colors</w:t>
+        <w:t xml:space="preserve"> House of </w:t>
+      </w:r>
+      <w:proofErr w:type="spellStart"/>
+      <w:r>
+        <w:rPr>
+          <w:i/>
+          <w:iCs/>
+        </w:rPr>
+        <w:t>RavenClaw</w:t>
+      </w:r>
+      <w:proofErr w:type="spellEnd"/>
+      <w:r>
+        <w:rPr>
+          <w:i/>
+          <w:iCs/>
+        </w:rPr>
+        <w:t xml:space="preserve"> Colors</w:t>
       </w:r>
     </w:p>
     <w:p>
@@ -9801,10 +10234,39 @@
     </w:p>
     <w:p>
       <w:r>
-        <w:t xml:space="preserve">The theme is House Ravenclaw and applied to all the pages on the application, The home page, contact us page, and about us page are available to both non auth users and auth users. Application must be mobile friendly. Sign in will redirect to the Tasks page, and the sign out will direct to the home page. </w:t>
-      </w:r>
-      <w:r>
-        <w:t>Application must have the appropriate thrown errors, such as an empId not found 404, or issue with URL not found 404. Sign in must have errors for invalid empId, and must show message to be a numerical value.</w:t>
+        <w:t xml:space="preserve">The theme is House Ravenclaw and applied to all the pages on the application, The home page, contact us page, and about us page </w:t>
+      </w:r>
+      <w:proofErr w:type="gramStart"/>
+      <w:r>
+        <w:t>are</w:t>
+      </w:r>
+      <w:proofErr w:type="gramEnd"/>
+      <w:r>
+        <w:t xml:space="preserve"> available to both non auth users and auth users. Application must be mobile friendly. Sign in will redirect to the Tasks page, and the sign out will direct to the home page. </w:t>
+      </w:r>
+      <w:r>
+        <w:t xml:space="preserve">Application must have the appropriate thrown errors, such as an </w:t>
+      </w:r>
+      <w:proofErr w:type="spellStart"/>
+      <w:r>
+        <w:t>empId</w:t>
+      </w:r>
+      <w:proofErr w:type="spellEnd"/>
+      <w:r>
+        <w:t xml:space="preserve"> not found 404, or issue with URL not found 404. Sign in must have errors for invalid </w:t>
+      </w:r>
+      <w:proofErr w:type="spellStart"/>
+      <w:proofErr w:type="gramStart"/>
+      <w:r>
+        <w:t>empId</w:t>
+      </w:r>
+      <w:proofErr w:type="spellEnd"/>
+      <w:r>
+        <w:t>, and</w:t>
+      </w:r>
+      <w:proofErr w:type="gramEnd"/>
+      <w:r>
+        <w:t xml:space="preserve"> must show message to be a numerical value.</w:t>
       </w:r>
       <w:r>
         <w:t xml:space="preserve"> All error messages, sign in messages, connection messages and close of connection messages should be logged to the console.</w:t>
@@ -9992,8 +10454,18 @@
                 <w:sz w:val="24"/>
                 <w:szCs w:val="24"/>
               </w:rPr>
-              <w:t>Theme: House Ravenclow</w:t>
-            </w:r>
+              <w:t xml:space="preserve">Theme: House </w:t>
+            </w:r>
+            <w:proofErr w:type="spellStart"/>
+            <w:r>
+              <w:rPr>
+                <w:rFonts w:ascii="Times New Roman" w:hAnsi="Times New Roman" w:cs="Times New Roman"/>
+                <w:sz w:val="24"/>
+                <w:szCs w:val="24"/>
+              </w:rPr>
+              <w:t>Ravenclow</w:t>
+            </w:r>
+            <w:proofErr w:type="spellEnd"/>
           </w:p>
           <w:p>
             <w:pPr>
@@ -10239,15 +10711,7 @@
                 <w:sz w:val="24"/>
                 <w:szCs w:val="24"/>
               </w:rPr>
-              <w:t>base-layout.component.</w:t>
-            </w:r>
-            <w:r>
-              <w:rPr>
-                <w:rFonts w:ascii="Times New Roman" w:hAnsi="Times New Roman" w:cs="Times New Roman"/>
-                <w:sz w:val="24"/>
-                <w:szCs w:val="24"/>
-              </w:rPr>
-              <w:t>html</w:t>
+              <w:t>base-layout.component.html</w:t>
             </w:r>
           </w:p>
           <w:p>
@@ -10269,16 +10733,28 @@
                 <w:sz w:val="24"/>
                 <w:szCs w:val="24"/>
               </w:rPr>
-              <w:t>base-layout.component.</w:t>
-            </w:r>
-            <w:r>
-              <w:rPr>
-                <w:rFonts w:ascii="Times New Roman" w:hAnsi="Times New Roman" w:cs="Times New Roman"/>
-                <w:sz w:val="24"/>
-                <w:szCs w:val="24"/>
-              </w:rPr>
-              <w:t>ts</w:t>
-            </w:r>
+              <w:t>base-</w:t>
+            </w:r>
+            <w:proofErr w:type="spellStart"/>
+            <w:proofErr w:type="gramStart"/>
+            <w:r>
+              <w:rPr>
+                <w:rFonts w:ascii="Times New Roman" w:hAnsi="Times New Roman" w:cs="Times New Roman"/>
+                <w:sz w:val="24"/>
+                <w:szCs w:val="24"/>
+              </w:rPr>
+              <w:t>layout.component</w:t>
+            </w:r>
+            <w:proofErr w:type="gramEnd"/>
+            <w:r>
+              <w:rPr>
+                <w:rFonts w:ascii="Times New Roman" w:hAnsi="Times New Roman" w:cs="Times New Roman"/>
+                <w:sz w:val="24"/>
+                <w:szCs w:val="24"/>
+              </w:rPr>
+              <w:t>.ts</w:t>
+            </w:r>
+            <w:proofErr w:type="spellEnd"/>
           </w:p>
           <w:p>
             <w:pPr>
@@ -10299,15 +10775,7 @@
                 <w:sz w:val="24"/>
                 <w:szCs w:val="24"/>
               </w:rPr>
-              <w:t>nav</w:t>
-            </w:r>
-            <w:r>
-              <w:rPr>
-                <w:rFonts w:ascii="Times New Roman" w:hAnsi="Times New Roman" w:cs="Times New Roman"/>
-                <w:sz w:val="24"/>
-                <w:szCs w:val="24"/>
-              </w:rPr>
-              <w:t>.component.css</w:t>
+              <w:t>nav.component.css</w:t>
             </w:r>
           </w:p>
           <w:p>
@@ -10329,15 +10797,7 @@
                 <w:sz w:val="24"/>
                 <w:szCs w:val="24"/>
               </w:rPr>
-              <w:t>nav</w:t>
-            </w:r>
-            <w:r>
-              <w:rPr>
-                <w:rFonts w:ascii="Times New Roman" w:hAnsi="Times New Roman" w:cs="Times New Roman"/>
-                <w:sz w:val="24"/>
-                <w:szCs w:val="24"/>
-              </w:rPr>
-              <w:t>.component.html</w:t>
+              <w:t>nav.component.html</w:t>
             </w:r>
           </w:p>
           <w:p>
@@ -10353,22 +10813,26 @@
                 <w:szCs w:val="24"/>
               </w:rPr>
             </w:pPr>
-            <w:r>
-              <w:rPr>
-                <w:rFonts w:ascii="Times New Roman" w:hAnsi="Times New Roman" w:cs="Times New Roman"/>
-                <w:sz w:val="24"/>
-                <w:szCs w:val="24"/>
-              </w:rPr>
-              <w:t>nav</w:t>
-            </w:r>
-            <w:r>
-              <w:rPr>
-                <w:rFonts w:ascii="Times New Roman" w:hAnsi="Times New Roman" w:cs="Times New Roman"/>
-                <w:sz w:val="24"/>
-                <w:szCs w:val="24"/>
-              </w:rPr>
-              <w:t>.component.ts</w:t>
-            </w:r>
+            <w:proofErr w:type="spellStart"/>
+            <w:proofErr w:type="gramStart"/>
+            <w:r>
+              <w:rPr>
+                <w:rFonts w:ascii="Times New Roman" w:hAnsi="Times New Roman" w:cs="Times New Roman"/>
+                <w:sz w:val="24"/>
+                <w:szCs w:val="24"/>
+              </w:rPr>
+              <w:t>nav.component</w:t>
+            </w:r>
+            <w:proofErr w:type="gramEnd"/>
+            <w:r>
+              <w:rPr>
+                <w:rFonts w:ascii="Times New Roman" w:hAnsi="Times New Roman" w:cs="Times New Roman"/>
+                <w:sz w:val="24"/>
+                <w:szCs w:val="24"/>
+              </w:rPr>
+              <w:t>.ts</w:t>
+            </w:r>
+            <w:proofErr w:type="spellEnd"/>
           </w:p>
           <w:p>
             <w:pPr>
@@ -10389,15 +10853,7 @@
                 <w:sz w:val="24"/>
                 <w:szCs w:val="24"/>
               </w:rPr>
-              <w:t>footer</w:t>
-            </w:r>
-            <w:r>
-              <w:rPr>
-                <w:rFonts w:ascii="Times New Roman" w:hAnsi="Times New Roman" w:cs="Times New Roman"/>
-                <w:sz w:val="24"/>
-                <w:szCs w:val="24"/>
-              </w:rPr>
-              <w:t>.component.css</w:t>
+              <w:t>footer.component.css</w:t>
             </w:r>
           </w:p>
           <w:p>
@@ -10435,14 +10891,26 @@
                 <w:szCs w:val="24"/>
               </w:rPr>
             </w:pPr>
-            <w:r>
-              <w:rPr>
-                <w:rFonts w:ascii="Times New Roman" w:hAnsi="Times New Roman" w:cs="Times New Roman"/>
-                <w:sz w:val="24"/>
-                <w:szCs w:val="24"/>
-              </w:rPr>
-              <w:t>footer.component.ts</w:t>
-            </w:r>
+            <w:proofErr w:type="spellStart"/>
+            <w:proofErr w:type="gramStart"/>
+            <w:r>
+              <w:rPr>
+                <w:rFonts w:ascii="Times New Roman" w:hAnsi="Times New Roman" w:cs="Times New Roman"/>
+                <w:sz w:val="24"/>
+                <w:szCs w:val="24"/>
+              </w:rPr>
+              <w:t>footer.component</w:t>
+            </w:r>
+            <w:proofErr w:type="gramEnd"/>
+            <w:r>
+              <w:rPr>
+                <w:rFonts w:ascii="Times New Roman" w:hAnsi="Times New Roman" w:cs="Times New Roman"/>
+                <w:sz w:val="24"/>
+                <w:szCs w:val="24"/>
+              </w:rPr>
+              <w:t>.ts</w:t>
+            </w:r>
+            <w:proofErr w:type="spellEnd"/>
           </w:p>
           <w:p>
             <w:pPr>
@@ -10463,8 +10931,28 @@
                 <w:sz w:val="24"/>
                 <w:szCs w:val="24"/>
               </w:rPr>
-              <w:t>update app-routing.module.ts</w:t>
-            </w:r>
+              <w:t>update app-</w:t>
+            </w:r>
+            <w:proofErr w:type="spellStart"/>
+            <w:proofErr w:type="gramStart"/>
+            <w:r>
+              <w:rPr>
+                <w:rFonts w:ascii="Times New Roman" w:hAnsi="Times New Roman" w:cs="Times New Roman"/>
+                <w:sz w:val="24"/>
+                <w:szCs w:val="24"/>
+              </w:rPr>
+              <w:t>routing.module</w:t>
+            </w:r>
+            <w:proofErr w:type="gramEnd"/>
+            <w:r>
+              <w:rPr>
+                <w:rFonts w:ascii="Times New Roman" w:hAnsi="Times New Roman" w:cs="Times New Roman"/>
+                <w:sz w:val="24"/>
+                <w:szCs w:val="24"/>
+              </w:rPr>
+              <w:t>.ts</w:t>
+            </w:r>
+            <w:proofErr w:type="spellEnd"/>
           </w:p>
           <w:p>
             <w:pPr>
@@ -10485,16 +10973,19 @@
                 <w:sz w:val="24"/>
                 <w:szCs w:val="24"/>
               </w:rPr>
-              <w:t>update app</w:t>
-            </w:r>
-            <w:r>
-              <w:rPr>
-                <w:rFonts w:ascii="Times New Roman" w:hAnsi="Times New Roman" w:cs="Times New Roman"/>
-                <w:sz w:val="24"/>
-                <w:szCs w:val="24"/>
-              </w:rPr>
-              <w:t>.component</w:t>
-            </w:r>
+              <w:t xml:space="preserve">update </w:t>
+            </w:r>
+            <w:proofErr w:type="spellStart"/>
+            <w:proofErr w:type="gramStart"/>
+            <w:r>
+              <w:rPr>
+                <w:rFonts w:ascii="Times New Roman" w:hAnsi="Times New Roman" w:cs="Times New Roman"/>
+                <w:sz w:val="24"/>
+                <w:szCs w:val="24"/>
+              </w:rPr>
+              <w:t>app.component</w:t>
+            </w:r>
+            <w:proofErr w:type="gramEnd"/>
             <w:r>
               <w:rPr>
                 <w:rFonts w:ascii="Times New Roman" w:hAnsi="Times New Roman" w:cs="Times New Roman"/>
@@ -10503,6 +10994,7 @@
               </w:rPr>
               <w:t>.ts</w:t>
             </w:r>
+            <w:proofErr w:type="spellEnd"/>
           </w:p>
           <w:p>
             <w:pPr>
@@ -10523,8 +11015,28 @@
                 <w:sz w:val="24"/>
                 <w:szCs w:val="24"/>
               </w:rPr>
-              <w:t>update app.module.ts</w:t>
-            </w:r>
+              <w:t xml:space="preserve">update </w:t>
+            </w:r>
+            <w:proofErr w:type="spellStart"/>
+            <w:proofErr w:type="gramStart"/>
+            <w:r>
+              <w:rPr>
+                <w:rFonts w:ascii="Times New Roman" w:hAnsi="Times New Roman" w:cs="Times New Roman"/>
+                <w:sz w:val="24"/>
+                <w:szCs w:val="24"/>
+              </w:rPr>
+              <w:t>app.module</w:t>
+            </w:r>
+            <w:proofErr w:type="gramEnd"/>
+            <w:r>
+              <w:rPr>
+                <w:rFonts w:ascii="Times New Roman" w:hAnsi="Times New Roman" w:cs="Times New Roman"/>
+                <w:sz w:val="24"/>
+                <w:szCs w:val="24"/>
+              </w:rPr>
+              <w:t>.ts</w:t>
+            </w:r>
+            <w:proofErr w:type="spellEnd"/>
           </w:p>
           <w:p>
             <w:pPr>
@@ -10653,15 +11165,7 @@
                 <w:sz w:val="24"/>
                 <w:szCs w:val="24"/>
               </w:rPr>
-              <w:t>contact</w:t>
-            </w:r>
-            <w:r>
-              <w:rPr>
-                <w:rFonts w:ascii="Times New Roman" w:hAnsi="Times New Roman" w:cs="Times New Roman"/>
-                <w:sz w:val="24"/>
-                <w:szCs w:val="24"/>
-              </w:rPr>
-              <w:t>.component.css</w:t>
+              <w:t>contact.component.css</w:t>
             </w:r>
           </w:p>
           <w:p>
@@ -10699,14 +11203,26 @@
                 <w:szCs w:val="24"/>
               </w:rPr>
             </w:pPr>
-            <w:r>
-              <w:rPr>
-                <w:rFonts w:ascii="Times New Roman" w:hAnsi="Times New Roman" w:cs="Times New Roman"/>
-                <w:sz w:val="24"/>
-                <w:szCs w:val="24"/>
-              </w:rPr>
-              <w:t>contact.component.ts</w:t>
-            </w:r>
+            <w:proofErr w:type="spellStart"/>
+            <w:proofErr w:type="gramStart"/>
+            <w:r>
+              <w:rPr>
+                <w:rFonts w:ascii="Times New Roman" w:hAnsi="Times New Roman" w:cs="Times New Roman"/>
+                <w:sz w:val="24"/>
+                <w:szCs w:val="24"/>
+              </w:rPr>
+              <w:t>contact.component</w:t>
+            </w:r>
+            <w:proofErr w:type="gramEnd"/>
+            <w:r>
+              <w:rPr>
+                <w:rFonts w:ascii="Times New Roman" w:hAnsi="Times New Roman" w:cs="Times New Roman"/>
+                <w:sz w:val="24"/>
+                <w:szCs w:val="24"/>
+              </w:rPr>
+              <w:t>.ts</w:t>
+            </w:r>
+            <w:proofErr w:type="spellEnd"/>
           </w:p>
           <w:p>
             <w:pPr>
@@ -10727,8 +11243,28 @@
                 <w:sz w:val="24"/>
                 <w:szCs w:val="24"/>
               </w:rPr>
-              <w:t>update app-routing.module.ts</w:t>
-            </w:r>
+              <w:t>update app-</w:t>
+            </w:r>
+            <w:proofErr w:type="spellStart"/>
+            <w:proofErr w:type="gramStart"/>
+            <w:r>
+              <w:rPr>
+                <w:rFonts w:ascii="Times New Roman" w:hAnsi="Times New Roman" w:cs="Times New Roman"/>
+                <w:sz w:val="24"/>
+                <w:szCs w:val="24"/>
+              </w:rPr>
+              <w:t>routing.module</w:t>
+            </w:r>
+            <w:proofErr w:type="gramEnd"/>
+            <w:r>
+              <w:rPr>
+                <w:rFonts w:ascii="Times New Roman" w:hAnsi="Times New Roman" w:cs="Times New Roman"/>
+                <w:sz w:val="24"/>
+                <w:szCs w:val="24"/>
+              </w:rPr>
+              <w:t>.ts</w:t>
+            </w:r>
+            <w:proofErr w:type="spellEnd"/>
           </w:p>
           <w:p>
             <w:pPr>
@@ -10750,8 +11286,28 @@
                 <w:szCs w:val="24"/>
               </w:rPr>
               <w:lastRenderedPageBreak/>
-              <w:t>update app.component.ts</w:t>
-            </w:r>
+              <w:t xml:space="preserve">update </w:t>
+            </w:r>
+            <w:proofErr w:type="spellStart"/>
+            <w:proofErr w:type="gramStart"/>
+            <w:r>
+              <w:rPr>
+                <w:rFonts w:ascii="Times New Roman" w:hAnsi="Times New Roman" w:cs="Times New Roman"/>
+                <w:sz w:val="24"/>
+                <w:szCs w:val="24"/>
+              </w:rPr>
+              <w:t>app.component</w:t>
+            </w:r>
+            <w:proofErr w:type="gramEnd"/>
+            <w:r>
+              <w:rPr>
+                <w:rFonts w:ascii="Times New Roman" w:hAnsi="Times New Roman" w:cs="Times New Roman"/>
+                <w:sz w:val="24"/>
+                <w:szCs w:val="24"/>
+              </w:rPr>
+              <w:t>.ts</w:t>
+            </w:r>
+            <w:proofErr w:type="spellEnd"/>
           </w:p>
           <w:p>
             <w:pPr>
@@ -10772,8 +11328,28 @@
                 <w:sz w:val="24"/>
                 <w:szCs w:val="24"/>
               </w:rPr>
-              <w:t>update app.module.ts</w:t>
-            </w:r>
+              <w:t xml:space="preserve">update </w:t>
+            </w:r>
+            <w:proofErr w:type="spellStart"/>
+            <w:proofErr w:type="gramStart"/>
+            <w:r>
+              <w:rPr>
+                <w:rFonts w:ascii="Times New Roman" w:hAnsi="Times New Roman" w:cs="Times New Roman"/>
+                <w:sz w:val="24"/>
+                <w:szCs w:val="24"/>
+              </w:rPr>
+              <w:t>app.module</w:t>
+            </w:r>
+            <w:proofErr w:type="gramEnd"/>
+            <w:r>
+              <w:rPr>
+                <w:rFonts w:ascii="Times New Roman" w:hAnsi="Times New Roman" w:cs="Times New Roman"/>
+                <w:sz w:val="24"/>
+                <w:szCs w:val="24"/>
+              </w:rPr>
+              <w:t>.ts</w:t>
+            </w:r>
+            <w:proofErr w:type="spellEnd"/>
           </w:p>
           <w:p>
             <w:pPr>
@@ -10965,6 +11541,8 @@
                 <w:szCs w:val="24"/>
               </w:rPr>
             </w:pPr>
+            <w:proofErr w:type="spellStart"/>
+            <w:proofErr w:type="gramStart"/>
             <w:r>
               <w:rPr>
                 <w:rFonts w:ascii="Times New Roman" w:hAnsi="Times New Roman" w:cs="Times New Roman"/>
@@ -10979,8 +11557,18 @@
                 <w:sz w:val="24"/>
                 <w:szCs w:val="24"/>
               </w:rPr>
-              <w:t>.component.ts</w:t>
-            </w:r>
+              <w:t>.component</w:t>
+            </w:r>
+            <w:proofErr w:type="gramEnd"/>
+            <w:r>
+              <w:rPr>
+                <w:rFonts w:ascii="Times New Roman" w:hAnsi="Times New Roman" w:cs="Times New Roman"/>
+                <w:sz w:val="24"/>
+                <w:szCs w:val="24"/>
+              </w:rPr>
+              <w:t>.ts</w:t>
+            </w:r>
+            <w:proofErr w:type="spellEnd"/>
           </w:p>
           <w:p>
             <w:pPr>
@@ -10995,13 +11583,23 @@
                 <w:szCs w:val="24"/>
               </w:rPr>
             </w:pPr>
-            <w:r>
-              <w:rPr>
-                <w:rFonts w:ascii="Times New Roman" w:hAnsi="Times New Roman" w:cs="Times New Roman"/>
-                <w:sz w:val="24"/>
-                <w:szCs w:val="24"/>
-              </w:rPr>
-              <w:t>iframe for Bellevue university location</w:t>
+            <w:proofErr w:type="spellStart"/>
+            <w:r>
+              <w:rPr>
+                <w:rFonts w:ascii="Times New Roman" w:hAnsi="Times New Roman" w:cs="Times New Roman"/>
+                <w:sz w:val="24"/>
+                <w:szCs w:val="24"/>
+              </w:rPr>
+              <w:t>iframe</w:t>
+            </w:r>
+            <w:proofErr w:type="spellEnd"/>
+            <w:r>
+              <w:rPr>
+                <w:rFonts w:ascii="Times New Roman" w:hAnsi="Times New Roman" w:cs="Times New Roman"/>
+                <w:sz w:val="24"/>
+                <w:szCs w:val="24"/>
+              </w:rPr>
+              <w:t xml:space="preserve"> for Bellevue university location</w:t>
             </w:r>
           </w:p>
           <w:p>
@@ -11023,8 +11621,28 @@
                 <w:sz w:val="24"/>
                 <w:szCs w:val="24"/>
               </w:rPr>
-              <w:t>update app-routing.module.ts</w:t>
-            </w:r>
+              <w:t>update app-</w:t>
+            </w:r>
+            <w:proofErr w:type="spellStart"/>
+            <w:proofErr w:type="gramStart"/>
+            <w:r>
+              <w:rPr>
+                <w:rFonts w:ascii="Times New Roman" w:hAnsi="Times New Roman" w:cs="Times New Roman"/>
+                <w:sz w:val="24"/>
+                <w:szCs w:val="24"/>
+              </w:rPr>
+              <w:t>routing.module</w:t>
+            </w:r>
+            <w:proofErr w:type="gramEnd"/>
+            <w:r>
+              <w:rPr>
+                <w:rFonts w:ascii="Times New Roman" w:hAnsi="Times New Roman" w:cs="Times New Roman"/>
+                <w:sz w:val="24"/>
+                <w:szCs w:val="24"/>
+              </w:rPr>
+              <w:t>.ts</w:t>
+            </w:r>
+            <w:proofErr w:type="spellEnd"/>
           </w:p>
           <w:p>
             <w:pPr>
@@ -11045,8 +11663,28 @@
                 <w:sz w:val="24"/>
                 <w:szCs w:val="24"/>
               </w:rPr>
-              <w:t>update app.component.ts</w:t>
-            </w:r>
+              <w:t xml:space="preserve">update </w:t>
+            </w:r>
+            <w:proofErr w:type="spellStart"/>
+            <w:proofErr w:type="gramStart"/>
+            <w:r>
+              <w:rPr>
+                <w:rFonts w:ascii="Times New Roman" w:hAnsi="Times New Roman" w:cs="Times New Roman"/>
+                <w:sz w:val="24"/>
+                <w:szCs w:val="24"/>
+              </w:rPr>
+              <w:t>app.component</w:t>
+            </w:r>
+            <w:proofErr w:type="gramEnd"/>
+            <w:r>
+              <w:rPr>
+                <w:rFonts w:ascii="Times New Roman" w:hAnsi="Times New Roman" w:cs="Times New Roman"/>
+                <w:sz w:val="24"/>
+                <w:szCs w:val="24"/>
+              </w:rPr>
+              <w:t>.ts</w:t>
+            </w:r>
+            <w:proofErr w:type="spellEnd"/>
           </w:p>
           <w:p>
             <w:pPr>
@@ -11067,8 +11705,28 @@
                 <w:sz w:val="24"/>
                 <w:szCs w:val="24"/>
               </w:rPr>
-              <w:t>update app.module.ts</w:t>
-            </w:r>
+              <w:t xml:space="preserve">update </w:t>
+            </w:r>
+            <w:proofErr w:type="spellStart"/>
+            <w:proofErr w:type="gramStart"/>
+            <w:r>
+              <w:rPr>
+                <w:rFonts w:ascii="Times New Roman" w:hAnsi="Times New Roman" w:cs="Times New Roman"/>
+                <w:sz w:val="24"/>
+                <w:szCs w:val="24"/>
+              </w:rPr>
+              <w:t>app.module</w:t>
+            </w:r>
+            <w:proofErr w:type="gramEnd"/>
+            <w:r>
+              <w:rPr>
+                <w:rFonts w:ascii="Times New Roman" w:hAnsi="Times New Roman" w:cs="Times New Roman"/>
+                <w:sz w:val="24"/>
+                <w:szCs w:val="24"/>
+              </w:rPr>
+              <w:t>.ts</w:t>
+            </w:r>
+            <w:proofErr w:type="spellEnd"/>
           </w:p>
           <w:p>
             <w:pPr>
@@ -11229,8 +11887,18 @@
                 <w:sz w:val="24"/>
                 <w:szCs w:val="24"/>
               </w:rPr>
-              <w:t>Function: findEmployeeById</w:t>
-            </w:r>
+              <w:t xml:space="preserve">Function: </w:t>
+            </w:r>
+            <w:proofErr w:type="spellStart"/>
+            <w:r>
+              <w:rPr>
+                <w:rFonts w:ascii="Times New Roman" w:hAnsi="Times New Roman" w:cs="Times New Roman"/>
+                <w:sz w:val="24"/>
+                <w:szCs w:val="24"/>
+              </w:rPr>
+              <w:t>findEmployeeById</w:t>
+            </w:r>
+            <w:proofErr w:type="spellEnd"/>
           </w:p>
           <w:p>
             <w:pPr>
@@ -11251,8 +11919,46 @@
                 <w:sz w:val="24"/>
                 <w:szCs w:val="24"/>
               </w:rPr>
-              <w:t>Route: /api/employees/:empId</w:t>
-            </w:r>
+              <w:t>Route: /</w:t>
+            </w:r>
+            <w:proofErr w:type="spellStart"/>
+            <w:r>
+              <w:rPr>
+                <w:rFonts w:ascii="Times New Roman" w:hAnsi="Times New Roman" w:cs="Times New Roman"/>
+                <w:sz w:val="24"/>
+                <w:szCs w:val="24"/>
+              </w:rPr>
+              <w:t>api</w:t>
+            </w:r>
+            <w:proofErr w:type="spellEnd"/>
+            <w:r>
+              <w:rPr>
+                <w:rFonts w:ascii="Times New Roman" w:hAnsi="Times New Roman" w:cs="Times New Roman"/>
+                <w:sz w:val="24"/>
+                <w:szCs w:val="24"/>
+              </w:rPr>
+              <w:t>/employees</w:t>
+            </w:r>
+            <w:proofErr w:type="gramStart"/>
+            <w:r>
+              <w:rPr>
+                <w:rFonts w:ascii="Times New Roman" w:hAnsi="Times New Roman" w:cs="Times New Roman"/>
+                <w:sz w:val="24"/>
+                <w:szCs w:val="24"/>
+              </w:rPr>
+              <w:t>/:</w:t>
+            </w:r>
+            <w:proofErr w:type="spellStart"/>
+            <w:r>
+              <w:rPr>
+                <w:rFonts w:ascii="Times New Roman" w:hAnsi="Times New Roman" w:cs="Times New Roman"/>
+                <w:sz w:val="24"/>
+                <w:szCs w:val="24"/>
+              </w:rPr>
+              <w:t>empId</w:t>
+            </w:r>
+            <w:proofErr w:type="spellEnd"/>
+            <w:proofErr w:type="gramEnd"/>
           </w:p>
           <w:p>
             <w:pPr>
@@ -11273,7 +11979,25 @@
                 <w:sz w:val="24"/>
                 <w:szCs w:val="24"/>
               </w:rPr>
-              <w:t>Example: localhost:3000/api/employees/1007</w:t>
+              <w:t>Example: localhost:3000/</w:t>
+            </w:r>
+            <w:proofErr w:type="spellStart"/>
+            <w:r>
+              <w:rPr>
+                <w:rFonts w:ascii="Times New Roman" w:hAnsi="Times New Roman" w:cs="Times New Roman"/>
+                <w:sz w:val="24"/>
+                <w:szCs w:val="24"/>
+              </w:rPr>
+              <w:t>api</w:t>
+            </w:r>
+            <w:proofErr w:type="spellEnd"/>
+            <w:r>
+              <w:rPr>
+                <w:rFonts w:ascii="Times New Roman" w:hAnsi="Times New Roman" w:cs="Times New Roman"/>
+                <w:sz w:val="24"/>
+                <w:szCs w:val="24"/>
+              </w:rPr>
+              <w:t>/employees/1007</w:t>
             </w:r>
           </w:p>
           <w:p>
@@ -11295,7 +12019,25 @@
                 <w:sz w:val="24"/>
                 <w:szCs w:val="24"/>
               </w:rPr>
-              <w:t>Swagger: localhost:3000/api-docs</w:t>
+              <w:t>Swagger: localhost:3000/</w:t>
+            </w:r>
+            <w:proofErr w:type="spellStart"/>
+            <w:r>
+              <w:rPr>
+                <w:rFonts w:ascii="Times New Roman" w:hAnsi="Times New Roman" w:cs="Times New Roman"/>
+                <w:sz w:val="24"/>
+                <w:szCs w:val="24"/>
+              </w:rPr>
+              <w:t>api</w:t>
+            </w:r>
+            <w:proofErr w:type="spellEnd"/>
+            <w:r>
+              <w:rPr>
+                <w:rFonts w:ascii="Times New Roman" w:hAnsi="Times New Roman" w:cs="Times New Roman"/>
+                <w:sz w:val="24"/>
+                <w:szCs w:val="24"/>
+              </w:rPr>
+              <w:t>-docs</w:t>
             </w:r>
           </w:p>
           <w:p>
@@ -11379,6 +12121,7 @@
                 <w:szCs w:val="24"/>
               </w:rPr>
             </w:pPr>
+            <w:proofErr w:type="spellStart"/>
             <w:r>
               <w:rPr>
                 <w:rFonts w:ascii="Times New Roman" w:hAnsi="Times New Roman" w:cs="Times New Roman"/>
@@ -11387,6 +12130,7 @@
               </w:rPr>
               <w:t>findEmployeeById</w:t>
             </w:r>
+            <w:proofErr w:type="spellEnd"/>
           </w:p>
           <w:p>
             <w:pPr>
@@ -11493,14 +12237,26 @@
                 <w:szCs w:val="24"/>
               </w:rPr>
             </w:pPr>
-            <w:r>
-              <w:rPr>
-                <w:rFonts w:ascii="Times New Roman" w:hAnsi="Times New Roman" w:cs="Times New Roman"/>
-                <w:sz w:val="24"/>
-                <w:szCs w:val="24"/>
-              </w:rPr>
-              <w:t>signin.component.ts</w:t>
-            </w:r>
+            <w:proofErr w:type="spellStart"/>
+            <w:proofErr w:type="gramStart"/>
+            <w:r>
+              <w:rPr>
+                <w:rFonts w:ascii="Times New Roman" w:hAnsi="Times New Roman" w:cs="Times New Roman"/>
+                <w:sz w:val="24"/>
+                <w:szCs w:val="24"/>
+              </w:rPr>
+              <w:t>signin.component</w:t>
+            </w:r>
+            <w:proofErr w:type="gramEnd"/>
+            <w:r>
+              <w:rPr>
+                <w:rFonts w:ascii="Times New Roman" w:hAnsi="Times New Roman" w:cs="Times New Roman"/>
+                <w:sz w:val="24"/>
+                <w:szCs w:val="24"/>
+              </w:rPr>
+              <w:t>.ts</w:t>
+            </w:r>
+            <w:proofErr w:type="spellEnd"/>
           </w:p>
           <w:p>
             <w:pPr>
@@ -11515,13 +12271,33 @@
                 <w:szCs w:val="24"/>
               </w:rPr>
             </w:pPr>
-            <w:r>
-              <w:rPr>
-                <w:rFonts w:ascii="Times New Roman" w:hAnsi="Times New Roman" w:cs="Times New Roman"/>
-                <w:sz w:val="24"/>
-                <w:szCs w:val="24"/>
-              </w:rPr>
-              <w:t xml:space="preserve">security.service.ts </w:t>
+            <w:proofErr w:type="spellStart"/>
+            <w:proofErr w:type="gramStart"/>
+            <w:r>
+              <w:rPr>
+                <w:rFonts w:ascii="Times New Roman" w:hAnsi="Times New Roman" w:cs="Times New Roman"/>
+                <w:sz w:val="24"/>
+                <w:szCs w:val="24"/>
+              </w:rPr>
+              <w:t>security.service</w:t>
+            </w:r>
+            <w:proofErr w:type="gramEnd"/>
+            <w:r>
+              <w:rPr>
+                <w:rFonts w:ascii="Times New Roman" w:hAnsi="Times New Roman" w:cs="Times New Roman"/>
+                <w:sz w:val="24"/>
+                <w:szCs w:val="24"/>
+              </w:rPr>
+              <w:t>.ts</w:t>
+            </w:r>
+            <w:proofErr w:type="spellEnd"/>
+            <w:r>
+              <w:rPr>
+                <w:rFonts w:ascii="Times New Roman" w:hAnsi="Times New Roman" w:cs="Times New Roman"/>
+                <w:sz w:val="24"/>
+                <w:szCs w:val="24"/>
+              </w:rPr>
+              <w:t xml:space="preserve"> </w:t>
             </w:r>
           </w:p>
           <w:p>
@@ -11543,8 +12319,18 @@
                 <w:sz w:val="24"/>
                 <w:szCs w:val="24"/>
               </w:rPr>
-              <w:t>Route: localhost:4200/security/signin</w:t>
-            </w:r>
+              <w:t>Route: localhost:4200/security/</w:t>
+            </w:r>
+            <w:proofErr w:type="spellStart"/>
+            <w:r>
+              <w:rPr>
+                <w:rFonts w:ascii="Times New Roman" w:hAnsi="Times New Roman" w:cs="Times New Roman"/>
+                <w:sz w:val="24"/>
+                <w:szCs w:val="24"/>
+              </w:rPr>
+              <w:t>signin</w:t>
+            </w:r>
+            <w:proofErr w:type="spellEnd"/>
           </w:p>
           <w:p>
             <w:pPr>
@@ -11614,8 +12400,18 @@
                 <w:sz w:val="24"/>
                 <w:szCs w:val="24"/>
               </w:rPr>
-              <w:t>Sing in page</w:t>
-            </w:r>
+              <w:t xml:space="preserve">Sing in </w:t>
+            </w:r>
+            <w:proofErr w:type="gramStart"/>
+            <w:r>
+              <w:rPr>
+                <w:rFonts w:ascii="Times New Roman" w:hAnsi="Times New Roman" w:cs="Times New Roman"/>
+                <w:sz w:val="24"/>
+                <w:szCs w:val="24"/>
+              </w:rPr>
+              <w:t>page</w:t>
+            </w:r>
+            <w:proofErr w:type="gramEnd"/>
           </w:p>
           <w:p>
             <w:pPr>
@@ -11675,14 +12471,26 @@
                 <w:szCs w:val="24"/>
               </w:rPr>
             </w:pPr>
-            <w:r>
-              <w:rPr>
-                <w:rFonts w:ascii="Times New Roman" w:hAnsi="Times New Roman" w:cs="Times New Roman"/>
-                <w:sz w:val="24"/>
-                <w:szCs w:val="24"/>
-              </w:rPr>
-              <w:t>signin.component.ts</w:t>
-            </w:r>
+            <w:proofErr w:type="spellStart"/>
+            <w:proofErr w:type="gramStart"/>
+            <w:r>
+              <w:rPr>
+                <w:rFonts w:ascii="Times New Roman" w:hAnsi="Times New Roman" w:cs="Times New Roman"/>
+                <w:sz w:val="24"/>
+                <w:szCs w:val="24"/>
+              </w:rPr>
+              <w:t>signin.component</w:t>
+            </w:r>
+            <w:proofErr w:type="gramEnd"/>
+            <w:r>
+              <w:rPr>
+                <w:rFonts w:ascii="Times New Roman" w:hAnsi="Times New Roman" w:cs="Times New Roman"/>
+                <w:sz w:val="24"/>
+                <w:szCs w:val="24"/>
+              </w:rPr>
+              <w:t>.ts</w:t>
+            </w:r>
+            <w:proofErr w:type="spellEnd"/>
           </w:p>
           <w:p>
             <w:pPr>
@@ -11697,13 +12505,33 @@
                 <w:szCs w:val="24"/>
               </w:rPr>
             </w:pPr>
-            <w:r>
-              <w:rPr>
-                <w:rFonts w:ascii="Times New Roman" w:hAnsi="Times New Roman" w:cs="Times New Roman"/>
-                <w:sz w:val="24"/>
-                <w:szCs w:val="24"/>
-              </w:rPr>
-              <w:t xml:space="preserve">security.service.ts </w:t>
+            <w:proofErr w:type="spellStart"/>
+            <w:proofErr w:type="gramStart"/>
+            <w:r>
+              <w:rPr>
+                <w:rFonts w:ascii="Times New Roman" w:hAnsi="Times New Roman" w:cs="Times New Roman"/>
+                <w:sz w:val="24"/>
+                <w:szCs w:val="24"/>
+              </w:rPr>
+              <w:t>security.service</w:t>
+            </w:r>
+            <w:proofErr w:type="gramEnd"/>
+            <w:r>
+              <w:rPr>
+                <w:rFonts w:ascii="Times New Roman" w:hAnsi="Times New Roman" w:cs="Times New Roman"/>
+                <w:sz w:val="24"/>
+                <w:szCs w:val="24"/>
+              </w:rPr>
+              <w:t>.ts</w:t>
+            </w:r>
+            <w:proofErr w:type="spellEnd"/>
+            <w:r>
+              <w:rPr>
+                <w:rFonts w:ascii="Times New Roman" w:hAnsi="Times New Roman" w:cs="Times New Roman"/>
+                <w:sz w:val="24"/>
+                <w:szCs w:val="24"/>
+              </w:rPr>
+              <w:t xml:space="preserve"> </w:t>
             </w:r>
           </w:p>
           <w:p>
@@ -11719,14 +12547,26 @@
                 <w:szCs w:val="24"/>
               </w:rPr>
             </w:pPr>
-            <w:r>
-              <w:rPr>
-                <w:rFonts w:ascii="Times New Roman" w:hAnsi="Times New Roman" w:cs="Times New Roman"/>
-                <w:sz w:val="24"/>
-                <w:szCs w:val="24"/>
-              </w:rPr>
-              <w:t>auth.guard.ts</w:t>
-            </w:r>
+            <w:proofErr w:type="spellStart"/>
+            <w:proofErr w:type="gramStart"/>
+            <w:r>
+              <w:rPr>
+                <w:rFonts w:ascii="Times New Roman" w:hAnsi="Times New Roman" w:cs="Times New Roman"/>
+                <w:sz w:val="24"/>
+                <w:szCs w:val="24"/>
+              </w:rPr>
+              <w:t>auth.guard</w:t>
+            </w:r>
+            <w:proofErr w:type="gramEnd"/>
+            <w:r>
+              <w:rPr>
+                <w:rFonts w:ascii="Times New Roman" w:hAnsi="Times New Roman" w:cs="Times New Roman"/>
+                <w:sz w:val="24"/>
+                <w:szCs w:val="24"/>
+              </w:rPr>
+              <w:t>.ts</w:t>
+            </w:r>
+            <w:proofErr w:type="spellEnd"/>
           </w:p>
           <w:p>
             <w:pPr>
@@ -11747,8 +12587,28 @@
                 <w:sz w:val="24"/>
                 <w:szCs w:val="24"/>
               </w:rPr>
-              <w:t>security-routing.module.ts</w:t>
-            </w:r>
+              <w:t>security-</w:t>
+            </w:r>
+            <w:proofErr w:type="spellStart"/>
+            <w:proofErr w:type="gramStart"/>
+            <w:r>
+              <w:rPr>
+                <w:rFonts w:ascii="Times New Roman" w:hAnsi="Times New Roman" w:cs="Times New Roman"/>
+                <w:sz w:val="24"/>
+                <w:szCs w:val="24"/>
+              </w:rPr>
+              <w:t>routing.module</w:t>
+            </w:r>
+            <w:proofErr w:type="gramEnd"/>
+            <w:r>
+              <w:rPr>
+                <w:rFonts w:ascii="Times New Roman" w:hAnsi="Times New Roman" w:cs="Times New Roman"/>
+                <w:sz w:val="24"/>
+                <w:szCs w:val="24"/>
+              </w:rPr>
+              <w:t>.ts</w:t>
+            </w:r>
+            <w:proofErr w:type="spellEnd"/>
           </w:p>
           <w:p>
             <w:pPr>
@@ -11763,14 +12623,26 @@
                 <w:szCs w:val="24"/>
               </w:rPr>
             </w:pPr>
-            <w:r>
-              <w:rPr>
-                <w:rFonts w:ascii="Times New Roman" w:hAnsi="Times New Roman" w:cs="Times New Roman"/>
-                <w:sz w:val="24"/>
-                <w:szCs w:val="24"/>
-              </w:rPr>
-              <w:t>security.component.ts</w:t>
-            </w:r>
+            <w:proofErr w:type="spellStart"/>
+            <w:proofErr w:type="gramStart"/>
+            <w:r>
+              <w:rPr>
+                <w:rFonts w:ascii="Times New Roman" w:hAnsi="Times New Roman" w:cs="Times New Roman"/>
+                <w:sz w:val="24"/>
+                <w:szCs w:val="24"/>
+              </w:rPr>
+              <w:t>security.component</w:t>
+            </w:r>
+            <w:proofErr w:type="gramEnd"/>
+            <w:r>
+              <w:rPr>
+                <w:rFonts w:ascii="Times New Roman" w:hAnsi="Times New Roman" w:cs="Times New Roman"/>
+                <w:sz w:val="24"/>
+                <w:szCs w:val="24"/>
+              </w:rPr>
+              <w:t>.ts</w:t>
+            </w:r>
+            <w:proofErr w:type="spellEnd"/>
           </w:p>
         </w:tc>
       </w:tr>
@@ -11894,6 +12766,8 @@
                 <w:szCs w:val="24"/>
               </w:rPr>
             </w:pPr>
+            <w:proofErr w:type="spellStart"/>
+            <w:proofErr w:type="gramStart"/>
             <w:r>
               <w:rPr>
                 <w:rFonts w:ascii="Times New Roman" w:hAnsi="Times New Roman" w:cs="Times New Roman"/>
@@ -11902,6 +12776,7 @@
               </w:rPr>
               <w:t>tasks.component</w:t>
             </w:r>
+            <w:proofErr w:type="gramEnd"/>
             <w:r>
               <w:rPr>
                 <w:rFonts w:ascii="Times New Roman" w:hAnsi="Times New Roman" w:cs="Times New Roman"/>
@@ -11910,6 +12785,7 @@
               </w:rPr>
               <w:t>.ts</w:t>
             </w:r>
+            <w:proofErr w:type="spellEnd"/>
           </w:p>
           <w:p>
             <w:pPr>
@@ -11960,8 +12836,28 @@
                 <w:sz w:val="24"/>
                 <w:szCs w:val="24"/>
               </w:rPr>
-              <w:t>task-management-routing.module.ts</w:t>
-            </w:r>
+              <w:t>task-management-</w:t>
+            </w:r>
+            <w:proofErr w:type="spellStart"/>
+            <w:proofErr w:type="gramStart"/>
+            <w:r>
+              <w:rPr>
+                <w:rFonts w:ascii="Times New Roman" w:hAnsi="Times New Roman" w:cs="Times New Roman"/>
+                <w:sz w:val="24"/>
+                <w:szCs w:val="24"/>
+              </w:rPr>
+              <w:t>routing.module</w:t>
+            </w:r>
+            <w:proofErr w:type="gramEnd"/>
+            <w:r>
+              <w:rPr>
+                <w:rFonts w:ascii="Times New Roman" w:hAnsi="Times New Roman" w:cs="Times New Roman"/>
+                <w:sz w:val="24"/>
+                <w:szCs w:val="24"/>
+              </w:rPr>
+              <w:t>.ts</w:t>
+            </w:r>
+            <w:proofErr w:type="spellEnd"/>
           </w:p>
           <w:p>
             <w:pPr>
@@ -11982,8 +12878,28 @@
                 <w:sz w:val="24"/>
                 <w:szCs w:val="24"/>
               </w:rPr>
-              <w:t>task-mangement.component.ts</w:t>
-            </w:r>
+              <w:t>task-</w:t>
+            </w:r>
+            <w:proofErr w:type="spellStart"/>
+            <w:proofErr w:type="gramStart"/>
+            <w:r>
+              <w:rPr>
+                <w:rFonts w:ascii="Times New Roman" w:hAnsi="Times New Roman" w:cs="Times New Roman"/>
+                <w:sz w:val="24"/>
+                <w:szCs w:val="24"/>
+              </w:rPr>
+              <w:t>mangement.component</w:t>
+            </w:r>
+            <w:proofErr w:type="gramEnd"/>
+            <w:r>
+              <w:rPr>
+                <w:rFonts w:ascii="Times New Roman" w:hAnsi="Times New Roman" w:cs="Times New Roman"/>
+                <w:sz w:val="24"/>
+                <w:szCs w:val="24"/>
+              </w:rPr>
+              <w:t>.ts</w:t>
+            </w:r>
+            <w:proofErr w:type="spellEnd"/>
           </w:p>
           <w:p>
             <w:pPr>
@@ -12004,8 +12920,28 @@
                 <w:sz w:val="24"/>
                 <w:szCs w:val="24"/>
               </w:rPr>
-              <w:t>task-mangement.module.ts</w:t>
-            </w:r>
+              <w:t>task-</w:t>
+            </w:r>
+            <w:proofErr w:type="spellStart"/>
+            <w:proofErr w:type="gramStart"/>
+            <w:r>
+              <w:rPr>
+                <w:rFonts w:ascii="Times New Roman" w:hAnsi="Times New Roman" w:cs="Times New Roman"/>
+                <w:sz w:val="24"/>
+                <w:szCs w:val="24"/>
+              </w:rPr>
+              <w:t>mangement.module</w:t>
+            </w:r>
+            <w:proofErr w:type="gramEnd"/>
+            <w:r>
+              <w:rPr>
+                <w:rFonts w:ascii="Times New Roman" w:hAnsi="Times New Roman" w:cs="Times New Roman"/>
+                <w:sz w:val="24"/>
+                <w:szCs w:val="24"/>
+              </w:rPr>
+              <w:t>.ts</w:t>
+            </w:r>
+            <w:proofErr w:type="spellEnd"/>
           </w:p>
           <w:p>
             <w:pPr>
@@ -12020,14 +12956,26 @@
                 <w:szCs w:val="24"/>
               </w:rPr>
             </w:pPr>
-            <w:r>
-              <w:rPr>
-                <w:rFonts w:ascii="Times New Roman" w:hAnsi="Times New Roman" w:cs="Times New Roman"/>
-                <w:sz w:val="24"/>
-                <w:szCs w:val="24"/>
-              </w:rPr>
-              <w:t>task.service.ts</w:t>
-            </w:r>
+            <w:proofErr w:type="spellStart"/>
+            <w:proofErr w:type="gramStart"/>
+            <w:r>
+              <w:rPr>
+                <w:rFonts w:ascii="Times New Roman" w:hAnsi="Times New Roman" w:cs="Times New Roman"/>
+                <w:sz w:val="24"/>
+                <w:szCs w:val="24"/>
+              </w:rPr>
+              <w:t>task.service</w:t>
+            </w:r>
+            <w:proofErr w:type="gramEnd"/>
+            <w:r>
+              <w:rPr>
+                <w:rFonts w:ascii="Times New Roman" w:hAnsi="Times New Roman" w:cs="Times New Roman"/>
+                <w:sz w:val="24"/>
+                <w:szCs w:val="24"/>
+              </w:rPr>
+              <w:t>.ts</w:t>
+            </w:r>
+            <w:proofErr w:type="spellEnd"/>
           </w:p>
           <w:p>
             <w:pPr>
@@ -12042,14 +12990,26 @@
                 <w:szCs w:val="24"/>
               </w:rPr>
             </w:pPr>
-            <w:r>
-              <w:rPr>
-                <w:rFonts w:ascii="Times New Roman" w:hAnsi="Times New Roman" w:cs="Times New Roman"/>
-                <w:sz w:val="24"/>
-                <w:szCs w:val="24"/>
-              </w:rPr>
-              <w:t>employee.interface.ts</w:t>
-            </w:r>
+            <w:proofErr w:type="spellStart"/>
+            <w:proofErr w:type="gramStart"/>
+            <w:r>
+              <w:rPr>
+                <w:rFonts w:ascii="Times New Roman" w:hAnsi="Times New Roman" w:cs="Times New Roman"/>
+                <w:sz w:val="24"/>
+                <w:szCs w:val="24"/>
+              </w:rPr>
+              <w:t>employee.interface</w:t>
+            </w:r>
+            <w:proofErr w:type="gramEnd"/>
+            <w:r>
+              <w:rPr>
+                <w:rFonts w:ascii="Times New Roman" w:hAnsi="Times New Roman" w:cs="Times New Roman"/>
+                <w:sz w:val="24"/>
+                <w:szCs w:val="24"/>
+              </w:rPr>
+              <w:t>.ts</w:t>
+            </w:r>
+            <w:proofErr w:type="spellEnd"/>
           </w:p>
           <w:p>
             <w:pPr>
@@ -12064,14 +13024,26 @@
                 <w:szCs w:val="24"/>
               </w:rPr>
             </w:pPr>
-            <w:r>
-              <w:rPr>
-                <w:rFonts w:ascii="Times New Roman" w:hAnsi="Times New Roman" w:cs="Times New Roman"/>
-                <w:sz w:val="24"/>
-                <w:szCs w:val="24"/>
-              </w:rPr>
-              <w:t>item.interface.ts</w:t>
-            </w:r>
+            <w:proofErr w:type="spellStart"/>
+            <w:proofErr w:type="gramStart"/>
+            <w:r>
+              <w:rPr>
+                <w:rFonts w:ascii="Times New Roman" w:hAnsi="Times New Roman" w:cs="Times New Roman"/>
+                <w:sz w:val="24"/>
+                <w:szCs w:val="24"/>
+              </w:rPr>
+              <w:t>item.interface</w:t>
+            </w:r>
+            <w:proofErr w:type="gramEnd"/>
+            <w:r>
+              <w:rPr>
+                <w:rFonts w:ascii="Times New Roman" w:hAnsi="Times New Roman" w:cs="Times New Roman"/>
+                <w:sz w:val="24"/>
+                <w:szCs w:val="24"/>
+              </w:rPr>
+              <w:t>.ts</w:t>
+            </w:r>
+            <w:proofErr w:type="spellEnd"/>
           </w:p>
           <w:p>
             <w:pPr>
@@ -12206,6 +13178,8 @@
                 <w:szCs w:val="24"/>
               </w:rPr>
             </w:pPr>
+            <w:proofErr w:type="spellStart"/>
+            <w:proofErr w:type="gramStart"/>
             <w:r>
               <w:rPr>
                 <w:rFonts w:ascii="Times New Roman" w:hAnsi="Times New Roman" w:cs="Times New Roman"/>
@@ -12214,6 +13188,7 @@
               </w:rPr>
               <w:t>tasks.component</w:t>
             </w:r>
+            <w:proofErr w:type="gramEnd"/>
             <w:r>
               <w:rPr>
                 <w:rFonts w:ascii="Times New Roman" w:hAnsi="Times New Roman" w:cs="Times New Roman"/>
@@ -12222,6 +13197,7 @@
               </w:rPr>
               <w:t>.ts</w:t>
             </w:r>
+            <w:proofErr w:type="spellEnd"/>
           </w:p>
           <w:p>
             <w:pPr>
@@ -12272,8 +13248,28 @@
                 <w:sz w:val="24"/>
                 <w:szCs w:val="24"/>
               </w:rPr>
-              <w:t>task-management-routing.module.ts</w:t>
-            </w:r>
+              <w:t>task-management-</w:t>
+            </w:r>
+            <w:proofErr w:type="spellStart"/>
+            <w:proofErr w:type="gramStart"/>
+            <w:r>
+              <w:rPr>
+                <w:rFonts w:ascii="Times New Roman" w:hAnsi="Times New Roman" w:cs="Times New Roman"/>
+                <w:sz w:val="24"/>
+                <w:szCs w:val="24"/>
+              </w:rPr>
+              <w:t>routing.module</w:t>
+            </w:r>
+            <w:proofErr w:type="gramEnd"/>
+            <w:r>
+              <w:rPr>
+                <w:rFonts w:ascii="Times New Roman" w:hAnsi="Times New Roman" w:cs="Times New Roman"/>
+                <w:sz w:val="24"/>
+                <w:szCs w:val="24"/>
+              </w:rPr>
+              <w:t>.ts</w:t>
+            </w:r>
+            <w:proofErr w:type="spellEnd"/>
           </w:p>
           <w:p>
             <w:pPr>
@@ -12294,8 +13290,28 @@
                 <w:sz w:val="24"/>
                 <w:szCs w:val="24"/>
               </w:rPr>
-              <w:t>task-mangement.component.ts</w:t>
-            </w:r>
+              <w:t>task-</w:t>
+            </w:r>
+            <w:proofErr w:type="spellStart"/>
+            <w:proofErr w:type="gramStart"/>
+            <w:r>
+              <w:rPr>
+                <w:rFonts w:ascii="Times New Roman" w:hAnsi="Times New Roman" w:cs="Times New Roman"/>
+                <w:sz w:val="24"/>
+                <w:szCs w:val="24"/>
+              </w:rPr>
+              <w:t>mangement.component</w:t>
+            </w:r>
+            <w:proofErr w:type="gramEnd"/>
+            <w:r>
+              <w:rPr>
+                <w:rFonts w:ascii="Times New Roman" w:hAnsi="Times New Roman" w:cs="Times New Roman"/>
+                <w:sz w:val="24"/>
+                <w:szCs w:val="24"/>
+              </w:rPr>
+              <w:t>.ts</w:t>
+            </w:r>
+            <w:proofErr w:type="spellEnd"/>
           </w:p>
           <w:p>
             <w:pPr>
@@ -12316,8 +13332,28 @@
                 <w:sz w:val="24"/>
                 <w:szCs w:val="24"/>
               </w:rPr>
-              <w:t>task-mangement.module.ts</w:t>
-            </w:r>
+              <w:t>task-</w:t>
+            </w:r>
+            <w:proofErr w:type="spellStart"/>
+            <w:proofErr w:type="gramStart"/>
+            <w:r>
+              <w:rPr>
+                <w:rFonts w:ascii="Times New Roman" w:hAnsi="Times New Roman" w:cs="Times New Roman"/>
+                <w:sz w:val="24"/>
+                <w:szCs w:val="24"/>
+              </w:rPr>
+              <w:t>mangement.module</w:t>
+            </w:r>
+            <w:proofErr w:type="gramEnd"/>
+            <w:r>
+              <w:rPr>
+                <w:rFonts w:ascii="Times New Roman" w:hAnsi="Times New Roman" w:cs="Times New Roman"/>
+                <w:sz w:val="24"/>
+                <w:szCs w:val="24"/>
+              </w:rPr>
+              <w:t>.ts</w:t>
+            </w:r>
+            <w:proofErr w:type="spellEnd"/>
           </w:p>
           <w:p>
             <w:pPr>
@@ -12332,14 +13368,26 @@
                 <w:szCs w:val="24"/>
               </w:rPr>
             </w:pPr>
-            <w:r>
-              <w:rPr>
-                <w:rFonts w:ascii="Times New Roman" w:hAnsi="Times New Roman" w:cs="Times New Roman"/>
-                <w:sz w:val="24"/>
-                <w:szCs w:val="24"/>
-              </w:rPr>
-              <w:t>task.service.ts</w:t>
-            </w:r>
+            <w:proofErr w:type="spellStart"/>
+            <w:proofErr w:type="gramStart"/>
+            <w:r>
+              <w:rPr>
+                <w:rFonts w:ascii="Times New Roman" w:hAnsi="Times New Roman" w:cs="Times New Roman"/>
+                <w:sz w:val="24"/>
+                <w:szCs w:val="24"/>
+              </w:rPr>
+              <w:t>task.service</w:t>
+            </w:r>
+            <w:proofErr w:type="gramEnd"/>
+            <w:r>
+              <w:rPr>
+                <w:rFonts w:ascii="Times New Roman" w:hAnsi="Times New Roman" w:cs="Times New Roman"/>
+                <w:sz w:val="24"/>
+                <w:szCs w:val="24"/>
+              </w:rPr>
+              <w:t>.ts</w:t>
+            </w:r>
+            <w:proofErr w:type="spellEnd"/>
           </w:p>
           <w:p>
             <w:pPr>
@@ -12413,6 +13461,7 @@
               </w:rPr>
               <w:t xml:space="preserve">Function: </w:t>
             </w:r>
+            <w:proofErr w:type="spellStart"/>
             <w:r>
               <w:rPr>
                 <w:rFonts w:ascii="Times New Roman" w:hAnsi="Times New Roman" w:cs="Times New Roman"/>
@@ -12421,6 +13470,7 @@
               </w:rPr>
               <w:t>createTask</w:t>
             </w:r>
+            <w:proofErr w:type="spellEnd"/>
           </w:p>
           <w:p>
             <w:pPr>
@@ -12441,8 +13491,46 @@
                 <w:sz w:val="24"/>
                 <w:szCs w:val="24"/>
               </w:rPr>
-              <w:t>Route: /api/employees/:empId</w:t>
-            </w:r>
+              <w:t>Route: /</w:t>
+            </w:r>
+            <w:proofErr w:type="spellStart"/>
+            <w:r>
+              <w:rPr>
+                <w:rFonts w:ascii="Times New Roman" w:hAnsi="Times New Roman" w:cs="Times New Roman"/>
+                <w:sz w:val="24"/>
+                <w:szCs w:val="24"/>
+              </w:rPr>
+              <w:t>api</w:t>
+            </w:r>
+            <w:proofErr w:type="spellEnd"/>
+            <w:r>
+              <w:rPr>
+                <w:rFonts w:ascii="Times New Roman" w:hAnsi="Times New Roman" w:cs="Times New Roman"/>
+                <w:sz w:val="24"/>
+                <w:szCs w:val="24"/>
+              </w:rPr>
+              <w:t>/employees</w:t>
+            </w:r>
+            <w:proofErr w:type="gramStart"/>
+            <w:r>
+              <w:rPr>
+                <w:rFonts w:ascii="Times New Roman" w:hAnsi="Times New Roman" w:cs="Times New Roman"/>
+                <w:sz w:val="24"/>
+                <w:szCs w:val="24"/>
+              </w:rPr>
+              <w:t>/:</w:t>
+            </w:r>
+            <w:proofErr w:type="spellStart"/>
+            <w:r>
+              <w:rPr>
+                <w:rFonts w:ascii="Times New Roman" w:hAnsi="Times New Roman" w:cs="Times New Roman"/>
+                <w:sz w:val="24"/>
+                <w:szCs w:val="24"/>
+              </w:rPr>
+              <w:t>empId</w:t>
+            </w:r>
+            <w:proofErr w:type="spellEnd"/>
+            <w:proofErr w:type="gramEnd"/>
             <w:r>
               <w:rPr>
                 <w:rFonts w:ascii="Times New Roman" w:hAnsi="Times New Roman" w:cs="Times New Roman"/>
@@ -12471,23 +13559,33 @@
                 <w:sz w:val="24"/>
                 <w:szCs w:val="24"/>
               </w:rPr>
-              <w:t>Example: /api/employees/</w:t>
-            </w:r>
-            <w:r>
-              <w:rPr>
-                <w:rFonts w:ascii="Times New Roman" w:hAnsi="Times New Roman" w:cs="Times New Roman"/>
-                <w:sz w:val="24"/>
-                <w:szCs w:val="24"/>
-              </w:rPr>
-              <w:t>1009</w:t>
-            </w:r>
-            <w:r>
-              <w:rPr>
-                <w:rFonts w:ascii="Times New Roman" w:hAnsi="Times New Roman" w:cs="Times New Roman"/>
-                <w:sz w:val="24"/>
-                <w:szCs w:val="24"/>
-              </w:rPr>
-              <w:t>/tasks</w:t>
+              <w:t>Example: /</w:t>
+            </w:r>
+            <w:proofErr w:type="spellStart"/>
+            <w:r>
+              <w:rPr>
+                <w:rFonts w:ascii="Times New Roman" w:hAnsi="Times New Roman" w:cs="Times New Roman"/>
+                <w:sz w:val="24"/>
+                <w:szCs w:val="24"/>
+              </w:rPr>
+              <w:t>api</w:t>
+            </w:r>
+            <w:proofErr w:type="spellEnd"/>
+            <w:r>
+              <w:rPr>
+                <w:rFonts w:ascii="Times New Roman" w:hAnsi="Times New Roman" w:cs="Times New Roman"/>
+                <w:sz w:val="24"/>
+                <w:szCs w:val="24"/>
+              </w:rPr>
+              <w:t>/employees/</w:t>
+            </w:r>
+            <w:r>
+              <w:rPr>
+                <w:rFonts w:ascii="Times New Roman" w:hAnsi="Times New Roman" w:cs="Times New Roman"/>
+                <w:sz w:val="24"/>
+                <w:szCs w:val="24"/>
+              </w:rPr>
+              <w:t>1009/tasks</w:t>
             </w:r>
           </w:p>
           <w:p>
@@ -12729,7 +13827,31 @@
                 <w:sz w:val="18"/>
                 <w:szCs w:val="18"/>
               </w:rPr>
-              <w:t xml:space="preserve">      "categoryName": </w:t>
+              <w:t xml:space="preserve">      "</w:t>
+            </w:r>
+            <w:proofErr w:type="spellStart"/>
+            <w:r>
+              <w:rPr>
+                <w:rFonts w:ascii="Consolas" w:eastAsia="Times New Roman" w:hAnsi="Consolas" w:cs="Courier New"/>
+                <w:b/>
+                <w:bCs/>
+                <w:color w:val="FFFFFF"/>
+                <w:sz w:val="18"/>
+                <w:szCs w:val="18"/>
+              </w:rPr>
+              <w:t>categoryName</w:t>
+            </w:r>
+            <w:proofErr w:type="spellEnd"/>
+            <w:r>
+              <w:rPr>
+                <w:rFonts w:ascii="Consolas" w:eastAsia="Times New Roman" w:hAnsi="Consolas" w:cs="Courier New"/>
+                <w:b/>
+                <w:bCs/>
+                <w:color w:val="FFFFFF"/>
+                <w:sz w:val="18"/>
+                <w:szCs w:val="18"/>
+              </w:rPr>
+              <w:t xml:space="preserve">": </w:t>
             </w:r>
             <w:r>
               <w:rPr>
@@ -12795,7 +13917,31 @@
                 <w:sz w:val="18"/>
                 <w:szCs w:val="18"/>
               </w:rPr>
-              <w:t xml:space="preserve">      "backgroundColor": </w:t>
+              <w:t xml:space="preserve">      "</w:t>
+            </w:r>
+            <w:proofErr w:type="spellStart"/>
+            <w:r>
+              <w:rPr>
+                <w:rFonts w:ascii="Consolas" w:eastAsia="Times New Roman" w:hAnsi="Consolas" w:cs="Courier New"/>
+                <w:b/>
+                <w:bCs/>
+                <w:color w:val="FFFFFF"/>
+                <w:sz w:val="18"/>
+                <w:szCs w:val="18"/>
+              </w:rPr>
+              <w:t>backgroundColor</w:t>
+            </w:r>
+            <w:proofErr w:type="spellEnd"/>
+            <w:r>
+              <w:rPr>
+                <w:rFonts w:ascii="Consolas" w:eastAsia="Times New Roman" w:hAnsi="Consolas" w:cs="Courier New"/>
+                <w:b/>
+                <w:bCs/>
+                <w:color w:val="FFFFFF"/>
+                <w:sz w:val="18"/>
+                <w:szCs w:val="18"/>
+              </w:rPr>
+              <w:t xml:space="preserve">": </w:t>
             </w:r>
             <w:r>
               <w:rPr>
@@ -12959,7 +14105,25 @@
                 <w:sz w:val="24"/>
                 <w:szCs w:val="24"/>
               </w:rPr>
-              <w:t>Swagger: localhost:3000/api-docs</w:t>
+              <w:t>Swagger: localhost:3000/</w:t>
+            </w:r>
+            <w:proofErr w:type="spellStart"/>
+            <w:r>
+              <w:rPr>
+                <w:rFonts w:ascii="Times New Roman" w:hAnsi="Times New Roman" w:cs="Times New Roman"/>
+                <w:sz w:val="24"/>
+                <w:szCs w:val="24"/>
+              </w:rPr>
+              <w:t>api</w:t>
+            </w:r>
+            <w:proofErr w:type="spellEnd"/>
+            <w:r>
+              <w:rPr>
+                <w:rFonts w:ascii="Times New Roman" w:hAnsi="Times New Roman" w:cs="Times New Roman"/>
+                <w:sz w:val="24"/>
+                <w:szCs w:val="24"/>
+              </w:rPr>
+              <w:t>-docs</w:t>
             </w:r>
           </w:p>
           <w:p>
@@ -13082,6 +14246,7 @@
               </w:rPr>
               <w:t xml:space="preserve">Function: </w:t>
             </w:r>
+            <w:proofErr w:type="spellStart"/>
             <w:r>
               <w:rPr>
                 <w:rFonts w:ascii="Times New Roman" w:hAnsi="Times New Roman" w:cs="Times New Roman"/>
@@ -13090,6 +14255,7 @@
               </w:rPr>
               <w:t>findAllTasks</w:t>
             </w:r>
+            <w:proofErr w:type="spellEnd"/>
           </w:p>
           <w:p>
             <w:pPr>
@@ -13110,8 +14276,46 @@
                 <w:sz w:val="24"/>
                 <w:szCs w:val="24"/>
               </w:rPr>
-              <w:t>Route: /api/employees/:empId</w:t>
-            </w:r>
+              <w:t>Route: /</w:t>
+            </w:r>
+            <w:proofErr w:type="spellStart"/>
+            <w:r>
+              <w:rPr>
+                <w:rFonts w:ascii="Times New Roman" w:hAnsi="Times New Roman" w:cs="Times New Roman"/>
+                <w:sz w:val="24"/>
+                <w:szCs w:val="24"/>
+              </w:rPr>
+              <w:t>api</w:t>
+            </w:r>
+            <w:proofErr w:type="spellEnd"/>
+            <w:r>
+              <w:rPr>
+                <w:rFonts w:ascii="Times New Roman" w:hAnsi="Times New Roman" w:cs="Times New Roman"/>
+                <w:sz w:val="24"/>
+                <w:szCs w:val="24"/>
+              </w:rPr>
+              <w:t>/employees</w:t>
+            </w:r>
+            <w:proofErr w:type="gramStart"/>
+            <w:r>
+              <w:rPr>
+                <w:rFonts w:ascii="Times New Roman" w:hAnsi="Times New Roman" w:cs="Times New Roman"/>
+                <w:sz w:val="24"/>
+                <w:szCs w:val="24"/>
+              </w:rPr>
+              <w:t>/:</w:t>
+            </w:r>
+            <w:proofErr w:type="spellStart"/>
+            <w:r>
+              <w:rPr>
+                <w:rFonts w:ascii="Times New Roman" w:hAnsi="Times New Roman" w:cs="Times New Roman"/>
+                <w:sz w:val="24"/>
+                <w:szCs w:val="24"/>
+              </w:rPr>
+              <w:t>empId</w:t>
+            </w:r>
+            <w:proofErr w:type="spellEnd"/>
+            <w:proofErr w:type="gramEnd"/>
             <w:r>
               <w:rPr>
                 <w:rFonts w:ascii="Times New Roman" w:hAnsi="Times New Roman" w:cs="Times New Roman"/>
@@ -13140,23 +14344,33 @@
                 <w:sz w:val="24"/>
                 <w:szCs w:val="24"/>
               </w:rPr>
-              <w:t>Example: /api/employees/</w:t>
-            </w:r>
-            <w:r>
-              <w:rPr>
-                <w:rFonts w:ascii="Times New Roman" w:hAnsi="Times New Roman" w:cs="Times New Roman"/>
-                <w:sz w:val="24"/>
-                <w:szCs w:val="24"/>
-              </w:rPr>
-              <w:t xml:space="preserve">1009 </w:t>
-            </w:r>
-            <w:r>
-              <w:rPr>
-                <w:rFonts w:ascii="Times New Roman" w:hAnsi="Times New Roman" w:cs="Times New Roman"/>
-                <w:sz w:val="24"/>
-                <w:szCs w:val="24"/>
-              </w:rPr>
-              <w:t>/tasks</w:t>
+              <w:t>Example: /</w:t>
+            </w:r>
+            <w:proofErr w:type="spellStart"/>
+            <w:r>
+              <w:rPr>
+                <w:rFonts w:ascii="Times New Roman" w:hAnsi="Times New Roman" w:cs="Times New Roman"/>
+                <w:sz w:val="24"/>
+                <w:szCs w:val="24"/>
+              </w:rPr>
+              <w:t>api</w:t>
+            </w:r>
+            <w:proofErr w:type="spellEnd"/>
+            <w:r>
+              <w:rPr>
+                <w:rFonts w:ascii="Times New Roman" w:hAnsi="Times New Roman" w:cs="Times New Roman"/>
+                <w:sz w:val="24"/>
+                <w:szCs w:val="24"/>
+              </w:rPr>
+              <w:t>/employees/</w:t>
+            </w:r>
+            <w:r>
+              <w:rPr>
+                <w:rFonts w:ascii="Times New Roman" w:hAnsi="Times New Roman" w:cs="Times New Roman"/>
+                <w:sz w:val="24"/>
+                <w:szCs w:val="24"/>
+              </w:rPr>
+              <w:t>1009 /tasks</w:t>
             </w:r>
           </w:p>
           <w:p>
@@ -13300,7 +14514,33 @@
                 <w:sz w:val="18"/>
                 <w:szCs w:val="18"/>
               </w:rPr>
-              <w:t>"empId"</w:t>
+              <w:t>"</w:t>
+            </w:r>
+            <w:proofErr w:type="spellStart"/>
+            <w:r>
+              <w:rPr>
+                <w:rStyle w:val="hljs-attr"/>
+                <w:rFonts w:ascii="Consolas" w:hAnsi="Consolas"/>
+                <w:b/>
+                <w:bCs/>
+                <w:color w:val="FFFFFF"/>
+                <w:sz w:val="18"/>
+                <w:szCs w:val="18"/>
+              </w:rPr>
+              <w:t>empId</w:t>
+            </w:r>
+            <w:proofErr w:type="spellEnd"/>
+            <w:r>
+              <w:rPr>
+                <w:rStyle w:val="hljs-attr"/>
+                <w:rFonts w:ascii="Consolas" w:hAnsi="Consolas"/>
+                <w:b/>
+                <w:bCs/>
+                <w:color w:val="FFFFFF"/>
+                <w:sz w:val="18"/>
+                <w:szCs w:val="18"/>
+              </w:rPr>
+              <w:t>"</w:t>
             </w:r>
             <w:r>
               <w:rPr>
@@ -13376,7 +14616,33 @@
                 <w:sz w:val="18"/>
                 <w:szCs w:val="18"/>
               </w:rPr>
-              <w:t>"todo"</w:t>
+              <w:t>"</w:t>
+            </w:r>
+            <w:proofErr w:type="spellStart"/>
+            <w:r>
+              <w:rPr>
+                <w:rStyle w:val="hljs-attr"/>
+                <w:rFonts w:ascii="Consolas" w:hAnsi="Consolas"/>
+                <w:b/>
+                <w:bCs/>
+                <w:color w:val="FFFFFF"/>
+                <w:sz w:val="18"/>
+                <w:szCs w:val="18"/>
+              </w:rPr>
+              <w:t>todo</w:t>
+            </w:r>
+            <w:proofErr w:type="spellEnd"/>
+            <w:r>
+              <w:rPr>
+                <w:rStyle w:val="hljs-attr"/>
+                <w:rFonts w:ascii="Consolas" w:hAnsi="Consolas"/>
+                <w:b/>
+                <w:bCs/>
+                <w:color w:val="FFFFFF"/>
+                <w:sz w:val="18"/>
+                <w:szCs w:val="18"/>
+              </w:rPr>
+              <w:t>"</w:t>
             </w:r>
             <w:r>
               <w:rPr>
@@ -13660,7 +14926,33 @@
                 <w:sz w:val="18"/>
                 <w:szCs w:val="18"/>
               </w:rPr>
-              <w:t>"categoryName"</w:t>
+              <w:t>"</w:t>
+            </w:r>
+            <w:proofErr w:type="spellStart"/>
+            <w:r>
+              <w:rPr>
+                <w:rStyle w:val="hljs-attr"/>
+                <w:rFonts w:ascii="Consolas" w:hAnsi="Consolas"/>
+                <w:b/>
+                <w:bCs/>
+                <w:color w:val="FFFFFF"/>
+                <w:sz w:val="18"/>
+                <w:szCs w:val="18"/>
+              </w:rPr>
+              <w:t>categoryName</w:t>
+            </w:r>
+            <w:proofErr w:type="spellEnd"/>
+            <w:r>
+              <w:rPr>
+                <w:rStyle w:val="hljs-attr"/>
+                <w:rFonts w:ascii="Consolas" w:hAnsi="Consolas"/>
+                <w:b/>
+                <w:bCs/>
+                <w:color w:val="FFFFFF"/>
+                <w:sz w:val="18"/>
+                <w:szCs w:val="18"/>
+              </w:rPr>
+              <w:t>"</w:t>
             </w:r>
             <w:r>
               <w:rPr>
@@ -13736,7 +15028,33 @@
                 <w:sz w:val="18"/>
                 <w:szCs w:val="18"/>
               </w:rPr>
-              <w:t>"backgroundColor"</w:t>
+              <w:t>"</w:t>
+            </w:r>
+            <w:proofErr w:type="spellStart"/>
+            <w:r>
+              <w:rPr>
+                <w:rStyle w:val="hljs-attr"/>
+                <w:rFonts w:ascii="Consolas" w:hAnsi="Consolas"/>
+                <w:b/>
+                <w:bCs/>
+                <w:color w:val="FFFFFF"/>
+                <w:sz w:val="18"/>
+                <w:szCs w:val="18"/>
+              </w:rPr>
+              <w:t>backgroundColor</w:t>
+            </w:r>
+            <w:proofErr w:type="spellEnd"/>
+            <w:r>
+              <w:rPr>
+                <w:rStyle w:val="hljs-attr"/>
+                <w:rFonts w:ascii="Consolas" w:hAnsi="Consolas"/>
+                <w:b/>
+                <w:bCs/>
+                <w:color w:val="FFFFFF"/>
+                <w:sz w:val="18"/>
+                <w:szCs w:val="18"/>
+              </w:rPr>
+              <w:t>"</w:t>
             </w:r>
             <w:r>
               <w:rPr>
@@ -14168,7 +15486,33 @@
                 <w:sz w:val="18"/>
                 <w:szCs w:val="18"/>
               </w:rPr>
-              <w:t>"categoryName"</w:t>
+              <w:t>"</w:t>
+            </w:r>
+            <w:proofErr w:type="spellStart"/>
+            <w:r>
+              <w:rPr>
+                <w:rStyle w:val="hljs-attr"/>
+                <w:rFonts w:ascii="Consolas" w:hAnsi="Consolas"/>
+                <w:b/>
+                <w:bCs/>
+                <w:color w:val="FFFFFF"/>
+                <w:sz w:val="18"/>
+                <w:szCs w:val="18"/>
+              </w:rPr>
+              <w:t>categoryName</w:t>
+            </w:r>
+            <w:proofErr w:type="spellEnd"/>
+            <w:r>
+              <w:rPr>
+                <w:rStyle w:val="hljs-attr"/>
+                <w:rFonts w:ascii="Consolas" w:hAnsi="Consolas"/>
+                <w:b/>
+                <w:bCs/>
+                <w:color w:val="FFFFFF"/>
+                <w:sz w:val="18"/>
+                <w:szCs w:val="18"/>
+              </w:rPr>
+              <w:t>"</w:t>
             </w:r>
             <w:r>
               <w:rPr>
@@ -14244,7 +15588,33 @@
                 <w:sz w:val="18"/>
                 <w:szCs w:val="18"/>
               </w:rPr>
-              <w:t>"backgroundColor"</w:t>
+              <w:t>"</w:t>
+            </w:r>
+            <w:proofErr w:type="spellStart"/>
+            <w:r>
+              <w:rPr>
+                <w:rStyle w:val="hljs-attr"/>
+                <w:rFonts w:ascii="Consolas" w:hAnsi="Consolas"/>
+                <w:b/>
+                <w:bCs/>
+                <w:color w:val="FFFFFF"/>
+                <w:sz w:val="18"/>
+                <w:szCs w:val="18"/>
+              </w:rPr>
+              <w:t>backgroundColor</w:t>
+            </w:r>
+            <w:proofErr w:type="spellEnd"/>
+            <w:r>
+              <w:rPr>
+                <w:rStyle w:val="hljs-attr"/>
+                <w:rFonts w:ascii="Consolas" w:hAnsi="Consolas"/>
+                <w:b/>
+                <w:bCs/>
+                <w:color w:val="FFFFFF"/>
+                <w:sz w:val="18"/>
+                <w:szCs w:val="18"/>
+              </w:rPr>
+              <w:t>"</w:t>
             </w:r>
             <w:r>
               <w:rPr>
@@ -14443,7 +15813,25 @@
                 <w:sz w:val="24"/>
                 <w:szCs w:val="24"/>
               </w:rPr>
-              <w:t>Swagger: localhost:3000/api-docs</w:t>
+              <w:t>Swagger: localhost:3000/</w:t>
+            </w:r>
+            <w:proofErr w:type="spellStart"/>
+            <w:r>
+              <w:rPr>
+                <w:rFonts w:ascii="Times New Roman" w:hAnsi="Times New Roman" w:cs="Times New Roman"/>
+                <w:sz w:val="24"/>
+                <w:szCs w:val="24"/>
+              </w:rPr>
+              <w:t>api</w:t>
+            </w:r>
+            <w:proofErr w:type="spellEnd"/>
+            <w:r>
+              <w:rPr>
+                <w:rFonts w:ascii="Times New Roman" w:hAnsi="Times New Roman" w:cs="Times New Roman"/>
+                <w:sz w:val="24"/>
+                <w:szCs w:val="24"/>
+              </w:rPr>
+              <w:t>-docs</w:t>
             </w:r>
           </w:p>
           <w:p>
@@ -14629,6 +16017,8 @@
                 <w:szCs w:val="24"/>
               </w:rPr>
             </w:pPr>
+            <w:proofErr w:type="spellStart"/>
+            <w:proofErr w:type="gramStart"/>
             <w:r>
               <w:rPr>
                 <w:rFonts w:ascii="Times New Roman" w:hAnsi="Times New Roman" w:cs="Times New Roman"/>
@@ -14637,6 +16027,7 @@
               </w:rPr>
               <w:t>tasks.component</w:t>
             </w:r>
+            <w:proofErr w:type="gramEnd"/>
             <w:r>
               <w:rPr>
                 <w:rFonts w:ascii="Times New Roman" w:hAnsi="Times New Roman" w:cs="Times New Roman"/>
@@ -14645,6 +16036,7 @@
               </w:rPr>
               <w:t>.ts</w:t>
             </w:r>
+            <w:proofErr w:type="spellEnd"/>
           </w:p>
           <w:p>
             <w:pPr>
@@ -14695,8 +16087,28 @@
                 <w:sz w:val="24"/>
                 <w:szCs w:val="24"/>
               </w:rPr>
-              <w:t>task-management-routing.module.ts</w:t>
-            </w:r>
+              <w:t>task-management-</w:t>
+            </w:r>
+            <w:proofErr w:type="spellStart"/>
+            <w:proofErr w:type="gramStart"/>
+            <w:r>
+              <w:rPr>
+                <w:rFonts w:ascii="Times New Roman" w:hAnsi="Times New Roman" w:cs="Times New Roman"/>
+                <w:sz w:val="24"/>
+                <w:szCs w:val="24"/>
+              </w:rPr>
+              <w:t>routing.module</w:t>
+            </w:r>
+            <w:proofErr w:type="gramEnd"/>
+            <w:r>
+              <w:rPr>
+                <w:rFonts w:ascii="Times New Roman" w:hAnsi="Times New Roman" w:cs="Times New Roman"/>
+                <w:sz w:val="24"/>
+                <w:szCs w:val="24"/>
+              </w:rPr>
+              <w:t>.ts</w:t>
+            </w:r>
+            <w:proofErr w:type="spellEnd"/>
           </w:p>
           <w:p>
             <w:pPr>
@@ -14717,8 +16129,28 @@
                 <w:sz w:val="24"/>
                 <w:szCs w:val="24"/>
               </w:rPr>
-              <w:t>task-mangement.component.ts</w:t>
-            </w:r>
+              <w:t>task-</w:t>
+            </w:r>
+            <w:proofErr w:type="spellStart"/>
+            <w:proofErr w:type="gramStart"/>
+            <w:r>
+              <w:rPr>
+                <w:rFonts w:ascii="Times New Roman" w:hAnsi="Times New Roman" w:cs="Times New Roman"/>
+                <w:sz w:val="24"/>
+                <w:szCs w:val="24"/>
+              </w:rPr>
+              <w:t>mangement.component</w:t>
+            </w:r>
+            <w:proofErr w:type="gramEnd"/>
+            <w:r>
+              <w:rPr>
+                <w:rFonts w:ascii="Times New Roman" w:hAnsi="Times New Roman" w:cs="Times New Roman"/>
+                <w:sz w:val="24"/>
+                <w:szCs w:val="24"/>
+              </w:rPr>
+              <w:t>.ts</w:t>
+            </w:r>
+            <w:proofErr w:type="spellEnd"/>
           </w:p>
           <w:p>
             <w:pPr>
@@ -14739,8 +16171,28 @@
                 <w:sz w:val="24"/>
                 <w:szCs w:val="24"/>
               </w:rPr>
-              <w:t>task-mangement.module.ts</w:t>
-            </w:r>
+              <w:t>task-</w:t>
+            </w:r>
+            <w:proofErr w:type="spellStart"/>
+            <w:proofErr w:type="gramStart"/>
+            <w:r>
+              <w:rPr>
+                <w:rFonts w:ascii="Times New Roman" w:hAnsi="Times New Roman" w:cs="Times New Roman"/>
+                <w:sz w:val="24"/>
+                <w:szCs w:val="24"/>
+              </w:rPr>
+              <w:t>mangement.module</w:t>
+            </w:r>
+            <w:proofErr w:type="gramEnd"/>
+            <w:r>
+              <w:rPr>
+                <w:rFonts w:ascii="Times New Roman" w:hAnsi="Times New Roman" w:cs="Times New Roman"/>
+                <w:sz w:val="24"/>
+                <w:szCs w:val="24"/>
+              </w:rPr>
+              <w:t>.ts</w:t>
+            </w:r>
+            <w:proofErr w:type="spellEnd"/>
           </w:p>
           <w:p>
             <w:pPr>
@@ -14755,14 +16207,26 @@
                 <w:szCs w:val="24"/>
               </w:rPr>
             </w:pPr>
-            <w:r>
-              <w:rPr>
-                <w:rFonts w:ascii="Times New Roman" w:hAnsi="Times New Roman" w:cs="Times New Roman"/>
-                <w:sz w:val="24"/>
-                <w:szCs w:val="24"/>
-              </w:rPr>
-              <w:t>task.service.ts</w:t>
-            </w:r>
+            <w:proofErr w:type="spellStart"/>
+            <w:proofErr w:type="gramStart"/>
+            <w:r>
+              <w:rPr>
+                <w:rFonts w:ascii="Times New Roman" w:hAnsi="Times New Roman" w:cs="Times New Roman"/>
+                <w:sz w:val="24"/>
+                <w:szCs w:val="24"/>
+              </w:rPr>
+              <w:t>task.service</w:t>
+            </w:r>
+            <w:proofErr w:type="gramEnd"/>
+            <w:r>
+              <w:rPr>
+                <w:rFonts w:ascii="Times New Roman" w:hAnsi="Times New Roman" w:cs="Times New Roman"/>
+                <w:sz w:val="24"/>
+                <w:szCs w:val="24"/>
+              </w:rPr>
+              <w:t>.ts</w:t>
+            </w:r>
+            <w:proofErr w:type="spellEnd"/>
           </w:p>
           <w:p>
             <w:pPr>
@@ -14807,6 +16271,8 @@
                 <w:szCs w:val="24"/>
               </w:rPr>
             </w:pPr>
+            <w:proofErr w:type="spellStart"/>
+            <w:proofErr w:type="gramStart"/>
             <w:r>
               <w:rPr>
                 <w:rFonts w:ascii="Times New Roman" w:hAnsi="Times New Roman" w:cs="Times New Roman"/>
@@ -14815,6 +16281,7 @@
               </w:rPr>
               <w:t>tasks.component</w:t>
             </w:r>
+            <w:proofErr w:type="gramEnd"/>
             <w:r>
               <w:rPr>
                 <w:rFonts w:ascii="Times New Roman" w:hAnsi="Times New Roman" w:cs="Times New Roman"/>
@@ -14823,6 +16290,7 @@
               </w:rPr>
               <w:t>.ts</w:t>
             </w:r>
+            <w:proofErr w:type="spellEnd"/>
           </w:p>
           <w:p>
             <w:pPr>
@@ -14883,7 +16351,25 @@
                 <w:sz w:val="24"/>
                 <w:szCs w:val="24"/>
               </w:rPr>
-              <w:t>Node.JS api:</w:t>
+              <w:t xml:space="preserve">Node.JS </w:t>
+            </w:r>
+            <w:proofErr w:type="spellStart"/>
+            <w:r>
+              <w:rPr>
+                <w:rFonts w:ascii="Times New Roman" w:hAnsi="Times New Roman" w:cs="Times New Roman"/>
+                <w:sz w:val="24"/>
+                <w:szCs w:val="24"/>
+              </w:rPr>
+              <w:t>api</w:t>
+            </w:r>
+            <w:proofErr w:type="spellEnd"/>
+            <w:r>
+              <w:rPr>
+                <w:rFonts w:ascii="Times New Roman" w:hAnsi="Times New Roman" w:cs="Times New Roman"/>
+                <w:sz w:val="24"/>
+                <w:szCs w:val="24"/>
+              </w:rPr>
+              <w:t>:</w:t>
             </w:r>
           </w:p>
           <w:p>
@@ -14905,8 +16391,18 @@
                 <w:sz w:val="24"/>
                 <w:szCs w:val="24"/>
               </w:rPr>
-              <w:t>Function: updateTask</w:t>
-            </w:r>
+              <w:t xml:space="preserve">Function: </w:t>
+            </w:r>
+            <w:proofErr w:type="spellStart"/>
+            <w:r>
+              <w:rPr>
+                <w:rFonts w:ascii="Times New Roman" w:hAnsi="Times New Roman" w:cs="Times New Roman"/>
+                <w:sz w:val="24"/>
+                <w:szCs w:val="24"/>
+              </w:rPr>
+              <w:t>updateTask</w:t>
+            </w:r>
+            <w:proofErr w:type="spellEnd"/>
           </w:p>
           <w:p>
             <w:pPr>
@@ -14927,8 +16423,46 @@
                 <w:sz w:val="24"/>
                 <w:szCs w:val="24"/>
               </w:rPr>
-              <w:t>Route: /api/employees/:empId</w:t>
-            </w:r>
+              <w:t>Route: /</w:t>
+            </w:r>
+            <w:proofErr w:type="spellStart"/>
+            <w:r>
+              <w:rPr>
+                <w:rFonts w:ascii="Times New Roman" w:hAnsi="Times New Roman" w:cs="Times New Roman"/>
+                <w:sz w:val="24"/>
+                <w:szCs w:val="24"/>
+              </w:rPr>
+              <w:t>api</w:t>
+            </w:r>
+            <w:proofErr w:type="spellEnd"/>
+            <w:r>
+              <w:rPr>
+                <w:rFonts w:ascii="Times New Roman" w:hAnsi="Times New Roman" w:cs="Times New Roman"/>
+                <w:sz w:val="24"/>
+                <w:szCs w:val="24"/>
+              </w:rPr>
+              <w:t>/employees</w:t>
+            </w:r>
+            <w:proofErr w:type="gramStart"/>
+            <w:r>
+              <w:rPr>
+                <w:rFonts w:ascii="Times New Roman" w:hAnsi="Times New Roman" w:cs="Times New Roman"/>
+                <w:sz w:val="24"/>
+                <w:szCs w:val="24"/>
+              </w:rPr>
+              <w:t>/:</w:t>
+            </w:r>
+            <w:proofErr w:type="spellStart"/>
+            <w:r>
+              <w:rPr>
+                <w:rFonts w:ascii="Times New Roman" w:hAnsi="Times New Roman" w:cs="Times New Roman"/>
+                <w:sz w:val="24"/>
+                <w:szCs w:val="24"/>
+              </w:rPr>
+              <w:t>empId</w:t>
+            </w:r>
+            <w:proofErr w:type="spellEnd"/>
+            <w:proofErr w:type="gramEnd"/>
             <w:r>
               <w:rPr>
                 <w:rFonts w:ascii="Times New Roman" w:hAnsi="Times New Roman" w:cs="Times New Roman"/>
@@ -14979,7 +16513,25 @@
                 <w:sz w:val="24"/>
                 <w:szCs w:val="24"/>
               </w:rPr>
-              <w:t>/api/employees/</w:t>
+              <w:t>/</w:t>
+            </w:r>
+            <w:proofErr w:type="spellStart"/>
+            <w:r>
+              <w:rPr>
+                <w:rFonts w:ascii="Times New Roman" w:hAnsi="Times New Roman" w:cs="Times New Roman"/>
+                <w:sz w:val="24"/>
+                <w:szCs w:val="24"/>
+              </w:rPr>
+              <w:t>api</w:t>
+            </w:r>
+            <w:proofErr w:type="spellEnd"/>
+            <w:r>
+              <w:rPr>
+                <w:rFonts w:ascii="Times New Roman" w:hAnsi="Times New Roman" w:cs="Times New Roman"/>
+                <w:sz w:val="24"/>
+                <w:szCs w:val="24"/>
+              </w:rPr>
+              <w:t>/employees/</w:t>
             </w:r>
             <w:r>
               <w:rPr>
@@ -15009,7 +16561,25 @@
                 <w:sz w:val="24"/>
                 <w:szCs w:val="24"/>
               </w:rPr>
-              <w:t>Swagger: localhost:3000/api-docs</w:t>
+              <w:t>Swagger: localhost:3000/</w:t>
+            </w:r>
+            <w:proofErr w:type="spellStart"/>
+            <w:r>
+              <w:rPr>
+                <w:rFonts w:ascii="Times New Roman" w:hAnsi="Times New Roman" w:cs="Times New Roman"/>
+                <w:sz w:val="24"/>
+                <w:szCs w:val="24"/>
+              </w:rPr>
+              <w:t>api</w:t>
+            </w:r>
+            <w:proofErr w:type="spellEnd"/>
+            <w:r>
+              <w:rPr>
+                <w:rFonts w:ascii="Times New Roman" w:hAnsi="Times New Roman" w:cs="Times New Roman"/>
+                <w:sz w:val="24"/>
+                <w:szCs w:val="24"/>
+              </w:rPr>
+              <w:t>-docs</w:t>
             </w:r>
           </w:p>
           <w:p>
@@ -15177,6 +16747,8 @@
                 <w:szCs w:val="24"/>
               </w:rPr>
             </w:pPr>
+            <w:proofErr w:type="spellStart"/>
+            <w:proofErr w:type="gramStart"/>
             <w:r>
               <w:rPr>
                 <w:rFonts w:ascii="Times New Roman" w:hAnsi="Times New Roman" w:cs="Times New Roman"/>
@@ -15185,6 +16757,7 @@
               </w:rPr>
               <w:t>tasks.component</w:t>
             </w:r>
+            <w:proofErr w:type="gramEnd"/>
             <w:r>
               <w:rPr>
                 <w:rFonts w:ascii="Times New Roman" w:hAnsi="Times New Roman" w:cs="Times New Roman"/>
@@ -15193,6 +16766,7 @@
               </w:rPr>
               <w:t>.ts</w:t>
             </w:r>
+            <w:proofErr w:type="spellEnd"/>
           </w:p>
           <w:p>
             <w:pPr>
@@ -15267,6 +16841,8 @@
                 <w:szCs w:val="24"/>
               </w:rPr>
             </w:pPr>
+            <w:proofErr w:type="spellStart"/>
+            <w:proofErr w:type="gramStart"/>
             <w:r>
               <w:rPr>
                 <w:rFonts w:ascii="Times New Roman" w:hAnsi="Times New Roman" w:cs="Times New Roman"/>
@@ -15275,6 +16851,7 @@
               </w:rPr>
               <w:t>tasks.component</w:t>
             </w:r>
+            <w:proofErr w:type="gramEnd"/>
             <w:r>
               <w:rPr>
                 <w:rFonts w:ascii="Times New Roman" w:hAnsi="Times New Roman" w:cs="Times New Roman"/>
@@ -15283,6 +16860,7 @@
               </w:rPr>
               <w:t>.ts</w:t>
             </w:r>
+            <w:proofErr w:type="spellEnd"/>
           </w:p>
           <w:p>
             <w:pPr>
@@ -15333,8 +16911,28 @@
                 <w:sz w:val="24"/>
                 <w:szCs w:val="24"/>
               </w:rPr>
-              <w:t>task-management-routing.module.ts</w:t>
-            </w:r>
+              <w:t>task-management-</w:t>
+            </w:r>
+            <w:proofErr w:type="spellStart"/>
+            <w:proofErr w:type="gramStart"/>
+            <w:r>
+              <w:rPr>
+                <w:rFonts w:ascii="Times New Roman" w:hAnsi="Times New Roman" w:cs="Times New Roman"/>
+                <w:sz w:val="24"/>
+                <w:szCs w:val="24"/>
+              </w:rPr>
+              <w:t>routing.module</w:t>
+            </w:r>
+            <w:proofErr w:type="gramEnd"/>
+            <w:r>
+              <w:rPr>
+                <w:rFonts w:ascii="Times New Roman" w:hAnsi="Times New Roman" w:cs="Times New Roman"/>
+                <w:sz w:val="24"/>
+                <w:szCs w:val="24"/>
+              </w:rPr>
+              <w:t>.ts</w:t>
+            </w:r>
+            <w:proofErr w:type="spellEnd"/>
           </w:p>
           <w:p>
             <w:pPr>
@@ -15355,8 +16953,28 @@
                 <w:sz w:val="24"/>
                 <w:szCs w:val="24"/>
               </w:rPr>
-              <w:t>task-mangement.component.ts</w:t>
-            </w:r>
+              <w:t>task-</w:t>
+            </w:r>
+            <w:proofErr w:type="spellStart"/>
+            <w:proofErr w:type="gramStart"/>
+            <w:r>
+              <w:rPr>
+                <w:rFonts w:ascii="Times New Roman" w:hAnsi="Times New Roman" w:cs="Times New Roman"/>
+                <w:sz w:val="24"/>
+                <w:szCs w:val="24"/>
+              </w:rPr>
+              <w:t>mangement.component</w:t>
+            </w:r>
+            <w:proofErr w:type="gramEnd"/>
+            <w:r>
+              <w:rPr>
+                <w:rFonts w:ascii="Times New Roman" w:hAnsi="Times New Roman" w:cs="Times New Roman"/>
+                <w:sz w:val="24"/>
+                <w:szCs w:val="24"/>
+              </w:rPr>
+              <w:t>.ts</w:t>
+            </w:r>
+            <w:proofErr w:type="spellEnd"/>
           </w:p>
           <w:p>
             <w:pPr>
@@ -15377,8 +16995,28 @@
                 <w:sz w:val="24"/>
                 <w:szCs w:val="24"/>
               </w:rPr>
-              <w:t>task-mangement.module.ts</w:t>
-            </w:r>
+              <w:t>task-</w:t>
+            </w:r>
+            <w:proofErr w:type="spellStart"/>
+            <w:proofErr w:type="gramStart"/>
+            <w:r>
+              <w:rPr>
+                <w:rFonts w:ascii="Times New Roman" w:hAnsi="Times New Roman" w:cs="Times New Roman"/>
+                <w:sz w:val="24"/>
+                <w:szCs w:val="24"/>
+              </w:rPr>
+              <w:t>mangement.module</w:t>
+            </w:r>
+            <w:proofErr w:type="gramEnd"/>
+            <w:r>
+              <w:rPr>
+                <w:rFonts w:ascii="Times New Roman" w:hAnsi="Times New Roman" w:cs="Times New Roman"/>
+                <w:sz w:val="24"/>
+                <w:szCs w:val="24"/>
+              </w:rPr>
+              <w:t>.ts</w:t>
+            </w:r>
+            <w:proofErr w:type="spellEnd"/>
           </w:p>
           <w:p>
             <w:pPr>
@@ -15393,14 +17031,26 @@
                 <w:szCs w:val="24"/>
               </w:rPr>
             </w:pPr>
-            <w:r>
-              <w:rPr>
-                <w:rFonts w:ascii="Times New Roman" w:hAnsi="Times New Roman" w:cs="Times New Roman"/>
-                <w:sz w:val="24"/>
-                <w:szCs w:val="24"/>
-              </w:rPr>
-              <w:t>task.service.ts</w:t>
-            </w:r>
+            <w:proofErr w:type="spellStart"/>
+            <w:proofErr w:type="gramStart"/>
+            <w:r>
+              <w:rPr>
+                <w:rFonts w:ascii="Times New Roman" w:hAnsi="Times New Roman" w:cs="Times New Roman"/>
+                <w:sz w:val="24"/>
+                <w:szCs w:val="24"/>
+              </w:rPr>
+              <w:t>task.service</w:t>
+            </w:r>
+            <w:proofErr w:type="gramEnd"/>
+            <w:r>
+              <w:rPr>
+                <w:rFonts w:ascii="Times New Roman" w:hAnsi="Times New Roman" w:cs="Times New Roman"/>
+                <w:sz w:val="24"/>
+                <w:szCs w:val="24"/>
+              </w:rPr>
+              <w:t>.ts</w:t>
+            </w:r>
+            <w:proofErr w:type="spellEnd"/>
           </w:p>
           <w:p>
             <w:pPr>
@@ -15487,6 +17137,7 @@
               </w:rPr>
               <w:t xml:space="preserve">Function: </w:t>
             </w:r>
+            <w:proofErr w:type="spellStart"/>
             <w:r>
               <w:rPr>
                 <w:rFonts w:ascii="Times New Roman" w:hAnsi="Times New Roman" w:cs="Times New Roman"/>
@@ -15495,6 +17146,7 @@
               </w:rPr>
               <w:t>deleteTask</w:t>
             </w:r>
+            <w:proofErr w:type="spellEnd"/>
           </w:p>
           <w:p>
             <w:pPr>
@@ -15515,24 +17167,64 @@
                 <w:sz w:val="24"/>
                 <w:szCs w:val="24"/>
               </w:rPr>
-              <w:t>Route: /api/employees/:empId</w:t>
-            </w:r>
-            <w:r>
-              <w:rPr>
-                <w:rFonts w:ascii="Times New Roman" w:hAnsi="Times New Roman" w:cs="Times New Roman"/>
-                <w:sz w:val="24"/>
-                <w:szCs w:val="24"/>
-              </w:rPr>
-              <w:t>/tasks</w:t>
-            </w:r>
-            <w:r>
-              <w:rPr>
-                <w:rFonts w:ascii="Times New Roman" w:hAnsi="Times New Roman" w:cs="Times New Roman"/>
-                <w:sz w:val="24"/>
-                <w:szCs w:val="24"/>
-              </w:rPr>
-              <w:t>/:taskId</w:t>
-            </w:r>
+              <w:t>Route: /</w:t>
+            </w:r>
+            <w:proofErr w:type="spellStart"/>
+            <w:r>
+              <w:rPr>
+                <w:rFonts w:ascii="Times New Roman" w:hAnsi="Times New Roman" w:cs="Times New Roman"/>
+                <w:sz w:val="24"/>
+                <w:szCs w:val="24"/>
+              </w:rPr>
+              <w:t>api</w:t>
+            </w:r>
+            <w:proofErr w:type="spellEnd"/>
+            <w:r>
+              <w:rPr>
+                <w:rFonts w:ascii="Times New Roman" w:hAnsi="Times New Roman" w:cs="Times New Roman"/>
+                <w:sz w:val="24"/>
+                <w:szCs w:val="24"/>
+              </w:rPr>
+              <w:t>/employees</w:t>
+            </w:r>
+            <w:proofErr w:type="gramStart"/>
+            <w:r>
+              <w:rPr>
+                <w:rFonts w:ascii="Times New Roman" w:hAnsi="Times New Roman" w:cs="Times New Roman"/>
+                <w:sz w:val="24"/>
+                <w:szCs w:val="24"/>
+              </w:rPr>
+              <w:t>/:</w:t>
+            </w:r>
+            <w:proofErr w:type="spellStart"/>
+            <w:r>
+              <w:rPr>
+                <w:rFonts w:ascii="Times New Roman" w:hAnsi="Times New Roman" w:cs="Times New Roman"/>
+                <w:sz w:val="24"/>
+                <w:szCs w:val="24"/>
+              </w:rPr>
+              <w:t>empId</w:t>
+            </w:r>
+            <w:proofErr w:type="spellEnd"/>
+            <w:proofErr w:type="gramEnd"/>
+            <w:r>
+              <w:rPr>
+                <w:rFonts w:ascii="Times New Roman" w:hAnsi="Times New Roman" w:cs="Times New Roman"/>
+                <w:sz w:val="24"/>
+                <w:szCs w:val="24"/>
+              </w:rPr>
+              <w:t>/tasks/:</w:t>
+            </w:r>
+            <w:proofErr w:type="spellStart"/>
+            <w:r>
+              <w:rPr>
+                <w:rFonts w:ascii="Times New Roman" w:hAnsi="Times New Roman" w:cs="Times New Roman"/>
+                <w:sz w:val="24"/>
+                <w:szCs w:val="24"/>
+              </w:rPr>
+              <w:t>taskId</w:t>
+            </w:r>
+            <w:proofErr w:type="spellEnd"/>
           </w:p>
           <w:p>
             <w:pPr>
@@ -15575,23 +17267,33 @@
                 <w:sz w:val="24"/>
                 <w:szCs w:val="24"/>
               </w:rPr>
-              <w:t>/api/employees/</w:t>
-            </w:r>
-            <w:r>
-              <w:rPr>
-                <w:rFonts w:ascii="Times New Roman" w:hAnsi="Times New Roman" w:cs="Times New Roman"/>
-                <w:sz w:val="24"/>
-                <w:szCs w:val="24"/>
-              </w:rPr>
-              <w:t>1009</w:t>
-            </w:r>
-            <w:r>
-              <w:rPr>
-                <w:rFonts w:ascii="Times New Roman" w:hAnsi="Times New Roman" w:cs="Times New Roman"/>
-                <w:sz w:val="24"/>
-                <w:szCs w:val="24"/>
-              </w:rPr>
-              <w:t>/tasks/</w:t>
+              <w:t>/</w:t>
+            </w:r>
+            <w:proofErr w:type="spellStart"/>
+            <w:r>
+              <w:rPr>
+                <w:rFonts w:ascii="Times New Roman" w:hAnsi="Times New Roman" w:cs="Times New Roman"/>
+                <w:sz w:val="24"/>
+                <w:szCs w:val="24"/>
+              </w:rPr>
+              <w:t>api</w:t>
+            </w:r>
+            <w:proofErr w:type="spellEnd"/>
+            <w:r>
+              <w:rPr>
+                <w:rFonts w:ascii="Times New Roman" w:hAnsi="Times New Roman" w:cs="Times New Roman"/>
+                <w:sz w:val="24"/>
+                <w:szCs w:val="24"/>
+              </w:rPr>
+              <w:t>/employees/</w:t>
+            </w:r>
+            <w:r>
+              <w:rPr>
+                <w:rFonts w:ascii="Times New Roman" w:hAnsi="Times New Roman" w:cs="Times New Roman"/>
+                <w:sz w:val="24"/>
+                <w:szCs w:val="24"/>
+              </w:rPr>
+              <w:t>1009/tasks/</w:t>
             </w:r>
             <w:r>
               <w:rPr>
@@ -15621,7 +17323,25 @@
                 <w:sz w:val="24"/>
                 <w:szCs w:val="24"/>
               </w:rPr>
-              <w:t>Swagger: localhost:3000/api-docs</w:t>
+              <w:t>Swagger: localhost:3000/</w:t>
+            </w:r>
+            <w:proofErr w:type="spellStart"/>
+            <w:r>
+              <w:rPr>
+                <w:rFonts w:ascii="Times New Roman" w:hAnsi="Times New Roman" w:cs="Times New Roman"/>
+                <w:sz w:val="24"/>
+                <w:szCs w:val="24"/>
+              </w:rPr>
+              <w:t>api</w:t>
+            </w:r>
+            <w:proofErr w:type="spellEnd"/>
+            <w:r>
+              <w:rPr>
+                <w:rFonts w:ascii="Times New Roman" w:hAnsi="Times New Roman" w:cs="Times New Roman"/>
+                <w:sz w:val="24"/>
+                <w:szCs w:val="24"/>
+              </w:rPr>
+              <w:t>-docs</w:t>
             </w:r>
           </w:p>
           <w:p>
@@ -15801,6 +17521,11 @@
     <w:p/>
     <w:p/>
     <w:p/>
+    <w:p/>
+    <w:p/>
+    <w:p/>
+    <w:p/>
+    <w:p/>
     <w:p>
       <w:pPr>
         <w:pStyle w:val="Heading1"/>
@@ -15808,6 +17533,7 @@
       </w:pPr>
       <w:bookmarkStart w:id="34" w:name="_Toc142489811"/>
       <w:r>
+        <w:lastRenderedPageBreak/>
         <w:t xml:space="preserve">SECTION </w:t>
       </w:r>
       <w:r>
@@ -16001,7 +17727,6 @@
                 <w:sz w:val="18"/>
                 <w:szCs w:val="18"/>
               </w:rPr>
-              <w:lastRenderedPageBreak/>
               <w:t>1</w:t>
             </w:r>
           </w:p>
@@ -16026,8 +17751,20 @@
                 <w:szCs w:val="20"/>
                 <w:shd w:val="clear" w:color="auto" w:fill="FFFFFF"/>
               </w:rPr>
-              <w:t>Navigate to localhost:4200/security/signin</w:t>
-            </w:r>
+              <w:t>Navigate to localhost:4200/security/</w:t>
+            </w:r>
+            <w:proofErr w:type="spellStart"/>
+            <w:r>
+              <w:rPr>
+                <w:rStyle w:val="normaltextrun"/>
+                <w:color w:val="000000"/>
+                <w:sz w:val="20"/>
+                <w:szCs w:val="20"/>
+                <w:shd w:val="clear" w:color="auto" w:fill="FFFFFF"/>
+              </w:rPr>
+              <w:t>signin</w:t>
+            </w:r>
+            <w:proofErr w:type="spellEnd"/>
             <w:r>
               <w:rPr>
                 <w:rStyle w:val="eop"/>
@@ -16257,8 +17994,18 @@
                 <w:sz w:val="18"/>
                 <w:szCs w:val="18"/>
               </w:rPr>
-              <w:t>Should give an error</w:t>
-            </w:r>
+              <w:t xml:space="preserve">Should give an </w:t>
+            </w:r>
+            <w:proofErr w:type="gramStart"/>
+            <w:r>
+              <w:rPr>
+                <w:color w:val="008000"/>
+                <w:sz w:val="18"/>
+                <w:szCs w:val="18"/>
+              </w:rPr>
+              <w:t>error</w:t>
+            </w:r>
+            <w:proofErr w:type="gramEnd"/>
           </w:p>
           <w:p>
             <w:pPr>
@@ -16366,13 +18113,23 @@
                 <w:szCs w:val="18"/>
               </w:rPr>
             </w:pPr>
-            <w:r>
-              <w:rPr>
-                <w:color w:val="008000"/>
-                <w:sz w:val="18"/>
-                <w:szCs w:val="18"/>
-              </w:rPr>
-              <w:t>Asdasdasd will give an error</w:t>
+            <w:proofErr w:type="spellStart"/>
+            <w:r>
+              <w:rPr>
+                <w:color w:val="008000"/>
+                <w:sz w:val="18"/>
+                <w:szCs w:val="18"/>
+              </w:rPr>
+              <w:t>Asdasdasd</w:t>
+            </w:r>
+            <w:proofErr w:type="spellEnd"/>
+            <w:r>
+              <w:rPr>
+                <w:color w:val="008000"/>
+                <w:sz w:val="18"/>
+                <w:szCs w:val="18"/>
+              </w:rPr>
+              <w:t xml:space="preserve"> will give an error</w:t>
             </w:r>
           </w:p>
         </w:tc>
@@ -16418,7 +18175,25 @@
                 <w:sz w:val="18"/>
                 <w:szCs w:val="18"/>
               </w:rPr>
-              <w:t xml:space="preserve">Test random numbers in signin </w:t>
+              <w:t xml:space="preserve">Test random numbers in </w:t>
+            </w:r>
+            <w:proofErr w:type="spellStart"/>
+            <w:r>
+              <w:rPr>
+                <w:color w:val="008000"/>
+                <w:sz w:val="18"/>
+                <w:szCs w:val="18"/>
+              </w:rPr>
+              <w:t>signin</w:t>
+            </w:r>
+            <w:proofErr w:type="spellEnd"/>
+            <w:r>
+              <w:rPr>
+                <w:color w:val="008000"/>
+                <w:sz w:val="18"/>
+                <w:szCs w:val="18"/>
+              </w:rPr>
+              <w:t xml:space="preserve"> </w:t>
             </w:r>
           </w:p>
         </w:tc>
@@ -16606,7 +18381,25 @@
                 <w:sz w:val="18"/>
                 <w:szCs w:val="18"/>
               </w:rPr>
-              <w:t>It will accept the created empId values from the DB</w:t>
+              <w:t xml:space="preserve">It will accept the created </w:t>
+            </w:r>
+            <w:proofErr w:type="spellStart"/>
+            <w:r>
+              <w:rPr>
+                <w:color w:val="008000"/>
+                <w:sz w:val="18"/>
+                <w:szCs w:val="18"/>
+              </w:rPr>
+              <w:t>empId</w:t>
+            </w:r>
+            <w:proofErr w:type="spellEnd"/>
+            <w:r>
+              <w:rPr>
+                <w:color w:val="008000"/>
+                <w:sz w:val="18"/>
+                <w:szCs w:val="18"/>
+              </w:rPr>
+              <w:t xml:space="preserve"> values from the DB</w:t>
             </w:r>
           </w:p>
         </w:tc>
@@ -16838,7 +18631,43 @@
                 <w:sz w:val="18"/>
                 <w:szCs w:val="18"/>
               </w:rPr>
-              <w:t>Tested to see we are able to see full name on which id is logged in</w:t>
+              <w:t xml:space="preserve">Tested to see we </w:t>
+            </w:r>
+            <w:proofErr w:type="gramStart"/>
+            <w:r>
+              <w:rPr>
+                <w:color w:val="008000"/>
+                <w:sz w:val="18"/>
+                <w:szCs w:val="18"/>
+              </w:rPr>
+              <w:t>are able to</w:t>
+            </w:r>
+            <w:proofErr w:type="gramEnd"/>
+            <w:r>
+              <w:rPr>
+                <w:color w:val="008000"/>
+                <w:sz w:val="18"/>
+                <w:szCs w:val="18"/>
+              </w:rPr>
+              <w:t xml:space="preserve"> see full name on which </w:t>
+            </w:r>
+            <w:proofErr w:type="spellStart"/>
+            <w:r>
+              <w:rPr>
+                <w:color w:val="008000"/>
+                <w:sz w:val="18"/>
+                <w:szCs w:val="18"/>
+              </w:rPr>
+              <w:t>id</w:t>
+            </w:r>
+            <w:proofErr w:type="spellEnd"/>
+            <w:r>
+              <w:rPr>
+                <w:color w:val="008000"/>
+                <w:sz w:val="18"/>
+                <w:szCs w:val="18"/>
+              </w:rPr>
+              <w:t xml:space="preserve"> is logged in</w:t>
             </w:r>
           </w:p>
         </w:tc>
@@ -16884,8 +18713,18 @@
                 <w:sz w:val="18"/>
                 <w:szCs w:val="18"/>
               </w:rPr>
-              <w:t>Tested signout</w:t>
-            </w:r>
+              <w:t xml:space="preserve">Tested </w:t>
+            </w:r>
+            <w:proofErr w:type="spellStart"/>
+            <w:r>
+              <w:rPr>
+                <w:color w:val="008000"/>
+                <w:sz w:val="18"/>
+                <w:szCs w:val="18"/>
+              </w:rPr>
+              <w:t>signout</w:t>
+            </w:r>
+            <w:proofErr w:type="spellEnd"/>
           </w:p>
         </w:tc>
         <w:tc>
@@ -16972,7 +18811,25 @@
                 <w:sz w:val="18"/>
                 <w:szCs w:val="18"/>
               </w:rPr>
-              <w:t>Checked to see if the signout works as intended</w:t>
+              <w:t xml:space="preserve">Checked to see if the </w:t>
+            </w:r>
+            <w:proofErr w:type="spellStart"/>
+            <w:r>
+              <w:rPr>
+                <w:color w:val="008000"/>
+                <w:sz w:val="18"/>
+                <w:szCs w:val="18"/>
+              </w:rPr>
+              <w:t>signout</w:t>
+            </w:r>
+            <w:proofErr w:type="spellEnd"/>
+            <w:r>
+              <w:rPr>
+                <w:color w:val="008000"/>
+                <w:sz w:val="18"/>
+                <w:szCs w:val="18"/>
+              </w:rPr>
+              <w:t xml:space="preserve"> works as intended</w:t>
             </w:r>
           </w:p>
         </w:tc>
@@ -17826,6 +19683,7 @@
                 <w:sz w:val="18"/>
                 <w:szCs w:val="18"/>
               </w:rPr>
+              <w:lastRenderedPageBreak/>
               <w:t>5</w:t>
             </w:r>
           </w:p>
@@ -17870,8 +19728,36 @@
                 <w:sz w:val="18"/>
                 <w:szCs w:val="18"/>
               </w:rPr>
-              <w:t>You should see a task populated in the todo column, with the color green</w:t>
-            </w:r>
+              <w:t xml:space="preserve">You should see a task populated in the </w:t>
+            </w:r>
+            <w:proofErr w:type="spellStart"/>
+            <w:r>
+              <w:rPr>
+                <w:color w:val="008000"/>
+                <w:sz w:val="18"/>
+                <w:szCs w:val="18"/>
+              </w:rPr>
+              <w:t>todo</w:t>
+            </w:r>
+            <w:proofErr w:type="spellEnd"/>
+            <w:r>
+              <w:rPr>
+                <w:color w:val="008000"/>
+                <w:sz w:val="18"/>
+                <w:szCs w:val="18"/>
+              </w:rPr>
+              <w:t xml:space="preserve"> column, with </w:t>
+            </w:r>
+            <w:proofErr w:type="gramStart"/>
+            <w:r>
+              <w:rPr>
+                <w:color w:val="008000"/>
+                <w:sz w:val="18"/>
+                <w:szCs w:val="18"/>
+              </w:rPr>
+              <w:t>the color green</w:t>
+            </w:r>
+            <w:proofErr w:type="gramEnd"/>
           </w:p>
         </w:tc>
         <w:tc>
@@ -18036,8 +19922,36 @@
                 <w:sz w:val="18"/>
                 <w:szCs w:val="18"/>
               </w:rPr>
-              <w:t>You should see a task populated in the todo column, with the color red</w:t>
-            </w:r>
+              <w:t xml:space="preserve">You should see a task populated in the </w:t>
+            </w:r>
+            <w:proofErr w:type="spellStart"/>
+            <w:r>
+              <w:rPr>
+                <w:color w:val="008000"/>
+                <w:sz w:val="18"/>
+                <w:szCs w:val="18"/>
+              </w:rPr>
+              <w:t>todo</w:t>
+            </w:r>
+            <w:proofErr w:type="spellEnd"/>
+            <w:r>
+              <w:rPr>
+                <w:color w:val="008000"/>
+                <w:sz w:val="18"/>
+                <w:szCs w:val="18"/>
+              </w:rPr>
+              <w:t xml:space="preserve"> column, with </w:t>
+            </w:r>
+            <w:proofErr w:type="gramStart"/>
+            <w:r>
+              <w:rPr>
+                <w:color w:val="008000"/>
+                <w:sz w:val="18"/>
+                <w:szCs w:val="18"/>
+              </w:rPr>
+              <w:t>the color red</w:t>
+            </w:r>
+            <w:proofErr w:type="gramEnd"/>
           </w:p>
         </w:tc>
         <w:tc>
@@ -18158,7 +20072,6 @@
                 <w:sz w:val="18"/>
                 <w:szCs w:val="18"/>
               </w:rPr>
-              <w:lastRenderedPageBreak/>
               <w:t>7</w:t>
             </w:r>
           </w:p>
@@ -18203,8 +20116,36 @@
                 <w:sz w:val="18"/>
                 <w:szCs w:val="18"/>
               </w:rPr>
-              <w:t>You should see a task populated in the todo column, with the color purple</w:t>
-            </w:r>
+              <w:t xml:space="preserve">You should see a task populated in the </w:t>
+            </w:r>
+            <w:proofErr w:type="spellStart"/>
+            <w:r>
+              <w:rPr>
+                <w:color w:val="008000"/>
+                <w:sz w:val="18"/>
+                <w:szCs w:val="18"/>
+              </w:rPr>
+              <w:t>todo</w:t>
+            </w:r>
+            <w:proofErr w:type="spellEnd"/>
+            <w:r>
+              <w:rPr>
+                <w:color w:val="008000"/>
+                <w:sz w:val="18"/>
+                <w:szCs w:val="18"/>
+              </w:rPr>
+              <w:t xml:space="preserve"> column, with </w:t>
+            </w:r>
+            <w:proofErr w:type="gramStart"/>
+            <w:r>
+              <w:rPr>
+                <w:color w:val="008000"/>
+                <w:sz w:val="18"/>
+                <w:szCs w:val="18"/>
+              </w:rPr>
+              <w:t>the color purple</w:t>
+            </w:r>
+            <w:proofErr w:type="gramEnd"/>
           </w:p>
         </w:tc>
         <w:tc>
@@ -18369,7 +20310,25 @@
                 <w:sz w:val="18"/>
                 <w:szCs w:val="18"/>
               </w:rPr>
-              <w:t>You should see a task populated in the todo column, with no color</w:t>
+              <w:t xml:space="preserve">You should see a task populated in the </w:t>
+            </w:r>
+            <w:proofErr w:type="spellStart"/>
+            <w:r>
+              <w:rPr>
+                <w:color w:val="008000"/>
+                <w:sz w:val="18"/>
+                <w:szCs w:val="18"/>
+              </w:rPr>
+              <w:t>todo</w:t>
+            </w:r>
+            <w:proofErr w:type="spellEnd"/>
+            <w:r>
+              <w:rPr>
+                <w:color w:val="008000"/>
+                <w:sz w:val="18"/>
+                <w:szCs w:val="18"/>
+              </w:rPr>
+              <w:t xml:space="preserve"> column, with no color</w:t>
             </w:r>
           </w:p>
         </w:tc>
@@ -18701,7 +20660,25 @@
                 <w:sz w:val="18"/>
                 <w:szCs w:val="18"/>
               </w:rPr>
-              <w:t>It will not let you hit submit, btn is faded and a message will appear please enter a task</w:t>
+              <w:t xml:space="preserve">It will not let you hit submit, </w:t>
+            </w:r>
+            <w:proofErr w:type="spellStart"/>
+            <w:r>
+              <w:rPr>
+                <w:color w:val="008000"/>
+                <w:sz w:val="18"/>
+                <w:szCs w:val="18"/>
+              </w:rPr>
+              <w:t>btn</w:t>
+            </w:r>
+            <w:proofErr w:type="spellEnd"/>
+            <w:r>
+              <w:rPr>
+                <w:color w:val="008000"/>
+                <w:sz w:val="18"/>
+                <w:szCs w:val="18"/>
+              </w:rPr>
+              <w:t xml:space="preserve"> is faded and a message will appear please enter a task</w:t>
             </w:r>
           </w:p>
         </w:tc>
@@ -18845,7 +20822,25 @@
                 <w:sz w:val="18"/>
                 <w:szCs w:val="18"/>
               </w:rPr>
-              <w:t>Test the min character length of three</w:t>
+              <w:t xml:space="preserve">Test the </w:t>
+            </w:r>
+            <w:proofErr w:type="spellStart"/>
+            <w:r>
+              <w:rPr>
+                <w:color w:val="008000"/>
+                <w:sz w:val="18"/>
+                <w:szCs w:val="18"/>
+              </w:rPr>
+              <w:t>min</w:t>
+            </w:r>
+            <w:proofErr w:type="spellEnd"/>
+            <w:r>
+              <w:rPr>
+                <w:color w:val="008000"/>
+                <w:sz w:val="18"/>
+                <w:szCs w:val="18"/>
+              </w:rPr>
+              <w:t xml:space="preserve"> character length of three</w:t>
             </w:r>
           </w:p>
         </w:tc>
@@ -18867,7 +20862,25 @@
                 <w:sz w:val="18"/>
                 <w:szCs w:val="18"/>
               </w:rPr>
-              <w:t>A message will appear, and the btn will remain faded</w:t>
+              <w:t xml:space="preserve">A message will appear, and the </w:t>
+            </w:r>
+            <w:proofErr w:type="spellStart"/>
+            <w:r>
+              <w:rPr>
+                <w:color w:val="008000"/>
+                <w:sz w:val="18"/>
+                <w:szCs w:val="18"/>
+              </w:rPr>
+              <w:t>btn</w:t>
+            </w:r>
+            <w:proofErr w:type="spellEnd"/>
+            <w:r>
+              <w:rPr>
+                <w:color w:val="008000"/>
+                <w:sz w:val="18"/>
+                <w:szCs w:val="18"/>
+              </w:rPr>
+              <w:t xml:space="preserve"> will remain faded</w:t>
             </w:r>
           </w:p>
         </w:tc>
@@ -19033,7 +21046,25 @@
                 <w:sz w:val="18"/>
                 <w:szCs w:val="18"/>
               </w:rPr>
-              <w:t>A message will appear and the btn will fade</w:t>
+              <w:t xml:space="preserve">A message will appear and the </w:t>
+            </w:r>
+            <w:proofErr w:type="spellStart"/>
+            <w:r>
+              <w:rPr>
+                <w:color w:val="008000"/>
+                <w:sz w:val="18"/>
+                <w:szCs w:val="18"/>
+              </w:rPr>
+              <w:t>btn</w:t>
+            </w:r>
+            <w:proofErr w:type="spellEnd"/>
+            <w:r>
+              <w:rPr>
+                <w:color w:val="008000"/>
+                <w:sz w:val="18"/>
+                <w:szCs w:val="18"/>
+              </w:rPr>
+              <w:t xml:space="preserve"> will fade</w:t>
             </w:r>
           </w:p>
         </w:tc>
@@ -19199,7 +21230,25 @@
                 <w:sz w:val="18"/>
                 <w:szCs w:val="18"/>
               </w:rPr>
-              <w:t>You should see the tasks you created in the todo column</w:t>
+              <w:t xml:space="preserve">You should see the tasks you created in the </w:t>
+            </w:r>
+            <w:proofErr w:type="spellStart"/>
+            <w:r>
+              <w:rPr>
+                <w:color w:val="008000"/>
+                <w:sz w:val="18"/>
+                <w:szCs w:val="18"/>
+              </w:rPr>
+              <w:t>todo</w:t>
+            </w:r>
+            <w:proofErr w:type="spellEnd"/>
+            <w:r>
+              <w:rPr>
+                <w:color w:val="008000"/>
+                <w:sz w:val="18"/>
+                <w:szCs w:val="18"/>
+              </w:rPr>
+              <w:t xml:space="preserve"> column</w:t>
             </w:r>
           </w:p>
         </w:tc>
@@ -19359,13 +21408,59 @@
                 <w:szCs w:val="18"/>
               </w:rPr>
             </w:pPr>
-            <w:r>
-              <w:rPr>
-                <w:color w:val="008000"/>
-                <w:sz w:val="18"/>
-                <w:szCs w:val="18"/>
-              </w:rPr>
-              <w:t>Btn will unfade, however It will not submit and you will get an error message that says to choose a category</w:t>
+            <w:proofErr w:type="spellStart"/>
+            <w:r>
+              <w:rPr>
+                <w:color w:val="008000"/>
+                <w:sz w:val="18"/>
+                <w:szCs w:val="18"/>
+              </w:rPr>
+              <w:t>Btn</w:t>
+            </w:r>
+            <w:proofErr w:type="spellEnd"/>
+            <w:r>
+              <w:rPr>
+                <w:color w:val="008000"/>
+                <w:sz w:val="18"/>
+                <w:szCs w:val="18"/>
+              </w:rPr>
+              <w:t xml:space="preserve"> will </w:t>
+            </w:r>
+            <w:proofErr w:type="spellStart"/>
+            <w:r>
+              <w:rPr>
+                <w:color w:val="008000"/>
+                <w:sz w:val="18"/>
+                <w:szCs w:val="18"/>
+              </w:rPr>
+              <w:t>unfade</w:t>
+            </w:r>
+            <w:proofErr w:type="spellEnd"/>
+            <w:r>
+              <w:rPr>
+                <w:color w:val="008000"/>
+                <w:sz w:val="18"/>
+                <w:szCs w:val="18"/>
+              </w:rPr>
+              <w:t xml:space="preserve">, however </w:t>
+            </w:r>
+            <w:proofErr w:type="gramStart"/>
+            <w:r>
+              <w:rPr>
+                <w:color w:val="008000"/>
+                <w:sz w:val="18"/>
+                <w:szCs w:val="18"/>
+              </w:rPr>
+              <w:t>It</w:t>
+            </w:r>
+            <w:proofErr w:type="gramEnd"/>
+            <w:r>
+              <w:rPr>
+                <w:color w:val="008000"/>
+                <w:sz w:val="18"/>
+                <w:szCs w:val="18"/>
+              </w:rPr>
+              <w:t xml:space="preserve"> will not submit and you will get an error message that says to choose a category</w:t>
             </w:r>
           </w:p>
         </w:tc>
@@ -19571,6 +21666,7 @@
         <w:rPr>
           <w:noProof/>
         </w:rPr>
+        <w:lastRenderedPageBreak/>
         <w:drawing>
           <wp:inline distT="0" distB="0" distL="0" distR="0" wp14:anchorId="706083B1" wp14:editId="19F9483C">
             <wp:extent cx="5943600" cy="2921000"/>
@@ -19615,7 +21711,6 @@
       </w:pPr>
       <w:bookmarkStart w:id="36" w:name="_Toc142489813"/>
       <w:r>
-        <w:lastRenderedPageBreak/>
         <w:t>4</w:t>
       </w:r>
       <w:r>
@@ -19631,8 +21726,13 @@
       </w:r>
     </w:p>
     <w:p>
-      <w:r>
-        <w:t>findEmployeeById test</w:t>
+      <w:proofErr w:type="spellStart"/>
+      <w:r>
+        <w:t>findEmployeeById</w:t>
+      </w:r>
+      <w:proofErr w:type="spellEnd"/>
+      <w:r>
+        <w:t xml:space="preserve"> test</w:t>
       </w:r>
     </w:p>
     <w:tbl>
@@ -20806,9 +22906,12 @@
       </w:pPr>
     </w:p>
     <w:p>
-      <w:r>
+      <w:proofErr w:type="spellStart"/>
+      <w:r>
+        <w:lastRenderedPageBreak/>
         <w:t>createTasks</w:t>
       </w:r>
+      <w:proofErr w:type="spellEnd"/>
     </w:p>
     <w:tbl>
       <w:tblPr>
@@ -21061,24 +23164,60 @@
                 <w:sz w:val="18"/>
                 <w:szCs w:val="18"/>
               </w:rPr>
-              <w:t xml:space="preserve">            "categoryName": "test",</w:t>
-            </w:r>
-          </w:p>
-          <w:p>
-            <w:pPr>
-              <w:rPr>
-                <w:color w:val="008000"/>
-                <w:sz w:val="18"/>
-                <w:szCs w:val="18"/>
-              </w:rPr>
-            </w:pPr>
-            <w:r>
-              <w:rPr>
-                <w:color w:val="008000"/>
-                <w:sz w:val="18"/>
-                <w:szCs w:val="18"/>
-              </w:rPr>
-              <w:t xml:space="preserve">            "backgroundColor": "red"</w:t>
+              <w:t xml:space="preserve">            "</w:t>
+            </w:r>
+            <w:proofErr w:type="spellStart"/>
+            <w:r>
+              <w:rPr>
+                <w:color w:val="008000"/>
+                <w:sz w:val="18"/>
+                <w:szCs w:val="18"/>
+              </w:rPr>
+              <w:t>categoryName</w:t>
+            </w:r>
+            <w:proofErr w:type="spellEnd"/>
+            <w:r>
+              <w:rPr>
+                <w:color w:val="008000"/>
+                <w:sz w:val="18"/>
+                <w:szCs w:val="18"/>
+              </w:rPr>
+              <w:t>": "test",</w:t>
+            </w:r>
+          </w:p>
+          <w:p>
+            <w:pPr>
+              <w:rPr>
+                <w:color w:val="008000"/>
+                <w:sz w:val="18"/>
+                <w:szCs w:val="18"/>
+              </w:rPr>
+            </w:pPr>
+            <w:r>
+              <w:rPr>
+                <w:color w:val="008000"/>
+                <w:sz w:val="18"/>
+                <w:szCs w:val="18"/>
+              </w:rPr>
+              <w:t xml:space="preserve">            "</w:t>
+            </w:r>
+            <w:proofErr w:type="spellStart"/>
+            <w:r>
+              <w:rPr>
+                <w:color w:val="008000"/>
+                <w:sz w:val="18"/>
+                <w:szCs w:val="18"/>
+              </w:rPr>
+              <w:t>backgroundColor</w:t>
+            </w:r>
+            <w:proofErr w:type="spellEnd"/>
+            <w:r>
+              <w:rPr>
+                <w:color w:val="008000"/>
+                <w:sz w:val="18"/>
+                <w:szCs w:val="18"/>
+              </w:rPr>
+              <w:t>": "red"</w:t>
             </w:r>
           </w:p>
           <w:p>
@@ -21282,7 +23421,6 @@
                 <w:sz w:val="18"/>
                 <w:szCs w:val="18"/>
               </w:rPr>
-              <w:lastRenderedPageBreak/>
               <w:t>2</w:t>
             </w:r>
           </w:p>
@@ -21613,12 +23751,19 @@
       <w:pPr>
         <w:spacing w:line="240" w:lineRule="auto"/>
       </w:pPr>
+      <w:proofErr w:type="spellStart"/>
       <w:r>
         <w:t>findAllTasks</w:t>
       </w:r>
-      <w:r>
-        <w:t xml:space="preserve"> - updated</w:t>
-      </w:r>
+      <w:proofErr w:type="spellEnd"/>
+      <w:r>
+        <w:t xml:space="preserve"> - </w:t>
+      </w:r>
+      <w:proofErr w:type="gramStart"/>
+      <w:r>
+        <w:t>updated</w:t>
+      </w:r>
+      <w:proofErr w:type="gramEnd"/>
     </w:p>
     <w:p/>
     <w:p/>
@@ -21789,8 +23934,18 @@
                 <w:sz w:val="18"/>
                 <w:szCs w:val="18"/>
               </w:rPr>
-              <w:t>Create a GET request for 1009</w:t>
-            </w:r>
+              <w:t xml:space="preserve">Create a GET request for </w:t>
+            </w:r>
+            <w:proofErr w:type="gramStart"/>
+            <w:r>
+              <w:rPr>
+                <w:color w:val="008000"/>
+                <w:sz w:val="18"/>
+                <w:szCs w:val="18"/>
+              </w:rPr>
+              <w:t>1009</w:t>
+            </w:r>
+            <w:proofErr w:type="gramEnd"/>
           </w:p>
           <w:p>
             <w:pPr>
@@ -21820,8 +23975,18 @@
                 <w:sz w:val="18"/>
                 <w:szCs w:val="18"/>
               </w:rPr>
-              <w:t>It should show all the tasks for that empId</w:t>
-            </w:r>
+              <w:t xml:space="preserve">It should show all the tasks for that </w:t>
+            </w:r>
+            <w:proofErr w:type="spellStart"/>
+            <w:r>
+              <w:rPr>
+                <w:color w:val="008000"/>
+                <w:sz w:val="18"/>
+                <w:szCs w:val="18"/>
+              </w:rPr>
+              <w:t>empId</w:t>
+            </w:r>
+            <w:proofErr w:type="spellEnd"/>
           </w:p>
         </w:tc>
         <w:tc>
@@ -21964,7 +24129,25 @@
                 <w:sz w:val="18"/>
                 <w:szCs w:val="18"/>
               </w:rPr>
-              <w:t>Try an empId that doesn’t exist example 1111</w:t>
+              <w:t xml:space="preserve">Try an </w:t>
+            </w:r>
+            <w:proofErr w:type="spellStart"/>
+            <w:r>
+              <w:rPr>
+                <w:color w:val="008000"/>
+                <w:sz w:val="18"/>
+                <w:szCs w:val="18"/>
+              </w:rPr>
+              <w:t>empId</w:t>
+            </w:r>
+            <w:proofErr w:type="spellEnd"/>
+            <w:r>
+              <w:rPr>
+                <w:color w:val="008000"/>
+                <w:sz w:val="18"/>
+                <w:szCs w:val="18"/>
+              </w:rPr>
+              <w:t xml:space="preserve"> that doesn’t exist example 1111</w:t>
             </w:r>
           </w:p>
         </w:tc>
@@ -22173,8 +24356,13 @@
       <w:pPr>
         <w:spacing w:line="240" w:lineRule="auto"/>
       </w:pPr>
-      <w:r>
-        <w:t>findEmployeeById test Swagger</w:t>
+      <w:proofErr w:type="spellStart"/>
+      <w:r>
+        <w:t>findEmployeeById</w:t>
+      </w:r>
+      <w:proofErr w:type="spellEnd"/>
+      <w:r>
+        <w:t xml:space="preserve"> test Swagger</w:t>
       </w:r>
     </w:p>
     <w:tbl>
@@ -22428,8 +24616,18 @@
                 <w:sz w:val="18"/>
                 <w:szCs w:val="18"/>
               </w:rPr>
-              <w:t>Page loaded correctly with API findEmployeeById</w:t>
-            </w:r>
+              <w:t xml:space="preserve">Page loaded correctly with API </w:t>
+            </w:r>
+            <w:proofErr w:type="spellStart"/>
+            <w:r>
+              <w:rPr>
+                <w:color w:val="008000"/>
+                <w:sz w:val="18"/>
+                <w:szCs w:val="18"/>
+              </w:rPr>
+              <w:t>findEmployeeById</w:t>
+            </w:r>
+            <w:proofErr w:type="spellEnd"/>
           </w:p>
         </w:tc>
         <w:tc>
@@ -22527,8 +24725,18 @@
                 <w:szCs w:val="18"/>
               </w:rPr>
               <w:br/>
-              <w:t>click Try it out</w:t>
-            </w:r>
+              <w:t xml:space="preserve">click Try it </w:t>
+            </w:r>
+            <w:proofErr w:type="gramStart"/>
+            <w:r>
+              <w:rPr>
+                <w:color w:val="008000"/>
+                <w:sz w:val="18"/>
+                <w:szCs w:val="18"/>
+              </w:rPr>
+              <w:t>out</w:t>
+            </w:r>
+            <w:proofErr w:type="gramEnd"/>
           </w:p>
           <w:p>
             <w:pPr>
@@ -22614,13 +24822,23 @@
                 <w:szCs w:val="18"/>
               </w:rPr>
             </w:pPr>
-            <w:r>
-              <w:rPr>
-                <w:color w:val="008000"/>
-                <w:sz w:val="18"/>
-                <w:szCs w:val="18"/>
-              </w:rPr>
-              <w:t>findEmployeeById pulls up Ally’s info</w:t>
+            <w:proofErr w:type="spellStart"/>
+            <w:r>
+              <w:rPr>
+                <w:color w:val="008000"/>
+                <w:sz w:val="18"/>
+                <w:szCs w:val="18"/>
+              </w:rPr>
+              <w:t>findEmployeeById</w:t>
+            </w:r>
+            <w:proofErr w:type="spellEnd"/>
+            <w:r>
+              <w:rPr>
+                <w:color w:val="008000"/>
+                <w:sz w:val="18"/>
+                <w:szCs w:val="18"/>
+              </w:rPr>
+              <w:t xml:space="preserve"> pulls up Ally’s info</w:t>
             </w:r>
           </w:p>
         </w:tc>
@@ -22719,8 +24937,18 @@
                 <w:szCs w:val="18"/>
               </w:rPr>
               <w:br/>
-              <w:t>click Try it out</w:t>
-            </w:r>
+              <w:t xml:space="preserve">click Try it </w:t>
+            </w:r>
+            <w:proofErr w:type="gramStart"/>
+            <w:r>
+              <w:rPr>
+                <w:color w:val="008000"/>
+                <w:sz w:val="18"/>
+                <w:szCs w:val="18"/>
+              </w:rPr>
+              <w:t>out</w:t>
+            </w:r>
+            <w:proofErr w:type="gramEnd"/>
           </w:p>
           <w:p>
             <w:pPr>
@@ -23307,13 +25535,23 @@
                 <w:szCs w:val="18"/>
               </w:rPr>
             </w:pPr>
-            <w:r>
-              <w:rPr>
-                <w:color w:val="008000"/>
-                <w:sz w:val="18"/>
-                <w:szCs w:val="18"/>
-              </w:rPr>
-              <w:t>createTask created a new task for Harper’s profile</w:t>
+            <w:proofErr w:type="spellStart"/>
+            <w:r>
+              <w:rPr>
+                <w:color w:val="008000"/>
+                <w:sz w:val="18"/>
+                <w:szCs w:val="18"/>
+              </w:rPr>
+              <w:t>createTask</w:t>
+            </w:r>
+            <w:proofErr w:type="spellEnd"/>
+            <w:r>
+              <w:rPr>
+                <w:color w:val="008000"/>
+                <w:sz w:val="18"/>
+                <w:szCs w:val="18"/>
+              </w:rPr>
+              <w:t xml:space="preserve"> created a new task for Harper’s profile</w:t>
             </w:r>
           </w:p>
         </w:tc>
@@ -23413,8 +25651,18 @@
                 <w:szCs w:val="18"/>
               </w:rPr>
               <w:br/>
-              <w:t>click Try it out</w:t>
-            </w:r>
+              <w:t xml:space="preserve">click Try it </w:t>
+            </w:r>
+            <w:proofErr w:type="gramStart"/>
+            <w:r>
+              <w:rPr>
+                <w:color w:val="008000"/>
+                <w:sz w:val="18"/>
+                <w:szCs w:val="18"/>
+              </w:rPr>
+              <w:t>out</w:t>
+            </w:r>
+            <w:proofErr w:type="gramEnd"/>
           </w:p>
           <w:p>
             <w:pPr>
@@ -23506,8 +25754,18 @@
                 <w:sz w:val="18"/>
                 <w:szCs w:val="18"/>
               </w:rPr>
-              <w:t>It shows all the tasks from the empId</w:t>
-            </w:r>
+              <w:t xml:space="preserve">It shows all the tasks from the </w:t>
+            </w:r>
+            <w:proofErr w:type="spellStart"/>
+            <w:r>
+              <w:rPr>
+                <w:color w:val="008000"/>
+                <w:sz w:val="18"/>
+                <w:szCs w:val="18"/>
+              </w:rPr>
+              <w:t>empId</w:t>
+            </w:r>
+            <w:proofErr w:type="spellEnd"/>
           </w:p>
         </w:tc>
         <w:tc>
@@ -23620,7 +25878,15 @@
         <w:t>Man using a laptop · Free stock photo</w:t>
       </w:r>
       <w:r>
-        <w:t>. Pexels. https://www.pexels.com/photo/man-using-a-laptop-5198239/</w:t>
+        <w:t xml:space="preserve">. </w:t>
+      </w:r>
+      <w:proofErr w:type="spellStart"/>
+      <w:r>
+        <w:t>Pexels</w:t>
+      </w:r>
+      <w:proofErr w:type="spellEnd"/>
+      <w:r>
+        <w:t>. https://www.pexels.com/photo/man-using-a-laptop-5198239/</w:t>
       </w:r>
     </w:p>
     <w:p>
@@ -23629,8 +25895,13 @@
         <w:spacing w:before="0" w:beforeAutospacing="0" w:after="0" w:afterAutospacing="0" w:line="480" w:lineRule="auto"/>
         <w:ind w:left="720" w:hanging="720"/>
       </w:pPr>
-      <w:r>
-        <w:t xml:space="preserve">Pexels. (2020, October 2). </w:t>
+      <w:proofErr w:type="spellStart"/>
+      <w:r>
+        <w:t>Pexels</w:t>
+      </w:r>
+      <w:proofErr w:type="spellEnd"/>
+      <w:r>
+        <w:t xml:space="preserve">. (2020, October 2). </w:t>
       </w:r>
       <w:r>
         <w:rPr>
@@ -23660,7 +25931,15 @@
         <w:t>Confident businesswoman sharing information from documents in workplace · Free Stock Photo</w:t>
       </w:r>
       <w:r>
-        <w:t>. Pexels. https://www.pexels.com/photo/confident-businesswoman-sharing-information-from-documents-in-workplace-3757946/</w:t>
+        <w:t xml:space="preserve">. </w:t>
+      </w:r>
+      <w:proofErr w:type="spellStart"/>
+      <w:r>
+        <w:t>Pexels</w:t>
+      </w:r>
+      <w:proofErr w:type="spellEnd"/>
+      <w:r>
+        <w:t>. https://www.pexels.com/photo/confident-businesswoman-sharing-information-from-documents-in-workplace-3757946/</w:t>
       </w:r>
     </w:p>
     <w:p>
